--- a/resources/CFP/ISORC2025_CFP.docx
+++ b/resources/CFP/ISORC2025_CFP.docx
@@ -14,22 +14,22 @@
           <w:noProof/>
         </w:rPr>
         <w:drawing>
-          <wp:anchor distT="0" distB="0" distL="114300" distR="114300" simplePos="0" relativeHeight="251660288" behindDoc="1" locked="0" layoutInCell="1" allowOverlap="1" wp14:anchorId="5CFC6FC6" wp14:editId="21DC5C92">
+          <wp:anchor distT="0" distB="0" distL="114300" distR="114300" simplePos="0" relativeHeight="251660288" behindDoc="1" locked="0" layoutInCell="1" allowOverlap="1" wp14:anchorId="5CFC6FC6" wp14:editId="1D287398">
             <wp:simplePos x="0" y="0"/>
             <wp:positionH relativeFrom="column">
               <wp:posOffset>0</wp:posOffset>
             </wp:positionH>
             <wp:positionV relativeFrom="paragraph">
-              <wp:posOffset>8227</wp:posOffset>
+              <wp:posOffset>5395</wp:posOffset>
             </wp:positionV>
-            <wp:extent cx="4360122" cy="1819820"/>
-            <wp:effectExtent l="0" t="0" r="0" b="0"/>
+            <wp:extent cx="4402067" cy="1837327"/>
+            <wp:effectExtent l="0" t="0" r="5080" b="4445"/>
             <wp:wrapTight wrapText="bothSides">
               <wp:wrapPolygon edited="0">
                 <wp:start x="0" y="0"/>
-                <wp:lineTo x="0" y="21412"/>
-                <wp:lineTo x="21518" y="21412"/>
-                <wp:lineTo x="21518" y="0"/>
+                <wp:lineTo x="0" y="21503"/>
+                <wp:lineTo x="21563" y="21503"/>
+                <wp:lineTo x="21563" y="0"/>
                 <wp:lineTo x="0" y="0"/>
               </wp:wrapPolygon>
             </wp:wrapTight>
@@ -58,7 +58,7 @@
                   <pic:spPr bwMode="auto">
                     <a:xfrm>
                       <a:off x="0" y="0"/>
-                      <a:ext cx="4360122" cy="1819820"/>
+                      <a:ext cx="4413267" cy="1842002"/>
                     </a:xfrm>
                     <a:prstGeom prst="rect">
                       <a:avLst/>
@@ -91,16 +91,16 @@
         <mc:AlternateContent>
           <mc:Choice Requires="wps">
             <w:drawing>
-              <wp:anchor distT="0" distB="0" distL="114300" distR="114300" simplePos="0" relativeHeight="205902841" behindDoc="0" locked="0" layoutInCell="1" allowOverlap="1" wp14:anchorId="0CF4C3F3" wp14:editId="12BCE132">
+              <wp:anchor distT="0" distB="0" distL="114300" distR="114300" simplePos="0" relativeHeight="205902841" behindDoc="0" locked="0" layoutInCell="1" allowOverlap="1" wp14:anchorId="0CF4C3F3" wp14:editId="5FD52E28">
                 <wp:simplePos x="0" y="0"/>
                 <wp:positionH relativeFrom="column">
-                  <wp:posOffset>4323080</wp:posOffset>
+                  <wp:posOffset>4321689</wp:posOffset>
                 </wp:positionH>
                 <wp:positionV relativeFrom="paragraph">
-                  <wp:posOffset>-22860</wp:posOffset>
+                  <wp:posOffset>-20434</wp:posOffset>
                 </wp:positionV>
-                <wp:extent cx="3234055" cy="1849755"/>
-                <wp:effectExtent l="0" t="0" r="17145" b="17145"/>
+                <wp:extent cx="3234055" cy="1823692"/>
+                <wp:effectExtent l="0" t="0" r="17145" b="18415"/>
                 <wp:wrapNone/>
                 <wp:docPr id="7" name="Shape1"/>
                 <wp:cNvGraphicFramePr/>
@@ -111,7 +111,7 @@
                       <wps:spPr>
                         <a:xfrm>
                           <a:off x="0" y="0"/>
-                          <a:ext cx="3234055" cy="1849755"/>
+                          <a:ext cx="3234055" cy="1823692"/>
                         </a:xfrm>
                         <a:custGeom>
                           <a:avLst/>
@@ -533,10 +533,10 @@
           </mc:Choice>
           <mc:Fallback>
             <w:pict>
-              <v:shape w14:anchorId="0CF4C3F3" id="Shape1" o:spid="_x0000_s1026" style="position:absolute;margin-left:340.4pt;margin-top:-1.8pt;width:254.65pt;height:145.65pt;z-index:205902841;visibility:visible;mso-wrap-style:square;mso-width-percent:0;mso-height-percent:0;mso-wrap-distance-left:9pt;mso-wrap-distance-top:0;mso-wrap-distance-right:9pt;mso-wrap-distance-bottom:0;mso-position-horizontal:absolute;mso-position-horizontal-relative:text;mso-position-vertical:absolute;mso-position-vertical-relative:text;mso-width-percent:0;mso-height-percent:0;mso-width-relative:margin;mso-height-relative:margin;v-text-anchor:middle" coordsize="21600,21600" o:spt="100" o:gfxdata="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" adj="-11796480,,5400" path="m,l21600,r,21600l,21600,,xe" fillcolor="#2a6099" strokecolor="#3465a4" strokeweight="1pt">
+              <v:shape w14:anchorId="0CF4C3F3" id="Shape1" o:spid="_x0000_s1026" style="position:absolute;margin-left:340.3pt;margin-top:-1.6pt;width:254.65pt;height:143.6pt;z-index:205902841;visibility:visible;mso-wrap-style:square;mso-width-percent:0;mso-height-percent:0;mso-wrap-distance-left:9pt;mso-wrap-distance-top:0;mso-wrap-distance-right:9pt;mso-wrap-distance-bottom:0;mso-position-horizontal:absolute;mso-position-horizontal-relative:text;mso-position-vertical:absolute;mso-position-vertical-relative:text;mso-width-percent:0;mso-height-percent:0;mso-width-relative:margin;mso-height-relative:margin;v-text-anchor:middle" coordsize="21600,21600" o:spt="100" o:gfxdata="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" adj="-11796480,,5400" path="m,l21600,r,21600l,21600,,xe" fillcolor="#2a6099" strokecolor="#3465a4" strokeweight="1pt">
                 <v:stroke joinstyle="miter"/>
                 <v:formulas/>
-                <v:path arrowok="t" o:connecttype="custom" o:connectlocs="1617028,0;3234055,924878;1617028,1849755;0,924878" o:connectangles="270,0,90,180" textboxrect="0,0,21600,21600"/>
+                <v:path arrowok="t" o:connecttype="custom" o:connectlocs="1617028,0;3234055,911846;1617028,1823692;0,911846" o:connectangles="270,0,90,180" textboxrect="0,0,21600,21600"/>
                 <v:textbox inset="1.99008mm,1.99008mm,1.99008mm,1.99008mm">
                   <w:txbxContent>
                     <w:p>
@@ -975,13 +975,13 @@
         <mc:AlternateContent>
           <mc:Choice Requires="wps">
             <w:drawing>
-              <wp:anchor distT="0" distB="0" distL="114300" distR="114300" simplePos="0" relativeHeight="251674624" behindDoc="0" locked="0" layoutInCell="1" allowOverlap="1" wp14:anchorId="74627FA4" wp14:editId="2EE248BB">
+              <wp:anchor distT="0" distB="0" distL="114300" distR="114300" simplePos="0" relativeHeight="251674624" behindDoc="0" locked="0" layoutInCell="1" allowOverlap="1" wp14:anchorId="74627FA4" wp14:editId="05DC5CE6">
                 <wp:simplePos x="0" y="0"/>
                 <wp:positionH relativeFrom="column">
                   <wp:posOffset>1786255</wp:posOffset>
                 </wp:positionH>
                 <wp:positionV relativeFrom="paragraph">
-                  <wp:posOffset>8503313</wp:posOffset>
+                  <wp:posOffset>8594654</wp:posOffset>
                 </wp:positionV>
                 <wp:extent cx="5742940" cy="0"/>
                 <wp:effectExtent l="0" t="12700" r="35560" b="25400"/>
@@ -1018,7 +1018,7 @@
           </mc:Choice>
           <mc:Fallback>
             <w:pict>
-              <v:line w14:anchorId="60704945" id="Connecteur droit 13" o:spid="_x0000_s1026" style="position:absolute;z-index:251674624;visibility:visible;mso-wrap-style:square;mso-wrap-distance-left:9pt;mso-wrap-distance-top:0;mso-wrap-distance-right:9pt;mso-wrap-distance-bottom:0;mso-position-horizontal:absolute;mso-position-horizontal-relative:text;mso-position-vertical:absolute;mso-position-vertical-relative:text" from="140.65pt,669.55pt" to="592.85pt,669.55pt" o:gfxdata="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" strokecolor="#3465a4" strokeweight="1.0099mm">
+              <v:line w14:anchorId="00D9018B" id="Connecteur droit 13" o:spid="_x0000_s1026" style="position:absolute;z-index:251674624;visibility:visible;mso-wrap-style:square;mso-wrap-distance-left:9pt;mso-wrap-distance-top:0;mso-wrap-distance-right:9pt;mso-wrap-distance-bottom:0;mso-position-horizontal:absolute;mso-position-horizontal-relative:text;mso-position-vertical:absolute;mso-position-vertical-relative:text" from="140.65pt,676.75pt" to="592.85pt,676.75pt" o:gfxdata="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" strokecolor="#3465a4" strokeweight="1.0099mm">
                 <v:stroke joinstyle="miter"/>
               </v:line>
             </w:pict>
@@ -1032,7 +1032,64 @@
         <mc:AlternateContent>
           <mc:Choice Requires="wps">
             <w:drawing>
-              <wp:anchor distT="0" distB="0" distL="114300" distR="114300" simplePos="0" relativeHeight="251670528" behindDoc="0" locked="0" layoutInCell="1" allowOverlap="1" wp14:anchorId="55EF6910" wp14:editId="25691994">
+              <wp:anchor distT="0" distB="0" distL="114300" distR="114300" simplePos="0" relativeHeight="251672576" behindDoc="0" locked="0" layoutInCell="1" allowOverlap="1" wp14:anchorId="7897F780" wp14:editId="3584CA49">
+                <wp:simplePos x="0" y="0"/>
+                <wp:positionH relativeFrom="column">
+                  <wp:posOffset>1788160</wp:posOffset>
+                </wp:positionH>
+                <wp:positionV relativeFrom="paragraph">
+                  <wp:posOffset>7552619</wp:posOffset>
+                </wp:positionV>
+                <wp:extent cx="5742940" cy="0"/>
+                <wp:effectExtent l="0" t="12700" r="35560" b="25400"/>
+                <wp:wrapNone/>
+                <wp:docPr id="2086940713" name="Connecteur droit 13"/>
+                <wp:cNvGraphicFramePr/>
+                <a:graphic xmlns:a="http://schemas.openxmlformats.org/drawingml/2006/main">
+                  <a:graphicData uri="http://schemas.microsoft.com/office/word/2010/wordprocessingShape">
+                    <wps:wsp>
+                      <wps:cNvCnPr/>
+                      <wps:spPr>
+                        <a:xfrm>
+                          <a:off x="0" y="0"/>
+                          <a:ext cx="5742940" cy="0"/>
+                        </a:xfrm>
+                        <a:prstGeom prst="line">
+                          <a:avLst/>
+                        </a:prstGeom>
+                        <a:noFill/>
+                        <a:ln w="36356" cap="flat">
+                          <a:solidFill>
+                            <a:srgbClr val="3465A4"/>
+                          </a:solidFill>
+                          <a:prstDash val="solid"/>
+                          <a:miter/>
+                        </a:ln>
+                      </wps:spPr>
+                      <wps:bodyPr/>
+                    </wps:wsp>
+                  </a:graphicData>
+                </a:graphic>
+              </wp:anchor>
+            </w:drawing>
+          </mc:Choice>
+          <mc:Fallback>
+            <w:pict>
+              <v:line w14:anchorId="32248C2C" id="Connecteur droit 13" o:spid="_x0000_s1026" style="position:absolute;z-index:251672576;visibility:visible;mso-wrap-style:square;mso-wrap-distance-left:9pt;mso-wrap-distance-top:0;mso-wrap-distance-right:9pt;mso-wrap-distance-bottom:0;mso-position-horizontal:absolute;mso-position-horizontal-relative:text;mso-position-vertical:absolute;mso-position-vertical-relative:text" from="140.8pt,594.7pt" to="593pt,594.7pt" o:gfxdata="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" strokecolor="#3465a4" strokeweight="1.0099mm">
+                <v:stroke joinstyle="miter"/>
+              </v:line>
+            </w:pict>
+          </mc:Fallback>
+        </mc:AlternateContent>
+      </w:r>
+      <w:r>
+        <w:rPr>
+          <w:noProof/>
+        </w:rPr>
+        <mc:AlternateContent>
+          <mc:Choice Requires="wps">
+            <w:drawing>
+              <wp:anchor distT="0" distB="0" distL="114300" distR="114300" simplePos="0" relativeHeight="251670528" behindDoc="0" locked="0" layoutInCell="1" allowOverlap="1" wp14:anchorId="55EF6910" wp14:editId="797B19D1">
                 <wp:simplePos x="0" y="0"/>
                 <wp:positionH relativeFrom="column">
                   <wp:posOffset>1795145</wp:posOffset>
@@ -1075,64 +1132,7 @@
           </mc:Choice>
           <mc:Fallback>
             <w:pict>
-              <v:line w14:anchorId="251D3BC6" id="Connecteur droit 13" o:spid="_x0000_s1026" style="position:absolute;z-index:251670528;visibility:visible;mso-wrap-style:square;mso-wrap-distance-left:9pt;mso-wrap-distance-top:0;mso-wrap-distance-right:9pt;mso-wrap-distance-bottom:0;mso-position-horizontal:absolute;mso-position-horizontal-relative:text;mso-position-vertical:absolute;mso-position-vertical-relative:text" from="141.35pt,398.85pt" to="593.55pt,398.85pt" o:gfxdata="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" strokecolor="#3465a4" strokeweight="1.0099mm">
-                <v:stroke joinstyle="miter"/>
-              </v:line>
-            </w:pict>
-          </mc:Fallback>
-        </mc:AlternateContent>
-      </w:r>
-      <w:r>
-        <w:rPr>
-          <w:noProof/>
-        </w:rPr>
-        <mc:AlternateContent>
-          <mc:Choice Requires="wps">
-            <w:drawing>
-              <wp:anchor distT="0" distB="0" distL="114300" distR="114300" simplePos="0" relativeHeight="251672576" behindDoc="0" locked="0" layoutInCell="1" allowOverlap="1" wp14:anchorId="7897F780" wp14:editId="76668A7A">
-                <wp:simplePos x="0" y="0"/>
-                <wp:positionH relativeFrom="column">
-                  <wp:posOffset>1788160</wp:posOffset>
-                </wp:positionH>
-                <wp:positionV relativeFrom="paragraph">
-                  <wp:posOffset>7374918</wp:posOffset>
-                </wp:positionV>
-                <wp:extent cx="5742940" cy="0"/>
-                <wp:effectExtent l="0" t="12700" r="35560" b="25400"/>
-                <wp:wrapNone/>
-                <wp:docPr id="2086940713" name="Connecteur droit 13"/>
-                <wp:cNvGraphicFramePr/>
-                <a:graphic xmlns:a="http://schemas.openxmlformats.org/drawingml/2006/main">
-                  <a:graphicData uri="http://schemas.microsoft.com/office/word/2010/wordprocessingShape">
-                    <wps:wsp>
-                      <wps:cNvCnPr/>
-                      <wps:spPr>
-                        <a:xfrm>
-                          <a:off x="0" y="0"/>
-                          <a:ext cx="5742940" cy="0"/>
-                        </a:xfrm>
-                        <a:prstGeom prst="line">
-                          <a:avLst/>
-                        </a:prstGeom>
-                        <a:noFill/>
-                        <a:ln w="36356" cap="flat">
-                          <a:solidFill>
-                            <a:srgbClr val="3465A4"/>
-                          </a:solidFill>
-                          <a:prstDash val="solid"/>
-                          <a:miter/>
-                        </a:ln>
-                      </wps:spPr>
-                      <wps:bodyPr/>
-                    </wps:wsp>
-                  </a:graphicData>
-                </a:graphic>
-              </wp:anchor>
-            </w:drawing>
-          </mc:Choice>
-          <mc:Fallback>
-            <w:pict>
-              <v:line w14:anchorId="2F42DC7A" id="Connecteur droit 13" o:spid="_x0000_s1026" style="position:absolute;z-index:251672576;visibility:visible;mso-wrap-style:square;mso-wrap-distance-left:9pt;mso-wrap-distance-top:0;mso-wrap-distance-right:9pt;mso-wrap-distance-bottom:0;mso-position-horizontal:absolute;mso-position-horizontal-relative:text;mso-position-vertical:absolute;mso-position-vertical-relative:text" from="140.8pt,580.7pt" to="593pt,580.7pt" o:gfxdata="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" strokecolor="#3465a4" strokeweight="1.0099mm">
+              <v:line w14:anchorId="7AC41D90" id="Connecteur droit 13" o:spid="_x0000_s1026" style="position:absolute;z-index:251670528;visibility:visible;mso-wrap-style:square;mso-wrap-distance-left:9pt;mso-wrap-distance-top:0;mso-wrap-distance-right:9pt;mso-wrap-distance-bottom:0;mso-position-horizontal:absolute;mso-position-horizontal-relative:text;mso-position-vertical:absolute;mso-position-vertical-relative:text" from="141.35pt,398.85pt" to="593.55pt,398.85pt" o:gfxdata="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" strokecolor="#3465a4" strokeweight="1.0099mm">
                 <v:stroke joinstyle="miter"/>
               </v:line>
             </w:pict>
@@ -4195,9 +4195,8 @@
                               <w:pStyle w:val="Paragraphedeliste"/>
                               <w:numPr>
                                 <w:ilvl w:val="0"/>
-                                <w:numId w:val="10"/>
+                                <w:numId w:val="12"/>
                               </w:numPr>
-                              <w:ind w:left="284" w:hanging="171"/>
                               <w:jc w:val="both"/>
                               <w:rPr>
                                 <w:rFonts w:ascii="Times New Roman" w:hAnsi="Times New Roman"/>
@@ -4286,9 +4285,8 @@
                               <w:pStyle w:val="Paragraphedeliste"/>
                               <w:numPr>
                                 <w:ilvl w:val="0"/>
-                                <w:numId w:val="10"/>
+                                <w:numId w:val="12"/>
                               </w:numPr>
-                              <w:ind w:left="284" w:hanging="171"/>
                               <w:jc w:val="both"/>
                               <w:rPr>
                                 <w:rFonts w:ascii="Times New Roman" w:hAnsi="Times New Roman"/>
@@ -4381,9 +4379,8 @@
                               <w:pStyle w:val="Paragraphedeliste"/>
                               <w:numPr>
                                 <w:ilvl w:val="0"/>
-                                <w:numId w:val="10"/>
+                                <w:numId w:val="12"/>
                               </w:numPr>
-                              <w:ind w:left="284" w:hanging="171"/>
                               <w:jc w:val="both"/>
                               <w:rPr>
                                 <w:rFonts w:ascii="Times New Roman" w:hAnsi="Times New Roman"/>
@@ -4832,22 +4829,7 @@
                           </w:p>
                           <w:p>
                             <w:pPr>
-                              <w:spacing w:line="276" w:lineRule="auto"/>
-                              <w:ind w:left="113"/>
-                              <w:jc w:val="both"/>
-                              <w:rPr>
-                                <w:rFonts w:ascii="Times New Roman" w:hAnsi="Times New Roman"/>
-                                <w:b/>
-                                <w:bCs/>
-                                <w:color w:val="000000"/>
-                                <w:sz w:val="28"/>
-                                <w:szCs w:val="26"/>
-                              </w:rPr>
-                            </w:pPr>
-                          </w:p>
-                          <w:p>
-                            <w:pPr>
-                              <w:spacing w:line="276" w:lineRule="auto"/>
+                              <w:spacing w:before="240" w:line="276" w:lineRule="auto"/>
                               <w:ind w:left="113"/>
                               <w:jc w:val="both"/>
                               <w:rPr>
@@ -4913,27 +4895,7 @@
                                   <w:szCs w:val="21"/>
                                   <w:u w:val="single"/>
                                 </w:rPr>
-                                <w:t>isor</w:t>
-                              </w:r>
-                              <w:r>
-                                <w:rPr>
-                                  <w:rFonts w:ascii="Times New Roman" w:hAnsi="Times New Roman" w:cs="Times New Roman"/>
-                                  <w:color w:val="0070C0"/>
-                                  <w:sz w:val="21"/>
-                                  <w:szCs w:val="21"/>
-                                  <w:u w:val="single"/>
-                                </w:rPr>
-                                <w:t>c</w:t>
-                              </w:r>
-                              <w:r>
-                                <w:rPr>
-                                  <w:rFonts w:ascii="Times New Roman" w:hAnsi="Times New Roman" w:cs="Times New Roman"/>
-                                  <w:color w:val="0070C0"/>
-                                  <w:sz w:val="21"/>
-                                  <w:szCs w:val="21"/>
-                                  <w:u w:val="single"/>
-                                </w:rPr>
-                                <w:t>.github.io/2024/</w:t>
+                                <w:t>isorc.github.io/2024/</w:t>
                               </w:r>
                             </w:hyperlink>
                           </w:p>
@@ -7401,9 +7363,8 @@
                         <w:pStyle w:val="Paragraphedeliste"/>
                         <w:numPr>
                           <w:ilvl w:val="0"/>
-                          <w:numId w:val="10"/>
+                          <w:numId w:val="12"/>
                         </w:numPr>
-                        <w:ind w:left="284" w:hanging="171"/>
                         <w:jc w:val="both"/>
                         <w:rPr>
                           <w:rFonts w:ascii="Times New Roman" w:hAnsi="Times New Roman"/>
@@ -7492,9 +7453,8 @@
                         <w:pStyle w:val="Paragraphedeliste"/>
                         <w:numPr>
                           <w:ilvl w:val="0"/>
-                          <w:numId w:val="10"/>
+                          <w:numId w:val="12"/>
                         </w:numPr>
-                        <w:ind w:left="284" w:hanging="171"/>
                         <w:jc w:val="both"/>
                         <w:rPr>
                           <w:rFonts w:ascii="Times New Roman" w:hAnsi="Times New Roman"/>
@@ -7587,9 +7547,8 @@
                         <w:pStyle w:val="Paragraphedeliste"/>
                         <w:numPr>
                           <w:ilvl w:val="0"/>
-                          <w:numId w:val="10"/>
+                          <w:numId w:val="12"/>
                         </w:numPr>
-                        <w:ind w:left="284" w:hanging="171"/>
                         <w:jc w:val="both"/>
                         <w:rPr>
                           <w:rFonts w:ascii="Times New Roman" w:hAnsi="Times New Roman"/>
@@ -8038,22 +7997,7 @@
                     </w:p>
                     <w:p>
                       <w:pPr>
-                        <w:spacing w:line="276" w:lineRule="auto"/>
-                        <w:ind w:left="113"/>
-                        <w:jc w:val="both"/>
-                        <w:rPr>
-                          <w:rFonts w:ascii="Times New Roman" w:hAnsi="Times New Roman"/>
-                          <w:b/>
-                          <w:bCs/>
-                          <w:color w:val="000000"/>
-                          <w:sz w:val="28"/>
-                          <w:szCs w:val="26"/>
-                        </w:rPr>
-                      </w:pPr>
-                    </w:p>
-                    <w:p>
-                      <w:pPr>
-                        <w:spacing w:line="276" w:lineRule="auto"/>
+                        <w:spacing w:before="240" w:line="276" w:lineRule="auto"/>
                         <w:ind w:left="113"/>
                         <w:jc w:val="both"/>
                         <w:rPr>
@@ -8119,27 +8063,7 @@
                             <w:szCs w:val="21"/>
                             <w:u w:val="single"/>
                           </w:rPr>
-                          <w:t>isor</w:t>
-                        </w:r>
-                        <w:r>
-                          <w:rPr>
-                            <w:rFonts w:ascii="Times New Roman" w:hAnsi="Times New Roman" w:cs="Times New Roman"/>
-                            <w:color w:val="0070C0"/>
-                            <w:sz w:val="21"/>
-                            <w:szCs w:val="21"/>
-                            <w:u w:val="single"/>
-                          </w:rPr>
-                          <w:t>c</w:t>
-                        </w:r>
-                        <w:r>
-                          <w:rPr>
-                            <w:rFonts w:ascii="Times New Roman" w:hAnsi="Times New Roman" w:cs="Times New Roman"/>
-                            <w:color w:val="0070C0"/>
-                            <w:sz w:val="21"/>
-                            <w:szCs w:val="21"/>
-                            <w:u w:val="single"/>
-                          </w:rPr>
-                          <w:t>.github.io/2024/</w:t>
+                          <w:t>isorc.github.io/2024/</w:t>
                         </w:r>
                       </w:hyperlink>
                     </w:p>
@@ -8307,7 +8231,7 @@
                                 <w:rFonts w:ascii="Times New Roman" w:hAnsi="Times New Roman" w:cs="Times New Roman"/>
                                 <w:sz w:val="18"/>
                                 <w:szCs w:val="18"/>
-                                <w:lang w:val="fr-FR"/>
+                                <w:lang w:val="en-US"/>
                               </w:rPr>
                             </w:pPr>
                             <w:r>
@@ -8318,7 +8242,7 @@
                                 <w:color w:val="000000"/>
                                 <w:sz w:val="18"/>
                                 <w:szCs w:val="18"/>
-                                <w:lang w:val="fr-FR"/>
+                                <w:lang w:val="en-US"/>
                               </w:rPr>
                               <w:t>Akram Hakiri</w:t>
                             </w:r>
@@ -8364,7 +8288,7 @@
                                 <w:color w:val="000000"/>
                                 <w:sz w:val="18"/>
                                 <w:szCs w:val="18"/>
-                                <w:lang w:val="fr-FR"/>
+                                <w:lang w:val="en-US"/>
                               </w:rPr>
                               <w:t>Thierry Gayraud</w:t>
                             </w:r>
@@ -8377,6 +8301,15 @@
                                 <w:lang w:val="fr-TN"/>
                               </w:rPr>
                               <w:br/>
+                            </w:r>
+                            <w:r>
+                              <w:rPr>
+                                <w:rFonts w:ascii="Times New Roman" w:hAnsi="Times New Roman" w:cs="Times New Roman"/>
+                                <w:color w:val="000000"/>
+                                <w:sz w:val="18"/>
+                                <w:szCs w:val="18"/>
+                                <w:lang w:val="fr-TN"/>
+                              </w:rPr>
                               <w:t>University of Toulouse 3, France</w:t>
                             </w:r>
                           </w:p>
@@ -8390,7 +8323,7 @@
                                 <w:color w:val="000000"/>
                                 <w:sz w:val="18"/>
                                 <w:szCs w:val="18"/>
-                                <w:lang w:val="fr-FR"/>
+                                <w:lang w:val="en-US"/>
                               </w:rPr>
                             </w:pPr>
                             <w:r>
@@ -8401,7 +8334,7 @@
                                 <w:color w:val="000000"/>
                                 <w:sz w:val="18"/>
                                 <w:szCs w:val="18"/>
-                                <w:lang w:val="fr-FR"/>
+                                <w:lang w:val="en-US"/>
                               </w:rPr>
                               <w:t>Aniruddha Gokhale</w:t>
                             </w:r>
@@ -8910,7 +8843,7 @@
                                 <w:rFonts w:ascii="Times New Roman" w:hAnsi="Times New Roman" w:cs="Times New Roman"/>
                                 <w:sz w:val="18"/>
                                 <w:szCs w:val="18"/>
-                                <w:lang w:val="en-US"/>
+                                <w:lang w:val="fr-FR"/>
                               </w:rPr>
                             </w:pPr>
                             <w:r>
@@ -8921,7 +8854,7 @@
                                 <w:color w:val="000000"/>
                                 <w:sz w:val="18"/>
                                 <w:szCs w:val="18"/>
-                                <w:lang w:val="en-US"/>
+                                <w:lang w:val="fr-FR"/>
                               </w:rPr>
                               <w:t>Akram Hakiri</w:t>
                             </w:r>
@@ -8934,6 +8867,7 @@
                                 <w:color w:val="000000"/>
                                 <w:sz w:val="18"/>
                                 <w:szCs w:val="18"/>
+                                <w:lang w:val="fr-FR"/>
                               </w:rPr>
                             </w:pPr>
                             <w:r>
@@ -8942,6 +8876,7 @@
                                 <w:color w:val="000000"/>
                                 <w:sz w:val="18"/>
                                 <w:szCs w:val="18"/>
+                                <w:lang w:val="fr-FR"/>
                               </w:rPr>
                               <w:t>University of Pau</w:t>
                             </w:r>
@@ -8951,6 +8886,7 @@
                                 <w:color w:val="000000"/>
                                 <w:sz w:val="18"/>
                                 <w:szCs w:val="18"/>
+                                <w:lang w:val="fr-FR"/>
                               </w:rPr>
                               <w:t xml:space="preserve"> &amp; Pays de l’Adour</w:t>
                             </w:r>
@@ -8960,6 +8896,7 @@
                                 <w:color w:val="000000"/>
                                 <w:sz w:val="18"/>
                                 <w:szCs w:val="18"/>
+                                <w:lang w:val="fr-FR"/>
                               </w:rPr>
                               <w:t xml:space="preserve">, </w:t>
                             </w:r>
@@ -8969,6 +8906,7 @@
                                 <w:color w:val="000000"/>
                                 <w:sz w:val="18"/>
                                 <w:szCs w:val="18"/>
+                                <w:lang w:val="fr-FR"/>
                               </w:rPr>
                               <w:t>France.</w:t>
                             </w:r>
@@ -8978,6 +8916,7 @@
                                 <w:color w:val="000000"/>
                                 <w:sz w:val="18"/>
                                 <w:szCs w:val="18"/>
+                                <w:lang w:val="fr-FR"/>
                               </w:rPr>
                               <w:t xml:space="preserve"> </w:t>
                             </w:r>
@@ -8992,6 +8931,7 @@
                                 <w:color w:val="2A6099"/>
                                 <w:sz w:val="18"/>
                                 <w:szCs w:val="18"/>
+                                <w:lang w:val="fr-FR"/>
                               </w:rPr>
                             </w:pPr>
                           </w:p>
@@ -9005,6 +8945,7 @@
                                 <w:color w:val="2A6099"/>
                                 <w:sz w:val="18"/>
                                 <w:szCs w:val="18"/>
+                                <w:lang w:val="fr-FR"/>
                               </w:rPr>
                             </w:pPr>
                           </w:p>
@@ -9242,7 +9183,7 @@
                           <w:rFonts w:ascii="Times New Roman" w:hAnsi="Times New Roman" w:cs="Times New Roman"/>
                           <w:sz w:val="18"/>
                           <w:szCs w:val="18"/>
-                          <w:lang w:val="fr-FR"/>
+                          <w:lang w:val="en-US"/>
                         </w:rPr>
                       </w:pPr>
                       <w:r>
@@ -9253,7 +9194,7 @@
                           <w:color w:val="000000"/>
                           <w:sz w:val="18"/>
                           <w:szCs w:val="18"/>
-                          <w:lang w:val="fr-FR"/>
+                          <w:lang w:val="en-US"/>
                         </w:rPr>
                         <w:t>Akram Hakiri</w:t>
                       </w:r>
@@ -9299,7 +9240,7 @@
                           <w:color w:val="000000"/>
                           <w:sz w:val="18"/>
                           <w:szCs w:val="18"/>
-                          <w:lang w:val="fr-FR"/>
+                          <w:lang w:val="en-US"/>
                         </w:rPr>
                         <w:t>Thierry Gayraud</w:t>
                       </w:r>
@@ -9312,6 +9253,15 @@
                           <w:lang w:val="fr-TN"/>
                         </w:rPr>
                         <w:br/>
+                      </w:r>
+                      <w:r>
+                        <w:rPr>
+                          <w:rFonts w:ascii="Times New Roman" w:hAnsi="Times New Roman" w:cs="Times New Roman"/>
+                          <w:color w:val="000000"/>
+                          <w:sz w:val="18"/>
+                          <w:szCs w:val="18"/>
+                          <w:lang w:val="fr-TN"/>
+                        </w:rPr>
                         <w:t>University of Toulouse 3, France</w:t>
                       </w:r>
                     </w:p>
@@ -9325,7 +9275,7 @@
                           <w:color w:val="000000"/>
                           <w:sz w:val="18"/>
                           <w:szCs w:val="18"/>
-                          <w:lang w:val="fr-FR"/>
+                          <w:lang w:val="en-US"/>
                         </w:rPr>
                       </w:pPr>
                       <w:r>
@@ -9336,7 +9286,7 @@
                           <w:color w:val="000000"/>
                           <w:sz w:val="18"/>
                           <w:szCs w:val="18"/>
-                          <w:lang w:val="fr-FR"/>
+                          <w:lang w:val="en-US"/>
                         </w:rPr>
                         <w:t>Aniruddha Gokhale</w:t>
                       </w:r>
@@ -9845,7 +9795,7 @@
                           <w:rFonts w:ascii="Times New Roman" w:hAnsi="Times New Roman" w:cs="Times New Roman"/>
                           <w:sz w:val="18"/>
                           <w:szCs w:val="18"/>
-                          <w:lang w:val="en-US"/>
+                          <w:lang w:val="fr-FR"/>
                         </w:rPr>
                       </w:pPr>
                       <w:r>
@@ -9856,7 +9806,7 @@
                           <w:color w:val="000000"/>
                           <w:sz w:val="18"/>
                           <w:szCs w:val="18"/>
-                          <w:lang w:val="en-US"/>
+                          <w:lang w:val="fr-FR"/>
                         </w:rPr>
                         <w:t>Akram Hakiri</w:t>
                       </w:r>
@@ -9869,6 +9819,7 @@
                           <w:color w:val="000000"/>
                           <w:sz w:val="18"/>
                           <w:szCs w:val="18"/>
+                          <w:lang w:val="fr-FR"/>
                         </w:rPr>
                       </w:pPr>
                       <w:r>
@@ -9877,6 +9828,7 @@
                           <w:color w:val="000000"/>
                           <w:sz w:val="18"/>
                           <w:szCs w:val="18"/>
+                          <w:lang w:val="fr-FR"/>
                         </w:rPr>
                         <w:t>University of Pau</w:t>
                       </w:r>
@@ -9886,6 +9838,7 @@
                           <w:color w:val="000000"/>
                           <w:sz w:val="18"/>
                           <w:szCs w:val="18"/>
+                          <w:lang w:val="fr-FR"/>
                         </w:rPr>
                         <w:t xml:space="preserve"> &amp; Pays de l’Adour</w:t>
                       </w:r>
@@ -9895,6 +9848,7 @@
                           <w:color w:val="000000"/>
                           <w:sz w:val="18"/>
                           <w:szCs w:val="18"/>
+                          <w:lang w:val="fr-FR"/>
                         </w:rPr>
                         <w:t xml:space="preserve">, </w:t>
                       </w:r>
@@ -9904,6 +9858,7 @@
                           <w:color w:val="000000"/>
                           <w:sz w:val="18"/>
                           <w:szCs w:val="18"/>
+                          <w:lang w:val="fr-FR"/>
                         </w:rPr>
                         <w:t>France.</w:t>
                       </w:r>
@@ -9913,6 +9868,7 @@
                           <w:color w:val="000000"/>
                           <w:sz w:val="18"/>
                           <w:szCs w:val="18"/>
+                          <w:lang w:val="fr-FR"/>
                         </w:rPr>
                         <w:t xml:space="preserve"> </w:t>
                       </w:r>
@@ -9927,6 +9883,7 @@
                           <w:color w:val="2A6099"/>
                           <w:sz w:val="18"/>
                           <w:szCs w:val="18"/>
+                          <w:lang w:val="fr-FR"/>
                         </w:rPr>
                       </w:pPr>
                     </w:p>
@@ -9940,6 +9897,7 @@
                           <w:color w:val="2A6099"/>
                           <w:sz w:val="18"/>
                           <w:szCs w:val="18"/>
+                          <w:lang w:val="fr-FR"/>
                         </w:rPr>
                       </w:pPr>
                     </w:p>
@@ -10861,6 +10819,119 @@
     </w:lvl>
   </w:abstractNum>
   <w:abstractNum w:abstractNumId="6" w15:restartNumberingAfterBreak="0">
+    <w:nsid w:val="352222FA"/>
+    <w:multiLevelType w:val="hybridMultilevel"/>
+    <w:tmpl w:val="F3C69780"/>
+    <w:lvl w:ilvl="0" w:tplc="040C0001">
+      <w:start w:val="1"/>
+      <w:numFmt w:val="bullet"/>
+      <w:lvlText w:val=""/>
+      <w:lvlJc w:val="left"/>
+      <w:pPr>
+        <w:ind w:left="473" w:hanging="360"/>
+      </w:pPr>
+      <w:rPr>
+        <w:rFonts w:ascii="Symbol" w:hAnsi="Symbol" w:hint="default"/>
+      </w:rPr>
+    </w:lvl>
+    <w:lvl w:ilvl="1" w:tplc="040C0003" w:tentative="1">
+      <w:start w:val="1"/>
+      <w:numFmt w:val="bullet"/>
+      <w:lvlText w:val="o"/>
+      <w:lvlJc w:val="left"/>
+      <w:pPr>
+        <w:ind w:left="1193" w:hanging="360"/>
+      </w:pPr>
+      <w:rPr>
+        <w:rFonts w:ascii="Courier New" w:hAnsi="Courier New" w:cs="Courier New" w:hint="default"/>
+      </w:rPr>
+    </w:lvl>
+    <w:lvl w:ilvl="2" w:tplc="040C0005" w:tentative="1">
+      <w:start w:val="1"/>
+      <w:numFmt w:val="bullet"/>
+      <w:lvlText w:val=""/>
+      <w:lvlJc w:val="left"/>
+      <w:pPr>
+        <w:ind w:left="1913" w:hanging="360"/>
+      </w:pPr>
+      <w:rPr>
+        <w:rFonts w:ascii="Wingdings" w:hAnsi="Wingdings" w:hint="default"/>
+      </w:rPr>
+    </w:lvl>
+    <w:lvl w:ilvl="3" w:tplc="040C0001" w:tentative="1">
+      <w:start w:val="1"/>
+      <w:numFmt w:val="bullet"/>
+      <w:lvlText w:val=""/>
+      <w:lvlJc w:val="left"/>
+      <w:pPr>
+        <w:ind w:left="2633" w:hanging="360"/>
+      </w:pPr>
+      <w:rPr>
+        <w:rFonts w:ascii="Symbol" w:hAnsi="Symbol" w:hint="default"/>
+      </w:rPr>
+    </w:lvl>
+    <w:lvl w:ilvl="4" w:tplc="040C0003" w:tentative="1">
+      <w:start w:val="1"/>
+      <w:numFmt w:val="bullet"/>
+      <w:lvlText w:val="o"/>
+      <w:lvlJc w:val="left"/>
+      <w:pPr>
+        <w:ind w:left="3353" w:hanging="360"/>
+      </w:pPr>
+      <w:rPr>
+        <w:rFonts w:ascii="Courier New" w:hAnsi="Courier New" w:cs="Courier New" w:hint="default"/>
+      </w:rPr>
+    </w:lvl>
+    <w:lvl w:ilvl="5" w:tplc="040C0005" w:tentative="1">
+      <w:start w:val="1"/>
+      <w:numFmt w:val="bullet"/>
+      <w:lvlText w:val=""/>
+      <w:lvlJc w:val="left"/>
+      <w:pPr>
+        <w:ind w:left="4073" w:hanging="360"/>
+      </w:pPr>
+      <w:rPr>
+        <w:rFonts w:ascii="Wingdings" w:hAnsi="Wingdings" w:hint="default"/>
+      </w:rPr>
+    </w:lvl>
+    <w:lvl w:ilvl="6" w:tplc="040C0001" w:tentative="1">
+      <w:start w:val="1"/>
+      <w:numFmt w:val="bullet"/>
+      <w:lvlText w:val=""/>
+      <w:lvlJc w:val="left"/>
+      <w:pPr>
+        <w:ind w:left="4793" w:hanging="360"/>
+      </w:pPr>
+      <w:rPr>
+        <w:rFonts w:ascii="Symbol" w:hAnsi="Symbol" w:hint="default"/>
+      </w:rPr>
+    </w:lvl>
+    <w:lvl w:ilvl="7" w:tplc="040C0003" w:tentative="1">
+      <w:start w:val="1"/>
+      <w:numFmt w:val="bullet"/>
+      <w:lvlText w:val="o"/>
+      <w:lvlJc w:val="left"/>
+      <w:pPr>
+        <w:ind w:left="5513" w:hanging="360"/>
+      </w:pPr>
+      <w:rPr>
+        <w:rFonts w:ascii="Courier New" w:hAnsi="Courier New" w:cs="Courier New" w:hint="default"/>
+      </w:rPr>
+    </w:lvl>
+    <w:lvl w:ilvl="8" w:tplc="040C0005" w:tentative="1">
+      <w:start w:val="1"/>
+      <w:numFmt w:val="bullet"/>
+      <w:lvlText w:val=""/>
+      <w:lvlJc w:val="left"/>
+      <w:pPr>
+        <w:ind w:left="6233" w:hanging="360"/>
+      </w:pPr>
+      <w:rPr>
+        <w:rFonts w:ascii="Wingdings" w:hAnsi="Wingdings" w:hint="default"/>
+      </w:rPr>
+    </w:lvl>
+  </w:abstractNum>
+  <w:abstractNum w:abstractNumId="7" w15:restartNumberingAfterBreak="0">
     <w:nsid w:val="37ED2B55"/>
     <w:multiLevelType w:val="hybridMultilevel"/>
     <w:tmpl w:val="2A02101C"/>
@@ -10973,7 +11044,7 @@
       </w:rPr>
     </w:lvl>
   </w:abstractNum>
-  <w:abstractNum w:abstractNumId="7" w15:restartNumberingAfterBreak="0">
+  <w:abstractNum w:abstractNumId="8" w15:restartNumberingAfterBreak="0">
     <w:nsid w:val="3E42251B"/>
     <w:multiLevelType w:val="hybridMultilevel"/>
     <w:tmpl w:val="D48489AA"/>
@@ -11086,7 +11157,7 @@
       </w:rPr>
     </w:lvl>
   </w:abstractNum>
-  <w:abstractNum w:abstractNumId="8" w15:restartNumberingAfterBreak="0">
+  <w:abstractNum w:abstractNumId="9" w15:restartNumberingAfterBreak="0">
     <w:nsid w:val="587E2DFF"/>
     <w:multiLevelType w:val="hybridMultilevel"/>
     <w:tmpl w:val="9B80FFC4"/>
@@ -11199,7 +11270,7 @@
       </w:rPr>
     </w:lvl>
   </w:abstractNum>
-  <w:abstractNum w:abstractNumId="9" w15:restartNumberingAfterBreak="0">
+  <w:abstractNum w:abstractNumId="10" w15:restartNumberingAfterBreak="0">
     <w:nsid w:val="6A8B1E1E"/>
     <w:multiLevelType w:val="hybridMultilevel"/>
     <w:tmpl w:val="DE2CF14A"/>
@@ -11312,7 +11383,7 @@
       </w:rPr>
     </w:lvl>
   </w:abstractNum>
-  <w:abstractNum w:abstractNumId="10" w15:restartNumberingAfterBreak="0">
+  <w:abstractNum w:abstractNumId="11" w15:restartNumberingAfterBreak="0">
     <w:nsid w:val="72A32255"/>
     <w:multiLevelType w:val="hybridMultilevel"/>
     <w:tmpl w:val="BCC2D238"/>
@@ -11426,16 +11497,16 @@
     </w:lvl>
   </w:abstractNum>
   <w:num w:numId="1" w16cid:durableId="274099330">
-    <w:abstractNumId w:val="6"/>
+    <w:abstractNumId w:val="7"/>
   </w:num>
   <w:num w:numId="2" w16cid:durableId="1772387252">
-    <w:abstractNumId w:val="7"/>
+    <w:abstractNumId w:val="8"/>
   </w:num>
   <w:num w:numId="3" w16cid:durableId="1476944377">
-    <w:abstractNumId w:val="8"/>
+    <w:abstractNumId w:val="9"/>
   </w:num>
   <w:num w:numId="4" w16cid:durableId="809904716">
-    <w:abstractNumId w:val="9"/>
+    <w:abstractNumId w:val="10"/>
   </w:num>
   <w:num w:numId="5" w16cid:durableId="1390155003">
     <w:abstractNumId w:val="1"/>
@@ -11453,10 +11524,13 @@
     <w:abstractNumId w:val="2"/>
   </w:num>
   <w:num w:numId="10" w16cid:durableId="18161331">
-    <w:abstractNumId w:val="10"/>
+    <w:abstractNumId w:val="11"/>
   </w:num>
   <w:num w:numId="11" w16cid:durableId="1883520481">
     <w:abstractNumId w:val="3"/>
+  </w:num>
+  <w:num w:numId="12" w16cid:durableId="1561209773">
+    <w:abstractNumId w:val="6"/>
   </w:num>
 </w:numbering>
 </file>
@@ -11869,6 +11943,7 @@
   <w:style w:type="character" w:default="1" w:styleId="Policepardfaut">
     <w:name w:val="Default Paragraph Font"/>
     <w:uiPriority w:val="1"/>
+    <w:semiHidden/>
     <w:unhideWhenUsed/>
   </w:style>
   <w:style w:type="table" w:default="1" w:styleId="TableauNormal">

--- a/resources/CFP/ISORC2025_CFP.docx
+++ b/resources/CFP/ISORC2025_CFP.docx
@@ -533,7 +533,7 @@
           </mc:Choice>
           <mc:Fallback>
             <w:pict>
-              <v:shape w14:anchorId="0CF4C3F3" id="Shape1" o:spid="_x0000_s1026" style="position:absolute;margin-left:340.3pt;margin-top:-1.6pt;width:254.65pt;height:143.6pt;z-index:205902841;visibility:visible;mso-wrap-style:square;mso-width-percent:0;mso-height-percent:0;mso-wrap-distance-left:9pt;mso-wrap-distance-top:0;mso-wrap-distance-right:9pt;mso-wrap-distance-bottom:0;mso-position-horizontal:absolute;mso-position-horizontal-relative:text;mso-position-vertical:absolute;mso-position-vertical-relative:text;mso-width-percent:0;mso-height-percent:0;mso-width-relative:margin;mso-height-relative:margin;v-text-anchor:middle" coordsize="21600,21600" o:spt="100" o:gfxdata="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" adj="-11796480,,5400" path="m,l21600,r,21600l,21600,,xe" fillcolor="#2a6099" strokecolor="#3465a4" strokeweight="1pt">
+              <v:shape w14:anchorId="0CF4C3F3" id="Shape1" o:spid="_x0000_s1026" style="position:absolute;margin-left:340.3pt;margin-top:-1.6pt;width:254.65pt;height:143.6pt;z-index:205902841;visibility:visible;mso-wrap-style:square;mso-width-percent:0;mso-height-percent:0;mso-wrap-distance-left:9pt;mso-wrap-distance-top:0;mso-wrap-distance-right:9pt;mso-wrap-distance-bottom:0;mso-position-horizontal:absolute;mso-position-horizontal-relative:text;mso-position-vertical:absolute;mso-position-vertical-relative:text;mso-width-percent:0;mso-height-percent:0;mso-width-relative:margin;mso-height-relative:margin;v-text-anchor:middle" coordsize="21600,21600" o:spt="100" o:gfxdata="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" adj="-11796480,,5400" path="m,l21600,r,21600l,21600,,xe" fillcolor="#2a6099" strokecolor="#3465a4" strokeweight="1pt">
                 <v:stroke joinstyle="miter"/>
                 <v:formulas/>
                 <v:path arrowok="t" o:connecttype="custom" o:connectlocs="1617028,0;3234055,911846;1617028,1823692;0,911846" o:connectangles="270,0,90,180" textboxrect="0,0,21600,21600"/>
@@ -975,13 +975,13 @@
         <mc:AlternateContent>
           <mc:Choice Requires="wps">
             <w:drawing>
-              <wp:anchor distT="0" distB="0" distL="114300" distR="114300" simplePos="0" relativeHeight="251674624" behindDoc="0" locked="0" layoutInCell="1" allowOverlap="1" wp14:anchorId="74627FA4" wp14:editId="05DC5CE6">
+              <wp:anchor distT="0" distB="0" distL="114300" distR="114300" simplePos="0" relativeHeight="251674624" behindDoc="0" locked="0" layoutInCell="1" allowOverlap="1" wp14:anchorId="74627FA4" wp14:editId="25E1C5CE">
                 <wp:simplePos x="0" y="0"/>
                 <wp:positionH relativeFrom="column">
                   <wp:posOffset>1786255</wp:posOffset>
                 </wp:positionH>
                 <wp:positionV relativeFrom="paragraph">
-                  <wp:posOffset>8594654</wp:posOffset>
+                  <wp:posOffset>8686871</wp:posOffset>
                 </wp:positionV>
                 <wp:extent cx="5742940" cy="0"/>
                 <wp:effectExtent l="0" t="12700" r="35560" b="25400"/>
@@ -1018,7 +1018,7 @@
           </mc:Choice>
           <mc:Fallback>
             <w:pict>
-              <v:line w14:anchorId="00D9018B" id="Connecteur droit 13" o:spid="_x0000_s1026" style="position:absolute;z-index:251674624;visibility:visible;mso-wrap-style:square;mso-wrap-distance-left:9pt;mso-wrap-distance-top:0;mso-wrap-distance-right:9pt;mso-wrap-distance-bottom:0;mso-position-horizontal:absolute;mso-position-horizontal-relative:text;mso-position-vertical:absolute;mso-position-vertical-relative:text" from="140.65pt,676.75pt" to="592.85pt,676.75pt" o:gfxdata="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" strokecolor="#3465a4" strokeweight="1.0099mm">
+              <v:line w14:anchorId="22317C7C" id="Connecteur droit 13" o:spid="_x0000_s1026" style="position:absolute;z-index:251674624;visibility:visible;mso-wrap-style:square;mso-wrap-distance-left:9pt;mso-wrap-distance-top:0;mso-wrap-distance-right:9pt;mso-wrap-distance-bottom:0;mso-position-horizontal:absolute;mso-position-horizontal-relative:text;mso-position-vertical:absolute;mso-position-vertical-relative:text" from="140.65pt,684pt" to="592.85pt,684pt" o:gfxdata="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" strokecolor="#3465a4" strokeweight="1.0099mm">
                 <v:stroke joinstyle="miter"/>
               </v:line>
             </w:pict>
@@ -1032,13 +1032,13 @@
         <mc:AlternateContent>
           <mc:Choice Requires="wps">
             <w:drawing>
-              <wp:anchor distT="0" distB="0" distL="114300" distR="114300" simplePos="0" relativeHeight="251672576" behindDoc="0" locked="0" layoutInCell="1" allowOverlap="1" wp14:anchorId="7897F780" wp14:editId="3584CA49">
+              <wp:anchor distT="0" distB="0" distL="114300" distR="114300" simplePos="0" relativeHeight="251672576" behindDoc="0" locked="0" layoutInCell="1" allowOverlap="1" wp14:anchorId="7897F780" wp14:editId="5FCE3328">
                 <wp:simplePos x="0" y="0"/>
                 <wp:positionH relativeFrom="column">
                   <wp:posOffset>1788160</wp:posOffset>
                 </wp:positionH>
                 <wp:positionV relativeFrom="paragraph">
-                  <wp:posOffset>7552619</wp:posOffset>
+                  <wp:posOffset>7669459</wp:posOffset>
                 </wp:positionV>
                 <wp:extent cx="5742940" cy="0"/>
                 <wp:effectExtent l="0" t="12700" r="35560" b="25400"/>
@@ -1075,7 +1075,7 @@
           </mc:Choice>
           <mc:Fallback>
             <w:pict>
-              <v:line w14:anchorId="32248C2C" id="Connecteur droit 13" o:spid="_x0000_s1026" style="position:absolute;z-index:251672576;visibility:visible;mso-wrap-style:square;mso-wrap-distance-left:9pt;mso-wrap-distance-top:0;mso-wrap-distance-right:9pt;mso-wrap-distance-bottom:0;mso-position-horizontal:absolute;mso-position-horizontal-relative:text;mso-position-vertical:absolute;mso-position-vertical-relative:text" from="140.8pt,594.7pt" to="593pt,594.7pt" o:gfxdata="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" strokecolor="#3465a4" strokeweight="1.0099mm">
+              <v:line w14:anchorId="26429088" id="Connecteur droit 13" o:spid="_x0000_s1026" style="position:absolute;z-index:251672576;visibility:visible;mso-wrap-style:square;mso-wrap-distance-left:9pt;mso-wrap-distance-top:0;mso-wrap-distance-right:9pt;mso-wrap-distance-bottom:0;mso-position-horizontal:absolute;mso-position-horizontal-relative:text;mso-position-vertical:absolute;mso-position-vertical-relative:text" from="140.8pt,603.9pt" to="593pt,603.9pt" o:gfxdata="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" strokecolor="#3465a4" strokeweight="1.0099mm">
                 <v:stroke joinstyle="miter"/>
               </v:line>
             </w:pict>
@@ -1132,7 +1132,7 @@
           </mc:Choice>
           <mc:Fallback>
             <w:pict>
-              <v:line w14:anchorId="7AC41D90" id="Connecteur droit 13" o:spid="_x0000_s1026" style="position:absolute;z-index:251670528;visibility:visible;mso-wrap-style:square;mso-wrap-distance-left:9pt;mso-wrap-distance-top:0;mso-wrap-distance-right:9pt;mso-wrap-distance-bottom:0;mso-position-horizontal:absolute;mso-position-horizontal-relative:text;mso-position-vertical:absolute;mso-position-vertical-relative:text" from="141.35pt,398.85pt" to="593.55pt,398.85pt" o:gfxdata="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" strokecolor="#3465a4" strokeweight="1.0099mm">
+              <v:line w14:anchorId="27897F86" id="Connecteur droit 13" o:spid="_x0000_s1026" style="position:absolute;z-index:251670528;visibility:visible;mso-wrap-style:square;mso-wrap-distance-left:9pt;mso-wrap-distance-top:0;mso-wrap-distance-right:9pt;mso-wrap-distance-bottom:0;mso-position-horizontal:absolute;mso-position-horizontal-relative:text;mso-position-vertical:absolute;mso-position-vertical-relative:text" from="141.35pt,398.85pt" to="593.55pt,398.85pt" o:gfxdata="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" strokecolor="#3465a4" strokeweight="1.0099mm">
                 <v:stroke joinstyle="miter"/>
               </v:line>
             </w:pict>
@@ -1189,7 +1189,7 @@
           </mc:Choice>
           <mc:Fallback>
             <w:pict>
-              <v:line w14:anchorId="347CB186" id="Connecteur droit 14" o:spid="_x0000_s1026" style="position:absolute;z-index:251679744;visibility:visible;mso-wrap-style:square;mso-wrap-distance-left:9pt;mso-wrap-distance-top:0;mso-wrap-distance-right:9pt;mso-wrap-distance-bottom:0;mso-position-horizontal:absolute;mso-position-horizontal-relative:text;mso-position-vertical:absolute;mso-position-vertical-relative:text" from="1.8pt,34.9pt" to="1.8pt,732.75pt" o:gfxdata="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" strokecolor="#3465a4" strokeweight="1.0099mm">
+              <v:line w14:anchorId="347CB186" id="Connecteur droit 14" o:spid="_x0000_s1026" style="position:absolute;z-index:251679744;visibility:visible;mso-wrap-style:square;mso-wrap-distance-left:9pt;mso-wrap-distance-top:0;mso-wrap-distance-right:9pt;mso-wrap-distance-bottom:0;mso-position-horizontal:absolute;mso-position-horizontal-relative:text;mso-position-vertical:absolute;mso-position-vertical-relative:text" from="1.8pt,34.9pt" to="1.8pt,732.75pt" o:gfxdata="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" strokecolor="#3465a4" strokeweight="1.0099mm">
                 <v:stroke joinstyle="miter"/>
               </v:line>
             </w:pict>
@@ -1246,7 +1246,7 @@
           </mc:Choice>
           <mc:Fallback>
             <w:pict>
-              <v:line w14:anchorId="5C09A868" id="Connecteur droit 16" o:spid="_x0000_s1026" style="position:absolute;z-index:251685888;visibility:visible;mso-wrap-style:square;mso-wrap-distance-left:9pt;mso-wrap-distance-top:0;mso-wrap-distance-right:9pt;mso-wrap-distance-bottom:0;mso-position-horizontal:absolute;mso-position-horizontal-relative:text;mso-position-vertical:absolute;mso-position-vertical-relative:text" from="0,34.4pt" to="593pt,34.4pt" o:gfxdata="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" strokecolor="#3465a4" strokeweight="1.0099mm">
+              <v:line w14:anchorId="5C09A868" id="Connecteur droit 16" o:spid="_x0000_s1026" style="position:absolute;z-index:251685888;visibility:visible;mso-wrap-style:square;mso-wrap-distance-left:9pt;mso-wrap-distance-top:0;mso-wrap-distance-right:9pt;mso-wrap-distance-bottom:0;mso-position-horizontal:absolute;mso-position-horizontal-relative:text;mso-position-vertical:absolute;mso-position-vertical-relative:text" from="0,34.4pt" to="593pt,34.4pt" o:gfxdata="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" strokecolor="#3465a4" strokeweight="1.0099mm">
                 <v:stroke joinstyle="miter"/>
               </v:line>
             </w:pict>
@@ -1303,7 +1303,7 @@
           </mc:Choice>
           <mc:Fallback>
             <w:pict>
-              <v:line w14:anchorId="0AB65DA1" id="Connecteur droit 15" o:spid="_x0000_s1026" style="position:absolute;z-index:251684864;visibility:visible;mso-wrap-style:square;mso-wrap-distance-left:9pt;mso-wrap-distance-top:0;mso-wrap-distance-right:9pt;mso-wrap-distance-bottom:0;mso-position-horizontal:absolute;mso-position-horizontal-relative:text;mso-position-vertical:absolute;mso-position-vertical-relative:text" from="14.25pt,741.6pt" to="605.6pt,741.6pt" o:gfxdata="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" strokecolor="#3465a4" strokeweight="1.0099mm">
+              <v:line w14:anchorId="0AB65DA1" id="Connecteur droit 15" o:spid="_x0000_s1026" style="position:absolute;z-index:251684864;visibility:visible;mso-wrap-style:square;mso-wrap-distance-left:9pt;mso-wrap-distance-top:0;mso-wrap-distance-right:9pt;mso-wrap-distance-bottom:0;mso-position-horizontal:absolute;mso-position-horizontal-relative:text;mso-position-vertical:absolute;mso-position-vertical-relative:text" from="14.25pt,741.6pt" to="605.6pt,741.6pt" o:gfxdata="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" strokecolor="#3465a4" strokeweight="1.0099mm">
                 <v:stroke joinstyle="miter"/>
               </v:line>
             </w:pict>
@@ -1360,7 +1360,7 @@
           </mc:Choice>
           <mc:Fallback>
             <w:pict>
-              <v:line w14:anchorId="09009BF9" id="Connecteur droit 15" o:spid="_x0000_s1026" style="position:absolute;z-index:251680768;visibility:visible;mso-wrap-style:square;mso-wrap-distance-left:9pt;mso-wrap-distance-top:0;mso-wrap-distance-right:9pt;mso-wrap-distance-bottom:0;mso-position-horizontal:absolute;mso-position-horizontal-relative:text;mso-position-vertical:absolute;mso-position-vertical-relative:text" from="2.2pt,729.55pt" to="593.55pt,729.55pt" o:gfxdata="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" strokecolor="#3465a4" strokeweight="1.0099mm">
+              <v:line w14:anchorId="09009BF9" id="Connecteur droit 15" o:spid="_x0000_s1026" style="position:absolute;z-index:251680768;visibility:visible;mso-wrap-style:square;mso-wrap-distance-left:9pt;mso-wrap-distance-top:0;mso-wrap-distance-right:9pt;mso-wrap-distance-bottom:0;mso-position-horizontal:absolute;mso-position-horizontal-relative:text;mso-position-vertical:absolute;mso-position-vertical-relative:text" from="2.2pt,729.55pt" to="593.55pt,729.55pt" o:gfxdata="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" strokecolor="#3465a4" strokeweight="1.0099mm">
                 <v:stroke joinstyle="miter"/>
               </v:line>
             </w:pict>
@@ -1417,7 +1417,7 @@
           </mc:Choice>
           <mc:Fallback>
             <w:pict>
-              <v:line w14:anchorId="34823C83" id="Connecteur droit 15" o:spid="_x0000_s1026" style="position:absolute;z-index:251682816;visibility:visible;mso-wrap-style:square;mso-wrap-distance-left:9pt;mso-wrap-distance-top:0;mso-wrap-distance-right:9pt;mso-wrap-distance-bottom:0;mso-position-horizontal:absolute;mso-position-horizontal-relative:text;mso-position-vertical:absolute;mso-position-vertical-relative:text" from="14.2pt,732.85pt" to="605.55pt,732.85pt" o:gfxdata="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" strokecolor="#3465a4" strokeweight="1.0099mm">
+              <v:line w14:anchorId="34823C83" id="Connecteur droit 15" o:spid="_x0000_s1026" style="position:absolute;z-index:251682816;visibility:visible;mso-wrap-style:square;mso-wrap-distance-left:9pt;mso-wrap-distance-top:0;mso-wrap-distance-right:9pt;mso-wrap-distance-bottom:0;mso-position-horizontal:absolute;mso-position-horizontal-relative:text;mso-position-vertical:absolute;mso-position-vertical-relative:text" from="14.2pt,732.85pt" to="605.55pt,732.85pt" o:gfxdata="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" strokecolor="#3465a4" strokeweight="1.0099mm">
                 <v:stroke joinstyle="miter"/>
               </v:line>
             </w:pict>
@@ -1474,7 +1474,7 @@
           </mc:Choice>
           <mc:Fallback>
             <w:pict>
-              <v:line w14:anchorId="14531FD3" id="Connecteur droit 14" o:spid="_x0000_s1026" style="position:absolute;z-index:251677696;visibility:visible;mso-wrap-style:square;mso-wrap-distance-left:9pt;mso-wrap-distance-top:0;mso-wrap-distance-right:9pt;mso-wrap-distance-bottom:0;mso-position-horizontal:absolute;mso-position-horizontal-relative:text;mso-position-vertical:absolute;mso-position-vertical-relative:text" from="593.75pt,35.8pt" to="593.75pt,733.65pt" o:gfxdata="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" strokecolor="#3465a4" strokeweight="1.0099mm">
+              <v:line w14:anchorId="14531FD3" id="Connecteur droit 14" o:spid="_x0000_s1026" style="position:absolute;z-index:251677696;visibility:visible;mso-wrap-style:square;mso-wrap-distance-left:9pt;mso-wrap-distance-top:0;mso-wrap-distance-right:9pt;mso-wrap-distance-bottom:0;mso-position-horizontal:absolute;mso-position-horizontal-relative:text;mso-position-vertical:absolute;mso-position-vertical-relative:text" from="593.75pt,35.8pt" to="593.75pt,733.65pt" o:gfxdata="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" strokecolor="#3465a4" strokeweight="1.0099mm">
                 <v:stroke joinstyle="miter"/>
               </v:line>
             </w:pict>
@@ -1531,7 +1531,7 @@
           </mc:Choice>
           <mc:Fallback>
             <w:pict>
-              <v:line w14:anchorId="02637ED5" id="Connecteur droit 14" o:spid="_x0000_s1026" style="position:absolute;z-index:251675648;visibility:visible;mso-wrap-style:square;mso-wrap-distance-left:9pt;mso-wrap-distance-top:0;mso-wrap-distance-right:9pt;mso-wrap-distance-bottom:0;mso-position-horizontal:absolute;mso-position-horizontal-relative:text;mso-position-vertical:absolute;mso-position-vertical-relative:text" from="140.3pt,35.8pt" to="140.3pt,733.65pt" o:gfxdata="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" strokecolor="#3465a4" strokeweight="1.0099mm">
+              <v:line w14:anchorId="02637ED5" id="Connecteur droit 14" o:spid="_x0000_s1026" style="position:absolute;z-index:251675648;visibility:visible;mso-wrap-style:square;mso-wrap-distance-left:9pt;mso-wrap-distance-top:0;mso-wrap-distance-right:9pt;mso-wrap-distance-bottom:0;mso-position-horizontal:absolute;mso-position-horizontal-relative:text;mso-position-vertical:absolute;mso-position-vertical-relative:text" from="140.3pt,35.8pt" to="140.3pt,733.65pt" o:gfxdata="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" strokecolor="#3465a4" strokeweight="1.0099mm">
                 <v:stroke joinstyle="miter"/>
               </v:line>
             </w:pict>
@@ -1588,7 +1588,7 @@
           </mc:Choice>
           <mc:Fallback>
             <w:pict>
-              <v:line w14:anchorId="2C0E72CE" id="Connecteur droit 1" o:spid="_x0000_s1026" style="position:absolute;z-index:251667456;visibility:visible;mso-wrap-style:square;mso-wrap-distance-left:9pt;mso-wrap-distance-top:0;mso-wrap-distance-right:9pt;mso-wrap-distance-bottom:0;mso-position-horizontal:absolute;mso-position-horizontal-relative:text;mso-position-vertical:absolute;mso-position-vertical-relative:text" from="1.5pt,52.35pt" to="596.65pt,52.35pt" o:gfxdata="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" strokecolor="#3465a4" strokeweight="1.0099mm">
+              <v:line w14:anchorId="2C0E72CE" id="Connecteur droit 1" o:spid="_x0000_s1026" style="position:absolute;z-index:251667456;visibility:visible;mso-wrap-style:square;mso-wrap-distance-left:9pt;mso-wrap-distance-top:0;mso-wrap-distance-right:9pt;mso-wrap-distance-bottom:0;mso-position-horizontal:absolute;mso-position-horizontal-relative:text;mso-position-vertical:absolute;mso-position-vertical-relative:text" from="1.5pt,52.35pt" to="596.65pt,52.35pt" o:gfxdata="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" strokecolor="#3465a4" strokeweight="1.0099mm">
                 <v:stroke joinstyle="miter"/>
               </v:line>
             </w:pict>
@@ -1602,7 +1602,7 @@
         <mc:AlternateContent>
           <mc:Choice Requires="wps">
             <w:drawing>
-              <wp:anchor distT="0" distB="0" distL="114300" distR="114300" simplePos="0" relativeHeight="251668480" behindDoc="0" locked="0" layoutInCell="1" allowOverlap="1" wp14:anchorId="7FDA962B" wp14:editId="1D7E3205">
+              <wp:anchor distT="0" distB="0" distL="114300" distR="114300" simplePos="0" relativeHeight="251668480" behindDoc="0" locked="0" layoutInCell="1" allowOverlap="1" wp14:anchorId="7FDA962B" wp14:editId="7941B844">
                 <wp:simplePos x="0" y="0"/>
                 <wp:positionH relativeFrom="column">
                   <wp:posOffset>1794510</wp:posOffset>
@@ -1645,7 +1645,7 @@
           </mc:Choice>
           <mc:Fallback>
             <w:pict>
-              <v:line w14:anchorId="7AA6A1E5" id="Connecteur droit 13" o:spid="_x0000_s1026" style="position:absolute;z-index:251668480;visibility:visible;mso-wrap-style:square;mso-wrap-distance-left:9pt;mso-wrap-distance-top:0;mso-wrap-distance-right:9pt;mso-wrap-distance-bottom:0;mso-position-horizontal:absolute;mso-position-horizontal-relative:text;mso-position-vertical:absolute;mso-position-vertical-relative:text" from="141.3pt,128.6pt" to="593.5pt,128.6pt" o:gfxdata="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" strokecolor="#3465a4" strokeweight="1.0099mm">
+              <v:line w14:anchorId="7AA6A1E5" id="Connecteur droit 13" o:spid="_x0000_s1026" style="position:absolute;z-index:251668480;visibility:visible;mso-wrap-style:square;mso-wrap-distance-left:9pt;mso-wrap-distance-top:0;mso-wrap-distance-right:9pt;mso-wrap-distance-bottom:0;mso-position-horizontal:absolute;mso-position-horizontal-relative:text;mso-position-vertical:absolute;mso-position-vertical-relative:text" from="141.3pt,128.6pt" to="593.5pt,128.6pt" o:gfxdata="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" strokecolor="#3465a4" strokeweight="1.0099mm">
                 <v:stroke joinstyle="miter"/>
               </v:line>
             </w:pict>
@@ -1659,7 +1659,7 @@
         <mc:AlternateContent>
           <mc:Choice Requires="wps">
             <w:drawing>
-              <wp:anchor distT="0" distB="0" distL="114300" distR="114300" simplePos="0" relativeHeight="45755392" behindDoc="0" locked="0" layoutInCell="1" allowOverlap="1" wp14:anchorId="79E09B70" wp14:editId="71655AF1">
+              <wp:anchor distT="0" distB="0" distL="114300" distR="114300" simplePos="0" relativeHeight="45755392" behindDoc="0" locked="0" layoutInCell="1" allowOverlap="1" wp14:anchorId="79E09B70" wp14:editId="457DD209">
                 <wp:simplePos x="0" y="0"/>
                 <wp:positionH relativeFrom="column">
                   <wp:posOffset>1769035</wp:posOffset>
@@ -1888,7 +1888,7 @@
                           </w:p>
                           <w:p>
                             <w:pPr>
-                              <w:spacing w:before="240" w:line="360" w:lineRule="auto"/>
+                              <w:spacing w:before="240" w:line="276" w:lineRule="auto"/>
                               <w:ind w:left="113" w:right="283"/>
                               <w:jc w:val="both"/>
                               <w:rPr>
@@ -4119,7 +4119,7 @@
                           </w:p>
                           <w:p>
                             <w:pPr>
-                              <w:spacing w:line="360" w:lineRule="auto"/>
+                              <w:spacing w:before="240" w:line="360" w:lineRule="auto"/>
                               <w:ind w:left="113" w:right="283"/>
                               <w:jc w:val="both"/>
                               <w:rPr>
@@ -4509,6 +4509,7 @@
                               </w:rPr>
                               <w:t xml:space="preserve">, and submitted through the </w:t>
                             </w:r>
+                            <w:proofErr w:type="spellStart"/>
                             <w:r>
                               <w:rPr>
                                 <w:rFonts w:ascii="Times New Roman" w:hAnsi="Times New Roman" w:hint="eastAsia"/>
@@ -4519,6 +4520,7 @@
                               </w:rPr>
                               <w:t>HotCRP</w:t>
                             </w:r>
+                            <w:proofErr w:type="spellEnd"/>
                             <w:r>
                               <w:rPr>
                                 <w:rFonts w:ascii="Times New Roman" w:hAnsi="Times New Roman" w:hint="eastAsia"/>
@@ -4593,6 +4595,8 @@
                             <w:r>
                               <w:rPr>
                                 <w:rFonts w:ascii="Times New Roman" w:hAnsi="Times New Roman"/>
+                                <w:b/>
+                                <w:bCs/>
                                 <w:color w:val="FF0000"/>
                                 <w:sz w:val="21"/>
                               </w:rPr>
@@ -4601,6 +4605,8 @@
                             <w:r>
                               <w:rPr>
                                 <w:rFonts w:ascii="Times New Roman" w:hAnsi="Times New Roman"/>
+                                <w:b/>
+                                <w:bCs/>
                                 <w:color w:val="FF0000"/>
                                 <w:sz w:val="21"/>
                               </w:rPr>
@@ -4609,6 +4615,8 @@
                             <w:r>
                               <w:rPr>
                                 <w:rFonts w:ascii="Times New Roman" w:hAnsi="Times New Roman"/>
+                                <w:b/>
+                                <w:bCs/>
                                 <w:color w:val="FF0000"/>
                                 <w:sz w:val="21"/>
                               </w:rPr>
@@ -4617,6 +4625,8 @@
                             <w:r>
                               <w:rPr>
                                 <w:rFonts w:ascii="Times New Roman" w:hAnsi="Times New Roman"/>
+                                <w:b/>
+                                <w:bCs/>
                                 <w:color w:val="FF0000"/>
                                 <w:sz w:val="21"/>
                               </w:rPr>
@@ -4625,6 +4635,8 @@
                             <w:r>
                               <w:rPr>
                                 <w:rFonts w:ascii="Times New Roman" w:hAnsi="Times New Roman"/>
+                                <w:b/>
+                                <w:bCs/>
                                 <w:color w:val="FF0000"/>
                                 <w:sz w:val="21"/>
                               </w:rPr>
@@ -4633,6 +4645,8 @@
                             <w:r>
                               <w:rPr>
                                 <w:rFonts w:ascii="Times New Roman" w:hAnsi="Times New Roman"/>
+                                <w:b/>
+                                <w:bCs/>
                                 <w:color w:val="FF0000"/>
                                 <w:sz w:val="21"/>
                               </w:rPr>
@@ -4663,6 +4677,8 @@
                             <w:r>
                               <w:rPr>
                                 <w:rFonts w:ascii="Times New Roman" w:hAnsi="Times New Roman"/>
+                                <w:b/>
+                                <w:bCs/>
                                 <w:color w:val="FF0000"/>
                                 <w:sz w:val="21"/>
                               </w:rPr>
@@ -4671,6 +4687,8 @@
                             <w:r>
                               <w:rPr>
                                 <w:rFonts w:ascii="Times New Roman" w:hAnsi="Times New Roman"/>
+                                <w:b/>
+                                <w:bCs/>
                                 <w:color w:val="FF0000"/>
                                 <w:sz w:val="21"/>
                               </w:rPr>
@@ -4679,6 +4697,8 @@
                             <w:r>
                               <w:rPr>
                                 <w:rFonts w:ascii="Times New Roman" w:hAnsi="Times New Roman"/>
+                                <w:b/>
+                                <w:bCs/>
                                 <w:color w:val="FF0000"/>
                                 <w:sz w:val="21"/>
                               </w:rPr>
@@ -4704,7 +4724,21 @@
                                 <w:rFonts w:ascii="Times New Roman" w:hAnsi="Times New Roman" w:hint="eastAsia"/>
                                 <w:sz w:val="21"/>
                               </w:rPr>
-                              <w:t xml:space="preserve">Author </w:t>
+                              <w:t>Author</w:t>
+                            </w:r>
+                            <w:r>
+                              <w:rPr>
+                                <w:rFonts w:ascii="Times New Roman" w:hAnsi="Times New Roman"/>
+                                <w:sz w:val="21"/>
+                              </w:rPr>
+                              <w:t>s’</w:t>
+                            </w:r>
+                            <w:r>
+                              <w:rPr>
+                                <w:rFonts w:ascii="Times New Roman" w:hAnsi="Times New Roman" w:hint="eastAsia"/>
+                                <w:sz w:val="21"/>
+                              </w:rPr>
+                              <w:t xml:space="preserve"> </w:t>
                             </w:r>
                             <w:r>
                               <w:rPr>
@@ -4718,21 +4752,7 @@
                                 <w:rFonts w:ascii="Times New Roman" w:hAnsi="Times New Roman" w:hint="eastAsia"/>
                                 <w:sz w:val="21"/>
                               </w:rPr>
-                              <w:t xml:space="preserve">egistration </w:t>
-                            </w:r>
-                            <w:r>
-                              <w:rPr>
-                                <w:rFonts w:ascii="Times New Roman" w:hAnsi="Times New Roman"/>
-                                <w:sz w:val="21"/>
-                              </w:rPr>
-                              <w:t>d</w:t>
-                            </w:r>
-                            <w:r>
-                              <w:rPr>
-                                <w:rFonts w:ascii="Times New Roman" w:hAnsi="Times New Roman" w:hint="eastAsia"/>
-                                <w:sz w:val="21"/>
-                              </w:rPr>
-                              <w:t>eadline</w:t>
+                              <w:t>egistration</w:t>
                             </w:r>
                             <w:r>
                               <w:rPr>
@@ -4759,6 +4779,8 @@
                             <w:r>
                               <w:rPr>
                                 <w:rFonts w:ascii="Times New Roman" w:hAnsi="Times New Roman"/>
+                                <w:b/>
+                                <w:bCs/>
                                 <w:color w:val="FF0000"/>
                                 <w:sz w:val="21"/>
                               </w:rPr>
@@ -4767,6 +4789,8 @@
                             <w:r>
                               <w:rPr>
                                 <w:rFonts w:ascii="Times New Roman" w:hAnsi="Times New Roman"/>
+                                <w:b/>
+                                <w:bCs/>
                                 <w:color w:val="FF0000"/>
                                 <w:sz w:val="21"/>
                               </w:rPr>
@@ -4775,6 +4799,8 @@
                             <w:r>
                               <w:rPr>
                                 <w:rFonts w:ascii="Times New Roman" w:hAnsi="Times New Roman"/>
+                                <w:b/>
+                                <w:bCs/>
                                 <w:color w:val="FF0000"/>
                                 <w:sz w:val="21"/>
                               </w:rPr>
@@ -4805,6 +4831,8 @@
                             <w:r>
                               <w:rPr>
                                 <w:rFonts w:ascii="Times New Roman" w:hAnsi="Times New Roman"/>
+                                <w:b/>
+                                <w:bCs/>
                                 <w:color w:val="FF0000"/>
                                 <w:sz w:val="21"/>
                               </w:rPr>
@@ -4813,6 +4841,8 @@
                             <w:r>
                               <w:rPr>
                                 <w:rFonts w:ascii="Times New Roman" w:hAnsi="Times New Roman"/>
+                                <w:b/>
+                                <w:bCs/>
                                 <w:color w:val="FF0000"/>
                                 <w:sz w:val="21"/>
                               </w:rPr>
@@ -4821,6 +4851,8 @@
                             <w:r>
                               <w:rPr>
                                 <w:rFonts w:ascii="Times New Roman" w:hAnsi="Times New Roman"/>
+                                <w:b/>
+                                <w:bCs/>
                                 <w:color w:val="FF0000"/>
                                 <w:sz w:val="21"/>
                               </w:rPr>
@@ -4895,7 +4927,7 @@
                                   <w:szCs w:val="21"/>
                                   <w:u w:val="single"/>
                                 </w:rPr>
-                                <w:t>isorc.github.io/2024/</w:t>
+                                <w:t>isorc.github.io/2025</w:t>
                               </w:r>
                             </w:hyperlink>
                           </w:p>
@@ -4918,7 +4950,7 @@
           </mc:Choice>
           <mc:Fallback>
             <w:pict>
-              <v:shape w14:anchorId="79E09B70" id="_x0000_s1027" style="position:absolute;margin-left:139.3pt;margin-top:146.35pt;width:447.05pt;height:694.4pt;z-index:45755392;visibility:visible;mso-wrap-style:square;mso-width-percent:0;mso-height-percent:0;mso-wrap-distance-left:9pt;mso-wrap-distance-top:0;mso-wrap-distance-right:9pt;mso-wrap-distance-bottom:0;mso-position-horizontal:absolute;mso-position-horizontal-relative:text;mso-position-vertical:absolute;mso-position-vertical-relative:page;mso-width-percent:0;mso-height-percent:0;mso-width-relative:margin;mso-height-relative:margin;v-text-anchor:top" coordsize="21600,21600" o:spt="100" o:gfxdata="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" adj="-11796480,,5400" path="m,l21600,r,21600l,21600,,xe" stroked="f">
+              <v:shape w14:anchorId="79E09B70" id="_x0000_s1027" style="position:absolute;margin-left:139.3pt;margin-top:146.35pt;width:447.05pt;height:694.4pt;z-index:45755392;visibility:visible;mso-wrap-style:square;mso-width-percent:0;mso-height-percent:0;mso-wrap-distance-left:9pt;mso-wrap-distance-top:0;mso-wrap-distance-right:9pt;mso-wrap-distance-bottom:0;mso-position-horizontal:absolute;mso-position-horizontal-relative:text;mso-position-vertical:absolute;mso-position-vertical-relative:page;mso-width-percent:0;mso-height-percent:0;mso-width-relative:margin;mso-height-relative:margin;v-text-anchor:top" coordsize="21600,21600" o:spt="100" o:gfxdata="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" adj="-11796480,,5400" path="m,l21600,r,21600l,21600,,xe" stroked="f">
                 <v:stroke joinstyle="miter"/>
                 <v:formulas/>
                 <v:path arrowok="t" o:connecttype="custom" o:connectlocs="2838824,0;5677647,4409440;2838824,8818880;0,4409440" o:connectangles="270,0,90,180" textboxrect="0,0,21600,21600"/>
@@ -5056,7 +5088,7 @@
                     </w:p>
                     <w:p>
                       <w:pPr>
-                        <w:spacing w:before="240" w:line="360" w:lineRule="auto"/>
+                        <w:spacing w:before="240" w:line="276" w:lineRule="auto"/>
                         <w:ind w:left="113" w:right="283"/>
                         <w:jc w:val="both"/>
                         <w:rPr>
@@ -7287,7 +7319,7 @@
                     </w:p>
                     <w:p>
                       <w:pPr>
-                        <w:spacing w:line="360" w:lineRule="auto"/>
+                        <w:spacing w:before="240" w:line="360" w:lineRule="auto"/>
                         <w:ind w:left="113" w:right="283"/>
                         <w:jc w:val="both"/>
                         <w:rPr>
@@ -7761,6 +7793,8 @@
                       <w:r>
                         <w:rPr>
                           <w:rFonts w:ascii="Times New Roman" w:hAnsi="Times New Roman"/>
+                          <w:b/>
+                          <w:bCs/>
                           <w:color w:val="FF0000"/>
                           <w:sz w:val="21"/>
                         </w:rPr>
@@ -7769,6 +7803,8 @@
                       <w:r>
                         <w:rPr>
                           <w:rFonts w:ascii="Times New Roman" w:hAnsi="Times New Roman"/>
+                          <w:b/>
+                          <w:bCs/>
                           <w:color w:val="FF0000"/>
                           <w:sz w:val="21"/>
                         </w:rPr>
@@ -7777,6 +7813,8 @@
                       <w:r>
                         <w:rPr>
                           <w:rFonts w:ascii="Times New Roman" w:hAnsi="Times New Roman"/>
+                          <w:b/>
+                          <w:bCs/>
                           <w:color w:val="FF0000"/>
                           <w:sz w:val="21"/>
                         </w:rPr>
@@ -7785,6 +7823,8 @@
                       <w:r>
                         <w:rPr>
                           <w:rFonts w:ascii="Times New Roman" w:hAnsi="Times New Roman"/>
+                          <w:b/>
+                          <w:bCs/>
                           <w:color w:val="FF0000"/>
                           <w:sz w:val="21"/>
                         </w:rPr>
@@ -7793,6 +7833,8 @@
                       <w:r>
                         <w:rPr>
                           <w:rFonts w:ascii="Times New Roman" w:hAnsi="Times New Roman"/>
+                          <w:b/>
+                          <w:bCs/>
                           <w:color w:val="FF0000"/>
                           <w:sz w:val="21"/>
                         </w:rPr>
@@ -7801,6 +7843,8 @@
                       <w:r>
                         <w:rPr>
                           <w:rFonts w:ascii="Times New Roman" w:hAnsi="Times New Roman"/>
+                          <w:b/>
+                          <w:bCs/>
                           <w:color w:val="FF0000"/>
                           <w:sz w:val="21"/>
                         </w:rPr>
@@ -7831,6 +7875,8 @@
                       <w:r>
                         <w:rPr>
                           <w:rFonts w:ascii="Times New Roman" w:hAnsi="Times New Roman"/>
+                          <w:b/>
+                          <w:bCs/>
                           <w:color w:val="FF0000"/>
                           <w:sz w:val="21"/>
                         </w:rPr>
@@ -7839,6 +7885,8 @@
                       <w:r>
                         <w:rPr>
                           <w:rFonts w:ascii="Times New Roman" w:hAnsi="Times New Roman"/>
+                          <w:b/>
+                          <w:bCs/>
                           <w:color w:val="FF0000"/>
                           <w:sz w:val="21"/>
                         </w:rPr>
@@ -7847,6 +7895,8 @@
                       <w:r>
                         <w:rPr>
                           <w:rFonts w:ascii="Times New Roman" w:hAnsi="Times New Roman"/>
+                          <w:b/>
+                          <w:bCs/>
                           <w:color w:val="FF0000"/>
                           <w:sz w:val="21"/>
                         </w:rPr>
@@ -7872,7 +7922,21 @@
                           <w:rFonts w:ascii="Times New Roman" w:hAnsi="Times New Roman" w:hint="eastAsia"/>
                           <w:sz w:val="21"/>
                         </w:rPr>
-                        <w:t xml:space="preserve">Author </w:t>
+                        <w:t>Author</w:t>
+                      </w:r>
+                      <w:r>
+                        <w:rPr>
+                          <w:rFonts w:ascii="Times New Roman" w:hAnsi="Times New Roman"/>
+                          <w:sz w:val="21"/>
+                        </w:rPr>
+                        <w:t>s’</w:t>
+                      </w:r>
+                      <w:r>
+                        <w:rPr>
+                          <w:rFonts w:ascii="Times New Roman" w:hAnsi="Times New Roman" w:hint="eastAsia"/>
+                          <w:sz w:val="21"/>
+                        </w:rPr>
+                        <w:t xml:space="preserve"> </w:t>
                       </w:r>
                       <w:r>
                         <w:rPr>
@@ -7886,21 +7950,7 @@
                           <w:rFonts w:ascii="Times New Roman" w:hAnsi="Times New Roman" w:hint="eastAsia"/>
                           <w:sz w:val="21"/>
                         </w:rPr>
-                        <w:t xml:space="preserve">egistration </w:t>
-                      </w:r>
-                      <w:r>
-                        <w:rPr>
-                          <w:rFonts w:ascii="Times New Roman" w:hAnsi="Times New Roman"/>
-                          <w:sz w:val="21"/>
-                        </w:rPr>
-                        <w:t>d</w:t>
-                      </w:r>
-                      <w:r>
-                        <w:rPr>
-                          <w:rFonts w:ascii="Times New Roman" w:hAnsi="Times New Roman" w:hint="eastAsia"/>
-                          <w:sz w:val="21"/>
-                        </w:rPr>
-                        <w:t>eadline</w:t>
+                        <w:t>egistration</w:t>
                       </w:r>
                       <w:r>
                         <w:rPr>
@@ -7927,6 +7977,8 @@
                       <w:r>
                         <w:rPr>
                           <w:rFonts w:ascii="Times New Roman" w:hAnsi="Times New Roman"/>
+                          <w:b/>
+                          <w:bCs/>
                           <w:color w:val="FF0000"/>
                           <w:sz w:val="21"/>
                         </w:rPr>
@@ -7935,6 +7987,8 @@
                       <w:r>
                         <w:rPr>
                           <w:rFonts w:ascii="Times New Roman" w:hAnsi="Times New Roman"/>
+                          <w:b/>
+                          <w:bCs/>
                           <w:color w:val="FF0000"/>
                           <w:sz w:val="21"/>
                         </w:rPr>
@@ -7943,6 +7997,8 @@
                       <w:r>
                         <w:rPr>
                           <w:rFonts w:ascii="Times New Roman" w:hAnsi="Times New Roman"/>
+                          <w:b/>
+                          <w:bCs/>
                           <w:color w:val="FF0000"/>
                           <w:sz w:val="21"/>
                         </w:rPr>
@@ -7973,6 +8029,8 @@
                       <w:r>
                         <w:rPr>
                           <w:rFonts w:ascii="Times New Roman" w:hAnsi="Times New Roman"/>
+                          <w:b/>
+                          <w:bCs/>
                           <w:color w:val="FF0000"/>
                           <w:sz w:val="21"/>
                         </w:rPr>
@@ -7981,6 +8039,8 @@
                       <w:r>
                         <w:rPr>
                           <w:rFonts w:ascii="Times New Roman" w:hAnsi="Times New Roman"/>
+                          <w:b/>
+                          <w:bCs/>
                           <w:color w:val="FF0000"/>
                           <w:sz w:val="21"/>
                         </w:rPr>
@@ -7989,6 +8049,8 @@
                       <w:r>
                         <w:rPr>
                           <w:rFonts w:ascii="Times New Roman" w:hAnsi="Times New Roman"/>
+                          <w:b/>
+                          <w:bCs/>
                           <w:color w:val="FF0000"/>
                           <w:sz w:val="21"/>
                         </w:rPr>
@@ -8063,7 +8125,7 @@
                             <w:szCs w:val="21"/>
                             <w:u w:val="single"/>
                           </w:rPr>
-                          <w:t>isorc.github.io/2024/</w:t>
+                          <w:t>isorc.github.io/2025</w:t>
                         </w:r>
                       </w:hyperlink>
                     </w:p>
@@ -8229,22 +8291,32 @@
                               <w:ind w:left="113"/>
                               <w:rPr>
                                 <w:rFonts w:ascii="Times New Roman" w:hAnsi="Times New Roman" w:cs="Times New Roman"/>
+                                <w:color w:val="000000"/>
+                                <w:sz w:val="18"/>
+                                <w:szCs w:val="18"/>
+                              </w:rPr>
+                            </w:pPr>
+                            <w:r>
+                              <w:rPr>
+                                <w:rFonts w:ascii="Times New Roman" w:hAnsi="Times New Roman" w:cs="Times New Roman"/>
+                                <w:b/>
+                                <w:bCs/>
+                                <w:color w:val="000000"/>
                                 <w:sz w:val="18"/>
                                 <w:szCs w:val="18"/>
                                 <w:lang w:val="en-US"/>
                               </w:rPr>
-                            </w:pPr>
+                              <w:t>Thierry Gayraud</w:t>
+                            </w:r>
                             <w:r>
                               <w:rPr>
                                 <w:rFonts w:ascii="Times New Roman" w:hAnsi="Times New Roman" w:cs="Times New Roman"/>
-                                <w:b/>
-                                <w:bCs/>
                                 <w:color w:val="000000"/>
                                 <w:sz w:val="18"/>
                                 <w:szCs w:val="18"/>
-                                <w:lang w:val="en-US"/>
-                              </w:rPr>
-                              <w:t>Akram Hakiri</w:t>
+                              </w:rPr>
+                              <w:br/>
+                              <w:t>University of Toulouse 3, France</w:t>
                             </w:r>
                           </w:p>
                           <w:p>
@@ -8252,21 +8324,25 @@
                               <w:ind w:left="113"/>
                               <w:rPr>
                                 <w:rFonts w:ascii="Times New Roman" w:hAnsi="Times New Roman" w:cs="Times New Roman"/>
+                                <w:b/>
+                                <w:bCs/>
                                 <w:color w:val="000000"/>
                                 <w:sz w:val="18"/>
                                 <w:szCs w:val="18"/>
-                                <w:lang w:val="fr-FR"/>
+                                <w:lang w:val="en-US"/>
                               </w:rPr>
                             </w:pPr>
                             <w:r>
                               <w:rPr>
                                 <w:rFonts w:ascii="Times New Roman" w:hAnsi="Times New Roman" w:cs="Times New Roman"/>
+                                <w:b/>
+                                <w:bCs/>
                                 <w:color w:val="000000"/>
                                 <w:sz w:val="18"/>
                                 <w:szCs w:val="18"/>
-                                <w:lang w:val="fr-FR"/>
-                              </w:rPr>
-                              <w:t xml:space="preserve">University of Pau &amp; Pays de l’Adour, France. </w:t>
+                                <w:lang w:val="en-US"/>
+                              </w:rPr>
+                              <w:t>Aniruddha Gokhale</w:t>
                             </w:r>
                           </w:p>
                           <w:p>
@@ -8277,40 +8353,16 @@
                                 <w:color w:val="000000"/>
                                 <w:sz w:val="18"/>
                                 <w:szCs w:val="18"/>
-                                <w:lang w:val="fr-TN"/>
                               </w:rPr>
                             </w:pPr>
                             <w:r>
                               <w:rPr>
                                 <w:rFonts w:ascii="Times New Roman" w:hAnsi="Times New Roman" w:cs="Times New Roman"/>
-                                <w:b/>
-                                <w:bCs/>
                                 <w:color w:val="000000"/>
                                 <w:sz w:val="18"/>
                                 <w:szCs w:val="18"/>
-                                <w:lang w:val="en-US"/>
-                              </w:rPr>
-                              <w:t>Thierry Gayraud</w:t>
-                            </w:r>
-                            <w:r>
-                              <w:rPr>
-                                <w:rFonts w:ascii="Times New Roman" w:hAnsi="Times New Roman" w:cs="Times New Roman"/>
-                                <w:color w:val="000000"/>
-                                <w:sz w:val="18"/>
-                                <w:szCs w:val="18"/>
-                                <w:lang w:val="fr-TN"/>
-                              </w:rPr>
-                              <w:br/>
-                            </w:r>
-                            <w:r>
-                              <w:rPr>
-                                <w:rFonts w:ascii="Times New Roman" w:hAnsi="Times New Roman" w:cs="Times New Roman"/>
-                                <w:color w:val="000000"/>
-                                <w:sz w:val="18"/>
-                                <w:szCs w:val="18"/>
-                                <w:lang w:val="fr-TN"/>
-                              </w:rPr>
-                              <w:t>University of Toulouse 3, France</w:t>
+                              </w:rPr>
+                              <w:t>Vanderbilt University, USA</w:t>
                             </w:r>
                           </w:p>
                           <w:p>
@@ -8318,9 +8370,6 @@
                               <w:ind w:left="113"/>
                               <w:rPr>
                                 <w:rFonts w:ascii="Times New Roman" w:hAnsi="Times New Roman" w:cs="Times New Roman"/>
-                                <w:b/>
-                                <w:bCs/>
-                                <w:color w:val="000000"/>
                                 <w:sz w:val="18"/>
                                 <w:szCs w:val="18"/>
                                 <w:lang w:val="en-US"/>
@@ -8336,7 +8385,7 @@
                                 <w:szCs w:val="18"/>
                                 <w:lang w:val="en-US"/>
                               </w:rPr>
-                              <w:t>Aniruddha Gokhale</w:t>
+                              <w:t>Akram Hakiri</w:t>
                             </w:r>
                           </w:p>
                           <w:p>
@@ -8347,23 +8396,10 @@
                                 <w:color w:val="000000"/>
                                 <w:sz w:val="18"/>
                                 <w:szCs w:val="18"/>
-                                <w:lang w:val="fr-TN"/>
+                                <w:lang w:val="en-US"/>
                               </w:rPr>
                             </w:pPr>
                             <w:r>
-                              <w:rPr>
-                                <w:rFonts w:ascii="Times New Roman" w:hAnsi="Times New Roman" w:cs="Times New Roman"/>
-                                <w:color w:val="000000"/>
-                                <w:sz w:val="18"/>
-                                <w:szCs w:val="18"/>
-                                <w:lang w:val="fr-TN"/>
-                              </w:rPr>
-                              <w:t>Vanderbilt University, USA</w:t>
-                            </w:r>
-                          </w:p>
-                          <w:p>
-                            <w:pPr>
-                              <w:ind w:left="113"/>
                               <w:rPr>
                                 <w:rFonts w:ascii="Times New Roman" w:hAnsi="Times New Roman" w:cs="Times New Roman"/>
                                 <w:color w:val="000000"/>
@@ -8371,19 +8407,8 @@
                                 <w:szCs w:val="18"/>
                                 <w:lang w:val="en-US"/>
                               </w:rPr>
-                            </w:pPr>
-                          </w:p>
-                          <w:p>
-                            <w:pPr>
-                              <w:ind w:left="113"/>
-                              <w:rPr>
-                                <w:rFonts w:ascii="Times New Roman" w:hAnsi="Times New Roman" w:cs="Times New Roman"/>
-                                <w:color w:val="000000"/>
-                                <w:sz w:val="18"/>
-                                <w:szCs w:val="18"/>
-                                <w:lang w:val="en-US"/>
-                              </w:rPr>
-                            </w:pPr>
+                              <w:t xml:space="preserve">University of Pau &amp; Pays de l’Adour, France. </w:t>
+                            </w:r>
                           </w:p>
                           <w:p>
                             <w:pPr>
@@ -8433,7 +8458,6 @@
                                 <w:color w:val="000000"/>
                                 <w:sz w:val="18"/>
                                 <w:szCs w:val="18"/>
-                                <w:lang w:val="en-US"/>
                               </w:rPr>
                             </w:pPr>
                             <w:r>
@@ -8444,36 +8468,9 @@
                                 <w:color w:val="000000"/>
                                 <w:sz w:val="18"/>
                                 <w:szCs w:val="18"/>
-                                <w:lang w:val="en-US"/>
-                              </w:rPr>
-                              <w:t>xx</w:t>
-                            </w:r>
-                            <w:r>
-                              <w:rPr>
-                                <w:rFonts w:ascii="Times New Roman" w:hAnsi="Times New Roman" w:cs="Times New Roman"/>
-                                <w:b/>
-                                <w:bCs/>
-                                <w:color w:val="000000"/>
-                                <w:sz w:val="18"/>
-                                <w:szCs w:val="18"/>
-                                <w:lang w:val="en-US"/>
-                              </w:rPr>
-                              <w:t xml:space="preserve"> </w:t>
-                            </w:r>
-                            <w:proofErr w:type="spellStart"/>
-                            <w:r>
-                              <w:rPr>
-                                <w:rFonts w:ascii="Times New Roman" w:hAnsi="Times New Roman" w:cs="Times New Roman"/>
-                                <w:b/>
-                                <w:bCs/>
-                                <w:color w:val="000000"/>
-                                <w:sz w:val="18"/>
-                                <w:szCs w:val="18"/>
-                                <w:lang w:val="en-US"/>
-                              </w:rPr>
-                              <w:t>xx</w:t>
-                            </w:r>
-                            <w:proofErr w:type="spellEnd"/>
+                              </w:rPr>
+                              <w:t>Daniel Casini</w:t>
+                            </w:r>
                           </w:p>
                           <w:p>
                             <w:pPr>
@@ -8483,28 +8480,56 @@
                                 <w:color w:val="000000"/>
                                 <w:sz w:val="18"/>
                                 <w:szCs w:val="18"/>
-                                <w:lang w:val="fr-TN"/>
                               </w:rPr>
                             </w:pPr>
+                            <w:proofErr w:type="spellStart"/>
                             <w:r>
                               <w:rPr>
                                 <w:rFonts w:ascii="Times New Roman" w:hAnsi="Times New Roman" w:cs="Times New Roman"/>
                                 <w:color w:val="000000"/>
                                 <w:sz w:val="18"/>
                                 <w:szCs w:val="18"/>
-                                <w:lang w:val="fr-TN"/>
-                              </w:rPr>
-                              <w:t>xx</w:t>
-                            </w:r>
+                              </w:rPr>
+                              <w:t>Scuola</w:t>
+                            </w:r>
+                            <w:proofErr w:type="spellEnd"/>
                             <w:r>
                               <w:rPr>
                                 <w:rFonts w:ascii="Times New Roman" w:hAnsi="Times New Roman" w:cs="Times New Roman"/>
                                 <w:color w:val="000000"/>
                                 <w:sz w:val="18"/>
                                 <w:szCs w:val="18"/>
-                                <w:lang w:val="fr-TN"/>
-                              </w:rPr>
-                              <w:t xml:space="preserve"> University, USA</w:t>
+                              </w:rPr>
+                              <w:t xml:space="preserve"> </w:t>
+                            </w:r>
+                            <w:proofErr w:type="spellStart"/>
+                            <w:r>
+                              <w:rPr>
+                                <w:rFonts w:ascii="Times New Roman" w:hAnsi="Times New Roman" w:cs="Times New Roman"/>
+                                <w:color w:val="000000"/>
+                                <w:sz w:val="18"/>
+                                <w:szCs w:val="18"/>
+                              </w:rPr>
+                              <w:t>Superiore</w:t>
+                            </w:r>
+                            <w:proofErr w:type="spellEnd"/>
+                            <w:r>
+                              <w:rPr>
+                                <w:rFonts w:ascii="Times New Roman" w:hAnsi="Times New Roman" w:cs="Times New Roman"/>
+                                <w:color w:val="000000"/>
+                                <w:sz w:val="18"/>
+                                <w:szCs w:val="18"/>
+                              </w:rPr>
+                              <w:t xml:space="preserve"> Sant'Anna</w:t>
+                            </w:r>
+                            <w:r>
+                              <w:rPr>
+                                <w:rFonts w:ascii="Times New Roman" w:hAnsi="Times New Roman" w:cs="Times New Roman"/>
+                                <w:color w:val="000000"/>
+                                <w:sz w:val="18"/>
+                                <w:szCs w:val="18"/>
+                              </w:rPr>
+                              <w:t>, Italy</w:t>
                             </w:r>
                           </w:p>
                           <w:p>
@@ -8530,31 +8555,7 @@
                                 <w:szCs w:val="18"/>
                                 <w:lang w:val="en-US"/>
                               </w:rPr>
-                              <w:t>xxx</w:t>
-                            </w:r>
-                            <w:r>
-                              <w:rPr>
-                                <w:rFonts w:ascii="Times New Roman" w:hAnsi="Times New Roman" w:cs="Times New Roman"/>
-                                <w:b/>
-                                <w:bCs/>
-                                <w:color w:val="000000"/>
-                                <w:sz w:val="18"/>
-                                <w:szCs w:val="18"/>
-                                <w:lang w:val="en-US"/>
-                              </w:rPr>
-                              <w:t xml:space="preserve"> </w:t>
-                            </w:r>
-                            <w:r>
-                              <w:rPr>
-                                <w:rFonts w:ascii="Times New Roman" w:hAnsi="Times New Roman" w:cs="Times New Roman"/>
-                                <w:b/>
-                                <w:bCs/>
-                                <w:color w:val="000000"/>
-                                <w:sz w:val="18"/>
-                                <w:szCs w:val="18"/>
-                                <w:lang w:val="en-US"/>
-                              </w:rPr>
-                              <w:t>xx</w:t>
+                              <w:t>Pascal Berthou</w:t>
                             </w:r>
                           </w:p>
                           <w:p>
@@ -8565,7 +8566,6 @@
                                 <w:color w:val="000000"/>
                                 <w:sz w:val="18"/>
                                 <w:szCs w:val="18"/>
-                                <w:lang w:val="fr-TN"/>
                               </w:rPr>
                             </w:pPr>
                             <w:r>
@@ -8574,9 +8574,8 @@
                                 <w:color w:val="000000"/>
                                 <w:sz w:val="18"/>
                                 <w:szCs w:val="18"/>
-                                <w:lang w:val="fr-TN"/>
-                              </w:rPr>
-                              <w:t>xx</w:t>
+                              </w:rPr>
+                              <w:t>University</w:t>
                             </w:r>
                             <w:r>
                               <w:rPr>
@@ -8584,9 +8583,26 @@
                                 <w:color w:val="000000"/>
                                 <w:sz w:val="18"/>
                                 <w:szCs w:val="18"/>
-                                <w:lang w:val="fr-TN"/>
-                              </w:rPr>
-                              <w:t xml:space="preserve"> University, USA</w:t>
+                              </w:rPr>
+                              <w:t xml:space="preserve"> of Toulouse 3 Paul Sabatier</w:t>
+                            </w:r>
+                            <w:r>
+                              <w:rPr>
+                                <w:rFonts w:ascii="Times New Roman" w:hAnsi="Times New Roman" w:cs="Times New Roman"/>
+                                <w:color w:val="000000"/>
+                                <w:sz w:val="18"/>
+                                <w:szCs w:val="18"/>
+                              </w:rPr>
+                              <w:t>,</w:t>
+                            </w:r>
+                            <w:r>
+                              <w:rPr>
+                                <w:rFonts w:ascii="Times New Roman" w:hAnsi="Times New Roman" w:cs="Times New Roman"/>
+                                <w:color w:val="000000"/>
+                                <w:sz w:val="18"/>
+                                <w:szCs w:val="18"/>
+                              </w:rPr>
+                              <w:t xml:space="preserve"> CNRS-LAAS, France</w:t>
                             </w:r>
                           </w:p>
                           <w:p>
@@ -8594,10 +8610,63 @@
                               <w:ind w:left="113"/>
                               <w:rPr>
                                 <w:rFonts w:ascii="Times New Roman" w:hAnsi="Times New Roman" w:cs="Times New Roman"/>
+                                <w:b/>
+                                <w:bCs/>
                                 <w:color w:val="000000"/>
                                 <w:sz w:val="18"/>
                                 <w:szCs w:val="18"/>
                                 <w:lang w:val="en-US"/>
+                              </w:rPr>
+                            </w:pPr>
+                            <w:r>
+                              <w:rPr>
+                                <w:rFonts w:ascii="Times New Roman" w:hAnsi="Times New Roman" w:cs="Times New Roman"/>
+                                <w:b/>
+                                <w:bCs/>
+                                <w:color w:val="000000"/>
+                                <w:sz w:val="18"/>
+                                <w:szCs w:val="18"/>
+                              </w:rPr>
+                              <w:t>Mustafa Al-Lail</w:t>
+                            </w:r>
+                          </w:p>
+                          <w:p>
+                            <w:pPr>
+                              <w:ind w:left="113"/>
+                              <w:rPr>
+                                <w:rFonts w:ascii="Times New Roman" w:hAnsi="Times New Roman" w:cs="Times New Roman"/>
+                                <w:color w:val="000000"/>
+                                <w:sz w:val="18"/>
+                                <w:szCs w:val="18"/>
+                              </w:rPr>
+                            </w:pPr>
+                            <w:r>
+                              <w:rPr>
+                                <w:rFonts w:ascii="Times New Roman" w:hAnsi="Times New Roman" w:cs="Times New Roman" w:hint="eastAsia"/>
+                                <w:color w:val="000000"/>
+                                <w:sz w:val="18"/>
+                                <w:szCs w:val="18"/>
+                              </w:rPr>
+                              <w:t>Texas A&amp;M International University</w:t>
+                            </w:r>
+                            <w:r>
+                              <w:rPr>
+                                <w:rFonts w:ascii="Times New Roman" w:hAnsi="Times New Roman" w:cs="Times New Roman"/>
+                                <w:color w:val="000000"/>
+                                <w:sz w:val="18"/>
+                                <w:szCs w:val="18"/>
+                              </w:rPr>
+                              <w:t>, USA</w:t>
+                            </w:r>
+                          </w:p>
+                          <w:p>
+                            <w:pPr>
+                              <w:ind w:left="113"/>
+                              <w:rPr>
+                                <w:rFonts w:ascii="Times New Roman" w:hAnsi="Times New Roman" w:cs="Times New Roman"/>
+                                <w:color w:val="000000"/>
+                                <w:sz w:val="18"/>
+                                <w:szCs w:val="18"/>
                               </w:rPr>
                             </w:pPr>
                           </w:p>
@@ -8724,6 +8793,356 @@
                                 <w:rFonts w:ascii="Times New Roman" w:hAnsi="Times New Roman" w:cs="Times New Roman"/>
                                 <w:sz w:val="18"/>
                                 <w:szCs w:val="18"/>
+                                <w:lang w:val="fr-FR"/>
+                              </w:rPr>
+                            </w:pPr>
+                            <w:r>
+                              <w:rPr>
+                                <w:rFonts w:ascii="Times New Roman" w:hAnsi="Times New Roman" w:cs="Times New Roman"/>
+                                <w:b/>
+                                <w:bCs/>
+                                <w:color w:val="2A6099"/>
+                                <w:sz w:val="18"/>
+                                <w:szCs w:val="18"/>
+                                <w:lang w:val="fr-FR"/>
+                              </w:rPr>
+                              <w:t>Local</w:t>
+                            </w:r>
+                            <w:r>
+                              <w:rPr>
+                                <w:rFonts w:ascii="Times New Roman" w:hAnsi="Times New Roman" w:cs="Times New Roman"/>
+                                <w:b/>
+                                <w:bCs/>
+                                <w:color w:val="2A6099"/>
+                                <w:sz w:val="18"/>
+                                <w:szCs w:val="18"/>
+                                <w:lang w:val="fr-FR"/>
+                              </w:rPr>
+                              <w:t xml:space="preserve"> Management</w:t>
+                            </w:r>
+                            <w:r>
+                              <w:rPr>
+                                <w:rFonts w:ascii="Times New Roman" w:hAnsi="Times New Roman" w:cs="Times New Roman"/>
+                                <w:b/>
+                                <w:bCs/>
+                                <w:color w:val="2A6099"/>
+                                <w:sz w:val="18"/>
+                                <w:szCs w:val="18"/>
+                                <w:lang w:val="fr-FR"/>
+                              </w:rPr>
+                              <w:t xml:space="preserve"> Chair</w:t>
+                            </w:r>
+                            <w:r>
+                              <w:rPr>
+                                <w:rFonts w:ascii="Times New Roman" w:hAnsi="Times New Roman" w:cs="Times New Roman"/>
+                                <w:b/>
+                                <w:bCs/>
+                                <w:color w:val="2A6099"/>
+                                <w:sz w:val="18"/>
+                                <w:szCs w:val="18"/>
+                                <w:lang w:val="fr-FR"/>
+                              </w:rPr>
+                              <w:t>s</w:t>
+                            </w:r>
+                          </w:p>
+                          <w:p>
+                            <w:pPr>
+                              <w:ind w:left="113"/>
+                              <w:rPr>
+                                <w:rFonts w:ascii="Times New Roman" w:hAnsi="Times New Roman" w:cs="Times New Roman"/>
+                                <w:b/>
+                                <w:bCs/>
+                                <w:color w:val="000000"/>
+                                <w:sz w:val="18"/>
+                                <w:szCs w:val="18"/>
+                                <w:lang w:val="fr-FR"/>
+                              </w:rPr>
+                            </w:pPr>
+                            <w:r>
+                              <w:rPr>
+                                <w:rFonts w:ascii="Times New Roman" w:hAnsi="Times New Roman" w:cs="Times New Roman"/>
+                                <w:b/>
+                                <w:bCs/>
+                                <w:color w:val="000000"/>
+                                <w:sz w:val="18"/>
+                                <w:szCs w:val="18"/>
+                                <w:lang w:val="fr-FR"/>
+                              </w:rPr>
+                              <w:t>Slim Abdellatif</w:t>
+                            </w:r>
+                          </w:p>
+                          <w:p>
+                            <w:pPr>
+                              <w:ind w:left="113"/>
+                              <w:rPr>
+                                <w:rFonts w:ascii="Times New Roman" w:hAnsi="Times New Roman" w:cs="Times New Roman"/>
+                                <w:color w:val="000000"/>
+                                <w:sz w:val="18"/>
+                                <w:szCs w:val="18"/>
+                                <w:lang w:val="fr-FR"/>
+                              </w:rPr>
+                            </w:pPr>
+                            <w:r>
+                              <w:rPr>
+                                <w:rFonts w:ascii="Times New Roman" w:hAnsi="Times New Roman" w:cs="Times New Roman"/>
+                                <w:color w:val="000000"/>
+                                <w:sz w:val="18"/>
+                                <w:szCs w:val="18"/>
+                                <w:lang w:val="fr-FR"/>
+                              </w:rPr>
+                              <w:t xml:space="preserve">INSA Toulouse, CNRS, LAAS, </w:t>
+                            </w:r>
+                            <w:r>
+                              <w:rPr>
+                                <w:rFonts w:ascii="Times New Roman" w:hAnsi="Times New Roman" w:cs="Times New Roman"/>
+                                <w:color w:val="000000"/>
+                                <w:sz w:val="18"/>
+                                <w:szCs w:val="18"/>
+                                <w:lang w:val="fr-FR"/>
+                              </w:rPr>
+                              <w:t>France</w:t>
+                            </w:r>
+                          </w:p>
+                          <w:p>
+                            <w:pPr>
+                              <w:ind w:left="113"/>
+                              <w:rPr>
+                                <w:rFonts w:ascii="Times New Roman" w:hAnsi="Times New Roman" w:cs="Times New Roman"/>
+                                <w:b/>
+                                <w:bCs/>
+                                <w:color w:val="000000"/>
+                                <w:sz w:val="18"/>
+                                <w:szCs w:val="18"/>
+                                <w:lang w:val="fr-FR"/>
+                              </w:rPr>
+                            </w:pPr>
+                            <w:r>
+                              <w:rPr>
+                                <w:rFonts w:ascii="Times New Roman" w:hAnsi="Times New Roman" w:cs="Times New Roman" w:hint="eastAsia"/>
+                                <w:b/>
+                                <w:bCs/>
+                                <w:color w:val="000000"/>
+                                <w:sz w:val="18"/>
+                                <w:szCs w:val="18"/>
+                                <w:lang w:val="fr-FR"/>
+                              </w:rPr>
+                              <w:t>Nicolas Riviere</w:t>
+                            </w:r>
+                          </w:p>
+                          <w:p>
+                            <w:pPr>
+                              <w:ind w:left="113"/>
+                              <w:rPr>
+                                <w:rFonts w:ascii="Times New Roman" w:hAnsi="Times New Roman" w:cs="Times New Roman"/>
+                                <w:color w:val="000000"/>
+                                <w:sz w:val="18"/>
+                                <w:szCs w:val="18"/>
+                                <w:lang w:val="fr-FR"/>
+                              </w:rPr>
+                            </w:pPr>
+                            <w:r>
+                              <w:rPr>
+                                <w:rFonts w:ascii="Times New Roman" w:hAnsi="Times New Roman" w:cs="Times New Roman"/>
+                                <w:color w:val="000000"/>
+                                <w:sz w:val="18"/>
+                                <w:szCs w:val="18"/>
+                                <w:lang w:val="fr-FR"/>
+                              </w:rPr>
+                              <w:t>University of Toulouse 3 Paul Sabatier, CNRS-LAAS, France</w:t>
+                            </w:r>
+                          </w:p>
+                          <w:p>
+                            <w:pPr>
+                              <w:ind w:left="113"/>
+                              <w:rPr>
+                                <w:rFonts w:ascii="Times New Roman" w:hAnsi="Times New Roman" w:cs="Times New Roman"/>
+                                <w:b/>
+                                <w:bCs/>
+                                <w:color w:val="2A6099"/>
+                                <w:sz w:val="18"/>
+                                <w:szCs w:val="18"/>
+                                <w:lang w:val="fr-FR"/>
+                              </w:rPr>
+                            </w:pPr>
+                          </w:p>
+                          <w:p>
+                            <w:pPr>
+                              <w:ind w:left="113"/>
+                              <w:rPr>
+                                <w:rFonts w:ascii="Times New Roman" w:hAnsi="Times New Roman" w:cs="Times New Roman"/>
+                                <w:sz w:val="18"/>
+                                <w:szCs w:val="18"/>
+                                <w:lang w:val="fr-FR"/>
+                              </w:rPr>
+                            </w:pPr>
+                            <w:r>
+                              <w:rPr>
+                                <w:rFonts w:ascii="Times New Roman" w:hAnsi="Times New Roman" w:cs="Times New Roman"/>
+                                <w:b/>
+                                <w:bCs/>
+                                <w:color w:val="2A6099"/>
+                                <w:sz w:val="18"/>
+                                <w:szCs w:val="18"/>
+                                <w:lang w:val="fr-FR"/>
+                              </w:rPr>
+                              <w:t>Publicity Chairs</w:t>
+                            </w:r>
+                          </w:p>
+                          <w:p>
+                            <w:pPr>
+                              <w:ind w:left="113"/>
+                              <w:rPr>
+                                <w:rFonts w:ascii="Times New Roman" w:hAnsi="Times New Roman" w:cs="Times New Roman"/>
+                                <w:b/>
+                                <w:bCs/>
+                                <w:color w:val="000000"/>
+                                <w:sz w:val="18"/>
+                                <w:szCs w:val="18"/>
+                                <w:lang w:val="fr-FR"/>
+                              </w:rPr>
+                            </w:pPr>
+                            <w:r>
+                              <w:rPr>
+                                <w:rFonts w:ascii="Times New Roman" w:hAnsi="Times New Roman" w:cs="Times New Roman"/>
+                                <w:b/>
+                                <w:bCs/>
+                                <w:color w:val="000000"/>
+                                <w:sz w:val="18"/>
+                                <w:szCs w:val="18"/>
+                                <w:lang w:val="fr-FR"/>
+                              </w:rPr>
+                              <w:t>Maryline Laurent</w:t>
+                            </w:r>
+                          </w:p>
+                          <w:p>
+                            <w:pPr>
+                              <w:ind w:left="113"/>
+                              <w:rPr>
+                                <w:rFonts w:ascii="Times New Roman" w:hAnsi="Times New Roman" w:cs="Times New Roman"/>
+                                <w:color w:val="000000"/>
+                                <w:sz w:val="18"/>
+                                <w:szCs w:val="18"/>
+                                <w:lang w:val="fr-FR"/>
+                              </w:rPr>
+                            </w:pPr>
+                            <w:r>
+                              <w:rPr>
+                                <w:rFonts w:ascii="Times New Roman" w:hAnsi="Times New Roman" w:cs="Times New Roman"/>
+                                <w:color w:val="000000"/>
+                                <w:sz w:val="18"/>
+                                <w:szCs w:val="18"/>
+                                <w:lang w:val="fr-FR"/>
+                              </w:rPr>
+                              <w:t>Télécom Sud Paris, Institut Polytechnique de Paris, France</w:t>
+                            </w:r>
+                          </w:p>
+                          <w:p>
+                            <w:pPr>
+                              <w:ind w:left="113"/>
+                              <w:rPr>
+                                <w:rFonts w:ascii="Times New Roman" w:hAnsi="Times New Roman" w:cs="Times New Roman"/>
+                                <w:b/>
+                                <w:bCs/>
+                                <w:color w:val="000000"/>
+                                <w:sz w:val="18"/>
+                                <w:szCs w:val="18"/>
+                                <w:lang w:val="fr-FR"/>
+                              </w:rPr>
+                            </w:pPr>
+                            <w:r>
+                              <w:rPr>
+                                <w:rFonts w:ascii="Times New Roman" w:hAnsi="Times New Roman" w:cs="Times New Roman" w:hint="eastAsia"/>
+                                <w:b/>
+                                <w:bCs/>
+                                <w:color w:val="000000"/>
+                                <w:sz w:val="18"/>
+                                <w:szCs w:val="18"/>
+                                <w:lang w:val="fr-FR"/>
+                              </w:rPr>
+                              <w:t>Abdelouahed Gherbi</w:t>
+                            </w:r>
+                          </w:p>
+                          <w:p>
+                            <w:pPr>
+                              <w:ind w:left="113"/>
+                              <w:rPr>
+                                <w:rFonts w:ascii="Times New Roman" w:hAnsi="Times New Roman" w:cs="Times New Roman"/>
+                                <w:color w:val="000000"/>
+                                <w:sz w:val="18"/>
+                                <w:szCs w:val="18"/>
+                                <w:lang w:val="fr-FR"/>
+                              </w:rPr>
+                            </w:pPr>
+                            <w:r>
+                              <w:rPr>
+                                <w:rFonts w:ascii="Times New Roman" w:hAnsi="Times New Roman" w:cs="Times New Roman" w:hint="eastAsia"/>
+                                <w:color w:val="000000"/>
+                                <w:sz w:val="18"/>
+                                <w:szCs w:val="18"/>
+                                <w:lang w:val="fr-FR"/>
+                              </w:rPr>
+                              <w:t xml:space="preserve">Ecole de Technologie </w:t>
+                            </w:r>
+                            <w:r>
+                              <w:rPr>
+                                <w:rFonts w:ascii="Times New Roman" w:hAnsi="Times New Roman" w:cs="Times New Roman"/>
+                                <w:color w:val="000000"/>
+                                <w:sz w:val="18"/>
+                                <w:szCs w:val="18"/>
+                                <w:lang w:val="fr-FR"/>
+                              </w:rPr>
+                              <w:t>Supérieure</w:t>
+                            </w:r>
+                            <w:r>
+                              <w:rPr>
+                                <w:rFonts w:ascii="Times New Roman" w:hAnsi="Times New Roman" w:cs="Times New Roman" w:hint="eastAsia"/>
+                                <w:color w:val="000000"/>
+                                <w:sz w:val="18"/>
+                                <w:szCs w:val="18"/>
+                                <w:lang w:val="fr-FR"/>
+                              </w:rPr>
+                              <w:t xml:space="preserve"> (ETS), </w:t>
+                            </w:r>
+                            <w:r>
+                              <w:rPr>
+                                <w:rFonts w:ascii="Times New Roman" w:hAnsi="Times New Roman" w:cs="Times New Roman"/>
+                                <w:color w:val="000000"/>
+                                <w:sz w:val="18"/>
+                                <w:szCs w:val="18"/>
+                                <w:lang w:val="fr-FR"/>
+                              </w:rPr>
+                              <w:t>Montréal</w:t>
+                            </w:r>
+                            <w:r>
+                              <w:rPr>
+                                <w:rFonts w:ascii="Times New Roman" w:hAnsi="Times New Roman" w:cs="Times New Roman" w:hint="eastAsia"/>
+                                <w:color w:val="000000"/>
+                                <w:sz w:val="18"/>
+                                <w:szCs w:val="18"/>
+                                <w:lang w:val="fr-FR"/>
+                              </w:rPr>
+                              <w:t>, Canada</w:t>
+                            </w:r>
+                          </w:p>
+                          <w:p>
+                            <w:pPr>
+                              <w:ind w:left="113"/>
+                              <w:rPr>
+                                <w:rFonts w:ascii="Times New Roman" w:hAnsi="Times New Roman" w:cs="Times New Roman"/>
+                                <w:color w:val="000000"/>
+                                <w:sz w:val="18"/>
+                                <w:szCs w:val="18"/>
+                                <w:lang w:val="fr-FR"/>
+                              </w:rPr>
+                            </w:pPr>
+                          </w:p>
+                          <w:p>
+                            <w:pPr>
+                              <w:ind w:left="113"/>
+                              <w:rPr>
+                                <w:rFonts w:ascii="Times New Roman" w:hAnsi="Times New Roman" w:cs="Times New Roman"/>
+                                <w:sz w:val="18"/>
+                                <w:szCs w:val="18"/>
                                 <w:lang w:val="en-US"/>
                               </w:rPr>
                             </w:pPr>
@@ -8737,43 +9156,7 @@
                                 <w:szCs w:val="18"/>
                                 <w:lang w:val="en-US"/>
                               </w:rPr>
-                              <w:t>Local</w:t>
-                            </w:r>
-                            <w:r>
-                              <w:rPr>
-                                <w:rFonts w:ascii="Times New Roman" w:hAnsi="Times New Roman" w:cs="Times New Roman"/>
-                                <w:b/>
-                                <w:bCs/>
-                                <w:color w:val="2A6099"/>
-                                <w:sz w:val="18"/>
-                                <w:szCs w:val="18"/>
-                                <w:lang w:val="en-US"/>
-                              </w:rPr>
-                              <w:t xml:space="preserve"> Management</w:t>
-                            </w:r>
-                            <w:r>
-                              <w:rPr>
-                                <w:rFonts w:ascii="Times New Roman" w:hAnsi="Times New Roman" w:cs="Times New Roman"/>
-                                <w:b/>
-                                <w:bCs/>
-                                <w:color w:val="2A6099"/>
-                                <w:sz w:val="18"/>
-                                <w:szCs w:val="18"/>
-                                <w:lang w:val="en-US"/>
-                              </w:rPr>
-                              <w:t xml:space="preserve"> Chair</w:t>
-                            </w:r>
-                            <w:r>
-                              <w:rPr>
-                                <w:rFonts w:ascii="Times New Roman" w:hAnsi="Times New Roman" w:cs="Times New Roman"/>
-                                <w:b/>
-                                <w:bCs/>
-                                <w:color w:val="2A6099"/>
-                                <w:sz w:val="18"/>
-                                <w:szCs w:val="18"/>
-                                <w:lang w:val="en-US"/>
-                              </w:rPr>
-                              <w:t>s</w:t>
+                              <w:t>Publication Chairs</w:t>
                             </w:r>
                           </w:p>
                           <w:p>
@@ -8791,7 +9174,7 @@
                             </w:pPr>
                             <w:r>
                               <w:rPr>
-                                <w:rFonts w:ascii="Times New Roman" w:hAnsi="Times New Roman" w:cs="Times New Roman"/>
+                                <w:rFonts w:ascii="Times New Roman" w:hAnsi="Times New Roman" w:cs="Times New Roman" w:hint="eastAsia"/>
                                 <w:b/>
                                 <w:bCs/>
                                 <w:color w:val="000000"/>
@@ -8799,7 +9182,7 @@
                                 <w:szCs w:val="18"/>
                                 <w:lang w:val="en-US"/>
                               </w:rPr>
-                              <w:t>XX</w:t>
+                              <w:t>Omar Alam</w:t>
                             </w:r>
                           </w:p>
                           <w:p>
@@ -8810,6 +9193,29 @@
                                 <w:color w:val="000000"/>
                                 <w:sz w:val="18"/>
                                 <w:szCs w:val="18"/>
+                                <w:lang w:val="en-US"/>
+                              </w:rPr>
+                            </w:pPr>
+                            <w:r>
+                              <w:rPr>
+                                <w:rFonts w:ascii="Times New Roman" w:hAnsi="Times New Roman" w:cs="Times New Roman" w:hint="eastAsia"/>
+                                <w:color w:val="000000"/>
+                                <w:sz w:val="18"/>
+                                <w:szCs w:val="18"/>
+                                <w:lang w:val="en-US"/>
+                              </w:rPr>
+                              <w:t>Trent University, Peterborough, Canada</w:t>
+                            </w:r>
+                          </w:p>
+                          <w:p>
+                            <w:pPr>
+                              <w:ind w:left="113"/>
+                              <w:rPr>
+                                <w:rFonts w:ascii="Times New Roman" w:hAnsi="Times New Roman" w:cs="Times New Roman"/>
+                                <w:color w:val="000000"/>
+                                <w:sz w:val="18"/>
+                                <w:szCs w:val="18"/>
+                                <w:lang w:val="en-US"/>
                               </w:rPr>
                             </w:pPr>
                           </w:p>
@@ -8820,110 +9226,10 @@
                                 <w:rFonts w:ascii="Times New Roman" w:hAnsi="Times New Roman" w:cs="Times New Roman"/>
                                 <w:sz w:val="18"/>
                                 <w:szCs w:val="18"/>
-                                <w:lang w:val="en-US"/>
+                                <w:lang w:val="fr-FR"/>
                               </w:rPr>
                             </w:pPr>
                             <w:r>
-                              <w:rPr>
-                                <w:rFonts w:ascii="Times New Roman" w:hAnsi="Times New Roman" w:cs="Times New Roman"/>
-                                <w:b/>
-                                <w:bCs/>
-                                <w:color w:val="2A6099"/>
-                                <w:sz w:val="18"/>
-                                <w:szCs w:val="18"/>
-                                <w:lang w:val="en-US"/>
-                              </w:rPr>
-                              <w:t>Web Chair</w:t>
-                            </w:r>
-                          </w:p>
-                          <w:p>
-                            <w:pPr>
-                              <w:ind w:left="113"/>
-                              <w:rPr>
-                                <w:rFonts w:ascii="Times New Roman" w:hAnsi="Times New Roman" w:cs="Times New Roman"/>
-                                <w:sz w:val="18"/>
-                                <w:szCs w:val="18"/>
-                                <w:lang w:val="fr-FR"/>
-                              </w:rPr>
-                            </w:pPr>
-                            <w:r>
-                              <w:rPr>
-                                <w:rFonts w:ascii="Times New Roman" w:hAnsi="Times New Roman" w:cs="Times New Roman"/>
-                                <w:b/>
-                                <w:bCs/>
-                                <w:color w:val="000000"/>
-                                <w:sz w:val="18"/>
-                                <w:szCs w:val="18"/>
-                                <w:lang w:val="fr-FR"/>
-                              </w:rPr>
-                              <w:t>Akram Hakiri</w:t>
-                            </w:r>
-                          </w:p>
-                          <w:p>
-                            <w:pPr>
-                              <w:ind w:left="113"/>
-                              <w:rPr>
-                                <w:rFonts w:ascii="Times New Roman" w:hAnsi="Times New Roman" w:cs="Times New Roman"/>
-                                <w:color w:val="000000"/>
-                                <w:sz w:val="18"/>
-                                <w:szCs w:val="18"/>
-                                <w:lang w:val="fr-FR"/>
-                              </w:rPr>
-                            </w:pPr>
-                            <w:r>
-                              <w:rPr>
-                                <w:rFonts w:ascii="Times New Roman" w:hAnsi="Times New Roman" w:cs="Times New Roman"/>
-                                <w:color w:val="000000"/>
-                                <w:sz w:val="18"/>
-                                <w:szCs w:val="18"/>
-                                <w:lang w:val="fr-FR"/>
-                              </w:rPr>
-                              <w:t>University of Pau</w:t>
-                            </w:r>
-                            <w:r>
-                              <w:rPr>
-                                <w:rFonts w:ascii="Times New Roman" w:hAnsi="Times New Roman" w:cs="Times New Roman"/>
-                                <w:color w:val="000000"/>
-                                <w:sz w:val="18"/>
-                                <w:szCs w:val="18"/>
-                                <w:lang w:val="fr-FR"/>
-                              </w:rPr>
-                              <w:t xml:space="preserve"> &amp; Pays de l’Adour</w:t>
-                            </w:r>
-                            <w:r>
-                              <w:rPr>
-                                <w:rFonts w:ascii="Times New Roman" w:hAnsi="Times New Roman" w:cs="Times New Roman"/>
-                                <w:color w:val="000000"/>
-                                <w:sz w:val="18"/>
-                                <w:szCs w:val="18"/>
-                                <w:lang w:val="fr-FR"/>
-                              </w:rPr>
-                              <w:t xml:space="preserve">, </w:t>
-                            </w:r>
-                            <w:r>
-                              <w:rPr>
-                                <w:rFonts w:ascii="Times New Roman" w:hAnsi="Times New Roman" w:cs="Times New Roman"/>
-                                <w:color w:val="000000"/>
-                                <w:sz w:val="18"/>
-                                <w:szCs w:val="18"/>
-                                <w:lang w:val="fr-FR"/>
-                              </w:rPr>
-                              <w:t>France.</w:t>
-                            </w:r>
-                            <w:r>
-                              <w:rPr>
-                                <w:rFonts w:ascii="Times New Roman" w:hAnsi="Times New Roman" w:cs="Times New Roman"/>
-                                <w:color w:val="000000"/>
-                                <w:sz w:val="18"/>
-                                <w:szCs w:val="18"/>
-                                <w:lang w:val="fr-FR"/>
-                              </w:rPr>
-                              <w:t xml:space="preserve"> </w:t>
-                            </w:r>
-                          </w:p>
-                          <w:p>
-                            <w:pPr>
-                              <w:ind w:left="113"/>
                               <w:rPr>
                                 <w:rFonts w:ascii="Times New Roman" w:hAnsi="Times New Roman" w:cs="Times New Roman"/>
                                 <w:b/>
@@ -8933,7 +9239,53 @@
                                 <w:szCs w:val="18"/>
                                 <w:lang w:val="fr-FR"/>
                               </w:rPr>
+                              <w:t>Finance Chair</w:t>
+                            </w:r>
+                          </w:p>
+                          <w:p>
+                            <w:pPr>
+                              <w:ind w:left="113"/>
+                              <w:rPr>
+                                <w:rFonts w:ascii="Times New Roman" w:hAnsi="Times New Roman" w:cs="Times New Roman"/>
+                                <w:sz w:val="18"/>
+                                <w:szCs w:val="18"/>
+                                <w:lang w:val="fr-FR"/>
+                              </w:rPr>
                             </w:pPr>
+                            <w:r>
+                              <w:rPr>
+                                <w:rFonts w:ascii="Times New Roman" w:hAnsi="Times New Roman" w:cs="Times New Roman"/>
+                                <w:b/>
+                                <w:bCs/>
+                                <w:color w:val="000000"/>
+                                <w:sz w:val="18"/>
+                                <w:szCs w:val="18"/>
+                                <w:lang w:val="fr-FR"/>
+                              </w:rPr>
+                              <w:t>Akram Hakiri</w:t>
+                            </w:r>
+                          </w:p>
+                          <w:p>
+                            <w:pPr>
+                              <w:ind w:left="113"/>
+                              <w:rPr>
+                                <w:rFonts w:ascii="Times New Roman" w:hAnsi="Times New Roman" w:cs="Times New Roman"/>
+                                <w:color w:val="000000"/>
+                                <w:sz w:val="18"/>
+                                <w:szCs w:val="18"/>
+                                <w:lang w:val="fr-FR"/>
+                              </w:rPr>
+                            </w:pPr>
+                            <w:r>
+                              <w:rPr>
+                                <w:rFonts w:ascii="Times New Roman" w:hAnsi="Times New Roman" w:cs="Times New Roman"/>
+                                <w:color w:val="000000"/>
+                                <w:sz w:val="18"/>
+                                <w:szCs w:val="18"/>
+                                <w:lang w:val="fr-FR"/>
+                              </w:rPr>
+                              <w:t xml:space="preserve">University of Pau &amp; Pays de l’Adour, France. </w:t>
+                            </w:r>
                           </w:p>
                           <w:p>
                             <w:pPr>
@@ -8956,6 +9308,7 @@
                                 <w:rFonts w:ascii="Times New Roman" w:hAnsi="Times New Roman" w:cs="Times New Roman"/>
                                 <w:sz w:val="18"/>
                                 <w:szCs w:val="18"/>
+                                <w:lang w:val="fr-FR"/>
                               </w:rPr>
                             </w:pPr>
                             <w:r>
@@ -8966,8 +9319,9 @@
                                 <w:color w:val="2A6099"/>
                                 <w:sz w:val="18"/>
                                 <w:szCs w:val="18"/>
-                              </w:rPr>
-                              <w:t>Publicity Chairs</w:t>
+                                <w:lang w:val="fr-FR"/>
+                              </w:rPr>
+                              <w:t>Web Chair</w:t>
                             </w:r>
                           </w:p>
                           <w:p>
@@ -8975,9 +9329,9 @@
                               <w:ind w:left="113"/>
                               <w:rPr>
                                 <w:rFonts w:ascii="Times New Roman" w:hAnsi="Times New Roman" w:cs="Times New Roman"/>
-                                <w:color w:val="000000"/>
                                 <w:sz w:val="18"/>
                                 <w:szCs w:val="18"/>
+                                <w:lang w:val="fr-FR"/>
                               </w:rPr>
                             </w:pPr>
                             <w:r>
@@ -8988,9 +9342,9 @@
                                 <w:color w:val="000000"/>
                                 <w:sz w:val="18"/>
                                 <w:szCs w:val="18"/>
-                                <w:lang w:val="en-US"/>
-                              </w:rPr>
-                              <w:t>XX</w:t>
+                                <w:lang w:val="fr-FR"/>
+                              </w:rPr>
+                              <w:t>Akram Hakiri</w:t>
                             </w:r>
                           </w:p>
                           <w:p>
@@ -9001,110 +9355,31 @@
                                 <w:color w:val="000000"/>
                                 <w:sz w:val="18"/>
                                 <w:szCs w:val="18"/>
-                                <w:lang w:val="en-US"/>
+                                <w:lang w:val="fr-FR"/>
                               </w:rPr>
                             </w:pPr>
+                            <w:r>
+                              <w:rPr>
+                                <w:rFonts w:ascii="Times New Roman" w:hAnsi="Times New Roman" w:cs="Times New Roman"/>
+                                <w:color w:val="000000"/>
+                                <w:sz w:val="18"/>
+                                <w:szCs w:val="18"/>
+                                <w:lang w:val="fr-FR"/>
+                              </w:rPr>
+                              <w:t xml:space="preserve">University of Pau &amp; Pays de l’Adour, France. </w:t>
+                            </w:r>
                           </w:p>
                           <w:p>
                             <w:pPr>
                               <w:ind w:left="113"/>
                               <w:rPr>
                                 <w:rFonts w:ascii="Times New Roman" w:hAnsi="Times New Roman" w:cs="Times New Roman"/>
+                                <w:color w:val="000000"/>
                                 <w:sz w:val="18"/>
                                 <w:szCs w:val="18"/>
-                                <w:lang w:val="en-US"/>
+                                <w:lang w:val="fr-FR"/>
                               </w:rPr>
                             </w:pPr>
-                            <w:r>
-                              <w:rPr>
-                                <w:rFonts w:ascii="Times New Roman" w:hAnsi="Times New Roman" w:cs="Times New Roman"/>
-                                <w:b/>
-                                <w:bCs/>
-                                <w:color w:val="2A6099"/>
-                                <w:sz w:val="18"/>
-                                <w:szCs w:val="18"/>
-                                <w:lang w:val="en-US"/>
-                              </w:rPr>
-                              <w:t>Publication Chairs</w:t>
-                            </w:r>
-                          </w:p>
-                          <w:p>
-                            <w:pPr>
-                              <w:ind w:left="113"/>
-                              <w:rPr>
-                                <w:rFonts w:ascii="Times New Roman" w:hAnsi="Times New Roman" w:cs="Times New Roman"/>
-                                <w:color w:val="000000"/>
-                                <w:sz w:val="18"/>
-                                <w:szCs w:val="18"/>
-                                <w:lang w:val="en-US"/>
-                              </w:rPr>
-                            </w:pPr>
-                            <w:r>
-                              <w:rPr>
-                                <w:rFonts w:ascii="Times New Roman" w:hAnsi="Times New Roman" w:cs="Times New Roman"/>
-                                <w:b/>
-                                <w:bCs/>
-                                <w:sz w:val="18"/>
-                                <w:szCs w:val="18"/>
-                                <w:lang w:val="en-US"/>
-                              </w:rPr>
-                              <w:t>XX</w:t>
-                            </w:r>
-                          </w:p>
-                          <w:p>
-                            <w:pPr>
-                              <w:ind w:left="113"/>
-                              <w:rPr>
-                                <w:rFonts w:ascii="Times New Roman" w:hAnsi="Times New Roman" w:cs="Times New Roman"/>
-                                <w:sz w:val="18"/>
-                                <w:szCs w:val="18"/>
-                              </w:rPr>
-                            </w:pPr>
-                            <w:r>
-                              <w:rPr>
-                                <w:rFonts w:ascii="Times New Roman" w:hAnsi="Times New Roman" w:cs="Times New Roman"/>
-                                <w:b/>
-                                <w:bCs/>
-                                <w:color w:val="2A6099"/>
-                                <w:sz w:val="18"/>
-                                <w:szCs w:val="18"/>
-                              </w:rPr>
-                              <w:t>Finance Chair</w:t>
-                            </w:r>
-                          </w:p>
-                          <w:p>
-                            <w:pPr>
-                              <w:ind w:left="113"/>
-                              <w:rPr>
-                                <w:rFonts w:ascii="Times New Roman" w:hAnsi="Times New Roman" w:cs="Times New Roman"/>
-                                <w:color w:val="000000"/>
-                                <w:sz w:val="18"/>
-                                <w:szCs w:val="18"/>
-                                <w:lang w:val="en-US"/>
-                              </w:rPr>
-                            </w:pPr>
-                            <w:r>
-                              <w:rPr>
-                                <w:rFonts w:ascii="Times New Roman" w:hAnsi="Times New Roman" w:cs="Times New Roman"/>
-                                <w:b/>
-                                <w:bCs/>
-                                <w:color w:val="000000"/>
-                                <w:sz w:val="18"/>
-                                <w:szCs w:val="18"/>
-                                <w:lang w:val="en-US"/>
-                              </w:rPr>
-                              <w:t>XX</w:t>
-                            </w:r>
-                            <w:r>
-                              <w:rPr>
-                                <w:rFonts w:ascii="Times New Roman" w:hAnsi="Times New Roman" w:cs="Times New Roman"/>
-                                <w:color w:val="000000"/>
-                                <w:sz w:val="18"/>
-                                <w:szCs w:val="18"/>
-                                <w:lang w:val="en-US"/>
-                              </w:rPr>
-                              <w:t xml:space="preserve"> </w:t>
-                            </w:r>
                           </w:p>
                         </w:txbxContent>
                       </wps:txbx>
@@ -9125,7 +9400,7 @@
           </mc:Choice>
           <mc:Fallback>
             <w:pict>
-              <v:shape w14:anchorId="25FFE46E" id="_x0000_s1028" style="position:absolute;margin-left:2.35pt;margin-top:145.75pt;width:132.2pt;height:694.75pt;z-index:22877185;visibility:visible;mso-wrap-style:square;mso-width-percent:0;mso-height-percent:0;mso-wrap-distance-left:9pt;mso-wrap-distance-top:0;mso-wrap-distance-right:9pt;mso-wrap-distance-bottom:0;mso-position-horizontal:absolute;mso-position-horizontal-relative:text;mso-position-vertical:absolute;mso-position-vertical-relative:page;mso-width-percent:0;mso-height-percent:0;mso-width-relative:margin;mso-height-relative:margin;v-text-anchor:top" coordsize="21600,21600" o:spt="100" o:gfxdata="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" adj="-11796480,,5400" path="m,l21600,r,21600l,21600,,xe" stroked="f">
+              <v:shape w14:anchorId="25FFE46E" id="_x0000_s1028" style="position:absolute;margin-left:2.35pt;margin-top:145.75pt;width:132.2pt;height:694.75pt;z-index:22877185;visibility:visible;mso-wrap-style:square;mso-width-percent:0;mso-height-percent:0;mso-wrap-distance-left:9pt;mso-wrap-distance-top:0;mso-wrap-distance-right:9pt;mso-wrap-distance-bottom:0;mso-position-horizontal:absolute;mso-position-horizontal-relative:text;mso-position-vertical:absolute;mso-position-vertical-relative:page;mso-width-percent:0;mso-height-percent:0;mso-width-relative:margin;mso-height-relative:margin;v-text-anchor:top" coordsize="21600,21600" o:spt="100" o:gfxdata="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" adj="-11796480,,5400" path="m,l21600,r,21600l,21600,,xe" stroked="f">
                 <v:stroke joinstyle="miter"/>
                 <v:formulas/>
                 <v:path arrowok="t" o:connecttype="custom" o:connectlocs="839450,0;1678899,4411663;839450,8823325;0,4411663" o:connectangles="270,0,90,180" textboxrect="0,0,21600,21600"/>
@@ -9181,22 +9456,32 @@
                         <w:ind w:left="113"/>
                         <w:rPr>
                           <w:rFonts w:ascii="Times New Roman" w:hAnsi="Times New Roman" w:cs="Times New Roman"/>
+                          <w:color w:val="000000"/>
+                          <w:sz w:val="18"/>
+                          <w:szCs w:val="18"/>
+                        </w:rPr>
+                      </w:pPr>
+                      <w:r>
+                        <w:rPr>
+                          <w:rFonts w:ascii="Times New Roman" w:hAnsi="Times New Roman" w:cs="Times New Roman"/>
+                          <w:b/>
+                          <w:bCs/>
+                          <w:color w:val="000000"/>
                           <w:sz w:val="18"/>
                           <w:szCs w:val="18"/>
                           <w:lang w:val="en-US"/>
                         </w:rPr>
-                      </w:pPr>
+                        <w:t>Thierry Gayraud</w:t>
+                      </w:r>
                       <w:r>
                         <w:rPr>
                           <w:rFonts w:ascii="Times New Roman" w:hAnsi="Times New Roman" w:cs="Times New Roman"/>
-                          <w:b/>
-                          <w:bCs/>
                           <w:color w:val="000000"/>
                           <w:sz w:val="18"/>
                           <w:szCs w:val="18"/>
-                          <w:lang w:val="en-US"/>
-                        </w:rPr>
-                        <w:t>Akram Hakiri</w:t>
+                        </w:rPr>
+                        <w:br/>
+                        <w:t>University of Toulouse 3, France</w:t>
                       </w:r>
                     </w:p>
                     <w:p>
@@ -9204,21 +9489,25 @@
                         <w:ind w:left="113"/>
                         <w:rPr>
                           <w:rFonts w:ascii="Times New Roman" w:hAnsi="Times New Roman" w:cs="Times New Roman"/>
+                          <w:b/>
+                          <w:bCs/>
                           <w:color w:val="000000"/>
                           <w:sz w:val="18"/>
                           <w:szCs w:val="18"/>
-                          <w:lang w:val="fr-FR"/>
+                          <w:lang w:val="en-US"/>
                         </w:rPr>
                       </w:pPr>
                       <w:r>
                         <w:rPr>
                           <w:rFonts w:ascii="Times New Roman" w:hAnsi="Times New Roman" w:cs="Times New Roman"/>
+                          <w:b/>
+                          <w:bCs/>
                           <w:color w:val="000000"/>
                           <w:sz w:val="18"/>
                           <w:szCs w:val="18"/>
-                          <w:lang w:val="fr-FR"/>
-                        </w:rPr>
-                        <w:t xml:space="preserve">University of Pau &amp; Pays de l’Adour, France. </w:t>
+                          <w:lang w:val="en-US"/>
+                        </w:rPr>
+                        <w:t>Aniruddha Gokhale</w:t>
                       </w:r>
                     </w:p>
                     <w:p>
@@ -9229,40 +9518,16 @@
                           <w:color w:val="000000"/>
                           <w:sz w:val="18"/>
                           <w:szCs w:val="18"/>
-                          <w:lang w:val="fr-TN"/>
                         </w:rPr>
                       </w:pPr>
                       <w:r>
                         <w:rPr>
                           <w:rFonts w:ascii="Times New Roman" w:hAnsi="Times New Roman" w:cs="Times New Roman"/>
-                          <w:b/>
-                          <w:bCs/>
                           <w:color w:val="000000"/>
                           <w:sz w:val="18"/>
                           <w:szCs w:val="18"/>
-                          <w:lang w:val="en-US"/>
-                        </w:rPr>
-                        <w:t>Thierry Gayraud</w:t>
-                      </w:r>
-                      <w:r>
-                        <w:rPr>
-                          <w:rFonts w:ascii="Times New Roman" w:hAnsi="Times New Roman" w:cs="Times New Roman"/>
-                          <w:color w:val="000000"/>
-                          <w:sz w:val="18"/>
-                          <w:szCs w:val="18"/>
-                          <w:lang w:val="fr-TN"/>
-                        </w:rPr>
-                        <w:br/>
-                      </w:r>
-                      <w:r>
-                        <w:rPr>
-                          <w:rFonts w:ascii="Times New Roman" w:hAnsi="Times New Roman" w:cs="Times New Roman"/>
-                          <w:color w:val="000000"/>
-                          <w:sz w:val="18"/>
-                          <w:szCs w:val="18"/>
-                          <w:lang w:val="fr-TN"/>
-                        </w:rPr>
-                        <w:t>University of Toulouse 3, France</w:t>
+                        </w:rPr>
+                        <w:t>Vanderbilt University, USA</w:t>
                       </w:r>
                     </w:p>
                     <w:p>
@@ -9270,9 +9535,6 @@
                         <w:ind w:left="113"/>
                         <w:rPr>
                           <w:rFonts w:ascii="Times New Roman" w:hAnsi="Times New Roman" w:cs="Times New Roman"/>
-                          <w:b/>
-                          <w:bCs/>
-                          <w:color w:val="000000"/>
                           <w:sz w:val="18"/>
                           <w:szCs w:val="18"/>
                           <w:lang w:val="en-US"/>
@@ -9288,7 +9550,7 @@
                           <w:szCs w:val="18"/>
                           <w:lang w:val="en-US"/>
                         </w:rPr>
-                        <w:t>Aniruddha Gokhale</w:t>
+                        <w:t>Akram Hakiri</w:t>
                       </w:r>
                     </w:p>
                     <w:p>
@@ -9299,23 +9561,10 @@
                           <w:color w:val="000000"/>
                           <w:sz w:val="18"/>
                           <w:szCs w:val="18"/>
-                          <w:lang w:val="fr-TN"/>
+                          <w:lang w:val="en-US"/>
                         </w:rPr>
                       </w:pPr>
                       <w:r>
-                        <w:rPr>
-                          <w:rFonts w:ascii="Times New Roman" w:hAnsi="Times New Roman" w:cs="Times New Roman"/>
-                          <w:color w:val="000000"/>
-                          <w:sz w:val="18"/>
-                          <w:szCs w:val="18"/>
-                          <w:lang w:val="fr-TN"/>
-                        </w:rPr>
-                        <w:t>Vanderbilt University, USA</w:t>
-                      </w:r>
-                    </w:p>
-                    <w:p>
-                      <w:pPr>
-                        <w:ind w:left="113"/>
                         <w:rPr>
                           <w:rFonts w:ascii="Times New Roman" w:hAnsi="Times New Roman" w:cs="Times New Roman"/>
                           <w:color w:val="000000"/>
@@ -9323,19 +9572,8 @@
                           <w:szCs w:val="18"/>
                           <w:lang w:val="en-US"/>
                         </w:rPr>
-                      </w:pPr>
-                    </w:p>
-                    <w:p>
-                      <w:pPr>
-                        <w:ind w:left="113"/>
-                        <w:rPr>
-                          <w:rFonts w:ascii="Times New Roman" w:hAnsi="Times New Roman" w:cs="Times New Roman"/>
-                          <w:color w:val="000000"/>
-                          <w:sz w:val="18"/>
-                          <w:szCs w:val="18"/>
-                          <w:lang w:val="en-US"/>
-                        </w:rPr>
-                      </w:pPr>
+                        <w:t xml:space="preserve">University of Pau &amp; Pays de l’Adour, France. </w:t>
+                      </w:r>
                     </w:p>
                     <w:p>
                       <w:pPr>
@@ -9385,7 +9623,6 @@
                           <w:color w:val="000000"/>
                           <w:sz w:val="18"/>
                           <w:szCs w:val="18"/>
-                          <w:lang w:val="en-US"/>
                         </w:rPr>
                       </w:pPr>
                       <w:r>
@@ -9396,36 +9633,9 @@
                           <w:color w:val="000000"/>
                           <w:sz w:val="18"/>
                           <w:szCs w:val="18"/>
-                          <w:lang w:val="en-US"/>
-                        </w:rPr>
-                        <w:t>xx</w:t>
-                      </w:r>
-                      <w:r>
-                        <w:rPr>
-                          <w:rFonts w:ascii="Times New Roman" w:hAnsi="Times New Roman" w:cs="Times New Roman"/>
-                          <w:b/>
-                          <w:bCs/>
-                          <w:color w:val="000000"/>
-                          <w:sz w:val="18"/>
-                          <w:szCs w:val="18"/>
-                          <w:lang w:val="en-US"/>
-                        </w:rPr>
-                        <w:t xml:space="preserve"> </w:t>
-                      </w:r>
-                      <w:proofErr w:type="spellStart"/>
-                      <w:r>
-                        <w:rPr>
-                          <w:rFonts w:ascii="Times New Roman" w:hAnsi="Times New Roman" w:cs="Times New Roman"/>
-                          <w:b/>
-                          <w:bCs/>
-                          <w:color w:val="000000"/>
-                          <w:sz w:val="18"/>
-                          <w:szCs w:val="18"/>
-                          <w:lang w:val="en-US"/>
-                        </w:rPr>
-                        <w:t>xx</w:t>
-                      </w:r>
-                      <w:proofErr w:type="spellEnd"/>
+                        </w:rPr>
+                        <w:t>Daniel Casini</w:t>
+                      </w:r>
                     </w:p>
                     <w:p>
                       <w:pPr>
@@ -9435,28 +9645,56 @@
                           <w:color w:val="000000"/>
                           <w:sz w:val="18"/>
                           <w:szCs w:val="18"/>
-                          <w:lang w:val="fr-TN"/>
                         </w:rPr>
                       </w:pPr>
+                      <w:proofErr w:type="spellStart"/>
                       <w:r>
                         <w:rPr>
                           <w:rFonts w:ascii="Times New Roman" w:hAnsi="Times New Roman" w:cs="Times New Roman"/>
                           <w:color w:val="000000"/>
                           <w:sz w:val="18"/>
                           <w:szCs w:val="18"/>
-                          <w:lang w:val="fr-TN"/>
-                        </w:rPr>
-                        <w:t>xx</w:t>
-                      </w:r>
+                        </w:rPr>
+                        <w:t>Scuola</w:t>
+                      </w:r>
+                      <w:proofErr w:type="spellEnd"/>
                       <w:r>
                         <w:rPr>
                           <w:rFonts w:ascii="Times New Roman" w:hAnsi="Times New Roman" w:cs="Times New Roman"/>
                           <w:color w:val="000000"/>
                           <w:sz w:val="18"/>
                           <w:szCs w:val="18"/>
-                          <w:lang w:val="fr-TN"/>
-                        </w:rPr>
-                        <w:t xml:space="preserve"> University, USA</w:t>
+                        </w:rPr>
+                        <w:t xml:space="preserve"> </w:t>
+                      </w:r>
+                      <w:proofErr w:type="spellStart"/>
+                      <w:r>
+                        <w:rPr>
+                          <w:rFonts w:ascii="Times New Roman" w:hAnsi="Times New Roman" w:cs="Times New Roman"/>
+                          <w:color w:val="000000"/>
+                          <w:sz w:val="18"/>
+                          <w:szCs w:val="18"/>
+                        </w:rPr>
+                        <w:t>Superiore</w:t>
+                      </w:r>
+                      <w:proofErr w:type="spellEnd"/>
+                      <w:r>
+                        <w:rPr>
+                          <w:rFonts w:ascii="Times New Roman" w:hAnsi="Times New Roman" w:cs="Times New Roman"/>
+                          <w:color w:val="000000"/>
+                          <w:sz w:val="18"/>
+                          <w:szCs w:val="18"/>
+                        </w:rPr>
+                        <w:t xml:space="preserve"> Sant'Anna</w:t>
+                      </w:r>
+                      <w:r>
+                        <w:rPr>
+                          <w:rFonts w:ascii="Times New Roman" w:hAnsi="Times New Roman" w:cs="Times New Roman"/>
+                          <w:color w:val="000000"/>
+                          <w:sz w:val="18"/>
+                          <w:szCs w:val="18"/>
+                        </w:rPr>
+                        <w:t>, Italy</w:t>
                       </w:r>
                     </w:p>
                     <w:p>
@@ -9482,31 +9720,7 @@
                           <w:szCs w:val="18"/>
                           <w:lang w:val="en-US"/>
                         </w:rPr>
-                        <w:t>xxx</w:t>
-                      </w:r>
-                      <w:r>
-                        <w:rPr>
-                          <w:rFonts w:ascii="Times New Roman" w:hAnsi="Times New Roman" w:cs="Times New Roman"/>
-                          <w:b/>
-                          <w:bCs/>
-                          <w:color w:val="000000"/>
-                          <w:sz w:val="18"/>
-                          <w:szCs w:val="18"/>
-                          <w:lang w:val="en-US"/>
-                        </w:rPr>
-                        <w:t xml:space="preserve"> </w:t>
-                      </w:r>
-                      <w:r>
-                        <w:rPr>
-                          <w:rFonts w:ascii="Times New Roman" w:hAnsi="Times New Roman" w:cs="Times New Roman"/>
-                          <w:b/>
-                          <w:bCs/>
-                          <w:color w:val="000000"/>
-                          <w:sz w:val="18"/>
-                          <w:szCs w:val="18"/>
-                          <w:lang w:val="en-US"/>
-                        </w:rPr>
-                        <w:t>xx</w:t>
+                        <w:t>Pascal Berthou</w:t>
                       </w:r>
                     </w:p>
                     <w:p>
@@ -9517,7 +9731,6 @@
                           <w:color w:val="000000"/>
                           <w:sz w:val="18"/>
                           <w:szCs w:val="18"/>
-                          <w:lang w:val="fr-TN"/>
                         </w:rPr>
                       </w:pPr>
                       <w:r>
@@ -9526,9 +9739,8 @@
                           <w:color w:val="000000"/>
                           <w:sz w:val="18"/>
                           <w:szCs w:val="18"/>
-                          <w:lang w:val="fr-TN"/>
-                        </w:rPr>
-                        <w:t>xx</w:t>
+                        </w:rPr>
+                        <w:t>University</w:t>
                       </w:r>
                       <w:r>
                         <w:rPr>
@@ -9536,9 +9748,26 @@
                           <w:color w:val="000000"/>
                           <w:sz w:val="18"/>
                           <w:szCs w:val="18"/>
-                          <w:lang w:val="fr-TN"/>
-                        </w:rPr>
-                        <w:t xml:space="preserve"> University, USA</w:t>
+                        </w:rPr>
+                        <w:t xml:space="preserve"> of Toulouse 3 Paul Sabatier</w:t>
+                      </w:r>
+                      <w:r>
+                        <w:rPr>
+                          <w:rFonts w:ascii="Times New Roman" w:hAnsi="Times New Roman" w:cs="Times New Roman"/>
+                          <w:color w:val="000000"/>
+                          <w:sz w:val="18"/>
+                          <w:szCs w:val="18"/>
+                        </w:rPr>
+                        <w:t>,</w:t>
+                      </w:r>
+                      <w:r>
+                        <w:rPr>
+                          <w:rFonts w:ascii="Times New Roman" w:hAnsi="Times New Roman" w:cs="Times New Roman"/>
+                          <w:color w:val="000000"/>
+                          <w:sz w:val="18"/>
+                          <w:szCs w:val="18"/>
+                        </w:rPr>
+                        <w:t xml:space="preserve"> CNRS-LAAS, France</w:t>
                       </w:r>
                     </w:p>
                     <w:p>
@@ -9546,10 +9775,63 @@
                         <w:ind w:left="113"/>
                         <w:rPr>
                           <w:rFonts w:ascii="Times New Roman" w:hAnsi="Times New Roman" w:cs="Times New Roman"/>
+                          <w:b/>
+                          <w:bCs/>
                           <w:color w:val="000000"/>
                           <w:sz w:val="18"/>
                           <w:szCs w:val="18"/>
                           <w:lang w:val="en-US"/>
+                        </w:rPr>
+                      </w:pPr>
+                      <w:r>
+                        <w:rPr>
+                          <w:rFonts w:ascii="Times New Roman" w:hAnsi="Times New Roman" w:cs="Times New Roman"/>
+                          <w:b/>
+                          <w:bCs/>
+                          <w:color w:val="000000"/>
+                          <w:sz w:val="18"/>
+                          <w:szCs w:val="18"/>
+                        </w:rPr>
+                        <w:t>Mustafa Al-Lail</w:t>
+                      </w:r>
+                    </w:p>
+                    <w:p>
+                      <w:pPr>
+                        <w:ind w:left="113"/>
+                        <w:rPr>
+                          <w:rFonts w:ascii="Times New Roman" w:hAnsi="Times New Roman" w:cs="Times New Roman"/>
+                          <w:color w:val="000000"/>
+                          <w:sz w:val="18"/>
+                          <w:szCs w:val="18"/>
+                        </w:rPr>
+                      </w:pPr>
+                      <w:r>
+                        <w:rPr>
+                          <w:rFonts w:ascii="Times New Roman" w:hAnsi="Times New Roman" w:cs="Times New Roman" w:hint="eastAsia"/>
+                          <w:color w:val="000000"/>
+                          <w:sz w:val="18"/>
+                          <w:szCs w:val="18"/>
+                        </w:rPr>
+                        <w:t>Texas A&amp;M International University</w:t>
+                      </w:r>
+                      <w:r>
+                        <w:rPr>
+                          <w:rFonts w:ascii="Times New Roman" w:hAnsi="Times New Roman" w:cs="Times New Roman"/>
+                          <w:color w:val="000000"/>
+                          <w:sz w:val="18"/>
+                          <w:szCs w:val="18"/>
+                        </w:rPr>
+                        <w:t>, USA</w:t>
+                      </w:r>
+                    </w:p>
+                    <w:p>
+                      <w:pPr>
+                        <w:ind w:left="113"/>
+                        <w:rPr>
+                          <w:rFonts w:ascii="Times New Roman" w:hAnsi="Times New Roman" w:cs="Times New Roman"/>
+                          <w:color w:val="000000"/>
+                          <w:sz w:val="18"/>
+                          <w:szCs w:val="18"/>
                         </w:rPr>
                       </w:pPr>
                     </w:p>
@@ -9676,6 +9958,356 @@
                           <w:rFonts w:ascii="Times New Roman" w:hAnsi="Times New Roman" w:cs="Times New Roman"/>
                           <w:sz w:val="18"/>
                           <w:szCs w:val="18"/>
+                          <w:lang w:val="fr-FR"/>
+                        </w:rPr>
+                      </w:pPr>
+                      <w:r>
+                        <w:rPr>
+                          <w:rFonts w:ascii="Times New Roman" w:hAnsi="Times New Roman" w:cs="Times New Roman"/>
+                          <w:b/>
+                          <w:bCs/>
+                          <w:color w:val="2A6099"/>
+                          <w:sz w:val="18"/>
+                          <w:szCs w:val="18"/>
+                          <w:lang w:val="fr-FR"/>
+                        </w:rPr>
+                        <w:t>Local</w:t>
+                      </w:r>
+                      <w:r>
+                        <w:rPr>
+                          <w:rFonts w:ascii="Times New Roman" w:hAnsi="Times New Roman" w:cs="Times New Roman"/>
+                          <w:b/>
+                          <w:bCs/>
+                          <w:color w:val="2A6099"/>
+                          <w:sz w:val="18"/>
+                          <w:szCs w:val="18"/>
+                          <w:lang w:val="fr-FR"/>
+                        </w:rPr>
+                        <w:t xml:space="preserve"> Management</w:t>
+                      </w:r>
+                      <w:r>
+                        <w:rPr>
+                          <w:rFonts w:ascii="Times New Roman" w:hAnsi="Times New Roman" w:cs="Times New Roman"/>
+                          <w:b/>
+                          <w:bCs/>
+                          <w:color w:val="2A6099"/>
+                          <w:sz w:val="18"/>
+                          <w:szCs w:val="18"/>
+                          <w:lang w:val="fr-FR"/>
+                        </w:rPr>
+                        <w:t xml:space="preserve"> Chair</w:t>
+                      </w:r>
+                      <w:r>
+                        <w:rPr>
+                          <w:rFonts w:ascii="Times New Roman" w:hAnsi="Times New Roman" w:cs="Times New Roman"/>
+                          <w:b/>
+                          <w:bCs/>
+                          <w:color w:val="2A6099"/>
+                          <w:sz w:val="18"/>
+                          <w:szCs w:val="18"/>
+                          <w:lang w:val="fr-FR"/>
+                        </w:rPr>
+                        <w:t>s</w:t>
+                      </w:r>
+                    </w:p>
+                    <w:p>
+                      <w:pPr>
+                        <w:ind w:left="113"/>
+                        <w:rPr>
+                          <w:rFonts w:ascii="Times New Roman" w:hAnsi="Times New Roman" w:cs="Times New Roman"/>
+                          <w:b/>
+                          <w:bCs/>
+                          <w:color w:val="000000"/>
+                          <w:sz w:val="18"/>
+                          <w:szCs w:val="18"/>
+                          <w:lang w:val="fr-FR"/>
+                        </w:rPr>
+                      </w:pPr>
+                      <w:r>
+                        <w:rPr>
+                          <w:rFonts w:ascii="Times New Roman" w:hAnsi="Times New Roman" w:cs="Times New Roman"/>
+                          <w:b/>
+                          <w:bCs/>
+                          <w:color w:val="000000"/>
+                          <w:sz w:val="18"/>
+                          <w:szCs w:val="18"/>
+                          <w:lang w:val="fr-FR"/>
+                        </w:rPr>
+                        <w:t>Slim Abdellatif</w:t>
+                      </w:r>
+                    </w:p>
+                    <w:p>
+                      <w:pPr>
+                        <w:ind w:left="113"/>
+                        <w:rPr>
+                          <w:rFonts w:ascii="Times New Roman" w:hAnsi="Times New Roman" w:cs="Times New Roman"/>
+                          <w:color w:val="000000"/>
+                          <w:sz w:val="18"/>
+                          <w:szCs w:val="18"/>
+                          <w:lang w:val="fr-FR"/>
+                        </w:rPr>
+                      </w:pPr>
+                      <w:r>
+                        <w:rPr>
+                          <w:rFonts w:ascii="Times New Roman" w:hAnsi="Times New Roman" w:cs="Times New Roman"/>
+                          <w:color w:val="000000"/>
+                          <w:sz w:val="18"/>
+                          <w:szCs w:val="18"/>
+                          <w:lang w:val="fr-FR"/>
+                        </w:rPr>
+                        <w:t xml:space="preserve">INSA Toulouse, CNRS, LAAS, </w:t>
+                      </w:r>
+                      <w:r>
+                        <w:rPr>
+                          <w:rFonts w:ascii="Times New Roman" w:hAnsi="Times New Roman" w:cs="Times New Roman"/>
+                          <w:color w:val="000000"/>
+                          <w:sz w:val="18"/>
+                          <w:szCs w:val="18"/>
+                          <w:lang w:val="fr-FR"/>
+                        </w:rPr>
+                        <w:t>France</w:t>
+                      </w:r>
+                    </w:p>
+                    <w:p>
+                      <w:pPr>
+                        <w:ind w:left="113"/>
+                        <w:rPr>
+                          <w:rFonts w:ascii="Times New Roman" w:hAnsi="Times New Roman" w:cs="Times New Roman"/>
+                          <w:b/>
+                          <w:bCs/>
+                          <w:color w:val="000000"/>
+                          <w:sz w:val="18"/>
+                          <w:szCs w:val="18"/>
+                          <w:lang w:val="fr-FR"/>
+                        </w:rPr>
+                      </w:pPr>
+                      <w:r>
+                        <w:rPr>
+                          <w:rFonts w:ascii="Times New Roman" w:hAnsi="Times New Roman" w:cs="Times New Roman" w:hint="eastAsia"/>
+                          <w:b/>
+                          <w:bCs/>
+                          <w:color w:val="000000"/>
+                          <w:sz w:val="18"/>
+                          <w:szCs w:val="18"/>
+                          <w:lang w:val="fr-FR"/>
+                        </w:rPr>
+                        <w:t>Nicolas Riviere</w:t>
+                      </w:r>
+                    </w:p>
+                    <w:p>
+                      <w:pPr>
+                        <w:ind w:left="113"/>
+                        <w:rPr>
+                          <w:rFonts w:ascii="Times New Roman" w:hAnsi="Times New Roman" w:cs="Times New Roman"/>
+                          <w:color w:val="000000"/>
+                          <w:sz w:val="18"/>
+                          <w:szCs w:val="18"/>
+                          <w:lang w:val="fr-FR"/>
+                        </w:rPr>
+                      </w:pPr>
+                      <w:r>
+                        <w:rPr>
+                          <w:rFonts w:ascii="Times New Roman" w:hAnsi="Times New Roman" w:cs="Times New Roman"/>
+                          <w:color w:val="000000"/>
+                          <w:sz w:val="18"/>
+                          <w:szCs w:val="18"/>
+                          <w:lang w:val="fr-FR"/>
+                        </w:rPr>
+                        <w:t>University of Toulouse 3 Paul Sabatier, CNRS-LAAS, France</w:t>
+                      </w:r>
+                    </w:p>
+                    <w:p>
+                      <w:pPr>
+                        <w:ind w:left="113"/>
+                        <w:rPr>
+                          <w:rFonts w:ascii="Times New Roman" w:hAnsi="Times New Roman" w:cs="Times New Roman"/>
+                          <w:b/>
+                          <w:bCs/>
+                          <w:color w:val="2A6099"/>
+                          <w:sz w:val="18"/>
+                          <w:szCs w:val="18"/>
+                          <w:lang w:val="fr-FR"/>
+                        </w:rPr>
+                      </w:pPr>
+                    </w:p>
+                    <w:p>
+                      <w:pPr>
+                        <w:ind w:left="113"/>
+                        <w:rPr>
+                          <w:rFonts w:ascii="Times New Roman" w:hAnsi="Times New Roman" w:cs="Times New Roman"/>
+                          <w:sz w:val="18"/>
+                          <w:szCs w:val="18"/>
+                          <w:lang w:val="fr-FR"/>
+                        </w:rPr>
+                      </w:pPr>
+                      <w:r>
+                        <w:rPr>
+                          <w:rFonts w:ascii="Times New Roman" w:hAnsi="Times New Roman" w:cs="Times New Roman"/>
+                          <w:b/>
+                          <w:bCs/>
+                          <w:color w:val="2A6099"/>
+                          <w:sz w:val="18"/>
+                          <w:szCs w:val="18"/>
+                          <w:lang w:val="fr-FR"/>
+                        </w:rPr>
+                        <w:t>Publicity Chairs</w:t>
+                      </w:r>
+                    </w:p>
+                    <w:p>
+                      <w:pPr>
+                        <w:ind w:left="113"/>
+                        <w:rPr>
+                          <w:rFonts w:ascii="Times New Roman" w:hAnsi="Times New Roman" w:cs="Times New Roman"/>
+                          <w:b/>
+                          <w:bCs/>
+                          <w:color w:val="000000"/>
+                          <w:sz w:val="18"/>
+                          <w:szCs w:val="18"/>
+                          <w:lang w:val="fr-FR"/>
+                        </w:rPr>
+                      </w:pPr>
+                      <w:r>
+                        <w:rPr>
+                          <w:rFonts w:ascii="Times New Roman" w:hAnsi="Times New Roman" w:cs="Times New Roman"/>
+                          <w:b/>
+                          <w:bCs/>
+                          <w:color w:val="000000"/>
+                          <w:sz w:val="18"/>
+                          <w:szCs w:val="18"/>
+                          <w:lang w:val="fr-FR"/>
+                        </w:rPr>
+                        <w:t>Maryline Laurent</w:t>
+                      </w:r>
+                    </w:p>
+                    <w:p>
+                      <w:pPr>
+                        <w:ind w:left="113"/>
+                        <w:rPr>
+                          <w:rFonts w:ascii="Times New Roman" w:hAnsi="Times New Roman" w:cs="Times New Roman"/>
+                          <w:color w:val="000000"/>
+                          <w:sz w:val="18"/>
+                          <w:szCs w:val="18"/>
+                          <w:lang w:val="fr-FR"/>
+                        </w:rPr>
+                      </w:pPr>
+                      <w:r>
+                        <w:rPr>
+                          <w:rFonts w:ascii="Times New Roman" w:hAnsi="Times New Roman" w:cs="Times New Roman"/>
+                          <w:color w:val="000000"/>
+                          <w:sz w:val="18"/>
+                          <w:szCs w:val="18"/>
+                          <w:lang w:val="fr-FR"/>
+                        </w:rPr>
+                        <w:t>Télécom Sud Paris, Institut Polytechnique de Paris, France</w:t>
+                      </w:r>
+                    </w:p>
+                    <w:p>
+                      <w:pPr>
+                        <w:ind w:left="113"/>
+                        <w:rPr>
+                          <w:rFonts w:ascii="Times New Roman" w:hAnsi="Times New Roman" w:cs="Times New Roman"/>
+                          <w:b/>
+                          <w:bCs/>
+                          <w:color w:val="000000"/>
+                          <w:sz w:val="18"/>
+                          <w:szCs w:val="18"/>
+                          <w:lang w:val="fr-FR"/>
+                        </w:rPr>
+                      </w:pPr>
+                      <w:r>
+                        <w:rPr>
+                          <w:rFonts w:ascii="Times New Roman" w:hAnsi="Times New Roman" w:cs="Times New Roman" w:hint="eastAsia"/>
+                          <w:b/>
+                          <w:bCs/>
+                          <w:color w:val="000000"/>
+                          <w:sz w:val="18"/>
+                          <w:szCs w:val="18"/>
+                          <w:lang w:val="fr-FR"/>
+                        </w:rPr>
+                        <w:t>Abdelouahed Gherbi</w:t>
+                      </w:r>
+                    </w:p>
+                    <w:p>
+                      <w:pPr>
+                        <w:ind w:left="113"/>
+                        <w:rPr>
+                          <w:rFonts w:ascii="Times New Roman" w:hAnsi="Times New Roman" w:cs="Times New Roman"/>
+                          <w:color w:val="000000"/>
+                          <w:sz w:val="18"/>
+                          <w:szCs w:val="18"/>
+                          <w:lang w:val="fr-FR"/>
+                        </w:rPr>
+                      </w:pPr>
+                      <w:r>
+                        <w:rPr>
+                          <w:rFonts w:ascii="Times New Roman" w:hAnsi="Times New Roman" w:cs="Times New Roman" w:hint="eastAsia"/>
+                          <w:color w:val="000000"/>
+                          <w:sz w:val="18"/>
+                          <w:szCs w:val="18"/>
+                          <w:lang w:val="fr-FR"/>
+                        </w:rPr>
+                        <w:t xml:space="preserve">Ecole de Technologie </w:t>
+                      </w:r>
+                      <w:r>
+                        <w:rPr>
+                          <w:rFonts w:ascii="Times New Roman" w:hAnsi="Times New Roman" w:cs="Times New Roman"/>
+                          <w:color w:val="000000"/>
+                          <w:sz w:val="18"/>
+                          <w:szCs w:val="18"/>
+                          <w:lang w:val="fr-FR"/>
+                        </w:rPr>
+                        <w:t>Supérieure</w:t>
+                      </w:r>
+                      <w:r>
+                        <w:rPr>
+                          <w:rFonts w:ascii="Times New Roman" w:hAnsi="Times New Roman" w:cs="Times New Roman" w:hint="eastAsia"/>
+                          <w:color w:val="000000"/>
+                          <w:sz w:val="18"/>
+                          <w:szCs w:val="18"/>
+                          <w:lang w:val="fr-FR"/>
+                        </w:rPr>
+                        <w:t xml:space="preserve"> (ETS), </w:t>
+                      </w:r>
+                      <w:r>
+                        <w:rPr>
+                          <w:rFonts w:ascii="Times New Roman" w:hAnsi="Times New Roman" w:cs="Times New Roman"/>
+                          <w:color w:val="000000"/>
+                          <w:sz w:val="18"/>
+                          <w:szCs w:val="18"/>
+                          <w:lang w:val="fr-FR"/>
+                        </w:rPr>
+                        <w:t>Montréal</w:t>
+                      </w:r>
+                      <w:r>
+                        <w:rPr>
+                          <w:rFonts w:ascii="Times New Roman" w:hAnsi="Times New Roman" w:cs="Times New Roman" w:hint="eastAsia"/>
+                          <w:color w:val="000000"/>
+                          <w:sz w:val="18"/>
+                          <w:szCs w:val="18"/>
+                          <w:lang w:val="fr-FR"/>
+                        </w:rPr>
+                        <w:t>, Canada</w:t>
+                      </w:r>
+                    </w:p>
+                    <w:p>
+                      <w:pPr>
+                        <w:ind w:left="113"/>
+                        <w:rPr>
+                          <w:rFonts w:ascii="Times New Roman" w:hAnsi="Times New Roman" w:cs="Times New Roman"/>
+                          <w:color w:val="000000"/>
+                          <w:sz w:val="18"/>
+                          <w:szCs w:val="18"/>
+                          <w:lang w:val="fr-FR"/>
+                        </w:rPr>
+                      </w:pPr>
+                    </w:p>
+                    <w:p>
+                      <w:pPr>
+                        <w:ind w:left="113"/>
+                        <w:rPr>
+                          <w:rFonts w:ascii="Times New Roman" w:hAnsi="Times New Roman" w:cs="Times New Roman"/>
+                          <w:sz w:val="18"/>
+                          <w:szCs w:val="18"/>
                           <w:lang w:val="en-US"/>
                         </w:rPr>
                       </w:pPr>
@@ -9689,43 +10321,7 @@
                           <w:szCs w:val="18"/>
                           <w:lang w:val="en-US"/>
                         </w:rPr>
-                        <w:t>Local</w:t>
-                      </w:r>
-                      <w:r>
-                        <w:rPr>
-                          <w:rFonts w:ascii="Times New Roman" w:hAnsi="Times New Roman" w:cs="Times New Roman"/>
-                          <w:b/>
-                          <w:bCs/>
-                          <w:color w:val="2A6099"/>
-                          <w:sz w:val="18"/>
-                          <w:szCs w:val="18"/>
-                          <w:lang w:val="en-US"/>
-                        </w:rPr>
-                        <w:t xml:space="preserve"> Management</w:t>
-                      </w:r>
-                      <w:r>
-                        <w:rPr>
-                          <w:rFonts w:ascii="Times New Roman" w:hAnsi="Times New Roman" w:cs="Times New Roman"/>
-                          <w:b/>
-                          <w:bCs/>
-                          <w:color w:val="2A6099"/>
-                          <w:sz w:val="18"/>
-                          <w:szCs w:val="18"/>
-                          <w:lang w:val="en-US"/>
-                        </w:rPr>
-                        <w:t xml:space="preserve"> Chair</w:t>
-                      </w:r>
-                      <w:r>
-                        <w:rPr>
-                          <w:rFonts w:ascii="Times New Roman" w:hAnsi="Times New Roman" w:cs="Times New Roman"/>
-                          <w:b/>
-                          <w:bCs/>
-                          <w:color w:val="2A6099"/>
-                          <w:sz w:val="18"/>
-                          <w:szCs w:val="18"/>
-                          <w:lang w:val="en-US"/>
-                        </w:rPr>
-                        <w:t>s</w:t>
+                        <w:t>Publication Chairs</w:t>
                       </w:r>
                     </w:p>
                     <w:p>
@@ -9743,7 +10339,7 @@
                       </w:pPr>
                       <w:r>
                         <w:rPr>
-                          <w:rFonts w:ascii="Times New Roman" w:hAnsi="Times New Roman" w:cs="Times New Roman"/>
+                          <w:rFonts w:ascii="Times New Roman" w:hAnsi="Times New Roman" w:cs="Times New Roman" w:hint="eastAsia"/>
                           <w:b/>
                           <w:bCs/>
                           <w:color w:val="000000"/>
@@ -9751,7 +10347,7 @@
                           <w:szCs w:val="18"/>
                           <w:lang w:val="en-US"/>
                         </w:rPr>
-                        <w:t>XX</w:t>
+                        <w:t>Omar Alam</w:t>
                       </w:r>
                     </w:p>
                     <w:p>
@@ -9762,6 +10358,29 @@
                           <w:color w:val="000000"/>
                           <w:sz w:val="18"/>
                           <w:szCs w:val="18"/>
+                          <w:lang w:val="en-US"/>
+                        </w:rPr>
+                      </w:pPr>
+                      <w:r>
+                        <w:rPr>
+                          <w:rFonts w:ascii="Times New Roman" w:hAnsi="Times New Roman" w:cs="Times New Roman" w:hint="eastAsia"/>
+                          <w:color w:val="000000"/>
+                          <w:sz w:val="18"/>
+                          <w:szCs w:val="18"/>
+                          <w:lang w:val="en-US"/>
+                        </w:rPr>
+                        <w:t>Trent University, Peterborough, Canada</w:t>
+                      </w:r>
+                    </w:p>
+                    <w:p>
+                      <w:pPr>
+                        <w:ind w:left="113"/>
+                        <w:rPr>
+                          <w:rFonts w:ascii="Times New Roman" w:hAnsi="Times New Roman" w:cs="Times New Roman"/>
+                          <w:color w:val="000000"/>
+                          <w:sz w:val="18"/>
+                          <w:szCs w:val="18"/>
+                          <w:lang w:val="en-US"/>
                         </w:rPr>
                       </w:pPr>
                     </w:p>
@@ -9772,110 +10391,10 @@
                           <w:rFonts w:ascii="Times New Roman" w:hAnsi="Times New Roman" w:cs="Times New Roman"/>
                           <w:sz w:val="18"/>
                           <w:szCs w:val="18"/>
-                          <w:lang w:val="en-US"/>
+                          <w:lang w:val="fr-FR"/>
                         </w:rPr>
                       </w:pPr>
                       <w:r>
-                        <w:rPr>
-                          <w:rFonts w:ascii="Times New Roman" w:hAnsi="Times New Roman" w:cs="Times New Roman"/>
-                          <w:b/>
-                          <w:bCs/>
-                          <w:color w:val="2A6099"/>
-                          <w:sz w:val="18"/>
-                          <w:szCs w:val="18"/>
-                          <w:lang w:val="en-US"/>
-                        </w:rPr>
-                        <w:t>Web Chair</w:t>
-                      </w:r>
-                    </w:p>
-                    <w:p>
-                      <w:pPr>
-                        <w:ind w:left="113"/>
-                        <w:rPr>
-                          <w:rFonts w:ascii="Times New Roman" w:hAnsi="Times New Roman" w:cs="Times New Roman"/>
-                          <w:sz w:val="18"/>
-                          <w:szCs w:val="18"/>
-                          <w:lang w:val="fr-FR"/>
-                        </w:rPr>
-                      </w:pPr>
-                      <w:r>
-                        <w:rPr>
-                          <w:rFonts w:ascii="Times New Roman" w:hAnsi="Times New Roman" w:cs="Times New Roman"/>
-                          <w:b/>
-                          <w:bCs/>
-                          <w:color w:val="000000"/>
-                          <w:sz w:val="18"/>
-                          <w:szCs w:val="18"/>
-                          <w:lang w:val="fr-FR"/>
-                        </w:rPr>
-                        <w:t>Akram Hakiri</w:t>
-                      </w:r>
-                    </w:p>
-                    <w:p>
-                      <w:pPr>
-                        <w:ind w:left="113"/>
-                        <w:rPr>
-                          <w:rFonts w:ascii="Times New Roman" w:hAnsi="Times New Roman" w:cs="Times New Roman"/>
-                          <w:color w:val="000000"/>
-                          <w:sz w:val="18"/>
-                          <w:szCs w:val="18"/>
-                          <w:lang w:val="fr-FR"/>
-                        </w:rPr>
-                      </w:pPr>
-                      <w:r>
-                        <w:rPr>
-                          <w:rFonts w:ascii="Times New Roman" w:hAnsi="Times New Roman" w:cs="Times New Roman"/>
-                          <w:color w:val="000000"/>
-                          <w:sz w:val="18"/>
-                          <w:szCs w:val="18"/>
-                          <w:lang w:val="fr-FR"/>
-                        </w:rPr>
-                        <w:t>University of Pau</w:t>
-                      </w:r>
-                      <w:r>
-                        <w:rPr>
-                          <w:rFonts w:ascii="Times New Roman" w:hAnsi="Times New Roman" w:cs="Times New Roman"/>
-                          <w:color w:val="000000"/>
-                          <w:sz w:val="18"/>
-                          <w:szCs w:val="18"/>
-                          <w:lang w:val="fr-FR"/>
-                        </w:rPr>
-                        <w:t xml:space="preserve"> &amp; Pays de l’Adour</w:t>
-                      </w:r>
-                      <w:r>
-                        <w:rPr>
-                          <w:rFonts w:ascii="Times New Roman" w:hAnsi="Times New Roman" w:cs="Times New Roman"/>
-                          <w:color w:val="000000"/>
-                          <w:sz w:val="18"/>
-                          <w:szCs w:val="18"/>
-                          <w:lang w:val="fr-FR"/>
-                        </w:rPr>
-                        <w:t xml:space="preserve">, </w:t>
-                      </w:r>
-                      <w:r>
-                        <w:rPr>
-                          <w:rFonts w:ascii="Times New Roman" w:hAnsi="Times New Roman" w:cs="Times New Roman"/>
-                          <w:color w:val="000000"/>
-                          <w:sz w:val="18"/>
-                          <w:szCs w:val="18"/>
-                          <w:lang w:val="fr-FR"/>
-                        </w:rPr>
-                        <w:t>France.</w:t>
-                      </w:r>
-                      <w:r>
-                        <w:rPr>
-                          <w:rFonts w:ascii="Times New Roman" w:hAnsi="Times New Roman" w:cs="Times New Roman"/>
-                          <w:color w:val="000000"/>
-                          <w:sz w:val="18"/>
-                          <w:szCs w:val="18"/>
-                          <w:lang w:val="fr-FR"/>
-                        </w:rPr>
-                        <w:t xml:space="preserve"> </w:t>
-                      </w:r>
-                    </w:p>
-                    <w:p>
-                      <w:pPr>
-                        <w:ind w:left="113"/>
                         <w:rPr>
                           <w:rFonts w:ascii="Times New Roman" w:hAnsi="Times New Roman" w:cs="Times New Roman"/>
                           <w:b/>
@@ -9885,7 +10404,53 @@
                           <w:szCs w:val="18"/>
                           <w:lang w:val="fr-FR"/>
                         </w:rPr>
+                        <w:t>Finance Chair</w:t>
+                      </w:r>
+                    </w:p>
+                    <w:p>
+                      <w:pPr>
+                        <w:ind w:left="113"/>
+                        <w:rPr>
+                          <w:rFonts w:ascii="Times New Roman" w:hAnsi="Times New Roman" w:cs="Times New Roman"/>
+                          <w:sz w:val="18"/>
+                          <w:szCs w:val="18"/>
+                          <w:lang w:val="fr-FR"/>
+                        </w:rPr>
                       </w:pPr>
+                      <w:r>
+                        <w:rPr>
+                          <w:rFonts w:ascii="Times New Roman" w:hAnsi="Times New Roman" w:cs="Times New Roman"/>
+                          <w:b/>
+                          <w:bCs/>
+                          <w:color w:val="000000"/>
+                          <w:sz w:val="18"/>
+                          <w:szCs w:val="18"/>
+                          <w:lang w:val="fr-FR"/>
+                        </w:rPr>
+                        <w:t>Akram Hakiri</w:t>
+                      </w:r>
+                    </w:p>
+                    <w:p>
+                      <w:pPr>
+                        <w:ind w:left="113"/>
+                        <w:rPr>
+                          <w:rFonts w:ascii="Times New Roman" w:hAnsi="Times New Roman" w:cs="Times New Roman"/>
+                          <w:color w:val="000000"/>
+                          <w:sz w:val="18"/>
+                          <w:szCs w:val="18"/>
+                          <w:lang w:val="fr-FR"/>
+                        </w:rPr>
+                      </w:pPr>
+                      <w:r>
+                        <w:rPr>
+                          <w:rFonts w:ascii="Times New Roman" w:hAnsi="Times New Roman" w:cs="Times New Roman"/>
+                          <w:color w:val="000000"/>
+                          <w:sz w:val="18"/>
+                          <w:szCs w:val="18"/>
+                          <w:lang w:val="fr-FR"/>
+                        </w:rPr>
+                        <w:t xml:space="preserve">University of Pau &amp; Pays de l’Adour, France. </w:t>
+                      </w:r>
                     </w:p>
                     <w:p>
                       <w:pPr>
@@ -9908,6 +10473,7 @@
                           <w:rFonts w:ascii="Times New Roman" w:hAnsi="Times New Roman" w:cs="Times New Roman"/>
                           <w:sz w:val="18"/>
                           <w:szCs w:val="18"/>
+                          <w:lang w:val="fr-FR"/>
                         </w:rPr>
                       </w:pPr>
                       <w:r>
@@ -9918,8 +10484,9 @@
                           <w:color w:val="2A6099"/>
                           <w:sz w:val="18"/>
                           <w:szCs w:val="18"/>
-                        </w:rPr>
-                        <w:t>Publicity Chairs</w:t>
+                          <w:lang w:val="fr-FR"/>
+                        </w:rPr>
+                        <w:t>Web Chair</w:t>
                       </w:r>
                     </w:p>
                     <w:p>
@@ -9927,9 +10494,9 @@
                         <w:ind w:left="113"/>
                         <w:rPr>
                           <w:rFonts w:ascii="Times New Roman" w:hAnsi="Times New Roman" w:cs="Times New Roman"/>
-                          <w:color w:val="000000"/>
                           <w:sz w:val="18"/>
                           <w:szCs w:val="18"/>
+                          <w:lang w:val="fr-FR"/>
                         </w:rPr>
                       </w:pPr>
                       <w:r>
@@ -9940,9 +10507,9 @@
                           <w:color w:val="000000"/>
                           <w:sz w:val="18"/>
                           <w:szCs w:val="18"/>
-                          <w:lang w:val="en-US"/>
-                        </w:rPr>
-                        <w:t>XX</w:t>
+                          <w:lang w:val="fr-FR"/>
+                        </w:rPr>
+                        <w:t>Akram Hakiri</w:t>
                       </w:r>
                     </w:p>
                     <w:p>
@@ -9953,110 +10520,31 @@
                           <w:color w:val="000000"/>
                           <w:sz w:val="18"/>
                           <w:szCs w:val="18"/>
-                          <w:lang w:val="en-US"/>
+                          <w:lang w:val="fr-FR"/>
                         </w:rPr>
                       </w:pPr>
+                      <w:r>
+                        <w:rPr>
+                          <w:rFonts w:ascii="Times New Roman" w:hAnsi="Times New Roman" w:cs="Times New Roman"/>
+                          <w:color w:val="000000"/>
+                          <w:sz w:val="18"/>
+                          <w:szCs w:val="18"/>
+                          <w:lang w:val="fr-FR"/>
+                        </w:rPr>
+                        <w:t xml:space="preserve">University of Pau &amp; Pays de l’Adour, France. </w:t>
+                      </w:r>
                     </w:p>
                     <w:p>
                       <w:pPr>
                         <w:ind w:left="113"/>
                         <w:rPr>
                           <w:rFonts w:ascii="Times New Roman" w:hAnsi="Times New Roman" w:cs="Times New Roman"/>
+                          <w:color w:val="000000"/>
                           <w:sz w:val="18"/>
                           <w:szCs w:val="18"/>
-                          <w:lang w:val="en-US"/>
+                          <w:lang w:val="fr-FR"/>
                         </w:rPr>
                       </w:pPr>
-                      <w:r>
-                        <w:rPr>
-                          <w:rFonts w:ascii="Times New Roman" w:hAnsi="Times New Roman" w:cs="Times New Roman"/>
-                          <w:b/>
-                          <w:bCs/>
-                          <w:color w:val="2A6099"/>
-                          <w:sz w:val="18"/>
-                          <w:szCs w:val="18"/>
-                          <w:lang w:val="en-US"/>
-                        </w:rPr>
-                        <w:t>Publication Chairs</w:t>
-                      </w:r>
-                    </w:p>
-                    <w:p>
-                      <w:pPr>
-                        <w:ind w:left="113"/>
-                        <w:rPr>
-                          <w:rFonts w:ascii="Times New Roman" w:hAnsi="Times New Roman" w:cs="Times New Roman"/>
-                          <w:color w:val="000000"/>
-                          <w:sz w:val="18"/>
-                          <w:szCs w:val="18"/>
-                          <w:lang w:val="en-US"/>
-                        </w:rPr>
-                      </w:pPr>
-                      <w:r>
-                        <w:rPr>
-                          <w:rFonts w:ascii="Times New Roman" w:hAnsi="Times New Roman" w:cs="Times New Roman"/>
-                          <w:b/>
-                          <w:bCs/>
-                          <w:sz w:val="18"/>
-                          <w:szCs w:val="18"/>
-                          <w:lang w:val="en-US"/>
-                        </w:rPr>
-                        <w:t>XX</w:t>
-                      </w:r>
-                    </w:p>
-                    <w:p>
-                      <w:pPr>
-                        <w:ind w:left="113"/>
-                        <w:rPr>
-                          <w:rFonts w:ascii="Times New Roman" w:hAnsi="Times New Roman" w:cs="Times New Roman"/>
-                          <w:sz w:val="18"/>
-                          <w:szCs w:val="18"/>
-                        </w:rPr>
-                      </w:pPr>
-                      <w:r>
-                        <w:rPr>
-                          <w:rFonts w:ascii="Times New Roman" w:hAnsi="Times New Roman" w:cs="Times New Roman"/>
-                          <w:b/>
-                          <w:bCs/>
-                          <w:color w:val="2A6099"/>
-                          <w:sz w:val="18"/>
-                          <w:szCs w:val="18"/>
-                        </w:rPr>
-                        <w:t>Finance Chair</w:t>
-                      </w:r>
-                    </w:p>
-                    <w:p>
-                      <w:pPr>
-                        <w:ind w:left="113"/>
-                        <w:rPr>
-                          <w:rFonts w:ascii="Times New Roman" w:hAnsi="Times New Roman" w:cs="Times New Roman"/>
-                          <w:color w:val="000000"/>
-                          <w:sz w:val="18"/>
-                          <w:szCs w:val="18"/>
-                          <w:lang w:val="en-US"/>
-                        </w:rPr>
-                      </w:pPr>
-                      <w:r>
-                        <w:rPr>
-                          <w:rFonts w:ascii="Times New Roman" w:hAnsi="Times New Roman" w:cs="Times New Roman"/>
-                          <w:b/>
-                          <w:bCs/>
-                          <w:color w:val="000000"/>
-                          <w:sz w:val="18"/>
-                          <w:szCs w:val="18"/>
-                          <w:lang w:val="en-US"/>
-                        </w:rPr>
-                        <w:t>XX</w:t>
-                      </w:r>
-                      <w:r>
-                        <w:rPr>
-                          <w:rFonts w:ascii="Times New Roman" w:hAnsi="Times New Roman" w:cs="Times New Roman"/>
-                          <w:color w:val="000000"/>
-                          <w:sz w:val="18"/>
-                          <w:szCs w:val="18"/>
-                          <w:lang w:val="en-US"/>
-                        </w:rPr>
-                        <w:t xml:space="preserve"> </w:t>
-                      </w:r>
                     </w:p>
                   </w:txbxContent>
                 </v:textbox>

--- a/resources/CFP/ISORC2025_CFP.docx
+++ b/resources/CFP/ISORC2025_CFP.docx
@@ -533,7 +533,7 @@
           </mc:Choice>
           <mc:Fallback>
             <w:pict>
-              <v:shape w14:anchorId="0CF4C3F3" id="Shape1" o:spid="_x0000_s1026" style="position:absolute;margin-left:340.3pt;margin-top:-1.6pt;width:254.65pt;height:143.6pt;z-index:205902841;visibility:visible;mso-wrap-style:square;mso-width-percent:0;mso-height-percent:0;mso-wrap-distance-left:9pt;mso-wrap-distance-top:0;mso-wrap-distance-right:9pt;mso-wrap-distance-bottom:0;mso-position-horizontal:absolute;mso-position-horizontal-relative:text;mso-position-vertical:absolute;mso-position-vertical-relative:text;mso-width-percent:0;mso-height-percent:0;mso-width-relative:margin;mso-height-relative:margin;v-text-anchor:middle" coordsize="21600,21600" o:spt="100" o:gfxdata="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" adj="-11796480,,5400" path="m,l21600,r,21600l,21600,,xe" fillcolor="#2a6099" strokecolor="#3465a4" strokeweight="1pt">
+              <v:shape w14:anchorId="0CF4C3F3" id="Shape1" o:spid="_x0000_s1026" style="position:absolute;margin-left:340.3pt;margin-top:-1.6pt;width:254.65pt;height:143.6pt;z-index:205902841;visibility:visible;mso-wrap-style:square;mso-width-percent:0;mso-height-percent:0;mso-wrap-distance-left:9pt;mso-wrap-distance-top:0;mso-wrap-distance-right:9pt;mso-wrap-distance-bottom:0;mso-position-horizontal:absolute;mso-position-horizontal-relative:text;mso-position-vertical:absolute;mso-position-vertical-relative:text;mso-width-percent:0;mso-height-percent:0;mso-width-relative:margin;mso-height-relative:margin;v-text-anchor:middle" coordsize="21600,21600" o:spt="100" o:gfxdata="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" adj="-11796480,,5400" path="m,l21600,r,21600l,21600,,xe" fillcolor="#2a6099" strokecolor="#3465a4" strokeweight="1pt">
                 <v:stroke joinstyle="miter"/>
                 <v:formulas/>
                 <v:path arrowok="t" o:connecttype="custom" o:connectlocs="1617028,0;3234055,911846;1617028,1823692;0,911846" o:connectangles="270,0,90,180" textboxrect="0,0,21600,21600"/>
@@ -975,22 +975,22 @@
         <mc:AlternateContent>
           <mc:Choice Requires="wps">
             <w:drawing>
-              <wp:anchor distT="0" distB="0" distL="114300" distR="114300" simplePos="0" relativeHeight="45755392" behindDoc="0" locked="0" layoutInCell="1" allowOverlap="1" wp14:anchorId="79E09B70" wp14:editId="5930A5C3">
+              <wp:anchor distT="0" distB="0" distL="114300" distR="114300" simplePos="0" relativeHeight="45755392" behindDoc="0" locked="0" layoutInCell="1" allowOverlap="1" wp14:anchorId="79E09B70" wp14:editId="1E581A36">
                 <wp:simplePos x="0" y="0"/>
                 <wp:positionH relativeFrom="column">
-                  <wp:posOffset>1768475</wp:posOffset>
+                  <wp:posOffset>1771650</wp:posOffset>
                 </wp:positionH>
                 <wp:positionV relativeFrom="page">
-                  <wp:posOffset>1833245</wp:posOffset>
+                  <wp:posOffset>1828800</wp:posOffset>
                 </wp:positionV>
-                <wp:extent cx="5677535" cy="8818880"/>
-                <wp:effectExtent l="0" t="0" r="0" b="0"/>
+                <wp:extent cx="5715000" cy="8818880"/>
+                <wp:effectExtent l="0" t="0" r="0" b="1270"/>
                 <wp:wrapThrough wrapText="bothSides">
                   <wp:wrapPolygon edited="0">
                     <wp:start x="0" y="0"/>
                     <wp:lineTo x="0" y="21556"/>
-                    <wp:lineTo x="21549" y="21556"/>
-                    <wp:lineTo x="21549" y="0"/>
+                    <wp:lineTo x="21528" y="21556"/>
+                    <wp:lineTo x="21528" y="0"/>
                     <wp:lineTo x="0" y="0"/>
                   </wp:wrapPolygon>
                 </wp:wrapThrough>
@@ -1003,7 +1003,7 @@
                       <wps:spPr>
                         <a:xfrm>
                           <a:off x="0" y="0"/>
-                          <a:ext cx="5677535" cy="8818880"/>
+                          <a:ext cx="5715000" cy="8818880"/>
                         </a:xfrm>
                         <a:custGeom>
                           <a:avLst/>
@@ -1204,8 +1204,8 @@
                           </w:p>
                           <w:p>
                             <w:pPr>
-                              <w:spacing w:before="240" w:line="276" w:lineRule="auto"/>
-                              <w:ind w:left="113" w:right="283"/>
+                              <w:spacing w:before="120"/>
+                              <w:ind w:left="113" w:right="284"/>
                               <w:jc w:val="both"/>
                               <w:rPr>
                                 <w:rFonts w:hint="eastAsia"/>
@@ -1230,16 +1230,16 @@
                               <w:rPr>
                                 <w:rFonts w:ascii="Times New Roman" w:hAnsi="Times New Roman"/>
                                 <w:color w:val="000000"/>
-                                <w:sz w:val="21"/>
-                                <w:szCs w:val="22"/>
+                                <w:sz w:val="20"/>
+                                <w:szCs w:val="20"/>
                               </w:rPr>
                             </w:pPr>
                             <w:r>
                               <w:rPr>
                                 <w:rFonts w:ascii="Times New Roman" w:hAnsi="Times New Roman"/>
                                 <w:color w:val="000000"/>
-                                <w:sz w:val="21"/>
-                                <w:szCs w:val="22"/>
+                                <w:sz w:val="20"/>
+                                <w:szCs w:val="20"/>
                               </w:rPr>
                               <w:t>IEEE ISORC 202</w:t>
                             </w:r>
@@ -1247,8 +1247,8 @@
                               <w:rPr>
                                 <w:rFonts w:ascii="Times New Roman" w:hAnsi="Times New Roman"/>
                                 <w:color w:val="000000"/>
-                                <w:sz w:val="21"/>
-                                <w:szCs w:val="22"/>
+                                <w:sz w:val="20"/>
+                                <w:szCs w:val="20"/>
                               </w:rPr>
                               <w:t>5</w:t>
                             </w:r>
@@ -1256,8 +1256,8 @@
                               <w:rPr>
                                 <w:rFonts w:ascii="Times New Roman" w:hAnsi="Times New Roman"/>
                                 <w:color w:val="000000"/>
-                                <w:sz w:val="21"/>
-                                <w:szCs w:val="22"/>
+                                <w:sz w:val="20"/>
+                                <w:szCs w:val="20"/>
                               </w:rPr>
                               <w:t xml:space="preserve"> </w:t>
                             </w:r>
@@ -1265,8 +1265,8 @@
                               <w:rPr>
                                 <w:rFonts w:ascii="Times New Roman" w:hAnsi="Times New Roman"/>
                                 <w:color w:val="000000"/>
-                                <w:sz w:val="21"/>
-                                <w:szCs w:val="22"/>
+                                <w:sz w:val="20"/>
+                                <w:szCs w:val="20"/>
                               </w:rPr>
                               <w:t>invites high-quality papers on all aspects of ORC technology, including, but not limited to:</w:t>
                             </w:r>
@@ -1284,59 +1284,44 @@
                               <w:jc w:val="both"/>
                               <w:rPr>
                                 <w:rFonts w:ascii="Times New Roman" w:hAnsi="Times New Roman"/>
-                                <w:i/>
-                                <w:iCs/>
-                                <w:color w:val="000000"/>
-                                <w:sz w:val="21"/>
+                                <w:color w:val="000000"/>
+                                <w:sz w:val="20"/>
+                                <w:szCs w:val="20"/>
                               </w:rPr>
                             </w:pPr>
                             <w:r>
                               <w:rPr>
                                 <w:rFonts w:ascii="Times New Roman" w:hAnsi="Times New Roman" w:hint="eastAsia"/>
-                                <w:i/>
-                                <w:iCs/>
-                                <w:color w:val="000000"/>
-                                <w:sz w:val="21"/>
+                                <w:color w:val="000000"/>
+                                <w:sz w:val="20"/>
+                                <w:szCs w:val="20"/>
                               </w:rPr>
                               <w:t xml:space="preserve">Software </w:t>
                             </w:r>
                             <w:r>
                               <w:rPr>
                                 <w:rFonts w:ascii="Times New Roman" w:hAnsi="Times New Roman"/>
-                                <w:i/>
-                                <w:iCs/>
-                                <w:color w:val="000000"/>
-                                <w:sz w:val="21"/>
+                                <w:color w:val="000000"/>
+                                <w:sz w:val="20"/>
+                                <w:szCs w:val="20"/>
                               </w:rPr>
                               <w:t xml:space="preserve">Architectures for </w:t>
                             </w:r>
                             <w:r>
                               <w:rPr>
                                 <w:rFonts w:ascii="Times New Roman" w:hAnsi="Times New Roman"/>
-                                <w:i/>
-                                <w:iCs/>
-                                <w:color w:val="000000"/>
-                                <w:sz w:val="21"/>
-                              </w:rPr>
-                              <w:t xml:space="preserve">Distributed </w:t>
-                            </w:r>
-                            <w:r>
-                              <w:rPr>
-                                <w:rFonts w:ascii="Times New Roman" w:hAnsi="Times New Roman"/>
-                                <w:i/>
-                                <w:iCs/>
-                                <w:color w:val="000000"/>
-                                <w:sz w:val="21"/>
-                              </w:rPr>
-                              <w:t xml:space="preserve">and/or </w:t>
-                            </w:r>
-                            <w:r>
-                              <w:rPr>
-                                <w:rFonts w:ascii="Times New Roman" w:hAnsi="Times New Roman"/>
-                                <w:i/>
-                                <w:iCs/>
-                                <w:color w:val="000000"/>
-                                <w:sz w:val="21"/>
+                                <w:color w:val="000000"/>
+                                <w:sz w:val="20"/>
+                                <w:szCs w:val="20"/>
+                              </w:rPr>
+                              <w:t xml:space="preserve">Distributed and/or </w:t>
+                            </w:r>
+                            <w:r>
+                              <w:rPr>
+                                <w:rFonts w:ascii="Times New Roman" w:hAnsi="Times New Roman"/>
+                                <w:color w:val="000000"/>
+                                <w:sz w:val="20"/>
+                                <w:szCs w:val="20"/>
                               </w:rPr>
                               <w:t>Real-Time Computing.</w:t>
                             </w:r>
@@ -1354,89 +1339,80 @@
                               <w:jc w:val="both"/>
                               <w:rPr>
                                 <w:rFonts w:ascii="Times New Roman" w:hAnsi="Times New Roman"/>
-                                <w:i/>
-                                <w:iCs/>
-                                <w:color w:val="000000"/>
-                                <w:sz w:val="21"/>
+                                <w:color w:val="000000"/>
+                                <w:sz w:val="20"/>
+                                <w:szCs w:val="20"/>
                               </w:rPr>
                             </w:pPr>
                             <w:r>
                               <w:rPr>
                                 <w:rFonts w:ascii="Times New Roman" w:hAnsi="Times New Roman" w:hint="eastAsia"/>
-                                <w:i/>
-                                <w:iCs/>
-                                <w:color w:val="000000"/>
-                                <w:sz w:val="21"/>
+                                <w:color w:val="000000"/>
+                                <w:sz w:val="20"/>
+                                <w:szCs w:val="20"/>
                               </w:rPr>
                               <w:t xml:space="preserve">Distributed </w:t>
                             </w:r>
                             <w:r>
                               <w:rPr>
                                 <w:rFonts w:ascii="Times New Roman" w:hAnsi="Times New Roman"/>
-                                <w:i/>
-                                <w:iCs/>
-                                <w:color w:val="000000"/>
-                                <w:sz w:val="21"/>
+                                <w:color w:val="000000"/>
+                                <w:sz w:val="20"/>
+                                <w:szCs w:val="20"/>
                               </w:rPr>
                               <w:t xml:space="preserve">and/or </w:t>
                             </w:r>
                             <w:r>
                               <w:rPr>
                                 <w:rFonts w:ascii="Times New Roman" w:hAnsi="Times New Roman" w:hint="eastAsia"/>
-                                <w:i/>
-                                <w:iCs/>
-                                <w:color w:val="000000"/>
-                                <w:sz w:val="21"/>
+                                <w:color w:val="000000"/>
+                                <w:sz w:val="20"/>
+                                <w:szCs w:val="20"/>
                               </w:rPr>
                               <w:t>Real</w:t>
                             </w:r>
                             <w:r>
                               <w:rPr>
                                 <w:rFonts w:ascii="Times New Roman" w:hAnsi="Times New Roman"/>
-                                <w:i/>
-                                <w:iCs/>
-                                <w:color w:val="000000"/>
-                                <w:sz w:val="21"/>
+                                <w:color w:val="000000"/>
+                                <w:sz w:val="20"/>
+                                <w:szCs w:val="20"/>
                               </w:rPr>
                               <w:t>-</w:t>
                             </w:r>
                             <w:r>
                               <w:rPr>
                                 <w:rFonts w:ascii="Times New Roman" w:hAnsi="Times New Roman" w:hint="eastAsia"/>
-                                <w:i/>
-                                <w:iCs/>
-                                <w:color w:val="000000"/>
-                                <w:sz w:val="21"/>
+                                <w:color w:val="000000"/>
+                                <w:sz w:val="20"/>
+                                <w:szCs w:val="20"/>
                               </w:rPr>
                               <w:t>Time Image</w:t>
                             </w:r>
                             <w:r>
                               <w:rPr>
                                 <w:rFonts w:ascii="Times New Roman" w:hAnsi="Times New Roman"/>
-                                <w:i/>
-                                <w:iCs/>
-                                <w:color w:val="000000"/>
-                                <w:sz w:val="21"/>
+                                <w:color w:val="000000"/>
+                                <w:sz w:val="20"/>
+                                <w:szCs w:val="20"/>
                               </w:rPr>
                               <w:t xml:space="preserve">, Video, and Stream </w:t>
                             </w:r>
                             <w:r>
                               <w:rPr>
                                 <w:rFonts w:ascii="Times New Roman" w:hAnsi="Times New Roman"/>
-                                <w:i/>
-                                <w:iCs/>
-                                <w:color w:val="000000"/>
-                                <w:sz w:val="21"/>
+                                <w:color w:val="000000"/>
+                                <w:sz w:val="20"/>
+                                <w:szCs w:val="20"/>
                               </w:rPr>
                               <w:t>Processing</w:t>
                             </w:r>
                             <w:r>
                               <w:rPr>
                                 <w:rFonts w:ascii="Times New Roman" w:hAnsi="Times New Roman"/>
-                                <w:i/>
-                                <w:iCs/>
-                                <w:color w:val="000000"/>
-                                <w:sz w:val="21"/>
+                                <w:color w:val="000000"/>
+                                <w:sz w:val="20"/>
+                                <w:szCs w:val="20"/>
                               </w:rPr>
                               <w:t>.</w:t>
                             </w:r>
@@ -1454,89 +1430,80 @@
                               <w:jc w:val="both"/>
                               <w:rPr>
                                 <w:rFonts w:ascii="Times New Roman" w:hAnsi="Times New Roman"/>
-                                <w:i/>
-                                <w:iCs/>
-                                <w:color w:val="000000"/>
-                                <w:sz w:val="21"/>
+                                <w:color w:val="000000"/>
+                                <w:sz w:val="20"/>
+                                <w:szCs w:val="20"/>
                               </w:rPr>
                             </w:pPr>
                             <w:r>
                               <w:rPr>
                                 <w:rFonts w:ascii="Times New Roman" w:hAnsi="Times New Roman" w:hint="eastAsia"/>
-                                <w:i/>
-                                <w:iCs/>
-                                <w:color w:val="000000"/>
-                                <w:sz w:val="21"/>
+                                <w:color w:val="000000"/>
+                                <w:sz w:val="20"/>
+                                <w:szCs w:val="20"/>
                               </w:rPr>
                               <w:t>Distributed</w:t>
                             </w:r>
                             <w:r>
                               <w:rPr>
                                 <w:rFonts w:ascii="Times New Roman" w:hAnsi="Times New Roman"/>
-                                <w:i/>
-                                <w:iCs/>
-                                <w:color w:val="000000"/>
-                                <w:sz w:val="21"/>
+                                <w:color w:val="000000"/>
+                                <w:sz w:val="20"/>
+                                <w:szCs w:val="20"/>
                               </w:rPr>
                               <w:t xml:space="preserve"> and/or Real-Time</w:t>
                             </w:r>
                             <w:r>
                               <w:rPr>
                                 <w:rFonts w:ascii="Times New Roman" w:hAnsi="Times New Roman" w:hint="eastAsia"/>
-                                <w:i/>
-                                <w:iCs/>
-                                <w:color w:val="000000"/>
-                                <w:sz w:val="21"/>
+                                <w:color w:val="000000"/>
+                                <w:sz w:val="20"/>
+                                <w:szCs w:val="20"/>
                               </w:rPr>
                               <w:t xml:space="preserve"> Communication </w:t>
                             </w:r>
                             <w:r>
                               <w:rPr>
                                 <w:rFonts w:ascii="Times New Roman" w:hAnsi="Times New Roman"/>
-                                <w:i/>
-                                <w:iCs/>
-                                <w:color w:val="000000"/>
-                                <w:sz w:val="21"/>
+                                <w:color w:val="000000"/>
+                                <w:sz w:val="20"/>
+                                <w:szCs w:val="20"/>
                               </w:rPr>
                               <w:t xml:space="preserve">for </w:t>
                             </w:r>
                             <w:r>
                               <w:rPr>
                                 <w:rFonts w:ascii="Times New Roman" w:hAnsi="Times New Roman" w:hint="eastAsia"/>
-                                <w:i/>
-                                <w:iCs/>
-                                <w:color w:val="000000"/>
-                                <w:sz w:val="21"/>
+                                <w:color w:val="000000"/>
+                                <w:sz w:val="20"/>
+                                <w:szCs w:val="20"/>
                               </w:rPr>
                               <w:t xml:space="preserve">Emerging </w:t>
                             </w:r>
                             <w:r>
                               <w:rPr>
                                 <w:rFonts w:ascii="Times New Roman" w:hAnsi="Times New Roman"/>
-                                <w:i/>
-                                <w:iCs/>
-                                <w:color w:val="000000"/>
-                                <w:sz w:val="21"/>
+                                <w:color w:val="000000"/>
+                                <w:sz w:val="20"/>
+                                <w:szCs w:val="20"/>
                               </w:rPr>
                               <w:t xml:space="preserve">and </w:t>
                             </w:r>
                             <w:r>
                               <w:rPr>
                                 <w:rFonts w:ascii="Times New Roman" w:hAnsi="Times New Roman" w:hint="eastAsia"/>
-                                <w:i/>
-                                <w:iCs/>
-                                <w:color w:val="000000"/>
-                                <w:sz w:val="21"/>
+                                <w:color w:val="000000"/>
+                                <w:sz w:val="20"/>
+                                <w:szCs w:val="20"/>
                               </w:rPr>
                               <w:t>Future Networks</w:t>
                             </w:r>
                             <w:r>
                               <w:rPr>
                                 <w:rFonts w:ascii="Times New Roman" w:hAnsi="Times New Roman"/>
-                                <w:i/>
-                                <w:iCs/>
-                                <w:color w:val="000000"/>
-                                <w:sz w:val="21"/>
+                                <w:color w:val="000000"/>
+                                <w:sz w:val="20"/>
+                                <w:szCs w:val="20"/>
                               </w:rPr>
                               <w:t>.</w:t>
                             </w:r>
@@ -1554,139 +1521,125 @@
                               <w:jc w:val="both"/>
                               <w:rPr>
                                 <w:rFonts w:ascii="Times New Roman" w:hAnsi="Times New Roman"/>
-                                <w:i/>
-                                <w:iCs/>
-                                <w:color w:val="000000"/>
-                                <w:sz w:val="21"/>
+                                <w:color w:val="000000"/>
+                                <w:sz w:val="20"/>
+                                <w:szCs w:val="20"/>
                               </w:rPr>
                             </w:pPr>
                             <w:r>
                               <w:rPr>
                                 <w:rFonts w:ascii="Times New Roman" w:hAnsi="Times New Roman" w:hint="eastAsia"/>
-                                <w:i/>
-                                <w:iCs/>
-                                <w:color w:val="000000"/>
-                                <w:sz w:val="21"/>
+                                <w:color w:val="000000"/>
+                                <w:sz w:val="20"/>
+                                <w:szCs w:val="20"/>
                               </w:rPr>
                               <w:t xml:space="preserve">Blockchain </w:t>
                             </w:r>
                             <w:r>
                               <w:rPr>
                                 <w:rFonts w:ascii="Times New Roman" w:hAnsi="Times New Roman"/>
-                                <w:i/>
-                                <w:iCs/>
-                                <w:color w:val="000000"/>
-                                <w:sz w:val="21"/>
+                                <w:color w:val="000000"/>
+                                <w:sz w:val="20"/>
+                                <w:szCs w:val="20"/>
                               </w:rPr>
                               <w:t>a</w:t>
                             </w:r>
                             <w:r>
                               <w:rPr>
                                 <w:rFonts w:ascii="Times New Roman" w:hAnsi="Times New Roman"/>
-                                <w:i/>
-                                <w:iCs/>
-                                <w:color w:val="000000"/>
-                                <w:sz w:val="21"/>
+                                <w:color w:val="000000"/>
+                                <w:sz w:val="20"/>
+                                <w:szCs w:val="20"/>
                               </w:rPr>
                               <w:t xml:space="preserve">nd </w:t>
                             </w:r>
                             <w:r>
                               <w:rPr>
                                 <w:rFonts w:ascii="Times New Roman" w:hAnsi="Times New Roman" w:hint="eastAsia"/>
-                                <w:i/>
-                                <w:iCs/>
-                                <w:color w:val="000000"/>
-                                <w:sz w:val="21"/>
+                                <w:color w:val="000000"/>
+                                <w:sz w:val="20"/>
+                                <w:szCs w:val="20"/>
                               </w:rPr>
                               <w:t>Distributed Ledger</w:t>
                             </w:r>
                             <w:r>
                               <w:rPr>
                                 <w:rFonts w:ascii="Times New Roman" w:hAnsi="Times New Roman"/>
-                                <w:i/>
-                                <w:iCs/>
-                                <w:color w:val="000000"/>
-                                <w:sz w:val="21"/>
+                                <w:color w:val="000000"/>
+                                <w:sz w:val="20"/>
+                                <w:szCs w:val="20"/>
                               </w:rPr>
                               <w:t xml:space="preserve"> </w:t>
                             </w:r>
                             <w:r>
                               <w:rPr>
                                 <w:rFonts w:ascii="Times New Roman" w:hAnsi="Times New Roman"/>
-                                <w:i/>
-                                <w:iCs/>
-                                <w:color w:val="000000"/>
-                                <w:sz w:val="21"/>
+                                <w:color w:val="000000"/>
+                                <w:sz w:val="20"/>
+                                <w:szCs w:val="20"/>
                               </w:rPr>
                               <w:t>for</w:t>
                             </w:r>
                             <w:r>
                               <w:rPr>
                                 <w:rFonts w:ascii="Times New Roman" w:hAnsi="Times New Roman"/>
-                                <w:i/>
-                                <w:iCs/>
-                                <w:color w:val="000000"/>
-                                <w:sz w:val="21"/>
+                                <w:color w:val="000000"/>
+                                <w:sz w:val="20"/>
+                                <w:szCs w:val="20"/>
                               </w:rPr>
                               <w:t xml:space="preserve"> </w:t>
                             </w:r>
                             <w:r>
                               <w:rPr>
                                 <w:rFonts w:ascii="Times New Roman" w:hAnsi="Times New Roman" w:hint="eastAsia"/>
-                                <w:i/>
-                                <w:iCs/>
-                                <w:color w:val="000000"/>
-                                <w:sz w:val="21"/>
+                                <w:color w:val="000000"/>
+                                <w:sz w:val="20"/>
+                                <w:szCs w:val="20"/>
                               </w:rPr>
                               <w:t xml:space="preserve">Distributed </w:t>
                             </w:r>
                             <w:r>
                               <w:rPr>
                                 <w:rFonts w:ascii="Times New Roman" w:hAnsi="Times New Roman"/>
-                                <w:i/>
-                                <w:iCs/>
-                                <w:color w:val="000000"/>
-                                <w:sz w:val="21"/>
+                                <w:color w:val="000000"/>
+                                <w:sz w:val="20"/>
+                                <w:szCs w:val="20"/>
                               </w:rPr>
                               <w:t xml:space="preserve">and/or </w:t>
                             </w:r>
                             <w:r>
                               <w:rPr>
                                 <w:rFonts w:ascii="Times New Roman" w:hAnsi="Times New Roman"/>
-                                <w:i/>
-                                <w:iCs/>
-                                <w:color w:val="000000"/>
-                                <w:sz w:val="21"/>
+                                <w:color w:val="000000"/>
+                                <w:sz w:val="20"/>
+                                <w:szCs w:val="20"/>
                               </w:rPr>
                               <w:t>Real-time</w:t>
                             </w:r>
                             <w:r>
                               <w:rPr>
                                 <w:rFonts w:ascii="Times New Roman" w:hAnsi="Times New Roman"/>
-                                <w:i/>
-                                <w:iCs/>
-                                <w:color w:val="000000"/>
-                                <w:sz w:val="21"/>
+                                <w:color w:val="000000"/>
+                                <w:sz w:val="20"/>
+                                <w:szCs w:val="20"/>
                               </w:rPr>
                               <w:t xml:space="preserve"> </w:t>
                             </w:r>
                             <w:r>
                               <w:rPr>
                                 <w:rFonts w:ascii="Times New Roman" w:hAnsi="Times New Roman" w:hint="eastAsia"/>
-                                <w:i/>
-                                <w:iCs/>
-                                <w:color w:val="000000"/>
-                                <w:sz w:val="21"/>
+                                <w:color w:val="000000"/>
+                                <w:sz w:val="20"/>
+                                <w:szCs w:val="20"/>
                               </w:rPr>
                               <w:t>Computing</w:t>
                             </w:r>
                             <w:r>
                               <w:rPr>
                                 <w:rFonts w:ascii="Times New Roman" w:hAnsi="Times New Roman"/>
-                                <w:i/>
-                                <w:iCs/>
-                                <w:color w:val="000000"/>
-                                <w:sz w:val="21"/>
+                                <w:color w:val="000000"/>
+                                <w:sz w:val="20"/>
+                                <w:szCs w:val="20"/>
                               </w:rPr>
                               <w:t>.</w:t>
                             </w:r>
@@ -1704,19 +1657,17 @@
                               <w:jc w:val="both"/>
                               <w:rPr>
                                 <w:rFonts w:ascii="Times New Roman" w:hAnsi="Times New Roman"/>
-                                <w:i/>
-                                <w:iCs/>
-                                <w:color w:val="000000"/>
-                                <w:sz w:val="21"/>
+                                <w:color w:val="000000"/>
+                                <w:sz w:val="20"/>
+                                <w:szCs w:val="20"/>
                               </w:rPr>
                             </w:pPr>
                             <w:r>
                               <w:rPr>
                                 <w:rFonts w:ascii="Times New Roman" w:hAnsi="Times New Roman"/>
-                                <w:i/>
-                                <w:iCs/>
-                                <w:color w:val="000000"/>
-                                <w:sz w:val="21"/>
+                                <w:color w:val="000000"/>
+                                <w:sz w:val="20"/>
+                                <w:szCs w:val="20"/>
                               </w:rPr>
                               <w:t>DevOps and CI/CD for Distributed and/or Real Time Computing</w:t>
                             </w:r>
@@ -1731,169 +1682,152 @@
                               <w:jc w:val="both"/>
                               <w:rPr>
                                 <w:rFonts w:ascii="Times New Roman" w:hAnsi="Times New Roman"/>
-                                <w:i/>
-                                <w:iCs/>
-                                <w:color w:val="000000"/>
-                                <w:sz w:val="21"/>
+                                <w:color w:val="000000"/>
+                                <w:sz w:val="20"/>
+                                <w:szCs w:val="20"/>
                               </w:rPr>
                             </w:pPr>
                             <w:r>
                               <w:rPr>
                                 <w:rFonts w:ascii="Times New Roman" w:hAnsi="Times New Roman"/>
-                                <w:i/>
-                                <w:iCs/>
-                                <w:color w:val="000000"/>
-                                <w:sz w:val="21"/>
+                                <w:color w:val="000000"/>
+                                <w:sz w:val="20"/>
+                                <w:szCs w:val="20"/>
                               </w:rPr>
                               <w:t>AI</w:t>
                             </w:r>
                             <w:r>
                               <w:rPr>
                                 <w:rFonts w:ascii="Times New Roman" w:hAnsi="Times New Roman"/>
-                                <w:i/>
-                                <w:iCs/>
-                                <w:color w:val="000000"/>
-                                <w:sz w:val="21"/>
+                                <w:color w:val="000000"/>
+                                <w:sz w:val="20"/>
+                                <w:szCs w:val="20"/>
                               </w:rPr>
                               <w:t>/</w:t>
                             </w:r>
                             <w:r>
                               <w:rPr>
                                 <w:rFonts w:ascii="Times New Roman" w:hAnsi="Times New Roman"/>
-                                <w:i/>
-                                <w:iCs/>
-                                <w:color w:val="000000"/>
-                                <w:sz w:val="21"/>
+                                <w:color w:val="000000"/>
+                                <w:sz w:val="20"/>
+                                <w:szCs w:val="20"/>
                               </w:rPr>
                               <w:t>ML</w:t>
                             </w:r>
                             <w:r>
                               <w:rPr>
                                 <w:rFonts w:ascii="Times New Roman" w:hAnsi="Times New Roman"/>
-                                <w:i/>
-                                <w:iCs/>
-                                <w:color w:val="000000"/>
-                                <w:sz w:val="21"/>
+                                <w:color w:val="000000"/>
+                                <w:sz w:val="20"/>
+                                <w:szCs w:val="20"/>
                               </w:rPr>
                               <w:t xml:space="preserve">, </w:t>
                             </w:r>
                             <w:r>
                               <w:rPr>
                                 <w:rFonts w:ascii="Times New Roman" w:hAnsi="Times New Roman"/>
-                                <w:i/>
-                                <w:iCs/>
-                                <w:color w:val="000000"/>
-                                <w:sz w:val="21"/>
+                                <w:color w:val="000000"/>
+                                <w:sz w:val="20"/>
+                                <w:szCs w:val="20"/>
                               </w:rPr>
                               <w:t>LLM</w:t>
                             </w:r>
                             <w:r>
                               <w:rPr>
                                 <w:rFonts w:ascii="Times New Roman" w:hAnsi="Times New Roman"/>
-                                <w:i/>
-                                <w:iCs/>
-                                <w:color w:val="000000"/>
-                                <w:sz w:val="21"/>
+                                <w:color w:val="000000"/>
+                                <w:sz w:val="20"/>
+                                <w:szCs w:val="20"/>
                               </w:rPr>
                               <w:t xml:space="preserve">, </w:t>
                             </w:r>
                             <w:r>
                               <w:rPr>
                                 <w:rFonts w:ascii="Times New Roman" w:hAnsi="Times New Roman"/>
-                                <w:i/>
-                                <w:iCs/>
-                                <w:color w:val="000000"/>
-                                <w:sz w:val="21"/>
+                                <w:color w:val="000000"/>
+                                <w:sz w:val="20"/>
+                                <w:szCs w:val="20"/>
                               </w:rPr>
                               <w:t xml:space="preserve">ML on the Edge, </w:t>
                             </w:r>
                             <w:r>
                               <w:rPr>
                                 <w:rFonts w:ascii="Times New Roman" w:hAnsi="Times New Roman"/>
-                                <w:i/>
-                                <w:iCs/>
-                                <w:color w:val="000000"/>
-                                <w:sz w:val="21"/>
+                                <w:color w:val="000000"/>
+                                <w:sz w:val="20"/>
+                                <w:szCs w:val="20"/>
                               </w:rPr>
                               <w:t>Federated Learning</w:t>
                             </w:r>
                             <w:r>
                               <w:rPr>
                                 <w:rFonts w:ascii="Times New Roman" w:hAnsi="Times New Roman"/>
-                                <w:i/>
-                                <w:iCs/>
-                                <w:color w:val="000000"/>
-                                <w:sz w:val="21"/>
+                                <w:color w:val="000000"/>
+                                <w:sz w:val="20"/>
+                                <w:szCs w:val="20"/>
                               </w:rPr>
                               <w:t xml:space="preserve"> </w:t>
                             </w:r>
                             <w:r>
                               <w:rPr>
                                 <w:rFonts w:ascii="Times New Roman" w:hAnsi="Times New Roman"/>
-                                <w:i/>
-                                <w:iCs/>
-                                <w:color w:val="000000"/>
-                                <w:sz w:val="21"/>
+                                <w:color w:val="000000"/>
+                                <w:sz w:val="20"/>
+                                <w:szCs w:val="20"/>
                               </w:rPr>
                               <w:t xml:space="preserve">for </w:t>
                             </w:r>
                             <w:r>
                               <w:rPr>
                                 <w:rFonts w:ascii="Times New Roman" w:hAnsi="Times New Roman" w:hint="eastAsia"/>
-                                <w:i/>
-                                <w:iCs/>
-                                <w:color w:val="000000"/>
-                                <w:sz w:val="21"/>
+                                <w:color w:val="000000"/>
+                                <w:sz w:val="20"/>
+                                <w:szCs w:val="20"/>
                               </w:rPr>
                               <w:t>Distributed</w:t>
                             </w:r>
                             <w:r>
                               <w:rPr>
                                 <w:rFonts w:ascii="Times New Roman" w:hAnsi="Times New Roman"/>
-                                <w:i/>
-                                <w:iCs/>
-                                <w:color w:val="000000"/>
-                                <w:sz w:val="21"/>
+                                <w:color w:val="000000"/>
+                                <w:sz w:val="20"/>
+                                <w:szCs w:val="20"/>
                               </w:rPr>
                               <w:t xml:space="preserve"> and/or </w:t>
                             </w:r>
                             <w:r>
                               <w:rPr>
                                 <w:rFonts w:ascii="Times New Roman" w:hAnsi="Times New Roman"/>
-                                <w:i/>
-                                <w:iCs/>
-                                <w:color w:val="000000"/>
-                                <w:sz w:val="21"/>
+                                <w:color w:val="000000"/>
+                                <w:sz w:val="20"/>
+                                <w:szCs w:val="20"/>
                               </w:rPr>
                               <w:t>Real-time</w:t>
                             </w:r>
                             <w:r>
                               <w:rPr>
                                 <w:rFonts w:ascii="Times New Roman" w:hAnsi="Times New Roman"/>
-                                <w:i/>
-                                <w:iCs/>
-                                <w:color w:val="000000"/>
-                                <w:sz w:val="21"/>
+                                <w:color w:val="000000"/>
+                                <w:sz w:val="20"/>
+                                <w:szCs w:val="20"/>
                               </w:rPr>
                               <w:t xml:space="preserve"> </w:t>
                             </w:r>
                             <w:r>
                               <w:rPr>
                                 <w:rFonts w:ascii="Times New Roman" w:hAnsi="Times New Roman" w:hint="eastAsia"/>
-                                <w:i/>
-                                <w:iCs/>
-                                <w:color w:val="000000"/>
-                                <w:sz w:val="21"/>
+                                <w:color w:val="000000"/>
+                                <w:sz w:val="20"/>
+                                <w:szCs w:val="20"/>
                               </w:rPr>
                               <w:t>Computing</w:t>
                             </w:r>
                             <w:r>
                               <w:rPr>
                                 <w:rFonts w:ascii="Times New Roman" w:hAnsi="Times New Roman"/>
-                                <w:i/>
-                                <w:iCs/>
-                                <w:color w:val="000000"/>
-                                <w:sz w:val="21"/>
+                                <w:color w:val="000000"/>
+                                <w:sz w:val="20"/>
+                                <w:szCs w:val="20"/>
                               </w:rPr>
                               <w:t>.</w:t>
                             </w:r>
@@ -1911,59 +1845,53 @@
                               <w:jc w:val="both"/>
                               <w:rPr>
                                 <w:rFonts w:ascii="Times New Roman" w:hAnsi="Times New Roman"/>
-                                <w:i/>
-                                <w:iCs/>
-                                <w:color w:val="000000"/>
-                                <w:sz w:val="21"/>
+                                <w:color w:val="000000"/>
+                                <w:sz w:val="20"/>
+                                <w:szCs w:val="20"/>
                               </w:rPr>
                             </w:pPr>
                             <w:r>
                               <w:rPr>
                                 <w:rFonts w:ascii="Times New Roman" w:hAnsi="Times New Roman" w:hint="eastAsia"/>
-                                <w:i/>
-                                <w:iCs/>
-                                <w:color w:val="000000"/>
-                                <w:sz w:val="21"/>
+                                <w:color w:val="000000"/>
+                                <w:sz w:val="20"/>
+                                <w:szCs w:val="20"/>
                               </w:rPr>
                               <w:t xml:space="preserve">Digital Twin </w:t>
                             </w:r>
                             <w:r>
                               <w:rPr>
                                 <w:rFonts w:ascii="Times New Roman" w:hAnsi="Times New Roman"/>
-                                <w:i/>
-                                <w:iCs/>
-                                <w:color w:val="000000"/>
-                                <w:sz w:val="21"/>
+                                <w:color w:val="000000"/>
+                                <w:sz w:val="20"/>
+                                <w:szCs w:val="20"/>
                               </w:rPr>
                               <w:t xml:space="preserve">for </w:t>
                             </w:r>
                             <w:r>
                               <w:rPr>
                                 <w:rFonts w:ascii="Times New Roman" w:hAnsi="Times New Roman" w:hint="eastAsia"/>
-                                <w:i/>
-                                <w:iCs/>
-                                <w:color w:val="000000"/>
-                                <w:sz w:val="21"/>
+                                <w:color w:val="000000"/>
+                                <w:sz w:val="20"/>
+                                <w:szCs w:val="20"/>
                               </w:rPr>
                               <w:t>Distributed</w:t>
                             </w:r>
                             <w:r>
                               <w:rPr>
                                 <w:rFonts w:ascii="Times New Roman" w:hAnsi="Times New Roman"/>
-                                <w:i/>
-                                <w:iCs/>
-                                <w:color w:val="000000"/>
-                                <w:sz w:val="21"/>
+                                <w:color w:val="000000"/>
+                                <w:sz w:val="20"/>
+                                <w:szCs w:val="20"/>
                               </w:rPr>
                               <w:t xml:space="preserve"> and/or Real-time </w:t>
                             </w:r>
                             <w:r>
                               <w:rPr>
                                 <w:rFonts w:ascii="Times New Roman" w:hAnsi="Times New Roman" w:hint="eastAsia"/>
-                                <w:i/>
-                                <w:iCs/>
-                                <w:color w:val="000000"/>
-                                <w:sz w:val="21"/>
+                                <w:color w:val="000000"/>
+                                <w:sz w:val="20"/>
+                                <w:szCs w:val="20"/>
                               </w:rPr>
                               <w:t>Computing</w:t>
                             </w:r>
@@ -1981,149 +1909,134 @@
                               <w:jc w:val="both"/>
                               <w:rPr>
                                 <w:rFonts w:ascii="Times New Roman" w:hAnsi="Times New Roman"/>
-                                <w:i/>
-                                <w:iCs/>
-                                <w:color w:val="000000"/>
-                                <w:sz w:val="21"/>
+                                <w:color w:val="000000"/>
+                                <w:sz w:val="20"/>
+                                <w:szCs w:val="20"/>
                               </w:rPr>
                             </w:pPr>
                             <w:r>
                               <w:rPr>
                                 <w:rFonts w:ascii="Times New Roman" w:hAnsi="Times New Roman"/>
-                                <w:i/>
-                                <w:iCs/>
-                                <w:color w:val="000000"/>
-                                <w:sz w:val="21"/>
+                                <w:color w:val="000000"/>
+                                <w:sz w:val="20"/>
+                                <w:szCs w:val="20"/>
                               </w:rPr>
                               <w:t>Cybersecurity</w:t>
                             </w:r>
                             <w:r>
                               <w:rPr>
                                 <w:rFonts w:ascii="Times New Roman" w:hAnsi="Times New Roman"/>
-                                <w:i/>
-                                <w:iCs/>
-                                <w:color w:val="000000"/>
-                                <w:sz w:val="21"/>
+                                <w:color w:val="000000"/>
+                                <w:sz w:val="20"/>
+                                <w:szCs w:val="20"/>
                               </w:rPr>
                               <w:t xml:space="preserve">, </w:t>
                             </w:r>
                             <w:r>
                               <w:rPr>
                                 <w:rFonts w:ascii="Times New Roman" w:hAnsi="Times New Roman"/>
-                                <w:i/>
-                                <w:iCs/>
-                                <w:color w:val="000000"/>
-                                <w:sz w:val="21"/>
+                                <w:color w:val="000000"/>
+                                <w:sz w:val="20"/>
+                                <w:szCs w:val="20"/>
                               </w:rPr>
                               <w:t>and</w:t>
                             </w:r>
                             <w:r>
                               <w:rPr>
                                 <w:rFonts w:ascii="Times New Roman" w:hAnsi="Times New Roman"/>
-                                <w:i/>
-                                <w:iCs/>
-                                <w:color w:val="000000"/>
-                                <w:sz w:val="21"/>
+                                <w:color w:val="000000"/>
+                                <w:sz w:val="20"/>
+                                <w:szCs w:val="20"/>
                               </w:rPr>
                               <w:t xml:space="preserve"> </w:t>
                             </w:r>
                             <w:r>
                               <w:rPr>
                                 <w:rFonts w:ascii="Times New Roman" w:hAnsi="Times New Roman" w:hint="eastAsia"/>
-                                <w:i/>
-                                <w:iCs/>
-                                <w:color w:val="000000"/>
-                                <w:sz w:val="21"/>
+                                <w:color w:val="000000"/>
+                                <w:sz w:val="20"/>
+                                <w:szCs w:val="20"/>
                               </w:rPr>
                               <w:t xml:space="preserve">Trust </w:t>
                             </w:r>
                             <w:r>
                               <w:rPr>
                                 <w:rFonts w:ascii="Times New Roman" w:hAnsi="Times New Roman"/>
-                                <w:i/>
-                                <w:iCs/>
-                                <w:color w:val="000000"/>
-                                <w:sz w:val="21"/>
+                                <w:color w:val="000000"/>
+                                <w:sz w:val="20"/>
+                                <w:szCs w:val="20"/>
                               </w:rPr>
                               <w:t xml:space="preserve">for </w:t>
                             </w:r>
                             <w:r>
                               <w:rPr>
                                 <w:rFonts w:ascii="Times New Roman" w:hAnsi="Times New Roman" w:hint="eastAsia"/>
-                                <w:i/>
-                                <w:iCs/>
-                                <w:color w:val="000000"/>
-                                <w:sz w:val="21"/>
+                                <w:color w:val="000000"/>
+                                <w:sz w:val="20"/>
+                                <w:szCs w:val="20"/>
                               </w:rPr>
                               <w:t xml:space="preserve">Distributed </w:t>
                             </w:r>
                             <w:r>
                               <w:rPr>
                                 <w:rFonts w:ascii="Times New Roman" w:hAnsi="Times New Roman"/>
-                                <w:i/>
-                                <w:iCs/>
-                                <w:color w:val="000000"/>
-                                <w:sz w:val="21"/>
+                                <w:color w:val="000000"/>
+                                <w:sz w:val="20"/>
+                                <w:szCs w:val="20"/>
                               </w:rPr>
                               <w:t xml:space="preserve">and/or </w:t>
                             </w:r>
                             <w:r>
                               <w:rPr>
                                 <w:rFonts w:ascii="Times New Roman" w:hAnsi="Times New Roman" w:hint="eastAsia"/>
-                                <w:i/>
-                                <w:iCs/>
-                                <w:color w:val="000000"/>
-                                <w:sz w:val="21"/>
+                                <w:color w:val="000000"/>
+                                <w:sz w:val="20"/>
+                                <w:szCs w:val="20"/>
                               </w:rPr>
                               <w:t>Real</w:t>
                             </w:r>
                             <w:r>
                               <w:rPr>
                                 <w:rFonts w:ascii="Times New Roman" w:hAnsi="Times New Roman"/>
-                                <w:i/>
-                                <w:iCs/>
-                                <w:color w:val="000000"/>
-                                <w:sz w:val="21"/>
+                                <w:color w:val="000000"/>
+                                <w:sz w:val="20"/>
+                                <w:szCs w:val="20"/>
                               </w:rPr>
                               <w:t>-</w:t>
                             </w:r>
                             <w:r>
                               <w:rPr>
                                 <w:rFonts w:ascii="Times New Roman" w:hAnsi="Times New Roman" w:hint="eastAsia"/>
-                                <w:i/>
-                                <w:iCs/>
-                                <w:color w:val="000000"/>
-                                <w:sz w:val="21"/>
+                                <w:color w:val="000000"/>
+                                <w:sz w:val="20"/>
+                                <w:szCs w:val="20"/>
                               </w:rPr>
                               <w:t xml:space="preserve">Time </w:t>
                             </w:r>
                             <w:r>
                               <w:rPr>
                                 <w:rFonts w:ascii="Times New Roman" w:hAnsi="Times New Roman"/>
-                                <w:i/>
-                                <w:iCs/>
-                                <w:color w:val="000000"/>
-                                <w:sz w:val="21"/>
+                                <w:color w:val="000000"/>
+                                <w:sz w:val="20"/>
+                                <w:szCs w:val="20"/>
                               </w:rPr>
                               <w:t xml:space="preserve">IoT </w:t>
                             </w:r>
                             <w:r>
                               <w:rPr>
                                 <w:rFonts w:ascii="Times New Roman" w:hAnsi="Times New Roman" w:hint="eastAsia"/>
-                                <w:i/>
-                                <w:iCs/>
-                                <w:color w:val="000000"/>
-                                <w:sz w:val="21"/>
+                                <w:color w:val="000000"/>
+                                <w:sz w:val="20"/>
+                                <w:szCs w:val="20"/>
                               </w:rPr>
                               <w:t>Systems</w:t>
                             </w:r>
                             <w:r>
                               <w:rPr>
                                 <w:rFonts w:ascii="Times New Roman" w:hAnsi="Times New Roman"/>
-                                <w:i/>
-                                <w:iCs/>
-                                <w:color w:val="000000"/>
-                                <w:sz w:val="21"/>
+                                <w:color w:val="000000"/>
+                                <w:sz w:val="20"/>
+                                <w:szCs w:val="20"/>
                               </w:rPr>
                               <w:t>.</w:t>
                             </w:r>
@@ -2138,109 +2051,98 @@
                               <w:jc w:val="both"/>
                               <w:rPr>
                                 <w:rFonts w:ascii="Times New Roman" w:hAnsi="Times New Roman"/>
-                                <w:i/>
-                                <w:iCs/>
-                                <w:color w:val="000000"/>
-                                <w:sz w:val="21"/>
+                                <w:color w:val="000000"/>
+                                <w:sz w:val="20"/>
+                                <w:szCs w:val="20"/>
                               </w:rPr>
                             </w:pPr>
                             <w:r>
                               <w:rPr>
                                 <w:rFonts w:ascii="Times New Roman" w:hAnsi="Times New Roman" w:hint="eastAsia"/>
-                                <w:i/>
-                                <w:iCs/>
-                                <w:color w:val="000000"/>
-                                <w:sz w:val="21"/>
+                                <w:color w:val="000000"/>
+                                <w:sz w:val="20"/>
+                                <w:szCs w:val="20"/>
                               </w:rPr>
                               <w:t xml:space="preserve">Optimization Approaches </w:t>
                             </w:r>
                             <w:r>
                               <w:rPr>
                                 <w:rFonts w:ascii="Times New Roman" w:hAnsi="Times New Roman"/>
-                                <w:i/>
-                                <w:iCs/>
-                                <w:color w:val="000000"/>
-                                <w:sz w:val="21"/>
+                                <w:color w:val="000000"/>
+                                <w:sz w:val="20"/>
+                                <w:szCs w:val="20"/>
                               </w:rPr>
                               <w:t xml:space="preserve">for </w:t>
                             </w:r>
                             <w:r>
                               <w:rPr>
                                 <w:rFonts w:ascii="Times New Roman" w:hAnsi="Times New Roman" w:hint="eastAsia"/>
-                                <w:i/>
-                                <w:iCs/>
-                                <w:color w:val="000000"/>
-                                <w:sz w:val="21"/>
+                                <w:color w:val="000000"/>
+                                <w:sz w:val="20"/>
+                                <w:szCs w:val="20"/>
                               </w:rPr>
                               <w:t xml:space="preserve">Distributed </w:t>
                             </w:r>
                             <w:r>
                               <w:rPr>
                                 <w:rFonts w:ascii="Times New Roman" w:hAnsi="Times New Roman"/>
-                                <w:i/>
-                                <w:iCs/>
-                                <w:color w:val="000000"/>
-                                <w:sz w:val="21"/>
+                                <w:color w:val="000000"/>
+                                <w:sz w:val="20"/>
+                                <w:szCs w:val="20"/>
                               </w:rPr>
                               <w:t xml:space="preserve">and </w:t>
                             </w:r>
                             <w:r>
                               <w:rPr>
                                 <w:rFonts w:ascii="Times New Roman" w:hAnsi="Times New Roman" w:hint="eastAsia"/>
-                                <w:i/>
-                                <w:iCs/>
-                                <w:color w:val="000000"/>
-                                <w:sz w:val="21"/>
+                                <w:color w:val="000000"/>
+                                <w:sz w:val="20"/>
+                                <w:szCs w:val="20"/>
                               </w:rPr>
                               <w:t>Real</w:t>
                             </w:r>
                             <w:r>
                               <w:rPr>
                                 <w:rFonts w:ascii="Times New Roman" w:hAnsi="Times New Roman"/>
-                                <w:i/>
-                                <w:iCs/>
-                                <w:color w:val="000000"/>
-                                <w:sz w:val="21"/>
+                                <w:color w:val="000000"/>
+                                <w:sz w:val="20"/>
+                                <w:szCs w:val="20"/>
                               </w:rPr>
                               <w:t>-</w:t>
                             </w:r>
                             <w:r>
                               <w:rPr>
                                 <w:rFonts w:ascii="Times New Roman" w:hAnsi="Times New Roman" w:hint="eastAsia"/>
-                                <w:i/>
-                                <w:iCs/>
-                                <w:color w:val="000000"/>
-                                <w:sz w:val="21"/>
+                                <w:color w:val="000000"/>
+                                <w:sz w:val="20"/>
+                                <w:szCs w:val="20"/>
                               </w:rPr>
                               <w:t>Time</w:t>
                             </w:r>
                             <w:r>
                               <w:rPr>
                                 <w:rFonts w:ascii="Times New Roman" w:hAnsi="Times New Roman"/>
-                                <w:i/>
-                                <w:iCs/>
-                                <w:color w:val="000000"/>
-                                <w:sz w:val="21"/>
+                                <w:color w:val="000000"/>
+                                <w:sz w:val="20"/>
+                                <w:szCs w:val="20"/>
                               </w:rPr>
                               <w:t xml:space="preserve"> </w:t>
                             </w:r>
                             <w:r>
                               <w:rPr>
                                 <w:rFonts w:ascii="Times New Roman" w:hAnsi="Times New Roman" w:hint="eastAsia"/>
-                                <w:i/>
-                                <w:iCs/>
-                                <w:color w:val="000000"/>
-                                <w:sz w:val="21"/>
+                                <w:color w:val="000000"/>
+                                <w:sz w:val="20"/>
+                                <w:szCs w:val="20"/>
                               </w:rPr>
                               <w:t>Computing</w:t>
                             </w:r>
                             <w:r>
                               <w:rPr>
                                 <w:rFonts w:ascii="Times New Roman" w:hAnsi="Times New Roman"/>
-                                <w:i/>
-                                <w:iCs/>
-                                <w:color w:val="000000"/>
-                                <w:sz w:val="21"/>
+                                <w:color w:val="000000"/>
+                                <w:sz w:val="20"/>
+                                <w:szCs w:val="20"/>
                               </w:rPr>
                               <w:t>.</w:t>
                             </w:r>
@@ -2258,189 +2160,161 @@
                               <w:jc w:val="both"/>
                               <w:rPr>
                                 <w:rFonts w:ascii="Times New Roman" w:hAnsi="Times New Roman"/>
-                                <w:i/>
-                                <w:iCs/>
-                                <w:color w:val="000000"/>
-                                <w:sz w:val="21"/>
+                                <w:color w:val="000000"/>
+                                <w:sz w:val="20"/>
+                                <w:szCs w:val="20"/>
                               </w:rPr>
                             </w:pPr>
                             <w:r>
                               <w:rPr>
                                 <w:rFonts w:ascii="Times New Roman" w:hAnsi="Times New Roman" w:hint="eastAsia"/>
-                                <w:i/>
-                                <w:iCs/>
-                                <w:color w:val="000000"/>
-                                <w:sz w:val="21"/>
+                                <w:color w:val="000000"/>
+                                <w:sz w:val="20"/>
+                                <w:szCs w:val="20"/>
                               </w:rPr>
                               <w:t xml:space="preserve">Sustainable </w:t>
                             </w:r>
                             <w:r>
                               <w:rPr>
                                 <w:rFonts w:ascii="Times New Roman" w:hAnsi="Times New Roman"/>
-                                <w:i/>
-                                <w:iCs/>
-                                <w:color w:val="000000"/>
-                                <w:sz w:val="21"/>
+                                <w:color w:val="000000"/>
+                                <w:sz w:val="20"/>
+                                <w:szCs w:val="20"/>
                               </w:rPr>
                               <w:t>and</w:t>
                             </w:r>
                             <w:r>
                               <w:rPr>
                                 <w:rFonts w:ascii="Times New Roman" w:hAnsi="Times New Roman"/>
-                                <w:i/>
-                                <w:iCs/>
-                                <w:color w:val="000000"/>
-                                <w:sz w:val="21"/>
+                                <w:color w:val="000000"/>
+                                <w:sz w:val="20"/>
+                                <w:szCs w:val="20"/>
                               </w:rPr>
                               <w:t xml:space="preserve"> </w:t>
                             </w:r>
                             <w:r>
                               <w:rPr>
                                 <w:rFonts w:ascii="Times New Roman" w:hAnsi="Times New Roman"/>
-                                <w:i/>
-                                <w:iCs/>
-                                <w:color w:val="000000"/>
-                                <w:sz w:val="21"/>
+                                <w:color w:val="000000"/>
+                                <w:sz w:val="20"/>
+                                <w:szCs w:val="20"/>
                               </w:rPr>
                               <w:t>G</w:t>
                             </w:r>
                             <w:r>
                               <w:rPr>
                                 <w:rFonts w:ascii="Times New Roman" w:hAnsi="Times New Roman" w:hint="eastAsia"/>
-                                <w:i/>
-                                <w:iCs/>
-                                <w:color w:val="000000"/>
-                                <w:sz w:val="21"/>
+                                <w:color w:val="000000"/>
+                                <w:sz w:val="20"/>
+                                <w:szCs w:val="20"/>
                               </w:rPr>
                               <w:t xml:space="preserve">reen </w:t>
                             </w:r>
                             <w:r>
                               <w:rPr>
                                 <w:rFonts w:ascii="Times New Roman" w:hAnsi="Times New Roman"/>
-                                <w:i/>
-                                <w:iCs/>
-                                <w:color w:val="000000"/>
-                                <w:sz w:val="21"/>
+                                <w:color w:val="000000"/>
+                                <w:sz w:val="20"/>
+                                <w:szCs w:val="20"/>
                               </w:rPr>
                               <w:t>C</w:t>
                             </w:r>
                             <w:r>
                               <w:rPr>
                                 <w:rFonts w:ascii="Times New Roman" w:hAnsi="Times New Roman" w:hint="eastAsia"/>
-                                <w:i/>
-                                <w:iCs/>
-                                <w:color w:val="000000"/>
-                                <w:sz w:val="21"/>
+                                <w:color w:val="000000"/>
+                                <w:sz w:val="20"/>
+                                <w:szCs w:val="20"/>
                               </w:rPr>
                               <w:t xml:space="preserve">omputing </w:t>
                             </w:r>
                             <w:r>
                               <w:rPr>
                                 <w:rFonts w:ascii="Times New Roman" w:hAnsi="Times New Roman"/>
-                                <w:i/>
-                                <w:iCs/>
-                                <w:color w:val="000000"/>
-                                <w:sz w:val="21"/>
+                                <w:color w:val="000000"/>
+                                <w:sz w:val="20"/>
+                                <w:szCs w:val="20"/>
                               </w:rPr>
                               <w:t>Transformation</w:t>
                             </w:r>
                             <w:r>
                               <w:rPr>
                                 <w:rFonts w:ascii="Times New Roman" w:hAnsi="Times New Roman"/>
-                                <w:i/>
-                                <w:iCs/>
-                                <w:color w:val="000000"/>
-                                <w:sz w:val="21"/>
+                                <w:color w:val="000000"/>
+                                <w:sz w:val="20"/>
+                                <w:szCs w:val="20"/>
+                              </w:rPr>
+                              <w:t xml:space="preserve"> for </w:t>
+                            </w:r>
+                            <w:r>
+                              <w:rPr>
+                                <w:rFonts w:ascii="Times New Roman" w:hAnsi="Times New Roman" w:hint="eastAsia"/>
+                                <w:color w:val="000000"/>
+                                <w:sz w:val="20"/>
+                                <w:szCs w:val="20"/>
+                              </w:rPr>
+                              <w:t xml:space="preserve">Distributed </w:t>
+                            </w:r>
+                            <w:r>
+                              <w:rPr>
+                                <w:rFonts w:ascii="Times New Roman" w:hAnsi="Times New Roman"/>
+                                <w:color w:val="000000"/>
+                                <w:sz w:val="20"/>
+                                <w:szCs w:val="20"/>
+                              </w:rPr>
+                              <w:t xml:space="preserve">and </w:t>
+                            </w:r>
+                            <w:r>
+                              <w:rPr>
+                                <w:rFonts w:ascii="Times New Roman" w:hAnsi="Times New Roman" w:hint="eastAsia"/>
+                                <w:color w:val="000000"/>
+                                <w:sz w:val="20"/>
+                                <w:szCs w:val="20"/>
+                              </w:rPr>
+                              <w:t>Real</w:t>
+                            </w:r>
+                            <w:r>
+                              <w:rPr>
+                                <w:rFonts w:ascii="Times New Roman" w:hAnsi="Times New Roman"/>
+                                <w:color w:val="000000"/>
+                                <w:sz w:val="20"/>
+                                <w:szCs w:val="20"/>
+                              </w:rPr>
+                              <w:t>-</w:t>
+                            </w:r>
+                            <w:r>
+                              <w:rPr>
+                                <w:rFonts w:ascii="Times New Roman" w:hAnsi="Times New Roman" w:hint="eastAsia"/>
+                                <w:color w:val="000000"/>
+                                <w:sz w:val="20"/>
+                                <w:szCs w:val="20"/>
+                              </w:rPr>
+                              <w:t>Time</w:t>
+                            </w:r>
+                            <w:r>
+                              <w:rPr>
+                                <w:rFonts w:ascii="Times New Roman" w:hAnsi="Times New Roman"/>
+                                <w:color w:val="000000"/>
+                                <w:sz w:val="20"/>
+                                <w:szCs w:val="20"/>
                               </w:rPr>
                               <w:t xml:space="preserve"> </w:t>
                             </w:r>
                             <w:r>
                               <w:rPr>
-                                <w:rFonts w:ascii="Times New Roman" w:hAnsi="Times New Roman"/>
-                                <w:i/>
-                                <w:iCs/>
-                                <w:color w:val="000000"/>
-                                <w:sz w:val="21"/>
-                              </w:rPr>
-                              <w:t xml:space="preserve">for </w:t>
-                            </w:r>
-                            <w:r>
-                              <w:rPr>
                                 <w:rFonts w:ascii="Times New Roman" w:hAnsi="Times New Roman" w:hint="eastAsia"/>
-                                <w:i/>
-                                <w:iCs/>
-                                <w:color w:val="000000"/>
-                                <w:sz w:val="21"/>
-                              </w:rPr>
-                              <w:t xml:space="preserve">Distributed </w:t>
-                            </w:r>
-                            <w:r>
-                              <w:rPr>
-                                <w:rFonts w:ascii="Times New Roman" w:hAnsi="Times New Roman"/>
-                                <w:i/>
-                                <w:iCs/>
-                                <w:color w:val="000000"/>
-                                <w:sz w:val="21"/>
-                              </w:rPr>
-                              <w:t xml:space="preserve">and </w:t>
-                            </w:r>
-                            <w:r>
-                              <w:rPr>
-                                <w:rFonts w:ascii="Times New Roman" w:hAnsi="Times New Roman" w:hint="eastAsia"/>
-                                <w:i/>
-                                <w:iCs/>
-                                <w:color w:val="000000"/>
-                                <w:sz w:val="21"/>
-                              </w:rPr>
-                              <w:t>Real</w:t>
-                            </w:r>
-                            <w:r>
-                              <w:rPr>
-                                <w:rFonts w:ascii="Times New Roman" w:hAnsi="Times New Roman"/>
-                                <w:i/>
-                                <w:iCs/>
-                                <w:color w:val="000000"/>
-                                <w:sz w:val="21"/>
-                              </w:rPr>
-                              <w:t>-</w:t>
-                            </w:r>
-                            <w:r>
-                              <w:rPr>
-                                <w:rFonts w:ascii="Times New Roman" w:hAnsi="Times New Roman" w:hint="eastAsia"/>
-                                <w:i/>
-                                <w:iCs/>
-                                <w:color w:val="000000"/>
-                                <w:sz w:val="21"/>
-                              </w:rPr>
-                              <w:t>Time</w:t>
-                            </w:r>
-                            <w:r>
-                              <w:rPr>
-                                <w:rFonts w:ascii="Times New Roman" w:hAnsi="Times New Roman"/>
-                                <w:i/>
-                                <w:iCs/>
-                                <w:color w:val="000000"/>
-                                <w:sz w:val="21"/>
-                              </w:rPr>
-                              <w:t xml:space="preserve"> </w:t>
-                            </w:r>
-                            <w:r>
-                              <w:rPr>
-                                <w:rFonts w:ascii="Times New Roman" w:hAnsi="Times New Roman" w:hint="eastAsia"/>
-                                <w:i/>
-                                <w:iCs/>
-                                <w:color w:val="000000"/>
-                                <w:sz w:val="21"/>
+                                <w:color w:val="000000"/>
+                                <w:sz w:val="20"/>
+                                <w:szCs w:val="20"/>
                               </w:rPr>
                               <w:t>Computing</w:t>
                             </w:r>
                             <w:r>
                               <w:rPr>
                                 <w:rFonts w:ascii="Times New Roman" w:hAnsi="Times New Roman"/>
-                                <w:i/>
-                                <w:iCs/>
-                                <w:color w:val="000000"/>
-                                <w:sz w:val="21"/>
+                                <w:color w:val="000000"/>
+                                <w:sz w:val="20"/>
+                                <w:szCs w:val="20"/>
                               </w:rPr>
                               <w:t>.</w:t>
                             </w:r>
@@ -2455,129 +2329,116 @@
                               <w:jc w:val="both"/>
                               <w:rPr>
                                 <w:rFonts w:ascii="Times New Roman" w:hAnsi="Times New Roman"/>
-                                <w:i/>
-                                <w:iCs/>
-                                <w:color w:val="000000"/>
-                                <w:sz w:val="21"/>
+                                <w:color w:val="000000"/>
+                                <w:sz w:val="20"/>
+                                <w:szCs w:val="20"/>
                               </w:rPr>
                             </w:pPr>
                             <w:r>
                               <w:rPr>
                                 <w:rFonts w:ascii="Times New Roman" w:hAnsi="Times New Roman" w:hint="eastAsia"/>
-                                <w:i/>
-                                <w:iCs/>
-                                <w:color w:val="000000"/>
-                                <w:sz w:val="21"/>
+                                <w:color w:val="000000"/>
+                                <w:sz w:val="20"/>
+                                <w:szCs w:val="20"/>
                               </w:rPr>
                               <w:t xml:space="preserve">Formal Verification </w:t>
                             </w:r>
                             <w:r>
                               <w:rPr>
                                 <w:rFonts w:ascii="Times New Roman" w:hAnsi="Times New Roman"/>
-                                <w:i/>
-                                <w:iCs/>
-                                <w:color w:val="000000"/>
-                                <w:sz w:val="21"/>
+                                <w:color w:val="000000"/>
+                                <w:sz w:val="20"/>
+                                <w:szCs w:val="20"/>
                               </w:rPr>
                               <w:t xml:space="preserve">and </w:t>
                             </w:r>
                             <w:r>
                               <w:rPr>
                                 <w:rFonts w:ascii="Times New Roman" w:hAnsi="Times New Roman" w:hint="eastAsia"/>
-                                <w:i/>
-                                <w:iCs/>
-                                <w:color w:val="000000"/>
-                                <w:sz w:val="21"/>
+                                <w:color w:val="000000"/>
+                                <w:sz w:val="20"/>
+                                <w:szCs w:val="20"/>
                               </w:rPr>
                               <w:t xml:space="preserve">Model Checking </w:t>
                             </w:r>
                             <w:r>
                               <w:rPr>
                                 <w:rFonts w:ascii="Times New Roman" w:hAnsi="Times New Roman"/>
-                                <w:i/>
-                                <w:iCs/>
-                                <w:color w:val="000000"/>
-                                <w:sz w:val="21"/>
+                                <w:color w:val="000000"/>
+                                <w:sz w:val="20"/>
+                                <w:szCs w:val="20"/>
                               </w:rPr>
                               <w:t xml:space="preserve">for </w:t>
                             </w:r>
                             <w:r>
                               <w:rPr>
                                 <w:rFonts w:ascii="Times New Roman" w:hAnsi="Times New Roman" w:hint="eastAsia"/>
-                                <w:i/>
-                                <w:iCs/>
-                                <w:color w:val="000000"/>
-                                <w:sz w:val="21"/>
+                                <w:color w:val="000000"/>
+                                <w:sz w:val="20"/>
+                                <w:szCs w:val="20"/>
                               </w:rPr>
                               <w:t xml:space="preserve">Distributed </w:t>
                             </w:r>
                             <w:r>
                               <w:rPr>
                                 <w:rFonts w:ascii="Times New Roman" w:hAnsi="Times New Roman"/>
-                                <w:i/>
-                                <w:iCs/>
-                                <w:color w:val="000000"/>
-                                <w:sz w:val="21"/>
+                                <w:color w:val="000000"/>
+                                <w:sz w:val="20"/>
+                                <w:szCs w:val="20"/>
                               </w:rPr>
                               <w:t xml:space="preserve">and </w:t>
                             </w:r>
                             <w:r>
                               <w:rPr>
                                 <w:rFonts w:ascii="Times New Roman" w:hAnsi="Times New Roman" w:hint="eastAsia"/>
-                                <w:i/>
-                                <w:iCs/>
-                                <w:color w:val="000000"/>
-                                <w:sz w:val="21"/>
+                                <w:color w:val="000000"/>
+                                <w:sz w:val="20"/>
+                                <w:szCs w:val="20"/>
                               </w:rPr>
                               <w:t>Real</w:t>
                             </w:r>
                             <w:r>
                               <w:rPr>
                                 <w:rFonts w:ascii="Times New Roman" w:hAnsi="Times New Roman"/>
-                                <w:i/>
-                                <w:iCs/>
-                                <w:color w:val="000000"/>
-                                <w:sz w:val="21"/>
+                                <w:color w:val="000000"/>
+                                <w:sz w:val="20"/>
+                                <w:szCs w:val="20"/>
                               </w:rPr>
                               <w:t>-</w:t>
                             </w:r>
                             <w:r>
                               <w:rPr>
                                 <w:rFonts w:ascii="Times New Roman" w:hAnsi="Times New Roman" w:hint="eastAsia"/>
-                                <w:i/>
-                                <w:iCs/>
-                                <w:color w:val="000000"/>
-                                <w:sz w:val="21"/>
+                                <w:color w:val="000000"/>
+                                <w:sz w:val="20"/>
+                                <w:szCs w:val="20"/>
                               </w:rPr>
                               <w:t>Time</w:t>
                             </w:r>
                             <w:r>
                               <w:rPr>
                                 <w:rFonts w:ascii="Times New Roman" w:hAnsi="Times New Roman"/>
-                                <w:i/>
-                                <w:iCs/>
-                                <w:color w:val="000000"/>
-                                <w:sz w:val="21"/>
+                                <w:color w:val="000000"/>
+                                <w:sz w:val="20"/>
+                                <w:szCs w:val="20"/>
                               </w:rPr>
                               <w:t xml:space="preserve"> </w:t>
                             </w:r>
                             <w:r>
                               <w:rPr>
                                 <w:rFonts w:ascii="Times New Roman" w:hAnsi="Times New Roman" w:hint="eastAsia"/>
-                                <w:i/>
-                                <w:iCs/>
-                                <w:color w:val="000000"/>
-                                <w:sz w:val="21"/>
+                                <w:color w:val="000000"/>
+                                <w:sz w:val="20"/>
+                                <w:szCs w:val="20"/>
                               </w:rPr>
                               <w:t>Computing</w:t>
                             </w:r>
                             <w:r>
                               <w:rPr>
                                 <w:rFonts w:ascii="Times New Roman" w:hAnsi="Times New Roman"/>
-                                <w:i/>
-                                <w:iCs/>
-                                <w:color w:val="000000"/>
-                                <w:sz w:val="21"/>
+                                <w:color w:val="000000"/>
+                                <w:sz w:val="20"/>
+                                <w:szCs w:val="20"/>
                               </w:rPr>
                               <w:t>.</w:t>
                             </w:r>
@@ -2595,149 +2456,134 @@
                               <w:jc w:val="both"/>
                               <w:rPr>
                                 <w:rFonts w:ascii="Times New Roman" w:hAnsi="Times New Roman"/>
-                                <w:i/>
-                                <w:iCs/>
-                                <w:color w:val="000000"/>
-                                <w:sz w:val="21"/>
+                                <w:color w:val="000000"/>
+                                <w:sz w:val="20"/>
+                                <w:szCs w:val="20"/>
                               </w:rPr>
                             </w:pPr>
                             <w:r>
                               <w:rPr>
                                 <w:rFonts w:ascii="Times New Roman" w:hAnsi="Times New Roman" w:hint="eastAsia"/>
-                                <w:i/>
-                                <w:iCs/>
-                                <w:color w:val="000000"/>
-                                <w:sz w:val="21"/>
+                                <w:color w:val="000000"/>
+                                <w:sz w:val="20"/>
+                                <w:szCs w:val="20"/>
                               </w:rPr>
                               <w:t>Ontology</w:t>
                             </w:r>
                             <w:r>
                               <w:rPr>
                                 <w:rFonts w:ascii="Times New Roman" w:hAnsi="Times New Roman"/>
-                                <w:i/>
-                                <w:iCs/>
-                                <w:color w:val="000000"/>
-                                <w:sz w:val="21"/>
+                                <w:color w:val="000000"/>
+                                <w:sz w:val="20"/>
+                                <w:szCs w:val="20"/>
                               </w:rPr>
                               <w:t xml:space="preserve">-Based </w:t>
                             </w:r>
                             <w:r>
                               <w:rPr>
                                 <w:rFonts w:ascii="Times New Roman" w:hAnsi="Times New Roman" w:hint="eastAsia"/>
-                                <w:i/>
-                                <w:iCs/>
-                                <w:color w:val="000000"/>
-                                <w:sz w:val="21"/>
+                                <w:color w:val="000000"/>
+                                <w:sz w:val="20"/>
+                                <w:szCs w:val="20"/>
                               </w:rPr>
                               <w:t xml:space="preserve">Knowledge </w:t>
                             </w:r>
                             <w:r>
                               <w:rPr>
                                 <w:rFonts w:ascii="Times New Roman" w:hAnsi="Times New Roman"/>
-                                <w:i/>
-                                <w:iCs/>
-                                <w:color w:val="000000"/>
-                                <w:sz w:val="21"/>
+                                <w:color w:val="000000"/>
+                                <w:sz w:val="20"/>
+                                <w:szCs w:val="20"/>
                               </w:rPr>
                               <w:t>Modelling</w:t>
                             </w:r>
                             <w:r>
                               <w:rPr>
                                 <w:rFonts w:ascii="Times New Roman" w:hAnsi="Times New Roman" w:hint="eastAsia"/>
-                                <w:i/>
-                                <w:iCs/>
-                                <w:color w:val="000000"/>
-                                <w:sz w:val="21"/>
+                                <w:color w:val="000000"/>
+                                <w:sz w:val="20"/>
+                                <w:szCs w:val="20"/>
                               </w:rPr>
                               <w:t xml:space="preserve"> </w:t>
                             </w:r>
                             <w:r>
                               <w:rPr>
                                 <w:rFonts w:ascii="Times New Roman" w:hAnsi="Times New Roman"/>
-                                <w:i/>
-                                <w:iCs/>
-                                <w:color w:val="000000"/>
-                                <w:sz w:val="21"/>
+                                <w:color w:val="000000"/>
+                                <w:sz w:val="20"/>
+                                <w:szCs w:val="20"/>
                               </w:rPr>
                               <w:t xml:space="preserve">for </w:t>
                             </w:r>
                             <w:r>
                               <w:rPr>
                                 <w:rFonts w:ascii="Times New Roman" w:hAnsi="Times New Roman" w:hint="eastAsia"/>
-                                <w:i/>
-                                <w:iCs/>
-                                <w:color w:val="000000"/>
-                                <w:sz w:val="21"/>
+                                <w:color w:val="000000"/>
+                                <w:sz w:val="20"/>
+                                <w:szCs w:val="20"/>
                               </w:rPr>
                               <w:t xml:space="preserve">Distributed </w:t>
                             </w:r>
                             <w:r>
                               <w:rPr>
                                 <w:rFonts w:ascii="Times New Roman" w:hAnsi="Times New Roman"/>
-                                <w:i/>
-                                <w:iCs/>
-                                <w:color w:val="000000"/>
-                                <w:sz w:val="21"/>
+                                <w:color w:val="000000"/>
+                                <w:sz w:val="20"/>
+                                <w:szCs w:val="20"/>
                               </w:rPr>
                               <w:t xml:space="preserve">and </w:t>
                             </w:r>
                             <w:r>
                               <w:rPr>
                                 <w:rFonts w:ascii="Times New Roman" w:hAnsi="Times New Roman" w:hint="eastAsia"/>
-                                <w:i/>
-                                <w:iCs/>
-                                <w:color w:val="000000"/>
-                                <w:sz w:val="21"/>
+                                <w:color w:val="000000"/>
+                                <w:sz w:val="20"/>
+                                <w:szCs w:val="20"/>
                               </w:rPr>
                               <w:t>Real</w:t>
                             </w:r>
                             <w:r>
                               <w:rPr>
                                 <w:rFonts w:ascii="Times New Roman" w:hAnsi="Times New Roman"/>
-                                <w:i/>
-                                <w:iCs/>
-                                <w:color w:val="000000"/>
-                                <w:sz w:val="21"/>
+                                <w:color w:val="000000"/>
+                                <w:sz w:val="20"/>
+                                <w:szCs w:val="20"/>
                               </w:rPr>
                               <w:t>-</w:t>
                             </w:r>
                             <w:r>
                               <w:rPr>
                                 <w:rFonts w:ascii="Times New Roman" w:hAnsi="Times New Roman" w:hint="eastAsia"/>
-                                <w:i/>
-                                <w:iCs/>
-                                <w:color w:val="000000"/>
-                                <w:sz w:val="21"/>
+                                <w:color w:val="000000"/>
+                                <w:sz w:val="20"/>
+                                <w:szCs w:val="20"/>
                               </w:rPr>
                               <w:t>Time</w:t>
                             </w:r>
                             <w:r>
                               <w:rPr>
                                 <w:rFonts w:ascii="Times New Roman" w:hAnsi="Times New Roman"/>
-                                <w:i/>
-                                <w:iCs/>
-                                <w:color w:val="000000"/>
-                                <w:sz w:val="21"/>
+                                <w:color w:val="000000"/>
+                                <w:sz w:val="20"/>
+                                <w:szCs w:val="20"/>
                               </w:rPr>
                               <w:t xml:space="preserve"> </w:t>
                             </w:r>
                             <w:r>
                               <w:rPr>
                                 <w:rFonts w:ascii="Times New Roman" w:hAnsi="Times New Roman" w:hint="eastAsia"/>
-                                <w:i/>
-                                <w:iCs/>
-                                <w:color w:val="000000"/>
-                                <w:sz w:val="21"/>
+                                <w:color w:val="000000"/>
+                                <w:sz w:val="20"/>
+                                <w:szCs w:val="20"/>
                               </w:rPr>
                               <w:t>Computing</w:t>
                             </w:r>
                             <w:r>
                               <w:rPr>
                                 <w:rFonts w:ascii="Times New Roman" w:hAnsi="Times New Roman"/>
-                                <w:i/>
-                                <w:iCs/>
-                                <w:color w:val="000000"/>
-                                <w:sz w:val="21"/>
+                                <w:color w:val="000000"/>
+                                <w:sz w:val="20"/>
+                                <w:szCs w:val="20"/>
                               </w:rPr>
                               <w:t>.</w:t>
                             </w:r>
@@ -2755,89 +2601,80 @@
                               <w:jc w:val="both"/>
                               <w:rPr>
                                 <w:rFonts w:ascii="Times New Roman" w:hAnsi="Times New Roman"/>
-                                <w:i/>
-                                <w:iCs/>
-                                <w:color w:val="000000"/>
-                                <w:sz w:val="21"/>
+                                <w:color w:val="000000"/>
+                                <w:sz w:val="20"/>
+                                <w:szCs w:val="20"/>
                               </w:rPr>
                             </w:pPr>
                             <w:r>
                               <w:rPr>
                                 <w:rFonts w:ascii="Times New Roman" w:hAnsi="Times New Roman" w:hint="eastAsia"/>
-                                <w:i/>
-                                <w:iCs/>
-                                <w:color w:val="000000"/>
-                                <w:sz w:val="21"/>
+                                <w:color w:val="000000"/>
+                                <w:sz w:val="20"/>
+                                <w:szCs w:val="20"/>
                               </w:rPr>
                               <w:t>Dependability</w:t>
                             </w:r>
                             <w:r>
                               <w:rPr>
                                 <w:rFonts w:ascii="Times New Roman" w:hAnsi="Times New Roman"/>
-                                <w:i/>
-                                <w:iCs/>
-                                <w:color w:val="000000"/>
-                                <w:sz w:val="21"/>
+                                <w:color w:val="000000"/>
+                                <w:sz w:val="20"/>
+                                <w:szCs w:val="20"/>
                               </w:rPr>
                               <w:t xml:space="preserve">, </w:t>
                             </w:r>
                             <w:r>
                               <w:rPr>
                                 <w:rFonts w:ascii="Times New Roman" w:hAnsi="Times New Roman" w:hint="eastAsia"/>
-                                <w:i/>
-                                <w:iCs/>
-                                <w:color w:val="000000"/>
-                                <w:sz w:val="21"/>
+                                <w:color w:val="000000"/>
+                                <w:sz w:val="20"/>
+                                <w:szCs w:val="20"/>
                               </w:rPr>
                               <w:t xml:space="preserve">Fault </w:t>
                             </w:r>
                             <w:r>
                               <w:rPr>
                                 <w:rFonts w:ascii="Times New Roman" w:hAnsi="Times New Roman"/>
-                                <w:i/>
-                                <w:iCs/>
-                                <w:color w:val="000000"/>
-                                <w:sz w:val="21"/>
+                                <w:color w:val="000000"/>
+                                <w:sz w:val="20"/>
+                                <w:szCs w:val="20"/>
                               </w:rPr>
                               <w:t xml:space="preserve">Tolerance, </w:t>
                             </w:r>
                             <w:r>
                               <w:rPr>
                                 <w:rFonts w:ascii="Times New Roman" w:hAnsi="Times New Roman"/>
-                                <w:i/>
-                                <w:iCs/>
-                                <w:color w:val="000000"/>
-                                <w:sz w:val="21"/>
+                                <w:color w:val="000000"/>
+                                <w:sz w:val="20"/>
+                                <w:szCs w:val="20"/>
                               </w:rPr>
                               <w:t>and</w:t>
                             </w:r>
                             <w:r>
                               <w:rPr>
                                 <w:rFonts w:ascii="Times New Roman" w:hAnsi="Times New Roman"/>
-                                <w:i/>
-                                <w:iCs/>
-                                <w:color w:val="000000"/>
-                                <w:sz w:val="21"/>
+                                <w:color w:val="000000"/>
+                                <w:sz w:val="20"/>
+                                <w:szCs w:val="20"/>
                               </w:rPr>
                               <w:t xml:space="preserve"> </w:t>
                             </w:r>
                             <w:r>
                               <w:rPr>
                                 <w:rFonts w:ascii="Times New Roman" w:hAnsi="Times New Roman" w:hint="eastAsia"/>
-                                <w:i/>
-                                <w:iCs/>
-                                <w:color w:val="000000"/>
-                                <w:sz w:val="21"/>
+                                <w:color w:val="000000"/>
+                                <w:sz w:val="20"/>
+                                <w:szCs w:val="20"/>
                               </w:rPr>
                               <w:t>Resilience</w:t>
                             </w:r>
                             <w:r>
                               <w:rPr>
                                 <w:rFonts w:ascii="Times New Roman" w:hAnsi="Times New Roman"/>
-                                <w:i/>
-                                <w:iCs/>
-                                <w:color w:val="000000"/>
-                                <w:sz w:val="21"/>
+                                <w:color w:val="000000"/>
+                                <w:sz w:val="20"/>
+                                <w:szCs w:val="20"/>
                               </w:rPr>
                               <w:t>.</w:t>
                             </w:r>
@@ -2855,149 +2692,134 @@
                               <w:jc w:val="both"/>
                               <w:rPr>
                                 <w:rFonts w:ascii="Times New Roman" w:hAnsi="Times New Roman"/>
-                                <w:i/>
-                                <w:iCs/>
-                                <w:color w:val="000000"/>
-                                <w:sz w:val="21"/>
+                                <w:color w:val="000000"/>
+                                <w:sz w:val="20"/>
+                                <w:szCs w:val="20"/>
                               </w:rPr>
                             </w:pPr>
                             <w:r>
                               <w:rPr>
                                 <w:rFonts w:ascii="Times New Roman" w:hAnsi="Times New Roman"/>
-                                <w:i/>
-                                <w:iCs/>
-                                <w:color w:val="000000"/>
-                                <w:sz w:val="21"/>
+                                <w:color w:val="000000"/>
+                                <w:sz w:val="20"/>
+                                <w:szCs w:val="20"/>
                               </w:rPr>
                               <w:t xml:space="preserve">Big Data, </w:t>
                             </w:r>
                             <w:r>
                               <w:rPr>
                                 <w:rFonts w:ascii="Times New Roman" w:hAnsi="Times New Roman" w:hint="eastAsia"/>
-                                <w:i/>
-                                <w:iCs/>
-                                <w:color w:val="000000"/>
-                                <w:sz w:val="21"/>
+                                <w:color w:val="000000"/>
+                                <w:sz w:val="20"/>
+                                <w:szCs w:val="20"/>
                               </w:rPr>
                               <w:t>Algorithms</w:t>
                             </w:r>
                             <w:r>
                               <w:rPr>
                                 <w:rFonts w:ascii="Times New Roman" w:hAnsi="Times New Roman"/>
-                                <w:i/>
-                                <w:iCs/>
-                                <w:color w:val="000000"/>
-                                <w:sz w:val="21"/>
+                                <w:color w:val="000000"/>
+                                <w:sz w:val="20"/>
+                                <w:szCs w:val="20"/>
                               </w:rPr>
                               <w:t>, Models, and Techniques</w:t>
                             </w:r>
                             <w:r>
                               <w:rPr>
                                 <w:rFonts w:ascii="Times New Roman" w:hAnsi="Times New Roman" w:hint="eastAsia"/>
-                                <w:i/>
-                                <w:iCs/>
-                                <w:color w:val="000000"/>
-                                <w:sz w:val="21"/>
+                                <w:color w:val="000000"/>
+                                <w:sz w:val="20"/>
+                                <w:szCs w:val="20"/>
                               </w:rPr>
                               <w:t xml:space="preserve"> </w:t>
                             </w:r>
                             <w:r>
                               <w:rPr>
                                 <w:rFonts w:ascii="Times New Roman" w:hAnsi="Times New Roman"/>
-                                <w:i/>
-                                <w:iCs/>
-                                <w:color w:val="000000"/>
-                                <w:sz w:val="21"/>
+                                <w:color w:val="000000"/>
+                                <w:sz w:val="20"/>
+                                <w:szCs w:val="20"/>
                               </w:rPr>
                               <w:t>for</w:t>
                             </w:r>
                             <w:r>
                               <w:rPr>
                                 <w:rFonts w:ascii="Times New Roman" w:hAnsi="Times New Roman"/>
-                                <w:i/>
-                                <w:iCs/>
-                                <w:color w:val="000000"/>
-                                <w:sz w:val="21"/>
+                                <w:color w:val="000000"/>
+                                <w:sz w:val="20"/>
+                                <w:szCs w:val="20"/>
                               </w:rPr>
                               <w:t xml:space="preserve"> </w:t>
                             </w:r>
                             <w:r>
                               <w:rPr>
                                 <w:rFonts w:ascii="Times New Roman" w:hAnsi="Times New Roman"/>
-                                <w:i/>
-                                <w:iCs/>
-                                <w:color w:val="000000"/>
-                                <w:sz w:val="21"/>
+                                <w:color w:val="000000"/>
+                                <w:sz w:val="20"/>
+                                <w:szCs w:val="20"/>
                               </w:rPr>
                               <w:t>R</w:t>
                             </w:r>
                             <w:r>
                               <w:rPr>
                                 <w:rFonts w:ascii="Times New Roman" w:hAnsi="Times New Roman" w:hint="eastAsia"/>
-                                <w:i/>
-                                <w:iCs/>
-                                <w:color w:val="000000"/>
-                                <w:sz w:val="21"/>
+                                <w:color w:val="000000"/>
+                                <w:sz w:val="20"/>
+                                <w:szCs w:val="20"/>
                               </w:rPr>
                               <w:t>eal</w:t>
                             </w:r>
                             <w:r>
                               <w:rPr>
                                 <w:rFonts w:ascii="Times New Roman" w:hAnsi="Times New Roman"/>
-                                <w:i/>
-                                <w:iCs/>
-                                <w:color w:val="000000"/>
-                                <w:sz w:val="21"/>
+                                <w:color w:val="000000"/>
+                                <w:sz w:val="20"/>
+                                <w:szCs w:val="20"/>
                               </w:rPr>
                               <w:t>-</w:t>
                             </w:r>
                             <w:r>
                               <w:rPr>
                                 <w:rFonts w:ascii="Times New Roman" w:hAnsi="Times New Roman"/>
-                                <w:i/>
-                                <w:iCs/>
-                                <w:color w:val="000000"/>
-                                <w:sz w:val="21"/>
+                                <w:color w:val="000000"/>
+                                <w:sz w:val="20"/>
+                                <w:szCs w:val="20"/>
                               </w:rPr>
                               <w:t>T</w:t>
                             </w:r>
                             <w:r>
                               <w:rPr>
                                 <w:rFonts w:ascii="Times New Roman" w:hAnsi="Times New Roman" w:hint="eastAsia"/>
-                                <w:i/>
-                                <w:iCs/>
-                                <w:color w:val="000000"/>
-                                <w:sz w:val="21"/>
+                                <w:color w:val="000000"/>
+                                <w:sz w:val="20"/>
+                                <w:szCs w:val="20"/>
                               </w:rPr>
                               <w:t xml:space="preserve">ime </w:t>
                             </w:r>
                             <w:r>
                               <w:rPr>
                                 <w:rFonts w:ascii="Times New Roman" w:hAnsi="Times New Roman"/>
-                                <w:i/>
-                                <w:iCs/>
-                                <w:color w:val="000000"/>
-                                <w:sz w:val="21"/>
+                                <w:color w:val="000000"/>
+                                <w:sz w:val="20"/>
+                                <w:szCs w:val="20"/>
                               </w:rPr>
                               <w:t>A</w:t>
                             </w:r>
                             <w:r>
                               <w:rPr>
                                 <w:rFonts w:ascii="Times New Roman" w:hAnsi="Times New Roman" w:hint="eastAsia"/>
-                                <w:i/>
-                                <w:iCs/>
-                                <w:color w:val="000000"/>
-                                <w:sz w:val="21"/>
+                                <w:color w:val="000000"/>
+                                <w:sz w:val="20"/>
+                                <w:szCs w:val="20"/>
                               </w:rPr>
                               <w:t>nalytics</w:t>
                             </w:r>
                             <w:r>
                               <w:rPr>
                                 <w:rFonts w:ascii="Times New Roman" w:hAnsi="Times New Roman"/>
-                                <w:i/>
-                                <w:iCs/>
-                                <w:color w:val="000000"/>
-                                <w:sz w:val="21"/>
+                                <w:color w:val="000000"/>
+                                <w:sz w:val="20"/>
+                                <w:szCs w:val="20"/>
                               </w:rPr>
                               <w:t>.</w:t>
                             </w:r>
@@ -3015,109 +2837,98 @@
                               <w:jc w:val="both"/>
                               <w:rPr>
                                 <w:rFonts w:ascii="Times New Roman" w:hAnsi="Times New Roman"/>
-                                <w:i/>
-                                <w:iCs/>
-                                <w:color w:val="000000"/>
-                                <w:sz w:val="21"/>
+                                <w:color w:val="000000"/>
+                                <w:sz w:val="20"/>
+                                <w:szCs w:val="20"/>
                               </w:rPr>
                             </w:pPr>
                             <w:r>
                               <w:rPr>
                                 <w:rFonts w:ascii="Times New Roman" w:hAnsi="Times New Roman" w:hint="eastAsia"/>
-                                <w:i/>
-                                <w:iCs/>
-                                <w:color w:val="000000"/>
-                                <w:sz w:val="21"/>
+                                <w:color w:val="000000"/>
+                                <w:sz w:val="20"/>
+                                <w:szCs w:val="20"/>
                               </w:rPr>
                               <w:t xml:space="preserve">Operating </w:t>
                             </w:r>
                             <w:r>
                               <w:rPr>
                                 <w:rFonts w:ascii="Times New Roman" w:hAnsi="Times New Roman"/>
-                                <w:i/>
-                                <w:iCs/>
-                                <w:color w:val="000000"/>
-                                <w:sz w:val="21"/>
+                                <w:color w:val="000000"/>
+                                <w:sz w:val="20"/>
+                                <w:szCs w:val="20"/>
                               </w:rPr>
                               <w:t xml:space="preserve">Systems, </w:t>
                             </w:r>
                             <w:r>
                               <w:rPr>
                                 <w:rFonts w:ascii="Times New Roman" w:hAnsi="Times New Roman" w:hint="eastAsia"/>
-                                <w:i/>
-                                <w:iCs/>
-                                <w:color w:val="000000"/>
-                                <w:sz w:val="21"/>
+                                <w:color w:val="000000"/>
+                                <w:sz w:val="20"/>
+                                <w:szCs w:val="20"/>
                               </w:rPr>
                               <w:t>Middleware</w:t>
                             </w:r>
                             <w:r>
                               <w:rPr>
                                 <w:rFonts w:ascii="Times New Roman" w:hAnsi="Times New Roman"/>
-                                <w:i/>
-                                <w:iCs/>
-                                <w:color w:val="000000"/>
-                                <w:sz w:val="21"/>
+                                <w:color w:val="000000"/>
+                                <w:sz w:val="20"/>
+                                <w:szCs w:val="20"/>
                               </w:rPr>
                               <w:t xml:space="preserve">, </w:t>
                             </w:r>
                             <w:r>
                               <w:rPr>
                                 <w:rFonts w:ascii="Times New Roman" w:hAnsi="Times New Roman"/>
-                                <w:i/>
-                                <w:iCs/>
-                                <w:color w:val="000000"/>
-                                <w:sz w:val="21"/>
+                                <w:color w:val="000000"/>
+                                <w:sz w:val="20"/>
+                                <w:szCs w:val="20"/>
                               </w:rPr>
                               <w:t>and</w:t>
                             </w:r>
                             <w:r>
                               <w:rPr>
                                 <w:rFonts w:ascii="Times New Roman" w:hAnsi="Times New Roman"/>
-                                <w:i/>
-                                <w:iCs/>
-                                <w:color w:val="000000"/>
-                                <w:sz w:val="21"/>
+                                <w:color w:val="000000"/>
+                                <w:sz w:val="20"/>
+                                <w:szCs w:val="20"/>
                               </w:rPr>
                               <w:t xml:space="preserve"> </w:t>
                             </w:r>
                             <w:r>
                               <w:rPr>
                                 <w:rFonts w:ascii="Times New Roman" w:hAnsi="Times New Roman" w:hint="eastAsia"/>
-                                <w:i/>
-                                <w:iCs/>
-                                <w:color w:val="000000"/>
-                                <w:sz w:val="21"/>
+                                <w:color w:val="000000"/>
+                                <w:sz w:val="20"/>
+                                <w:szCs w:val="20"/>
                               </w:rPr>
                               <w:t xml:space="preserve">System </w:t>
                             </w:r>
                             <w:r>
                               <w:rPr>
                                 <w:rFonts w:ascii="Times New Roman" w:hAnsi="Times New Roman"/>
-                                <w:i/>
-                                <w:iCs/>
-                                <w:color w:val="000000"/>
-                                <w:sz w:val="21"/>
+                                <w:color w:val="000000"/>
+                                <w:sz w:val="20"/>
+                                <w:szCs w:val="20"/>
                               </w:rPr>
                               <w:t>S</w:t>
                             </w:r>
                             <w:r>
                               <w:rPr>
                                 <w:rFonts w:ascii="Times New Roman" w:hAnsi="Times New Roman" w:hint="eastAsia"/>
-                                <w:i/>
-                                <w:iCs/>
-                                <w:color w:val="000000"/>
-                                <w:sz w:val="21"/>
+                                <w:color w:val="000000"/>
+                                <w:sz w:val="20"/>
+                                <w:szCs w:val="20"/>
                               </w:rPr>
                               <w:t>oftware</w:t>
                             </w:r>
                             <w:r>
                               <w:rPr>
                                 <w:rFonts w:ascii="Times New Roman" w:hAnsi="Times New Roman"/>
-                                <w:i/>
-                                <w:iCs/>
-                                <w:color w:val="000000"/>
-                                <w:sz w:val="21"/>
+                                <w:color w:val="000000"/>
+                                <w:sz w:val="20"/>
+                                <w:szCs w:val="20"/>
                               </w:rPr>
                               <w:t>.</w:t>
                             </w:r>
@@ -3135,129 +2946,116 @@
                               <w:jc w:val="both"/>
                               <w:rPr>
                                 <w:rFonts w:ascii="Times New Roman" w:hAnsi="Times New Roman"/>
-                                <w:i/>
-                                <w:iCs/>
-                                <w:color w:val="000000"/>
-                                <w:sz w:val="21"/>
+                                <w:color w:val="000000"/>
+                                <w:sz w:val="20"/>
+                                <w:szCs w:val="20"/>
                               </w:rPr>
                             </w:pPr>
                             <w:r>
                               <w:rPr>
                                 <w:rFonts w:ascii="Times New Roman" w:hAnsi="Times New Roman" w:hint="eastAsia"/>
-                                <w:i/>
-                                <w:iCs/>
-                                <w:color w:val="000000"/>
-                                <w:sz w:val="21"/>
+                                <w:color w:val="000000"/>
+                                <w:sz w:val="20"/>
+                                <w:szCs w:val="20"/>
                               </w:rPr>
                               <w:t xml:space="preserve">Distributed </w:t>
                             </w:r>
                             <w:r>
                               <w:rPr>
                                 <w:rFonts w:ascii="Times New Roman" w:hAnsi="Times New Roman"/>
-                                <w:i/>
-                                <w:iCs/>
-                                <w:color w:val="000000"/>
-                                <w:sz w:val="21"/>
+                                <w:color w:val="000000"/>
+                                <w:sz w:val="20"/>
+                                <w:szCs w:val="20"/>
                               </w:rPr>
                               <w:t>M</w:t>
                             </w:r>
                             <w:r>
                               <w:rPr>
                                 <w:rFonts w:ascii="Times New Roman" w:hAnsi="Times New Roman" w:hint="eastAsia"/>
-                                <w:i/>
-                                <w:iCs/>
-                                <w:color w:val="000000"/>
-                                <w:sz w:val="21"/>
+                                <w:color w:val="000000"/>
+                                <w:sz w:val="20"/>
+                                <w:szCs w:val="20"/>
                               </w:rPr>
                               <w:t>anagement</w:t>
                             </w:r>
                             <w:r>
                               <w:rPr>
                                 <w:rFonts w:ascii="Times New Roman" w:hAnsi="Times New Roman"/>
-                                <w:i/>
-                                <w:iCs/>
-                                <w:color w:val="000000"/>
-                                <w:sz w:val="21"/>
+                                <w:color w:val="000000"/>
+                                <w:sz w:val="20"/>
+                                <w:szCs w:val="20"/>
                               </w:rPr>
                               <w:t xml:space="preserve">, </w:t>
                             </w:r>
                             <w:r>
                               <w:rPr>
                                 <w:rFonts w:ascii="Times New Roman" w:hAnsi="Times New Roman"/>
-                                <w:i/>
-                                <w:iCs/>
-                                <w:color w:val="000000"/>
-                                <w:sz w:val="21"/>
+                                <w:color w:val="000000"/>
+                                <w:sz w:val="20"/>
+                                <w:szCs w:val="20"/>
                               </w:rPr>
                               <w:t>M</w:t>
                             </w:r>
                             <w:r>
                               <w:rPr>
                                 <w:rFonts w:ascii="Times New Roman" w:hAnsi="Times New Roman" w:hint="eastAsia"/>
-                                <w:i/>
-                                <w:iCs/>
-                                <w:color w:val="000000"/>
-                                <w:sz w:val="21"/>
+                                <w:color w:val="000000"/>
+                                <w:sz w:val="20"/>
+                                <w:szCs w:val="20"/>
                               </w:rPr>
                               <w:t>onitoring</w:t>
                             </w:r>
                             <w:r>
                               <w:rPr>
                                 <w:rFonts w:ascii="Times New Roman" w:hAnsi="Times New Roman"/>
-                                <w:i/>
-                                <w:iCs/>
-                                <w:color w:val="000000"/>
-                                <w:sz w:val="21"/>
+                                <w:color w:val="000000"/>
+                                <w:sz w:val="20"/>
+                                <w:szCs w:val="20"/>
                               </w:rPr>
                               <w:t xml:space="preserve">, </w:t>
                             </w:r>
                             <w:r>
                               <w:rPr>
                                 <w:rFonts w:ascii="Times New Roman" w:hAnsi="Times New Roman"/>
-                                <w:i/>
-                                <w:iCs/>
-                                <w:color w:val="000000"/>
-                                <w:sz w:val="21"/>
+                                <w:color w:val="000000"/>
+                                <w:sz w:val="20"/>
+                                <w:szCs w:val="20"/>
                               </w:rPr>
                               <w:t>P</w:t>
                             </w:r>
                             <w:r>
                               <w:rPr>
                                 <w:rFonts w:ascii="Times New Roman" w:hAnsi="Times New Roman" w:hint="eastAsia"/>
-                                <w:i/>
-                                <w:iCs/>
-                                <w:color w:val="000000"/>
-                                <w:sz w:val="21"/>
+                                <w:color w:val="000000"/>
+                                <w:sz w:val="20"/>
+                                <w:szCs w:val="20"/>
                               </w:rPr>
                               <w:t xml:space="preserve">erformance </w:t>
                             </w:r>
                             <w:r>
                               <w:rPr>
                                 <w:rFonts w:ascii="Times New Roman" w:hAnsi="Times New Roman"/>
-                                <w:i/>
-                                <w:iCs/>
-                                <w:color w:val="000000"/>
-                                <w:sz w:val="21"/>
+                                <w:color w:val="000000"/>
+                                <w:sz w:val="20"/>
+                                <w:szCs w:val="20"/>
                               </w:rPr>
                               <w:t>E</w:t>
                             </w:r>
                             <w:r>
                               <w:rPr>
                                 <w:rFonts w:ascii="Times New Roman" w:hAnsi="Times New Roman" w:hint="eastAsia"/>
-                                <w:i/>
-                                <w:iCs/>
-                                <w:color w:val="000000"/>
-                                <w:sz w:val="21"/>
+                                <w:color w:val="000000"/>
+                                <w:sz w:val="20"/>
+                                <w:szCs w:val="20"/>
                               </w:rPr>
                               <w:t>valuation</w:t>
                             </w:r>
                             <w:r>
                               <w:rPr>
                                 <w:rFonts w:ascii="Times New Roman" w:hAnsi="Times New Roman"/>
-                                <w:i/>
-                                <w:iCs/>
-                                <w:color w:val="000000"/>
-                                <w:sz w:val="21"/>
+                                <w:color w:val="000000"/>
+                                <w:sz w:val="20"/>
+                                <w:szCs w:val="20"/>
                               </w:rPr>
                               <w:t>.</w:t>
                             </w:r>
@@ -3275,187 +3073,169 @@
                               <w:jc w:val="both"/>
                               <w:rPr>
                                 <w:rFonts w:ascii="Times New Roman" w:hAnsi="Times New Roman"/>
-                                <w:i/>
-                                <w:iCs/>
-                                <w:color w:val="000000"/>
-                                <w:sz w:val="21"/>
+                                <w:color w:val="000000"/>
+                                <w:sz w:val="20"/>
+                                <w:szCs w:val="20"/>
                               </w:rPr>
                             </w:pPr>
                             <w:r>
                               <w:rPr>
                                 <w:rFonts w:ascii="Times New Roman" w:hAnsi="Times New Roman" w:hint="eastAsia"/>
-                                <w:i/>
-                                <w:iCs/>
-                                <w:color w:val="000000"/>
-                                <w:sz w:val="21"/>
+                                <w:color w:val="000000"/>
+                                <w:sz w:val="20"/>
+                                <w:szCs w:val="20"/>
                               </w:rPr>
                               <w:t>Distributed</w:t>
                             </w:r>
                             <w:r>
                               <w:rPr>
                                 <w:rFonts w:ascii="Times New Roman" w:hAnsi="Times New Roman"/>
-                                <w:i/>
-                                <w:iCs/>
-                                <w:color w:val="000000"/>
-                                <w:sz w:val="21"/>
+                                <w:color w:val="000000"/>
+                                <w:sz w:val="20"/>
+                                <w:szCs w:val="20"/>
                               </w:rPr>
                               <w:t xml:space="preserve"> and/or Real-time </w:t>
                             </w:r>
                             <w:r>
                               <w:rPr>
                                 <w:rFonts w:ascii="Times New Roman" w:hAnsi="Times New Roman" w:hint="eastAsia"/>
-                                <w:i/>
-                                <w:iCs/>
-                                <w:color w:val="000000"/>
-                                <w:sz w:val="21"/>
+                                <w:color w:val="000000"/>
+                                <w:sz w:val="20"/>
+                                <w:szCs w:val="20"/>
                               </w:rPr>
                               <w:t xml:space="preserve">Computing </w:t>
                             </w:r>
                             <w:r>
                               <w:rPr>
                                 <w:rFonts w:ascii="Times New Roman" w:hAnsi="Times New Roman" w:hint="eastAsia"/>
-                                <w:i/>
-                                <w:iCs/>
-                                <w:color w:val="000000"/>
-                                <w:sz w:val="21"/>
+                                <w:color w:val="000000"/>
+                                <w:sz w:val="20"/>
+                                <w:szCs w:val="20"/>
                               </w:rPr>
                               <w:t xml:space="preserve">Applications </w:t>
                             </w:r>
                             <w:r>
                               <w:rPr>
                                 <w:rFonts w:ascii="Times New Roman" w:hAnsi="Times New Roman"/>
-                                <w:i/>
-                                <w:iCs/>
-                                <w:color w:val="000000"/>
-                                <w:sz w:val="21"/>
+                                <w:color w:val="000000"/>
+                                <w:sz w:val="20"/>
+                                <w:szCs w:val="20"/>
                               </w:rPr>
                               <w:t>in</w:t>
                             </w:r>
                             <w:r>
                               <w:rPr>
                                 <w:rFonts w:ascii="Times New Roman" w:hAnsi="Times New Roman"/>
-                                <w:i/>
-                                <w:iCs/>
-                                <w:color w:val="000000"/>
-                                <w:sz w:val="21"/>
+                                <w:color w:val="000000"/>
+                                <w:sz w:val="20"/>
+                                <w:szCs w:val="20"/>
                               </w:rPr>
                               <w:t xml:space="preserve"> IoT, </w:t>
                             </w:r>
                             <w:r>
                               <w:rPr>
                                 <w:rFonts w:ascii="Times New Roman" w:hAnsi="Times New Roman" w:hint="eastAsia"/>
-                                <w:i/>
-                                <w:iCs/>
-                                <w:color w:val="000000"/>
-                                <w:sz w:val="21"/>
+                                <w:color w:val="000000"/>
+                                <w:sz w:val="20"/>
+                                <w:szCs w:val="20"/>
                               </w:rPr>
                               <w:t>CPS</w:t>
                             </w:r>
                             <w:r>
                               <w:rPr>
                                 <w:rFonts w:ascii="Times New Roman" w:hAnsi="Times New Roman"/>
-                                <w:i/>
-                                <w:iCs/>
-                                <w:color w:val="000000"/>
-                                <w:sz w:val="21"/>
+                                <w:color w:val="000000"/>
+                                <w:sz w:val="20"/>
+                                <w:szCs w:val="20"/>
                               </w:rPr>
                               <w:t xml:space="preserve">, </w:t>
                             </w:r>
                             <w:r>
                               <w:rPr>
                                 <w:rFonts w:ascii="Times New Roman" w:hAnsi="Times New Roman"/>
-                                <w:i/>
-                                <w:iCs/>
-                                <w:color w:val="000000"/>
-                                <w:sz w:val="21"/>
+                                <w:color w:val="000000"/>
+                                <w:sz w:val="20"/>
+                                <w:szCs w:val="20"/>
                               </w:rPr>
                               <w:t>E</w:t>
                             </w:r>
                             <w:r>
                               <w:rPr>
                                 <w:rFonts w:ascii="Times New Roman" w:hAnsi="Times New Roman" w:hint="eastAsia"/>
-                                <w:i/>
-                                <w:iCs/>
-                                <w:color w:val="000000"/>
-                                <w:sz w:val="21"/>
+                                <w:color w:val="000000"/>
+                                <w:sz w:val="20"/>
+                                <w:szCs w:val="20"/>
                               </w:rPr>
                               <w:t>dge</w:t>
                             </w:r>
                             <w:r>
                               <w:rPr>
                                 <w:rFonts w:ascii="Times New Roman" w:hAnsi="Times New Roman"/>
-                                <w:i/>
-                                <w:iCs/>
-                                <w:color w:val="000000"/>
-                                <w:sz w:val="21"/>
+                                <w:color w:val="000000"/>
+                                <w:sz w:val="20"/>
+                                <w:szCs w:val="20"/>
                               </w:rPr>
                               <w:t>-</w:t>
                             </w:r>
                             <w:r>
                               <w:rPr>
                                 <w:rFonts w:ascii="Times New Roman" w:hAnsi="Times New Roman"/>
-                                <w:i/>
-                                <w:iCs/>
-                                <w:color w:val="000000"/>
-                                <w:sz w:val="21"/>
+                                <w:color w:val="000000"/>
+                                <w:sz w:val="20"/>
+                                <w:szCs w:val="20"/>
                               </w:rPr>
                               <w:t>C</w:t>
                             </w:r>
                             <w:r>
                               <w:rPr>
                                 <w:rFonts w:ascii="Times New Roman" w:hAnsi="Times New Roman" w:hint="eastAsia"/>
-                                <w:i/>
-                                <w:iCs/>
-                                <w:color w:val="000000"/>
-                                <w:sz w:val="21"/>
+                                <w:color w:val="000000"/>
+                                <w:sz w:val="20"/>
+                                <w:szCs w:val="20"/>
                               </w:rPr>
                               <w:t>loud</w:t>
                             </w:r>
                             <w:r>
                               <w:rPr>
                                 <w:rFonts w:ascii="Times New Roman" w:hAnsi="Times New Roman"/>
-                                <w:i/>
-                                <w:iCs/>
-                                <w:color w:val="000000"/>
-                                <w:sz w:val="21"/>
+                                <w:color w:val="000000"/>
+                                <w:sz w:val="20"/>
+                                <w:szCs w:val="20"/>
                               </w:rPr>
                               <w:t>,</w:t>
                             </w:r>
                             <w:r>
                               <w:rPr>
                                 <w:rFonts w:ascii="Times New Roman" w:hAnsi="Times New Roman"/>
-                                <w:i/>
-                                <w:iCs/>
-                                <w:color w:val="000000"/>
-                                <w:sz w:val="21"/>
+                                <w:color w:val="000000"/>
+                                <w:sz w:val="20"/>
+                                <w:szCs w:val="20"/>
                               </w:rPr>
                               <w:t xml:space="preserve"> etc</w:t>
                             </w:r>
                             <w:r>
                               <w:rPr>
                                 <w:rFonts w:ascii="Times New Roman" w:hAnsi="Times New Roman"/>
-                                <w:i/>
-                                <w:iCs/>
-                                <w:color w:val="000000"/>
-                                <w:sz w:val="21"/>
+                                <w:color w:val="000000"/>
+                                <w:sz w:val="20"/>
+                                <w:szCs w:val="20"/>
                               </w:rPr>
                               <w:t>.</w:t>
                             </w:r>
                             <w:r>
                               <w:rPr>
                                 <w:rFonts w:ascii="Times New Roman" w:hAnsi="Times New Roman"/>
-                                <w:i/>
-                                <w:iCs/>
-                                <w:color w:val="000000"/>
-                                <w:sz w:val="21"/>
+                                <w:color w:val="000000"/>
+                                <w:sz w:val="20"/>
+                                <w:szCs w:val="20"/>
                               </w:rPr>
                               <w:t xml:space="preserve"> </w:t>
                             </w:r>
                           </w:p>
                           <w:p>
                             <w:pPr>
-                              <w:spacing w:before="240" w:line="360" w:lineRule="auto"/>
-                              <w:ind w:left="113" w:right="283"/>
+                              <w:spacing w:before="120"/>
+                              <w:ind w:left="113" w:right="284"/>
                               <w:jc w:val="both"/>
                               <w:rPr>
                                 <w:rFonts w:ascii="Times New Roman" w:hAnsi="Times New Roman"/>
@@ -3482,6 +3262,7 @@
                                 <w:rFonts w:ascii="Times New Roman" w:hAnsi="Times New Roman"/>
                                 <w:color w:val="000000"/>
                                 <w:sz w:val="22"/>
+                                <w:szCs w:val="22"/>
                               </w:rPr>
                             </w:pPr>
                             <w:r>
@@ -3489,6 +3270,7 @@
                                 <w:rFonts w:ascii="Times New Roman" w:hAnsi="Times New Roman"/>
                                 <w:color w:val="000000"/>
                                 <w:sz w:val="22"/>
+                                <w:szCs w:val="22"/>
                               </w:rPr>
                               <w:t>IEEE ISORC 202</w:t>
                             </w:r>
@@ -3497,6 +3279,7 @@
                                 <w:rFonts w:ascii="Times New Roman" w:hAnsi="Times New Roman"/>
                                 <w:color w:val="000000"/>
                                 <w:sz w:val="22"/>
+                                <w:szCs w:val="22"/>
                               </w:rPr>
                               <w:t>5</w:t>
                             </w:r>
@@ -3505,6 +3288,7 @@
                                 <w:rFonts w:ascii="Times New Roman" w:hAnsi="Times New Roman"/>
                                 <w:color w:val="000000"/>
                                 <w:sz w:val="22"/>
+                                <w:szCs w:val="22"/>
                               </w:rPr>
                               <w:t xml:space="preserve"> invites papers in </w:t>
                             </w:r>
@@ -3513,6 +3297,7 @@
                                 <w:rFonts w:ascii="Times New Roman" w:hAnsi="Times New Roman"/>
                                 <w:color w:val="000000"/>
                                 <w:sz w:val="22"/>
+                                <w:szCs w:val="22"/>
                               </w:rPr>
                               <w:t>the following</w:t>
                             </w:r>
@@ -3521,6 +3306,7 @@
                                 <w:rFonts w:ascii="Times New Roman" w:hAnsi="Times New Roman"/>
                                 <w:color w:val="000000"/>
                                 <w:sz w:val="22"/>
+                                <w:szCs w:val="22"/>
                               </w:rPr>
                               <w:t xml:space="preserve"> categories:</w:t>
                             </w:r>
@@ -3572,6 +3358,8 @@
                             <w:r>
                               <w:rPr>
                                 <w:rFonts w:ascii="Times New Roman" w:hAnsi="Times New Roman"/>
+                                <w:b/>
+                                <w:bCs/>
                                 <w:color w:val="000000"/>
                                 <w:sz w:val="22"/>
                                 <w:szCs w:val="22"/>
@@ -3581,6 +3369,8 @@
                             <w:r>
                               <w:rPr>
                                 <w:rFonts w:ascii="Times New Roman" w:hAnsi="Times New Roman"/>
+                                <w:b/>
+                                <w:bCs/>
                                 <w:color w:val="000000"/>
                                 <w:sz w:val="22"/>
                                 <w:szCs w:val="22"/>
@@ -3590,6 +3380,8 @@
                             <w:r>
                               <w:rPr>
                                 <w:rFonts w:ascii="Times New Roman" w:hAnsi="Times New Roman"/>
+                                <w:b/>
+                                <w:bCs/>
                                 <w:color w:val="000000"/>
                                 <w:sz w:val="22"/>
                                 <w:szCs w:val="22"/>
@@ -3603,7 +3395,27 @@
                                 <w:sz w:val="22"/>
                                 <w:szCs w:val="22"/>
                               </w:rPr>
-                              <w:t xml:space="preserve"> maximum, plus two extra purchased pages for appendix and references</w:t>
+                              <w:t xml:space="preserve"> maximum, </w:t>
+                            </w:r>
+                            <w:r>
+                              <w:rPr>
+                                <w:rFonts w:ascii="Times New Roman" w:hAnsi="Times New Roman"/>
+                                <w:b/>
+                                <w:bCs/>
+                                <w:color w:val="000000"/>
+                                <w:sz w:val="22"/>
+                                <w:szCs w:val="22"/>
+                              </w:rPr>
+                              <w:t>plus two extra purchased pages</w:t>
+                            </w:r>
+                            <w:r>
+                              <w:rPr>
+                                <w:rFonts w:ascii="Times New Roman" w:hAnsi="Times New Roman"/>
+                                <w:color w:val="000000"/>
+                                <w:sz w:val="22"/>
+                                <w:szCs w:val="22"/>
+                              </w:rPr>
+                              <w:t xml:space="preserve"> for appendix and references</w:t>
                             </w:r>
                             <w:r>
                               <w:rPr>
@@ -3677,7 +3489,18 @@
                                 <w:sz w:val="22"/>
                                 <w:szCs w:val="22"/>
                               </w:rPr>
-                              <w:t>of 10 pages, plus 2 extra purchased pages</w:t>
+                              <w:t xml:space="preserve">of </w:t>
+                            </w:r>
+                            <w:r>
+                              <w:rPr>
+                                <w:rFonts w:ascii="Times New Roman" w:hAnsi="Times New Roman"/>
+                                <w:b/>
+                                <w:bCs/>
+                                <w:color w:val="000000"/>
+                                <w:sz w:val="22"/>
+                                <w:szCs w:val="22"/>
+                              </w:rPr>
+                              <w:t>10 pages, plus 2 extra purchased pages</w:t>
                             </w:r>
                             <w:r>
                               <w:rPr>
@@ -3760,29 +3583,46 @@
                                 <w:sz w:val="22"/>
                                 <w:szCs w:val="22"/>
                               </w:rPr>
-                              <w:t xml:space="preserve"> maximum</w:t>
-                            </w:r>
-                            <w:r>
-                              <w:rPr>
-                                <w:rFonts w:ascii="Times New Roman" w:hAnsi="Times New Roman"/>
+                              <w:t xml:space="preserve"> </w:t>
+                            </w:r>
+                            <w:r>
+                              <w:rPr>
+                                <w:rFonts w:ascii="Times New Roman" w:hAnsi="Times New Roman"/>
+                                <w:b/>
+                                <w:bCs/>
                                 <w:color w:val="000000"/>
                                 <w:sz w:val="22"/>
                                 <w:szCs w:val="22"/>
                               </w:rPr>
-                              <w:t xml:space="preserve"> </w:t>
-                            </w:r>
-                            <w:r>
-                              <w:rPr>
-                                <w:rFonts w:ascii="Times New Roman" w:hAnsi="Times New Roman"/>
+                              <w:t>maximum</w:t>
+                            </w:r>
+                            <w:r>
+                              <w:rPr>
+                                <w:rFonts w:ascii="Times New Roman" w:hAnsi="Times New Roman"/>
+                                <w:b/>
+                                <w:bCs/>
                                 <w:color w:val="000000"/>
                                 <w:sz w:val="22"/>
                                 <w:szCs w:val="22"/>
                               </w:rPr>
+                              <w:t xml:space="preserve"> </w:t>
+                            </w:r>
+                            <w:r>
+                              <w:rPr>
+                                <w:rFonts w:ascii="Times New Roman" w:hAnsi="Times New Roman"/>
+                                <w:b/>
+                                <w:bCs/>
+                                <w:color w:val="000000"/>
+                                <w:sz w:val="22"/>
+                                <w:szCs w:val="22"/>
+                              </w:rPr>
                               <w:t>6</w:t>
                             </w:r>
                             <w:r>
                               <w:rPr>
                                 <w:rFonts w:ascii="Times New Roman" w:hAnsi="Times New Roman"/>
+                                <w:b/>
+                                <w:bCs/>
                                 <w:color w:val="000000"/>
                                 <w:sz w:val="22"/>
                                 <w:szCs w:val="22"/>
@@ -3814,7 +3654,7 @@
                               <w:rPr>
                                 <w:rFonts w:ascii="Times New Roman" w:hAnsi="Times New Roman"/>
                                 <w:color w:val="000000"/>
-                                <w:sz w:val="21"/>
+                                <w:sz w:val="22"/>
                                 <w:szCs w:val="22"/>
                               </w:rPr>
                             </w:pPr>
@@ -3823,8 +3663,29 @@
                                 <w:rFonts w:ascii="Times New Roman" w:hAnsi="Times New Roman" w:hint="eastAsia"/>
                                 <w:color w:val="000000"/>
                                 <w:sz w:val="22"/>
-                              </w:rPr>
-                              <w:t xml:space="preserve">All papers should be formatted in the standard IEEE double-column format using the published </w:t>
+                                <w:szCs w:val="22"/>
+                              </w:rPr>
+                              <w:t xml:space="preserve">All papers should be formatted in the standard </w:t>
+                            </w:r>
+                            <w:r>
+                              <w:rPr>
+                                <w:rFonts w:ascii="Times New Roman" w:hAnsi="Times New Roman" w:hint="eastAsia"/>
+                                <w:b/>
+                                <w:bCs/>
+                                <w:color w:val="000000"/>
+                                <w:sz w:val="22"/>
+                                <w:szCs w:val="22"/>
+                              </w:rPr>
+                              <w:t>IEEE double-column format</w:t>
+                            </w:r>
+                            <w:r>
+                              <w:rPr>
+                                <w:rFonts w:ascii="Times New Roman" w:hAnsi="Times New Roman" w:hint="eastAsia"/>
+                                <w:color w:val="000000"/>
+                                <w:sz w:val="22"/>
+                                <w:szCs w:val="22"/>
+                              </w:rPr>
+                              <w:t xml:space="preserve"> using the published </w:t>
                             </w:r>
                             <w:hyperlink r:id="rId11" w:history="1">
                               <w:r>
@@ -3832,6 +3693,7 @@
                                   <w:rStyle w:val="Lienhypertexte"/>
                                   <w:rFonts w:ascii="Times New Roman" w:hAnsi="Times New Roman" w:hint="eastAsia"/>
                                   <w:sz w:val="22"/>
+                                  <w:szCs w:val="22"/>
                                 </w:rPr>
                                 <w:t>IEEE Conference Proceeding templates</w:t>
                               </w:r>
@@ -3841,6 +3703,7 @@
                                 <w:rFonts w:ascii="Times New Roman" w:hAnsi="Times New Roman" w:hint="eastAsia"/>
                                 <w:color w:val="000000"/>
                                 <w:sz w:val="22"/>
+                                <w:szCs w:val="22"/>
                               </w:rPr>
                               <w:t xml:space="preserve">, and submitted through the </w:t>
                             </w:r>
@@ -3851,6 +3714,7 @@
                                 <w:bCs/>
                                 <w:color w:val="000000"/>
                                 <w:sz w:val="22"/>
+                                <w:szCs w:val="22"/>
                               </w:rPr>
                               <w:t>HotCRP</w:t>
                             </w:r>
@@ -3859,6 +3723,7 @@
                                 <w:rFonts w:ascii="Times New Roman" w:hAnsi="Times New Roman" w:hint="eastAsia"/>
                                 <w:color w:val="000000"/>
                                 <w:sz w:val="22"/>
+                                <w:szCs w:val="22"/>
                               </w:rPr>
                               <w:t xml:space="preserve"> system: </w:t>
                             </w:r>
@@ -3868,6 +3733,7 @@
                                   <w:rStyle w:val="Lienhypertexte"/>
                                   <w:rFonts w:ascii="Times New Roman" w:hAnsi="Times New Roman" w:hint="eastAsia"/>
                                   <w:sz w:val="22"/>
+                                  <w:szCs w:val="22"/>
                                 </w:rPr>
                                 <w:t>https://isorc25.hotcrp.com/</w:t>
                               </w:r>
@@ -3876,7 +3742,7 @@
                               <w:rPr>
                                 <w:rFonts w:ascii="Times New Roman" w:hAnsi="Times New Roman"/>
                                 <w:color w:val="000000"/>
-                                <w:sz w:val="21"/>
+                                <w:sz w:val="22"/>
                                 <w:szCs w:val="22"/>
                               </w:rPr>
                               <w:t xml:space="preserve"> </w:t>
@@ -3884,7 +3750,7 @@
                           </w:p>
                           <w:p>
                             <w:pPr>
-                              <w:spacing w:before="240" w:line="276" w:lineRule="auto"/>
+                              <w:spacing w:before="120"/>
                               <w:ind w:left="113"/>
                               <w:jc w:val="both"/>
                               <w:rPr>
@@ -4194,7 +4060,7 @@
                           </w:p>
                           <w:p>
                             <w:pPr>
-                              <w:spacing w:before="240" w:line="276" w:lineRule="auto"/>
+                              <w:spacing w:before="120"/>
                               <w:ind w:left="113"/>
                               <w:jc w:val="both"/>
                               <w:rPr>
@@ -4219,9 +4085,11 @@
                               <w:ind w:left="113"/>
                               <w:jc w:val="both"/>
                               <w:rPr>
-                                <w:rFonts w:hint="eastAsia"/>
-                                <w:sz w:val="26"/>
-                                <w:szCs w:val="26"/>
+                                <w:rFonts w:ascii="Times New Roman" w:hAnsi="Times New Roman" w:cs="Times New Roman"/>
+                                <w:color w:val="0070C0"/>
+                                <w:sz w:val="21"/>
+                                <w:szCs w:val="21"/>
+                                <w:u w:val="single"/>
                               </w:rPr>
                             </w:pPr>
                             <w:r>
@@ -4231,38 +4099,144 @@
                                 <w:sz w:val="21"/>
                                 <w:szCs w:val="22"/>
                               </w:rPr>
-                              <w:t>More information about IEEE ISORC 202</w:t>
-                            </w:r>
-                            <w:r>
-                              <w:rPr>
-                                <w:rFonts w:ascii="Times New Roman" w:hAnsi="Times New Roman"/>
-                                <w:color w:val="000000"/>
-                                <w:sz w:val="21"/>
-                                <w:szCs w:val="22"/>
-                              </w:rPr>
-                              <w:t>5</w:t>
-                            </w:r>
-                            <w:r>
-                              <w:rPr>
-                                <w:rFonts w:ascii="Times New Roman" w:hAnsi="Times New Roman"/>
-                                <w:color w:val="000000"/>
-                                <w:sz w:val="21"/>
-                                <w:szCs w:val="22"/>
-                              </w:rPr>
-                              <w:t xml:space="preserve">, including submission guidelines, can be found at: </w:t>
+                              <w:t xml:space="preserve">More information about </w:t>
                             </w:r>
                             <w:hyperlink r:id="rId13" w:history="1">
                               <w:r>
                                 <w:rPr>
-                                  <w:rFonts w:ascii="Times New Roman" w:hAnsi="Times New Roman" w:cs="Times New Roman"/>
-                                  <w:color w:val="0070C0"/>
+                                  <w:rStyle w:val="Lienhypertexte"/>
+                                  <w:rFonts w:ascii="Times New Roman" w:hAnsi="Times New Roman"/>
+                                  <w:sz w:val="21"/>
+                                  <w:szCs w:val="22"/>
+                                </w:rPr>
+                                <w:t>IEEE ISORC 202</w:t>
+                              </w:r>
+                              <w:r>
+                                <w:rPr>
+                                  <w:rStyle w:val="Lienhypertexte"/>
+                                  <w:rFonts w:ascii="Times New Roman" w:hAnsi="Times New Roman"/>
+                                  <w:sz w:val="21"/>
+                                  <w:szCs w:val="22"/>
+                                </w:rPr>
+                                <w:t>5</w:t>
+                              </w:r>
+                            </w:hyperlink>
+                            <w:r>
+                              <w:rPr>
+                                <w:rFonts w:ascii="Times New Roman" w:hAnsi="Times New Roman"/>
+                                <w:color w:val="000000"/>
+                                <w:sz w:val="21"/>
+                                <w:szCs w:val="22"/>
+                              </w:rPr>
+                              <w:t xml:space="preserve">, including submission guidelines, can be found </w:t>
+                            </w:r>
+                            <w:hyperlink r:id="rId14" w:history="1">
+                              <w:r>
+                                <w:rPr>
+                                  <w:rStyle w:val="Lienhypertexte"/>
+                                  <w:rFonts w:ascii="Times New Roman" w:hAnsi="Times New Roman"/>
+                                  <w:sz w:val="21"/>
+                                  <w:szCs w:val="22"/>
+                                </w:rPr>
+                                <w:t>here</w:t>
+                              </w:r>
+                            </w:hyperlink>
+                            <w:r>
+                              <w:rPr>
+                                <w:rFonts w:ascii="Times New Roman" w:hAnsi="Times New Roman"/>
+                                <w:color w:val="000000"/>
+                                <w:sz w:val="21"/>
+                                <w:szCs w:val="22"/>
+                              </w:rPr>
+                              <w:t xml:space="preserve"> </w:t>
+                            </w:r>
+                          </w:p>
+                          <w:p>
+                            <w:pPr>
+                              <w:spacing w:before="120"/>
+                              <w:ind w:left="113"/>
+                              <w:jc w:val="both"/>
+                              <w:rPr>
+                                <w:rFonts w:ascii="Times New Roman" w:hAnsi="Times New Roman"/>
+                                <w:b/>
+                                <w:bCs/>
+                                <w:sz w:val="22"/>
+                                <w:szCs w:val="22"/>
+                              </w:rPr>
+                            </w:pPr>
+                            <w:r>
+                              <w:rPr>
+                                <w:rFonts w:ascii="Times New Roman" w:hAnsi="Times New Roman" w:hint="eastAsia"/>
+                                <w:b/>
+                                <w:bCs/>
+                                <w:sz w:val="22"/>
+                                <w:szCs w:val="22"/>
+                              </w:rPr>
+                              <w:t>Journal Publication Opportunity</w:t>
+                            </w:r>
+                          </w:p>
+                          <w:p>
+                            <w:pPr>
+                              <w:ind w:left="113"/>
+                              <w:jc w:val="both"/>
+                              <w:rPr>
+                                <w:rFonts w:ascii="Times New Roman" w:hAnsi="Times New Roman" w:hint="eastAsia"/>
+                                <w:color w:val="000000"/>
+                                <w:sz w:val="21"/>
+                                <w:szCs w:val="21"/>
+                              </w:rPr>
+                            </w:pPr>
+                            <w:r>
+                              <w:rPr>
+                                <w:rFonts w:ascii="Times New Roman" w:hAnsi="Times New Roman" w:hint="eastAsia"/>
+                                <w:color w:val="000000"/>
+                                <w:sz w:val="21"/>
+                                <w:szCs w:val="21"/>
+                              </w:rPr>
+                              <w:t xml:space="preserve">The authors of selected papers from this symposium will be invited to submit an extended version of their work for the Special Issue on </w:t>
+                            </w:r>
+                            <w:r>
+                              <w:rPr>
+                                <w:rFonts w:ascii="Times New Roman" w:hAnsi="Times New Roman" w:hint="eastAsia"/>
+                                <w:b/>
+                                <w:bCs/>
+                                <w:i/>
+                                <w:iCs/>
+                                <w:color w:val="000000"/>
+                                <w:sz w:val="21"/>
+                                <w:szCs w:val="21"/>
+                              </w:rPr>
+                              <w:t>AI-Driven Real-Time Distributed Computing for the Edge-Cloud Continuum</w:t>
+                            </w:r>
+                            <w:r>
+                              <w:rPr>
+                                <w:rFonts w:ascii="Times New Roman" w:hAnsi="Times New Roman" w:hint="eastAsia"/>
+                                <w:color w:val="000000"/>
+                                <w:sz w:val="21"/>
+                                <w:szCs w:val="21"/>
+                              </w:rPr>
+                              <w:t xml:space="preserve"> review and possible publication in the </w:t>
+                            </w:r>
+                            <w:hyperlink r:id="rId15" w:history="1">
+                              <w:r>
+                                <w:rPr>
+                                  <w:rStyle w:val="Lienhypertexte"/>
+                                  <w:rFonts w:ascii="Times New Roman" w:hAnsi="Times New Roman" w:hint="eastAsia"/>
                                   <w:sz w:val="21"/>
                                   <w:szCs w:val="21"/>
-                                  <w:u w:val="single"/>
                                 </w:rPr>
-                                <w:t>isorc.github.io/2025</w:t>
+                                <w:t>Elsevier Journal of Systems Architecture: Embedded Software Design (JSA)</w:t>
                               </w:r>
                             </w:hyperlink>
+                            <w:r>
+                              <w:rPr>
+                                <w:rFonts w:ascii="Times New Roman" w:hAnsi="Times New Roman" w:hint="eastAsia"/>
+                                <w:color w:val="000000"/>
+                                <w:sz w:val="21"/>
+                                <w:szCs w:val="21"/>
+                              </w:rPr>
+                              <w:t>.</w:t>
+                            </w:r>
                           </w:p>
                         </w:txbxContent>
                       </wps:txbx>
@@ -4283,10 +4257,10 @@
           </mc:Choice>
           <mc:Fallback>
             <w:pict>
-              <v:shape w14:anchorId="79E09B70" id="_x0000_s1027" style="position:absolute;margin-left:139.25pt;margin-top:144.35pt;width:447.05pt;height:694.4pt;z-index:45755392;visibility:visible;mso-wrap-style:square;mso-width-percent:0;mso-height-percent:0;mso-wrap-distance-left:9pt;mso-wrap-distance-top:0;mso-wrap-distance-right:9pt;mso-wrap-distance-bottom:0;mso-position-horizontal:absolute;mso-position-horizontal-relative:text;mso-position-vertical:absolute;mso-position-vertical-relative:page;mso-width-percent:0;mso-height-percent:0;mso-width-relative:margin;mso-height-relative:margin;v-text-anchor:top" coordsize="21600,21600" o:spt="100" o:gfxdata="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" adj="-11796480,,5400" path="m,l21600,r,21600l,21600,,xe" stroked="f">
+              <v:shape w14:anchorId="79E09B70" id="_x0000_s1027" style="position:absolute;margin-left:139.5pt;margin-top:2in;width:450pt;height:694.4pt;z-index:45755392;visibility:visible;mso-wrap-style:square;mso-width-percent:0;mso-height-percent:0;mso-wrap-distance-left:9pt;mso-wrap-distance-top:0;mso-wrap-distance-right:9pt;mso-wrap-distance-bottom:0;mso-position-horizontal:absolute;mso-position-horizontal-relative:text;mso-position-vertical:absolute;mso-position-vertical-relative:page;mso-width-percent:0;mso-height-percent:0;mso-width-relative:margin;mso-height-relative:margin;v-text-anchor:top" coordsize="21600,21600" o:spt="100" o:gfxdata="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" adj="-11796480,,5400" path="m,l21600,r,21600l,21600,,xe" stroked="f">
                 <v:stroke joinstyle="miter"/>
                 <v:formulas/>
-                <v:path arrowok="t" o:connecttype="custom" o:connectlocs="2838768,0;5677535,4409440;2838768,8818880;0,4409440" o:connectangles="270,0,90,180" textboxrect="0,0,21600,21600"/>
+                <v:path arrowok="t" o:connecttype="custom" o:connectlocs="2857500,0;5715000,4409440;2857500,8818880;0,4409440" o:connectangles="270,0,90,180" textboxrect="0,0,21600,21600"/>
                 <v:textbox inset=".24992mm,.24992mm,.24992mm,.24992mm">
                   <w:txbxContent>
                     <w:p>
@@ -4421,8 +4395,8 @@
                     </w:p>
                     <w:p>
                       <w:pPr>
-                        <w:spacing w:before="240" w:line="276" w:lineRule="auto"/>
-                        <w:ind w:left="113" w:right="283"/>
+                        <w:spacing w:before="120"/>
+                        <w:ind w:left="113" w:right="284"/>
                         <w:jc w:val="both"/>
                         <w:rPr>
                           <w:rFonts w:hint="eastAsia"/>
@@ -4447,16 +4421,16 @@
                         <w:rPr>
                           <w:rFonts w:ascii="Times New Roman" w:hAnsi="Times New Roman"/>
                           <w:color w:val="000000"/>
-                          <w:sz w:val="21"/>
-                          <w:szCs w:val="22"/>
+                          <w:sz w:val="20"/>
+                          <w:szCs w:val="20"/>
                         </w:rPr>
                       </w:pPr>
                       <w:r>
                         <w:rPr>
                           <w:rFonts w:ascii="Times New Roman" w:hAnsi="Times New Roman"/>
                           <w:color w:val="000000"/>
-                          <w:sz w:val="21"/>
-                          <w:szCs w:val="22"/>
+                          <w:sz w:val="20"/>
+                          <w:szCs w:val="20"/>
                         </w:rPr>
                         <w:t>IEEE ISORC 202</w:t>
                       </w:r>
@@ -4464,8 +4438,8 @@
                         <w:rPr>
                           <w:rFonts w:ascii="Times New Roman" w:hAnsi="Times New Roman"/>
                           <w:color w:val="000000"/>
-                          <w:sz w:val="21"/>
-                          <w:szCs w:val="22"/>
+                          <w:sz w:val="20"/>
+                          <w:szCs w:val="20"/>
                         </w:rPr>
                         <w:t>5</w:t>
                       </w:r>
@@ -4473,8 +4447,8 @@
                         <w:rPr>
                           <w:rFonts w:ascii="Times New Roman" w:hAnsi="Times New Roman"/>
                           <w:color w:val="000000"/>
-                          <w:sz w:val="21"/>
-                          <w:szCs w:val="22"/>
+                          <w:sz w:val="20"/>
+                          <w:szCs w:val="20"/>
                         </w:rPr>
                         <w:t xml:space="preserve"> </w:t>
                       </w:r>
@@ -4482,8 +4456,8 @@
                         <w:rPr>
                           <w:rFonts w:ascii="Times New Roman" w:hAnsi="Times New Roman"/>
                           <w:color w:val="000000"/>
-                          <w:sz w:val="21"/>
-                          <w:szCs w:val="22"/>
+                          <w:sz w:val="20"/>
+                          <w:szCs w:val="20"/>
                         </w:rPr>
                         <w:t>invites high-quality papers on all aspects of ORC technology, including, but not limited to:</w:t>
                       </w:r>
@@ -4501,59 +4475,44 @@
                         <w:jc w:val="both"/>
                         <w:rPr>
                           <w:rFonts w:ascii="Times New Roman" w:hAnsi="Times New Roman"/>
-                          <w:i/>
-                          <w:iCs/>
-                          <w:color w:val="000000"/>
-                          <w:sz w:val="21"/>
+                          <w:color w:val="000000"/>
+                          <w:sz w:val="20"/>
+                          <w:szCs w:val="20"/>
                         </w:rPr>
                       </w:pPr>
                       <w:r>
                         <w:rPr>
                           <w:rFonts w:ascii="Times New Roman" w:hAnsi="Times New Roman" w:hint="eastAsia"/>
-                          <w:i/>
-                          <w:iCs/>
-                          <w:color w:val="000000"/>
-                          <w:sz w:val="21"/>
+                          <w:color w:val="000000"/>
+                          <w:sz w:val="20"/>
+                          <w:szCs w:val="20"/>
                         </w:rPr>
                         <w:t xml:space="preserve">Software </w:t>
                       </w:r>
                       <w:r>
                         <w:rPr>
                           <w:rFonts w:ascii="Times New Roman" w:hAnsi="Times New Roman"/>
-                          <w:i/>
-                          <w:iCs/>
-                          <w:color w:val="000000"/>
-                          <w:sz w:val="21"/>
+                          <w:color w:val="000000"/>
+                          <w:sz w:val="20"/>
+                          <w:szCs w:val="20"/>
                         </w:rPr>
                         <w:t xml:space="preserve">Architectures for </w:t>
                       </w:r>
                       <w:r>
                         <w:rPr>
                           <w:rFonts w:ascii="Times New Roman" w:hAnsi="Times New Roman"/>
-                          <w:i/>
-                          <w:iCs/>
-                          <w:color w:val="000000"/>
-                          <w:sz w:val="21"/>
-                        </w:rPr>
-                        <w:t xml:space="preserve">Distributed </w:t>
-                      </w:r>
-                      <w:r>
-                        <w:rPr>
-                          <w:rFonts w:ascii="Times New Roman" w:hAnsi="Times New Roman"/>
-                          <w:i/>
-                          <w:iCs/>
-                          <w:color w:val="000000"/>
-                          <w:sz w:val="21"/>
-                        </w:rPr>
-                        <w:t xml:space="preserve">and/or </w:t>
-                      </w:r>
-                      <w:r>
-                        <w:rPr>
-                          <w:rFonts w:ascii="Times New Roman" w:hAnsi="Times New Roman"/>
-                          <w:i/>
-                          <w:iCs/>
-                          <w:color w:val="000000"/>
-                          <w:sz w:val="21"/>
+                          <w:color w:val="000000"/>
+                          <w:sz w:val="20"/>
+                          <w:szCs w:val="20"/>
+                        </w:rPr>
+                        <w:t xml:space="preserve">Distributed and/or </w:t>
+                      </w:r>
+                      <w:r>
+                        <w:rPr>
+                          <w:rFonts w:ascii="Times New Roman" w:hAnsi="Times New Roman"/>
+                          <w:color w:val="000000"/>
+                          <w:sz w:val="20"/>
+                          <w:szCs w:val="20"/>
                         </w:rPr>
                         <w:t>Real-Time Computing.</w:t>
                       </w:r>
@@ -4571,89 +4530,80 @@
                         <w:jc w:val="both"/>
                         <w:rPr>
                           <w:rFonts w:ascii="Times New Roman" w:hAnsi="Times New Roman"/>
-                          <w:i/>
-                          <w:iCs/>
-                          <w:color w:val="000000"/>
-                          <w:sz w:val="21"/>
+                          <w:color w:val="000000"/>
+                          <w:sz w:val="20"/>
+                          <w:szCs w:val="20"/>
                         </w:rPr>
                       </w:pPr>
                       <w:r>
                         <w:rPr>
                           <w:rFonts w:ascii="Times New Roman" w:hAnsi="Times New Roman" w:hint="eastAsia"/>
-                          <w:i/>
-                          <w:iCs/>
-                          <w:color w:val="000000"/>
-                          <w:sz w:val="21"/>
+                          <w:color w:val="000000"/>
+                          <w:sz w:val="20"/>
+                          <w:szCs w:val="20"/>
                         </w:rPr>
                         <w:t xml:space="preserve">Distributed </w:t>
                       </w:r>
                       <w:r>
                         <w:rPr>
                           <w:rFonts w:ascii="Times New Roman" w:hAnsi="Times New Roman"/>
-                          <w:i/>
-                          <w:iCs/>
-                          <w:color w:val="000000"/>
-                          <w:sz w:val="21"/>
+                          <w:color w:val="000000"/>
+                          <w:sz w:val="20"/>
+                          <w:szCs w:val="20"/>
                         </w:rPr>
                         <w:t xml:space="preserve">and/or </w:t>
                       </w:r>
                       <w:r>
                         <w:rPr>
                           <w:rFonts w:ascii="Times New Roman" w:hAnsi="Times New Roman" w:hint="eastAsia"/>
-                          <w:i/>
-                          <w:iCs/>
-                          <w:color w:val="000000"/>
-                          <w:sz w:val="21"/>
+                          <w:color w:val="000000"/>
+                          <w:sz w:val="20"/>
+                          <w:szCs w:val="20"/>
                         </w:rPr>
                         <w:t>Real</w:t>
                       </w:r>
                       <w:r>
                         <w:rPr>
                           <w:rFonts w:ascii="Times New Roman" w:hAnsi="Times New Roman"/>
-                          <w:i/>
-                          <w:iCs/>
-                          <w:color w:val="000000"/>
-                          <w:sz w:val="21"/>
+                          <w:color w:val="000000"/>
+                          <w:sz w:val="20"/>
+                          <w:szCs w:val="20"/>
                         </w:rPr>
                         <w:t>-</w:t>
                       </w:r>
                       <w:r>
                         <w:rPr>
                           <w:rFonts w:ascii="Times New Roman" w:hAnsi="Times New Roman" w:hint="eastAsia"/>
-                          <w:i/>
-                          <w:iCs/>
-                          <w:color w:val="000000"/>
-                          <w:sz w:val="21"/>
+                          <w:color w:val="000000"/>
+                          <w:sz w:val="20"/>
+                          <w:szCs w:val="20"/>
                         </w:rPr>
                         <w:t>Time Image</w:t>
                       </w:r>
                       <w:r>
                         <w:rPr>
                           <w:rFonts w:ascii="Times New Roman" w:hAnsi="Times New Roman"/>
-                          <w:i/>
-                          <w:iCs/>
-                          <w:color w:val="000000"/>
-                          <w:sz w:val="21"/>
+                          <w:color w:val="000000"/>
+                          <w:sz w:val="20"/>
+                          <w:szCs w:val="20"/>
                         </w:rPr>
                         <w:t xml:space="preserve">, Video, and Stream </w:t>
                       </w:r>
                       <w:r>
                         <w:rPr>
                           <w:rFonts w:ascii="Times New Roman" w:hAnsi="Times New Roman"/>
-                          <w:i/>
-                          <w:iCs/>
-                          <w:color w:val="000000"/>
-                          <w:sz w:val="21"/>
+                          <w:color w:val="000000"/>
+                          <w:sz w:val="20"/>
+                          <w:szCs w:val="20"/>
                         </w:rPr>
                         <w:t>Processing</w:t>
                       </w:r>
                       <w:r>
                         <w:rPr>
                           <w:rFonts w:ascii="Times New Roman" w:hAnsi="Times New Roman"/>
-                          <w:i/>
-                          <w:iCs/>
-                          <w:color w:val="000000"/>
-                          <w:sz w:val="21"/>
+                          <w:color w:val="000000"/>
+                          <w:sz w:val="20"/>
+                          <w:szCs w:val="20"/>
                         </w:rPr>
                         <w:t>.</w:t>
                       </w:r>
@@ -4671,89 +4621,80 @@
                         <w:jc w:val="both"/>
                         <w:rPr>
                           <w:rFonts w:ascii="Times New Roman" w:hAnsi="Times New Roman"/>
-                          <w:i/>
-                          <w:iCs/>
-                          <w:color w:val="000000"/>
-                          <w:sz w:val="21"/>
+                          <w:color w:val="000000"/>
+                          <w:sz w:val="20"/>
+                          <w:szCs w:val="20"/>
                         </w:rPr>
                       </w:pPr>
                       <w:r>
                         <w:rPr>
                           <w:rFonts w:ascii="Times New Roman" w:hAnsi="Times New Roman" w:hint="eastAsia"/>
-                          <w:i/>
-                          <w:iCs/>
-                          <w:color w:val="000000"/>
-                          <w:sz w:val="21"/>
+                          <w:color w:val="000000"/>
+                          <w:sz w:val="20"/>
+                          <w:szCs w:val="20"/>
                         </w:rPr>
                         <w:t>Distributed</w:t>
                       </w:r>
                       <w:r>
                         <w:rPr>
                           <w:rFonts w:ascii="Times New Roman" w:hAnsi="Times New Roman"/>
-                          <w:i/>
-                          <w:iCs/>
-                          <w:color w:val="000000"/>
-                          <w:sz w:val="21"/>
+                          <w:color w:val="000000"/>
+                          <w:sz w:val="20"/>
+                          <w:szCs w:val="20"/>
                         </w:rPr>
                         <w:t xml:space="preserve"> and/or Real-Time</w:t>
                       </w:r>
                       <w:r>
                         <w:rPr>
                           <w:rFonts w:ascii="Times New Roman" w:hAnsi="Times New Roman" w:hint="eastAsia"/>
-                          <w:i/>
-                          <w:iCs/>
-                          <w:color w:val="000000"/>
-                          <w:sz w:val="21"/>
+                          <w:color w:val="000000"/>
+                          <w:sz w:val="20"/>
+                          <w:szCs w:val="20"/>
                         </w:rPr>
                         <w:t xml:space="preserve"> Communication </w:t>
                       </w:r>
                       <w:r>
                         <w:rPr>
                           <w:rFonts w:ascii="Times New Roman" w:hAnsi="Times New Roman"/>
-                          <w:i/>
-                          <w:iCs/>
-                          <w:color w:val="000000"/>
-                          <w:sz w:val="21"/>
+                          <w:color w:val="000000"/>
+                          <w:sz w:val="20"/>
+                          <w:szCs w:val="20"/>
                         </w:rPr>
                         <w:t xml:space="preserve">for </w:t>
                       </w:r>
                       <w:r>
                         <w:rPr>
                           <w:rFonts w:ascii="Times New Roman" w:hAnsi="Times New Roman" w:hint="eastAsia"/>
-                          <w:i/>
-                          <w:iCs/>
-                          <w:color w:val="000000"/>
-                          <w:sz w:val="21"/>
+                          <w:color w:val="000000"/>
+                          <w:sz w:val="20"/>
+                          <w:szCs w:val="20"/>
                         </w:rPr>
                         <w:t xml:space="preserve">Emerging </w:t>
                       </w:r>
                       <w:r>
                         <w:rPr>
                           <w:rFonts w:ascii="Times New Roman" w:hAnsi="Times New Roman"/>
-                          <w:i/>
-                          <w:iCs/>
-                          <w:color w:val="000000"/>
-                          <w:sz w:val="21"/>
+                          <w:color w:val="000000"/>
+                          <w:sz w:val="20"/>
+                          <w:szCs w:val="20"/>
                         </w:rPr>
                         <w:t xml:space="preserve">and </w:t>
                       </w:r>
                       <w:r>
                         <w:rPr>
                           <w:rFonts w:ascii="Times New Roman" w:hAnsi="Times New Roman" w:hint="eastAsia"/>
-                          <w:i/>
-                          <w:iCs/>
-                          <w:color w:val="000000"/>
-                          <w:sz w:val="21"/>
+                          <w:color w:val="000000"/>
+                          <w:sz w:val="20"/>
+                          <w:szCs w:val="20"/>
                         </w:rPr>
                         <w:t>Future Networks</w:t>
                       </w:r>
                       <w:r>
                         <w:rPr>
                           <w:rFonts w:ascii="Times New Roman" w:hAnsi="Times New Roman"/>
-                          <w:i/>
-                          <w:iCs/>
-                          <w:color w:val="000000"/>
-                          <w:sz w:val="21"/>
+                          <w:color w:val="000000"/>
+                          <w:sz w:val="20"/>
+                          <w:szCs w:val="20"/>
                         </w:rPr>
                         <w:t>.</w:t>
                       </w:r>
@@ -4771,139 +4712,125 @@
                         <w:jc w:val="both"/>
                         <w:rPr>
                           <w:rFonts w:ascii="Times New Roman" w:hAnsi="Times New Roman"/>
-                          <w:i/>
-                          <w:iCs/>
-                          <w:color w:val="000000"/>
-                          <w:sz w:val="21"/>
+                          <w:color w:val="000000"/>
+                          <w:sz w:val="20"/>
+                          <w:szCs w:val="20"/>
                         </w:rPr>
                       </w:pPr>
                       <w:r>
                         <w:rPr>
                           <w:rFonts w:ascii="Times New Roman" w:hAnsi="Times New Roman" w:hint="eastAsia"/>
-                          <w:i/>
-                          <w:iCs/>
-                          <w:color w:val="000000"/>
-                          <w:sz w:val="21"/>
+                          <w:color w:val="000000"/>
+                          <w:sz w:val="20"/>
+                          <w:szCs w:val="20"/>
                         </w:rPr>
                         <w:t xml:space="preserve">Blockchain </w:t>
                       </w:r>
                       <w:r>
                         <w:rPr>
                           <w:rFonts w:ascii="Times New Roman" w:hAnsi="Times New Roman"/>
-                          <w:i/>
-                          <w:iCs/>
-                          <w:color w:val="000000"/>
-                          <w:sz w:val="21"/>
+                          <w:color w:val="000000"/>
+                          <w:sz w:val="20"/>
+                          <w:szCs w:val="20"/>
                         </w:rPr>
                         <w:t>a</w:t>
                       </w:r>
                       <w:r>
                         <w:rPr>
                           <w:rFonts w:ascii="Times New Roman" w:hAnsi="Times New Roman"/>
-                          <w:i/>
-                          <w:iCs/>
-                          <w:color w:val="000000"/>
-                          <w:sz w:val="21"/>
+                          <w:color w:val="000000"/>
+                          <w:sz w:val="20"/>
+                          <w:szCs w:val="20"/>
                         </w:rPr>
                         <w:t xml:space="preserve">nd </w:t>
                       </w:r>
                       <w:r>
                         <w:rPr>
                           <w:rFonts w:ascii="Times New Roman" w:hAnsi="Times New Roman" w:hint="eastAsia"/>
-                          <w:i/>
-                          <w:iCs/>
-                          <w:color w:val="000000"/>
-                          <w:sz w:val="21"/>
+                          <w:color w:val="000000"/>
+                          <w:sz w:val="20"/>
+                          <w:szCs w:val="20"/>
                         </w:rPr>
                         <w:t>Distributed Ledger</w:t>
                       </w:r>
                       <w:r>
                         <w:rPr>
                           <w:rFonts w:ascii="Times New Roman" w:hAnsi="Times New Roman"/>
-                          <w:i/>
-                          <w:iCs/>
-                          <w:color w:val="000000"/>
-                          <w:sz w:val="21"/>
+                          <w:color w:val="000000"/>
+                          <w:sz w:val="20"/>
+                          <w:szCs w:val="20"/>
                         </w:rPr>
                         <w:t xml:space="preserve"> </w:t>
                       </w:r>
                       <w:r>
                         <w:rPr>
                           <w:rFonts w:ascii="Times New Roman" w:hAnsi="Times New Roman"/>
-                          <w:i/>
-                          <w:iCs/>
-                          <w:color w:val="000000"/>
-                          <w:sz w:val="21"/>
+                          <w:color w:val="000000"/>
+                          <w:sz w:val="20"/>
+                          <w:szCs w:val="20"/>
                         </w:rPr>
                         <w:t>for</w:t>
                       </w:r>
                       <w:r>
                         <w:rPr>
                           <w:rFonts w:ascii="Times New Roman" w:hAnsi="Times New Roman"/>
-                          <w:i/>
-                          <w:iCs/>
-                          <w:color w:val="000000"/>
-                          <w:sz w:val="21"/>
+                          <w:color w:val="000000"/>
+                          <w:sz w:val="20"/>
+                          <w:szCs w:val="20"/>
                         </w:rPr>
                         <w:t xml:space="preserve"> </w:t>
                       </w:r>
                       <w:r>
                         <w:rPr>
                           <w:rFonts w:ascii="Times New Roman" w:hAnsi="Times New Roman" w:hint="eastAsia"/>
-                          <w:i/>
-                          <w:iCs/>
-                          <w:color w:val="000000"/>
-                          <w:sz w:val="21"/>
+                          <w:color w:val="000000"/>
+                          <w:sz w:val="20"/>
+                          <w:szCs w:val="20"/>
                         </w:rPr>
                         <w:t xml:space="preserve">Distributed </w:t>
                       </w:r>
                       <w:r>
                         <w:rPr>
                           <w:rFonts w:ascii="Times New Roman" w:hAnsi="Times New Roman"/>
-                          <w:i/>
-                          <w:iCs/>
-                          <w:color w:val="000000"/>
-                          <w:sz w:val="21"/>
+                          <w:color w:val="000000"/>
+                          <w:sz w:val="20"/>
+                          <w:szCs w:val="20"/>
                         </w:rPr>
                         <w:t xml:space="preserve">and/or </w:t>
                       </w:r>
                       <w:r>
                         <w:rPr>
                           <w:rFonts w:ascii="Times New Roman" w:hAnsi="Times New Roman"/>
-                          <w:i/>
-                          <w:iCs/>
-                          <w:color w:val="000000"/>
-                          <w:sz w:val="21"/>
+                          <w:color w:val="000000"/>
+                          <w:sz w:val="20"/>
+                          <w:szCs w:val="20"/>
                         </w:rPr>
                         <w:t>Real-time</w:t>
                       </w:r>
                       <w:r>
                         <w:rPr>
                           <w:rFonts w:ascii="Times New Roman" w:hAnsi="Times New Roman"/>
-                          <w:i/>
-                          <w:iCs/>
-                          <w:color w:val="000000"/>
-                          <w:sz w:val="21"/>
+                          <w:color w:val="000000"/>
+                          <w:sz w:val="20"/>
+                          <w:szCs w:val="20"/>
                         </w:rPr>
                         <w:t xml:space="preserve"> </w:t>
                       </w:r>
                       <w:r>
                         <w:rPr>
                           <w:rFonts w:ascii="Times New Roman" w:hAnsi="Times New Roman" w:hint="eastAsia"/>
-                          <w:i/>
-                          <w:iCs/>
-                          <w:color w:val="000000"/>
-                          <w:sz w:val="21"/>
+                          <w:color w:val="000000"/>
+                          <w:sz w:val="20"/>
+                          <w:szCs w:val="20"/>
                         </w:rPr>
                         <w:t>Computing</w:t>
                       </w:r>
                       <w:r>
                         <w:rPr>
                           <w:rFonts w:ascii="Times New Roman" w:hAnsi="Times New Roman"/>
-                          <w:i/>
-                          <w:iCs/>
-                          <w:color w:val="000000"/>
-                          <w:sz w:val="21"/>
+                          <w:color w:val="000000"/>
+                          <w:sz w:val="20"/>
+                          <w:szCs w:val="20"/>
                         </w:rPr>
                         <w:t>.</w:t>
                       </w:r>
@@ -4921,19 +4848,17 @@
                         <w:jc w:val="both"/>
                         <w:rPr>
                           <w:rFonts w:ascii="Times New Roman" w:hAnsi="Times New Roman"/>
-                          <w:i/>
-                          <w:iCs/>
-                          <w:color w:val="000000"/>
-                          <w:sz w:val="21"/>
+                          <w:color w:val="000000"/>
+                          <w:sz w:val="20"/>
+                          <w:szCs w:val="20"/>
                         </w:rPr>
                       </w:pPr>
                       <w:r>
                         <w:rPr>
                           <w:rFonts w:ascii="Times New Roman" w:hAnsi="Times New Roman"/>
-                          <w:i/>
-                          <w:iCs/>
-                          <w:color w:val="000000"/>
-                          <w:sz w:val="21"/>
+                          <w:color w:val="000000"/>
+                          <w:sz w:val="20"/>
+                          <w:szCs w:val="20"/>
                         </w:rPr>
                         <w:t>DevOps and CI/CD for Distributed and/or Real Time Computing</w:t>
                       </w:r>
@@ -4948,169 +4873,152 @@
                         <w:jc w:val="both"/>
                         <w:rPr>
                           <w:rFonts w:ascii="Times New Roman" w:hAnsi="Times New Roman"/>
-                          <w:i/>
-                          <w:iCs/>
-                          <w:color w:val="000000"/>
-                          <w:sz w:val="21"/>
+                          <w:color w:val="000000"/>
+                          <w:sz w:val="20"/>
+                          <w:szCs w:val="20"/>
                         </w:rPr>
                       </w:pPr>
                       <w:r>
                         <w:rPr>
                           <w:rFonts w:ascii="Times New Roman" w:hAnsi="Times New Roman"/>
-                          <w:i/>
-                          <w:iCs/>
-                          <w:color w:val="000000"/>
-                          <w:sz w:val="21"/>
+                          <w:color w:val="000000"/>
+                          <w:sz w:val="20"/>
+                          <w:szCs w:val="20"/>
                         </w:rPr>
                         <w:t>AI</w:t>
                       </w:r>
                       <w:r>
                         <w:rPr>
                           <w:rFonts w:ascii="Times New Roman" w:hAnsi="Times New Roman"/>
-                          <w:i/>
-                          <w:iCs/>
-                          <w:color w:val="000000"/>
-                          <w:sz w:val="21"/>
+                          <w:color w:val="000000"/>
+                          <w:sz w:val="20"/>
+                          <w:szCs w:val="20"/>
                         </w:rPr>
                         <w:t>/</w:t>
                       </w:r>
                       <w:r>
                         <w:rPr>
                           <w:rFonts w:ascii="Times New Roman" w:hAnsi="Times New Roman"/>
-                          <w:i/>
-                          <w:iCs/>
-                          <w:color w:val="000000"/>
-                          <w:sz w:val="21"/>
+                          <w:color w:val="000000"/>
+                          <w:sz w:val="20"/>
+                          <w:szCs w:val="20"/>
                         </w:rPr>
                         <w:t>ML</w:t>
                       </w:r>
                       <w:r>
                         <w:rPr>
                           <w:rFonts w:ascii="Times New Roman" w:hAnsi="Times New Roman"/>
-                          <w:i/>
-                          <w:iCs/>
-                          <w:color w:val="000000"/>
-                          <w:sz w:val="21"/>
+                          <w:color w:val="000000"/>
+                          <w:sz w:val="20"/>
+                          <w:szCs w:val="20"/>
                         </w:rPr>
                         <w:t xml:space="preserve">, </w:t>
                       </w:r>
                       <w:r>
                         <w:rPr>
                           <w:rFonts w:ascii="Times New Roman" w:hAnsi="Times New Roman"/>
-                          <w:i/>
-                          <w:iCs/>
-                          <w:color w:val="000000"/>
-                          <w:sz w:val="21"/>
+                          <w:color w:val="000000"/>
+                          <w:sz w:val="20"/>
+                          <w:szCs w:val="20"/>
                         </w:rPr>
                         <w:t>LLM</w:t>
                       </w:r>
                       <w:r>
                         <w:rPr>
                           <w:rFonts w:ascii="Times New Roman" w:hAnsi="Times New Roman"/>
-                          <w:i/>
-                          <w:iCs/>
-                          <w:color w:val="000000"/>
-                          <w:sz w:val="21"/>
+                          <w:color w:val="000000"/>
+                          <w:sz w:val="20"/>
+                          <w:szCs w:val="20"/>
                         </w:rPr>
                         <w:t xml:space="preserve">, </w:t>
                       </w:r>
                       <w:r>
                         <w:rPr>
                           <w:rFonts w:ascii="Times New Roman" w:hAnsi="Times New Roman"/>
-                          <w:i/>
-                          <w:iCs/>
-                          <w:color w:val="000000"/>
-                          <w:sz w:val="21"/>
+                          <w:color w:val="000000"/>
+                          <w:sz w:val="20"/>
+                          <w:szCs w:val="20"/>
                         </w:rPr>
                         <w:t xml:space="preserve">ML on the Edge, </w:t>
                       </w:r>
                       <w:r>
                         <w:rPr>
                           <w:rFonts w:ascii="Times New Roman" w:hAnsi="Times New Roman"/>
-                          <w:i/>
-                          <w:iCs/>
-                          <w:color w:val="000000"/>
-                          <w:sz w:val="21"/>
+                          <w:color w:val="000000"/>
+                          <w:sz w:val="20"/>
+                          <w:szCs w:val="20"/>
                         </w:rPr>
                         <w:t>Federated Learning</w:t>
                       </w:r>
                       <w:r>
                         <w:rPr>
                           <w:rFonts w:ascii="Times New Roman" w:hAnsi="Times New Roman"/>
-                          <w:i/>
-                          <w:iCs/>
-                          <w:color w:val="000000"/>
-                          <w:sz w:val="21"/>
+                          <w:color w:val="000000"/>
+                          <w:sz w:val="20"/>
+                          <w:szCs w:val="20"/>
                         </w:rPr>
                         <w:t xml:space="preserve"> </w:t>
                       </w:r>
                       <w:r>
                         <w:rPr>
                           <w:rFonts w:ascii="Times New Roman" w:hAnsi="Times New Roman"/>
-                          <w:i/>
-                          <w:iCs/>
-                          <w:color w:val="000000"/>
-                          <w:sz w:val="21"/>
+                          <w:color w:val="000000"/>
+                          <w:sz w:val="20"/>
+                          <w:szCs w:val="20"/>
                         </w:rPr>
                         <w:t xml:space="preserve">for </w:t>
                       </w:r>
                       <w:r>
                         <w:rPr>
                           <w:rFonts w:ascii="Times New Roman" w:hAnsi="Times New Roman" w:hint="eastAsia"/>
-                          <w:i/>
-                          <w:iCs/>
-                          <w:color w:val="000000"/>
-                          <w:sz w:val="21"/>
+                          <w:color w:val="000000"/>
+                          <w:sz w:val="20"/>
+                          <w:szCs w:val="20"/>
                         </w:rPr>
                         <w:t>Distributed</w:t>
                       </w:r>
                       <w:r>
                         <w:rPr>
                           <w:rFonts w:ascii="Times New Roman" w:hAnsi="Times New Roman"/>
-                          <w:i/>
-                          <w:iCs/>
-                          <w:color w:val="000000"/>
-                          <w:sz w:val="21"/>
+                          <w:color w:val="000000"/>
+                          <w:sz w:val="20"/>
+                          <w:szCs w:val="20"/>
                         </w:rPr>
                         <w:t xml:space="preserve"> and/or </w:t>
                       </w:r>
                       <w:r>
                         <w:rPr>
                           <w:rFonts w:ascii="Times New Roman" w:hAnsi="Times New Roman"/>
-                          <w:i/>
-                          <w:iCs/>
-                          <w:color w:val="000000"/>
-                          <w:sz w:val="21"/>
+                          <w:color w:val="000000"/>
+                          <w:sz w:val="20"/>
+                          <w:szCs w:val="20"/>
                         </w:rPr>
                         <w:t>Real-time</w:t>
                       </w:r>
                       <w:r>
                         <w:rPr>
                           <w:rFonts w:ascii="Times New Roman" w:hAnsi="Times New Roman"/>
-                          <w:i/>
-                          <w:iCs/>
-                          <w:color w:val="000000"/>
-                          <w:sz w:val="21"/>
+                          <w:color w:val="000000"/>
+                          <w:sz w:val="20"/>
+                          <w:szCs w:val="20"/>
                         </w:rPr>
                         <w:t xml:space="preserve"> </w:t>
                       </w:r>
                       <w:r>
                         <w:rPr>
                           <w:rFonts w:ascii="Times New Roman" w:hAnsi="Times New Roman" w:hint="eastAsia"/>
-                          <w:i/>
-                          <w:iCs/>
-                          <w:color w:val="000000"/>
-                          <w:sz w:val="21"/>
+                          <w:color w:val="000000"/>
+                          <w:sz w:val="20"/>
+                          <w:szCs w:val="20"/>
                         </w:rPr>
                         <w:t>Computing</w:t>
                       </w:r>
                       <w:r>
                         <w:rPr>
                           <w:rFonts w:ascii="Times New Roman" w:hAnsi="Times New Roman"/>
-                          <w:i/>
-                          <w:iCs/>
-                          <w:color w:val="000000"/>
-                          <w:sz w:val="21"/>
+                          <w:color w:val="000000"/>
+                          <w:sz w:val="20"/>
+                          <w:szCs w:val="20"/>
                         </w:rPr>
                         <w:t>.</w:t>
                       </w:r>
@@ -5128,59 +5036,53 @@
                         <w:jc w:val="both"/>
                         <w:rPr>
                           <w:rFonts w:ascii="Times New Roman" w:hAnsi="Times New Roman"/>
-                          <w:i/>
-                          <w:iCs/>
-                          <w:color w:val="000000"/>
-                          <w:sz w:val="21"/>
+                          <w:color w:val="000000"/>
+                          <w:sz w:val="20"/>
+                          <w:szCs w:val="20"/>
                         </w:rPr>
                       </w:pPr>
                       <w:r>
                         <w:rPr>
                           <w:rFonts w:ascii="Times New Roman" w:hAnsi="Times New Roman" w:hint="eastAsia"/>
-                          <w:i/>
-                          <w:iCs/>
-                          <w:color w:val="000000"/>
-                          <w:sz w:val="21"/>
+                          <w:color w:val="000000"/>
+                          <w:sz w:val="20"/>
+                          <w:szCs w:val="20"/>
                         </w:rPr>
                         <w:t xml:space="preserve">Digital Twin </w:t>
                       </w:r>
                       <w:r>
                         <w:rPr>
                           <w:rFonts w:ascii="Times New Roman" w:hAnsi="Times New Roman"/>
-                          <w:i/>
-                          <w:iCs/>
-                          <w:color w:val="000000"/>
-                          <w:sz w:val="21"/>
+                          <w:color w:val="000000"/>
+                          <w:sz w:val="20"/>
+                          <w:szCs w:val="20"/>
                         </w:rPr>
                         <w:t xml:space="preserve">for </w:t>
                       </w:r>
                       <w:r>
                         <w:rPr>
                           <w:rFonts w:ascii="Times New Roman" w:hAnsi="Times New Roman" w:hint="eastAsia"/>
-                          <w:i/>
-                          <w:iCs/>
-                          <w:color w:val="000000"/>
-                          <w:sz w:val="21"/>
+                          <w:color w:val="000000"/>
+                          <w:sz w:val="20"/>
+                          <w:szCs w:val="20"/>
                         </w:rPr>
                         <w:t>Distributed</w:t>
                       </w:r>
                       <w:r>
                         <w:rPr>
                           <w:rFonts w:ascii="Times New Roman" w:hAnsi="Times New Roman"/>
-                          <w:i/>
-                          <w:iCs/>
-                          <w:color w:val="000000"/>
-                          <w:sz w:val="21"/>
+                          <w:color w:val="000000"/>
+                          <w:sz w:val="20"/>
+                          <w:szCs w:val="20"/>
                         </w:rPr>
                         <w:t xml:space="preserve"> and/or Real-time </w:t>
                       </w:r>
                       <w:r>
                         <w:rPr>
                           <w:rFonts w:ascii="Times New Roman" w:hAnsi="Times New Roman" w:hint="eastAsia"/>
-                          <w:i/>
-                          <w:iCs/>
-                          <w:color w:val="000000"/>
-                          <w:sz w:val="21"/>
+                          <w:color w:val="000000"/>
+                          <w:sz w:val="20"/>
+                          <w:szCs w:val="20"/>
                         </w:rPr>
                         <w:t>Computing</w:t>
                       </w:r>
@@ -5198,149 +5100,134 @@
                         <w:jc w:val="both"/>
                         <w:rPr>
                           <w:rFonts w:ascii="Times New Roman" w:hAnsi="Times New Roman"/>
-                          <w:i/>
-                          <w:iCs/>
-                          <w:color w:val="000000"/>
-                          <w:sz w:val="21"/>
+                          <w:color w:val="000000"/>
+                          <w:sz w:val="20"/>
+                          <w:szCs w:val="20"/>
                         </w:rPr>
                       </w:pPr>
                       <w:r>
                         <w:rPr>
                           <w:rFonts w:ascii="Times New Roman" w:hAnsi="Times New Roman"/>
-                          <w:i/>
-                          <w:iCs/>
-                          <w:color w:val="000000"/>
-                          <w:sz w:val="21"/>
+                          <w:color w:val="000000"/>
+                          <w:sz w:val="20"/>
+                          <w:szCs w:val="20"/>
                         </w:rPr>
                         <w:t>Cybersecurity</w:t>
                       </w:r>
                       <w:r>
                         <w:rPr>
                           <w:rFonts w:ascii="Times New Roman" w:hAnsi="Times New Roman"/>
-                          <w:i/>
-                          <w:iCs/>
-                          <w:color w:val="000000"/>
-                          <w:sz w:val="21"/>
+                          <w:color w:val="000000"/>
+                          <w:sz w:val="20"/>
+                          <w:szCs w:val="20"/>
                         </w:rPr>
                         <w:t xml:space="preserve">, </w:t>
                       </w:r>
                       <w:r>
                         <w:rPr>
                           <w:rFonts w:ascii="Times New Roman" w:hAnsi="Times New Roman"/>
-                          <w:i/>
-                          <w:iCs/>
-                          <w:color w:val="000000"/>
-                          <w:sz w:val="21"/>
+                          <w:color w:val="000000"/>
+                          <w:sz w:val="20"/>
+                          <w:szCs w:val="20"/>
                         </w:rPr>
                         <w:t>and</w:t>
                       </w:r>
                       <w:r>
                         <w:rPr>
                           <w:rFonts w:ascii="Times New Roman" w:hAnsi="Times New Roman"/>
-                          <w:i/>
-                          <w:iCs/>
-                          <w:color w:val="000000"/>
-                          <w:sz w:val="21"/>
+                          <w:color w:val="000000"/>
+                          <w:sz w:val="20"/>
+                          <w:szCs w:val="20"/>
                         </w:rPr>
                         <w:t xml:space="preserve"> </w:t>
                       </w:r>
                       <w:r>
                         <w:rPr>
                           <w:rFonts w:ascii="Times New Roman" w:hAnsi="Times New Roman" w:hint="eastAsia"/>
-                          <w:i/>
-                          <w:iCs/>
-                          <w:color w:val="000000"/>
-                          <w:sz w:val="21"/>
+                          <w:color w:val="000000"/>
+                          <w:sz w:val="20"/>
+                          <w:szCs w:val="20"/>
                         </w:rPr>
                         <w:t xml:space="preserve">Trust </w:t>
                       </w:r>
                       <w:r>
                         <w:rPr>
                           <w:rFonts w:ascii="Times New Roman" w:hAnsi="Times New Roman"/>
-                          <w:i/>
-                          <w:iCs/>
-                          <w:color w:val="000000"/>
-                          <w:sz w:val="21"/>
+                          <w:color w:val="000000"/>
+                          <w:sz w:val="20"/>
+                          <w:szCs w:val="20"/>
                         </w:rPr>
                         <w:t xml:space="preserve">for </w:t>
                       </w:r>
                       <w:r>
                         <w:rPr>
                           <w:rFonts w:ascii="Times New Roman" w:hAnsi="Times New Roman" w:hint="eastAsia"/>
-                          <w:i/>
-                          <w:iCs/>
-                          <w:color w:val="000000"/>
-                          <w:sz w:val="21"/>
+                          <w:color w:val="000000"/>
+                          <w:sz w:val="20"/>
+                          <w:szCs w:val="20"/>
                         </w:rPr>
                         <w:t xml:space="preserve">Distributed </w:t>
                       </w:r>
                       <w:r>
                         <w:rPr>
                           <w:rFonts w:ascii="Times New Roman" w:hAnsi="Times New Roman"/>
-                          <w:i/>
-                          <w:iCs/>
-                          <w:color w:val="000000"/>
-                          <w:sz w:val="21"/>
+                          <w:color w:val="000000"/>
+                          <w:sz w:val="20"/>
+                          <w:szCs w:val="20"/>
                         </w:rPr>
                         <w:t xml:space="preserve">and/or </w:t>
                       </w:r>
                       <w:r>
                         <w:rPr>
                           <w:rFonts w:ascii="Times New Roman" w:hAnsi="Times New Roman" w:hint="eastAsia"/>
-                          <w:i/>
-                          <w:iCs/>
-                          <w:color w:val="000000"/>
-                          <w:sz w:val="21"/>
+                          <w:color w:val="000000"/>
+                          <w:sz w:val="20"/>
+                          <w:szCs w:val="20"/>
                         </w:rPr>
                         <w:t>Real</w:t>
                       </w:r>
                       <w:r>
                         <w:rPr>
                           <w:rFonts w:ascii="Times New Roman" w:hAnsi="Times New Roman"/>
-                          <w:i/>
-                          <w:iCs/>
-                          <w:color w:val="000000"/>
-                          <w:sz w:val="21"/>
+                          <w:color w:val="000000"/>
+                          <w:sz w:val="20"/>
+                          <w:szCs w:val="20"/>
                         </w:rPr>
                         <w:t>-</w:t>
                       </w:r>
                       <w:r>
                         <w:rPr>
                           <w:rFonts w:ascii="Times New Roman" w:hAnsi="Times New Roman" w:hint="eastAsia"/>
-                          <w:i/>
-                          <w:iCs/>
-                          <w:color w:val="000000"/>
-                          <w:sz w:val="21"/>
+                          <w:color w:val="000000"/>
+                          <w:sz w:val="20"/>
+                          <w:szCs w:val="20"/>
                         </w:rPr>
                         <w:t xml:space="preserve">Time </w:t>
                       </w:r>
                       <w:r>
                         <w:rPr>
                           <w:rFonts w:ascii="Times New Roman" w:hAnsi="Times New Roman"/>
-                          <w:i/>
-                          <w:iCs/>
-                          <w:color w:val="000000"/>
-                          <w:sz w:val="21"/>
+                          <w:color w:val="000000"/>
+                          <w:sz w:val="20"/>
+                          <w:szCs w:val="20"/>
                         </w:rPr>
                         <w:t xml:space="preserve">IoT </w:t>
                       </w:r>
                       <w:r>
                         <w:rPr>
                           <w:rFonts w:ascii="Times New Roman" w:hAnsi="Times New Roman" w:hint="eastAsia"/>
-                          <w:i/>
-                          <w:iCs/>
-                          <w:color w:val="000000"/>
-                          <w:sz w:val="21"/>
+                          <w:color w:val="000000"/>
+                          <w:sz w:val="20"/>
+                          <w:szCs w:val="20"/>
                         </w:rPr>
                         <w:t>Systems</w:t>
                       </w:r>
                       <w:r>
                         <w:rPr>
                           <w:rFonts w:ascii="Times New Roman" w:hAnsi="Times New Roman"/>
-                          <w:i/>
-                          <w:iCs/>
-                          <w:color w:val="000000"/>
-                          <w:sz w:val="21"/>
+                          <w:color w:val="000000"/>
+                          <w:sz w:val="20"/>
+                          <w:szCs w:val="20"/>
                         </w:rPr>
                         <w:t>.</w:t>
                       </w:r>
@@ -5355,109 +5242,98 @@
                         <w:jc w:val="both"/>
                         <w:rPr>
                           <w:rFonts w:ascii="Times New Roman" w:hAnsi="Times New Roman"/>
-                          <w:i/>
-                          <w:iCs/>
-                          <w:color w:val="000000"/>
-                          <w:sz w:val="21"/>
+                          <w:color w:val="000000"/>
+                          <w:sz w:val="20"/>
+                          <w:szCs w:val="20"/>
                         </w:rPr>
                       </w:pPr>
                       <w:r>
                         <w:rPr>
                           <w:rFonts w:ascii="Times New Roman" w:hAnsi="Times New Roman" w:hint="eastAsia"/>
-                          <w:i/>
-                          <w:iCs/>
-                          <w:color w:val="000000"/>
-                          <w:sz w:val="21"/>
+                          <w:color w:val="000000"/>
+                          <w:sz w:val="20"/>
+                          <w:szCs w:val="20"/>
                         </w:rPr>
                         <w:t xml:space="preserve">Optimization Approaches </w:t>
                       </w:r>
                       <w:r>
                         <w:rPr>
                           <w:rFonts w:ascii="Times New Roman" w:hAnsi="Times New Roman"/>
-                          <w:i/>
-                          <w:iCs/>
-                          <w:color w:val="000000"/>
-                          <w:sz w:val="21"/>
+                          <w:color w:val="000000"/>
+                          <w:sz w:val="20"/>
+                          <w:szCs w:val="20"/>
                         </w:rPr>
                         <w:t xml:space="preserve">for </w:t>
                       </w:r>
                       <w:r>
                         <w:rPr>
                           <w:rFonts w:ascii="Times New Roman" w:hAnsi="Times New Roman" w:hint="eastAsia"/>
-                          <w:i/>
-                          <w:iCs/>
-                          <w:color w:val="000000"/>
-                          <w:sz w:val="21"/>
+                          <w:color w:val="000000"/>
+                          <w:sz w:val="20"/>
+                          <w:szCs w:val="20"/>
                         </w:rPr>
                         <w:t xml:space="preserve">Distributed </w:t>
                       </w:r>
                       <w:r>
                         <w:rPr>
                           <w:rFonts w:ascii="Times New Roman" w:hAnsi="Times New Roman"/>
-                          <w:i/>
-                          <w:iCs/>
-                          <w:color w:val="000000"/>
-                          <w:sz w:val="21"/>
+                          <w:color w:val="000000"/>
+                          <w:sz w:val="20"/>
+                          <w:szCs w:val="20"/>
                         </w:rPr>
                         <w:t xml:space="preserve">and </w:t>
                       </w:r>
                       <w:r>
                         <w:rPr>
                           <w:rFonts w:ascii="Times New Roman" w:hAnsi="Times New Roman" w:hint="eastAsia"/>
-                          <w:i/>
-                          <w:iCs/>
-                          <w:color w:val="000000"/>
-                          <w:sz w:val="21"/>
+                          <w:color w:val="000000"/>
+                          <w:sz w:val="20"/>
+                          <w:szCs w:val="20"/>
                         </w:rPr>
                         <w:t>Real</w:t>
                       </w:r>
                       <w:r>
                         <w:rPr>
                           <w:rFonts w:ascii="Times New Roman" w:hAnsi="Times New Roman"/>
-                          <w:i/>
-                          <w:iCs/>
-                          <w:color w:val="000000"/>
-                          <w:sz w:val="21"/>
+                          <w:color w:val="000000"/>
+                          <w:sz w:val="20"/>
+                          <w:szCs w:val="20"/>
                         </w:rPr>
                         <w:t>-</w:t>
                       </w:r>
                       <w:r>
                         <w:rPr>
                           <w:rFonts w:ascii="Times New Roman" w:hAnsi="Times New Roman" w:hint="eastAsia"/>
-                          <w:i/>
-                          <w:iCs/>
-                          <w:color w:val="000000"/>
-                          <w:sz w:val="21"/>
+                          <w:color w:val="000000"/>
+                          <w:sz w:val="20"/>
+                          <w:szCs w:val="20"/>
                         </w:rPr>
                         <w:t>Time</w:t>
                       </w:r>
                       <w:r>
                         <w:rPr>
                           <w:rFonts w:ascii="Times New Roman" w:hAnsi="Times New Roman"/>
-                          <w:i/>
-                          <w:iCs/>
-                          <w:color w:val="000000"/>
-                          <w:sz w:val="21"/>
+                          <w:color w:val="000000"/>
+                          <w:sz w:val="20"/>
+                          <w:szCs w:val="20"/>
                         </w:rPr>
                         <w:t xml:space="preserve"> </w:t>
                       </w:r>
                       <w:r>
                         <w:rPr>
                           <w:rFonts w:ascii="Times New Roman" w:hAnsi="Times New Roman" w:hint="eastAsia"/>
-                          <w:i/>
-                          <w:iCs/>
-                          <w:color w:val="000000"/>
-                          <w:sz w:val="21"/>
+                          <w:color w:val="000000"/>
+                          <w:sz w:val="20"/>
+                          <w:szCs w:val="20"/>
                         </w:rPr>
                         <w:t>Computing</w:t>
                       </w:r>
                       <w:r>
                         <w:rPr>
                           <w:rFonts w:ascii="Times New Roman" w:hAnsi="Times New Roman"/>
-                          <w:i/>
-                          <w:iCs/>
-                          <w:color w:val="000000"/>
-                          <w:sz w:val="21"/>
+                          <w:color w:val="000000"/>
+                          <w:sz w:val="20"/>
+                          <w:szCs w:val="20"/>
                         </w:rPr>
                         <w:t>.</w:t>
                       </w:r>
@@ -5475,189 +5351,161 @@
                         <w:jc w:val="both"/>
                         <w:rPr>
                           <w:rFonts w:ascii="Times New Roman" w:hAnsi="Times New Roman"/>
-                          <w:i/>
-                          <w:iCs/>
-                          <w:color w:val="000000"/>
-                          <w:sz w:val="21"/>
+                          <w:color w:val="000000"/>
+                          <w:sz w:val="20"/>
+                          <w:szCs w:val="20"/>
                         </w:rPr>
                       </w:pPr>
                       <w:r>
                         <w:rPr>
                           <w:rFonts w:ascii="Times New Roman" w:hAnsi="Times New Roman" w:hint="eastAsia"/>
-                          <w:i/>
-                          <w:iCs/>
-                          <w:color w:val="000000"/>
-                          <w:sz w:val="21"/>
+                          <w:color w:val="000000"/>
+                          <w:sz w:val="20"/>
+                          <w:szCs w:val="20"/>
                         </w:rPr>
                         <w:t xml:space="preserve">Sustainable </w:t>
                       </w:r>
                       <w:r>
                         <w:rPr>
                           <w:rFonts w:ascii="Times New Roman" w:hAnsi="Times New Roman"/>
-                          <w:i/>
-                          <w:iCs/>
-                          <w:color w:val="000000"/>
-                          <w:sz w:val="21"/>
+                          <w:color w:val="000000"/>
+                          <w:sz w:val="20"/>
+                          <w:szCs w:val="20"/>
                         </w:rPr>
                         <w:t>and</w:t>
                       </w:r>
                       <w:r>
                         <w:rPr>
                           <w:rFonts w:ascii="Times New Roman" w:hAnsi="Times New Roman"/>
-                          <w:i/>
-                          <w:iCs/>
-                          <w:color w:val="000000"/>
-                          <w:sz w:val="21"/>
+                          <w:color w:val="000000"/>
+                          <w:sz w:val="20"/>
+                          <w:szCs w:val="20"/>
                         </w:rPr>
                         <w:t xml:space="preserve"> </w:t>
                       </w:r>
                       <w:r>
                         <w:rPr>
                           <w:rFonts w:ascii="Times New Roman" w:hAnsi="Times New Roman"/>
-                          <w:i/>
-                          <w:iCs/>
-                          <w:color w:val="000000"/>
-                          <w:sz w:val="21"/>
+                          <w:color w:val="000000"/>
+                          <w:sz w:val="20"/>
+                          <w:szCs w:val="20"/>
                         </w:rPr>
                         <w:t>G</w:t>
                       </w:r>
                       <w:r>
                         <w:rPr>
                           <w:rFonts w:ascii="Times New Roman" w:hAnsi="Times New Roman" w:hint="eastAsia"/>
-                          <w:i/>
-                          <w:iCs/>
-                          <w:color w:val="000000"/>
-                          <w:sz w:val="21"/>
+                          <w:color w:val="000000"/>
+                          <w:sz w:val="20"/>
+                          <w:szCs w:val="20"/>
                         </w:rPr>
                         <w:t xml:space="preserve">reen </w:t>
                       </w:r>
                       <w:r>
                         <w:rPr>
                           <w:rFonts w:ascii="Times New Roman" w:hAnsi="Times New Roman"/>
-                          <w:i/>
-                          <w:iCs/>
-                          <w:color w:val="000000"/>
-                          <w:sz w:val="21"/>
+                          <w:color w:val="000000"/>
+                          <w:sz w:val="20"/>
+                          <w:szCs w:val="20"/>
                         </w:rPr>
                         <w:t>C</w:t>
                       </w:r>
                       <w:r>
                         <w:rPr>
                           <w:rFonts w:ascii="Times New Roman" w:hAnsi="Times New Roman" w:hint="eastAsia"/>
-                          <w:i/>
-                          <w:iCs/>
-                          <w:color w:val="000000"/>
-                          <w:sz w:val="21"/>
+                          <w:color w:val="000000"/>
+                          <w:sz w:val="20"/>
+                          <w:szCs w:val="20"/>
                         </w:rPr>
                         <w:t xml:space="preserve">omputing </w:t>
                       </w:r>
                       <w:r>
                         <w:rPr>
                           <w:rFonts w:ascii="Times New Roman" w:hAnsi="Times New Roman"/>
-                          <w:i/>
-                          <w:iCs/>
-                          <w:color w:val="000000"/>
-                          <w:sz w:val="21"/>
+                          <w:color w:val="000000"/>
+                          <w:sz w:val="20"/>
+                          <w:szCs w:val="20"/>
                         </w:rPr>
                         <w:t>Transformation</w:t>
                       </w:r>
                       <w:r>
                         <w:rPr>
                           <w:rFonts w:ascii="Times New Roman" w:hAnsi="Times New Roman"/>
-                          <w:i/>
-                          <w:iCs/>
-                          <w:color w:val="000000"/>
-                          <w:sz w:val="21"/>
+                          <w:color w:val="000000"/>
+                          <w:sz w:val="20"/>
+                          <w:szCs w:val="20"/>
+                        </w:rPr>
+                        <w:t xml:space="preserve"> for </w:t>
+                      </w:r>
+                      <w:r>
+                        <w:rPr>
+                          <w:rFonts w:ascii="Times New Roman" w:hAnsi="Times New Roman" w:hint="eastAsia"/>
+                          <w:color w:val="000000"/>
+                          <w:sz w:val="20"/>
+                          <w:szCs w:val="20"/>
+                        </w:rPr>
+                        <w:t xml:space="preserve">Distributed </w:t>
+                      </w:r>
+                      <w:r>
+                        <w:rPr>
+                          <w:rFonts w:ascii="Times New Roman" w:hAnsi="Times New Roman"/>
+                          <w:color w:val="000000"/>
+                          <w:sz w:val="20"/>
+                          <w:szCs w:val="20"/>
+                        </w:rPr>
+                        <w:t xml:space="preserve">and </w:t>
+                      </w:r>
+                      <w:r>
+                        <w:rPr>
+                          <w:rFonts w:ascii="Times New Roman" w:hAnsi="Times New Roman" w:hint="eastAsia"/>
+                          <w:color w:val="000000"/>
+                          <w:sz w:val="20"/>
+                          <w:szCs w:val="20"/>
+                        </w:rPr>
+                        <w:t>Real</w:t>
+                      </w:r>
+                      <w:r>
+                        <w:rPr>
+                          <w:rFonts w:ascii="Times New Roman" w:hAnsi="Times New Roman"/>
+                          <w:color w:val="000000"/>
+                          <w:sz w:val="20"/>
+                          <w:szCs w:val="20"/>
+                        </w:rPr>
+                        <w:t>-</w:t>
+                      </w:r>
+                      <w:r>
+                        <w:rPr>
+                          <w:rFonts w:ascii="Times New Roman" w:hAnsi="Times New Roman" w:hint="eastAsia"/>
+                          <w:color w:val="000000"/>
+                          <w:sz w:val="20"/>
+                          <w:szCs w:val="20"/>
+                        </w:rPr>
+                        <w:t>Time</w:t>
+                      </w:r>
+                      <w:r>
+                        <w:rPr>
+                          <w:rFonts w:ascii="Times New Roman" w:hAnsi="Times New Roman"/>
+                          <w:color w:val="000000"/>
+                          <w:sz w:val="20"/>
+                          <w:szCs w:val="20"/>
                         </w:rPr>
                         <w:t xml:space="preserve"> </w:t>
                       </w:r>
                       <w:r>
                         <w:rPr>
-                          <w:rFonts w:ascii="Times New Roman" w:hAnsi="Times New Roman"/>
-                          <w:i/>
-                          <w:iCs/>
-                          <w:color w:val="000000"/>
-                          <w:sz w:val="21"/>
-                        </w:rPr>
-                        <w:t xml:space="preserve">for </w:t>
-                      </w:r>
-                      <w:r>
-                        <w:rPr>
                           <w:rFonts w:ascii="Times New Roman" w:hAnsi="Times New Roman" w:hint="eastAsia"/>
-                          <w:i/>
-                          <w:iCs/>
-                          <w:color w:val="000000"/>
-                          <w:sz w:val="21"/>
-                        </w:rPr>
-                        <w:t xml:space="preserve">Distributed </w:t>
-                      </w:r>
-                      <w:r>
-                        <w:rPr>
-                          <w:rFonts w:ascii="Times New Roman" w:hAnsi="Times New Roman"/>
-                          <w:i/>
-                          <w:iCs/>
-                          <w:color w:val="000000"/>
-                          <w:sz w:val="21"/>
-                        </w:rPr>
-                        <w:t xml:space="preserve">and </w:t>
-                      </w:r>
-                      <w:r>
-                        <w:rPr>
-                          <w:rFonts w:ascii="Times New Roman" w:hAnsi="Times New Roman" w:hint="eastAsia"/>
-                          <w:i/>
-                          <w:iCs/>
-                          <w:color w:val="000000"/>
-                          <w:sz w:val="21"/>
-                        </w:rPr>
-                        <w:t>Real</w:t>
-                      </w:r>
-                      <w:r>
-                        <w:rPr>
-                          <w:rFonts w:ascii="Times New Roman" w:hAnsi="Times New Roman"/>
-                          <w:i/>
-                          <w:iCs/>
-                          <w:color w:val="000000"/>
-                          <w:sz w:val="21"/>
-                        </w:rPr>
-                        <w:t>-</w:t>
-                      </w:r>
-                      <w:r>
-                        <w:rPr>
-                          <w:rFonts w:ascii="Times New Roman" w:hAnsi="Times New Roman" w:hint="eastAsia"/>
-                          <w:i/>
-                          <w:iCs/>
-                          <w:color w:val="000000"/>
-                          <w:sz w:val="21"/>
-                        </w:rPr>
-                        <w:t>Time</w:t>
-                      </w:r>
-                      <w:r>
-                        <w:rPr>
-                          <w:rFonts w:ascii="Times New Roman" w:hAnsi="Times New Roman"/>
-                          <w:i/>
-                          <w:iCs/>
-                          <w:color w:val="000000"/>
-                          <w:sz w:val="21"/>
-                        </w:rPr>
-                        <w:t xml:space="preserve"> </w:t>
-                      </w:r>
-                      <w:r>
-                        <w:rPr>
-                          <w:rFonts w:ascii="Times New Roman" w:hAnsi="Times New Roman" w:hint="eastAsia"/>
-                          <w:i/>
-                          <w:iCs/>
-                          <w:color w:val="000000"/>
-                          <w:sz w:val="21"/>
+                          <w:color w:val="000000"/>
+                          <w:sz w:val="20"/>
+                          <w:szCs w:val="20"/>
                         </w:rPr>
                         <w:t>Computing</w:t>
                       </w:r>
                       <w:r>
                         <w:rPr>
                           <w:rFonts w:ascii="Times New Roman" w:hAnsi="Times New Roman"/>
-                          <w:i/>
-                          <w:iCs/>
-                          <w:color w:val="000000"/>
-                          <w:sz w:val="21"/>
+                          <w:color w:val="000000"/>
+                          <w:sz w:val="20"/>
+                          <w:szCs w:val="20"/>
                         </w:rPr>
                         <w:t>.</w:t>
                       </w:r>
@@ -5672,129 +5520,116 @@
                         <w:jc w:val="both"/>
                         <w:rPr>
                           <w:rFonts w:ascii="Times New Roman" w:hAnsi="Times New Roman"/>
-                          <w:i/>
-                          <w:iCs/>
-                          <w:color w:val="000000"/>
-                          <w:sz w:val="21"/>
+                          <w:color w:val="000000"/>
+                          <w:sz w:val="20"/>
+                          <w:szCs w:val="20"/>
                         </w:rPr>
                       </w:pPr>
                       <w:r>
                         <w:rPr>
                           <w:rFonts w:ascii="Times New Roman" w:hAnsi="Times New Roman" w:hint="eastAsia"/>
-                          <w:i/>
-                          <w:iCs/>
-                          <w:color w:val="000000"/>
-                          <w:sz w:val="21"/>
+                          <w:color w:val="000000"/>
+                          <w:sz w:val="20"/>
+                          <w:szCs w:val="20"/>
                         </w:rPr>
                         <w:t xml:space="preserve">Formal Verification </w:t>
                       </w:r>
                       <w:r>
                         <w:rPr>
                           <w:rFonts w:ascii="Times New Roman" w:hAnsi="Times New Roman"/>
-                          <w:i/>
-                          <w:iCs/>
-                          <w:color w:val="000000"/>
-                          <w:sz w:val="21"/>
+                          <w:color w:val="000000"/>
+                          <w:sz w:val="20"/>
+                          <w:szCs w:val="20"/>
                         </w:rPr>
                         <w:t xml:space="preserve">and </w:t>
                       </w:r>
                       <w:r>
                         <w:rPr>
                           <w:rFonts w:ascii="Times New Roman" w:hAnsi="Times New Roman" w:hint="eastAsia"/>
-                          <w:i/>
-                          <w:iCs/>
-                          <w:color w:val="000000"/>
-                          <w:sz w:val="21"/>
+                          <w:color w:val="000000"/>
+                          <w:sz w:val="20"/>
+                          <w:szCs w:val="20"/>
                         </w:rPr>
                         <w:t xml:space="preserve">Model Checking </w:t>
                       </w:r>
                       <w:r>
                         <w:rPr>
                           <w:rFonts w:ascii="Times New Roman" w:hAnsi="Times New Roman"/>
-                          <w:i/>
-                          <w:iCs/>
-                          <w:color w:val="000000"/>
-                          <w:sz w:val="21"/>
+                          <w:color w:val="000000"/>
+                          <w:sz w:val="20"/>
+                          <w:szCs w:val="20"/>
                         </w:rPr>
                         <w:t xml:space="preserve">for </w:t>
                       </w:r>
                       <w:r>
                         <w:rPr>
                           <w:rFonts w:ascii="Times New Roman" w:hAnsi="Times New Roman" w:hint="eastAsia"/>
-                          <w:i/>
-                          <w:iCs/>
-                          <w:color w:val="000000"/>
-                          <w:sz w:val="21"/>
+                          <w:color w:val="000000"/>
+                          <w:sz w:val="20"/>
+                          <w:szCs w:val="20"/>
                         </w:rPr>
                         <w:t xml:space="preserve">Distributed </w:t>
                       </w:r>
                       <w:r>
                         <w:rPr>
                           <w:rFonts w:ascii="Times New Roman" w:hAnsi="Times New Roman"/>
-                          <w:i/>
-                          <w:iCs/>
-                          <w:color w:val="000000"/>
-                          <w:sz w:val="21"/>
+                          <w:color w:val="000000"/>
+                          <w:sz w:val="20"/>
+                          <w:szCs w:val="20"/>
                         </w:rPr>
                         <w:t xml:space="preserve">and </w:t>
                       </w:r>
                       <w:r>
                         <w:rPr>
                           <w:rFonts w:ascii="Times New Roman" w:hAnsi="Times New Roman" w:hint="eastAsia"/>
-                          <w:i/>
-                          <w:iCs/>
-                          <w:color w:val="000000"/>
-                          <w:sz w:val="21"/>
+                          <w:color w:val="000000"/>
+                          <w:sz w:val="20"/>
+                          <w:szCs w:val="20"/>
                         </w:rPr>
                         <w:t>Real</w:t>
                       </w:r>
                       <w:r>
                         <w:rPr>
                           <w:rFonts w:ascii="Times New Roman" w:hAnsi="Times New Roman"/>
-                          <w:i/>
-                          <w:iCs/>
-                          <w:color w:val="000000"/>
-                          <w:sz w:val="21"/>
+                          <w:color w:val="000000"/>
+                          <w:sz w:val="20"/>
+                          <w:szCs w:val="20"/>
                         </w:rPr>
                         <w:t>-</w:t>
                       </w:r>
                       <w:r>
                         <w:rPr>
                           <w:rFonts w:ascii="Times New Roman" w:hAnsi="Times New Roman" w:hint="eastAsia"/>
-                          <w:i/>
-                          <w:iCs/>
-                          <w:color w:val="000000"/>
-                          <w:sz w:val="21"/>
+                          <w:color w:val="000000"/>
+                          <w:sz w:val="20"/>
+                          <w:szCs w:val="20"/>
                         </w:rPr>
                         <w:t>Time</w:t>
                       </w:r>
                       <w:r>
                         <w:rPr>
                           <w:rFonts w:ascii="Times New Roman" w:hAnsi="Times New Roman"/>
-                          <w:i/>
-                          <w:iCs/>
-                          <w:color w:val="000000"/>
-                          <w:sz w:val="21"/>
+                          <w:color w:val="000000"/>
+                          <w:sz w:val="20"/>
+                          <w:szCs w:val="20"/>
                         </w:rPr>
                         <w:t xml:space="preserve"> </w:t>
                       </w:r>
                       <w:r>
                         <w:rPr>
                           <w:rFonts w:ascii="Times New Roman" w:hAnsi="Times New Roman" w:hint="eastAsia"/>
-                          <w:i/>
-                          <w:iCs/>
-                          <w:color w:val="000000"/>
-                          <w:sz w:val="21"/>
+                          <w:color w:val="000000"/>
+                          <w:sz w:val="20"/>
+                          <w:szCs w:val="20"/>
                         </w:rPr>
                         <w:t>Computing</w:t>
                       </w:r>
                       <w:r>
                         <w:rPr>
                           <w:rFonts w:ascii="Times New Roman" w:hAnsi="Times New Roman"/>
-                          <w:i/>
-                          <w:iCs/>
-                          <w:color w:val="000000"/>
-                          <w:sz w:val="21"/>
+                          <w:color w:val="000000"/>
+                          <w:sz w:val="20"/>
+                          <w:szCs w:val="20"/>
                         </w:rPr>
                         <w:t>.</w:t>
                       </w:r>
@@ -5812,149 +5647,134 @@
                         <w:jc w:val="both"/>
                         <w:rPr>
                           <w:rFonts w:ascii="Times New Roman" w:hAnsi="Times New Roman"/>
-                          <w:i/>
-                          <w:iCs/>
-                          <w:color w:val="000000"/>
-                          <w:sz w:val="21"/>
+                          <w:color w:val="000000"/>
+                          <w:sz w:val="20"/>
+                          <w:szCs w:val="20"/>
                         </w:rPr>
                       </w:pPr>
                       <w:r>
                         <w:rPr>
                           <w:rFonts w:ascii="Times New Roman" w:hAnsi="Times New Roman" w:hint="eastAsia"/>
-                          <w:i/>
-                          <w:iCs/>
-                          <w:color w:val="000000"/>
-                          <w:sz w:val="21"/>
+                          <w:color w:val="000000"/>
+                          <w:sz w:val="20"/>
+                          <w:szCs w:val="20"/>
                         </w:rPr>
                         <w:t>Ontology</w:t>
                       </w:r>
                       <w:r>
                         <w:rPr>
                           <w:rFonts w:ascii="Times New Roman" w:hAnsi="Times New Roman"/>
-                          <w:i/>
-                          <w:iCs/>
-                          <w:color w:val="000000"/>
-                          <w:sz w:val="21"/>
+                          <w:color w:val="000000"/>
+                          <w:sz w:val="20"/>
+                          <w:szCs w:val="20"/>
                         </w:rPr>
                         <w:t xml:space="preserve">-Based </w:t>
                       </w:r>
                       <w:r>
                         <w:rPr>
                           <w:rFonts w:ascii="Times New Roman" w:hAnsi="Times New Roman" w:hint="eastAsia"/>
-                          <w:i/>
-                          <w:iCs/>
-                          <w:color w:val="000000"/>
-                          <w:sz w:val="21"/>
+                          <w:color w:val="000000"/>
+                          <w:sz w:val="20"/>
+                          <w:szCs w:val="20"/>
                         </w:rPr>
                         <w:t xml:space="preserve">Knowledge </w:t>
                       </w:r>
                       <w:r>
                         <w:rPr>
                           <w:rFonts w:ascii="Times New Roman" w:hAnsi="Times New Roman"/>
-                          <w:i/>
-                          <w:iCs/>
-                          <w:color w:val="000000"/>
-                          <w:sz w:val="21"/>
+                          <w:color w:val="000000"/>
+                          <w:sz w:val="20"/>
+                          <w:szCs w:val="20"/>
                         </w:rPr>
                         <w:t>Modelling</w:t>
                       </w:r>
                       <w:r>
                         <w:rPr>
                           <w:rFonts w:ascii="Times New Roman" w:hAnsi="Times New Roman" w:hint="eastAsia"/>
-                          <w:i/>
-                          <w:iCs/>
-                          <w:color w:val="000000"/>
-                          <w:sz w:val="21"/>
+                          <w:color w:val="000000"/>
+                          <w:sz w:val="20"/>
+                          <w:szCs w:val="20"/>
                         </w:rPr>
                         <w:t xml:space="preserve"> </w:t>
                       </w:r>
                       <w:r>
                         <w:rPr>
                           <w:rFonts w:ascii="Times New Roman" w:hAnsi="Times New Roman"/>
-                          <w:i/>
-                          <w:iCs/>
-                          <w:color w:val="000000"/>
-                          <w:sz w:val="21"/>
+                          <w:color w:val="000000"/>
+                          <w:sz w:val="20"/>
+                          <w:szCs w:val="20"/>
                         </w:rPr>
                         <w:t xml:space="preserve">for </w:t>
                       </w:r>
                       <w:r>
                         <w:rPr>
                           <w:rFonts w:ascii="Times New Roman" w:hAnsi="Times New Roman" w:hint="eastAsia"/>
-                          <w:i/>
-                          <w:iCs/>
-                          <w:color w:val="000000"/>
-                          <w:sz w:val="21"/>
+                          <w:color w:val="000000"/>
+                          <w:sz w:val="20"/>
+                          <w:szCs w:val="20"/>
                         </w:rPr>
                         <w:t xml:space="preserve">Distributed </w:t>
                       </w:r>
                       <w:r>
                         <w:rPr>
                           <w:rFonts w:ascii="Times New Roman" w:hAnsi="Times New Roman"/>
-                          <w:i/>
-                          <w:iCs/>
-                          <w:color w:val="000000"/>
-                          <w:sz w:val="21"/>
+                          <w:color w:val="000000"/>
+                          <w:sz w:val="20"/>
+                          <w:szCs w:val="20"/>
                         </w:rPr>
                         <w:t xml:space="preserve">and </w:t>
                       </w:r>
                       <w:r>
                         <w:rPr>
                           <w:rFonts w:ascii="Times New Roman" w:hAnsi="Times New Roman" w:hint="eastAsia"/>
-                          <w:i/>
-                          <w:iCs/>
-                          <w:color w:val="000000"/>
-                          <w:sz w:val="21"/>
+                          <w:color w:val="000000"/>
+                          <w:sz w:val="20"/>
+                          <w:szCs w:val="20"/>
                         </w:rPr>
                         <w:t>Real</w:t>
                       </w:r>
                       <w:r>
                         <w:rPr>
                           <w:rFonts w:ascii="Times New Roman" w:hAnsi="Times New Roman"/>
-                          <w:i/>
-                          <w:iCs/>
-                          <w:color w:val="000000"/>
-                          <w:sz w:val="21"/>
+                          <w:color w:val="000000"/>
+                          <w:sz w:val="20"/>
+                          <w:szCs w:val="20"/>
                         </w:rPr>
                         <w:t>-</w:t>
                       </w:r>
                       <w:r>
                         <w:rPr>
                           <w:rFonts w:ascii="Times New Roman" w:hAnsi="Times New Roman" w:hint="eastAsia"/>
-                          <w:i/>
-                          <w:iCs/>
-                          <w:color w:val="000000"/>
-                          <w:sz w:val="21"/>
+                          <w:color w:val="000000"/>
+                          <w:sz w:val="20"/>
+                          <w:szCs w:val="20"/>
                         </w:rPr>
                         <w:t>Time</w:t>
                       </w:r>
                       <w:r>
                         <w:rPr>
                           <w:rFonts w:ascii="Times New Roman" w:hAnsi="Times New Roman"/>
-                          <w:i/>
-                          <w:iCs/>
-                          <w:color w:val="000000"/>
-                          <w:sz w:val="21"/>
+                          <w:color w:val="000000"/>
+                          <w:sz w:val="20"/>
+                          <w:szCs w:val="20"/>
                         </w:rPr>
                         <w:t xml:space="preserve"> </w:t>
                       </w:r>
                       <w:r>
                         <w:rPr>
                           <w:rFonts w:ascii="Times New Roman" w:hAnsi="Times New Roman" w:hint="eastAsia"/>
-                          <w:i/>
-                          <w:iCs/>
-                          <w:color w:val="000000"/>
-                          <w:sz w:val="21"/>
+                          <w:color w:val="000000"/>
+                          <w:sz w:val="20"/>
+                          <w:szCs w:val="20"/>
                         </w:rPr>
                         <w:t>Computing</w:t>
                       </w:r>
                       <w:r>
                         <w:rPr>
                           <w:rFonts w:ascii="Times New Roman" w:hAnsi="Times New Roman"/>
-                          <w:i/>
-                          <w:iCs/>
-                          <w:color w:val="000000"/>
-                          <w:sz w:val="21"/>
+                          <w:color w:val="000000"/>
+                          <w:sz w:val="20"/>
+                          <w:szCs w:val="20"/>
                         </w:rPr>
                         <w:t>.</w:t>
                       </w:r>
@@ -5972,89 +5792,80 @@
                         <w:jc w:val="both"/>
                         <w:rPr>
                           <w:rFonts w:ascii="Times New Roman" w:hAnsi="Times New Roman"/>
-                          <w:i/>
-                          <w:iCs/>
-                          <w:color w:val="000000"/>
-                          <w:sz w:val="21"/>
+                          <w:color w:val="000000"/>
+                          <w:sz w:val="20"/>
+                          <w:szCs w:val="20"/>
                         </w:rPr>
                       </w:pPr>
                       <w:r>
                         <w:rPr>
                           <w:rFonts w:ascii="Times New Roman" w:hAnsi="Times New Roman" w:hint="eastAsia"/>
-                          <w:i/>
-                          <w:iCs/>
-                          <w:color w:val="000000"/>
-                          <w:sz w:val="21"/>
+                          <w:color w:val="000000"/>
+                          <w:sz w:val="20"/>
+                          <w:szCs w:val="20"/>
                         </w:rPr>
                         <w:t>Dependability</w:t>
                       </w:r>
                       <w:r>
                         <w:rPr>
                           <w:rFonts w:ascii="Times New Roman" w:hAnsi="Times New Roman"/>
-                          <w:i/>
-                          <w:iCs/>
-                          <w:color w:val="000000"/>
-                          <w:sz w:val="21"/>
+                          <w:color w:val="000000"/>
+                          <w:sz w:val="20"/>
+                          <w:szCs w:val="20"/>
                         </w:rPr>
                         <w:t xml:space="preserve">, </w:t>
                       </w:r>
                       <w:r>
                         <w:rPr>
                           <w:rFonts w:ascii="Times New Roman" w:hAnsi="Times New Roman" w:hint="eastAsia"/>
-                          <w:i/>
-                          <w:iCs/>
-                          <w:color w:val="000000"/>
-                          <w:sz w:val="21"/>
+                          <w:color w:val="000000"/>
+                          <w:sz w:val="20"/>
+                          <w:szCs w:val="20"/>
                         </w:rPr>
                         <w:t xml:space="preserve">Fault </w:t>
                       </w:r>
                       <w:r>
                         <w:rPr>
                           <w:rFonts w:ascii="Times New Roman" w:hAnsi="Times New Roman"/>
-                          <w:i/>
-                          <w:iCs/>
-                          <w:color w:val="000000"/>
-                          <w:sz w:val="21"/>
+                          <w:color w:val="000000"/>
+                          <w:sz w:val="20"/>
+                          <w:szCs w:val="20"/>
                         </w:rPr>
                         <w:t xml:space="preserve">Tolerance, </w:t>
                       </w:r>
                       <w:r>
                         <w:rPr>
                           <w:rFonts w:ascii="Times New Roman" w:hAnsi="Times New Roman"/>
-                          <w:i/>
-                          <w:iCs/>
-                          <w:color w:val="000000"/>
-                          <w:sz w:val="21"/>
+                          <w:color w:val="000000"/>
+                          <w:sz w:val="20"/>
+                          <w:szCs w:val="20"/>
                         </w:rPr>
                         <w:t>and</w:t>
                       </w:r>
                       <w:r>
                         <w:rPr>
                           <w:rFonts w:ascii="Times New Roman" w:hAnsi="Times New Roman"/>
-                          <w:i/>
-                          <w:iCs/>
-                          <w:color w:val="000000"/>
-                          <w:sz w:val="21"/>
+                          <w:color w:val="000000"/>
+                          <w:sz w:val="20"/>
+                          <w:szCs w:val="20"/>
                         </w:rPr>
                         <w:t xml:space="preserve"> </w:t>
                       </w:r>
                       <w:r>
                         <w:rPr>
                           <w:rFonts w:ascii="Times New Roman" w:hAnsi="Times New Roman" w:hint="eastAsia"/>
-                          <w:i/>
-                          <w:iCs/>
-                          <w:color w:val="000000"/>
-                          <w:sz w:val="21"/>
+                          <w:color w:val="000000"/>
+                          <w:sz w:val="20"/>
+                          <w:szCs w:val="20"/>
                         </w:rPr>
                         <w:t>Resilience</w:t>
                       </w:r>
                       <w:r>
                         <w:rPr>
                           <w:rFonts w:ascii="Times New Roman" w:hAnsi="Times New Roman"/>
-                          <w:i/>
-                          <w:iCs/>
-                          <w:color w:val="000000"/>
-                          <w:sz w:val="21"/>
+                          <w:color w:val="000000"/>
+                          <w:sz w:val="20"/>
+                          <w:szCs w:val="20"/>
                         </w:rPr>
                         <w:t>.</w:t>
                       </w:r>
@@ -6072,149 +5883,134 @@
                         <w:jc w:val="both"/>
                         <w:rPr>
                           <w:rFonts w:ascii="Times New Roman" w:hAnsi="Times New Roman"/>
-                          <w:i/>
-                          <w:iCs/>
-                          <w:color w:val="000000"/>
-                          <w:sz w:val="21"/>
+                          <w:color w:val="000000"/>
+                          <w:sz w:val="20"/>
+                          <w:szCs w:val="20"/>
                         </w:rPr>
                       </w:pPr>
                       <w:r>
                         <w:rPr>
                           <w:rFonts w:ascii="Times New Roman" w:hAnsi="Times New Roman"/>
-                          <w:i/>
-                          <w:iCs/>
-                          <w:color w:val="000000"/>
-                          <w:sz w:val="21"/>
+                          <w:color w:val="000000"/>
+                          <w:sz w:val="20"/>
+                          <w:szCs w:val="20"/>
                         </w:rPr>
                         <w:t xml:space="preserve">Big Data, </w:t>
                       </w:r>
                       <w:r>
                         <w:rPr>
                           <w:rFonts w:ascii="Times New Roman" w:hAnsi="Times New Roman" w:hint="eastAsia"/>
-                          <w:i/>
-                          <w:iCs/>
-                          <w:color w:val="000000"/>
-                          <w:sz w:val="21"/>
+                          <w:color w:val="000000"/>
+                          <w:sz w:val="20"/>
+                          <w:szCs w:val="20"/>
                         </w:rPr>
                         <w:t>Algorithms</w:t>
                       </w:r>
                       <w:r>
                         <w:rPr>
                           <w:rFonts w:ascii="Times New Roman" w:hAnsi="Times New Roman"/>
-                          <w:i/>
-                          <w:iCs/>
-                          <w:color w:val="000000"/>
-                          <w:sz w:val="21"/>
+                          <w:color w:val="000000"/>
+                          <w:sz w:val="20"/>
+                          <w:szCs w:val="20"/>
                         </w:rPr>
                         <w:t>, Models, and Techniques</w:t>
                       </w:r>
                       <w:r>
                         <w:rPr>
                           <w:rFonts w:ascii="Times New Roman" w:hAnsi="Times New Roman" w:hint="eastAsia"/>
-                          <w:i/>
-                          <w:iCs/>
-                          <w:color w:val="000000"/>
-                          <w:sz w:val="21"/>
+                          <w:color w:val="000000"/>
+                          <w:sz w:val="20"/>
+                          <w:szCs w:val="20"/>
                         </w:rPr>
                         <w:t xml:space="preserve"> </w:t>
                       </w:r>
                       <w:r>
                         <w:rPr>
                           <w:rFonts w:ascii="Times New Roman" w:hAnsi="Times New Roman"/>
-                          <w:i/>
-                          <w:iCs/>
-                          <w:color w:val="000000"/>
-                          <w:sz w:val="21"/>
+                          <w:color w:val="000000"/>
+                          <w:sz w:val="20"/>
+                          <w:szCs w:val="20"/>
                         </w:rPr>
                         <w:t>for</w:t>
                       </w:r>
                       <w:r>
                         <w:rPr>
                           <w:rFonts w:ascii="Times New Roman" w:hAnsi="Times New Roman"/>
-                          <w:i/>
-                          <w:iCs/>
-                          <w:color w:val="000000"/>
-                          <w:sz w:val="21"/>
+                          <w:color w:val="000000"/>
+                          <w:sz w:val="20"/>
+                          <w:szCs w:val="20"/>
                         </w:rPr>
                         <w:t xml:space="preserve"> </w:t>
                       </w:r>
                       <w:r>
                         <w:rPr>
                           <w:rFonts w:ascii="Times New Roman" w:hAnsi="Times New Roman"/>
-                          <w:i/>
-                          <w:iCs/>
-                          <w:color w:val="000000"/>
-                          <w:sz w:val="21"/>
+                          <w:color w:val="000000"/>
+                          <w:sz w:val="20"/>
+                          <w:szCs w:val="20"/>
                         </w:rPr>
                         <w:t>R</w:t>
                       </w:r>
                       <w:r>
                         <w:rPr>
                           <w:rFonts w:ascii="Times New Roman" w:hAnsi="Times New Roman" w:hint="eastAsia"/>
-                          <w:i/>
-                          <w:iCs/>
-                          <w:color w:val="000000"/>
-                          <w:sz w:val="21"/>
+                          <w:color w:val="000000"/>
+                          <w:sz w:val="20"/>
+                          <w:szCs w:val="20"/>
                         </w:rPr>
                         <w:t>eal</w:t>
                       </w:r>
                       <w:r>
                         <w:rPr>
                           <w:rFonts w:ascii="Times New Roman" w:hAnsi="Times New Roman"/>
-                          <w:i/>
-                          <w:iCs/>
-                          <w:color w:val="000000"/>
-                          <w:sz w:val="21"/>
+                          <w:color w:val="000000"/>
+                          <w:sz w:val="20"/>
+                          <w:szCs w:val="20"/>
                         </w:rPr>
                         <w:t>-</w:t>
                       </w:r>
                       <w:r>
                         <w:rPr>
                           <w:rFonts w:ascii="Times New Roman" w:hAnsi="Times New Roman"/>
-                          <w:i/>
-                          <w:iCs/>
-                          <w:color w:val="000000"/>
-                          <w:sz w:val="21"/>
+                          <w:color w:val="000000"/>
+                          <w:sz w:val="20"/>
+                          <w:szCs w:val="20"/>
                         </w:rPr>
                         <w:t>T</w:t>
                       </w:r>
                       <w:r>
                         <w:rPr>
                           <w:rFonts w:ascii="Times New Roman" w:hAnsi="Times New Roman" w:hint="eastAsia"/>
-                          <w:i/>
-                          <w:iCs/>
-                          <w:color w:val="000000"/>
-                          <w:sz w:val="21"/>
+                          <w:color w:val="000000"/>
+                          <w:sz w:val="20"/>
+                          <w:szCs w:val="20"/>
                         </w:rPr>
                         <w:t xml:space="preserve">ime </w:t>
                       </w:r>
                       <w:r>
                         <w:rPr>
                           <w:rFonts w:ascii="Times New Roman" w:hAnsi="Times New Roman"/>
-                          <w:i/>
-                          <w:iCs/>
-                          <w:color w:val="000000"/>
-                          <w:sz w:val="21"/>
+                          <w:color w:val="000000"/>
+                          <w:sz w:val="20"/>
+                          <w:szCs w:val="20"/>
                         </w:rPr>
                         <w:t>A</w:t>
                       </w:r>
                       <w:r>
                         <w:rPr>
                           <w:rFonts w:ascii="Times New Roman" w:hAnsi="Times New Roman" w:hint="eastAsia"/>
-                          <w:i/>
-                          <w:iCs/>
-                          <w:color w:val="000000"/>
-                          <w:sz w:val="21"/>
+                          <w:color w:val="000000"/>
+                          <w:sz w:val="20"/>
+                          <w:szCs w:val="20"/>
                         </w:rPr>
                         <w:t>nalytics</w:t>
                       </w:r>
                       <w:r>
                         <w:rPr>
                           <w:rFonts w:ascii="Times New Roman" w:hAnsi="Times New Roman"/>
-                          <w:i/>
-                          <w:iCs/>
-                          <w:color w:val="000000"/>
-                          <w:sz w:val="21"/>
+                          <w:color w:val="000000"/>
+                          <w:sz w:val="20"/>
+                          <w:szCs w:val="20"/>
                         </w:rPr>
                         <w:t>.</w:t>
                       </w:r>
@@ -6232,109 +6028,98 @@
                         <w:jc w:val="both"/>
                         <w:rPr>
                           <w:rFonts w:ascii="Times New Roman" w:hAnsi="Times New Roman"/>
-                          <w:i/>
-                          <w:iCs/>
-                          <w:color w:val="000000"/>
-                          <w:sz w:val="21"/>
+                          <w:color w:val="000000"/>
+                          <w:sz w:val="20"/>
+                          <w:szCs w:val="20"/>
                         </w:rPr>
                       </w:pPr>
                       <w:r>
                         <w:rPr>
                           <w:rFonts w:ascii="Times New Roman" w:hAnsi="Times New Roman" w:hint="eastAsia"/>
-                          <w:i/>
-                          <w:iCs/>
-                          <w:color w:val="000000"/>
-                          <w:sz w:val="21"/>
+                          <w:color w:val="000000"/>
+                          <w:sz w:val="20"/>
+                          <w:szCs w:val="20"/>
                         </w:rPr>
                         <w:t xml:space="preserve">Operating </w:t>
                       </w:r>
                       <w:r>
                         <w:rPr>
                           <w:rFonts w:ascii="Times New Roman" w:hAnsi="Times New Roman"/>
-                          <w:i/>
-                          <w:iCs/>
-                          <w:color w:val="000000"/>
-                          <w:sz w:val="21"/>
+                          <w:color w:val="000000"/>
+                          <w:sz w:val="20"/>
+                          <w:szCs w:val="20"/>
                         </w:rPr>
                         <w:t xml:space="preserve">Systems, </w:t>
                       </w:r>
                       <w:r>
                         <w:rPr>
                           <w:rFonts w:ascii="Times New Roman" w:hAnsi="Times New Roman" w:hint="eastAsia"/>
-                          <w:i/>
-                          <w:iCs/>
-                          <w:color w:val="000000"/>
-                          <w:sz w:val="21"/>
+                          <w:color w:val="000000"/>
+                          <w:sz w:val="20"/>
+                          <w:szCs w:val="20"/>
                         </w:rPr>
                         <w:t>Middleware</w:t>
                       </w:r>
                       <w:r>
                         <w:rPr>
                           <w:rFonts w:ascii="Times New Roman" w:hAnsi="Times New Roman"/>
-                          <w:i/>
-                          <w:iCs/>
-                          <w:color w:val="000000"/>
-                          <w:sz w:val="21"/>
+                          <w:color w:val="000000"/>
+                          <w:sz w:val="20"/>
+                          <w:szCs w:val="20"/>
                         </w:rPr>
                         <w:t xml:space="preserve">, </w:t>
                       </w:r>
                       <w:r>
                         <w:rPr>
                           <w:rFonts w:ascii="Times New Roman" w:hAnsi="Times New Roman"/>
-                          <w:i/>
-                          <w:iCs/>
-                          <w:color w:val="000000"/>
-                          <w:sz w:val="21"/>
+                          <w:color w:val="000000"/>
+                          <w:sz w:val="20"/>
+                          <w:szCs w:val="20"/>
                         </w:rPr>
                         <w:t>and</w:t>
                       </w:r>
                       <w:r>
                         <w:rPr>
                           <w:rFonts w:ascii="Times New Roman" w:hAnsi="Times New Roman"/>
-                          <w:i/>
-                          <w:iCs/>
-                          <w:color w:val="000000"/>
-                          <w:sz w:val="21"/>
+                          <w:color w:val="000000"/>
+                          <w:sz w:val="20"/>
+                          <w:szCs w:val="20"/>
                         </w:rPr>
                         <w:t xml:space="preserve"> </w:t>
                       </w:r>
                       <w:r>
                         <w:rPr>
                           <w:rFonts w:ascii="Times New Roman" w:hAnsi="Times New Roman" w:hint="eastAsia"/>
-                          <w:i/>
-                          <w:iCs/>
-                          <w:color w:val="000000"/>
-                          <w:sz w:val="21"/>
+                          <w:color w:val="000000"/>
+                          <w:sz w:val="20"/>
+                          <w:szCs w:val="20"/>
                         </w:rPr>
                         <w:t xml:space="preserve">System </w:t>
                       </w:r>
                       <w:r>
                         <w:rPr>
                           <w:rFonts w:ascii="Times New Roman" w:hAnsi="Times New Roman"/>
-                          <w:i/>
-                          <w:iCs/>
-                          <w:color w:val="000000"/>
-                          <w:sz w:val="21"/>
+                          <w:color w:val="000000"/>
+                          <w:sz w:val="20"/>
+                          <w:szCs w:val="20"/>
                         </w:rPr>
                         <w:t>S</w:t>
                       </w:r>
                       <w:r>
                         <w:rPr>
                           <w:rFonts w:ascii="Times New Roman" w:hAnsi="Times New Roman" w:hint="eastAsia"/>
-                          <w:i/>
-                          <w:iCs/>
-                          <w:color w:val="000000"/>
-                          <w:sz w:val="21"/>
+                          <w:color w:val="000000"/>
+                          <w:sz w:val="20"/>
+                          <w:szCs w:val="20"/>
                         </w:rPr>
                         <w:t>oftware</w:t>
                       </w:r>
                       <w:r>
                         <w:rPr>
                           <w:rFonts w:ascii="Times New Roman" w:hAnsi="Times New Roman"/>
-                          <w:i/>
-                          <w:iCs/>
-                          <w:color w:val="000000"/>
-                          <w:sz w:val="21"/>
+                          <w:color w:val="000000"/>
+                          <w:sz w:val="20"/>
+                          <w:szCs w:val="20"/>
                         </w:rPr>
                         <w:t>.</w:t>
                       </w:r>
@@ -6352,129 +6137,116 @@
                         <w:jc w:val="both"/>
                         <w:rPr>
                           <w:rFonts w:ascii="Times New Roman" w:hAnsi="Times New Roman"/>
-                          <w:i/>
-                          <w:iCs/>
-                          <w:color w:val="000000"/>
-                          <w:sz w:val="21"/>
+                          <w:color w:val="000000"/>
+                          <w:sz w:val="20"/>
+                          <w:szCs w:val="20"/>
                         </w:rPr>
                       </w:pPr>
                       <w:r>
                         <w:rPr>
                           <w:rFonts w:ascii="Times New Roman" w:hAnsi="Times New Roman" w:hint="eastAsia"/>
-                          <w:i/>
-                          <w:iCs/>
-                          <w:color w:val="000000"/>
-                          <w:sz w:val="21"/>
+                          <w:color w:val="000000"/>
+                          <w:sz w:val="20"/>
+                          <w:szCs w:val="20"/>
                         </w:rPr>
                         <w:t xml:space="preserve">Distributed </w:t>
                       </w:r>
                       <w:r>
                         <w:rPr>
                           <w:rFonts w:ascii="Times New Roman" w:hAnsi="Times New Roman"/>
-                          <w:i/>
-                          <w:iCs/>
-                          <w:color w:val="000000"/>
-                          <w:sz w:val="21"/>
+                          <w:color w:val="000000"/>
+                          <w:sz w:val="20"/>
+                          <w:szCs w:val="20"/>
                         </w:rPr>
                         <w:t>M</w:t>
                       </w:r>
                       <w:r>
                         <w:rPr>
                           <w:rFonts w:ascii="Times New Roman" w:hAnsi="Times New Roman" w:hint="eastAsia"/>
-                          <w:i/>
-                          <w:iCs/>
-                          <w:color w:val="000000"/>
-                          <w:sz w:val="21"/>
+                          <w:color w:val="000000"/>
+                          <w:sz w:val="20"/>
+                          <w:szCs w:val="20"/>
                         </w:rPr>
                         <w:t>anagement</w:t>
                       </w:r>
                       <w:r>
                         <w:rPr>
                           <w:rFonts w:ascii="Times New Roman" w:hAnsi="Times New Roman"/>
-                          <w:i/>
-                          <w:iCs/>
-                          <w:color w:val="000000"/>
-                          <w:sz w:val="21"/>
+                          <w:color w:val="000000"/>
+                          <w:sz w:val="20"/>
+                          <w:szCs w:val="20"/>
                         </w:rPr>
                         <w:t xml:space="preserve">, </w:t>
                       </w:r>
                       <w:r>
                         <w:rPr>
                           <w:rFonts w:ascii="Times New Roman" w:hAnsi="Times New Roman"/>
-                          <w:i/>
-                          <w:iCs/>
-                          <w:color w:val="000000"/>
-                          <w:sz w:val="21"/>
+                          <w:color w:val="000000"/>
+                          <w:sz w:val="20"/>
+                          <w:szCs w:val="20"/>
                         </w:rPr>
                         <w:t>M</w:t>
                       </w:r>
                       <w:r>
                         <w:rPr>
                           <w:rFonts w:ascii="Times New Roman" w:hAnsi="Times New Roman" w:hint="eastAsia"/>
-                          <w:i/>
-                          <w:iCs/>
-                          <w:color w:val="000000"/>
-                          <w:sz w:val="21"/>
+                          <w:color w:val="000000"/>
+                          <w:sz w:val="20"/>
+                          <w:szCs w:val="20"/>
                         </w:rPr>
                         <w:t>onitoring</w:t>
                       </w:r>
                       <w:r>
                         <w:rPr>
                           <w:rFonts w:ascii="Times New Roman" w:hAnsi="Times New Roman"/>
-                          <w:i/>
-                          <w:iCs/>
-                          <w:color w:val="000000"/>
-                          <w:sz w:val="21"/>
+                          <w:color w:val="000000"/>
+                          <w:sz w:val="20"/>
+                          <w:szCs w:val="20"/>
                         </w:rPr>
                         <w:t xml:space="preserve">, </w:t>
                       </w:r>
                       <w:r>
                         <w:rPr>
                           <w:rFonts w:ascii="Times New Roman" w:hAnsi="Times New Roman"/>
-                          <w:i/>
-                          <w:iCs/>
-                          <w:color w:val="000000"/>
-                          <w:sz w:val="21"/>
+                          <w:color w:val="000000"/>
+                          <w:sz w:val="20"/>
+                          <w:szCs w:val="20"/>
                         </w:rPr>
                         <w:t>P</w:t>
                       </w:r>
                       <w:r>
                         <w:rPr>
                           <w:rFonts w:ascii="Times New Roman" w:hAnsi="Times New Roman" w:hint="eastAsia"/>
-                          <w:i/>
-                          <w:iCs/>
-                          <w:color w:val="000000"/>
-                          <w:sz w:val="21"/>
+                          <w:color w:val="000000"/>
+                          <w:sz w:val="20"/>
+                          <w:szCs w:val="20"/>
                         </w:rPr>
                         <w:t xml:space="preserve">erformance </w:t>
                       </w:r>
                       <w:r>
                         <w:rPr>
                           <w:rFonts w:ascii="Times New Roman" w:hAnsi="Times New Roman"/>
-                          <w:i/>
-                          <w:iCs/>
-                          <w:color w:val="000000"/>
-                          <w:sz w:val="21"/>
+                          <w:color w:val="000000"/>
+                          <w:sz w:val="20"/>
+                          <w:szCs w:val="20"/>
                         </w:rPr>
                         <w:t>E</w:t>
                       </w:r>
                       <w:r>
                         <w:rPr>
                           <w:rFonts w:ascii="Times New Roman" w:hAnsi="Times New Roman" w:hint="eastAsia"/>
-                          <w:i/>
-                          <w:iCs/>
-                          <w:color w:val="000000"/>
-                          <w:sz w:val="21"/>
+                          <w:color w:val="000000"/>
+                          <w:sz w:val="20"/>
+                          <w:szCs w:val="20"/>
                         </w:rPr>
                         <w:t>valuation</w:t>
                       </w:r>
                       <w:r>
                         <w:rPr>
                           <w:rFonts w:ascii="Times New Roman" w:hAnsi="Times New Roman"/>
-                          <w:i/>
-                          <w:iCs/>
-                          <w:color w:val="000000"/>
-                          <w:sz w:val="21"/>
+                          <w:color w:val="000000"/>
+                          <w:sz w:val="20"/>
+                          <w:szCs w:val="20"/>
                         </w:rPr>
                         <w:t>.</w:t>
                       </w:r>
@@ -6492,187 +6264,169 @@
                         <w:jc w:val="both"/>
                         <w:rPr>
                           <w:rFonts w:ascii="Times New Roman" w:hAnsi="Times New Roman"/>
-                          <w:i/>
-                          <w:iCs/>
-                          <w:color w:val="000000"/>
-                          <w:sz w:val="21"/>
+                          <w:color w:val="000000"/>
+                          <w:sz w:val="20"/>
+                          <w:szCs w:val="20"/>
                         </w:rPr>
                       </w:pPr>
                       <w:r>
                         <w:rPr>
                           <w:rFonts w:ascii="Times New Roman" w:hAnsi="Times New Roman" w:hint="eastAsia"/>
-                          <w:i/>
-                          <w:iCs/>
-                          <w:color w:val="000000"/>
-                          <w:sz w:val="21"/>
+                          <w:color w:val="000000"/>
+                          <w:sz w:val="20"/>
+                          <w:szCs w:val="20"/>
                         </w:rPr>
                         <w:t>Distributed</w:t>
                       </w:r>
                       <w:r>
                         <w:rPr>
                           <w:rFonts w:ascii="Times New Roman" w:hAnsi="Times New Roman"/>
-                          <w:i/>
-                          <w:iCs/>
-                          <w:color w:val="000000"/>
-                          <w:sz w:val="21"/>
+                          <w:color w:val="000000"/>
+                          <w:sz w:val="20"/>
+                          <w:szCs w:val="20"/>
                         </w:rPr>
                         <w:t xml:space="preserve"> and/or Real-time </w:t>
                       </w:r>
                       <w:r>
                         <w:rPr>
                           <w:rFonts w:ascii="Times New Roman" w:hAnsi="Times New Roman" w:hint="eastAsia"/>
-                          <w:i/>
-                          <w:iCs/>
-                          <w:color w:val="000000"/>
-                          <w:sz w:val="21"/>
+                          <w:color w:val="000000"/>
+                          <w:sz w:val="20"/>
+                          <w:szCs w:val="20"/>
                         </w:rPr>
                         <w:t xml:space="preserve">Computing </w:t>
                       </w:r>
                       <w:r>
                         <w:rPr>
                           <w:rFonts w:ascii="Times New Roman" w:hAnsi="Times New Roman" w:hint="eastAsia"/>
-                          <w:i/>
-                          <w:iCs/>
-                          <w:color w:val="000000"/>
-                          <w:sz w:val="21"/>
+                          <w:color w:val="000000"/>
+                          <w:sz w:val="20"/>
+                          <w:szCs w:val="20"/>
                         </w:rPr>
                         <w:t xml:space="preserve">Applications </w:t>
                       </w:r>
                       <w:r>
                         <w:rPr>
                           <w:rFonts w:ascii="Times New Roman" w:hAnsi="Times New Roman"/>
-                          <w:i/>
-                          <w:iCs/>
-                          <w:color w:val="000000"/>
-                          <w:sz w:val="21"/>
+                          <w:color w:val="000000"/>
+                          <w:sz w:val="20"/>
+                          <w:szCs w:val="20"/>
                         </w:rPr>
                         <w:t>in</w:t>
                       </w:r>
                       <w:r>
                         <w:rPr>
                           <w:rFonts w:ascii="Times New Roman" w:hAnsi="Times New Roman"/>
-                          <w:i/>
-                          <w:iCs/>
-                          <w:color w:val="000000"/>
-                          <w:sz w:val="21"/>
+                          <w:color w:val="000000"/>
+                          <w:sz w:val="20"/>
+                          <w:szCs w:val="20"/>
                         </w:rPr>
                         <w:t xml:space="preserve"> IoT, </w:t>
                       </w:r>
                       <w:r>
                         <w:rPr>
                           <w:rFonts w:ascii="Times New Roman" w:hAnsi="Times New Roman" w:hint="eastAsia"/>
-                          <w:i/>
-                          <w:iCs/>
-                          <w:color w:val="000000"/>
-                          <w:sz w:val="21"/>
+                          <w:color w:val="000000"/>
+                          <w:sz w:val="20"/>
+                          <w:szCs w:val="20"/>
                         </w:rPr>
                         <w:t>CPS</w:t>
                       </w:r>
                       <w:r>
                         <w:rPr>
                           <w:rFonts w:ascii="Times New Roman" w:hAnsi="Times New Roman"/>
-                          <w:i/>
-                          <w:iCs/>
-                          <w:color w:val="000000"/>
-                          <w:sz w:val="21"/>
+                          <w:color w:val="000000"/>
+                          <w:sz w:val="20"/>
+                          <w:szCs w:val="20"/>
                         </w:rPr>
                         <w:t xml:space="preserve">, </w:t>
                       </w:r>
                       <w:r>
                         <w:rPr>
                           <w:rFonts w:ascii="Times New Roman" w:hAnsi="Times New Roman"/>
-                          <w:i/>
-                          <w:iCs/>
-                          <w:color w:val="000000"/>
-                          <w:sz w:val="21"/>
+                          <w:color w:val="000000"/>
+                          <w:sz w:val="20"/>
+                          <w:szCs w:val="20"/>
                         </w:rPr>
                         <w:t>E</w:t>
                       </w:r>
                       <w:r>
                         <w:rPr>
                           <w:rFonts w:ascii="Times New Roman" w:hAnsi="Times New Roman" w:hint="eastAsia"/>
-                          <w:i/>
-                          <w:iCs/>
-                          <w:color w:val="000000"/>
-                          <w:sz w:val="21"/>
+                          <w:color w:val="000000"/>
+                          <w:sz w:val="20"/>
+                          <w:szCs w:val="20"/>
                         </w:rPr>
                         <w:t>dge</w:t>
                       </w:r>
                       <w:r>
                         <w:rPr>
                           <w:rFonts w:ascii="Times New Roman" w:hAnsi="Times New Roman"/>
-                          <w:i/>
-                          <w:iCs/>
-                          <w:color w:val="000000"/>
-                          <w:sz w:val="21"/>
+                          <w:color w:val="000000"/>
+                          <w:sz w:val="20"/>
+                          <w:szCs w:val="20"/>
                         </w:rPr>
                         <w:t>-</w:t>
                       </w:r>
                       <w:r>
                         <w:rPr>
                           <w:rFonts w:ascii="Times New Roman" w:hAnsi="Times New Roman"/>
-                          <w:i/>
-                          <w:iCs/>
-                          <w:color w:val="000000"/>
-                          <w:sz w:val="21"/>
+                          <w:color w:val="000000"/>
+                          <w:sz w:val="20"/>
+                          <w:szCs w:val="20"/>
                         </w:rPr>
                         <w:t>C</w:t>
                       </w:r>
                       <w:r>
                         <w:rPr>
                           <w:rFonts w:ascii="Times New Roman" w:hAnsi="Times New Roman" w:hint="eastAsia"/>
-                          <w:i/>
-                          <w:iCs/>
-                          <w:color w:val="000000"/>
-                          <w:sz w:val="21"/>
+                          <w:color w:val="000000"/>
+                          <w:sz w:val="20"/>
+                          <w:szCs w:val="20"/>
                         </w:rPr>
                         <w:t>loud</w:t>
                       </w:r>
                       <w:r>
                         <w:rPr>
                           <w:rFonts w:ascii="Times New Roman" w:hAnsi="Times New Roman"/>
-                          <w:i/>
-                          <w:iCs/>
-                          <w:color w:val="000000"/>
-                          <w:sz w:val="21"/>
+                          <w:color w:val="000000"/>
+                          <w:sz w:val="20"/>
+                          <w:szCs w:val="20"/>
                         </w:rPr>
                         <w:t>,</w:t>
                       </w:r>
                       <w:r>
                         <w:rPr>
                           <w:rFonts w:ascii="Times New Roman" w:hAnsi="Times New Roman"/>
-                          <w:i/>
-                          <w:iCs/>
-                          <w:color w:val="000000"/>
-                          <w:sz w:val="21"/>
+                          <w:color w:val="000000"/>
+                          <w:sz w:val="20"/>
+                          <w:szCs w:val="20"/>
                         </w:rPr>
                         <w:t xml:space="preserve"> etc</w:t>
                       </w:r>
                       <w:r>
                         <w:rPr>
                           <w:rFonts w:ascii="Times New Roman" w:hAnsi="Times New Roman"/>
-                          <w:i/>
-                          <w:iCs/>
-                          <w:color w:val="000000"/>
-                          <w:sz w:val="21"/>
+                          <w:color w:val="000000"/>
+                          <w:sz w:val="20"/>
+                          <w:szCs w:val="20"/>
                         </w:rPr>
                         <w:t>.</w:t>
                       </w:r>
                       <w:r>
                         <w:rPr>
                           <w:rFonts w:ascii="Times New Roman" w:hAnsi="Times New Roman"/>
-                          <w:i/>
-                          <w:iCs/>
-                          <w:color w:val="000000"/>
-                          <w:sz w:val="21"/>
+                          <w:color w:val="000000"/>
+                          <w:sz w:val="20"/>
+                          <w:szCs w:val="20"/>
                         </w:rPr>
                         <w:t xml:space="preserve"> </w:t>
                       </w:r>
                     </w:p>
                     <w:p>
                       <w:pPr>
-                        <w:spacing w:before="240" w:line="360" w:lineRule="auto"/>
-                        <w:ind w:left="113" w:right="283"/>
+                        <w:spacing w:before="120"/>
+                        <w:ind w:left="113" w:right="284"/>
                         <w:jc w:val="both"/>
                         <w:rPr>
                           <w:rFonts w:ascii="Times New Roman" w:hAnsi="Times New Roman"/>
@@ -6699,6 +6453,7 @@
                           <w:rFonts w:ascii="Times New Roman" w:hAnsi="Times New Roman"/>
                           <w:color w:val="000000"/>
                           <w:sz w:val="22"/>
+                          <w:szCs w:val="22"/>
                         </w:rPr>
                       </w:pPr>
                       <w:r>
@@ -6706,6 +6461,7 @@
                           <w:rFonts w:ascii="Times New Roman" w:hAnsi="Times New Roman"/>
                           <w:color w:val="000000"/>
                           <w:sz w:val="22"/>
+                          <w:szCs w:val="22"/>
                         </w:rPr>
                         <w:t>IEEE ISORC 202</w:t>
                       </w:r>
@@ -6714,6 +6470,7 @@
                           <w:rFonts w:ascii="Times New Roman" w:hAnsi="Times New Roman"/>
                           <w:color w:val="000000"/>
                           <w:sz w:val="22"/>
+                          <w:szCs w:val="22"/>
                         </w:rPr>
                         <w:t>5</w:t>
                       </w:r>
@@ -6722,6 +6479,7 @@
                           <w:rFonts w:ascii="Times New Roman" w:hAnsi="Times New Roman"/>
                           <w:color w:val="000000"/>
                           <w:sz w:val="22"/>
+                          <w:szCs w:val="22"/>
                         </w:rPr>
                         <w:t xml:space="preserve"> invites papers in </w:t>
                       </w:r>
@@ -6730,6 +6488,7 @@
                           <w:rFonts w:ascii="Times New Roman" w:hAnsi="Times New Roman"/>
                           <w:color w:val="000000"/>
                           <w:sz w:val="22"/>
+                          <w:szCs w:val="22"/>
                         </w:rPr>
                         <w:t>the following</w:t>
                       </w:r>
@@ -6738,6 +6497,7 @@
                           <w:rFonts w:ascii="Times New Roman" w:hAnsi="Times New Roman"/>
                           <w:color w:val="000000"/>
                           <w:sz w:val="22"/>
+                          <w:szCs w:val="22"/>
                         </w:rPr>
                         <w:t xml:space="preserve"> categories:</w:t>
                       </w:r>
@@ -6789,6 +6549,8 @@
                       <w:r>
                         <w:rPr>
                           <w:rFonts w:ascii="Times New Roman" w:hAnsi="Times New Roman"/>
+                          <w:b/>
+                          <w:bCs/>
                           <w:color w:val="000000"/>
                           <w:sz w:val="22"/>
                           <w:szCs w:val="22"/>
@@ -6798,6 +6560,8 @@
                       <w:r>
                         <w:rPr>
                           <w:rFonts w:ascii="Times New Roman" w:hAnsi="Times New Roman"/>
+                          <w:b/>
+                          <w:bCs/>
                           <w:color w:val="000000"/>
                           <w:sz w:val="22"/>
                           <w:szCs w:val="22"/>
@@ -6807,6 +6571,8 @@
                       <w:r>
                         <w:rPr>
                           <w:rFonts w:ascii="Times New Roman" w:hAnsi="Times New Roman"/>
+                          <w:b/>
+                          <w:bCs/>
                           <w:color w:val="000000"/>
                           <w:sz w:val="22"/>
                           <w:szCs w:val="22"/>
@@ -6820,7 +6586,27 @@
                           <w:sz w:val="22"/>
                           <w:szCs w:val="22"/>
                         </w:rPr>
-                        <w:t xml:space="preserve"> maximum, plus two extra purchased pages for appendix and references</w:t>
+                        <w:t xml:space="preserve"> maximum, </w:t>
+                      </w:r>
+                      <w:r>
+                        <w:rPr>
+                          <w:rFonts w:ascii="Times New Roman" w:hAnsi="Times New Roman"/>
+                          <w:b/>
+                          <w:bCs/>
+                          <w:color w:val="000000"/>
+                          <w:sz w:val="22"/>
+                          <w:szCs w:val="22"/>
+                        </w:rPr>
+                        <w:t>plus two extra purchased pages</w:t>
+                      </w:r>
+                      <w:r>
+                        <w:rPr>
+                          <w:rFonts w:ascii="Times New Roman" w:hAnsi="Times New Roman"/>
+                          <w:color w:val="000000"/>
+                          <w:sz w:val="22"/>
+                          <w:szCs w:val="22"/>
+                        </w:rPr>
+                        <w:t xml:space="preserve"> for appendix and references</w:t>
                       </w:r>
                       <w:r>
                         <w:rPr>
@@ -6894,7 +6680,18 @@
                           <w:sz w:val="22"/>
                           <w:szCs w:val="22"/>
                         </w:rPr>
-                        <w:t>of 10 pages, plus 2 extra purchased pages</w:t>
+                        <w:t xml:space="preserve">of </w:t>
+                      </w:r>
+                      <w:r>
+                        <w:rPr>
+                          <w:rFonts w:ascii="Times New Roman" w:hAnsi="Times New Roman"/>
+                          <w:b/>
+                          <w:bCs/>
+                          <w:color w:val="000000"/>
+                          <w:sz w:val="22"/>
+                          <w:szCs w:val="22"/>
+                        </w:rPr>
+                        <w:t>10 pages, plus 2 extra purchased pages</w:t>
                       </w:r>
                       <w:r>
                         <w:rPr>
@@ -6977,29 +6774,46 @@
                           <w:sz w:val="22"/>
                           <w:szCs w:val="22"/>
                         </w:rPr>
-                        <w:t xml:space="preserve"> maximum</w:t>
-                      </w:r>
-                      <w:r>
-                        <w:rPr>
-                          <w:rFonts w:ascii="Times New Roman" w:hAnsi="Times New Roman"/>
+                        <w:t xml:space="preserve"> </w:t>
+                      </w:r>
+                      <w:r>
+                        <w:rPr>
+                          <w:rFonts w:ascii="Times New Roman" w:hAnsi="Times New Roman"/>
+                          <w:b/>
+                          <w:bCs/>
                           <w:color w:val="000000"/>
                           <w:sz w:val="22"/>
                           <w:szCs w:val="22"/>
                         </w:rPr>
-                        <w:t xml:space="preserve"> </w:t>
-                      </w:r>
-                      <w:r>
-                        <w:rPr>
-                          <w:rFonts w:ascii="Times New Roman" w:hAnsi="Times New Roman"/>
+                        <w:t>maximum</w:t>
+                      </w:r>
+                      <w:r>
+                        <w:rPr>
+                          <w:rFonts w:ascii="Times New Roman" w:hAnsi="Times New Roman"/>
+                          <w:b/>
+                          <w:bCs/>
                           <w:color w:val="000000"/>
                           <w:sz w:val="22"/>
                           <w:szCs w:val="22"/>
                         </w:rPr>
+                        <w:t xml:space="preserve"> </w:t>
+                      </w:r>
+                      <w:r>
+                        <w:rPr>
+                          <w:rFonts w:ascii="Times New Roman" w:hAnsi="Times New Roman"/>
+                          <w:b/>
+                          <w:bCs/>
+                          <w:color w:val="000000"/>
+                          <w:sz w:val="22"/>
+                          <w:szCs w:val="22"/>
+                        </w:rPr>
                         <w:t>6</w:t>
                       </w:r>
                       <w:r>
                         <w:rPr>
                           <w:rFonts w:ascii="Times New Roman" w:hAnsi="Times New Roman"/>
+                          <w:b/>
+                          <w:bCs/>
                           <w:color w:val="000000"/>
                           <w:sz w:val="22"/>
                           <w:szCs w:val="22"/>
@@ -7031,7 +6845,7 @@
                         <w:rPr>
                           <w:rFonts w:ascii="Times New Roman" w:hAnsi="Times New Roman"/>
                           <w:color w:val="000000"/>
-                          <w:sz w:val="21"/>
+                          <w:sz w:val="22"/>
                           <w:szCs w:val="22"/>
                         </w:rPr>
                       </w:pPr>
@@ -7040,15 +6854,37 @@
                           <w:rFonts w:ascii="Times New Roman" w:hAnsi="Times New Roman" w:hint="eastAsia"/>
                           <w:color w:val="000000"/>
                           <w:sz w:val="22"/>
-                        </w:rPr>
-                        <w:t xml:space="preserve">All papers should be formatted in the standard IEEE double-column format using the published </w:t>
-                      </w:r>
-                      <w:hyperlink r:id="rId14" w:history="1">
+                          <w:szCs w:val="22"/>
+                        </w:rPr>
+                        <w:t xml:space="preserve">All papers should be formatted in the standard </w:t>
+                      </w:r>
+                      <w:r>
+                        <w:rPr>
+                          <w:rFonts w:ascii="Times New Roman" w:hAnsi="Times New Roman" w:hint="eastAsia"/>
+                          <w:b/>
+                          <w:bCs/>
+                          <w:color w:val="000000"/>
+                          <w:sz w:val="22"/>
+                          <w:szCs w:val="22"/>
+                        </w:rPr>
+                        <w:t>IEEE double-column format</w:t>
+                      </w:r>
+                      <w:r>
+                        <w:rPr>
+                          <w:rFonts w:ascii="Times New Roman" w:hAnsi="Times New Roman" w:hint="eastAsia"/>
+                          <w:color w:val="000000"/>
+                          <w:sz w:val="22"/>
+                          <w:szCs w:val="22"/>
+                        </w:rPr>
+                        <w:t xml:space="preserve"> using the published </w:t>
+                      </w:r>
+                      <w:hyperlink r:id="rId16" w:history="1">
                         <w:r>
                           <w:rPr>
                             <w:rStyle w:val="Lienhypertexte"/>
                             <w:rFonts w:ascii="Times New Roman" w:hAnsi="Times New Roman" w:hint="eastAsia"/>
                             <w:sz w:val="22"/>
+                            <w:szCs w:val="22"/>
                           </w:rPr>
                           <w:t>IEEE Conference Proceeding templates</w:t>
                         </w:r>
@@ -7058,6 +6894,7 @@
                           <w:rFonts w:ascii="Times New Roman" w:hAnsi="Times New Roman" w:hint="eastAsia"/>
                           <w:color w:val="000000"/>
                           <w:sz w:val="22"/>
+                          <w:szCs w:val="22"/>
                         </w:rPr>
                         <w:t xml:space="preserve">, and submitted through the </w:t>
                       </w:r>
@@ -7068,6 +6905,7 @@
                           <w:bCs/>
                           <w:color w:val="000000"/>
                           <w:sz w:val="22"/>
+                          <w:szCs w:val="22"/>
                         </w:rPr>
                         <w:t>HotCRP</w:t>
                       </w:r>
@@ -7076,15 +6914,17 @@
                           <w:rFonts w:ascii="Times New Roman" w:hAnsi="Times New Roman" w:hint="eastAsia"/>
                           <w:color w:val="000000"/>
                           <w:sz w:val="22"/>
+                          <w:szCs w:val="22"/>
                         </w:rPr>
                         <w:t xml:space="preserve"> system: </w:t>
                       </w:r>
-                      <w:hyperlink r:id="rId15" w:history="1">
+                      <w:hyperlink r:id="rId17" w:history="1">
                         <w:r>
                           <w:rPr>
                             <w:rStyle w:val="Lienhypertexte"/>
                             <w:rFonts w:ascii="Times New Roman" w:hAnsi="Times New Roman" w:hint="eastAsia"/>
                             <w:sz w:val="22"/>
+                            <w:szCs w:val="22"/>
                           </w:rPr>
                           <w:t>https://isorc25.hotcrp.com/</w:t>
                         </w:r>
@@ -7093,7 +6933,7 @@
                         <w:rPr>
                           <w:rFonts w:ascii="Times New Roman" w:hAnsi="Times New Roman"/>
                           <w:color w:val="000000"/>
-                          <w:sz w:val="21"/>
+                          <w:sz w:val="22"/>
                           <w:szCs w:val="22"/>
                         </w:rPr>
                         <w:t xml:space="preserve"> </w:t>
@@ -7101,7 +6941,7 @@
                     </w:p>
                     <w:p>
                       <w:pPr>
-                        <w:spacing w:before="240" w:line="276" w:lineRule="auto"/>
+                        <w:spacing w:before="120"/>
                         <w:ind w:left="113"/>
                         <w:jc w:val="both"/>
                         <w:rPr>
@@ -7411,7 +7251,7 @@
                     </w:p>
                     <w:p>
                       <w:pPr>
-                        <w:spacing w:before="240" w:line="276" w:lineRule="auto"/>
+                        <w:spacing w:before="120"/>
                         <w:ind w:left="113"/>
                         <w:jc w:val="both"/>
                         <w:rPr>
@@ -7436,9 +7276,11 @@
                         <w:ind w:left="113"/>
                         <w:jc w:val="both"/>
                         <w:rPr>
-                          <w:rFonts w:hint="eastAsia"/>
-                          <w:sz w:val="26"/>
-                          <w:szCs w:val="26"/>
+                          <w:rFonts w:ascii="Times New Roman" w:hAnsi="Times New Roman" w:cs="Times New Roman"/>
+                          <w:color w:val="0070C0"/>
+                          <w:sz w:val="21"/>
+                          <w:szCs w:val="21"/>
+                          <w:u w:val="single"/>
                         </w:rPr>
                       </w:pPr>
                       <w:r>
@@ -7448,8 +7290,28 @@
                           <w:sz w:val="21"/>
                           <w:szCs w:val="22"/>
                         </w:rPr>
-                        <w:t>More information about IEEE ISORC 202</w:t>
-                      </w:r>
+                        <w:t xml:space="preserve">More information about </w:t>
+                      </w:r>
+                      <w:hyperlink r:id="rId18" w:history="1">
+                        <w:r>
+                          <w:rPr>
+                            <w:rStyle w:val="Lienhypertexte"/>
+                            <w:rFonts w:ascii="Times New Roman" w:hAnsi="Times New Roman"/>
+                            <w:sz w:val="21"/>
+                            <w:szCs w:val="22"/>
+                          </w:rPr>
+                          <w:t>IEEE ISORC 202</w:t>
+                        </w:r>
+                        <w:r>
+                          <w:rPr>
+                            <w:rStyle w:val="Lienhypertexte"/>
+                            <w:rFonts w:ascii="Times New Roman" w:hAnsi="Times New Roman"/>
+                            <w:sz w:val="21"/>
+                            <w:szCs w:val="22"/>
+                          </w:rPr>
+                          <w:t>5</w:t>
+                        </w:r>
+                      </w:hyperlink>
                       <w:r>
                         <w:rPr>
                           <w:rFonts w:ascii="Times New Roman" w:hAnsi="Times New Roman"/>
@@ -7457,8 +7319,19 @@
                           <w:sz w:val="21"/>
                           <w:szCs w:val="22"/>
                         </w:rPr>
-                        <w:t>5</w:t>
-                      </w:r>
+                        <w:t xml:space="preserve">, including submission guidelines, can be found </w:t>
+                      </w:r>
+                      <w:hyperlink r:id="rId19" w:history="1">
+                        <w:r>
+                          <w:rPr>
+                            <w:rStyle w:val="Lienhypertexte"/>
+                            <w:rFonts w:ascii="Times New Roman" w:hAnsi="Times New Roman"/>
+                            <w:sz w:val="21"/>
+                            <w:szCs w:val="22"/>
+                          </w:rPr>
+                          <w:t>here</w:t>
+                        </w:r>
+                      </w:hyperlink>
                       <w:r>
                         <w:rPr>
                           <w:rFonts w:ascii="Times New Roman" w:hAnsi="Times New Roman"/>
@@ -7466,20 +7339,95 @@
                           <w:sz w:val="21"/>
                           <w:szCs w:val="22"/>
                         </w:rPr>
-                        <w:t xml:space="preserve">, including submission guidelines, can be found at: </w:t>
-                      </w:r>
-                      <w:hyperlink r:id="rId16" w:history="1">
+                        <w:t xml:space="preserve"> </w:t>
+                      </w:r>
+                    </w:p>
+                    <w:p>
+                      <w:pPr>
+                        <w:spacing w:before="120"/>
+                        <w:ind w:left="113"/>
+                        <w:jc w:val="both"/>
+                        <w:rPr>
+                          <w:rFonts w:ascii="Times New Roman" w:hAnsi="Times New Roman"/>
+                          <w:b/>
+                          <w:bCs/>
+                          <w:sz w:val="22"/>
+                          <w:szCs w:val="22"/>
+                        </w:rPr>
+                      </w:pPr>
+                      <w:r>
+                        <w:rPr>
+                          <w:rFonts w:ascii="Times New Roman" w:hAnsi="Times New Roman" w:hint="eastAsia"/>
+                          <w:b/>
+                          <w:bCs/>
+                          <w:sz w:val="22"/>
+                          <w:szCs w:val="22"/>
+                        </w:rPr>
+                        <w:t>Journal Publication Opportunity</w:t>
+                      </w:r>
+                    </w:p>
+                    <w:p>
+                      <w:pPr>
+                        <w:ind w:left="113"/>
+                        <w:jc w:val="both"/>
+                        <w:rPr>
+                          <w:rFonts w:ascii="Times New Roman" w:hAnsi="Times New Roman" w:hint="eastAsia"/>
+                          <w:color w:val="000000"/>
+                          <w:sz w:val="21"/>
+                          <w:szCs w:val="21"/>
+                        </w:rPr>
+                      </w:pPr>
+                      <w:r>
+                        <w:rPr>
+                          <w:rFonts w:ascii="Times New Roman" w:hAnsi="Times New Roman" w:hint="eastAsia"/>
+                          <w:color w:val="000000"/>
+                          <w:sz w:val="21"/>
+                          <w:szCs w:val="21"/>
+                        </w:rPr>
+                        <w:t xml:space="preserve">The authors of selected papers from this symposium will be invited to submit an extended version of their work for the Special Issue on </w:t>
+                      </w:r>
+                      <w:r>
+                        <w:rPr>
+                          <w:rFonts w:ascii="Times New Roman" w:hAnsi="Times New Roman" w:hint="eastAsia"/>
+                          <w:b/>
+                          <w:bCs/>
+                          <w:i/>
+                          <w:iCs/>
+                          <w:color w:val="000000"/>
+                          <w:sz w:val="21"/>
+                          <w:szCs w:val="21"/>
+                        </w:rPr>
+                        <w:t>AI-Driven Real-Time Distributed Computing for the Edge-Cloud Continuum</w:t>
+                      </w:r>
+                      <w:r>
+                        <w:rPr>
+                          <w:rFonts w:ascii="Times New Roman" w:hAnsi="Times New Roman" w:hint="eastAsia"/>
+                          <w:color w:val="000000"/>
+                          <w:sz w:val="21"/>
+                          <w:szCs w:val="21"/>
+                        </w:rPr>
+                        <w:t xml:space="preserve"> review and possible publication in the </w:t>
+                      </w:r>
+                      <w:hyperlink r:id="rId20" w:history="1">
                         <w:r>
                           <w:rPr>
-                            <w:rFonts w:ascii="Times New Roman" w:hAnsi="Times New Roman" w:cs="Times New Roman"/>
-                            <w:color w:val="0070C0"/>
+                            <w:rStyle w:val="Lienhypertexte"/>
+                            <w:rFonts w:ascii="Times New Roman" w:hAnsi="Times New Roman" w:hint="eastAsia"/>
                             <w:sz w:val="21"/>
                             <w:szCs w:val="21"/>
-                            <w:u w:val="single"/>
                           </w:rPr>
-                          <w:t>isorc.github.io/2025</w:t>
+                          <w:t>Elsevier Journal of Systems Architecture: Embedded Software Design (JSA)</w:t>
                         </w:r>
                       </w:hyperlink>
+                      <w:r>
+                        <w:rPr>
+                          <w:rFonts w:ascii="Times New Roman" w:hAnsi="Times New Roman" w:hint="eastAsia"/>
+                          <w:color w:val="000000"/>
+                          <w:sz w:val="21"/>
+                          <w:szCs w:val="21"/>
+                        </w:rPr>
+                        <w:t>.</w:t>
+                      </w:r>
                     </w:p>
                   </w:txbxContent>
                 </v:textbox>
@@ -7496,7 +7444,406 @@
         <mc:AlternateContent>
           <mc:Choice Requires="wps">
             <w:drawing>
-              <wp:anchor distT="0" distB="0" distL="114300" distR="114300" simplePos="0" relativeHeight="22877185" behindDoc="0" locked="0" layoutInCell="1" allowOverlap="1" wp14:anchorId="25FFE46E" wp14:editId="294DC4F4">
+              <wp:anchor distT="0" distB="0" distL="114300" distR="114300" simplePos="0" relativeHeight="251687936" behindDoc="0" locked="0" layoutInCell="1" allowOverlap="1" wp14:anchorId="584E42BB" wp14:editId="724AA436">
+                <wp:simplePos x="0" y="0"/>
+                <wp:positionH relativeFrom="column">
+                  <wp:posOffset>1786890</wp:posOffset>
+                </wp:positionH>
+                <wp:positionV relativeFrom="paragraph">
+                  <wp:posOffset>8265795</wp:posOffset>
+                </wp:positionV>
+                <wp:extent cx="5742940" cy="0"/>
+                <wp:effectExtent l="0" t="19050" r="29210" b="19050"/>
+                <wp:wrapNone/>
+                <wp:docPr id="620280510" name="Connecteur droit 13"/>
+                <wp:cNvGraphicFramePr/>
+                <a:graphic xmlns:a="http://schemas.openxmlformats.org/drawingml/2006/main">
+                  <a:graphicData uri="http://schemas.microsoft.com/office/word/2010/wordprocessingShape">
+                    <wps:wsp>
+                      <wps:cNvCnPr/>
+                      <wps:spPr>
+                        <a:xfrm>
+                          <a:off x="0" y="0"/>
+                          <a:ext cx="5742940" cy="0"/>
+                        </a:xfrm>
+                        <a:prstGeom prst="line">
+                          <a:avLst/>
+                        </a:prstGeom>
+                        <a:noFill/>
+                        <a:ln w="36356" cap="flat">
+                          <a:solidFill>
+                            <a:srgbClr val="3465A4"/>
+                          </a:solidFill>
+                          <a:prstDash val="solid"/>
+                          <a:miter/>
+                        </a:ln>
+                      </wps:spPr>
+                      <wps:bodyPr/>
+                    </wps:wsp>
+                  </a:graphicData>
+                </a:graphic>
+              </wp:anchor>
+            </w:drawing>
+          </mc:Choice>
+          <mc:Fallback>
+            <w:pict>
+              <v:line w14:anchorId="7B111A8F" id="Connecteur droit 13" o:spid="_x0000_s1026" style="position:absolute;z-index:251687936;visibility:visible;mso-wrap-style:square;mso-wrap-distance-left:9pt;mso-wrap-distance-top:0;mso-wrap-distance-right:9pt;mso-wrap-distance-bottom:0;mso-position-horizontal:absolute;mso-position-horizontal-relative:text;mso-position-vertical:absolute;mso-position-vertical-relative:text" from="140.7pt,650.85pt" to="592.9pt,650.85pt" o:gfxdata="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" strokecolor="#3465a4" strokeweight="1.0099mm">
+                <v:stroke joinstyle="miter"/>
+              </v:line>
+            </w:pict>
+          </mc:Fallback>
+        </mc:AlternateContent>
+      </w:r>
+      <w:r>
+        <w:rPr>
+          <w:noProof/>
+        </w:rPr>
+        <mc:AlternateContent>
+          <mc:Choice Requires="wps">
+            <w:drawing>
+              <wp:anchor distT="0" distB="0" distL="114300" distR="114300" simplePos="0" relativeHeight="251674624" behindDoc="0" locked="0" layoutInCell="1" allowOverlap="1" wp14:anchorId="74627FA4" wp14:editId="5524F5B7">
+                <wp:simplePos x="0" y="0"/>
+                <wp:positionH relativeFrom="column">
+                  <wp:posOffset>1779905</wp:posOffset>
+                </wp:positionH>
+                <wp:positionV relativeFrom="paragraph">
+                  <wp:posOffset>7879080</wp:posOffset>
+                </wp:positionV>
+                <wp:extent cx="5742940" cy="0"/>
+                <wp:effectExtent l="0" t="19050" r="29210" b="19050"/>
+                <wp:wrapNone/>
+                <wp:docPr id="1868158331" name="Connecteur droit 13"/>
+                <wp:cNvGraphicFramePr/>
+                <a:graphic xmlns:a="http://schemas.openxmlformats.org/drawingml/2006/main">
+                  <a:graphicData uri="http://schemas.microsoft.com/office/word/2010/wordprocessingShape">
+                    <wps:wsp>
+                      <wps:cNvCnPr/>
+                      <wps:spPr>
+                        <a:xfrm>
+                          <a:off x="0" y="0"/>
+                          <a:ext cx="5742940" cy="0"/>
+                        </a:xfrm>
+                        <a:prstGeom prst="line">
+                          <a:avLst/>
+                        </a:prstGeom>
+                        <a:noFill/>
+                        <a:ln w="36356" cap="flat">
+                          <a:solidFill>
+                            <a:srgbClr val="3465A4"/>
+                          </a:solidFill>
+                          <a:prstDash val="solid"/>
+                          <a:miter/>
+                        </a:ln>
+                      </wps:spPr>
+                      <wps:bodyPr/>
+                    </wps:wsp>
+                  </a:graphicData>
+                </a:graphic>
+              </wp:anchor>
+            </w:drawing>
+          </mc:Choice>
+          <mc:Fallback>
+            <w:pict>
+              <v:line w14:anchorId="7A0D9BEB" id="Connecteur droit 13" o:spid="_x0000_s1026" style="position:absolute;z-index:251674624;visibility:visible;mso-wrap-style:square;mso-wrap-distance-left:9pt;mso-wrap-distance-top:0;mso-wrap-distance-right:9pt;mso-wrap-distance-bottom:0;mso-position-horizontal:absolute;mso-position-horizontal-relative:text;mso-position-vertical:absolute;mso-position-vertical-relative:text" from="140.15pt,620.4pt" to="592.35pt,620.4pt" o:gfxdata="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" strokecolor="#3465a4" strokeweight="1.0099mm">
+                <v:stroke joinstyle="miter"/>
+              </v:line>
+            </w:pict>
+          </mc:Fallback>
+        </mc:AlternateContent>
+      </w:r>
+      <w:r>
+        <w:rPr>
+          <w:noProof/>
+        </w:rPr>
+        <mc:AlternateContent>
+          <mc:Choice Requires="wps">
+            <w:drawing>
+              <wp:anchor distT="0" distB="0" distL="114300" distR="114300" simplePos="0" relativeHeight="251672576" behindDoc="0" locked="0" layoutInCell="1" allowOverlap="1" wp14:anchorId="7897F780" wp14:editId="75C485AD">
+                <wp:simplePos x="0" y="0"/>
+                <wp:positionH relativeFrom="column">
+                  <wp:posOffset>1788160</wp:posOffset>
+                </wp:positionH>
+                <wp:positionV relativeFrom="paragraph">
+                  <wp:posOffset>6946900</wp:posOffset>
+                </wp:positionV>
+                <wp:extent cx="5742940" cy="0"/>
+                <wp:effectExtent l="0" t="19050" r="29210" b="19050"/>
+                <wp:wrapNone/>
+                <wp:docPr id="2086940713" name="Connecteur droit 13"/>
+                <wp:cNvGraphicFramePr/>
+                <a:graphic xmlns:a="http://schemas.openxmlformats.org/drawingml/2006/main">
+                  <a:graphicData uri="http://schemas.microsoft.com/office/word/2010/wordprocessingShape">
+                    <wps:wsp>
+                      <wps:cNvCnPr/>
+                      <wps:spPr>
+                        <a:xfrm>
+                          <a:off x="0" y="0"/>
+                          <a:ext cx="5742940" cy="0"/>
+                        </a:xfrm>
+                        <a:prstGeom prst="line">
+                          <a:avLst/>
+                        </a:prstGeom>
+                        <a:noFill/>
+                        <a:ln w="36356" cap="flat">
+                          <a:solidFill>
+                            <a:srgbClr val="3465A4"/>
+                          </a:solidFill>
+                          <a:prstDash val="solid"/>
+                          <a:miter/>
+                        </a:ln>
+                      </wps:spPr>
+                      <wps:bodyPr/>
+                    </wps:wsp>
+                  </a:graphicData>
+                </a:graphic>
+              </wp:anchor>
+            </w:drawing>
+          </mc:Choice>
+          <mc:Fallback>
+            <w:pict>
+              <v:line w14:anchorId="2691E1F4" id="Connecteur droit 13" o:spid="_x0000_s1026" style="position:absolute;z-index:251672576;visibility:visible;mso-wrap-style:square;mso-wrap-distance-left:9pt;mso-wrap-distance-top:0;mso-wrap-distance-right:9pt;mso-wrap-distance-bottom:0;mso-position-horizontal:absolute;mso-position-horizontal-relative:text;mso-position-vertical:absolute;mso-position-vertical-relative:text" from="140.8pt,547pt" to="593pt,547pt" o:gfxdata="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" strokecolor="#3465a4" strokeweight="1.0099mm">
+                <v:stroke joinstyle="miter"/>
+              </v:line>
+            </w:pict>
+          </mc:Fallback>
+        </mc:AlternateContent>
+      </w:r>
+      <w:r>
+        <w:rPr>
+          <w:noProof/>
+        </w:rPr>
+        <mc:AlternateContent>
+          <mc:Choice Requires="wps">
+            <w:drawing>
+              <wp:anchor distT="0" distB="0" distL="114300" distR="114300" simplePos="0" relativeHeight="251670528" behindDoc="0" locked="0" layoutInCell="1" allowOverlap="1" wp14:anchorId="55EF6910" wp14:editId="5FA346F3">
+                <wp:simplePos x="0" y="0"/>
+                <wp:positionH relativeFrom="column">
+                  <wp:posOffset>1795145</wp:posOffset>
+                </wp:positionH>
+                <wp:positionV relativeFrom="paragraph">
+                  <wp:posOffset>4589145</wp:posOffset>
+                </wp:positionV>
+                <wp:extent cx="5742940" cy="0"/>
+                <wp:effectExtent l="0" t="19050" r="29210" b="19050"/>
+                <wp:wrapNone/>
+                <wp:docPr id="822699057" name="Connecteur droit 13"/>
+                <wp:cNvGraphicFramePr/>
+                <a:graphic xmlns:a="http://schemas.openxmlformats.org/drawingml/2006/main">
+                  <a:graphicData uri="http://schemas.microsoft.com/office/word/2010/wordprocessingShape">
+                    <wps:wsp>
+                      <wps:cNvCnPr/>
+                      <wps:spPr>
+                        <a:xfrm>
+                          <a:off x="0" y="0"/>
+                          <a:ext cx="5742940" cy="0"/>
+                        </a:xfrm>
+                        <a:prstGeom prst="line">
+                          <a:avLst/>
+                        </a:prstGeom>
+                        <a:noFill/>
+                        <a:ln w="36356" cap="flat">
+                          <a:solidFill>
+                            <a:srgbClr val="3465A4"/>
+                          </a:solidFill>
+                          <a:prstDash val="solid"/>
+                          <a:miter/>
+                        </a:ln>
+                      </wps:spPr>
+                      <wps:bodyPr/>
+                    </wps:wsp>
+                  </a:graphicData>
+                </a:graphic>
+              </wp:anchor>
+            </w:drawing>
+          </mc:Choice>
+          <mc:Fallback>
+            <w:pict>
+              <v:line w14:anchorId="32EAE7B9" id="Connecteur droit 13" o:spid="_x0000_s1026" style="position:absolute;z-index:251670528;visibility:visible;mso-wrap-style:square;mso-wrap-distance-left:9pt;mso-wrap-distance-top:0;mso-wrap-distance-right:9pt;mso-wrap-distance-bottom:0;mso-position-horizontal:absolute;mso-position-horizontal-relative:text;mso-position-vertical:absolute;mso-position-vertical-relative:text" from="141.35pt,361.35pt" to="593.55pt,361.35pt" o:gfxdata="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" strokecolor="#3465a4" strokeweight="1.0099mm">
+                <v:stroke joinstyle="miter"/>
+              </v:line>
+            </w:pict>
+          </mc:Fallback>
+        </mc:AlternateContent>
+      </w:r>
+      <w:r>
+        <w:rPr>
+          <w:noProof/>
+        </w:rPr>
+        <mc:AlternateContent>
+          <mc:Choice Requires="wps">
+            <w:drawing>
+              <wp:anchor distT="0" distB="0" distL="114300" distR="114300" simplePos="0" relativeHeight="251668480" behindDoc="0" locked="0" layoutInCell="1" allowOverlap="1" wp14:anchorId="7FDA962B" wp14:editId="1163279F">
+                <wp:simplePos x="0" y="0"/>
+                <wp:positionH relativeFrom="column">
+                  <wp:posOffset>1794510</wp:posOffset>
+                </wp:positionH>
+                <wp:positionV relativeFrom="paragraph">
+                  <wp:posOffset>1547495</wp:posOffset>
+                </wp:positionV>
+                <wp:extent cx="5742940" cy="0"/>
+                <wp:effectExtent l="0" t="19050" r="29210" b="19050"/>
+                <wp:wrapNone/>
+                <wp:docPr id="1266288781" name="Connecteur droit 13"/>
+                <wp:cNvGraphicFramePr/>
+                <a:graphic xmlns:a="http://schemas.openxmlformats.org/drawingml/2006/main">
+                  <a:graphicData uri="http://schemas.microsoft.com/office/word/2010/wordprocessingShape">
+                    <wps:wsp>
+                      <wps:cNvCnPr/>
+                      <wps:spPr>
+                        <a:xfrm>
+                          <a:off x="0" y="0"/>
+                          <a:ext cx="5742940" cy="0"/>
+                        </a:xfrm>
+                        <a:prstGeom prst="line">
+                          <a:avLst/>
+                        </a:prstGeom>
+                        <a:noFill/>
+                        <a:ln w="36356" cap="flat">
+                          <a:solidFill>
+                            <a:srgbClr val="3465A4"/>
+                          </a:solidFill>
+                          <a:prstDash val="solid"/>
+                          <a:miter/>
+                        </a:ln>
+                      </wps:spPr>
+                      <wps:bodyPr/>
+                    </wps:wsp>
+                  </a:graphicData>
+                </a:graphic>
+              </wp:anchor>
+            </w:drawing>
+          </mc:Choice>
+          <mc:Fallback>
+            <w:pict>
+              <v:line w14:anchorId="7241A1FB" id="Connecteur droit 13" o:spid="_x0000_s1026" style="position:absolute;z-index:251668480;visibility:visible;mso-wrap-style:square;mso-wrap-distance-left:9pt;mso-wrap-distance-top:0;mso-wrap-distance-right:9pt;mso-wrap-distance-bottom:0;mso-position-horizontal:absolute;mso-position-horizontal-relative:text;mso-position-vertical:absolute;mso-position-vertical-relative:text" from="141.3pt,121.85pt" to="593.5pt,121.85pt" o:gfxdata="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" strokecolor="#3465a4" strokeweight="1.0099mm">
+                <v:stroke joinstyle="miter"/>
+              </v:line>
+            </w:pict>
+          </mc:Fallback>
+        </mc:AlternateContent>
+      </w:r>
+      <w:r>
+        <w:rPr>
+          <w:noProof/>
+        </w:rPr>
+        <mc:AlternateContent>
+          <mc:Choice Requires="wps">
+            <w:drawing>
+              <wp:anchor distT="0" distB="0" distL="114300" distR="114300" simplePos="0" relativeHeight="251667456" behindDoc="0" locked="0" layoutInCell="1" allowOverlap="1" wp14:anchorId="488AA739" wp14:editId="2A4EAF5A">
+                <wp:simplePos x="0" y="0"/>
+                <wp:positionH relativeFrom="column">
+                  <wp:posOffset>19050</wp:posOffset>
+                </wp:positionH>
+                <wp:positionV relativeFrom="paragraph">
+                  <wp:posOffset>645160</wp:posOffset>
+                </wp:positionV>
+                <wp:extent cx="7558405" cy="0"/>
+                <wp:effectExtent l="0" t="19050" r="23495" b="19050"/>
+                <wp:wrapNone/>
+                <wp:docPr id="518365222" name="Connecteur droit 1"/>
+                <wp:cNvGraphicFramePr/>
+                <a:graphic xmlns:a="http://schemas.openxmlformats.org/drawingml/2006/main">
+                  <a:graphicData uri="http://schemas.microsoft.com/office/word/2010/wordprocessingShape">
+                    <wps:wsp>
+                      <wps:cNvCnPr/>
+                      <wps:spPr>
+                        <a:xfrm>
+                          <a:off x="0" y="0"/>
+                          <a:ext cx="7558405" cy="0"/>
+                        </a:xfrm>
+                        <a:prstGeom prst="line">
+                          <a:avLst/>
+                        </a:prstGeom>
+                        <a:noFill/>
+                        <a:ln w="36356" cap="flat">
+                          <a:solidFill>
+                            <a:srgbClr val="3465A4"/>
+                          </a:solidFill>
+                          <a:prstDash val="solid"/>
+                          <a:miter/>
+                        </a:ln>
+                      </wps:spPr>
+                      <wps:bodyPr/>
+                    </wps:wsp>
+                  </a:graphicData>
+                </a:graphic>
+              </wp:anchor>
+            </w:drawing>
+          </mc:Choice>
+          <mc:Fallback>
+            <w:pict>
+              <v:line w14:anchorId="7A82B3D9" id="Connecteur droit 1" o:spid="_x0000_s1026" style="position:absolute;z-index:251667456;visibility:visible;mso-wrap-style:square;mso-wrap-distance-left:9pt;mso-wrap-distance-top:0;mso-wrap-distance-right:9pt;mso-wrap-distance-bottom:0;mso-position-horizontal:absolute;mso-position-horizontal-relative:text;mso-position-vertical:absolute;mso-position-vertical-relative:text" from="1.5pt,50.8pt" to="596.65pt,50.8pt" o:gfxdata="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" strokecolor="#3465a4" strokeweight="1.0099mm">
+                <v:stroke joinstyle="miter"/>
+              </v:line>
+            </w:pict>
+          </mc:Fallback>
+        </mc:AlternateContent>
+      </w:r>
+      <w:r>
+        <w:rPr>
+          <w:noProof/>
+        </w:rPr>
+        <mc:AlternateContent>
+          <mc:Choice Requires="wps">
+            <w:drawing>
+              <wp:anchor distT="0" distB="0" distL="114300" distR="114300" simplePos="0" relativeHeight="251685888" behindDoc="0" locked="0" layoutInCell="1" allowOverlap="1" wp14:anchorId="49E805AF" wp14:editId="00601C53">
+                <wp:simplePos x="0" y="0"/>
+                <wp:positionH relativeFrom="column">
+                  <wp:posOffset>0</wp:posOffset>
+                </wp:positionH>
+                <wp:positionV relativeFrom="paragraph">
+                  <wp:posOffset>427355</wp:posOffset>
+                </wp:positionV>
+                <wp:extent cx="7530465" cy="0"/>
+                <wp:effectExtent l="0" t="19050" r="32385" b="19050"/>
+                <wp:wrapNone/>
+                <wp:docPr id="127695660" name="Connecteur droit 16"/>
+                <wp:cNvGraphicFramePr/>
+                <a:graphic xmlns:a="http://schemas.openxmlformats.org/drawingml/2006/main">
+                  <a:graphicData uri="http://schemas.microsoft.com/office/word/2010/wordprocessingShape">
+                    <wps:wsp>
+                      <wps:cNvCnPr/>
+                      <wps:spPr>
+                        <a:xfrm>
+                          <a:off x="0" y="0"/>
+                          <a:ext cx="7530465" cy="0"/>
+                        </a:xfrm>
+                        <a:prstGeom prst="line">
+                          <a:avLst/>
+                        </a:prstGeom>
+                        <a:noFill/>
+                        <a:ln w="36356" cap="flat">
+                          <a:solidFill>
+                            <a:srgbClr val="3465A4"/>
+                          </a:solidFill>
+                          <a:prstDash val="solid"/>
+                          <a:miter/>
+                        </a:ln>
+                      </wps:spPr>
+                      <wps:bodyPr/>
+                    </wps:wsp>
+                  </a:graphicData>
+                </a:graphic>
+              </wp:anchor>
+            </w:drawing>
+          </mc:Choice>
+          <mc:Fallback>
+            <w:pict>
+              <v:line w14:anchorId="68684981" id="Connecteur droit 16" o:spid="_x0000_s1026" style="position:absolute;z-index:251685888;visibility:visible;mso-wrap-style:square;mso-wrap-distance-left:9pt;mso-wrap-distance-top:0;mso-wrap-distance-right:9pt;mso-wrap-distance-bottom:0;mso-position-horizontal:absolute;mso-position-horizontal-relative:text;mso-position-vertical:absolute;mso-position-vertical-relative:text" from="0,33.65pt" to="592.95pt,33.65pt" o:gfxdata="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" strokecolor="#3465a4" strokeweight="1.0099mm">
+                <v:stroke joinstyle="miter"/>
+              </v:line>
+            </w:pict>
+          </mc:Fallback>
+        </mc:AlternateContent>
+      </w:r>
+      <w:r>
+        <w:rPr>
+          <w:noProof/>
+        </w:rPr>
+        <mc:AlternateContent>
+          <mc:Choice Requires="wps">
+            <w:drawing>
+              <wp:anchor distT="0" distB="0" distL="114300" distR="114300" simplePos="0" relativeHeight="22877185" behindDoc="0" locked="0" layoutInCell="1" allowOverlap="1" wp14:anchorId="25FFE46E" wp14:editId="4DC80DEA">
                 <wp:simplePos x="0" y="0"/>
                 <wp:positionH relativeFrom="column">
                   <wp:posOffset>31750</wp:posOffset>
@@ -7646,7 +7993,7 @@
                                 <w:color w:val="000000"/>
                                 <w:sz w:val="18"/>
                                 <w:szCs w:val="18"/>
-                                <w:lang w:val="fr-TN"/>
+                                <w:lang/>
                               </w:rPr>
                             </w:pPr>
                             <w:r>
@@ -7667,7 +8014,7 @@
                                 <w:color w:val="000000"/>
                                 <w:sz w:val="18"/>
                                 <w:szCs w:val="18"/>
-                                <w:lang w:val="fr-TN"/>
+                                <w:lang/>
                               </w:rPr>
                               <w:br/>
                               <w:t>University of Toulouse 3, France</w:t>
@@ -7707,7 +8054,7 @@
                                 <w:color w:val="000000"/>
                                 <w:sz w:val="18"/>
                                 <w:szCs w:val="18"/>
-                                <w:lang w:val="fr-TN"/>
+                                <w:lang/>
                               </w:rPr>
                             </w:pPr>
                             <w:r>
@@ -7716,7 +8063,7 @@
                                 <w:color w:val="000000"/>
                                 <w:sz w:val="18"/>
                                 <w:szCs w:val="18"/>
-                                <w:lang w:val="fr-TN"/>
+                                <w:lang/>
                               </w:rPr>
                               <w:t>Vanderbilt University, USA</w:t>
                             </w:r>
@@ -7752,7 +8099,7 @@
                                 <w:color w:val="000000"/>
                                 <w:sz w:val="18"/>
                                 <w:szCs w:val="18"/>
-                                <w:lang w:val="fr-FR"/>
+                                <w:lang w:val="en-US"/>
                               </w:rPr>
                             </w:pPr>
                             <w:r>
@@ -7761,7 +8108,7 @@
                                 <w:color w:val="000000"/>
                                 <w:sz w:val="18"/>
                                 <w:szCs w:val="18"/>
-                                <w:lang w:val="fr-FR"/>
+                                <w:lang w:val="en-US"/>
                               </w:rPr>
                               <w:t xml:space="preserve">University of Pau &amp; Pays de l’Adour, France. </w:t>
                             </w:r>
@@ -7802,7 +8149,7 @@
                                 <w:color w:val="000000"/>
                                 <w:sz w:val="18"/>
                                 <w:szCs w:val="18"/>
-                                <w:lang w:val="fr-TN"/>
+                                <w:lang/>
                               </w:rPr>
                             </w:pPr>
                             <w:r>
@@ -7813,7 +8160,7 @@
                                 <w:color w:val="000000"/>
                                 <w:sz w:val="18"/>
                                 <w:szCs w:val="18"/>
-                                <w:lang w:val="fr-TN"/>
+                                <w:lang/>
                               </w:rPr>
                               <w:t>Daniel Casini</w:t>
                             </w:r>
@@ -7826,7 +8173,7 @@
                                 <w:color w:val="000000"/>
                                 <w:sz w:val="18"/>
                                 <w:szCs w:val="18"/>
-                                <w:lang w:val="fr-TN"/>
+                                <w:lang/>
                               </w:rPr>
                             </w:pPr>
                             <w:r>
@@ -7835,7 +8182,7 @@
                                 <w:color w:val="000000"/>
                                 <w:sz w:val="18"/>
                                 <w:szCs w:val="18"/>
-                                <w:lang w:val="fr-TN"/>
+                                <w:lang/>
                               </w:rPr>
                               <w:t>Scuola Superiore Sant'Anna</w:t>
                             </w:r>
@@ -7845,7 +8192,7 @@
                                 <w:color w:val="000000"/>
                                 <w:sz w:val="18"/>
                                 <w:szCs w:val="18"/>
-                                <w:lang w:val="fr-TN"/>
+                                <w:lang/>
                               </w:rPr>
                               <w:t>, Italy</w:t>
                             </w:r>
@@ -7884,7 +8231,7 @@
                                 <w:color w:val="000000"/>
                                 <w:sz w:val="18"/>
                                 <w:szCs w:val="18"/>
-                                <w:lang w:val="fr-TN"/>
+                                <w:lang/>
                               </w:rPr>
                             </w:pPr>
                             <w:r>
@@ -7893,7 +8240,7 @@
                                 <w:color w:val="000000"/>
                                 <w:sz w:val="18"/>
                                 <w:szCs w:val="18"/>
-                                <w:lang w:val="fr-TN"/>
+                                <w:lang/>
                               </w:rPr>
                               <w:t>University</w:t>
                             </w:r>
@@ -7903,7 +8250,7 @@
                                 <w:color w:val="000000"/>
                                 <w:sz w:val="18"/>
                                 <w:szCs w:val="18"/>
-                                <w:lang w:val="fr-TN"/>
+                                <w:lang/>
                               </w:rPr>
                               <w:t xml:space="preserve"> of Toulouse 3 Paul Sabatier</w:t>
                             </w:r>
@@ -7913,7 +8260,7 @@
                                 <w:color w:val="000000"/>
                                 <w:sz w:val="18"/>
                                 <w:szCs w:val="18"/>
-                                <w:lang w:val="fr-TN"/>
+                                <w:lang/>
                               </w:rPr>
                               <w:t>,</w:t>
                             </w:r>
@@ -7923,7 +8270,7 @@
                                 <w:color w:val="000000"/>
                                 <w:sz w:val="18"/>
                                 <w:szCs w:val="18"/>
-                                <w:lang w:val="fr-TN"/>
+                                <w:lang/>
                               </w:rPr>
                               <w:t xml:space="preserve"> CNRS-LAAS, France</w:t>
                             </w:r>
@@ -7961,7 +8308,7 @@
                                 <w:color w:val="000000"/>
                                 <w:sz w:val="18"/>
                                 <w:szCs w:val="18"/>
-                                <w:lang w:val="fr-TN"/>
+                                <w:lang/>
                               </w:rPr>
                             </w:pPr>
                             <w:r>
@@ -7970,27 +8317,17 @@
                                 <w:color w:val="000000"/>
                                 <w:sz w:val="18"/>
                                 <w:szCs w:val="18"/>
-                                <w:lang w:val="fr-TN"/>
-                              </w:rPr>
-                              <w:t xml:space="preserve">Texas </w:t>
-                            </w:r>
-                            <w:r>
-                              <w:rPr>
-                                <w:rFonts w:ascii="Times New Roman" w:hAnsi="Times New Roman" w:cs="Times New Roman" w:hint="eastAsia"/>
+                                <w:lang/>
+                              </w:rPr>
+                              <w:t>Texas A&amp;M International University</w:t>
+                            </w:r>
+                            <w:r>
+                              <w:rPr>
+                                <w:rFonts w:ascii="Times New Roman" w:hAnsi="Times New Roman" w:cs="Times New Roman"/>
                                 <w:color w:val="000000"/>
                                 <w:sz w:val="18"/>
                                 <w:szCs w:val="18"/>
-                                <w:lang w:val="fr-TN"/>
-                              </w:rPr>
-                              <w:t>A&amp;M International University</w:t>
-                            </w:r>
-                            <w:r>
-                              <w:rPr>
-                                <w:rFonts w:ascii="Times New Roman" w:hAnsi="Times New Roman" w:cs="Times New Roman"/>
-                                <w:color w:val="000000"/>
-                                <w:sz w:val="18"/>
-                                <w:szCs w:val="18"/>
-                                <w:lang w:val="fr-TN"/>
+                                <w:lang/>
                               </w:rPr>
                               <w:t>, USA</w:t>
                             </w:r>
@@ -8104,7 +8441,6 @@
                                 <w:rFonts w:ascii="Times New Roman" w:hAnsi="Times New Roman" w:cs="Times New Roman"/>
                                 <w:sz w:val="18"/>
                                 <w:szCs w:val="18"/>
-                                <w:lang w:val="fr-FR"/>
                               </w:rPr>
                             </w:pPr>
                             <w:r>
@@ -8115,7 +8451,6 @@
                                 <w:color w:val="2A6099"/>
                                 <w:sz w:val="18"/>
                                 <w:szCs w:val="18"/>
-                                <w:lang w:val="fr-FR"/>
                               </w:rPr>
                               <w:t>Local</w:t>
                             </w:r>
@@ -8127,7 +8462,6 @@
                                 <w:color w:val="2A6099"/>
                                 <w:sz w:val="18"/>
                                 <w:szCs w:val="18"/>
-                                <w:lang w:val="fr-FR"/>
                               </w:rPr>
                               <w:t xml:space="preserve"> Management</w:t>
                             </w:r>
@@ -8139,7 +8473,6 @@
                                 <w:color w:val="2A6099"/>
                                 <w:sz w:val="18"/>
                                 <w:szCs w:val="18"/>
-                                <w:lang w:val="fr-FR"/>
                               </w:rPr>
                               <w:t xml:space="preserve"> Chair</w:t>
                             </w:r>
@@ -8151,7 +8484,6 @@
                                 <w:color w:val="2A6099"/>
                                 <w:sz w:val="18"/>
                                 <w:szCs w:val="18"/>
-                                <w:lang w:val="fr-FR"/>
                               </w:rPr>
                               <w:t>s</w:t>
                             </w:r>
@@ -8166,7 +8498,6 @@
                                 <w:color w:val="000000"/>
                                 <w:sz w:val="18"/>
                                 <w:szCs w:val="18"/>
-                                <w:lang w:val="fr-FR"/>
                               </w:rPr>
                             </w:pPr>
                             <w:r>
@@ -8177,7 +8508,6 @@
                                 <w:color w:val="000000"/>
                                 <w:sz w:val="18"/>
                                 <w:szCs w:val="18"/>
-                                <w:lang w:val="fr-FR"/>
                               </w:rPr>
                               <w:t>Nicolas Riviere</w:t>
                             </w:r>
@@ -8190,7 +8520,7 @@
                                 <w:color w:val="000000"/>
                                 <w:sz w:val="18"/>
                                 <w:szCs w:val="18"/>
-                                <w:lang w:val="fr-TN"/>
+                                <w:lang/>
                               </w:rPr>
                             </w:pPr>
                             <w:r>
@@ -8199,7 +8529,7 @@
                                 <w:color w:val="000000"/>
                                 <w:sz w:val="18"/>
                                 <w:szCs w:val="18"/>
-                                <w:lang w:val="fr-TN"/>
+                                <w:lang/>
                               </w:rPr>
                               <w:t>University</w:t>
                             </w:r>
@@ -8209,7 +8539,7 @@
                                 <w:color w:val="000000"/>
                                 <w:sz w:val="18"/>
                                 <w:szCs w:val="18"/>
-                                <w:lang w:val="fr-TN"/>
+                                <w:lang/>
                               </w:rPr>
                               <w:t xml:space="preserve"> of Toulouse 3 Paul Sabatier</w:t>
                             </w:r>
@@ -8219,7 +8549,7 @@
                                 <w:color w:val="000000"/>
                                 <w:sz w:val="18"/>
                                 <w:szCs w:val="18"/>
-                                <w:lang w:val="fr-TN"/>
+                                <w:lang/>
                               </w:rPr>
                               <w:t>,</w:t>
                             </w:r>
@@ -8229,7 +8559,7 @@
                                 <w:color w:val="000000"/>
                                 <w:sz w:val="18"/>
                                 <w:szCs w:val="18"/>
-                                <w:lang w:val="fr-TN"/>
+                                <w:lang/>
                               </w:rPr>
                               <w:t xml:space="preserve"> CNRS-LAAS, France</w:t>
                             </w:r>
@@ -8244,7 +8574,7 @@
                                 <w:color w:val="2A6099"/>
                                 <w:sz w:val="18"/>
                                 <w:szCs w:val="18"/>
-                                <w:lang w:val="fr-TN"/>
+                                <w:lang/>
                               </w:rPr>
                             </w:pPr>
                             <w:r>
@@ -8255,7 +8585,7 @@
                                 <w:color w:val="2A6099"/>
                                 <w:sz w:val="18"/>
                                 <w:szCs w:val="18"/>
-                                <w:lang w:val="fr-TN"/>
+                                <w:lang/>
                               </w:rPr>
                               <w:t>Doctoral Symposium Chairs</w:t>
                             </w:r>
@@ -8311,6 +8641,17 @@
                           <w:p>
                             <w:pPr>
                               <w:ind w:left="113"/>
+                              <w:rPr>
+                                <w:rFonts w:ascii="Times New Roman" w:hAnsi="Times New Roman" w:cs="Times New Roman"/>
+                                <w:b/>
+                                <w:bCs/>
+                                <w:color w:val="2A6099"/>
+                                <w:sz w:val="18"/>
+                                <w:szCs w:val="18"/>
+                                <w:lang/>
+                              </w:rPr>
+                            </w:pPr>
+                            <w:r>
                               <w:rPr>
                                 <w:rFonts w:ascii="Times New Roman" w:hAnsi="Times New Roman" w:cs="Times New Roman" w:hint="eastAsia"/>
                                 <w:b/>
@@ -8318,9 +8659,169 @@
                                 <w:color w:val="2A6099"/>
                                 <w:sz w:val="18"/>
                                 <w:szCs w:val="18"/>
-                                <w:lang w:val="fr-TN"/>
+                                <w:lang/>
+                              </w:rPr>
+                              <w:t>Dissertation Digest Chairs</w:t>
+                            </w:r>
+                          </w:p>
+                          <w:p>
+                            <w:pPr>
+                              <w:ind w:left="113"/>
+                              <w:rPr>
+                                <w:rFonts w:ascii="Times New Roman" w:hAnsi="Times New Roman" w:cs="Times New Roman"/>
+                                <w:b/>
+                                <w:bCs/>
+                                <w:color w:val="000000"/>
+                                <w:sz w:val="18"/>
+                                <w:szCs w:val="18"/>
+                                <w:lang w:val="fr-FR"/>
                               </w:rPr>
                             </w:pPr>
+                            <w:r>
+                              <w:rPr>
+                                <w:rFonts w:ascii="Times New Roman" w:hAnsi="Times New Roman" w:cs="Times New Roman" w:hint="eastAsia"/>
+                                <w:b/>
+                                <w:bCs/>
+                                <w:color w:val="000000"/>
+                                <w:sz w:val="18"/>
+                                <w:szCs w:val="18"/>
+                                <w:lang w:val="fr-FR"/>
+                              </w:rPr>
+                              <w:t xml:space="preserve">Nicola </w:t>
+                            </w:r>
+                            <w:proofErr w:type="spellStart"/>
+                            <w:r>
+                              <w:rPr>
+                                <w:rFonts w:ascii="Times New Roman" w:hAnsi="Times New Roman" w:cs="Times New Roman" w:hint="eastAsia"/>
+                                <w:b/>
+                                <w:bCs/>
+                                <w:color w:val="000000"/>
+                                <w:sz w:val="18"/>
+                                <w:szCs w:val="18"/>
+                                <w:lang w:val="fr-FR"/>
+                              </w:rPr>
+                              <w:t>Accettura</w:t>
+                            </w:r>
+                            <w:proofErr w:type="spellEnd"/>
+                          </w:p>
+                          <w:p>
+                            <w:pPr>
+                              <w:ind w:left="113"/>
+                              <w:rPr>
+                                <w:rFonts w:ascii="Times New Roman" w:hAnsi="Times New Roman" w:cs="Times New Roman"/>
+                                <w:color w:val="000000"/>
+                                <w:sz w:val="18"/>
+                                <w:szCs w:val="18"/>
+                                <w:lang w:val="fr-FR"/>
+                              </w:rPr>
+                            </w:pPr>
+                            <w:r>
+                              <w:rPr>
+                                <w:rFonts w:ascii="Times New Roman" w:hAnsi="Times New Roman" w:cs="Times New Roman" w:hint="eastAsia"/>
+                                <w:color w:val="000000"/>
+                                <w:sz w:val="18"/>
+                                <w:szCs w:val="18"/>
+                                <w:lang w:val="fr-FR"/>
+                              </w:rPr>
+                              <w:t>CNRS - LAAS, France</w:t>
+                            </w:r>
+                          </w:p>
+                          <w:p>
+                            <w:pPr>
+                              <w:ind w:left="113"/>
+                              <w:rPr>
+                                <w:rFonts w:ascii="Times New Roman" w:hAnsi="Times New Roman" w:cs="Times New Roman"/>
+                                <w:b/>
+                                <w:bCs/>
+                                <w:color w:val="2A6099"/>
+                                <w:sz w:val="18"/>
+                                <w:szCs w:val="18"/>
+                                <w:lang/>
+                              </w:rPr>
+                            </w:pPr>
+                            <w:r>
+                              <w:rPr>
+                                <w:rFonts w:ascii="Times New Roman" w:hAnsi="Times New Roman" w:cs="Times New Roman"/>
+                                <w:b/>
+                                <w:bCs/>
+                                <w:color w:val="2A6099"/>
+                                <w:sz w:val="18"/>
+                                <w:szCs w:val="18"/>
+                                <w:lang/>
+                              </w:rPr>
+                              <w:t>Tutorial Chairs</w:t>
+                            </w:r>
+                          </w:p>
+                          <w:p>
+                            <w:pPr>
+                              <w:ind w:left="113"/>
+                              <w:rPr>
+                                <w:rFonts w:ascii="Times New Roman" w:hAnsi="Times New Roman" w:cs="Times New Roman"/>
+                                <w:color w:val="000000"/>
+                                <w:sz w:val="18"/>
+                                <w:szCs w:val="18"/>
+                                <w:lang w:val="en-US"/>
+                              </w:rPr>
+                            </w:pPr>
+                            <w:r>
+                              <w:rPr>
+                                <w:rFonts w:ascii="Times New Roman" w:hAnsi="Times New Roman" w:cs="Times New Roman"/>
+                                <w:b/>
+                                <w:bCs/>
+                                <w:color w:val="000000"/>
+                                <w:sz w:val="18"/>
+                                <w:szCs w:val="18"/>
+                                <w:lang w:val="en-US"/>
+                              </w:rPr>
+                              <w:t>Mohamed Faten Zhani</w:t>
+                            </w:r>
+                            <w:r>
+                              <w:rPr>
+                                <w:rFonts w:ascii="Times New Roman" w:hAnsi="Times New Roman" w:cs="Times New Roman"/>
+                                <w:b/>
+                                <w:bCs/>
+                                <w:color w:val="2A6099"/>
+                                <w:sz w:val="18"/>
+                                <w:szCs w:val="18"/>
+                                <w:lang/>
+                              </w:rPr>
+                              <w:br/>
+                            </w:r>
+                            <w:r>
+                              <w:rPr>
+                                <w:rFonts w:ascii="Times New Roman" w:hAnsi="Times New Roman" w:cs="Times New Roman"/>
+                                <w:color w:val="000000"/>
+                                <w:sz w:val="18"/>
+                                <w:szCs w:val="18"/>
+                                <w:lang w:val="en-US"/>
+                              </w:rPr>
+                              <w:t>University of Sousse, Tunisia</w:t>
+                            </w:r>
+                          </w:p>
+                          <w:p>
+                            <w:pPr>
+                              <w:rPr>
+                                <w:rFonts w:ascii="Times New Roman" w:hAnsi="Times New Roman" w:cs="Times New Roman"/>
+                                <w:b/>
+                                <w:bCs/>
+                                <w:color w:val="2A6099"/>
+                                <w:sz w:val="18"/>
+                                <w:szCs w:val="18"/>
+                                <w:lang/>
+                              </w:rPr>
+                            </w:pPr>
+                            <w:r>
+                              <w:rPr>
+                                <w:rFonts w:ascii="Times New Roman" w:hAnsi="Times New Roman" w:cs="Times New Roman"/>
+                                <w:b/>
+                                <w:bCs/>
+                                <w:color w:val="2A6099"/>
+                                <w:sz w:val="18"/>
+                                <w:szCs w:val="18"/>
+                                <w:lang/>
+                              </w:rPr>
+                              <w:t xml:space="preserve">  </w:t>
+                            </w:r>
                             <w:r>
                               <w:rPr>
                                 <w:rFonts w:ascii="Times New Roman" w:hAnsi="Times New Roman" w:cs="Times New Roman" w:hint="eastAsia"/>
@@ -8329,14 +8830,36 @@
                                 <w:color w:val="2A6099"/>
                                 <w:sz w:val="18"/>
                                 <w:szCs w:val="18"/>
-                                <w:lang w:val="fr-TN"/>
-                              </w:rPr>
-                              <w:t>Dissertation Digest Chairs</w:t>
+                                <w:lang/>
+                              </w:rPr>
+                              <w:t>Posters and Demos Chairs</w:t>
                             </w:r>
                           </w:p>
                           <w:p>
                             <w:pPr>
-                              <w:ind w:left="113"/>
+                              <w:rPr>
+                                <w:rFonts w:ascii="Times New Roman" w:hAnsi="Times New Roman" w:cs="Times New Roman"/>
+                                <w:b/>
+                                <w:bCs/>
+                                <w:color w:val="000000"/>
+                                <w:sz w:val="18"/>
+                                <w:szCs w:val="18"/>
+                                <w:lang w:val="en-US"/>
+                              </w:rPr>
+                            </w:pPr>
+                            <w:r>
+                              <w:rPr>
+                                <w:rFonts w:ascii="Times New Roman" w:hAnsi="Times New Roman" w:cs="Times New Roman"/>
+                                <w:b/>
+                                <w:bCs/>
+                                <w:color w:val="000000"/>
+                                <w:sz w:val="18"/>
+                                <w:szCs w:val="18"/>
+                                <w:lang w:val="en-US"/>
+                              </w:rPr>
+                              <w:t xml:space="preserve">  </w:t>
+                            </w:r>
+                            <w:r>
                               <w:rPr>
                                 <w:rFonts w:ascii="Times New Roman" w:hAnsi="Times New Roman" w:cs="Times New Roman" w:hint="eastAsia"/>
                                 <w:b/>
@@ -8346,23 +8869,30 @@
                                 <w:szCs w:val="18"/>
                                 <w:lang w:val="en-US"/>
                               </w:rPr>
+                              <w:t>Nedra Mellouli</w:t>
+                            </w:r>
+                          </w:p>
+                          <w:p>
+                            <w:pPr>
+                              <w:rPr>
+                                <w:rFonts w:ascii="Times New Roman" w:hAnsi="Times New Roman" w:cs="Times New Roman"/>
+                                <w:color w:val="000000"/>
+                                <w:sz w:val="18"/>
+                                <w:szCs w:val="18"/>
+                                <w:lang w:val="fr-FR"/>
+                              </w:rPr>
                             </w:pPr>
                             <w:r>
                               <w:rPr>
-                                <w:rFonts w:ascii="Times New Roman" w:hAnsi="Times New Roman" w:cs="Times New Roman" w:hint="eastAsia"/>
-                                <w:b/>
-                                <w:bCs/>
+                                <w:rFonts w:ascii="Times New Roman" w:hAnsi="Times New Roman" w:cs="Times New Roman"/>
                                 <w:color w:val="000000"/>
                                 <w:sz w:val="18"/>
                                 <w:szCs w:val="18"/>
                                 <w:lang w:val="en-US"/>
                               </w:rPr>
-                              <w:t>Nicola Accettura</w:t>
-                            </w:r>
-                          </w:p>
-                          <w:p>
-                            <w:pPr>
-                              <w:ind w:left="113"/>
+                              <w:t xml:space="preserve">  </w:t>
+                            </w:r>
+                            <w:r>
                               <w:rPr>
                                 <w:rFonts w:ascii="Times New Roman" w:hAnsi="Times New Roman" w:cs="Times New Roman"/>
                                 <w:color w:val="000000"/>
@@ -8370,16 +8900,7 @@
                                 <w:szCs w:val="18"/>
                                 <w:lang w:val="fr-FR"/>
                               </w:rPr>
-                            </w:pPr>
-                            <w:r>
-                              <w:rPr>
-                                <w:rFonts w:ascii="Times New Roman" w:hAnsi="Times New Roman" w:cs="Times New Roman" w:hint="eastAsia"/>
-                                <w:color w:val="000000"/>
-                                <w:sz w:val="18"/>
-                                <w:szCs w:val="18"/>
-                                <w:lang w:val="fr-FR"/>
-                              </w:rPr>
-                              <w:t>CNRS - LAAS, France</w:t>
+                              <w:t>ESI Léonard de Vinci, Paris, France</w:t>
                             </w:r>
                           </w:p>
                           <w:p>
@@ -8392,210 +8913,10 @@
                                 <w:color w:val="2A6099"/>
                                 <w:sz w:val="18"/>
                                 <w:szCs w:val="18"/>
-                                <w:lang w:val="fr-TN"/>
+                                <w:lang w:val="en-US"/>
                               </w:rPr>
                             </w:pPr>
                             <w:r>
-                              <w:rPr>
-                                <w:rFonts w:ascii="Times New Roman" w:hAnsi="Times New Roman" w:cs="Times New Roman"/>
-                                <w:b/>
-                                <w:bCs/>
-                                <w:color w:val="2A6099"/>
-                                <w:sz w:val="18"/>
-                                <w:szCs w:val="18"/>
-                                <w:lang w:val="fr-TN"/>
-                              </w:rPr>
-                              <w:t>Tutorial Chairs</w:t>
-                            </w:r>
-                          </w:p>
-                          <w:p>
-                            <w:pPr>
-                              <w:ind w:left="113"/>
-                              <w:rPr>
-                                <w:rFonts w:ascii="Times New Roman" w:hAnsi="Times New Roman" w:cs="Times New Roman"/>
-                                <w:color w:val="000000"/>
-                                <w:sz w:val="18"/>
-                                <w:szCs w:val="18"/>
-                                <w:lang w:val="en-US"/>
-                              </w:rPr>
-                            </w:pPr>
-                            <w:r>
-                              <w:rPr>
-                                <w:rFonts w:ascii="Times New Roman" w:hAnsi="Times New Roman" w:cs="Times New Roman"/>
-                                <w:b/>
-                                <w:bCs/>
-                                <w:color w:val="000000"/>
-                                <w:sz w:val="18"/>
-                                <w:szCs w:val="18"/>
-                                <w:lang w:val="en-US"/>
-                              </w:rPr>
-                              <w:t xml:space="preserve">Mohamed </w:t>
-                            </w:r>
-                            <w:r>
-                              <w:rPr>
-                                <w:rFonts w:ascii="Times New Roman" w:hAnsi="Times New Roman" w:cs="Times New Roman"/>
-                                <w:b/>
-                                <w:bCs/>
-                                <w:color w:val="000000"/>
-                                <w:sz w:val="18"/>
-                                <w:szCs w:val="18"/>
-                                <w:lang w:val="en-US"/>
-                              </w:rPr>
-                              <w:t>F</w:t>
-                            </w:r>
-                            <w:r>
-                              <w:rPr>
-                                <w:rFonts w:ascii="Times New Roman" w:hAnsi="Times New Roman" w:cs="Times New Roman"/>
-                                <w:b/>
-                                <w:bCs/>
-                                <w:color w:val="000000"/>
-                                <w:sz w:val="18"/>
-                                <w:szCs w:val="18"/>
-                                <w:lang w:val="en-US"/>
-                              </w:rPr>
-                              <w:t>aten Zhani</w:t>
-                            </w:r>
-                            <w:r>
-                              <w:rPr>
-                                <w:rFonts w:ascii="Times New Roman" w:hAnsi="Times New Roman" w:cs="Times New Roman"/>
-                                <w:b/>
-                                <w:bCs/>
-                                <w:color w:val="2A6099"/>
-                                <w:sz w:val="18"/>
-                                <w:szCs w:val="18"/>
-                                <w:lang w:val="fr-TN"/>
-                              </w:rPr>
-                              <w:br/>
-                            </w:r>
-                            <w:r>
-                              <w:rPr>
-                                <w:rFonts w:ascii="Times New Roman" w:hAnsi="Times New Roman" w:cs="Times New Roman"/>
-                                <w:color w:val="000000"/>
-                                <w:sz w:val="18"/>
-                                <w:szCs w:val="18"/>
-                                <w:lang w:val="en-US"/>
-                              </w:rPr>
-                              <w:t>University of Sousse, Tunisia</w:t>
-                            </w:r>
-                          </w:p>
-                          <w:p>
-                            <w:pPr>
-                              <w:rPr>
-                                <w:rFonts w:ascii="Times New Roman" w:hAnsi="Times New Roman" w:cs="Times New Roman" w:hint="eastAsia"/>
-                                <w:b/>
-                                <w:bCs/>
-                                <w:color w:val="2A6099"/>
-                                <w:sz w:val="18"/>
-                                <w:szCs w:val="18"/>
-                                <w:lang w:val="fr-TN"/>
-                              </w:rPr>
-                            </w:pPr>
-                            <w:r>
-                              <w:rPr>
-                                <w:rFonts w:ascii="Times New Roman" w:hAnsi="Times New Roman" w:cs="Times New Roman"/>
-                                <w:b/>
-                                <w:bCs/>
-                                <w:color w:val="2A6099"/>
-                                <w:sz w:val="18"/>
-                                <w:szCs w:val="18"/>
-                                <w:lang w:val="fr-TN"/>
-                              </w:rPr>
-                              <w:t xml:space="preserve">  </w:t>
-                            </w:r>
-                            <w:r>
-                              <w:rPr>
-                                <w:rFonts w:ascii="Times New Roman" w:hAnsi="Times New Roman" w:cs="Times New Roman" w:hint="eastAsia"/>
-                                <w:b/>
-                                <w:bCs/>
-                                <w:color w:val="2A6099"/>
-                                <w:sz w:val="18"/>
-                                <w:szCs w:val="18"/>
-                                <w:lang w:val="fr-TN"/>
-                              </w:rPr>
-                              <w:t>Posters and Demos Chairs</w:t>
-                            </w:r>
-                          </w:p>
-                          <w:p>
-                            <w:pPr>
-                              <w:rPr>
-                                <w:rFonts w:ascii="Times New Roman" w:hAnsi="Times New Roman" w:cs="Times New Roman" w:hint="eastAsia"/>
-                                <w:b/>
-                                <w:bCs/>
-                                <w:color w:val="000000"/>
-                                <w:sz w:val="18"/>
-                                <w:szCs w:val="18"/>
-                                <w:lang w:val="en-US"/>
-                              </w:rPr>
-                            </w:pPr>
-                            <w:r>
-                              <w:rPr>
-                                <w:rFonts w:ascii="Times New Roman" w:hAnsi="Times New Roman" w:cs="Times New Roman"/>
-                                <w:b/>
-                                <w:bCs/>
-                                <w:color w:val="000000"/>
-                                <w:sz w:val="18"/>
-                                <w:szCs w:val="18"/>
-                                <w:lang w:val="en-US"/>
-                              </w:rPr>
-                              <w:t xml:space="preserve">  </w:t>
-                            </w:r>
-                            <w:r>
-                              <w:rPr>
-                                <w:rFonts w:ascii="Times New Roman" w:hAnsi="Times New Roman" w:cs="Times New Roman" w:hint="eastAsia"/>
-                                <w:b/>
-                                <w:bCs/>
-                                <w:color w:val="000000"/>
-                                <w:sz w:val="18"/>
-                                <w:szCs w:val="18"/>
-                                <w:lang w:val="en-US"/>
-                              </w:rPr>
-                              <w:t>Nedra Mellouli</w:t>
-                            </w:r>
-                          </w:p>
-                          <w:p>
-                            <w:pPr>
-                              <w:rPr>
-                                <w:rFonts w:ascii="Times New Roman" w:hAnsi="Times New Roman" w:cs="Times New Roman"/>
-                                <w:color w:val="000000"/>
-                                <w:sz w:val="18"/>
-                                <w:szCs w:val="18"/>
-                                <w:lang w:val="fr-FR"/>
-                              </w:rPr>
-                            </w:pPr>
-                            <w:r>
-                              <w:rPr>
-                                <w:rFonts w:ascii="Times New Roman" w:hAnsi="Times New Roman" w:cs="Times New Roman"/>
-                                <w:color w:val="000000"/>
-                                <w:sz w:val="18"/>
-                                <w:szCs w:val="18"/>
-                                <w:lang w:val="fr-FR"/>
-                              </w:rPr>
-                              <w:t xml:space="preserve">  ESI </w:t>
-                            </w:r>
-                            <w:r>
-                              <w:rPr>
-                                <w:rFonts w:ascii="Times New Roman" w:hAnsi="Times New Roman" w:cs="Times New Roman"/>
-                                <w:color w:val="000000"/>
-                                <w:sz w:val="18"/>
-                                <w:szCs w:val="18"/>
-                                <w:lang w:val="fr-FR"/>
-                              </w:rPr>
-                              <w:t>Léonard de Vinci</w:t>
-                            </w:r>
-                            <w:r>
-                              <w:rPr>
-                                <w:rFonts w:ascii="Times New Roman" w:hAnsi="Times New Roman" w:cs="Times New Roman"/>
-                                <w:color w:val="000000"/>
-                                <w:sz w:val="18"/>
-                                <w:szCs w:val="18"/>
-                                <w:lang w:val="fr-FR"/>
-                              </w:rPr>
-                              <w:t>, Paris, France</w:t>
-                            </w:r>
-                          </w:p>
-                          <w:p>
-                            <w:pPr>
-                              <w:ind w:left="113"/>
                               <w:rPr>
                                 <w:rFonts w:ascii="Times New Roman" w:hAnsi="Times New Roman" w:cs="Times New Roman" w:hint="eastAsia"/>
                                 <w:b/>
@@ -8605,17 +8926,6 @@
                                 <w:szCs w:val="18"/>
                                 <w:lang w:val="en-US"/>
                               </w:rPr>
-                            </w:pPr>
-                            <w:r>
-                              <w:rPr>
-                                <w:rFonts w:ascii="Times New Roman" w:hAnsi="Times New Roman" w:cs="Times New Roman" w:hint="eastAsia"/>
-                                <w:b/>
-                                <w:bCs/>
-                                <w:color w:val="2A6099"/>
-                                <w:sz w:val="18"/>
-                                <w:szCs w:val="18"/>
-                                <w:lang w:val="en-US"/>
-                              </w:rPr>
                               <w:t>Workshop Chairs</w:t>
                             </w:r>
                           </w:p>
@@ -8623,40 +8933,26 @@
                             <w:pPr>
                               <w:ind w:left="113"/>
                               <w:rPr>
+                                <w:rFonts w:ascii="Times New Roman" w:hAnsi="Times New Roman" w:cs="Times New Roman"/>
+                                <w:b/>
+                                <w:bCs/>
+                                <w:color w:val="000000"/>
+                                <w:sz w:val="18"/>
+                                <w:szCs w:val="18"/>
+                                <w:lang w:val="en-US"/>
+                              </w:rPr>
+                            </w:pPr>
+                            <w:r>
+                              <w:rPr>
                                 <w:rFonts w:ascii="Times New Roman" w:hAnsi="Times New Roman" w:cs="Times New Roman" w:hint="eastAsia"/>
                                 <w:b/>
                                 <w:bCs/>
                                 <w:color w:val="000000"/>
                                 <w:sz w:val="18"/>
                                 <w:szCs w:val="18"/>
-                                <w:lang w:val="fr-FR"/>
-                              </w:rPr>
-                            </w:pPr>
-                            <w:proofErr w:type="spellStart"/>
-                            <w:r>
-                              <w:rPr>
-                                <w:rFonts w:ascii="Times New Roman" w:hAnsi="Times New Roman" w:cs="Times New Roman" w:hint="eastAsia"/>
-                                <w:b/>
-                                <w:bCs/>
-                                <w:color w:val="000000"/>
-                                <w:sz w:val="18"/>
-                                <w:szCs w:val="18"/>
-                                <w:lang w:val="fr-FR"/>
-                              </w:rPr>
-                              <w:t>Jerome</w:t>
-                            </w:r>
-                            <w:proofErr w:type="spellEnd"/>
-                            <w:r>
-                              <w:rPr>
-                                <w:rFonts w:ascii="Times New Roman" w:hAnsi="Times New Roman" w:cs="Times New Roman" w:hint="eastAsia"/>
-                                <w:b/>
-                                <w:bCs/>
-                                <w:color w:val="000000"/>
-                                <w:sz w:val="18"/>
-                                <w:szCs w:val="18"/>
-                                <w:lang w:val="fr-FR"/>
-                              </w:rPr>
-                              <w:t xml:space="preserve"> Hugues</w:t>
+                                <w:lang w:val="en-US"/>
+                              </w:rPr>
+                              <w:t>Jerome Hugues</w:t>
                             </w:r>
                           </w:p>
                           <w:p>
@@ -8667,7 +8963,7 @@
                                 <w:color w:val="000000"/>
                                 <w:sz w:val="18"/>
                                 <w:szCs w:val="18"/>
-                                <w:lang w:val="fr-TN"/>
+                                <w:lang/>
                               </w:rPr>
                             </w:pPr>
                             <w:r>
@@ -8676,7 +8972,7 @@
                                 <w:color w:val="000000"/>
                                 <w:sz w:val="18"/>
                                 <w:szCs w:val="18"/>
-                                <w:lang w:val="fr-TN"/>
+                                <w:lang/>
                               </w:rPr>
                               <w:t>Carnegie Mellon University, USA</w:t>
                             </w:r>
@@ -8689,7 +8985,7 @@
                                 <w:color w:val="000000"/>
                                 <w:sz w:val="18"/>
                                 <w:szCs w:val="18"/>
-                                <w:lang w:val="fr-TN"/>
+                                <w:lang/>
                               </w:rPr>
                             </w:pPr>
                             <w:r>
@@ -8698,7 +8994,7 @@
                                 <w:color w:val="000000"/>
                                 <w:sz w:val="18"/>
                                 <w:szCs w:val="18"/>
-                                <w:lang w:val="fr-TN"/>
+                                <w:lang/>
                               </w:rPr>
                               <w:t>Publicity Chairs</w:t>
                             </w:r>
@@ -8737,7 +9033,7 @@
                                 <w:color w:val="000000"/>
                                 <w:sz w:val="18"/>
                                 <w:szCs w:val="18"/>
-                                <w:lang w:val="fr-TN"/>
+                                <w:lang/>
                               </w:rPr>
                             </w:pPr>
                             <w:r>
@@ -8746,7 +9042,7 @@
                                 <w:color w:val="000000"/>
                                 <w:sz w:val="18"/>
                                 <w:szCs w:val="18"/>
-                                <w:lang w:val="fr-TN"/>
+                                <w:lang/>
                               </w:rPr>
                               <w:t xml:space="preserve">Télécom Sud, Institut Polytechnique de Paris, </w:t>
                             </w:r>
@@ -8756,7 +9052,7 @@
                                 <w:color w:val="000000"/>
                                 <w:sz w:val="18"/>
                                 <w:szCs w:val="18"/>
-                                <w:lang w:val="fr-TN"/>
+                                <w:lang/>
                               </w:rPr>
                               <w:t>France</w:t>
                             </w:r>
@@ -8769,7 +9065,7 @@
                                 <w:color w:val="000000"/>
                                 <w:sz w:val="13"/>
                                 <w:szCs w:val="13"/>
-                                <w:lang w:val="fr-TN"/>
+                                <w:lang/>
                               </w:rPr>
                             </w:pPr>
                             <w:r>
@@ -8779,23 +9075,10 @@
                                 <w:color w:val="000000"/>
                                 <w:sz w:val="18"/>
                                 <w:szCs w:val="18"/>
-                                <w:lang w:val="fr-FR"/>
-                              </w:rPr>
-                              <w:t xml:space="preserve">Abdelouahed </w:t>
-                            </w:r>
-                            <w:proofErr w:type="spellStart"/>
-                            <w:r>
-                              <w:rPr>
-                                <w:b/>
-                                <w:bCs/>
-                                <w:color w:val="000000"/>
-                                <w:sz w:val="18"/>
-                                <w:szCs w:val="18"/>
-                                <w:lang w:val="fr-FR"/>
-                              </w:rPr>
-                              <w:t>Gherbi</w:t>
-                            </w:r>
-                            <w:proofErr w:type="spellEnd"/>
+                                <w:lang w:val="en-US"/>
+                              </w:rPr>
+                              <w:t>Abdelouahed Gherbi</w:t>
+                            </w:r>
                           </w:p>
                           <w:p>
                             <w:pPr>
@@ -8805,7 +9088,7 @@
                                 <w:color w:val="000000"/>
                                 <w:sz w:val="18"/>
                                 <w:szCs w:val="18"/>
-                                <w:lang w:val="fr-TN"/>
+                                <w:lang/>
                               </w:rPr>
                             </w:pPr>
                             <w:r>
@@ -8814,7 +9097,7 @@
                                 <w:color w:val="000000"/>
                                 <w:sz w:val="18"/>
                                 <w:szCs w:val="18"/>
-                                <w:lang w:val="fr-TN"/>
+                                <w:lang/>
                               </w:rPr>
                               <w:t>ETS, Montreal, Canada</w:t>
                             </w:r>
@@ -8823,15 +9106,16 @@
                             <w:pPr>
                               <w:ind w:left="113"/>
                               <w:rPr>
+                                <w:rFonts w:hint="eastAsia"/>
                                 <w:b/>
                                 <w:bCs/>
                                 <w:color w:val="000000"/>
                                 <w:sz w:val="18"/>
                                 <w:szCs w:val="18"/>
-                                <w:lang w:val="fr-FR"/>
+                                <w:lang w:val="en-US"/>
                               </w:rPr>
                             </w:pPr>
-                            <w:hyperlink r:id="rId17" w:history="1">
+                            <w:hyperlink r:id="rId21" w:history="1">
                               <w:r>
                                 <w:rPr>
                                   <w:b/>
@@ -8839,7 +9123,7 @@
                                   <w:color w:val="000000"/>
                                   <w:sz w:val="18"/>
                                   <w:szCs w:val="18"/>
-                                  <w:lang w:val="fr-FR"/>
+                                  <w:lang w:val="en-US"/>
                                 </w:rPr>
                                 <w:t>Tang Yue</w:t>
                               </w:r>
@@ -8853,7 +9137,7 @@
                                 <w:color w:val="000000"/>
                                 <w:sz w:val="18"/>
                                 <w:szCs w:val="18"/>
-                                <w:lang w:val="fr-TN"/>
+                                <w:lang/>
                               </w:rPr>
                             </w:pPr>
                             <w:r>
@@ -8862,7 +9146,7 @@
                                 <w:color w:val="000000"/>
                                 <w:sz w:val="18"/>
                                 <w:szCs w:val="18"/>
-                                <w:lang w:val="fr-TN"/>
+                                <w:lang/>
                               </w:rPr>
                               <w:t>Northeastern University, Shenyang, P. R. China</w:t>
                             </w:r>
@@ -9007,7 +9291,7 @@
                                 <w:color w:val="000000"/>
                                 <w:sz w:val="18"/>
                                 <w:szCs w:val="18"/>
-                                <w:lang w:val="fr-TN"/>
+                                <w:lang/>
                               </w:rPr>
                             </w:pPr>
                             <w:r>
@@ -9016,7 +9300,7 @@
                                 <w:color w:val="000000"/>
                                 <w:sz w:val="18"/>
                                 <w:szCs w:val="18"/>
-                                <w:lang w:val="fr-TN"/>
+                                <w:lang/>
                               </w:rPr>
                               <w:t>University of Tunis El Manar, Tunisia</w:t>
                             </w:r>
@@ -9120,7 +9404,7 @@
           </mc:Choice>
           <mc:Fallback>
             <w:pict>
-              <v:shape w14:anchorId="25FFE46E" id="_x0000_s1028" style="position:absolute;margin-left:2.5pt;margin-top:2in;width:137pt;height:694.75pt;z-index:22877185;visibility:visible;mso-wrap-style:square;mso-width-percent:0;mso-height-percent:0;mso-wrap-distance-left:9pt;mso-wrap-distance-top:0;mso-wrap-distance-right:9pt;mso-wrap-distance-bottom:0;mso-position-horizontal:absolute;mso-position-horizontal-relative:text;mso-position-vertical:absolute;mso-position-vertical-relative:page;mso-width-percent:0;mso-height-percent:0;mso-width-relative:margin;mso-height-relative:margin;v-text-anchor:top" coordsize="21600,21600" o:spt="100" o:gfxdata="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" adj="-11796480,,5400" path="m,l21600,r,21600l,21600,,xe" stroked="f">
+              <v:shape w14:anchorId="25FFE46E" id="_x0000_s1028" style="position:absolute;margin-left:2.5pt;margin-top:2in;width:137pt;height:694.75pt;z-index:22877185;visibility:visible;mso-wrap-style:square;mso-width-percent:0;mso-height-percent:0;mso-wrap-distance-left:9pt;mso-wrap-distance-top:0;mso-wrap-distance-right:9pt;mso-wrap-distance-bottom:0;mso-position-horizontal:absolute;mso-position-horizontal-relative:text;mso-position-vertical:absolute;mso-position-vertical-relative:page;mso-width-percent:0;mso-height-percent:0;mso-width-relative:margin;mso-height-relative:margin;v-text-anchor:top" coordsize="21600,21600" o:spt="100" o:gfxdata="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" adj="-11796480,,5400" path="m,l21600,r,21600l,21600,,xe" stroked="f">
                 <v:stroke joinstyle="miter"/>
                 <v:formulas/>
                 <v:path arrowok="t" o:connecttype="custom" o:connectlocs="869950,0;1739900,4411663;869950,8823325;0,4411663" o:connectangles="270,0,90,180" textboxrect="0,0,21600,21600"/>
@@ -9179,7 +9463,7 @@
                           <w:color w:val="000000"/>
                           <w:sz w:val="18"/>
                           <w:szCs w:val="18"/>
-                          <w:lang w:val="fr-TN"/>
+                          <w:lang/>
                         </w:rPr>
                       </w:pPr>
                       <w:r>
@@ -9200,7 +9484,7 @@
                           <w:color w:val="000000"/>
                           <w:sz w:val="18"/>
                           <w:szCs w:val="18"/>
-                          <w:lang w:val="fr-TN"/>
+                          <w:lang/>
                         </w:rPr>
                         <w:br/>
                         <w:t>University of Toulouse 3, France</w:t>
@@ -9240,7 +9524,7 @@
                           <w:color w:val="000000"/>
                           <w:sz w:val="18"/>
                           <w:szCs w:val="18"/>
-                          <w:lang w:val="fr-TN"/>
+                          <w:lang/>
                         </w:rPr>
                       </w:pPr>
                       <w:r>
@@ -9249,7 +9533,7 @@
                           <w:color w:val="000000"/>
                           <w:sz w:val="18"/>
                           <w:szCs w:val="18"/>
-                          <w:lang w:val="fr-TN"/>
+                          <w:lang/>
                         </w:rPr>
                         <w:t>Vanderbilt University, USA</w:t>
                       </w:r>
@@ -9285,7 +9569,7 @@
                           <w:color w:val="000000"/>
                           <w:sz w:val="18"/>
                           <w:szCs w:val="18"/>
-                          <w:lang w:val="fr-FR"/>
+                          <w:lang w:val="en-US"/>
                         </w:rPr>
                       </w:pPr>
                       <w:r>
@@ -9294,7 +9578,7 @@
                           <w:color w:val="000000"/>
                           <w:sz w:val="18"/>
                           <w:szCs w:val="18"/>
-                          <w:lang w:val="fr-FR"/>
+                          <w:lang w:val="en-US"/>
                         </w:rPr>
                         <w:t xml:space="preserve">University of Pau &amp; Pays de l’Adour, France. </w:t>
                       </w:r>
@@ -9335,7 +9619,7 @@
                           <w:color w:val="000000"/>
                           <w:sz w:val="18"/>
                           <w:szCs w:val="18"/>
-                          <w:lang w:val="fr-TN"/>
+                          <w:lang/>
                         </w:rPr>
                       </w:pPr>
                       <w:r>
@@ -9346,7 +9630,7 @@
                           <w:color w:val="000000"/>
                           <w:sz w:val="18"/>
                           <w:szCs w:val="18"/>
-                          <w:lang w:val="fr-TN"/>
+                          <w:lang/>
                         </w:rPr>
                         <w:t>Daniel Casini</w:t>
                       </w:r>
@@ -9359,7 +9643,7 @@
                           <w:color w:val="000000"/>
                           <w:sz w:val="18"/>
                           <w:szCs w:val="18"/>
-                          <w:lang w:val="fr-TN"/>
+                          <w:lang/>
                         </w:rPr>
                       </w:pPr>
                       <w:r>
@@ -9368,7 +9652,7 @@
                           <w:color w:val="000000"/>
                           <w:sz w:val="18"/>
                           <w:szCs w:val="18"/>
-                          <w:lang w:val="fr-TN"/>
+                          <w:lang/>
                         </w:rPr>
                         <w:t>Scuola Superiore Sant'Anna</w:t>
                       </w:r>
@@ -9378,7 +9662,7 @@
                           <w:color w:val="000000"/>
                           <w:sz w:val="18"/>
                           <w:szCs w:val="18"/>
-                          <w:lang w:val="fr-TN"/>
+                          <w:lang/>
                         </w:rPr>
                         <w:t>, Italy</w:t>
                       </w:r>
@@ -9417,7 +9701,7 @@
                           <w:color w:val="000000"/>
                           <w:sz w:val="18"/>
                           <w:szCs w:val="18"/>
-                          <w:lang w:val="fr-TN"/>
+                          <w:lang/>
                         </w:rPr>
                       </w:pPr>
                       <w:r>
@@ -9426,7 +9710,7 @@
                           <w:color w:val="000000"/>
                           <w:sz w:val="18"/>
                           <w:szCs w:val="18"/>
-                          <w:lang w:val="fr-TN"/>
+                          <w:lang/>
                         </w:rPr>
                         <w:t>University</w:t>
                       </w:r>
@@ -9436,7 +9720,7 @@
                           <w:color w:val="000000"/>
                           <w:sz w:val="18"/>
                           <w:szCs w:val="18"/>
-                          <w:lang w:val="fr-TN"/>
+                          <w:lang/>
                         </w:rPr>
                         <w:t xml:space="preserve"> of Toulouse 3 Paul Sabatier</w:t>
                       </w:r>
@@ -9446,7 +9730,7 @@
                           <w:color w:val="000000"/>
                           <w:sz w:val="18"/>
                           <w:szCs w:val="18"/>
-                          <w:lang w:val="fr-TN"/>
+                          <w:lang/>
                         </w:rPr>
                         <w:t>,</w:t>
                       </w:r>
@@ -9456,7 +9740,7 @@
                           <w:color w:val="000000"/>
                           <w:sz w:val="18"/>
                           <w:szCs w:val="18"/>
-                          <w:lang w:val="fr-TN"/>
+                          <w:lang/>
                         </w:rPr>
                         <w:t xml:space="preserve"> CNRS-LAAS, France</w:t>
                       </w:r>
@@ -9494,7 +9778,7 @@
                           <w:color w:val="000000"/>
                           <w:sz w:val="18"/>
                           <w:szCs w:val="18"/>
-                          <w:lang w:val="fr-TN"/>
+                          <w:lang/>
                         </w:rPr>
                       </w:pPr>
                       <w:r>
@@ -9503,27 +9787,17 @@
                           <w:color w:val="000000"/>
                           <w:sz w:val="18"/>
                           <w:szCs w:val="18"/>
-                          <w:lang w:val="fr-TN"/>
-                        </w:rPr>
-                        <w:t xml:space="preserve">Texas </w:t>
-                      </w:r>
-                      <w:r>
-                        <w:rPr>
-                          <w:rFonts w:ascii="Times New Roman" w:hAnsi="Times New Roman" w:cs="Times New Roman" w:hint="eastAsia"/>
+                          <w:lang/>
+                        </w:rPr>
+                        <w:t>Texas A&amp;M International University</w:t>
+                      </w:r>
+                      <w:r>
+                        <w:rPr>
+                          <w:rFonts w:ascii="Times New Roman" w:hAnsi="Times New Roman" w:cs="Times New Roman"/>
                           <w:color w:val="000000"/>
                           <w:sz w:val="18"/>
                           <w:szCs w:val="18"/>
-                          <w:lang w:val="fr-TN"/>
-                        </w:rPr>
-                        <w:t>A&amp;M International University</w:t>
-                      </w:r>
-                      <w:r>
-                        <w:rPr>
-                          <w:rFonts w:ascii="Times New Roman" w:hAnsi="Times New Roman" w:cs="Times New Roman"/>
-                          <w:color w:val="000000"/>
-                          <w:sz w:val="18"/>
-                          <w:szCs w:val="18"/>
-                          <w:lang w:val="fr-TN"/>
+                          <w:lang/>
                         </w:rPr>
                         <w:t>, USA</w:t>
                       </w:r>
@@ -9637,7 +9911,6 @@
                           <w:rFonts w:ascii="Times New Roman" w:hAnsi="Times New Roman" w:cs="Times New Roman"/>
                           <w:sz w:val="18"/>
                           <w:szCs w:val="18"/>
-                          <w:lang w:val="fr-FR"/>
                         </w:rPr>
                       </w:pPr>
                       <w:r>
@@ -9648,7 +9921,6 @@
                           <w:color w:val="2A6099"/>
                           <w:sz w:val="18"/>
                           <w:szCs w:val="18"/>
-                          <w:lang w:val="fr-FR"/>
                         </w:rPr>
                         <w:t>Local</w:t>
                       </w:r>
@@ -9660,7 +9932,6 @@
                           <w:color w:val="2A6099"/>
                           <w:sz w:val="18"/>
                           <w:szCs w:val="18"/>
-                          <w:lang w:val="fr-FR"/>
                         </w:rPr>
                         <w:t xml:space="preserve"> Management</w:t>
                       </w:r>
@@ -9672,7 +9943,6 @@
                           <w:color w:val="2A6099"/>
                           <w:sz w:val="18"/>
                           <w:szCs w:val="18"/>
-                          <w:lang w:val="fr-FR"/>
                         </w:rPr>
                         <w:t xml:space="preserve"> Chair</w:t>
                       </w:r>
@@ -9684,7 +9954,6 @@
                           <w:color w:val="2A6099"/>
                           <w:sz w:val="18"/>
                           <w:szCs w:val="18"/>
-                          <w:lang w:val="fr-FR"/>
                         </w:rPr>
                         <w:t>s</w:t>
                       </w:r>
@@ -9699,7 +9968,6 @@
                           <w:color w:val="000000"/>
                           <w:sz w:val="18"/>
                           <w:szCs w:val="18"/>
-                          <w:lang w:val="fr-FR"/>
                         </w:rPr>
                       </w:pPr>
                       <w:r>
@@ -9710,7 +9978,6 @@
                           <w:color w:val="000000"/>
                           <w:sz w:val="18"/>
                           <w:szCs w:val="18"/>
-                          <w:lang w:val="fr-FR"/>
                         </w:rPr>
                         <w:t>Nicolas Riviere</w:t>
                       </w:r>
@@ -9723,7 +9990,7 @@
                           <w:color w:val="000000"/>
                           <w:sz w:val="18"/>
                           <w:szCs w:val="18"/>
-                          <w:lang w:val="fr-TN"/>
+                          <w:lang/>
                         </w:rPr>
                       </w:pPr>
                       <w:r>
@@ -9732,7 +9999,7 @@
                           <w:color w:val="000000"/>
                           <w:sz w:val="18"/>
                           <w:szCs w:val="18"/>
-                          <w:lang w:val="fr-TN"/>
+                          <w:lang/>
                         </w:rPr>
                         <w:t>University</w:t>
                       </w:r>
@@ -9742,7 +10009,7 @@
                           <w:color w:val="000000"/>
                           <w:sz w:val="18"/>
                           <w:szCs w:val="18"/>
-                          <w:lang w:val="fr-TN"/>
+                          <w:lang/>
                         </w:rPr>
                         <w:t xml:space="preserve"> of Toulouse 3 Paul Sabatier</w:t>
                       </w:r>
@@ -9752,7 +10019,7 @@
                           <w:color w:val="000000"/>
                           <w:sz w:val="18"/>
                           <w:szCs w:val="18"/>
-                          <w:lang w:val="fr-TN"/>
+                          <w:lang/>
                         </w:rPr>
                         <w:t>,</w:t>
                       </w:r>
@@ -9762,7 +10029,7 @@
                           <w:color w:val="000000"/>
                           <w:sz w:val="18"/>
                           <w:szCs w:val="18"/>
-                          <w:lang w:val="fr-TN"/>
+                          <w:lang/>
                         </w:rPr>
                         <w:t xml:space="preserve"> CNRS-LAAS, France</w:t>
                       </w:r>
@@ -9777,7 +10044,7 @@
                           <w:color w:val="2A6099"/>
                           <w:sz w:val="18"/>
                           <w:szCs w:val="18"/>
-                          <w:lang w:val="fr-TN"/>
+                          <w:lang/>
                         </w:rPr>
                       </w:pPr>
                       <w:r>
@@ -9788,7 +10055,7 @@
                           <w:color w:val="2A6099"/>
                           <w:sz w:val="18"/>
                           <w:szCs w:val="18"/>
-                          <w:lang w:val="fr-TN"/>
+                          <w:lang/>
                         </w:rPr>
                         <w:t>Doctoral Symposium Chairs</w:t>
                       </w:r>
@@ -9844,6 +10111,17 @@
                     <w:p>
                       <w:pPr>
                         <w:ind w:left="113"/>
+                        <w:rPr>
+                          <w:rFonts w:ascii="Times New Roman" w:hAnsi="Times New Roman" w:cs="Times New Roman"/>
+                          <w:b/>
+                          <w:bCs/>
+                          <w:color w:val="2A6099"/>
+                          <w:sz w:val="18"/>
+                          <w:szCs w:val="18"/>
+                          <w:lang/>
+                        </w:rPr>
+                      </w:pPr>
+                      <w:r>
                         <w:rPr>
                           <w:rFonts w:ascii="Times New Roman" w:hAnsi="Times New Roman" w:cs="Times New Roman" w:hint="eastAsia"/>
                           <w:b/>
@@ -9851,9 +10129,169 @@
                           <w:color w:val="2A6099"/>
                           <w:sz w:val="18"/>
                           <w:szCs w:val="18"/>
-                          <w:lang w:val="fr-TN"/>
+                          <w:lang/>
+                        </w:rPr>
+                        <w:t>Dissertation Digest Chairs</w:t>
+                      </w:r>
+                    </w:p>
+                    <w:p>
+                      <w:pPr>
+                        <w:ind w:left="113"/>
+                        <w:rPr>
+                          <w:rFonts w:ascii="Times New Roman" w:hAnsi="Times New Roman" w:cs="Times New Roman"/>
+                          <w:b/>
+                          <w:bCs/>
+                          <w:color w:val="000000"/>
+                          <w:sz w:val="18"/>
+                          <w:szCs w:val="18"/>
+                          <w:lang w:val="fr-FR"/>
                         </w:rPr>
                       </w:pPr>
+                      <w:r>
+                        <w:rPr>
+                          <w:rFonts w:ascii="Times New Roman" w:hAnsi="Times New Roman" w:cs="Times New Roman" w:hint="eastAsia"/>
+                          <w:b/>
+                          <w:bCs/>
+                          <w:color w:val="000000"/>
+                          <w:sz w:val="18"/>
+                          <w:szCs w:val="18"/>
+                          <w:lang w:val="fr-FR"/>
+                        </w:rPr>
+                        <w:t xml:space="preserve">Nicola </w:t>
+                      </w:r>
+                      <w:proofErr w:type="spellStart"/>
+                      <w:r>
+                        <w:rPr>
+                          <w:rFonts w:ascii="Times New Roman" w:hAnsi="Times New Roman" w:cs="Times New Roman" w:hint="eastAsia"/>
+                          <w:b/>
+                          <w:bCs/>
+                          <w:color w:val="000000"/>
+                          <w:sz w:val="18"/>
+                          <w:szCs w:val="18"/>
+                          <w:lang w:val="fr-FR"/>
+                        </w:rPr>
+                        <w:t>Accettura</w:t>
+                      </w:r>
+                      <w:proofErr w:type="spellEnd"/>
+                    </w:p>
+                    <w:p>
+                      <w:pPr>
+                        <w:ind w:left="113"/>
+                        <w:rPr>
+                          <w:rFonts w:ascii="Times New Roman" w:hAnsi="Times New Roman" w:cs="Times New Roman"/>
+                          <w:color w:val="000000"/>
+                          <w:sz w:val="18"/>
+                          <w:szCs w:val="18"/>
+                          <w:lang w:val="fr-FR"/>
+                        </w:rPr>
+                      </w:pPr>
+                      <w:r>
+                        <w:rPr>
+                          <w:rFonts w:ascii="Times New Roman" w:hAnsi="Times New Roman" w:cs="Times New Roman" w:hint="eastAsia"/>
+                          <w:color w:val="000000"/>
+                          <w:sz w:val="18"/>
+                          <w:szCs w:val="18"/>
+                          <w:lang w:val="fr-FR"/>
+                        </w:rPr>
+                        <w:t>CNRS - LAAS, France</w:t>
+                      </w:r>
+                    </w:p>
+                    <w:p>
+                      <w:pPr>
+                        <w:ind w:left="113"/>
+                        <w:rPr>
+                          <w:rFonts w:ascii="Times New Roman" w:hAnsi="Times New Roman" w:cs="Times New Roman"/>
+                          <w:b/>
+                          <w:bCs/>
+                          <w:color w:val="2A6099"/>
+                          <w:sz w:val="18"/>
+                          <w:szCs w:val="18"/>
+                          <w:lang/>
+                        </w:rPr>
+                      </w:pPr>
+                      <w:r>
+                        <w:rPr>
+                          <w:rFonts w:ascii="Times New Roman" w:hAnsi="Times New Roman" w:cs="Times New Roman"/>
+                          <w:b/>
+                          <w:bCs/>
+                          <w:color w:val="2A6099"/>
+                          <w:sz w:val="18"/>
+                          <w:szCs w:val="18"/>
+                          <w:lang/>
+                        </w:rPr>
+                        <w:t>Tutorial Chairs</w:t>
+                      </w:r>
+                    </w:p>
+                    <w:p>
+                      <w:pPr>
+                        <w:ind w:left="113"/>
+                        <w:rPr>
+                          <w:rFonts w:ascii="Times New Roman" w:hAnsi="Times New Roman" w:cs="Times New Roman"/>
+                          <w:color w:val="000000"/>
+                          <w:sz w:val="18"/>
+                          <w:szCs w:val="18"/>
+                          <w:lang w:val="en-US"/>
+                        </w:rPr>
+                      </w:pPr>
+                      <w:r>
+                        <w:rPr>
+                          <w:rFonts w:ascii="Times New Roman" w:hAnsi="Times New Roman" w:cs="Times New Roman"/>
+                          <w:b/>
+                          <w:bCs/>
+                          <w:color w:val="000000"/>
+                          <w:sz w:val="18"/>
+                          <w:szCs w:val="18"/>
+                          <w:lang w:val="en-US"/>
+                        </w:rPr>
+                        <w:t>Mohamed Faten Zhani</w:t>
+                      </w:r>
+                      <w:r>
+                        <w:rPr>
+                          <w:rFonts w:ascii="Times New Roman" w:hAnsi="Times New Roman" w:cs="Times New Roman"/>
+                          <w:b/>
+                          <w:bCs/>
+                          <w:color w:val="2A6099"/>
+                          <w:sz w:val="18"/>
+                          <w:szCs w:val="18"/>
+                          <w:lang/>
+                        </w:rPr>
+                        <w:br/>
+                      </w:r>
+                      <w:r>
+                        <w:rPr>
+                          <w:rFonts w:ascii="Times New Roman" w:hAnsi="Times New Roman" w:cs="Times New Roman"/>
+                          <w:color w:val="000000"/>
+                          <w:sz w:val="18"/>
+                          <w:szCs w:val="18"/>
+                          <w:lang w:val="en-US"/>
+                        </w:rPr>
+                        <w:t>University of Sousse, Tunisia</w:t>
+                      </w:r>
+                    </w:p>
+                    <w:p>
+                      <w:pPr>
+                        <w:rPr>
+                          <w:rFonts w:ascii="Times New Roman" w:hAnsi="Times New Roman" w:cs="Times New Roman"/>
+                          <w:b/>
+                          <w:bCs/>
+                          <w:color w:val="2A6099"/>
+                          <w:sz w:val="18"/>
+                          <w:szCs w:val="18"/>
+                          <w:lang/>
+                        </w:rPr>
+                      </w:pPr>
+                      <w:r>
+                        <w:rPr>
+                          <w:rFonts w:ascii="Times New Roman" w:hAnsi="Times New Roman" w:cs="Times New Roman"/>
+                          <w:b/>
+                          <w:bCs/>
+                          <w:color w:val="2A6099"/>
+                          <w:sz w:val="18"/>
+                          <w:szCs w:val="18"/>
+                          <w:lang/>
+                        </w:rPr>
+                        <w:t xml:space="preserve">  </w:t>
+                      </w:r>
                       <w:r>
                         <w:rPr>
                           <w:rFonts w:ascii="Times New Roman" w:hAnsi="Times New Roman" w:cs="Times New Roman" w:hint="eastAsia"/>
@@ -9862,14 +10300,36 @@
                           <w:color w:val="2A6099"/>
                           <w:sz w:val="18"/>
                           <w:szCs w:val="18"/>
-                          <w:lang w:val="fr-TN"/>
-                        </w:rPr>
-                        <w:t>Dissertation Digest Chairs</w:t>
+                          <w:lang/>
+                        </w:rPr>
+                        <w:t>Posters and Demos Chairs</w:t>
                       </w:r>
                     </w:p>
                     <w:p>
                       <w:pPr>
-                        <w:ind w:left="113"/>
+                        <w:rPr>
+                          <w:rFonts w:ascii="Times New Roman" w:hAnsi="Times New Roman" w:cs="Times New Roman"/>
+                          <w:b/>
+                          <w:bCs/>
+                          <w:color w:val="000000"/>
+                          <w:sz w:val="18"/>
+                          <w:szCs w:val="18"/>
+                          <w:lang w:val="en-US"/>
+                        </w:rPr>
+                      </w:pPr>
+                      <w:r>
+                        <w:rPr>
+                          <w:rFonts w:ascii="Times New Roman" w:hAnsi="Times New Roman" w:cs="Times New Roman"/>
+                          <w:b/>
+                          <w:bCs/>
+                          <w:color w:val="000000"/>
+                          <w:sz w:val="18"/>
+                          <w:szCs w:val="18"/>
+                          <w:lang w:val="en-US"/>
+                        </w:rPr>
+                        <w:t xml:space="preserve">  </w:t>
+                      </w:r>
+                      <w:r>
                         <w:rPr>
                           <w:rFonts w:ascii="Times New Roman" w:hAnsi="Times New Roman" w:cs="Times New Roman" w:hint="eastAsia"/>
                           <w:b/>
@@ -9879,23 +10339,30 @@
                           <w:szCs w:val="18"/>
                           <w:lang w:val="en-US"/>
                         </w:rPr>
+                        <w:t>Nedra Mellouli</w:t>
+                      </w:r>
+                    </w:p>
+                    <w:p>
+                      <w:pPr>
+                        <w:rPr>
+                          <w:rFonts w:ascii="Times New Roman" w:hAnsi="Times New Roman" w:cs="Times New Roman"/>
+                          <w:color w:val="000000"/>
+                          <w:sz w:val="18"/>
+                          <w:szCs w:val="18"/>
+                          <w:lang w:val="fr-FR"/>
+                        </w:rPr>
                       </w:pPr>
                       <w:r>
                         <w:rPr>
-                          <w:rFonts w:ascii="Times New Roman" w:hAnsi="Times New Roman" w:cs="Times New Roman" w:hint="eastAsia"/>
-                          <w:b/>
-                          <w:bCs/>
+                          <w:rFonts w:ascii="Times New Roman" w:hAnsi="Times New Roman" w:cs="Times New Roman"/>
                           <w:color w:val="000000"/>
                           <w:sz w:val="18"/>
                           <w:szCs w:val="18"/>
                           <w:lang w:val="en-US"/>
                         </w:rPr>
-                        <w:t>Nicola Accettura</w:t>
-                      </w:r>
-                    </w:p>
-                    <w:p>
-                      <w:pPr>
-                        <w:ind w:left="113"/>
+                        <w:t xml:space="preserve">  </w:t>
+                      </w:r>
+                      <w:r>
                         <w:rPr>
                           <w:rFonts w:ascii="Times New Roman" w:hAnsi="Times New Roman" w:cs="Times New Roman"/>
                           <w:color w:val="000000"/>
@@ -9903,16 +10370,7 @@
                           <w:szCs w:val="18"/>
                           <w:lang w:val="fr-FR"/>
                         </w:rPr>
-                      </w:pPr>
-                      <w:r>
-                        <w:rPr>
-                          <w:rFonts w:ascii="Times New Roman" w:hAnsi="Times New Roman" w:cs="Times New Roman" w:hint="eastAsia"/>
-                          <w:color w:val="000000"/>
-                          <w:sz w:val="18"/>
-                          <w:szCs w:val="18"/>
-                          <w:lang w:val="fr-FR"/>
-                        </w:rPr>
-                        <w:t>CNRS - LAAS, France</w:t>
+                        <w:t>ESI Léonard de Vinci, Paris, France</w:t>
                       </w:r>
                     </w:p>
                     <w:p>
@@ -9925,210 +10383,10 @@
                           <w:color w:val="2A6099"/>
                           <w:sz w:val="18"/>
                           <w:szCs w:val="18"/>
-                          <w:lang w:val="fr-TN"/>
+                          <w:lang w:val="en-US"/>
                         </w:rPr>
                       </w:pPr>
                       <w:r>
-                        <w:rPr>
-                          <w:rFonts w:ascii="Times New Roman" w:hAnsi="Times New Roman" w:cs="Times New Roman"/>
-                          <w:b/>
-                          <w:bCs/>
-                          <w:color w:val="2A6099"/>
-                          <w:sz w:val="18"/>
-                          <w:szCs w:val="18"/>
-                          <w:lang w:val="fr-TN"/>
-                        </w:rPr>
-                        <w:t>Tutorial Chairs</w:t>
-                      </w:r>
-                    </w:p>
-                    <w:p>
-                      <w:pPr>
-                        <w:ind w:left="113"/>
-                        <w:rPr>
-                          <w:rFonts w:ascii="Times New Roman" w:hAnsi="Times New Roman" w:cs="Times New Roman"/>
-                          <w:color w:val="000000"/>
-                          <w:sz w:val="18"/>
-                          <w:szCs w:val="18"/>
-                          <w:lang w:val="en-US"/>
-                        </w:rPr>
-                      </w:pPr>
-                      <w:r>
-                        <w:rPr>
-                          <w:rFonts w:ascii="Times New Roman" w:hAnsi="Times New Roman" w:cs="Times New Roman"/>
-                          <w:b/>
-                          <w:bCs/>
-                          <w:color w:val="000000"/>
-                          <w:sz w:val="18"/>
-                          <w:szCs w:val="18"/>
-                          <w:lang w:val="en-US"/>
-                        </w:rPr>
-                        <w:t xml:space="preserve">Mohamed </w:t>
-                      </w:r>
-                      <w:r>
-                        <w:rPr>
-                          <w:rFonts w:ascii="Times New Roman" w:hAnsi="Times New Roman" w:cs="Times New Roman"/>
-                          <w:b/>
-                          <w:bCs/>
-                          <w:color w:val="000000"/>
-                          <w:sz w:val="18"/>
-                          <w:szCs w:val="18"/>
-                          <w:lang w:val="en-US"/>
-                        </w:rPr>
-                        <w:t>F</w:t>
-                      </w:r>
-                      <w:r>
-                        <w:rPr>
-                          <w:rFonts w:ascii="Times New Roman" w:hAnsi="Times New Roman" w:cs="Times New Roman"/>
-                          <w:b/>
-                          <w:bCs/>
-                          <w:color w:val="000000"/>
-                          <w:sz w:val="18"/>
-                          <w:szCs w:val="18"/>
-                          <w:lang w:val="en-US"/>
-                        </w:rPr>
-                        <w:t>aten Zhani</w:t>
-                      </w:r>
-                      <w:r>
-                        <w:rPr>
-                          <w:rFonts w:ascii="Times New Roman" w:hAnsi="Times New Roman" w:cs="Times New Roman"/>
-                          <w:b/>
-                          <w:bCs/>
-                          <w:color w:val="2A6099"/>
-                          <w:sz w:val="18"/>
-                          <w:szCs w:val="18"/>
-                          <w:lang w:val="fr-TN"/>
-                        </w:rPr>
-                        <w:br/>
-                      </w:r>
-                      <w:r>
-                        <w:rPr>
-                          <w:rFonts w:ascii="Times New Roman" w:hAnsi="Times New Roman" w:cs="Times New Roman"/>
-                          <w:color w:val="000000"/>
-                          <w:sz w:val="18"/>
-                          <w:szCs w:val="18"/>
-                          <w:lang w:val="en-US"/>
-                        </w:rPr>
-                        <w:t>University of Sousse, Tunisia</w:t>
-                      </w:r>
-                    </w:p>
-                    <w:p>
-                      <w:pPr>
-                        <w:rPr>
-                          <w:rFonts w:ascii="Times New Roman" w:hAnsi="Times New Roman" w:cs="Times New Roman" w:hint="eastAsia"/>
-                          <w:b/>
-                          <w:bCs/>
-                          <w:color w:val="2A6099"/>
-                          <w:sz w:val="18"/>
-                          <w:szCs w:val="18"/>
-                          <w:lang w:val="fr-TN"/>
-                        </w:rPr>
-                      </w:pPr>
-                      <w:r>
-                        <w:rPr>
-                          <w:rFonts w:ascii="Times New Roman" w:hAnsi="Times New Roman" w:cs="Times New Roman"/>
-                          <w:b/>
-                          <w:bCs/>
-                          <w:color w:val="2A6099"/>
-                          <w:sz w:val="18"/>
-                          <w:szCs w:val="18"/>
-                          <w:lang w:val="fr-TN"/>
-                        </w:rPr>
-                        <w:t xml:space="preserve">  </w:t>
-                      </w:r>
-                      <w:r>
-                        <w:rPr>
-                          <w:rFonts w:ascii="Times New Roman" w:hAnsi="Times New Roman" w:cs="Times New Roman" w:hint="eastAsia"/>
-                          <w:b/>
-                          <w:bCs/>
-                          <w:color w:val="2A6099"/>
-                          <w:sz w:val="18"/>
-                          <w:szCs w:val="18"/>
-                          <w:lang w:val="fr-TN"/>
-                        </w:rPr>
-                        <w:t>Posters and Demos Chairs</w:t>
-                      </w:r>
-                    </w:p>
-                    <w:p>
-                      <w:pPr>
-                        <w:rPr>
-                          <w:rFonts w:ascii="Times New Roman" w:hAnsi="Times New Roman" w:cs="Times New Roman" w:hint="eastAsia"/>
-                          <w:b/>
-                          <w:bCs/>
-                          <w:color w:val="000000"/>
-                          <w:sz w:val="18"/>
-                          <w:szCs w:val="18"/>
-                          <w:lang w:val="en-US"/>
-                        </w:rPr>
-                      </w:pPr>
-                      <w:r>
-                        <w:rPr>
-                          <w:rFonts w:ascii="Times New Roman" w:hAnsi="Times New Roman" w:cs="Times New Roman"/>
-                          <w:b/>
-                          <w:bCs/>
-                          <w:color w:val="000000"/>
-                          <w:sz w:val="18"/>
-                          <w:szCs w:val="18"/>
-                          <w:lang w:val="en-US"/>
-                        </w:rPr>
-                        <w:t xml:space="preserve">  </w:t>
-                      </w:r>
-                      <w:r>
-                        <w:rPr>
-                          <w:rFonts w:ascii="Times New Roman" w:hAnsi="Times New Roman" w:cs="Times New Roman" w:hint="eastAsia"/>
-                          <w:b/>
-                          <w:bCs/>
-                          <w:color w:val="000000"/>
-                          <w:sz w:val="18"/>
-                          <w:szCs w:val="18"/>
-                          <w:lang w:val="en-US"/>
-                        </w:rPr>
-                        <w:t>Nedra Mellouli</w:t>
-                      </w:r>
-                    </w:p>
-                    <w:p>
-                      <w:pPr>
-                        <w:rPr>
-                          <w:rFonts w:ascii="Times New Roman" w:hAnsi="Times New Roman" w:cs="Times New Roman"/>
-                          <w:color w:val="000000"/>
-                          <w:sz w:val="18"/>
-                          <w:szCs w:val="18"/>
-                          <w:lang w:val="fr-FR"/>
-                        </w:rPr>
-                      </w:pPr>
-                      <w:r>
-                        <w:rPr>
-                          <w:rFonts w:ascii="Times New Roman" w:hAnsi="Times New Roman" w:cs="Times New Roman"/>
-                          <w:color w:val="000000"/>
-                          <w:sz w:val="18"/>
-                          <w:szCs w:val="18"/>
-                          <w:lang w:val="fr-FR"/>
-                        </w:rPr>
-                        <w:t xml:space="preserve">  ESI </w:t>
-                      </w:r>
-                      <w:r>
-                        <w:rPr>
-                          <w:rFonts w:ascii="Times New Roman" w:hAnsi="Times New Roman" w:cs="Times New Roman"/>
-                          <w:color w:val="000000"/>
-                          <w:sz w:val="18"/>
-                          <w:szCs w:val="18"/>
-                          <w:lang w:val="fr-FR"/>
-                        </w:rPr>
-                        <w:t>Léonard de Vinci</w:t>
-                      </w:r>
-                      <w:r>
-                        <w:rPr>
-                          <w:rFonts w:ascii="Times New Roman" w:hAnsi="Times New Roman" w:cs="Times New Roman"/>
-                          <w:color w:val="000000"/>
-                          <w:sz w:val="18"/>
-                          <w:szCs w:val="18"/>
-                          <w:lang w:val="fr-FR"/>
-                        </w:rPr>
-                        <w:t>, Paris, France</w:t>
-                      </w:r>
-                    </w:p>
-                    <w:p>
-                      <w:pPr>
-                        <w:ind w:left="113"/>
                         <w:rPr>
                           <w:rFonts w:ascii="Times New Roman" w:hAnsi="Times New Roman" w:cs="Times New Roman" w:hint="eastAsia"/>
                           <w:b/>
@@ -10138,17 +10396,6 @@
                           <w:szCs w:val="18"/>
                           <w:lang w:val="en-US"/>
                         </w:rPr>
-                      </w:pPr>
-                      <w:r>
-                        <w:rPr>
-                          <w:rFonts w:ascii="Times New Roman" w:hAnsi="Times New Roman" w:cs="Times New Roman" w:hint="eastAsia"/>
-                          <w:b/>
-                          <w:bCs/>
-                          <w:color w:val="2A6099"/>
-                          <w:sz w:val="18"/>
-                          <w:szCs w:val="18"/>
-                          <w:lang w:val="en-US"/>
-                        </w:rPr>
                         <w:t>Workshop Chairs</w:t>
                       </w:r>
                     </w:p>
@@ -10156,40 +10403,26 @@
                       <w:pPr>
                         <w:ind w:left="113"/>
                         <w:rPr>
+                          <w:rFonts w:ascii="Times New Roman" w:hAnsi="Times New Roman" w:cs="Times New Roman"/>
+                          <w:b/>
+                          <w:bCs/>
+                          <w:color w:val="000000"/>
+                          <w:sz w:val="18"/>
+                          <w:szCs w:val="18"/>
+                          <w:lang w:val="en-US"/>
+                        </w:rPr>
+                      </w:pPr>
+                      <w:r>
+                        <w:rPr>
                           <w:rFonts w:ascii="Times New Roman" w:hAnsi="Times New Roman" w:cs="Times New Roman" w:hint="eastAsia"/>
                           <w:b/>
                           <w:bCs/>
                           <w:color w:val="000000"/>
                           <w:sz w:val="18"/>
                           <w:szCs w:val="18"/>
-                          <w:lang w:val="fr-FR"/>
-                        </w:rPr>
-                      </w:pPr>
-                      <w:proofErr w:type="spellStart"/>
-                      <w:r>
-                        <w:rPr>
-                          <w:rFonts w:ascii="Times New Roman" w:hAnsi="Times New Roman" w:cs="Times New Roman" w:hint="eastAsia"/>
-                          <w:b/>
-                          <w:bCs/>
-                          <w:color w:val="000000"/>
-                          <w:sz w:val="18"/>
-                          <w:szCs w:val="18"/>
-                          <w:lang w:val="fr-FR"/>
-                        </w:rPr>
-                        <w:t>Jerome</w:t>
-                      </w:r>
-                      <w:proofErr w:type="spellEnd"/>
-                      <w:r>
-                        <w:rPr>
-                          <w:rFonts w:ascii="Times New Roman" w:hAnsi="Times New Roman" w:cs="Times New Roman" w:hint="eastAsia"/>
-                          <w:b/>
-                          <w:bCs/>
-                          <w:color w:val="000000"/>
-                          <w:sz w:val="18"/>
-                          <w:szCs w:val="18"/>
-                          <w:lang w:val="fr-FR"/>
-                        </w:rPr>
-                        <w:t xml:space="preserve"> Hugues</w:t>
+                          <w:lang w:val="en-US"/>
+                        </w:rPr>
+                        <w:t>Jerome Hugues</w:t>
                       </w:r>
                     </w:p>
                     <w:p>
@@ -10200,7 +10433,7 @@
                           <w:color w:val="000000"/>
                           <w:sz w:val="18"/>
                           <w:szCs w:val="18"/>
-                          <w:lang w:val="fr-TN"/>
+                          <w:lang/>
                         </w:rPr>
                       </w:pPr>
                       <w:r>
@@ -10209,7 +10442,7 @@
                           <w:color w:val="000000"/>
                           <w:sz w:val="18"/>
                           <w:szCs w:val="18"/>
-                          <w:lang w:val="fr-TN"/>
+                          <w:lang/>
                         </w:rPr>
                         <w:t>Carnegie Mellon University, USA</w:t>
                       </w:r>
@@ -10222,7 +10455,7 @@
                           <w:color w:val="000000"/>
                           <w:sz w:val="18"/>
                           <w:szCs w:val="18"/>
-                          <w:lang w:val="fr-TN"/>
+                          <w:lang/>
                         </w:rPr>
                       </w:pPr>
                       <w:r>
@@ -10231,7 +10464,7 @@
                           <w:color w:val="000000"/>
                           <w:sz w:val="18"/>
                           <w:szCs w:val="18"/>
-                          <w:lang w:val="fr-TN"/>
+                          <w:lang/>
                         </w:rPr>
                         <w:t>Publicity Chairs</w:t>
                       </w:r>
@@ -10270,7 +10503,7 @@
                           <w:color w:val="000000"/>
                           <w:sz w:val="18"/>
                           <w:szCs w:val="18"/>
-                          <w:lang w:val="fr-TN"/>
+                          <w:lang/>
                         </w:rPr>
                       </w:pPr>
                       <w:r>
@@ -10279,7 +10512,7 @@
                           <w:color w:val="000000"/>
                           <w:sz w:val="18"/>
                           <w:szCs w:val="18"/>
-                          <w:lang w:val="fr-TN"/>
+                          <w:lang/>
                         </w:rPr>
                         <w:t xml:space="preserve">Télécom Sud, Institut Polytechnique de Paris, </w:t>
                       </w:r>
@@ -10289,7 +10522,7 @@
                           <w:color w:val="000000"/>
                           <w:sz w:val="18"/>
                           <w:szCs w:val="18"/>
-                          <w:lang w:val="fr-TN"/>
+                          <w:lang/>
                         </w:rPr>
                         <w:t>France</w:t>
                       </w:r>
@@ -10302,7 +10535,7 @@
                           <w:color w:val="000000"/>
                           <w:sz w:val="13"/>
                           <w:szCs w:val="13"/>
-                          <w:lang w:val="fr-TN"/>
+                          <w:lang/>
                         </w:rPr>
                       </w:pPr>
                       <w:r>
@@ -10312,23 +10545,10 @@
                           <w:color w:val="000000"/>
                           <w:sz w:val="18"/>
                           <w:szCs w:val="18"/>
-                          <w:lang w:val="fr-FR"/>
-                        </w:rPr>
-                        <w:t xml:space="preserve">Abdelouahed </w:t>
-                      </w:r>
-                      <w:proofErr w:type="spellStart"/>
-                      <w:r>
-                        <w:rPr>
-                          <w:b/>
-                          <w:bCs/>
-                          <w:color w:val="000000"/>
-                          <w:sz w:val="18"/>
-                          <w:szCs w:val="18"/>
-                          <w:lang w:val="fr-FR"/>
-                        </w:rPr>
-                        <w:t>Gherbi</w:t>
-                      </w:r>
-                      <w:proofErr w:type="spellEnd"/>
+                          <w:lang w:val="en-US"/>
+                        </w:rPr>
+                        <w:t>Abdelouahed Gherbi</w:t>
+                      </w:r>
                     </w:p>
                     <w:p>
                       <w:pPr>
@@ -10338,7 +10558,7 @@
                           <w:color w:val="000000"/>
                           <w:sz w:val="18"/>
                           <w:szCs w:val="18"/>
-                          <w:lang w:val="fr-TN"/>
+                          <w:lang/>
                         </w:rPr>
                       </w:pPr>
                       <w:r>
@@ -10347,7 +10567,7 @@
                           <w:color w:val="000000"/>
                           <w:sz w:val="18"/>
                           <w:szCs w:val="18"/>
-                          <w:lang w:val="fr-TN"/>
+                          <w:lang/>
                         </w:rPr>
                         <w:t>ETS, Montreal, Canada</w:t>
                       </w:r>
@@ -10356,15 +10576,16 @@
                       <w:pPr>
                         <w:ind w:left="113"/>
                         <w:rPr>
+                          <w:rFonts w:hint="eastAsia"/>
                           <w:b/>
                           <w:bCs/>
                           <w:color w:val="000000"/>
                           <w:sz w:val="18"/>
                           <w:szCs w:val="18"/>
-                          <w:lang w:val="fr-FR"/>
+                          <w:lang w:val="en-US"/>
                         </w:rPr>
                       </w:pPr>
-                      <w:hyperlink r:id="rId18" w:history="1">
+                      <w:hyperlink r:id="rId22" w:history="1">
                         <w:r>
                           <w:rPr>
                             <w:b/>
@@ -10372,7 +10593,7 @@
                             <w:color w:val="000000"/>
                             <w:sz w:val="18"/>
                             <w:szCs w:val="18"/>
-                            <w:lang w:val="fr-FR"/>
+                            <w:lang w:val="en-US"/>
                           </w:rPr>
                           <w:t>Tang Yue</w:t>
                         </w:r>
@@ -10386,7 +10607,7 @@
                           <w:color w:val="000000"/>
                           <w:sz w:val="18"/>
                           <w:szCs w:val="18"/>
-                          <w:lang w:val="fr-TN"/>
+                          <w:lang/>
                         </w:rPr>
                       </w:pPr>
                       <w:r>
@@ -10395,7 +10616,7 @@
                           <w:color w:val="000000"/>
                           <w:sz w:val="18"/>
                           <w:szCs w:val="18"/>
-                          <w:lang w:val="fr-TN"/>
+                          <w:lang/>
                         </w:rPr>
                         <w:t>Northeastern University, Shenyang, P. R. China</w:t>
                       </w:r>
@@ -10540,7 +10761,7 @@
                           <w:color w:val="000000"/>
                           <w:sz w:val="18"/>
                           <w:szCs w:val="18"/>
-                          <w:lang w:val="fr-TN"/>
+                          <w:lang/>
                         </w:rPr>
                       </w:pPr>
                       <w:r>
@@ -10549,7 +10770,7 @@
                           <w:color w:val="000000"/>
                           <w:sz w:val="18"/>
                           <w:szCs w:val="18"/>
-                          <w:lang w:val="fr-TN"/>
+                          <w:lang/>
                         </w:rPr>
                         <w:t>University of Tunis El Manar, Tunisia</w:t>
                       </w:r>
@@ -10649,178 +10870,7 @@
         <mc:AlternateContent>
           <mc:Choice Requires="wps">
             <w:drawing>
-              <wp:anchor distT="0" distB="0" distL="114300" distR="114300" simplePos="0" relativeHeight="251672576" behindDoc="0" locked="0" layoutInCell="1" allowOverlap="1" wp14:anchorId="7897F780" wp14:editId="62CDFF0C">
-                <wp:simplePos x="0" y="0"/>
-                <wp:positionH relativeFrom="column">
-                  <wp:posOffset>1788160</wp:posOffset>
-                </wp:positionH>
-                <wp:positionV relativeFrom="paragraph">
-                  <wp:posOffset>7594600</wp:posOffset>
-                </wp:positionV>
-                <wp:extent cx="5742940" cy="0"/>
-                <wp:effectExtent l="0" t="12700" r="35560" b="25400"/>
-                <wp:wrapNone/>
-                <wp:docPr id="2086940713" name="Connecteur droit 13"/>
-                <wp:cNvGraphicFramePr/>
-                <a:graphic xmlns:a="http://schemas.openxmlformats.org/drawingml/2006/main">
-                  <a:graphicData uri="http://schemas.microsoft.com/office/word/2010/wordprocessingShape">
-                    <wps:wsp>
-                      <wps:cNvCnPr/>
-                      <wps:spPr>
-                        <a:xfrm>
-                          <a:off x="0" y="0"/>
-                          <a:ext cx="5742940" cy="0"/>
-                        </a:xfrm>
-                        <a:prstGeom prst="line">
-                          <a:avLst/>
-                        </a:prstGeom>
-                        <a:noFill/>
-                        <a:ln w="36356" cap="flat">
-                          <a:solidFill>
-                            <a:srgbClr val="3465A4"/>
-                          </a:solidFill>
-                          <a:prstDash val="solid"/>
-                          <a:miter/>
-                        </a:ln>
-                      </wps:spPr>
-                      <wps:bodyPr/>
-                    </wps:wsp>
-                  </a:graphicData>
-                </a:graphic>
-              </wp:anchor>
-            </w:drawing>
-          </mc:Choice>
-          <mc:Fallback>
-            <w:pict>
-              <v:line w14:anchorId="6A25D62A" id="Connecteur droit 13" o:spid="_x0000_s1026" style="position:absolute;z-index:251672576;visibility:visible;mso-wrap-style:square;mso-wrap-distance-left:9pt;mso-wrap-distance-top:0;mso-wrap-distance-right:9pt;mso-wrap-distance-bottom:0;mso-position-horizontal:absolute;mso-position-horizontal-relative:text;mso-position-vertical:absolute;mso-position-vertical-relative:text" from="140.8pt,598pt" to="593pt,598pt" o:gfxdata="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" strokecolor="#3465a4" strokeweight="1.0099mm">
-                <v:stroke joinstyle="miter"/>
-              </v:line>
-            </w:pict>
-          </mc:Fallback>
-        </mc:AlternateContent>
-      </w:r>
-      <w:r>
-        <w:rPr>
-          <w:noProof/>
-        </w:rPr>
-        <mc:AlternateContent>
-          <mc:Choice Requires="wps">
-            <w:drawing>
-              <wp:anchor distT="0" distB="0" distL="114300" distR="114300" simplePos="0" relativeHeight="251674624" behindDoc="0" locked="0" layoutInCell="1" allowOverlap="1" wp14:anchorId="74627FA4" wp14:editId="509AEEF5">
-                <wp:simplePos x="0" y="0"/>
-                <wp:positionH relativeFrom="column">
-                  <wp:posOffset>1786255</wp:posOffset>
-                </wp:positionH>
-                <wp:positionV relativeFrom="paragraph">
-                  <wp:posOffset>8612576</wp:posOffset>
-                </wp:positionV>
-                <wp:extent cx="5742940" cy="0"/>
-                <wp:effectExtent l="0" t="12700" r="35560" b="25400"/>
-                <wp:wrapNone/>
-                <wp:docPr id="1868158331" name="Connecteur droit 13"/>
-                <wp:cNvGraphicFramePr/>
-                <a:graphic xmlns:a="http://schemas.openxmlformats.org/drawingml/2006/main">
-                  <a:graphicData uri="http://schemas.microsoft.com/office/word/2010/wordprocessingShape">
-                    <wps:wsp>
-                      <wps:cNvCnPr/>
-                      <wps:spPr>
-                        <a:xfrm>
-                          <a:off x="0" y="0"/>
-                          <a:ext cx="5742940" cy="0"/>
-                        </a:xfrm>
-                        <a:prstGeom prst="line">
-                          <a:avLst/>
-                        </a:prstGeom>
-                        <a:noFill/>
-                        <a:ln w="36356" cap="flat">
-                          <a:solidFill>
-                            <a:srgbClr val="3465A4"/>
-                          </a:solidFill>
-                          <a:prstDash val="solid"/>
-                          <a:miter/>
-                        </a:ln>
-                      </wps:spPr>
-                      <wps:bodyPr/>
-                    </wps:wsp>
-                  </a:graphicData>
-                </a:graphic>
-              </wp:anchor>
-            </w:drawing>
-          </mc:Choice>
-          <mc:Fallback>
-            <w:pict>
-              <v:line w14:anchorId="3BD95129" id="Connecteur droit 13" o:spid="_x0000_s1026" style="position:absolute;z-index:251674624;visibility:visible;mso-wrap-style:square;mso-wrap-distance-left:9pt;mso-wrap-distance-top:0;mso-wrap-distance-right:9pt;mso-wrap-distance-bottom:0;mso-position-horizontal:absolute;mso-position-horizontal-relative:text;mso-position-vertical:absolute;mso-position-vertical-relative:text" from="140.65pt,678.15pt" to="592.85pt,678.15pt" o:gfxdata="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" strokecolor="#3465a4" strokeweight="1.0099mm">
-                <v:stroke joinstyle="miter"/>
-              </v:line>
-            </w:pict>
-          </mc:Fallback>
-        </mc:AlternateContent>
-      </w:r>
-      <w:r>
-        <w:rPr>
-          <w:noProof/>
-        </w:rPr>
-        <mc:AlternateContent>
-          <mc:Choice Requires="wps">
-            <w:drawing>
-              <wp:anchor distT="0" distB="0" distL="114300" distR="114300" simplePos="0" relativeHeight="251670528" behindDoc="0" locked="0" layoutInCell="1" allowOverlap="1" wp14:anchorId="55EF6910" wp14:editId="797B19D1">
-                <wp:simplePos x="0" y="0"/>
-                <wp:positionH relativeFrom="column">
-                  <wp:posOffset>1795145</wp:posOffset>
-                </wp:positionH>
-                <wp:positionV relativeFrom="paragraph">
-                  <wp:posOffset>5065452</wp:posOffset>
-                </wp:positionV>
-                <wp:extent cx="5742940" cy="0"/>
-                <wp:effectExtent l="0" t="12700" r="35560" b="25400"/>
-                <wp:wrapNone/>
-                <wp:docPr id="822699057" name="Connecteur droit 13"/>
-                <wp:cNvGraphicFramePr/>
-                <a:graphic xmlns:a="http://schemas.openxmlformats.org/drawingml/2006/main">
-                  <a:graphicData uri="http://schemas.microsoft.com/office/word/2010/wordprocessingShape">
-                    <wps:wsp>
-                      <wps:cNvCnPr/>
-                      <wps:spPr>
-                        <a:xfrm>
-                          <a:off x="0" y="0"/>
-                          <a:ext cx="5742940" cy="0"/>
-                        </a:xfrm>
-                        <a:prstGeom prst="line">
-                          <a:avLst/>
-                        </a:prstGeom>
-                        <a:noFill/>
-                        <a:ln w="36356" cap="flat">
-                          <a:solidFill>
-                            <a:srgbClr val="3465A4"/>
-                          </a:solidFill>
-                          <a:prstDash val="solid"/>
-                          <a:miter/>
-                        </a:ln>
-                      </wps:spPr>
-                      <wps:bodyPr/>
-                    </wps:wsp>
-                  </a:graphicData>
-                </a:graphic>
-              </wp:anchor>
-            </w:drawing>
-          </mc:Choice>
-          <mc:Fallback>
-            <w:pict>
-              <v:line w14:anchorId="27897F86" id="Connecteur droit 13" o:spid="_x0000_s1026" style="position:absolute;z-index:251670528;visibility:visible;mso-wrap-style:square;mso-wrap-distance-left:9pt;mso-wrap-distance-top:0;mso-wrap-distance-right:9pt;mso-wrap-distance-bottom:0;mso-position-horizontal:absolute;mso-position-horizontal-relative:text;mso-position-vertical:absolute;mso-position-vertical-relative:text" from="141.35pt,398.85pt" to="593.55pt,398.85pt" o:gfxdata="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" strokecolor="#3465a4" strokeweight="1.0099mm">
-                <v:stroke joinstyle="miter"/>
-              </v:line>
-            </w:pict>
-          </mc:Fallback>
-        </mc:AlternateContent>
-      </w:r>
-      <w:r>
-        <w:rPr>
-          <w:noProof/>
-        </w:rPr>
-        <mc:AlternateContent>
-          <mc:Choice Requires="wps">
-            <w:drawing>
-              <wp:anchor distT="0" distB="0" distL="114300" distR="114300" simplePos="0" relativeHeight="251679744" behindDoc="0" locked="0" layoutInCell="1" allowOverlap="1" wp14:anchorId="37F7C138" wp14:editId="04E04364">
+              <wp:anchor distT="0" distB="0" distL="114300" distR="114300" simplePos="0" relativeHeight="251679744" behindDoc="0" locked="0" layoutInCell="1" allowOverlap="1" wp14:anchorId="37F7C138" wp14:editId="41637BB2">
                 <wp:simplePos x="0" y="0"/>
                 <wp:positionH relativeFrom="column">
                   <wp:posOffset>22832</wp:posOffset>
@@ -10863,64 +10913,7 @@
           </mc:Choice>
           <mc:Fallback>
             <w:pict>
-              <v:line w14:anchorId="347CB186" id="Connecteur droit 14" o:spid="_x0000_s1026" style="position:absolute;z-index:251679744;visibility:visible;mso-wrap-style:square;mso-wrap-distance-left:9pt;mso-wrap-distance-top:0;mso-wrap-distance-right:9pt;mso-wrap-distance-bottom:0;mso-position-horizontal:absolute;mso-position-horizontal-relative:text;mso-position-vertical:absolute;mso-position-vertical-relative:text" from="1.8pt,34.9pt" to="1.8pt,732.75pt" o:gfxdata="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" strokecolor="#3465a4" strokeweight="1.0099mm">
-                <v:stroke joinstyle="miter"/>
-              </v:line>
-            </w:pict>
-          </mc:Fallback>
-        </mc:AlternateContent>
-      </w:r>
-      <w:r>
-        <w:rPr>
-          <w:noProof/>
-        </w:rPr>
-        <mc:AlternateContent>
-          <mc:Choice Requires="wps">
-            <w:drawing>
-              <wp:anchor distT="0" distB="0" distL="114300" distR="114300" simplePos="0" relativeHeight="251685888" behindDoc="0" locked="0" layoutInCell="1" allowOverlap="1" wp14:anchorId="49E805AF" wp14:editId="2835E6B7">
-                <wp:simplePos x="0" y="0"/>
-                <wp:positionH relativeFrom="column">
-                  <wp:posOffset>0</wp:posOffset>
-                </wp:positionH>
-                <wp:positionV relativeFrom="paragraph">
-                  <wp:posOffset>436908</wp:posOffset>
-                </wp:positionV>
-                <wp:extent cx="7530873" cy="0"/>
-                <wp:effectExtent l="0" t="12700" r="26035" b="25400"/>
-                <wp:wrapNone/>
-                <wp:docPr id="127695660" name="Connecteur droit 16"/>
-                <wp:cNvGraphicFramePr/>
-                <a:graphic xmlns:a="http://schemas.openxmlformats.org/drawingml/2006/main">
-                  <a:graphicData uri="http://schemas.microsoft.com/office/word/2010/wordprocessingShape">
-                    <wps:wsp>
-                      <wps:cNvCnPr/>
-                      <wps:spPr>
-                        <a:xfrm>
-                          <a:off x="0" y="0"/>
-                          <a:ext cx="7530873" cy="0"/>
-                        </a:xfrm>
-                        <a:prstGeom prst="line">
-                          <a:avLst/>
-                        </a:prstGeom>
-                        <a:noFill/>
-                        <a:ln w="36356" cap="flat">
-                          <a:solidFill>
-                            <a:srgbClr val="3465A4"/>
-                          </a:solidFill>
-                          <a:prstDash val="solid"/>
-                          <a:miter/>
-                        </a:ln>
-                      </wps:spPr>
-                      <wps:bodyPr/>
-                    </wps:wsp>
-                  </a:graphicData>
-                </a:graphic>
-              </wp:anchor>
-            </w:drawing>
-          </mc:Choice>
-          <mc:Fallback>
-            <w:pict>
-              <v:line w14:anchorId="5C09A868" id="Connecteur droit 16" o:spid="_x0000_s1026" style="position:absolute;z-index:251685888;visibility:visible;mso-wrap-style:square;mso-wrap-distance-left:9pt;mso-wrap-distance-top:0;mso-wrap-distance-right:9pt;mso-wrap-distance-bottom:0;mso-position-horizontal:absolute;mso-position-horizontal-relative:text;mso-position-vertical:absolute;mso-position-vertical-relative:text" from="0,34.4pt" to="593pt,34.4pt" o:gfxdata="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" strokecolor="#3465a4" strokeweight="1.0099mm">
+              <v:line w14:anchorId="2B7E38C2" id="Connecteur droit 14" o:spid="_x0000_s1026" style="position:absolute;z-index:251679744;visibility:visible;mso-wrap-style:square;mso-wrap-distance-left:9pt;mso-wrap-distance-top:0;mso-wrap-distance-right:9pt;mso-wrap-distance-bottom:0;mso-position-horizontal:absolute;mso-position-horizontal-relative:text;mso-position-vertical:absolute;mso-position-vertical-relative:text" from="1.8pt,34.9pt" to="1.8pt,732.75pt" o:gfxdata="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" strokecolor="#3465a4" strokeweight="1.0099mm">
                 <v:stroke joinstyle="miter"/>
               </v:line>
             </w:pict>
@@ -10977,7 +10970,7 @@
           </mc:Choice>
           <mc:Fallback>
             <w:pict>
-              <v:line w14:anchorId="0AB65DA1" id="Connecteur droit 15" o:spid="_x0000_s1026" style="position:absolute;z-index:251684864;visibility:visible;mso-wrap-style:square;mso-wrap-distance-left:9pt;mso-wrap-distance-top:0;mso-wrap-distance-right:9pt;mso-wrap-distance-bottom:0;mso-position-horizontal:absolute;mso-position-horizontal-relative:text;mso-position-vertical:absolute;mso-position-vertical-relative:text" from="14.25pt,741.6pt" to="605.6pt,741.6pt" o:gfxdata="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" strokecolor="#3465a4" strokeweight="1.0099mm">
+              <v:line w14:anchorId="0AB65DA1" id="Connecteur droit 15" o:spid="_x0000_s1026" style="position:absolute;z-index:251684864;visibility:visible;mso-wrap-style:square;mso-wrap-distance-left:9pt;mso-wrap-distance-top:0;mso-wrap-distance-right:9pt;mso-wrap-distance-bottom:0;mso-position-horizontal:absolute;mso-position-horizontal-relative:text;mso-position-vertical:absolute;mso-position-vertical-relative:text" from="14.25pt,741.6pt" to="605.6pt,741.6pt" o:gfxdata="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" strokecolor="#3465a4" strokeweight="1.0099mm">
                 <v:stroke joinstyle="miter"/>
               </v:line>
             </w:pict>
@@ -11034,7 +11027,7 @@
           </mc:Choice>
           <mc:Fallback>
             <w:pict>
-              <v:line w14:anchorId="09009BF9" id="Connecteur droit 15" o:spid="_x0000_s1026" style="position:absolute;z-index:251680768;visibility:visible;mso-wrap-style:square;mso-wrap-distance-left:9pt;mso-wrap-distance-top:0;mso-wrap-distance-right:9pt;mso-wrap-distance-bottom:0;mso-position-horizontal:absolute;mso-position-horizontal-relative:text;mso-position-vertical:absolute;mso-position-vertical-relative:text" from="2.2pt,729.55pt" to="593.55pt,729.55pt" o:gfxdata="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" strokecolor="#3465a4" strokeweight="1.0099mm">
+              <v:line w14:anchorId="09009BF9" id="Connecteur droit 15" o:spid="_x0000_s1026" style="position:absolute;z-index:251680768;visibility:visible;mso-wrap-style:square;mso-wrap-distance-left:9pt;mso-wrap-distance-top:0;mso-wrap-distance-right:9pt;mso-wrap-distance-bottom:0;mso-position-horizontal:absolute;mso-position-horizontal-relative:text;mso-position-vertical:absolute;mso-position-vertical-relative:text" from="2.2pt,729.55pt" to="593.55pt,729.55pt" o:gfxdata="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" strokecolor="#3465a4" strokeweight="1.0099mm">
                 <v:stroke joinstyle="miter"/>
               </v:line>
             </w:pict>
@@ -11091,7 +11084,7 @@
           </mc:Choice>
           <mc:Fallback>
             <w:pict>
-              <v:line w14:anchorId="34823C83" id="Connecteur droit 15" o:spid="_x0000_s1026" style="position:absolute;z-index:251682816;visibility:visible;mso-wrap-style:square;mso-wrap-distance-left:9pt;mso-wrap-distance-top:0;mso-wrap-distance-right:9pt;mso-wrap-distance-bottom:0;mso-position-horizontal:absolute;mso-position-horizontal-relative:text;mso-position-vertical:absolute;mso-position-vertical-relative:text" from="14.2pt,732.85pt" to="605.55pt,732.85pt" o:gfxdata="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" strokecolor="#3465a4" strokeweight="1.0099mm">
+              <v:line w14:anchorId="34823C83" id="Connecteur droit 15" o:spid="_x0000_s1026" style="position:absolute;z-index:251682816;visibility:visible;mso-wrap-style:square;mso-wrap-distance-left:9pt;mso-wrap-distance-top:0;mso-wrap-distance-right:9pt;mso-wrap-distance-bottom:0;mso-position-horizontal:absolute;mso-position-horizontal-relative:text;mso-position-vertical:absolute;mso-position-vertical-relative:text" from="14.2pt,732.85pt" to="605.55pt,732.85pt" o:gfxdata="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" strokecolor="#3465a4" strokeweight="1.0099mm">
                 <v:stroke joinstyle="miter"/>
               </v:line>
             </w:pict>
@@ -11148,7 +11141,7 @@
           </mc:Choice>
           <mc:Fallback>
             <w:pict>
-              <v:line w14:anchorId="14531FD3" id="Connecteur droit 14" o:spid="_x0000_s1026" style="position:absolute;z-index:251677696;visibility:visible;mso-wrap-style:square;mso-wrap-distance-left:9pt;mso-wrap-distance-top:0;mso-wrap-distance-right:9pt;mso-wrap-distance-bottom:0;mso-position-horizontal:absolute;mso-position-horizontal-relative:text;mso-position-vertical:absolute;mso-position-vertical-relative:text" from="593.75pt,35.8pt" to="593.75pt,733.65pt" o:gfxdata="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" strokecolor="#3465a4" strokeweight="1.0099mm">
+              <v:line w14:anchorId="14531FD3" id="Connecteur droit 14" o:spid="_x0000_s1026" style="position:absolute;z-index:251677696;visibility:visible;mso-wrap-style:square;mso-wrap-distance-left:9pt;mso-wrap-distance-top:0;mso-wrap-distance-right:9pt;mso-wrap-distance-bottom:0;mso-position-horizontal:absolute;mso-position-horizontal-relative:text;mso-position-vertical:absolute;mso-position-vertical-relative:text" from="593.75pt,35.8pt" to="593.75pt,733.65pt" o:gfxdata="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" strokecolor="#3465a4" strokeweight="1.0099mm">
                 <v:stroke joinstyle="miter"/>
               </v:line>
             </w:pict>
@@ -11162,7 +11155,7 @@
         <mc:AlternateContent>
           <mc:Choice Requires="wps">
             <w:drawing>
-              <wp:anchor distT="0" distB="0" distL="114300" distR="114300" simplePos="0" relativeHeight="251675648" behindDoc="0" locked="0" layoutInCell="1" allowOverlap="1" wp14:anchorId="67553D4E" wp14:editId="180DC0DD">
+              <wp:anchor distT="0" distB="0" distL="114300" distR="114300" simplePos="0" relativeHeight="251675648" behindDoc="0" locked="0" layoutInCell="1" allowOverlap="1" wp14:anchorId="67553D4E" wp14:editId="579F0472">
                 <wp:simplePos x="0" y="0"/>
                 <wp:positionH relativeFrom="column">
                   <wp:posOffset>1781775</wp:posOffset>
@@ -11205,121 +11198,7 @@
           </mc:Choice>
           <mc:Fallback>
             <w:pict>
-              <v:line w14:anchorId="02637ED5" id="Connecteur droit 14" o:spid="_x0000_s1026" style="position:absolute;z-index:251675648;visibility:visible;mso-wrap-style:square;mso-wrap-distance-left:9pt;mso-wrap-distance-top:0;mso-wrap-distance-right:9pt;mso-wrap-distance-bottom:0;mso-position-horizontal:absolute;mso-position-horizontal-relative:text;mso-position-vertical:absolute;mso-position-vertical-relative:text" from="140.3pt,35.8pt" to="140.3pt,733.65pt" o:gfxdata="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" strokecolor="#3465a4" strokeweight="1.0099mm">
-                <v:stroke joinstyle="miter"/>
-              </v:line>
-            </w:pict>
-          </mc:Fallback>
-        </mc:AlternateContent>
-      </w:r>
-      <w:r>
-        <w:rPr>
-          <w:noProof/>
-        </w:rPr>
-        <mc:AlternateContent>
-          <mc:Choice Requires="wps">
-            <w:drawing>
-              <wp:anchor distT="0" distB="0" distL="114300" distR="114300" simplePos="0" relativeHeight="251667456" behindDoc="0" locked="0" layoutInCell="1" allowOverlap="1" wp14:anchorId="488AA739" wp14:editId="509D828B">
-                <wp:simplePos x="0" y="0"/>
-                <wp:positionH relativeFrom="column">
-                  <wp:posOffset>19050</wp:posOffset>
-                </wp:positionH>
-                <wp:positionV relativeFrom="paragraph">
-                  <wp:posOffset>664814</wp:posOffset>
-                </wp:positionV>
-                <wp:extent cx="7558405" cy="0"/>
-                <wp:effectExtent l="0" t="12700" r="36195" b="25400"/>
-                <wp:wrapNone/>
-                <wp:docPr id="518365222" name="Connecteur droit 1"/>
-                <wp:cNvGraphicFramePr/>
-                <a:graphic xmlns:a="http://schemas.openxmlformats.org/drawingml/2006/main">
-                  <a:graphicData uri="http://schemas.microsoft.com/office/word/2010/wordprocessingShape">
-                    <wps:wsp>
-                      <wps:cNvCnPr/>
-                      <wps:spPr>
-                        <a:xfrm>
-                          <a:off x="0" y="0"/>
-                          <a:ext cx="7558405" cy="0"/>
-                        </a:xfrm>
-                        <a:prstGeom prst="line">
-                          <a:avLst/>
-                        </a:prstGeom>
-                        <a:noFill/>
-                        <a:ln w="36356" cap="flat">
-                          <a:solidFill>
-                            <a:srgbClr val="3465A4"/>
-                          </a:solidFill>
-                          <a:prstDash val="solid"/>
-                          <a:miter/>
-                        </a:ln>
-                      </wps:spPr>
-                      <wps:bodyPr/>
-                    </wps:wsp>
-                  </a:graphicData>
-                </a:graphic>
-              </wp:anchor>
-            </w:drawing>
-          </mc:Choice>
-          <mc:Fallback>
-            <w:pict>
-              <v:line w14:anchorId="2C0E72CE" id="Connecteur droit 1" o:spid="_x0000_s1026" style="position:absolute;z-index:251667456;visibility:visible;mso-wrap-style:square;mso-wrap-distance-left:9pt;mso-wrap-distance-top:0;mso-wrap-distance-right:9pt;mso-wrap-distance-bottom:0;mso-position-horizontal:absolute;mso-position-horizontal-relative:text;mso-position-vertical:absolute;mso-position-vertical-relative:text" from="1.5pt,52.35pt" to="596.65pt,52.35pt" o:gfxdata="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" strokecolor="#3465a4" strokeweight="1.0099mm">
-                <v:stroke joinstyle="miter"/>
-              </v:line>
-            </w:pict>
-          </mc:Fallback>
-        </mc:AlternateContent>
-      </w:r>
-      <w:r>
-        <w:rPr>
-          <w:noProof/>
-        </w:rPr>
-        <mc:AlternateContent>
-          <mc:Choice Requires="wps">
-            <w:drawing>
-              <wp:anchor distT="0" distB="0" distL="114300" distR="114300" simplePos="0" relativeHeight="251668480" behindDoc="0" locked="0" layoutInCell="1" allowOverlap="1" wp14:anchorId="7FDA962B" wp14:editId="5F5E8E5B">
-                <wp:simplePos x="0" y="0"/>
-                <wp:positionH relativeFrom="column">
-                  <wp:posOffset>1794510</wp:posOffset>
-                </wp:positionH>
-                <wp:positionV relativeFrom="paragraph">
-                  <wp:posOffset>1633220</wp:posOffset>
-                </wp:positionV>
-                <wp:extent cx="5742940" cy="0"/>
-                <wp:effectExtent l="0" t="12700" r="35560" b="25400"/>
-                <wp:wrapNone/>
-                <wp:docPr id="1266288781" name="Connecteur droit 13"/>
-                <wp:cNvGraphicFramePr/>
-                <a:graphic xmlns:a="http://schemas.openxmlformats.org/drawingml/2006/main">
-                  <a:graphicData uri="http://schemas.microsoft.com/office/word/2010/wordprocessingShape">
-                    <wps:wsp>
-                      <wps:cNvCnPr/>
-                      <wps:spPr>
-                        <a:xfrm>
-                          <a:off x="0" y="0"/>
-                          <a:ext cx="5742940" cy="0"/>
-                        </a:xfrm>
-                        <a:prstGeom prst="line">
-                          <a:avLst/>
-                        </a:prstGeom>
-                        <a:noFill/>
-                        <a:ln w="36356" cap="flat">
-                          <a:solidFill>
-                            <a:srgbClr val="3465A4"/>
-                          </a:solidFill>
-                          <a:prstDash val="solid"/>
-                          <a:miter/>
-                        </a:ln>
-                      </wps:spPr>
-                      <wps:bodyPr/>
-                    </wps:wsp>
-                  </a:graphicData>
-                </a:graphic>
-              </wp:anchor>
-            </w:drawing>
-          </mc:Choice>
-          <mc:Fallback>
-            <w:pict>
-              <v:line w14:anchorId="12930200" id="Connecteur droit 13" o:spid="_x0000_s1026" style="position:absolute;z-index:251668480;visibility:visible;mso-wrap-style:square;mso-wrap-distance-left:9pt;mso-wrap-distance-top:0;mso-wrap-distance-right:9pt;mso-wrap-distance-bottom:0;mso-position-horizontal:absolute;mso-position-horizontal-relative:text;mso-position-vertical:absolute;mso-position-vertical-relative:text" from="141.3pt,128.6pt" to="593.5pt,128.6pt" o:gfxdata="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" strokecolor="#3465a4" strokeweight="1.0099mm">
+              <v:line w14:anchorId="09B4E81E" id="Connecteur droit 14" o:spid="_x0000_s1026" style="position:absolute;z-index:251675648;visibility:visible;mso-wrap-style:square;mso-wrap-distance-left:9pt;mso-wrap-distance-top:0;mso-wrap-distance-right:9pt;mso-wrap-distance-bottom:0;mso-position-horizontal:absolute;mso-position-horizontal-relative:text;mso-position-vertical:absolute;mso-position-vertical-relative:text" from="140.3pt,35.8pt" to="140.3pt,733.65pt" o:gfxdata="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" strokecolor="#3465a4" strokeweight="1.0099mm">
                 <v:stroke joinstyle="miter"/>
               </v:line>
             </w:pict>
@@ -13203,6 +13082,7 @@
   <w:style w:type="character" w:default="1" w:styleId="Policepardfaut">
     <w:name w:val="Default Paragraph Font"/>
     <w:uiPriority w:val="1"/>
+    <w:semiHidden/>
     <w:unhideWhenUsed/>
   </w:style>
   <w:style w:type="table" w:default="1" w:styleId="TableauNormal">

--- a/resources/CFP/ISORC2025_CFP.docx
+++ b/resources/CFP/ISORC2025_CFP.docx
@@ -1166,7 +1166,7 @@
                                 <w:color w:val="000000"/>
                                 <w:sz w:val="22"/>
                               </w:rPr>
-                              <w:t>. Celebrating the 2</w:t>
+                              <w:t xml:space="preserve">. </w:t>
                             </w:r>
                             <w:r>
                               <w:rPr>
@@ -1174,7 +1174,23 @@
                                 <w:color w:val="000000"/>
                                 <w:sz w:val="22"/>
                               </w:rPr>
-                              <w:t>7</w:t>
+                              <w:t xml:space="preserve">Celebrating the </w:t>
+                            </w:r>
+                            <w:r>
+                              <w:rPr>
+                                <w:rFonts w:ascii="Times New Roman" w:hAnsi="Times New Roman"/>
+                                <w:color w:val="000000"/>
+                                <w:sz w:val="22"/>
+                              </w:rPr>
+                              <w:t>2</w:t>
+                            </w:r>
+                            <w:r>
+                              <w:rPr>
+                                <w:rFonts w:ascii="Times New Roman" w:hAnsi="Times New Roman"/>
+                                <w:color w:val="000000"/>
+                                <w:sz w:val="22"/>
+                              </w:rPr>
+                              <w:t>8</w:t>
                             </w:r>
                             <w:r>
                               <w:rPr>
@@ -4180,7 +4196,7 @@
                               <w:ind w:left="113"/>
                               <w:jc w:val="both"/>
                               <w:rPr>
-                                <w:rFonts w:ascii="Times New Roman" w:hAnsi="Times New Roman" w:hint="eastAsia"/>
+                                <w:rFonts w:ascii="Times New Roman" w:hAnsi="Times New Roman"/>
                                 <w:color w:val="000000"/>
                                 <w:sz w:val="21"/>
                                 <w:szCs w:val="21"/>
@@ -4257,7 +4273,7 @@
           </mc:Choice>
           <mc:Fallback>
             <w:pict>
-              <v:shape w14:anchorId="79E09B70" id="_x0000_s1027" style="position:absolute;margin-left:139.5pt;margin-top:2in;width:450pt;height:694.4pt;z-index:45755392;visibility:visible;mso-wrap-style:square;mso-width-percent:0;mso-height-percent:0;mso-wrap-distance-left:9pt;mso-wrap-distance-top:0;mso-wrap-distance-right:9pt;mso-wrap-distance-bottom:0;mso-position-horizontal:absolute;mso-position-horizontal-relative:text;mso-position-vertical:absolute;mso-position-vertical-relative:page;mso-width-percent:0;mso-height-percent:0;mso-width-relative:margin;mso-height-relative:margin;v-text-anchor:top" coordsize="21600,21600" o:spt="100" o:gfxdata="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" adj="-11796480,,5400" path="m,l21600,r,21600l,21600,,xe" stroked="f">
+              <v:shape w14:anchorId="79E09B70" id="_x0000_s1027" style="position:absolute;margin-left:139.5pt;margin-top:2in;width:450pt;height:694.4pt;z-index:45755392;visibility:visible;mso-wrap-style:square;mso-width-percent:0;mso-height-percent:0;mso-wrap-distance-left:9pt;mso-wrap-distance-top:0;mso-wrap-distance-right:9pt;mso-wrap-distance-bottom:0;mso-position-horizontal:absolute;mso-position-horizontal-relative:text;mso-position-vertical:absolute;mso-position-vertical-relative:page;mso-width-percent:0;mso-height-percent:0;mso-width-relative:margin;mso-height-relative:margin;v-text-anchor:top" coordsize="21600,21600" o:spt="100" o:gfxdata="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" adj="-11796480,,5400" path="m,l21600,r,21600l,21600,,xe" stroked="f">
                 <v:stroke joinstyle="miter"/>
                 <v:formulas/>
                 <v:path arrowok="t" o:connecttype="custom" o:connectlocs="2857500,0;5715000,4409440;2857500,8818880;0,4409440" o:connectangles="270,0,90,180" textboxrect="0,0,21600,21600"/>
@@ -4357,7 +4373,7 @@
                           <w:color w:val="000000"/>
                           <w:sz w:val="22"/>
                         </w:rPr>
-                        <w:t>. Celebrating the 2</w:t>
+                        <w:t xml:space="preserve">. </w:t>
                       </w:r>
                       <w:r>
                         <w:rPr>
@@ -4365,7 +4381,23 @@
                           <w:color w:val="000000"/>
                           <w:sz w:val="22"/>
                         </w:rPr>
-                        <w:t>7</w:t>
+                        <w:t xml:space="preserve">Celebrating the </w:t>
+                      </w:r>
+                      <w:r>
+                        <w:rPr>
+                          <w:rFonts w:ascii="Times New Roman" w:hAnsi="Times New Roman"/>
+                          <w:color w:val="000000"/>
+                          <w:sz w:val="22"/>
+                        </w:rPr>
+                        <w:t>2</w:t>
+                      </w:r>
+                      <w:r>
+                        <w:rPr>
+                          <w:rFonts w:ascii="Times New Roman" w:hAnsi="Times New Roman"/>
+                          <w:color w:val="000000"/>
+                          <w:sz w:val="22"/>
+                        </w:rPr>
+                        <w:t>8</w:t>
                       </w:r>
                       <w:r>
                         <w:rPr>
@@ -7371,7 +7403,7 @@
                         <w:ind w:left="113"/>
                         <w:jc w:val="both"/>
                         <w:rPr>
-                          <w:rFonts w:ascii="Times New Roman" w:hAnsi="Times New Roman" w:hint="eastAsia"/>
+                          <w:rFonts w:ascii="Times New Roman" w:hAnsi="Times New Roman"/>
                           <w:color w:val="000000"/>
                           <w:sz w:val="21"/>
                           <w:szCs w:val="21"/>
@@ -7993,7 +8025,6 @@
                                 <w:color w:val="000000"/>
                                 <w:sz w:val="18"/>
                                 <w:szCs w:val="18"/>
-                                <w:lang/>
                               </w:rPr>
                             </w:pPr>
                             <w:r>
@@ -8014,7 +8045,6 @@
                                 <w:color w:val="000000"/>
                                 <w:sz w:val="18"/>
                                 <w:szCs w:val="18"/>
-                                <w:lang/>
                               </w:rPr>
                               <w:br/>
                               <w:t>University of Toulouse 3, France</w:t>
@@ -8054,7 +8084,6 @@
                                 <w:color w:val="000000"/>
                                 <w:sz w:val="18"/>
                                 <w:szCs w:val="18"/>
-                                <w:lang/>
                               </w:rPr>
                             </w:pPr>
                             <w:r>
@@ -8063,7 +8092,6 @@
                                 <w:color w:val="000000"/>
                                 <w:sz w:val="18"/>
                                 <w:szCs w:val="18"/>
-                                <w:lang/>
                               </w:rPr>
                               <w:t>Vanderbilt University, USA</w:t>
                             </w:r>
@@ -8099,7 +8127,7 @@
                                 <w:color w:val="000000"/>
                                 <w:sz w:val="18"/>
                                 <w:szCs w:val="18"/>
-                                <w:lang w:val="en-US"/>
+                                <w:lang w:val="fr-FR"/>
                               </w:rPr>
                             </w:pPr>
                             <w:r>
@@ -8108,7 +8136,7 @@
                                 <w:color w:val="000000"/>
                                 <w:sz w:val="18"/>
                                 <w:szCs w:val="18"/>
-                                <w:lang w:val="en-US"/>
+                                <w:lang w:val="fr-FR"/>
                               </w:rPr>
                               <w:t xml:space="preserve">University of Pau &amp; Pays de l’Adour, France. </w:t>
                             </w:r>
@@ -8149,7 +8177,6 @@
                                 <w:color w:val="000000"/>
                                 <w:sz w:val="18"/>
                                 <w:szCs w:val="18"/>
-                                <w:lang/>
                               </w:rPr>
                             </w:pPr>
                             <w:r>
@@ -8160,7 +8187,6 @@
                                 <w:color w:val="000000"/>
                                 <w:sz w:val="18"/>
                                 <w:szCs w:val="18"/>
-                                <w:lang/>
                               </w:rPr>
                               <w:t>Daniel Casini</w:t>
                             </w:r>
@@ -8173,7 +8199,6 @@
                                 <w:color w:val="000000"/>
                                 <w:sz w:val="18"/>
                                 <w:szCs w:val="18"/>
-                                <w:lang/>
                               </w:rPr>
                             </w:pPr>
                             <w:r>
@@ -8182,7 +8207,6 @@
                                 <w:color w:val="000000"/>
                                 <w:sz w:val="18"/>
                                 <w:szCs w:val="18"/>
-                                <w:lang/>
                               </w:rPr>
                               <w:t>Scuola Superiore Sant'Anna</w:t>
                             </w:r>
@@ -8192,7 +8216,6 @@
                                 <w:color w:val="000000"/>
                                 <w:sz w:val="18"/>
                                 <w:szCs w:val="18"/>
-                                <w:lang/>
                               </w:rPr>
                               <w:t>, Italy</w:t>
                             </w:r>
@@ -8231,7 +8254,6 @@
                                 <w:color w:val="000000"/>
                                 <w:sz w:val="18"/>
                                 <w:szCs w:val="18"/>
-                                <w:lang/>
                               </w:rPr>
                             </w:pPr>
                             <w:r>
@@ -8240,7 +8262,6 @@
                                 <w:color w:val="000000"/>
                                 <w:sz w:val="18"/>
                                 <w:szCs w:val="18"/>
-                                <w:lang/>
                               </w:rPr>
                               <w:t>University</w:t>
                             </w:r>
@@ -8250,7 +8271,6 @@
                                 <w:color w:val="000000"/>
                                 <w:sz w:val="18"/>
                                 <w:szCs w:val="18"/>
-                                <w:lang/>
                               </w:rPr>
                               <w:t xml:space="preserve"> of Toulouse 3 Paul Sabatier</w:t>
                             </w:r>
@@ -8260,7 +8280,6 @@
                                 <w:color w:val="000000"/>
                                 <w:sz w:val="18"/>
                                 <w:szCs w:val="18"/>
-                                <w:lang/>
                               </w:rPr>
                               <w:t>,</w:t>
                             </w:r>
@@ -8270,7 +8289,6 @@
                                 <w:color w:val="000000"/>
                                 <w:sz w:val="18"/>
                                 <w:szCs w:val="18"/>
-                                <w:lang/>
                               </w:rPr>
                               <w:t xml:space="preserve"> CNRS-LAAS, France</w:t>
                             </w:r>
@@ -8308,7 +8326,6 @@
                                 <w:color w:val="000000"/>
                                 <w:sz w:val="18"/>
                                 <w:szCs w:val="18"/>
-                                <w:lang/>
                               </w:rPr>
                             </w:pPr>
                             <w:r>
@@ -8317,7 +8334,6 @@
                                 <w:color w:val="000000"/>
                                 <w:sz w:val="18"/>
                                 <w:szCs w:val="18"/>
-                                <w:lang/>
                               </w:rPr>
                               <w:t>Texas A&amp;M International University</w:t>
                             </w:r>
@@ -8327,7 +8343,6 @@
                                 <w:color w:val="000000"/>
                                 <w:sz w:val="18"/>
                                 <w:szCs w:val="18"/>
-                                <w:lang/>
                               </w:rPr>
                               <w:t>, USA</w:t>
                             </w:r>
@@ -8520,7 +8535,6 @@
                                 <w:color w:val="000000"/>
                                 <w:sz w:val="18"/>
                                 <w:szCs w:val="18"/>
-                                <w:lang/>
                               </w:rPr>
                             </w:pPr>
                             <w:r>
@@ -8529,7 +8543,6 @@
                                 <w:color w:val="000000"/>
                                 <w:sz w:val="18"/>
                                 <w:szCs w:val="18"/>
-                                <w:lang/>
                               </w:rPr>
                               <w:t>University</w:t>
                             </w:r>
@@ -8539,7 +8552,6 @@
                                 <w:color w:val="000000"/>
                                 <w:sz w:val="18"/>
                                 <w:szCs w:val="18"/>
-                                <w:lang/>
                               </w:rPr>
                               <w:t xml:space="preserve"> of Toulouse 3 Paul Sabatier</w:t>
                             </w:r>
@@ -8549,7 +8561,6 @@
                                 <w:color w:val="000000"/>
                                 <w:sz w:val="18"/>
                                 <w:szCs w:val="18"/>
-                                <w:lang/>
                               </w:rPr>
                               <w:t>,</w:t>
                             </w:r>
@@ -8559,7 +8570,6 @@
                                 <w:color w:val="000000"/>
                                 <w:sz w:val="18"/>
                                 <w:szCs w:val="18"/>
-                                <w:lang/>
                               </w:rPr>
                               <w:t xml:space="preserve"> CNRS-LAAS, France</w:t>
                             </w:r>
@@ -8574,7 +8584,6 @@
                                 <w:color w:val="2A6099"/>
                                 <w:sz w:val="18"/>
                                 <w:szCs w:val="18"/>
-                                <w:lang/>
                               </w:rPr>
                             </w:pPr>
                             <w:r>
@@ -8585,7 +8594,6 @@
                                 <w:color w:val="2A6099"/>
                                 <w:sz w:val="18"/>
                                 <w:szCs w:val="18"/>
-                                <w:lang/>
                               </w:rPr>
                               <w:t>Doctoral Symposium Chairs</w:t>
                             </w:r>
@@ -8648,7 +8656,7 @@
                                 <w:color w:val="2A6099"/>
                                 <w:sz w:val="18"/>
                                 <w:szCs w:val="18"/>
-                                <w:lang/>
+                                <w:lang w:val="fr-FR"/>
                               </w:rPr>
                             </w:pPr>
                             <w:r>
@@ -8659,7 +8667,7 @@
                                 <w:color w:val="2A6099"/>
                                 <w:sz w:val="18"/>
                                 <w:szCs w:val="18"/>
-                                <w:lang/>
+                                <w:lang w:val="fr-FR"/>
                               </w:rPr>
                               <w:t>Dissertation Digest Chairs</w:t>
                             </w:r>
@@ -8687,22 +8695,8 @@
                                 <w:szCs w:val="18"/>
                                 <w:lang w:val="fr-FR"/>
                               </w:rPr>
-                              <w:t xml:space="preserve">Nicola </w:t>
-                            </w:r>
-                            <w:proofErr w:type="spellStart"/>
-                            <w:r>
-                              <w:rPr>
-                                <w:rFonts w:ascii="Times New Roman" w:hAnsi="Times New Roman" w:cs="Times New Roman" w:hint="eastAsia"/>
-                                <w:b/>
-                                <w:bCs/>
-                                <w:color w:val="000000"/>
-                                <w:sz w:val="18"/>
-                                <w:szCs w:val="18"/>
-                                <w:lang w:val="fr-FR"/>
-                              </w:rPr>
-                              <w:t>Accettura</w:t>
-                            </w:r>
-                            <w:proofErr w:type="spellEnd"/>
+                              <w:t>Nicola Accettura</w:t>
+                            </w:r>
                           </w:p>
                           <w:p>
                             <w:pPr>
@@ -8736,7 +8730,6 @@
                                 <w:color w:val="2A6099"/>
                                 <w:sz w:val="18"/>
                                 <w:szCs w:val="18"/>
-                                <w:lang/>
                               </w:rPr>
                             </w:pPr>
                             <w:r>
@@ -8747,7 +8740,6 @@
                                 <w:color w:val="2A6099"/>
                                 <w:sz w:val="18"/>
                                 <w:szCs w:val="18"/>
-                                <w:lang/>
                               </w:rPr>
                               <w:t>Tutorial Chairs</w:t>
                             </w:r>
@@ -8783,7 +8775,6 @@
                                 <w:color w:val="2A6099"/>
                                 <w:sz w:val="18"/>
                                 <w:szCs w:val="18"/>
-                                <w:lang/>
                               </w:rPr>
                               <w:br/>
                             </w:r>
@@ -8807,7 +8798,6 @@
                                 <w:color w:val="2A6099"/>
                                 <w:sz w:val="18"/>
                                 <w:szCs w:val="18"/>
-                                <w:lang/>
                               </w:rPr>
                             </w:pPr>
                             <w:r>
@@ -8818,7 +8808,6 @@
                                 <w:color w:val="2A6099"/>
                                 <w:sz w:val="18"/>
                                 <w:szCs w:val="18"/>
-                                <w:lang/>
                               </w:rPr>
                               <w:t xml:space="preserve">  </w:t>
                             </w:r>
@@ -8830,7 +8819,6 @@
                                 <w:color w:val="2A6099"/>
                                 <w:sz w:val="18"/>
                                 <w:szCs w:val="18"/>
-                                <w:lang/>
                               </w:rPr>
                               <w:t>Posters and Demos Chairs</w:t>
                             </w:r>
@@ -8963,7 +8951,6 @@
                                 <w:color w:val="000000"/>
                                 <w:sz w:val="18"/>
                                 <w:szCs w:val="18"/>
-                                <w:lang/>
                               </w:rPr>
                             </w:pPr>
                             <w:r>
@@ -8972,7 +8959,6 @@
                                 <w:color w:val="000000"/>
                                 <w:sz w:val="18"/>
                                 <w:szCs w:val="18"/>
-                                <w:lang/>
                               </w:rPr>
                               <w:t>Carnegie Mellon University, USA</w:t>
                             </w:r>
@@ -8985,7 +8971,7 @@
                                 <w:color w:val="000000"/>
                                 <w:sz w:val="18"/>
                                 <w:szCs w:val="18"/>
-                                <w:lang/>
+                                <w:lang w:val="fr-FR"/>
                               </w:rPr>
                             </w:pPr>
                             <w:r>
@@ -8994,7 +8980,7 @@
                                 <w:color w:val="000000"/>
                                 <w:sz w:val="18"/>
                                 <w:szCs w:val="18"/>
-                                <w:lang/>
+                                <w:lang w:val="fr-FR"/>
                               </w:rPr>
                               <w:t>Publicity Chairs</w:t>
                             </w:r>
@@ -9033,7 +9019,7 @@
                                 <w:color w:val="000000"/>
                                 <w:sz w:val="18"/>
                                 <w:szCs w:val="18"/>
-                                <w:lang/>
+                                <w:lang w:val="fr-FR"/>
                               </w:rPr>
                             </w:pPr>
                             <w:r>
@@ -9042,7 +9028,7 @@
                                 <w:color w:val="000000"/>
                                 <w:sz w:val="18"/>
                                 <w:szCs w:val="18"/>
-                                <w:lang/>
+                                <w:lang w:val="fr-FR"/>
                               </w:rPr>
                               <w:t xml:space="preserve">Télécom Sud, Institut Polytechnique de Paris, </w:t>
                             </w:r>
@@ -9052,7 +9038,7 @@
                                 <w:color w:val="000000"/>
                                 <w:sz w:val="18"/>
                                 <w:szCs w:val="18"/>
-                                <w:lang/>
+                                <w:lang w:val="fr-FR"/>
                               </w:rPr>
                               <w:t>France</w:t>
                             </w:r>
@@ -9065,7 +9051,6 @@
                                 <w:color w:val="000000"/>
                                 <w:sz w:val="13"/>
                                 <w:szCs w:val="13"/>
-                                <w:lang/>
                               </w:rPr>
                             </w:pPr>
                             <w:r>
@@ -9088,7 +9073,6 @@
                                 <w:color w:val="000000"/>
                                 <w:sz w:val="18"/>
                                 <w:szCs w:val="18"/>
-                                <w:lang/>
                               </w:rPr>
                             </w:pPr>
                             <w:r>
@@ -9097,7 +9081,6 @@
                                 <w:color w:val="000000"/>
                                 <w:sz w:val="18"/>
                                 <w:szCs w:val="18"/>
-                                <w:lang/>
                               </w:rPr>
                               <w:t>ETS, Montreal, Canada</w:t>
                             </w:r>
@@ -9137,7 +9120,6 @@
                                 <w:color w:val="000000"/>
                                 <w:sz w:val="18"/>
                                 <w:szCs w:val="18"/>
-                                <w:lang/>
                               </w:rPr>
                             </w:pPr>
                             <w:r>
@@ -9146,7 +9128,6 @@
                                 <w:color w:val="000000"/>
                                 <w:sz w:val="18"/>
                                 <w:szCs w:val="18"/>
-                                <w:lang/>
                               </w:rPr>
                               <w:t>Northeastern University, Shenyang, P. R. China</w:t>
                             </w:r>
@@ -9291,7 +9272,6 @@
                                 <w:color w:val="000000"/>
                                 <w:sz w:val="18"/>
                                 <w:szCs w:val="18"/>
-                                <w:lang/>
                               </w:rPr>
                             </w:pPr>
                             <w:r>
@@ -9300,7 +9280,6 @@
                                 <w:color w:val="000000"/>
                                 <w:sz w:val="18"/>
                                 <w:szCs w:val="18"/>
-                                <w:lang/>
                               </w:rPr>
                               <w:t>University of Tunis El Manar, Tunisia</w:t>
                             </w:r>
@@ -9404,7 +9383,7 @@
           </mc:Choice>
           <mc:Fallback>
             <w:pict>
-              <v:shape w14:anchorId="25FFE46E" id="_x0000_s1028" style="position:absolute;margin-left:2.5pt;margin-top:2in;width:137pt;height:694.75pt;z-index:22877185;visibility:visible;mso-wrap-style:square;mso-width-percent:0;mso-height-percent:0;mso-wrap-distance-left:9pt;mso-wrap-distance-top:0;mso-wrap-distance-right:9pt;mso-wrap-distance-bottom:0;mso-position-horizontal:absolute;mso-position-horizontal-relative:text;mso-position-vertical:absolute;mso-position-vertical-relative:page;mso-width-percent:0;mso-height-percent:0;mso-width-relative:margin;mso-height-relative:margin;v-text-anchor:top" coordsize="21600,21600" o:spt="100" o:gfxdata="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" adj="-11796480,,5400" path="m,l21600,r,21600l,21600,,xe" stroked="f">
+              <v:shape w14:anchorId="25FFE46E" id="_x0000_s1028" style="position:absolute;margin-left:2.5pt;margin-top:2in;width:137pt;height:694.75pt;z-index:22877185;visibility:visible;mso-wrap-style:square;mso-width-percent:0;mso-height-percent:0;mso-wrap-distance-left:9pt;mso-wrap-distance-top:0;mso-wrap-distance-right:9pt;mso-wrap-distance-bottom:0;mso-position-horizontal:absolute;mso-position-horizontal-relative:text;mso-position-vertical:absolute;mso-position-vertical-relative:page;mso-width-percent:0;mso-height-percent:0;mso-width-relative:margin;mso-height-relative:margin;v-text-anchor:top" coordsize="21600,21600" o:spt="100" o:gfxdata="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" adj="-11796480,,5400" path="m,l21600,r,21600l,21600,,xe" stroked="f">
                 <v:stroke joinstyle="miter"/>
                 <v:formulas/>
                 <v:path arrowok="t" o:connecttype="custom" o:connectlocs="869950,0;1739900,4411663;869950,8823325;0,4411663" o:connectangles="270,0,90,180" textboxrect="0,0,21600,21600"/>
@@ -9463,7 +9442,6 @@
                           <w:color w:val="000000"/>
                           <w:sz w:val="18"/>
                           <w:szCs w:val="18"/>
-                          <w:lang/>
                         </w:rPr>
                       </w:pPr>
                       <w:r>
@@ -9484,7 +9462,6 @@
                           <w:color w:val="000000"/>
                           <w:sz w:val="18"/>
                           <w:szCs w:val="18"/>
-                          <w:lang/>
                         </w:rPr>
                         <w:br/>
                         <w:t>University of Toulouse 3, France</w:t>
@@ -9524,7 +9501,6 @@
                           <w:color w:val="000000"/>
                           <w:sz w:val="18"/>
                           <w:szCs w:val="18"/>
-                          <w:lang/>
                         </w:rPr>
                       </w:pPr>
                       <w:r>
@@ -9533,7 +9509,6 @@
                           <w:color w:val="000000"/>
                           <w:sz w:val="18"/>
                           <w:szCs w:val="18"/>
-                          <w:lang/>
                         </w:rPr>
                         <w:t>Vanderbilt University, USA</w:t>
                       </w:r>
@@ -9569,7 +9544,7 @@
                           <w:color w:val="000000"/>
                           <w:sz w:val="18"/>
                           <w:szCs w:val="18"/>
-                          <w:lang w:val="en-US"/>
+                          <w:lang w:val="fr-FR"/>
                         </w:rPr>
                       </w:pPr>
                       <w:r>
@@ -9578,7 +9553,7 @@
                           <w:color w:val="000000"/>
                           <w:sz w:val="18"/>
                           <w:szCs w:val="18"/>
-                          <w:lang w:val="en-US"/>
+                          <w:lang w:val="fr-FR"/>
                         </w:rPr>
                         <w:t xml:space="preserve">University of Pau &amp; Pays de l’Adour, France. </w:t>
                       </w:r>
@@ -9619,7 +9594,6 @@
                           <w:color w:val="000000"/>
                           <w:sz w:val="18"/>
                           <w:szCs w:val="18"/>
-                          <w:lang/>
                         </w:rPr>
                       </w:pPr>
                       <w:r>
@@ -9630,7 +9604,6 @@
                           <w:color w:val="000000"/>
                           <w:sz w:val="18"/>
                           <w:szCs w:val="18"/>
-                          <w:lang/>
                         </w:rPr>
                         <w:t>Daniel Casini</w:t>
                       </w:r>
@@ -9643,7 +9616,6 @@
                           <w:color w:val="000000"/>
                           <w:sz w:val="18"/>
                           <w:szCs w:val="18"/>
-                          <w:lang/>
                         </w:rPr>
                       </w:pPr>
                       <w:r>
@@ -9652,7 +9624,6 @@
                           <w:color w:val="000000"/>
                           <w:sz w:val="18"/>
                           <w:szCs w:val="18"/>
-                          <w:lang/>
                         </w:rPr>
                         <w:t>Scuola Superiore Sant'Anna</w:t>
                       </w:r>
@@ -9662,7 +9633,6 @@
                           <w:color w:val="000000"/>
                           <w:sz w:val="18"/>
                           <w:szCs w:val="18"/>
-                          <w:lang/>
                         </w:rPr>
                         <w:t>, Italy</w:t>
                       </w:r>
@@ -9701,7 +9671,6 @@
                           <w:color w:val="000000"/>
                           <w:sz w:val="18"/>
                           <w:szCs w:val="18"/>
-                          <w:lang/>
                         </w:rPr>
                       </w:pPr>
                       <w:r>
@@ -9710,7 +9679,6 @@
                           <w:color w:val="000000"/>
                           <w:sz w:val="18"/>
                           <w:szCs w:val="18"/>
-                          <w:lang/>
                         </w:rPr>
                         <w:t>University</w:t>
                       </w:r>
@@ -9720,7 +9688,6 @@
                           <w:color w:val="000000"/>
                           <w:sz w:val="18"/>
                           <w:szCs w:val="18"/>
-                          <w:lang/>
                         </w:rPr>
                         <w:t xml:space="preserve"> of Toulouse 3 Paul Sabatier</w:t>
                       </w:r>
@@ -9730,7 +9697,6 @@
                           <w:color w:val="000000"/>
                           <w:sz w:val="18"/>
                           <w:szCs w:val="18"/>
-                          <w:lang/>
                         </w:rPr>
                         <w:t>,</w:t>
                       </w:r>
@@ -9740,7 +9706,6 @@
                           <w:color w:val="000000"/>
                           <w:sz w:val="18"/>
                           <w:szCs w:val="18"/>
-                          <w:lang/>
                         </w:rPr>
                         <w:t xml:space="preserve"> CNRS-LAAS, France</w:t>
                       </w:r>
@@ -9778,7 +9743,6 @@
                           <w:color w:val="000000"/>
                           <w:sz w:val="18"/>
                           <w:szCs w:val="18"/>
-                          <w:lang/>
                         </w:rPr>
                       </w:pPr>
                       <w:r>
@@ -9787,7 +9751,6 @@
                           <w:color w:val="000000"/>
                           <w:sz w:val="18"/>
                           <w:szCs w:val="18"/>
-                          <w:lang/>
                         </w:rPr>
                         <w:t>Texas A&amp;M International University</w:t>
                       </w:r>
@@ -9797,7 +9760,6 @@
                           <w:color w:val="000000"/>
                           <w:sz w:val="18"/>
                           <w:szCs w:val="18"/>
-                          <w:lang/>
                         </w:rPr>
                         <w:t>, USA</w:t>
                       </w:r>
@@ -9990,7 +9952,6 @@
                           <w:color w:val="000000"/>
                           <w:sz w:val="18"/>
                           <w:szCs w:val="18"/>
-                          <w:lang/>
                         </w:rPr>
                       </w:pPr>
                       <w:r>
@@ -9999,7 +9960,6 @@
                           <w:color w:val="000000"/>
                           <w:sz w:val="18"/>
                           <w:szCs w:val="18"/>
-                          <w:lang/>
                         </w:rPr>
                         <w:t>University</w:t>
                       </w:r>
@@ -10009,7 +9969,6 @@
                           <w:color w:val="000000"/>
                           <w:sz w:val="18"/>
                           <w:szCs w:val="18"/>
-                          <w:lang/>
                         </w:rPr>
                         <w:t xml:space="preserve"> of Toulouse 3 Paul Sabatier</w:t>
                       </w:r>
@@ -10019,7 +9978,6 @@
                           <w:color w:val="000000"/>
                           <w:sz w:val="18"/>
                           <w:szCs w:val="18"/>
-                          <w:lang/>
                         </w:rPr>
                         <w:t>,</w:t>
                       </w:r>
@@ -10029,7 +9987,6 @@
                           <w:color w:val="000000"/>
                           <w:sz w:val="18"/>
                           <w:szCs w:val="18"/>
-                          <w:lang/>
                         </w:rPr>
                         <w:t xml:space="preserve"> CNRS-LAAS, France</w:t>
                       </w:r>
@@ -10044,7 +10001,6 @@
                           <w:color w:val="2A6099"/>
                           <w:sz w:val="18"/>
                           <w:szCs w:val="18"/>
-                          <w:lang/>
                         </w:rPr>
                       </w:pPr>
                       <w:r>
@@ -10055,7 +10011,6 @@
                           <w:color w:val="2A6099"/>
                           <w:sz w:val="18"/>
                           <w:szCs w:val="18"/>
-                          <w:lang/>
                         </w:rPr>
                         <w:t>Doctoral Symposium Chairs</w:t>
                       </w:r>
@@ -10118,7 +10073,7 @@
                           <w:color w:val="2A6099"/>
                           <w:sz w:val="18"/>
                           <w:szCs w:val="18"/>
-                          <w:lang/>
+                          <w:lang w:val="fr-FR"/>
                         </w:rPr>
                       </w:pPr>
                       <w:r>
@@ -10129,7 +10084,7 @@
                           <w:color w:val="2A6099"/>
                           <w:sz w:val="18"/>
                           <w:szCs w:val="18"/>
-                          <w:lang/>
+                          <w:lang w:val="fr-FR"/>
                         </w:rPr>
                         <w:t>Dissertation Digest Chairs</w:t>
                       </w:r>
@@ -10157,22 +10112,8 @@
                           <w:szCs w:val="18"/>
                           <w:lang w:val="fr-FR"/>
                         </w:rPr>
-                        <w:t xml:space="preserve">Nicola </w:t>
-                      </w:r>
-                      <w:proofErr w:type="spellStart"/>
-                      <w:r>
-                        <w:rPr>
-                          <w:rFonts w:ascii="Times New Roman" w:hAnsi="Times New Roman" w:cs="Times New Roman" w:hint="eastAsia"/>
-                          <w:b/>
-                          <w:bCs/>
-                          <w:color w:val="000000"/>
-                          <w:sz w:val="18"/>
-                          <w:szCs w:val="18"/>
-                          <w:lang w:val="fr-FR"/>
-                        </w:rPr>
-                        <w:t>Accettura</w:t>
-                      </w:r>
-                      <w:proofErr w:type="spellEnd"/>
+                        <w:t>Nicola Accettura</w:t>
+                      </w:r>
                     </w:p>
                     <w:p>
                       <w:pPr>
@@ -10206,7 +10147,6 @@
                           <w:color w:val="2A6099"/>
                           <w:sz w:val="18"/>
                           <w:szCs w:val="18"/>
-                          <w:lang/>
                         </w:rPr>
                       </w:pPr>
                       <w:r>
@@ -10217,7 +10157,6 @@
                           <w:color w:val="2A6099"/>
                           <w:sz w:val="18"/>
                           <w:szCs w:val="18"/>
-                          <w:lang/>
                         </w:rPr>
                         <w:t>Tutorial Chairs</w:t>
                       </w:r>
@@ -10253,7 +10192,6 @@
                           <w:color w:val="2A6099"/>
                           <w:sz w:val="18"/>
                           <w:szCs w:val="18"/>
-                          <w:lang/>
                         </w:rPr>
                         <w:br/>
                       </w:r>
@@ -10277,7 +10215,6 @@
                           <w:color w:val="2A6099"/>
                           <w:sz w:val="18"/>
                           <w:szCs w:val="18"/>
-                          <w:lang/>
                         </w:rPr>
                       </w:pPr>
                       <w:r>
@@ -10288,7 +10225,6 @@
                           <w:color w:val="2A6099"/>
                           <w:sz w:val="18"/>
                           <w:szCs w:val="18"/>
-                          <w:lang/>
                         </w:rPr>
                         <w:t xml:space="preserve">  </w:t>
                       </w:r>
@@ -10300,7 +10236,6 @@
                           <w:color w:val="2A6099"/>
                           <w:sz w:val="18"/>
                           <w:szCs w:val="18"/>
-                          <w:lang/>
                         </w:rPr>
                         <w:t>Posters and Demos Chairs</w:t>
                       </w:r>
@@ -10433,7 +10368,6 @@
                           <w:color w:val="000000"/>
                           <w:sz w:val="18"/>
                           <w:szCs w:val="18"/>
-                          <w:lang/>
                         </w:rPr>
                       </w:pPr>
                       <w:r>
@@ -10442,7 +10376,6 @@
                           <w:color w:val="000000"/>
                           <w:sz w:val="18"/>
                           <w:szCs w:val="18"/>
-                          <w:lang/>
                         </w:rPr>
                         <w:t>Carnegie Mellon University, USA</w:t>
                       </w:r>
@@ -10455,7 +10388,7 @@
                           <w:color w:val="000000"/>
                           <w:sz w:val="18"/>
                           <w:szCs w:val="18"/>
-                          <w:lang/>
+                          <w:lang w:val="fr-FR"/>
                         </w:rPr>
                       </w:pPr>
                       <w:r>
@@ -10464,7 +10397,7 @@
                           <w:color w:val="000000"/>
                           <w:sz w:val="18"/>
                           <w:szCs w:val="18"/>
-                          <w:lang/>
+                          <w:lang w:val="fr-FR"/>
                         </w:rPr>
                         <w:t>Publicity Chairs</w:t>
                       </w:r>
@@ -10503,7 +10436,7 @@
                           <w:color w:val="000000"/>
                           <w:sz w:val="18"/>
                           <w:szCs w:val="18"/>
-                          <w:lang/>
+                          <w:lang w:val="fr-FR"/>
                         </w:rPr>
                       </w:pPr>
                       <w:r>
@@ -10512,7 +10445,7 @@
                           <w:color w:val="000000"/>
                           <w:sz w:val="18"/>
                           <w:szCs w:val="18"/>
-                          <w:lang/>
+                          <w:lang w:val="fr-FR"/>
                         </w:rPr>
                         <w:t xml:space="preserve">Télécom Sud, Institut Polytechnique de Paris, </w:t>
                       </w:r>
@@ -10522,7 +10455,7 @@
                           <w:color w:val="000000"/>
                           <w:sz w:val="18"/>
                           <w:szCs w:val="18"/>
-                          <w:lang/>
+                          <w:lang w:val="fr-FR"/>
                         </w:rPr>
                         <w:t>France</w:t>
                       </w:r>
@@ -10535,7 +10468,6 @@
                           <w:color w:val="000000"/>
                           <w:sz w:val="13"/>
                           <w:szCs w:val="13"/>
-                          <w:lang/>
                         </w:rPr>
                       </w:pPr>
                       <w:r>
@@ -10558,7 +10490,6 @@
                           <w:color w:val="000000"/>
                           <w:sz w:val="18"/>
                           <w:szCs w:val="18"/>
-                          <w:lang/>
                         </w:rPr>
                       </w:pPr>
                       <w:r>
@@ -10567,7 +10498,6 @@
                           <w:color w:val="000000"/>
                           <w:sz w:val="18"/>
                           <w:szCs w:val="18"/>
-                          <w:lang/>
                         </w:rPr>
                         <w:t>ETS, Montreal, Canada</w:t>
                       </w:r>
@@ -10607,7 +10537,6 @@
                           <w:color w:val="000000"/>
                           <w:sz w:val="18"/>
                           <w:szCs w:val="18"/>
-                          <w:lang/>
                         </w:rPr>
                       </w:pPr>
                       <w:r>
@@ -10616,7 +10545,6 @@
                           <w:color w:val="000000"/>
                           <w:sz w:val="18"/>
                           <w:szCs w:val="18"/>
-                          <w:lang/>
                         </w:rPr>
                         <w:t>Northeastern University, Shenyang, P. R. China</w:t>
                       </w:r>
@@ -10761,7 +10689,6 @@
                           <w:color w:val="000000"/>
                           <w:sz w:val="18"/>
                           <w:szCs w:val="18"/>
-                          <w:lang/>
                         </w:rPr>
                       </w:pPr>
                       <w:r>
@@ -10770,7 +10697,6 @@
                           <w:color w:val="000000"/>
                           <w:sz w:val="18"/>
                           <w:szCs w:val="18"/>
-                          <w:lang/>
                         </w:rPr>
                         <w:t>University of Tunis El Manar, Tunisia</w:t>
                       </w:r>

--- a/resources/CFP/ISORC2025_CFP.docx
+++ b/resources/CFP/ISORC2025_CFP.docx
@@ -1110,6 +1110,7 @@
                                 <w:rFonts w:ascii="Times New Roman" w:hAnsi="Times New Roman"/>
                                 <w:color w:val="000000"/>
                                 <w:sz w:val="22"/>
+                                <w:szCs w:val="22"/>
                               </w:rPr>
                             </w:pPr>
                             <w:r>
@@ -1117,6 +1118,7 @@
                                 <w:rFonts w:ascii="Times New Roman" w:hAnsi="Times New Roman"/>
                                 <w:color w:val="000000"/>
                                 <w:sz w:val="22"/>
+                                <w:szCs w:val="22"/>
                               </w:rPr>
                               <w:t xml:space="preserve">ISORC </w:t>
                             </w:r>
@@ -1125,6 +1127,7 @@
                                 <w:rFonts w:ascii="Times New Roman" w:hAnsi="Times New Roman"/>
                                 <w:color w:val="000000"/>
                                 <w:sz w:val="22"/>
+                                <w:szCs w:val="22"/>
                               </w:rPr>
                               <w:t>has been</w:t>
                             </w:r>
@@ -1133,6 +1136,7 @@
                                 <w:rFonts w:ascii="Times New Roman" w:hAnsi="Times New Roman"/>
                                 <w:color w:val="000000"/>
                                 <w:sz w:val="22"/>
+                                <w:szCs w:val="22"/>
                               </w:rPr>
                               <w:t xml:space="preserve"> established as the leading event devoted to state-of-the-art research</w:t>
                             </w:r>
@@ -1141,6 +1145,7 @@
                                 <w:rFonts w:ascii="Times New Roman" w:hAnsi="Times New Roman"/>
                                 <w:color w:val="000000"/>
                                 <w:sz w:val="22"/>
+                                <w:szCs w:val="22"/>
                               </w:rPr>
                               <w:t xml:space="preserve"> and state-of-the-practice applications in the field of real-time </w:t>
                             </w:r>
@@ -1149,6 +1154,7 @@
                                 <w:rFonts w:ascii="Times New Roman" w:hAnsi="Times New Roman"/>
                                 <w:color w:val="000000"/>
                                 <w:sz w:val="22"/>
+                                <w:szCs w:val="22"/>
                               </w:rPr>
                               <w:t xml:space="preserve">distributed </w:t>
                             </w:r>
@@ -1157,6 +1163,7 @@
                                 <w:rFonts w:ascii="Times New Roman" w:hAnsi="Times New Roman"/>
                                 <w:color w:val="000000"/>
                                 <w:sz w:val="22"/>
+                                <w:szCs w:val="22"/>
                               </w:rPr>
                               <w:t>computing</w:t>
                             </w:r>
@@ -1165,55 +1172,44 @@
                                 <w:rFonts w:ascii="Times New Roman" w:hAnsi="Times New Roman"/>
                                 <w:color w:val="000000"/>
                                 <w:sz w:val="22"/>
-                              </w:rPr>
-                              <w:t xml:space="preserve">. </w:t>
+                                <w:szCs w:val="22"/>
+                              </w:rPr>
+                              <w:t>. Celebrating the 2</w:t>
                             </w:r>
                             <w:r>
                               <w:rPr>
                                 <w:rFonts w:ascii="Times New Roman" w:hAnsi="Times New Roman"/>
                                 <w:color w:val="000000"/>
                                 <w:sz w:val="22"/>
-                              </w:rPr>
-                              <w:t xml:space="preserve">Celebrating the </w:t>
+                                <w:szCs w:val="22"/>
+                              </w:rPr>
+                              <w:t>8</w:t>
                             </w:r>
                             <w:r>
                               <w:rPr>
                                 <w:rFonts w:ascii="Times New Roman" w:hAnsi="Times New Roman"/>
                                 <w:color w:val="000000"/>
                                 <w:sz w:val="22"/>
-                              </w:rPr>
-                              <w:t>2</w:t>
+                                <w:szCs w:val="22"/>
+                                <w:vertAlign w:val="superscript"/>
+                              </w:rPr>
+                              <w:t>th</w:t>
                             </w:r>
                             <w:r>
                               <w:rPr>
                                 <w:rFonts w:ascii="Times New Roman" w:hAnsi="Times New Roman"/>
                                 <w:color w:val="000000"/>
                                 <w:sz w:val="22"/>
-                              </w:rPr>
-                              <w:t>8</w:t>
+                                <w:szCs w:val="22"/>
+                              </w:rPr>
+                              <w:t xml:space="preserve"> </w:t>
                             </w:r>
                             <w:r>
                               <w:rPr>
                                 <w:rFonts w:ascii="Times New Roman" w:hAnsi="Times New Roman"/>
                                 <w:color w:val="000000"/>
                                 <w:sz w:val="22"/>
-                                <w:vertAlign w:val="superscript"/>
-                              </w:rPr>
-                              <w:t>th</w:t>
-                            </w:r>
-                            <w:r>
-                              <w:rPr>
-                                <w:rFonts w:ascii="Times New Roman" w:hAnsi="Times New Roman"/>
-                                <w:color w:val="000000"/>
-                                <w:sz w:val="22"/>
-                              </w:rPr>
-                              <w:t xml:space="preserve"> </w:t>
-                            </w:r>
-                            <w:r>
-                              <w:rPr>
-                                <w:rFonts w:ascii="Times New Roman" w:hAnsi="Times New Roman"/>
-                                <w:color w:val="000000"/>
-                                <w:sz w:val="22"/>
+                                <w:szCs w:val="22"/>
                               </w:rPr>
                               <w:t>anniversary since its foundation in 1998, ISORC continues the trend of providing an international forum for researchers and industry experts to exchange and share their experiences, ideas, latest research results on all aspects of ORC technology.</w:t>
                             </w:r>
@@ -1227,6 +1223,8 @@
                                 <w:rFonts w:hint="eastAsia"/>
                                 <w:b/>
                                 <w:bCs/>
+                                <w:sz w:val="22"/>
+                                <w:szCs w:val="22"/>
                               </w:rPr>
                             </w:pPr>
                             <w:r>
@@ -1235,6 +1233,8 @@
                                 <w:b/>
                                 <w:bCs/>
                                 <w:color w:val="000000"/>
+                                <w:sz w:val="22"/>
+                                <w:szCs w:val="22"/>
                               </w:rPr>
                               <w:t>Topics</w:t>
                             </w:r>
@@ -3797,13 +3797,15 @@
                               <w:jc w:val="both"/>
                               <w:rPr>
                                 <w:rFonts w:ascii="Times New Roman" w:hAnsi="Times New Roman"/>
-                                <w:sz w:val="21"/>
+                                <w:sz w:val="22"/>
+                                <w:szCs w:val="22"/>
                               </w:rPr>
                             </w:pPr>
                             <w:r>
                               <w:rPr>
                                 <w:rFonts w:ascii="Times New Roman" w:hAnsi="Times New Roman"/>
-                                <w:sz w:val="21"/>
+                                <w:sz w:val="22"/>
+                                <w:szCs w:val="22"/>
                               </w:rPr>
                               <w:t xml:space="preserve">Submission deadline: </w:t>
                             </w:r>
@@ -3813,7 +3815,8 @@
                                 <w:b/>
                                 <w:bCs/>
                                 <w:color w:val="FF0000"/>
-                                <w:sz w:val="21"/>
+                                <w:sz w:val="22"/>
+                                <w:szCs w:val="22"/>
                               </w:rPr>
                               <w:t>January</w:t>
                             </w:r>
@@ -3823,7 +3826,8 @@
                                 <w:b/>
                                 <w:bCs/>
                                 <w:color w:val="FF0000"/>
-                                <w:sz w:val="21"/>
+                                <w:sz w:val="22"/>
+                                <w:szCs w:val="22"/>
                               </w:rPr>
                               <w:t xml:space="preserve"> </w:t>
                             </w:r>
@@ -3833,7 +3837,8 @@
                                 <w:b/>
                                 <w:bCs/>
                                 <w:color w:val="FF0000"/>
-                                <w:sz w:val="21"/>
+                                <w:sz w:val="22"/>
+                                <w:szCs w:val="22"/>
                               </w:rPr>
                               <w:t>0</w:t>
                             </w:r>
@@ -3843,7 +3848,8 @@
                                 <w:b/>
                                 <w:bCs/>
                                 <w:color w:val="FF0000"/>
-                                <w:sz w:val="21"/>
+                                <w:sz w:val="22"/>
+                                <w:szCs w:val="22"/>
                               </w:rPr>
                               <w:t>8</w:t>
                             </w:r>
@@ -3853,7 +3859,8 @@
                                 <w:b/>
                                 <w:bCs/>
                                 <w:color w:val="FF0000"/>
-                                <w:sz w:val="21"/>
+                                <w:sz w:val="22"/>
+                                <w:szCs w:val="22"/>
                               </w:rPr>
                               <w:t>, 202</w:t>
                             </w:r>
@@ -3863,7 +3870,8 @@
                                 <w:b/>
                                 <w:bCs/>
                                 <w:color w:val="FF0000"/>
-                                <w:sz w:val="21"/>
+                                <w:sz w:val="22"/>
+                                <w:szCs w:val="22"/>
                               </w:rPr>
                               <w:t>5</w:t>
                             </w:r>
@@ -3880,12 +3888,14 @@
                               <w:rPr>
                                 <w:rFonts w:hint="eastAsia"/>
                                 <w:sz w:val="22"/>
+                                <w:szCs w:val="22"/>
                               </w:rPr>
                             </w:pPr>
                             <w:r>
                               <w:rPr>
                                 <w:rFonts w:ascii="Times New Roman" w:hAnsi="Times New Roman"/>
-                                <w:sz w:val="21"/>
+                                <w:sz w:val="22"/>
+                                <w:szCs w:val="22"/>
                               </w:rPr>
                               <w:t xml:space="preserve">Acceptance notification: </w:t>
                             </w:r>
@@ -3895,7 +3905,8 @@
                                 <w:b/>
                                 <w:bCs/>
                                 <w:color w:val="FF0000"/>
-                                <w:sz w:val="21"/>
+                                <w:sz w:val="22"/>
+                                <w:szCs w:val="22"/>
                               </w:rPr>
                               <w:t xml:space="preserve">March </w:t>
                             </w:r>
@@ -3905,7 +3916,8 @@
                                 <w:b/>
                                 <w:bCs/>
                                 <w:color w:val="FF0000"/>
-                                <w:sz w:val="21"/>
+                                <w:sz w:val="22"/>
+                                <w:szCs w:val="22"/>
                               </w:rPr>
                               <w:t>05, 202</w:t>
                             </w:r>
@@ -3915,7 +3927,8 @@
                                 <w:b/>
                                 <w:bCs/>
                                 <w:color w:val="FF0000"/>
-                                <w:sz w:val="21"/>
+                                <w:sz w:val="22"/>
+                                <w:szCs w:val="22"/>
                               </w:rPr>
                               <w:t>5</w:t>
                             </w:r>
@@ -3932,47 +3945,54 @@
                               <w:rPr>
                                 <w:rFonts w:hint="eastAsia"/>
                                 <w:sz w:val="22"/>
+                                <w:szCs w:val="22"/>
                               </w:rPr>
                             </w:pPr>
                             <w:r>
                               <w:rPr>
                                 <w:rFonts w:ascii="Times New Roman" w:hAnsi="Times New Roman" w:hint="eastAsia"/>
-                                <w:sz w:val="21"/>
+                                <w:sz w:val="22"/>
+                                <w:szCs w:val="22"/>
                               </w:rPr>
                               <w:t xml:space="preserve">Author </w:t>
                             </w:r>
                             <w:r>
                               <w:rPr>
                                 <w:rFonts w:ascii="Times New Roman" w:hAnsi="Times New Roman"/>
-                                <w:sz w:val="21"/>
+                                <w:sz w:val="22"/>
+                                <w:szCs w:val="22"/>
                               </w:rPr>
                               <w:t>r</w:t>
                             </w:r>
                             <w:r>
                               <w:rPr>
                                 <w:rFonts w:ascii="Times New Roman" w:hAnsi="Times New Roman" w:hint="eastAsia"/>
-                                <w:sz w:val="21"/>
+                                <w:sz w:val="22"/>
+                                <w:szCs w:val="22"/>
                               </w:rPr>
                               <w:t xml:space="preserve">egistration </w:t>
                             </w:r>
                             <w:r>
                               <w:rPr>
                                 <w:rFonts w:ascii="Times New Roman" w:hAnsi="Times New Roman"/>
-                                <w:sz w:val="21"/>
+                                <w:sz w:val="22"/>
+                                <w:szCs w:val="22"/>
                               </w:rPr>
                               <w:t>d</w:t>
                             </w:r>
                             <w:r>
                               <w:rPr>
                                 <w:rFonts w:ascii="Times New Roman" w:hAnsi="Times New Roman" w:hint="eastAsia"/>
-                                <w:sz w:val="21"/>
+                                <w:sz w:val="22"/>
+                                <w:szCs w:val="22"/>
                               </w:rPr>
                               <w:t>eadline</w:t>
                             </w:r>
                             <w:r>
                               <w:rPr>
                                 <w:rFonts w:ascii="Times New Roman" w:hAnsi="Times New Roman"/>
-                                <w:sz w:val="21"/>
+                                <w:sz w:val="22"/>
+                                <w:szCs w:val="22"/>
                               </w:rPr>
                               <w:t>:</w:t>
                             </w:r>
@@ -3980,7 +4000,8 @@
                               <w:rPr>
                                 <w:rFonts w:ascii="Times New Roman" w:hAnsi="Times New Roman"/>
                                 <w:color w:val="FF0000"/>
-                                <w:sz w:val="21"/>
+                                <w:sz w:val="22"/>
+                                <w:szCs w:val="22"/>
                                 <w14:textFill>
                                   <w14:solidFill>
                                     <w14:srgbClr w14:val="FF0000">
@@ -3997,7 +4018,8 @@
                                 <w:b/>
                                 <w:bCs/>
                                 <w:color w:val="FF0000"/>
-                                <w:sz w:val="21"/>
+                                <w:sz w:val="22"/>
+                                <w:szCs w:val="22"/>
                               </w:rPr>
                               <w:t>March</w:t>
                             </w:r>
@@ -4007,7 +4029,8 @@
                                 <w:b/>
                                 <w:bCs/>
                                 <w:color w:val="FF0000"/>
-                                <w:sz w:val="21"/>
+                                <w:sz w:val="22"/>
+                                <w:szCs w:val="22"/>
                               </w:rPr>
                               <w:t xml:space="preserve"> 16, 202</w:t>
                             </w:r>
@@ -4017,7 +4040,8 @@
                                 <w:b/>
                                 <w:bCs/>
                                 <w:color w:val="FF0000"/>
-                                <w:sz w:val="21"/>
+                                <w:sz w:val="22"/>
+                                <w:szCs w:val="22"/>
                               </w:rPr>
                               <w:t>5</w:t>
                             </w:r>
@@ -4033,13 +4057,15 @@
                               <w:jc w:val="both"/>
                               <w:rPr>
                                 <w:rFonts w:ascii="Times New Roman" w:hAnsi="Times New Roman"/>
-                                <w:sz w:val="21"/>
+                                <w:sz w:val="22"/>
+                                <w:szCs w:val="22"/>
                               </w:rPr>
                             </w:pPr>
                             <w:r>
                               <w:rPr>
                                 <w:rFonts w:ascii="Times New Roman" w:hAnsi="Times New Roman"/>
-                                <w:sz w:val="21"/>
+                                <w:sz w:val="22"/>
+                                <w:szCs w:val="22"/>
                               </w:rPr>
                               <w:t xml:space="preserve">Camera-ready papers: </w:t>
                             </w:r>
@@ -4049,7 +4075,8 @@
                                 <w:b/>
                                 <w:bCs/>
                                 <w:color w:val="FF0000"/>
-                                <w:sz w:val="21"/>
+                                <w:sz w:val="22"/>
+                                <w:szCs w:val="22"/>
                               </w:rPr>
                               <w:t xml:space="preserve">March </w:t>
                             </w:r>
@@ -4059,7 +4086,8 @@
                                 <w:b/>
                                 <w:bCs/>
                                 <w:color w:val="FF0000"/>
-                                <w:sz w:val="21"/>
+                                <w:sz w:val="22"/>
+                                <w:szCs w:val="22"/>
                               </w:rPr>
                               <w:t>20, 202</w:t>
                             </w:r>
@@ -4069,7 +4097,8 @@
                                 <w:b/>
                                 <w:bCs/>
                                 <w:color w:val="FF0000"/>
-                                <w:sz w:val="21"/>
+                                <w:sz w:val="22"/>
+                                <w:szCs w:val="22"/>
                               </w:rPr>
                               <w:t>5</w:t>
                             </w:r>
@@ -4103,8 +4132,8 @@
                               <w:rPr>
                                 <w:rFonts w:ascii="Times New Roman" w:hAnsi="Times New Roman" w:cs="Times New Roman"/>
                                 <w:color w:val="0070C0"/>
-                                <w:sz w:val="21"/>
-                                <w:szCs w:val="21"/>
+                                <w:sz w:val="22"/>
+                                <w:szCs w:val="22"/>
                                 <w:u w:val="single"/>
                               </w:rPr>
                             </w:pPr>
@@ -4112,7 +4141,7 @@
                               <w:rPr>
                                 <w:rFonts w:ascii="Times New Roman" w:hAnsi="Times New Roman"/>
                                 <w:color w:val="000000"/>
-                                <w:sz w:val="21"/>
+                                <w:sz w:val="22"/>
                                 <w:szCs w:val="22"/>
                               </w:rPr>
                               <w:t xml:space="preserve">More information about </w:t>
@@ -4122,7 +4151,7 @@
                                 <w:rPr>
                                   <w:rStyle w:val="Lienhypertexte"/>
                                   <w:rFonts w:ascii="Times New Roman" w:hAnsi="Times New Roman"/>
-                                  <w:sz w:val="21"/>
+                                  <w:sz w:val="22"/>
                                   <w:szCs w:val="22"/>
                                 </w:rPr>
                                 <w:t>IEEE ISORC 202</w:t>
@@ -4131,7 +4160,7 @@
                                 <w:rPr>
                                   <w:rStyle w:val="Lienhypertexte"/>
                                   <w:rFonts w:ascii="Times New Roman" w:hAnsi="Times New Roman"/>
-                                  <w:sz w:val="21"/>
+                                  <w:sz w:val="22"/>
                                   <w:szCs w:val="22"/>
                                 </w:rPr>
                                 <w:t>5</w:t>
@@ -4141,7 +4170,7 @@
                               <w:rPr>
                                 <w:rFonts w:ascii="Times New Roman" w:hAnsi="Times New Roman"/>
                                 <w:color w:val="000000"/>
-                                <w:sz w:val="21"/>
+                                <w:sz w:val="22"/>
                                 <w:szCs w:val="22"/>
                               </w:rPr>
                               <w:t xml:space="preserve">, including submission guidelines, can be found </w:t>
@@ -4151,7 +4180,7 @@
                                 <w:rPr>
                                   <w:rStyle w:val="Lienhypertexte"/>
                                   <w:rFonts w:ascii="Times New Roman" w:hAnsi="Times New Roman"/>
-                                  <w:sz w:val="21"/>
+                                  <w:sz w:val="22"/>
                                   <w:szCs w:val="22"/>
                                 </w:rPr>
                                 <w:t>here</w:t>
@@ -4161,7 +4190,7 @@
                               <w:rPr>
                                 <w:rFonts w:ascii="Times New Roman" w:hAnsi="Times New Roman"/>
                                 <w:color w:val="000000"/>
-                                <w:sz w:val="21"/>
+                                <w:sz w:val="22"/>
                                 <w:szCs w:val="22"/>
                               </w:rPr>
                               <w:t xml:space="preserve"> </w:t>
@@ -4198,16 +4227,16 @@
                               <w:rPr>
                                 <w:rFonts w:ascii="Times New Roman" w:hAnsi="Times New Roman"/>
                                 <w:color w:val="000000"/>
-                                <w:sz w:val="21"/>
-                                <w:szCs w:val="21"/>
+                                <w:sz w:val="22"/>
+                                <w:szCs w:val="22"/>
                               </w:rPr>
                             </w:pPr>
                             <w:r>
                               <w:rPr>
                                 <w:rFonts w:ascii="Times New Roman" w:hAnsi="Times New Roman" w:hint="eastAsia"/>
                                 <w:color w:val="000000"/>
-                                <w:sz w:val="21"/>
-                                <w:szCs w:val="21"/>
+                                <w:sz w:val="22"/>
+                                <w:szCs w:val="22"/>
                               </w:rPr>
                               <w:t xml:space="preserve">The authors of selected papers from this symposium will be invited to submit an extended version of their work for the Special Issue on </w:t>
                             </w:r>
@@ -4219,8 +4248,8 @@
                                 <w:i/>
                                 <w:iCs/>
                                 <w:color w:val="000000"/>
-                                <w:sz w:val="21"/>
-                                <w:szCs w:val="21"/>
+                                <w:sz w:val="22"/>
+                                <w:szCs w:val="22"/>
                               </w:rPr>
                               <w:t>AI-Driven Real-Time Distributed Computing for the Edge-Cloud Continuum</w:t>
                             </w:r>
@@ -4228,8 +4257,8 @@
                               <w:rPr>
                                 <w:rFonts w:ascii="Times New Roman" w:hAnsi="Times New Roman" w:hint="eastAsia"/>
                                 <w:color w:val="000000"/>
-                                <w:sz w:val="21"/>
-                                <w:szCs w:val="21"/>
+                                <w:sz w:val="22"/>
+                                <w:szCs w:val="22"/>
                               </w:rPr>
                               <w:t xml:space="preserve"> review and possible publication in the </w:t>
                             </w:r>
@@ -4238,8 +4267,8 @@
                                 <w:rPr>
                                   <w:rStyle w:val="Lienhypertexte"/>
                                   <w:rFonts w:ascii="Times New Roman" w:hAnsi="Times New Roman" w:hint="eastAsia"/>
-                                  <w:sz w:val="21"/>
-                                  <w:szCs w:val="21"/>
+                                  <w:sz w:val="22"/>
+                                  <w:szCs w:val="22"/>
                                 </w:rPr>
                                 <w:t>Elsevier Journal of Systems Architecture: Embedded Software Design (JSA)</w:t>
                               </w:r>
@@ -4248,8 +4277,8 @@
                               <w:rPr>
                                 <w:rFonts w:ascii="Times New Roman" w:hAnsi="Times New Roman" w:hint="eastAsia"/>
                                 <w:color w:val="000000"/>
-                                <w:sz w:val="21"/>
-                                <w:szCs w:val="21"/>
+                                <w:sz w:val="22"/>
+                                <w:szCs w:val="22"/>
                               </w:rPr>
                               <w:t>.</w:t>
                             </w:r>
@@ -4317,6 +4346,7 @@
                           <w:rFonts w:ascii="Times New Roman" w:hAnsi="Times New Roman"/>
                           <w:color w:val="000000"/>
                           <w:sz w:val="22"/>
+                          <w:szCs w:val="22"/>
                         </w:rPr>
                       </w:pPr>
                       <w:r>
@@ -4324,6 +4354,7 @@
                           <w:rFonts w:ascii="Times New Roman" w:hAnsi="Times New Roman"/>
                           <w:color w:val="000000"/>
                           <w:sz w:val="22"/>
+                          <w:szCs w:val="22"/>
                         </w:rPr>
                         <w:t xml:space="preserve">ISORC </w:t>
                       </w:r>
@@ -4332,6 +4363,7 @@
                           <w:rFonts w:ascii="Times New Roman" w:hAnsi="Times New Roman"/>
                           <w:color w:val="000000"/>
                           <w:sz w:val="22"/>
+                          <w:szCs w:val="22"/>
                         </w:rPr>
                         <w:t>has been</w:t>
                       </w:r>
@@ -4340,6 +4372,7 @@
                           <w:rFonts w:ascii="Times New Roman" w:hAnsi="Times New Roman"/>
                           <w:color w:val="000000"/>
                           <w:sz w:val="22"/>
+                          <w:szCs w:val="22"/>
                         </w:rPr>
                         <w:t xml:space="preserve"> established as the leading event devoted to state-of-the-art research</w:t>
                       </w:r>
@@ -4348,6 +4381,7 @@
                           <w:rFonts w:ascii="Times New Roman" w:hAnsi="Times New Roman"/>
                           <w:color w:val="000000"/>
                           <w:sz w:val="22"/>
+                          <w:szCs w:val="22"/>
                         </w:rPr>
                         <w:t xml:space="preserve"> and state-of-the-practice applications in the field of real-time </w:t>
                       </w:r>
@@ -4356,6 +4390,7 @@
                           <w:rFonts w:ascii="Times New Roman" w:hAnsi="Times New Roman"/>
                           <w:color w:val="000000"/>
                           <w:sz w:val="22"/>
+                          <w:szCs w:val="22"/>
                         </w:rPr>
                         <w:t xml:space="preserve">distributed </w:t>
                       </w:r>
@@ -4364,6 +4399,7 @@
                           <w:rFonts w:ascii="Times New Roman" w:hAnsi="Times New Roman"/>
                           <w:color w:val="000000"/>
                           <w:sz w:val="22"/>
+                          <w:szCs w:val="22"/>
                         </w:rPr>
                         <w:t>computing</w:t>
                       </w:r>
@@ -4372,55 +4408,44 @@
                           <w:rFonts w:ascii="Times New Roman" w:hAnsi="Times New Roman"/>
                           <w:color w:val="000000"/>
                           <w:sz w:val="22"/>
-                        </w:rPr>
-                        <w:t xml:space="preserve">. </w:t>
+                          <w:szCs w:val="22"/>
+                        </w:rPr>
+                        <w:t>. Celebrating the 2</w:t>
                       </w:r>
                       <w:r>
                         <w:rPr>
                           <w:rFonts w:ascii="Times New Roman" w:hAnsi="Times New Roman"/>
                           <w:color w:val="000000"/>
                           <w:sz w:val="22"/>
-                        </w:rPr>
-                        <w:t xml:space="preserve">Celebrating the </w:t>
+                          <w:szCs w:val="22"/>
+                        </w:rPr>
+                        <w:t>8</w:t>
                       </w:r>
                       <w:r>
                         <w:rPr>
                           <w:rFonts w:ascii="Times New Roman" w:hAnsi="Times New Roman"/>
                           <w:color w:val="000000"/>
                           <w:sz w:val="22"/>
-                        </w:rPr>
-                        <w:t>2</w:t>
+                          <w:szCs w:val="22"/>
+                          <w:vertAlign w:val="superscript"/>
+                        </w:rPr>
+                        <w:t>th</w:t>
                       </w:r>
                       <w:r>
                         <w:rPr>
                           <w:rFonts w:ascii="Times New Roman" w:hAnsi="Times New Roman"/>
                           <w:color w:val="000000"/>
                           <w:sz w:val="22"/>
-                        </w:rPr>
-                        <w:t>8</w:t>
+                          <w:szCs w:val="22"/>
+                        </w:rPr>
+                        <w:t xml:space="preserve"> </w:t>
                       </w:r>
                       <w:r>
                         <w:rPr>
                           <w:rFonts w:ascii="Times New Roman" w:hAnsi="Times New Roman"/>
                           <w:color w:val="000000"/>
                           <w:sz w:val="22"/>
-                          <w:vertAlign w:val="superscript"/>
-                        </w:rPr>
-                        <w:t>th</w:t>
-                      </w:r>
-                      <w:r>
-                        <w:rPr>
-                          <w:rFonts w:ascii="Times New Roman" w:hAnsi="Times New Roman"/>
-                          <w:color w:val="000000"/>
-                          <w:sz w:val="22"/>
-                        </w:rPr>
-                        <w:t xml:space="preserve"> </w:t>
-                      </w:r>
-                      <w:r>
-                        <w:rPr>
-                          <w:rFonts w:ascii="Times New Roman" w:hAnsi="Times New Roman"/>
-                          <w:color w:val="000000"/>
-                          <w:sz w:val="22"/>
+                          <w:szCs w:val="22"/>
                         </w:rPr>
                         <w:t>anniversary since its foundation in 1998, ISORC continues the trend of providing an international forum for researchers and industry experts to exchange and share their experiences, ideas, latest research results on all aspects of ORC technology.</w:t>
                       </w:r>
@@ -4434,6 +4459,8 @@
                           <w:rFonts w:hint="eastAsia"/>
                           <w:b/>
                           <w:bCs/>
+                          <w:sz w:val="22"/>
+                          <w:szCs w:val="22"/>
                         </w:rPr>
                       </w:pPr>
                       <w:r>
@@ -4442,6 +4469,8 @@
                           <w:b/>
                           <w:bCs/>
                           <w:color w:val="000000"/>
+                          <w:sz w:val="22"/>
+                          <w:szCs w:val="22"/>
                         </w:rPr>
                         <w:t>Topics</w:t>
                       </w:r>
@@ -7004,13 +7033,15 @@
                         <w:jc w:val="both"/>
                         <w:rPr>
                           <w:rFonts w:ascii="Times New Roman" w:hAnsi="Times New Roman"/>
-                          <w:sz w:val="21"/>
+                          <w:sz w:val="22"/>
+                          <w:szCs w:val="22"/>
                         </w:rPr>
                       </w:pPr>
                       <w:r>
                         <w:rPr>
                           <w:rFonts w:ascii="Times New Roman" w:hAnsi="Times New Roman"/>
-                          <w:sz w:val="21"/>
+                          <w:sz w:val="22"/>
+                          <w:szCs w:val="22"/>
                         </w:rPr>
                         <w:t xml:space="preserve">Submission deadline: </w:t>
                       </w:r>
@@ -7020,7 +7051,8 @@
                           <w:b/>
                           <w:bCs/>
                           <w:color w:val="FF0000"/>
-                          <w:sz w:val="21"/>
+                          <w:sz w:val="22"/>
+                          <w:szCs w:val="22"/>
                         </w:rPr>
                         <w:t>January</w:t>
                       </w:r>
@@ -7030,7 +7062,8 @@
                           <w:b/>
                           <w:bCs/>
                           <w:color w:val="FF0000"/>
-                          <w:sz w:val="21"/>
+                          <w:sz w:val="22"/>
+                          <w:szCs w:val="22"/>
                         </w:rPr>
                         <w:t xml:space="preserve"> </w:t>
                       </w:r>
@@ -7040,7 +7073,8 @@
                           <w:b/>
                           <w:bCs/>
                           <w:color w:val="FF0000"/>
-                          <w:sz w:val="21"/>
+                          <w:sz w:val="22"/>
+                          <w:szCs w:val="22"/>
                         </w:rPr>
                         <w:t>0</w:t>
                       </w:r>
@@ -7050,7 +7084,8 @@
                           <w:b/>
                           <w:bCs/>
                           <w:color w:val="FF0000"/>
-                          <w:sz w:val="21"/>
+                          <w:sz w:val="22"/>
+                          <w:szCs w:val="22"/>
                         </w:rPr>
                         <w:t>8</w:t>
                       </w:r>
@@ -7060,7 +7095,8 @@
                           <w:b/>
                           <w:bCs/>
                           <w:color w:val="FF0000"/>
-                          <w:sz w:val="21"/>
+                          <w:sz w:val="22"/>
+                          <w:szCs w:val="22"/>
                         </w:rPr>
                         <w:t>, 202</w:t>
                       </w:r>
@@ -7070,7 +7106,8 @@
                           <w:b/>
                           <w:bCs/>
                           <w:color w:val="FF0000"/>
-                          <w:sz w:val="21"/>
+                          <w:sz w:val="22"/>
+                          <w:szCs w:val="22"/>
                         </w:rPr>
                         <w:t>5</w:t>
                       </w:r>
@@ -7087,12 +7124,14 @@
                         <w:rPr>
                           <w:rFonts w:hint="eastAsia"/>
                           <w:sz w:val="22"/>
+                          <w:szCs w:val="22"/>
                         </w:rPr>
                       </w:pPr>
                       <w:r>
                         <w:rPr>
                           <w:rFonts w:ascii="Times New Roman" w:hAnsi="Times New Roman"/>
-                          <w:sz w:val="21"/>
+                          <w:sz w:val="22"/>
+                          <w:szCs w:val="22"/>
                         </w:rPr>
                         <w:t xml:space="preserve">Acceptance notification: </w:t>
                       </w:r>
@@ -7102,7 +7141,8 @@
                           <w:b/>
                           <w:bCs/>
                           <w:color w:val="FF0000"/>
-                          <w:sz w:val="21"/>
+                          <w:sz w:val="22"/>
+                          <w:szCs w:val="22"/>
                         </w:rPr>
                         <w:t xml:space="preserve">March </w:t>
                       </w:r>
@@ -7112,7 +7152,8 @@
                           <w:b/>
                           <w:bCs/>
                           <w:color w:val="FF0000"/>
-                          <w:sz w:val="21"/>
+                          <w:sz w:val="22"/>
+                          <w:szCs w:val="22"/>
                         </w:rPr>
                         <w:t>05, 202</w:t>
                       </w:r>
@@ -7122,7 +7163,8 @@
                           <w:b/>
                           <w:bCs/>
                           <w:color w:val="FF0000"/>
-                          <w:sz w:val="21"/>
+                          <w:sz w:val="22"/>
+                          <w:szCs w:val="22"/>
                         </w:rPr>
                         <w:t>5</w:t>
                       </w:r>
@@ -7139,47 +7181,54 @@
                         <w:rPr>
                           <w:rFonts w:hint="eastAsia"/>
                           <w:sz w:val="22"/>
+                          <w:szCs w:val="22"/>
                         </w:rPr>
                       </w:pPr>
                       <w:r>
                         <w:rPr>
                           <w:rFonts w:ascii="Times New Roman" w:hAnsi="Times New Roman" w:hint="eastAsia"/>
-                          <w:sz w:val="21"/>
+                          <w:sz w:val="22"/>
+                          <w:szCs w:val="22"/>
                         </w:rPr>
                         <w:t xml:space="preserve">Author </w:t>
                       </w:r>
                       <w:r>
                         <w:rPr>
                           <w:rFonts w:ascii="Times New Roman" w:hAnsi="Times New Roman"/>
-                          <w:sz w:val="21"/>
+                          <w:sz w:val="22"/>
+                          <w:szCs w:val="22"/>
                         </w:rPr>
                         <w:t>r</w:t>
                       </w:r>
                       <w:r>
                         <w:rPr>
                           <w:rFonts w:ascii="Times New Roman" w:hAnsi="Times New Roman" w:hint="eastAsia"/>
-                          <w:sz w:val="21"/>
+                          <w:sz w:val="22"/>
+                          <w:szCs w:val="22"/>
                         </w:rPr>
                         <w:t xml:space="preserve">egistration </w:t>
                       </w:r>
                       <w:r>
                         <w:rPr>
                           <w:rFonts w:ascii="Times New Roman" w:hAnsi="Times New Roman"/>
-                          <w:sz w:val="21"/>
+                          <w:sz w:val="22"/>
+                          <w:szCs w:val="22"/>
                         </w:rPr>
                         <w:t>d</w:t>
                       </w:r>
                       <w:r>
                         <w:rPr>
                           <w:rFonts w:ascii="Times New Roman" w:hAnsi="Times New Roman" w:hint="eastAsia"/>
-                          <w:sz w:val="21"/>
+                          <w:sz w:val="22"/>
+                          <w:szCs w:val="22"/>
                         </w:rPr>
                         <w:t>eadline</w:t>
                       </w:r>
                       <w:r>
                         <w:rPr>
                           <w:rFonts w:ascii="Times New Roman" w:hAnsi="Times New Roman"/>
-                          <w:sz w:val="21"/>
+                          <w:sz w:val="22"/>
+                          <w:szCs w:val="22"/>
                         </w:rPr>
                         <w:t>:</w:t>
                       </w:r>
@@ -7187,7 +7236,8 @@
                         <w:rPr>
                           <w:rFonts w:ascii="Times New Roman" w:hAnsi="Times New Roman"/>
                           <w:color w:val="FF0000"/>
-                          <w:sz w:val="21"/>
+                          <w:sz w:val="22"/>
+                          <w:szCs w:val="22"/>
                           <w14:textFill>
                             <w14:solidFill>
                               <w14:srgbClr w14:val="FF0000">
@@ -7204,7 +7254,8 @@
                           <w:b/>
                           <w:bCs/>
                           <w:color w:val="FF0000"/>
-                          <w:sz w:val="21"/>
+                          <w:sz w:val="22"/>
+                          <w:szCs w:val="22"/>
                         </w:rPr>
                         <w:t>March</w:t>
                       </w:r>
@@ -7214,7 +7265,8 @@
                           <w:b/>
                           <w:bCs/>
                           <w:color w:val="FF0000"/>
-                          <w:sz w:val="21"/>
+                          <w:sz w:val="22"/>
+                          <w:szCs w:val="22"/>
                         </w:rPr>
                         <w:t xml:space="preserve"> 16, 202</w:t>
                       </w:r>
@@ -7224,7 +7276,8 @@
                           <w:b/>
                           <w:bCs/>
                           <w:color w:val="FF0000"/>
-                          <w:sz w:val="21"/>
+                          <w:sz w:val="22"/>
+                          <w:szCs w:val="22"/>
                         </w:rPr>
                         <w:t>5</w:t>
                       </w:r>
@@ -7240,13 +7293,15 @@
                         <w:jc w:val="both"/>
                         <w:rPr>
                           <w:rFonts w:ascii="Times New Roman" w:hAnsi="Times New Roman"/>
-                          <w:sz w:val="21"/>
+                          <w:sz w:val="22"/>
+                          <w:szCs w:val="22"/>
                         </w:rPr>
                       </w:pPr>
                       <w:r>
                         <w:rPr>
                           <w:rFonts w:ascii="Times New Roman" w:hAnsi="Times New Roman"/>
-                          <w:sz w:val="21"/>
+                          <w:sz w:val="22"/>
+                          <w:szCs w:val="22"/>
                         </w:rPr>
                         <w:t xml:space="preserve">Camera-ready papers: </w:t>
                       </w:r>
@@ -7256,7 +7311,8 @@
                           <w:b/>
                           <w:bCs/>
                           <w:color w:val="FF0000"/>
-                          <w:sz w:val="21"/>
+                          <w:sz w:val="22"/>
+                          <w:szCs w:val="22"/>
                         </w:rPr>
                         <w:t xml:space="preserve">March </w:t>
                       </w:r>
@@ -7266,7 +7322,8 @@
                           <w:b/>
                           <w:bCs/>
                           <w:color w:val="FF0000"/>
-                          <w:sz w:val="21"/>
+                          <w:sz w:val="22"/>
+                          <w:szCs w:val="22"/>
                         </w:rPr>
                         <w:t>20, 202</w:t>
                       </w:r>
@@ -7276,7 +7333,8 @@
                           <w:b/>
                           <w:bCs/>
                           <w:color w:val="FF0000"/>
-                          <w:sz w:val="21"/>
+                          <w:sz w:val="22"/>
+                          <w:szCs w:val="22"/>
                         </w:rPr>
                         <w:t>5</w:t>
                       </w:r>
@@ -7310,8 +7368,8 @@
                         <w:rPr>
                           <w:rFonts w:ascii="Times New Roman" w:hAnsi="Times New Roman" w:cs="Times New Roman"/>
                           <w:color w:val="0070C0"/>
-                          <w:sz w:val="21"/>
-                          <w:szCs w:val="21"/>
+                          <w:sz w:val="22"/>
+                          <w:szCs w:val="22"/>
                           <w:u w:val="single"/>
                         </w:rPr>
                       </w:pPr>
@@ -7319,7 +7377,7 @@
                         <w:rPr>
                           <w:rFonts w:ascii="Times New Roman" w:hAnsi="Times New Roman"/>
                           <w:color w:val="000000"/>
-                          <w:sz w:val="21"/>
+                          <w:sz w:val="22"/>
                           <w:szCs w:val="22"/>
                         </w:rPr>
                         <w:t xml:space="preserve">More information about </w:t>
@@ -7329,7 +7387,7 @@
                           <w:rPr>
                             <w:rStyle w:val="Lienhypertexte"/>
                             <w:rFonts w:ascii="Times New Roman" w:hAnsi="Times New Roman"/>
-                            <w:sz w:val="21"/>
+                            <w:sz w:val="22"/>
                             <w:szCs w:val="22"/>
                           </w:rPr>
                           <w:t>IEEE ISORC 202</w:t>
@@ -7338,7 +7396,7 @@
                           <w:rPr>
                             <w:rStyle w:val="Lienhypertexte"/>
                             <w:rFonts w:ascii="Times New Roman" w:hAnsi="Times New Roman"/>
-                            <w:sz w:val="21"/>
+                            <w:sz w:val="22"/>
                             <w:szCs w:val="22"/>
                           </w:rPr>
                           <w:t>5</w:t>
@@ -7348,7 +7406,7 @@
                         <w:rPr>
                           <w:rFonts w:ascii="Times New Roman" w:hAnsi="Times New Roman"/>
                           <w:color w:val="000000"/>
-                          <w:sz w:val="21"/>
+                          <w:sz w:val="22"/>
                           <w:szCs w:val="22"/>
                         </w:rPr>
                         <w:t xml:space="preserve">, including submission guidelines, can be found </w:t>
@@ -7358,7 +7416,7 @@
                           <w:rPr>
                             <w:rStyle w:val="Lienhypertexte"/>
                             <w:rFonts w:ascii="Times New Roman" w:hAnsi="Times New Roman"/>
-                            <w:sz w:val="21"/>
+                            <w:sz w:val="22"/>
                             <w:szCs w:val="22"/>
                           </w:rPr>
                           <w:t>here</w:t>
@@ -7368,7 +7426,7 @@
                         <w:rPr>
                           <w:rFonts w:ascii="Times New Roman" w:hAnsi="Times New Roman"/>
                           <w:color w:val="000000"/>
-                          <w:sz w:val="21"/>
+                          <w:sz w:val="22"/>
                           <w:szCs w:val="22"/>
                         </w:rPr>
                         <w:t xml:space="preserve"> </w:t>
@@ -7405,16 +7463,16 @@
                         <w:rPr>
                           <w:rFonts w:ascii="Times New Roman" w:hAnsi="Times New Roman"/>
                           <w:color w:val="000000"/>
-                          <w:sz w:val="21"/>
-                          <w:szCs w:val="21"/>
+                          <w:sz w:val="22"/>
+                          <w:szCs w:val="22"/>
                         </w:rPr>
                       </w:pPr>
                       <w:r>
                         <w:rPr>
                           <w:rFonts w:ascii="Times New Roman" w:hAnsi="Times New Roman" w:hint="eastAsia"/>
                           <w:color w:val="000000"/>
-                          <w:sz w:val="21"/>
-                          <w:szCs w:val="21"/>
+                          <w:sz w:val="22"/>
+                          <w:szCs w:val="22"/>
                         </w:rPr>
                         <w:t xml:space="preserve">The authors of selected papers from this symposium will be invited to submit an extended version of their work for the Special Issue on </w:t>
                       </w:r>
@@ -7426,8 +7484,8 @@
                           <w:i/>
                           <w:iCs/>
                           <w:color w:val="000000"/>
-                          <w:sz w:val="21"/>
-                          <w:szCs w:val="21"/>
+                          <w:sz w:val="22"/>
+                          <w:szCs w:val="22"/>
                         </w:rPr>
                         <w:t>AI-Driven Real-Time Distributed Computing for the Edge-Cloud Continuum</w:t>
                       </w:r>
@@ -7435,8 +7493,8 @@
                         <w:rPr>
                           <w:rFonts w:ascii="Times New Roman" w:hAnsi="Times New Roman" w:hint="eastAsia"/>
                           <w:color w:val="000000"/>
-                          <w:sz w:val="21"/>
-                          <w:szCs w:val="21"/>
+                          <w:sz w:val="22"/>
+                          <w:szCs w:val="22"/>
                         </w:rPr>
                         <w:t xml:space="preserve"> review and possible publication in the </w:t>
                       </w:r>
@@ -7445,8 +7503,8 @@
                           <w:rPr>
                             <w:rStyle w:val="Lienhypertexte"/>
                             <w:rFonts w:ascii="Times New Roman" w:hAnsi="Times New Roman" w:hint="eastAsia"/>
-                            <w:sz w:val="21"/>
-                            <w:szCs w:val="21"/>
+                            <w:sz w:val="22"/>
+                            <w:szCs w:val="22"/>
                           </w:rPr>
                           <w:t>Elsevier Journal of Systems Architecture: Embedded Software Design (JSA)</w:t>
                         </w:r>
@@ -7455,8 +7513,8 @@
                         <w:rPr>
                           <w:rFonts w:ascii="Times New Roman" w:hAnsi="Times New Roman" w:hint="eastAsia"/>
                           <w:color w:val="000000"/>
-                          <w:sz w:val="21"/>
-                          <w:szCs w:val="21"/>
+                          <w:sz w:val="22"/>
+                          <w:szCs w:val="22"/>
                         </w:rPr>
                         <w:t>.</w:t>
                       </w:r>
@@ -8544,7 +8602,7 @@
                                 <w:sz w:val="18"/>
                                 <w:szCs w:val="18"/>
                               </w:rPr>
-                              <w:t>University</w:t>
+                              <w:t>U</w:t>
                             </w:r>
                             <w:r>
                               <w:rPr>
@@ -8553,7 +8611,7 @@
                                 <w:sz w:val="18"/>
                                 <w:szCs w:val="18"/>
                               </w:rPr>
-                              <w:t xml:space="preserve"> of Toulouse 3 Paul Sabatier</w:t>
+                              <w:t>niversity of Toulouse III</w:t>
                             </w:r>
                             <w:r>
                               <w:rPr>
@@ -8571,7 +8629,25 @@
                                 <w:sz w:val="18"/>
                                 <w:szCs w:val="18"/>
                               </w:rPr>
-                              <w:t xml:space="preserve"> CNRS-LAAS, France</w:t>
+                              <w:t xml:space="preserve"> Paul Sabatier,</w:t>
+                            </w:r>
+                            <w:r>
+                              <w:rPr>
+                                <w:rFonts w:ascii="Times New Roman" w:hAnsi="Times New Roman" w:cs="Times New Roman"/>
+                                <w:color w:val="000000"/>
+                                <w:sz w:val="18"/>
+                                <w:szCs w:val="18"/>
+                              </w:rPr>
+                              <w:t xml:space="preserve"> </w:t>
+                            </w:r>
+                            <w:r>
+                              <w:rPr>
+                                <w:rFonts w:ascii="Times New Roman" w:hAnsi="Times New Roman" w:cs="Times New Roman"/>
+                                <w:color w:val="000000"/>
+                                <w:sz w:val="18"/>
+                                <w:szCs w:val="18"/>
+                              </w:rPr>
+                              <w:t>CNRS-LAAS, France</w:t>
                             </w:r>
                           </w:p>
                           <w:p>
@@ -8787,6 +8863,78 @@
                                 <w:lang w:val="en-US"/>
                               </w:rPr>
                               <w:t>University of Sousse, Tunisia</w:t>
+                            </w:r>
+                          </w:p>
+                          <w:p>
+                            <w:pPr>
+                              <w:ind w:left="113"/>
+                              <w:rPr>
+                                <w:rFonts w:ascii="Times New Roman" w:hAnsi="Times New Roman" w:cs="Times New Roman"/>
+                                <w:b/>
+                                <w:bCs/>
+                                <w:color w:val="2A6099"/>
+                                <w:sz w:val="18"/>
+                                <w:szCs w:val="18"/>
+                              </w:rPr>
+                            </w:pPr>
+                            <w:r>
+                              <w:rPr>
+                                <w:rFonts w:ascii="Times New Roman" w:hAnsi="Times New Roman" w:cs="Times New Roman"/>
+                                <w:b/>
+                                <w:bCs/>
+                                <w:color w:val="2A6099"/>
+                                <w:sz w:val="18"/>
+                                <w:szCs w:val="18"/>
+                              </w:rPr>
+                              <w:t>Panels Chairs</w:t>
+                            </w:r>
+                          </w:p>
+                          <w:p>
+                            <w:pPr>
+                              <w:ind w:left="113"/>
+                              <w:rPr>
+                                <w:rFonts w:ascii="Times New Roman" w:hAnsi="Times New Roman" w:cs="Times New Roman"/>
+                                <w:b/>
+                                <w:bCs/>
+                                <w:color w:val="000000"/>
+                                <w:sz w:val="18"/>
+                                <w:szCs w:val="18"/>
+                                <w:lang w:val="en-US"/>
+                              </w:rPr>
+                            </w:pPr>
+                            <w:r>
+                              <w:rPr>
+                                <w:rFonts w:ascii="Times New Roman" w:hAnsi="Times New Roman" w:cs="Times New Roman"/>
+                                <w:b/>
+                                <w:bCs/>
+                                <w:color w:val="000000"/>
+                                <w:sz w:val="18"/>
+                                <w:szCs w:val="18"/>
+                                <w:lang w:val="en-US"/>
+                              </w:rPr>
+                              <w:t>Christian ESPOSITO</w:t>
+                            </w:r>
+                          </w:p>
+                          <w:p>
+                            <w:pPr>
+                              <w:ind w:left="113"/>
+                              <w:rPr>
+                                <w:rFonts w:ascii="Times New Roman" w:hAnsi="Times New Roman" w:cs="Times New Roman"/>
+                                <w:color w:val="000000"/>
+                                <w:sz w:val="18"/>
+                                <w:szCs w:val="18"/>
+                                <w:lang w:val="fr-TN"/>
+                              </w:rPr>
+                            </w:pPr>
+                            <w:r>
+                              <w:rPr>
+                                <w:rFonts w:ascii="Times New Roman" w:hAnsi="Times New Roman" w:cs="Times New Roman"/>
+                                <w:color w:val="000000"/>
+                                <w:sz w:val="18"/>
+                                <w:szCs w:val="18"/>
+                                <w:lang w:val="fr-TN"/>
+                              </w:rPr>
+                              <w:t>University of Salerno, Italy</w:t>
                             </w:r>
                           </w:p>
                           <w:p>
@@ -9212,7 +9360,7 @@
                                 <w:szCs w:val="18"/>
                                 <w:lang w:val="en-US"/>
                               </w:rPr>
-                              <w:t>Trent University, Peterborough, Canada</w:t>
+                              <w:t>Trent University, Canada</w:t>
                             </w:r>
                           </w:p>
                           <w:p>
@@ -9281,7 +9429,7 @@
                                 <w:sz w:val="18"/>
                                 <w:szCs w:val="18"/>
                               </w:rPr>
-                              <w:t>University of Tunis El Manar, Tunisia</w:t>
+                              <w:t>University Tunis El Manar, Tunisia</w:t>
                             </w:r>
                           </w:p>
                           <w:p>
@@ -9961,7 +10109,7 @@
                           <w:sz w:val="18"/>
                           <w:szCs w:val="18"/>
                         </w:rPr>
-                        <w:t>University</w:t>
+                        <w:t>U</w:t>
                       </w:r>
                       <w:r>
                         <w:rPr>
@@ -9970,7 +10118,7 @@
                           <w:sz w:val="18"/>
                           <w:szCs w:val="18"/>
                         </w:rPr>
-                        <w:t xml:space="preserve"> of Toulouse 3 Paul Sabatier</w:t>
+                        <w:t>niversity of Toulouse III</w:t>
                       </w:r>
                       <w:r>
                         <w:rPr>
@@ -9988,7 +10136,25 @@
                           <w:sz w:val="18"/>
                           <w:szCs w:val="18"/>
                         </w:rPr>
-                        <w:t xml:space="preserve"> CNRS-LAAS, France</w:t>
+                        <w:t xml:space="preserve"> Paul Sabatier,</w:t>
+                      </w:r>
+                      <w:r>
+                        <w:rPr>
+                          <w:rFonts w:ascii="Times New Roman" w:hAnsi="Times New Roman" w:cs="Times New Roman"/>
+                          <w:color w:val="000000"/>
+                          <w:sz w:val="18"/>
+                          <w:szCs w:val="18"/>
+                        </w:rPr>
+                        <w:t xml:space="preserve"> </w:t>
+                      </w:r>
+                      <w:r>
+                        <w:rPr>
+                          <w:rFonts w:ascii="Times New Roman" w:hAnsi="Times New Roman" w:cs="Times New Roman"/>
+                          <w:color w:val="000000"/>
+                          <w:sz w:val="18"/>
+                          <w:szCs w:val="18"/>
+                        </w:rPr>
+                        <w:t>CNRS-LAAS, France</w:t>
                       </w:r>
                     </w:p>
                     <w:p>
@@ -10204,6 +10370,78 @@
                           <w:lang w:val="en-US"/>
                         </w:rPr>
                         <w:t>University of Sousse, Tunisia</w:t>
+                      </w:r>
+                    </w:p>
+                    <w:p>
+                      <w:pPr>
+                        <w:ind w:left="113"/>
+                        <w:rPr>
+                          <w:rFonts w:ascii="Times New Roman" w:hAnsi="Times New Roman" w:cs="Times New Roman"/>
+                          <w:b/>
+                          <w:bCs/>
+                          <w:color w:val="2A6099"/>
+                          <w:sz w:val="18"/>
+                          <w:szCs w:val="18"/>
+                        </w:rPr>
+                      </w:pPr>
+                      <w:r>
+                        <w:rPr>
+                          <w:rFonts w:ascii="Times New Roman" w:hAnsi="Times New Roman" w:cs="Times New Roman"/>
+                          <w:b/>
+                          <w:bCs/>
+                          <w:color w:val="2A6099"/>
+                          <w:sz w:val="18"/>
+                          <w:szCs w:val="18"/>
+                        </w:rPr>
+                        <w:t>Panels Chairs</w:t>
+                      </w:r>
+                    </w:p>
+                    <w:p>
+                      <w:pPr>
+                        <w:ind w:left="113"/>
+                        <w:rPr>
+                          <w:rFonts w:ascii="Times New Roman" w:hAnsi="Times New Roman" w:cs="Times New Roman"/>
+                          <w:b/>
+                          <w:bCs/>
+                          <w:color w:val="000000"/>
+                          <w:sz w:val="18"/>
+                          <w:szCs w:val="18"/>
+                          <w:lang w:val="en-US"/>
+                        </w:rPr>
+                      </w:pPr>
+                      <w:r>
+                        <w:rPr>
+                          <w:rFonts w:ascii="Times New Roman" w:hAnsi="Times New Roman" w:cs="Times New Roman"/>
+                          <w:b/>
+                          <w:bCs/>
+                          <w:color w:val="000000"/>
+                          <w:sz w:val="18"/>
+                          <w:szCs w:val="18"/>
+                          <w:lang w:val="en-US"/>
+                        </w:rPr>
+                        <w:t>Christian ESPOSITO</w:t>
+                      </w:r>
+                    </w:p>
+                    <w:p>
+                      <w:pPr>
+                        <w:ind w:left="113"/>
+                        <w:rPr>
+                          <w:rFonts w:ascii="Times New Roman" w:hAnsi="Times New Roman" w:cs="Times New Roman"/>
+                          <w:color w:val="000000"/>
+                          <w:sz w:val="18"/>
+                          <w:szCs w:val="18"/>
+                          <w:lang w:val="fr-TN"/>
+                        </w:rPr>
+                      </w:pPr>
+                      <w:r>
+                        <w:rPr>
+                          <w:rFonts w:ascii="Times New Roman" w:hAnsi="Times New Roman" w:cs="Times New Roman"/>
+                          <w:color w:val="000000"/>
+                          <w:sz w:val="18"/>
+                          <w:szCs w:val="18"/>
+                          <w:lang w:val="fr-TN"/>
+                        </w:rPr>
+                        <w:t>University of Salerno, Italy</w:t>
                       </w:r>
                     </w:p>
                     <w:p>
@@ -10629,7 +10867,7 @@
                           <w:szCs w:val="18"/>
                           <w:lang w:val="en-US"/>
                         </w:rPr>
-                        <w:t>Trent University, Peterborough, Canada</w:t>
+                        <w:t>Trent University, Canada</w:t>
                       </w:r>
                     </w:p>
                     <w:p>
@@ -10698,7 +10936,7 @@
                           <w:sz w:val="18"/>
                           <w:szCs w:val="18"/>
                         </w:rPr>
-                        <w:t>University of Tunis El Manar, Tunisia</w:t>
+                        <w:t>University Tunis El Manar, Tunisia</w:t>
                       </w:r>
                     </w:p>
                     <w:p>
@@ -13008,7 +13246,6 @@
   <w:style w:type="character" w:default="1" w:styleId="Policepardfaut">
     <w:name w:val="Default Paragraph Font"/>
     <w:uiPriority w:val="1"/>
-    <w:semiHidden/>
     <w:unhideWhenUsed/>
   </w:style>
   <w:style w:type="table" w:default="1" w:styleId="TableauNormal">

--- a/resources/CFP/ISORC2025_CFP.docx
+++ b/resources/CFP/ISORC2025_CFP.docx
@@ -533,7 +533,7 @@
           </mc:Choice>
           <mc:Fallback>
             <w:pict>
-              <v:shape w14:anchorId="0CF4C3F3" id="Shape1" o:spid="_x0000_s1026" style="position:absolute;margin-left:340.3pt;margin-top:-1.6pt;width:254.65pt;height:143.6pt;z-index:205902841;visibility:visible;mso-wrap-style:square;mso-width-percent:0;mso-height-percent:0;mso-wrap-distance-left:9pt;mso-wrap-distance-top:0;mso-wrap-distance-right:9pt;mso-wrap-distance-bottom:0;mso-position-horizontal:absolute;mso-position-horizontal-relative:text;mso-position-vertical:absolute;mso-position-vertical-relative:text;mso-width-percent:0;mso-height-percent:0;mso-width-relative:margin;mso-height-relative:margin;v-text-anchor:middle" coordsize="21600,21600" o:spt="100" o:gfxdata="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" adj="-11796480,,5400" path="m,l21600,r,21600l,21600,,xe" fillcolor="#2a6099" strokecolor="#3465a4" strokeweight="1pt">
+              <v:shape w14:anchorId="0CF4C3F3" id="Shape1" o:spid="_x0000_s1026" style="position:absolute;margin-left:340.3pt;margin-top:-1.6pt;width:254.65pt;height:143.6pt;z-index:205902841;visibility:visible;mso-wrap-style:square;mso-width-percent:0;mso-height-percent:0;mso-wrap-distance-left:9pt;mso-wrap-distance-top:0;mso-wrap-distance-right:9pt;mso-wrap-distance-bottom:0;mso-position-horizontal:absolute;mso-position-horizontal-relative:text;mso-position-vertical:absolute;mso-position-vertical-relative:text;mso-width-percent:0;mso-height-percent:0;mso-width-relative:margin;mso-height-relative:margin;v-text-anchor:middle" coordsize="21600,21600" o:spt="100" o:gfxdata="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" adj="-11796480,,5400" path="m,l21600,r,21600l,21600,,xe" fillcolor="#2a6099" strokecolor="#3465a4" strokeweight="1pt">
                 <v:stroke joinstyle="miter"/>
                 <v:formulas/>
                 <v:path arrowok="t" o:connecttype="custom" o:connectlocs="1617028,0;3234055,911846;1617028,1823692;0,911846" o:connectangles="270,0,90,180" textboxrect="0,0,21600,21600"/>
@@ -4302,7 +4302,7 @@
           </mc:Choice>
           <mc:Fallback>
             <w:pict>
-              <v:shape w14:anchorId="79E09B70" id="_x0000_s1027" style="position:absolute;margin-left:139.5pt;margin-top:2in;width:450pt;height:694.4pt;z-index:45755392;visibility:visible;mso-wrap-style:square;mso-width-percent:0;mso-height-percent:0;mso-wrap-distance-left:9pt;mso-wrap-distance-top:0;mso-wrap-distance-right:9pt;mso-wrap-distance-bottom:0;mso-position-horizontal:absolute;mso-position-horizontal-relative:text;mso-position-vertical:absolute;mso-position-vertical-relative:page;mso-width-percent:0;mso-height-percent:0;mso-width-relative:margin;mso-height-relative:margin;v-text-anchor:top" coordsize="21600,21600" o:spt="100" o:gfxdata="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" adj="-11796480,,5400" path="m,l21600,r,21600l,21600,,xe" stroked="f">
+              <v:shape w14:anchorId="79E09B70" id="_x0000_s1027" style="position:absolute;margin-left:139.5pt;margin-top:2in;width:450pt;height:694.4pt;z-index:45755392;visibility:visible;mso-wrap-style:square;mso-width-percent:0;mso-height-percent:0;mso-wrap-distance-left:9pt;mso-wrap-distance-top:0;mso-wrap-distance-right:9pt;mso-wrap-distance-bottom:0;mso-position-horizontal:absolute;mso-position-horizontal-relative:text;mso-position-vertical:absolute;mso-position-vertical-relative:page;mso-width-percent:0;mso-height-percent:0;mso-width-relative:margin;mso-height-relative:margin;v-text-anchor:top" coordsize="21600,21600" o:spt="100" o:gfxdata="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" adj="-11796480,,5400" path="m,l21600,r,21600l,21600,,xe" stroked="f">
                 <v:stroke joinstyle="miter"/>
                 <v:formulas/>
                 <v:path arrowok="t" o:connecttype="custom" o:connectlocs="2857500,0;5715000,4409440;2857500,8818880;0,4409440" o:connectangles="270,0,90,180" textboxrect="0,0,21600,21600"/>
@@ -8185,7 +8185,7 @@
                                 <w:color w:val="000000"/>
                                 <w:sz w:val="18"/>
                                 <w:szCs w:val="18"/>
-                                <w:lang w:val="fr-FR"/>
+                                <w:lang w:val="en-US"/>
                               </w:rPr>
                             </w:pPr>
                             <w:r>
@@ -8194,7 +8194,7 @@
                                 <w:color w:val="000000"/>
                                 <w:sz w:val="18"/>
                                 <w:szCs w:val="18"/>
-                                <w:lang w:val="fr-FR"/>
+                                <w:lang w:val="en-US"/>
                               </w:rPr>
                               <w:t xml:space="preserve">University of Pau &amp; Pays de l’Adour, France. </w:t>
                             </w:r>
@@ -8923,7 +8923,7 @@
                                 <w:color w:val="000000"/>
                                 <w:sz w:val="18"/>
                                 <w:szCs w:val="18"/>
-                                <w:lang w:val="fr-TN"/>
+                                <w:lang/>
                               </w:rPr>
                             </w:pPr>
                             <w:r>
@@ -8932,7 +8932,7 @@
                                 <w:color w:val="000000"/>
                                 <w:sz w:val="18"/>
                                 <w:szCs w:val="18"/>
-                                <w:lang w:val="fr-TN"/>
+                                <w:lang/>
                               </w:rPr>
                               <w:t>University of Salerno, Italy</w:t>
                             </w:r>
@@ -9116,19 +9116,23 @@
                               <w:ind w:left="113"/>
                               <w:rPr>
                                 <w:rFonts w:ascii="Times New Roman" w:hAnsi="Times New Roman" w:cs="Times New Roman"/>
-                                <w:color w:val="000000"/>
+                                <w:b/>
+                                <w:bCs/>
+                                <w:color w:val="2A6099"/>
                                 <w:sz w:val="18"/>
                                 <w:szCs w:val="18"/>
-                                <w:lang w:val="fr-FR"/>
+                                <w:lang w:val="en-US"/>
                               </w:rPr>
                             </w:pPr>
                             <w:r>
                               <w:rPr>
                                 <w:rFonts w:ascii="Times New Roman" w:hAnsi="Times New Roman" w:cs="Times New Roman"/>
-                                <w:color w:val="000000"/>
+                                <w:b/>
+                                <w:bCs/>
+                                <w:color w:val="2A6099"/>
                                 <w:sz w:val="18"/>
                                 <w:szCs w:val="18"/>
-                                <w:lang w:val="fr-FR"/>
+                                <w:lang w:val="en-US"/>
                               </w:rPr>
                               <w:t>Publicity Chairs</w:t>
                             </w:r>
@@ -9462,7 +9466,7 @@
                                 <w:rFonts w:ascii="Times New Roman" w:hAnsi="Times New Roman" w:cs="Times New Roman"/>
                                 <w:sz w:val="18"/>
                                 <w:szCs w:val="18"/>
-                                <w:lang w:val="en-US"/>
+                                <w:lang w:val="fr-FR"/>
                               </w:rPr>
                             </w:pPr>
                             <w:r>
@@ -9473,7 +9477,7 @@
                                 <w:color w:val="000000"/>
                                 <w:sz w:val="18"/>
                                 <w:szCs w:val="18"/>
-                                <w:lang w:val="en-US"/>
+                                <w:lang w:val="fr-FR"/>
                               </w:rPr>
                               <w:t>Akram Hakiri</w:t>
                             </w:r>
@@ -9486,7 +9490,7 @@
                                 <w:color w:val="000000"/>
                                 <w:sz w:val="18"/>
                                 <w:szCs w:val="18"/>
-                                <w:lang w:val="en-US"/>
+                                <w:lang w:val="fr-FR"/>
                               </w:rPr>
                             </w:pPr>
                             <w:r>
@@ -9495,7 +9499,7 @@
                                 <w:color w:val="000000"/>
                                 <w:sz w:val="18"/>
                                 <w:szCs w:val="18"/>
-                                <w:lang w:val="en-US"/>
+                                <w:lang w:val="fr-FR"/>
                               </w:rPr>
                               <w:t xml:space="preserve">University of Pau &amp; Pays de l’Adour, France. </w:t>
                             </w:r>
@@ -9508,7 +9512,7 @@
                                 <w:color w:val="000000"/>
                                 <w:sz w:val="18"/>
                                 <w:szCs w:val="18"/>
-                                <w:lang w:val="en-US"/>
+                                <w:lang w:val="fr-FR"/>
                               </w:rPr>
                             </w:pPr>
                           </w:p>
@@ -9531,7 +9535,7 @@
           </mc:Choice>
           <mc:Fallback>
             <w:pict>
-              <v:shape w14:anchorId="25FFE46E" id="_x0000_s1028" style="position:absolute;margin-left:2.5pt;margin-top:2in;width:137pt;height:694.75pt;z-index:22877185;visibility:visible;mso-wrap-style:square;mso-width-percent:0;mso-height-percent:0;mso-wrap-distance-left:9pt;mso-wrap-distance-top:0;mso-wrap-distance-right:9pt;mso-wrap-distance-bottom:0;mso-position-horizontal:absolute;mso-position-horizontal-relative:text;mso-position-vertical:absolute;mso-position-vertical-relative:page;mso-width-percent:0;mso-height-percent:0;mso-width-relative:margin;mso-height-relative:margin;v-text-anchor:top" coordsize="21600,21600" o:spt="100" o:gfxdata="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" adj="-11796480,,5400" path="m,l21600,r,21600l,21600,,xe" stroked="f">
+              <v:shape w14:anchorId="25FFE46E" id="_x0000_s1028" style="position:absolute;margin-left:2.5pt;margin-top:2in;width:137pt;height:694.75pt;z-index:22877185;visibility:visible;mso-wrap-style:square;mso-width-percent:0;mso-height-percent:0;mso-wrap-distance-left:9pt;mso-wrap-distance-top:0;mso-wrap-distance-right:9pt;mso-wrap-distance-bottom:0;mso-position-horizontal:absolute;mso-position-horizontal-relative:text;mso-position-vertical:absolute;mso-position-vertical-relative:page;mso-width-percent:0;mso-height-percent:0;mso-width-relative:margin;mso-height-relative:margin;v-text-anchor:top" coordsize="21600,21600" o:spt="100" o:gfxdata="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" adj="-11796480,,5400" path="m,l21600,r,21600l,21600,,xe" stroked="f">
                 <v:stroke joinstyle="miter"/>
                 <v:formulas/>
                 <v:path arrowok="t" o:connecttype="custom" o:connectlocs="869950,0;1739900,4411663;869950,8823325;0,4411663" o:connectangles="270,0,90,180" textboxrect="0,0,21600,21600"/>
@@ -9692,7 +9696,7 @@
                           <w:color w:val="000000"/>
                           <w:sz w:val="18"/>
                           <w:szCs w:val="18"/>
-                          <w:lang w:val="fr-FR"/>
+                          <w:lang w:val="en-US"/>
                         </w:rPr>
                       </w:pPr>
                       <w:r>
@@ -9701,7 +9705,7 @@
                           <w:color w:val="000000"/>
                           <w:sz w:val="18"/>
                           <w:szCs w:val="18"/>
-                          <w:lang w:val="fr-FR"/>
+                          <w:lang w:val="en-US"/>
                         </w:rPr>
                         <w:t xml:space="preserve">University of Pau &amp; Pays de l’Adour, France. </w:t>
                       </w:r>
@@ -10430,7 +10434,7 @@
                           <w:color w:val="000000"/>
                           <w:sz w:val="18"/>
                           <w:szCs w:val="18"/>
-                          <w:lang w:val="fr-TN"/>
+                          <w:lang/>
                         </w:rPr>
                       </w:pPr>
                       <w:r>
@@ -10439,7 +10443,7 @@
                           <w:color w:val="000000"/>
                           <w:sz w:val="18"/>
                           <w:szCs w:val="18"/>
-                          <w:lang w:val="fr-TN"/>
+                          <w:lang/>
                         </w:rPr>
                         <w:t>University of Salerno, Italy</w:t>
                       </w:r>
@@ -10623,19 +10627,23 @@
                         <w:ind w:left="113"/>
                         <w:rPr>
                           <w:rFonts w:ascii="Times New Roman" w:hAnsi="Times New Roman" w:cs="Times New Roman"/>
-                          <w:color w:val="000000"/>
+                          <w:b/>
+                          <w:bCs/>
+                          <w:color w:val="2A6099"/>
                           <w:sz w:val="18"/>
                           <w:szCs w:val="18"/>
-                          <w:lang w:val="fr-FR"/>
+                          <w:lang w:val="en-US"/>
                         </w:rPr>
                       </w:pPr>
                       <w:r>
                         <w:rPr>
                           <w:rFonts w:ascii="Times New Roman" w:hAnsi="Times New Roman" w:cs="Times New Roman"/>
-                          <w:color w:val="000000"/>
+                          <w:b/>
+                          <w:bCs/>
+                          <w:color w:val="2A6099"/>
                           <w:sz w:val="18"/>
                           <w:szCs w:val="18"/>
-                          <w:lang w:val="fr-FR"/>
+                          <w:lang w:val="en-US"/>
                         </w:rPr>
                         <w:t>Publicity Chairs</w:t>
                       </w:r>
@@ -10969,7 +10977,7 @@
                           <w:rFonts w:ascii="Times New Roman" w:hAnsi="Times New Roman" w:cs="Times New Roman"/>
                           <w:sz w:val="18"/>
                           <w:szCs w:val="18"/>
-                          <w:lang w:val="en-US"/>
+                          <w:lang w:val="fr-FR"/>
                         </w:rPr>
                       </w:pPr>
                       <w:r>
@@ -10980,7 +10988,7 @@
                           <w:color w:val="000000"/>
                           <w:sz w:val="18"/>
                           <w:szCs w:val="18"/>
-                          <w:lang w:val="en-US"/>
+                          <w:lang w:val="fr-FR"/>
                         </w:rPr>
                         <w:t>Akram Hakiri</w:t>
                       </w:r>
@@ -10993,7 +11001,7 @@
                           <w:color w:val="000000"/>
                           <w:sz w:val="18"/>
                           <w:szCs w:val="18"/>
-                          <w:lang w:val="en-US"/>
+                          <w:lang w:val="fr-FR"/>
                         </w:rPr>
                       </w:pPr>
                       <w:r>
@@ -11002,7 +11010,7 @@
                           <w:color w:val="000000"/>
                           <w:sz w:val="18"/>
                           <w:szCs w:val="18"/>
-                          <w:lang w:val="en-US"/>
+                          <w:lang w:val="fr-FR"/>
                         </w:rPr>
                         <w:t xml:space="preserve">University of Pau &amp; Pays de l’Adour, France. </w:t>
                       </w:r>
@@ -11015,7 +11023,7 @@
                           <w:color w:val="000000"/>
                           <w:sz w:val="18"/>
                           <w:szCs w:val="18"/>
-                          <w:lang w:val="en-US"/>
+                          <w:lang w:val="fr-FR"/>
                         </w:rPr>
                       </w:pPr>
                     </w:p>
@@ -13246,6 +13254,7 @@
   <w:style w:type="character" w:default="1" w:styleId="Policepardfaut">
     <w:name w:val="Default Paragraph Font"/>
     <w:uiPriority w:val="1"/>
+    <w:semiHidden/>
     <w:unhideWhenUsed/>
   </w:style>
   <w:style w:type="table" w:default="1" w:styleId="TableauNormal">

--- a/resources/CFP/ISORC2025_CFP.docx
+++ b/resources/CFP/ISORC2025_CFP.docx
@@ -975,7 +975,3108 @@
         <mc:AlternateContent>
           <mc:Choice Requires="wps">
             <w:drawing>
-              <wp:anchor distT="0" distB="0" distL="114300" distR="114300" simplePos="0" relativeHeight="45755392" behindDoc="0" locked="0" layoutInCell="1" allowOverlap="1" wp14:anchorId="79E09B70" wp14:editId="1E581A36">
+              <wp:anchor distT="0" distB="0" distL="114300" distR="114300" simplePos="0" relativeHeight="22877185" behindDoc="0" locked="0" layoutInCell="1" allowOverlap="1" wp14:anchorId="25FFE46E" wp14:editId="42A1D90A">
+                <wp:simplePos x="0" y="0"/>
+                <wp:positionH relativeFrom="column">
+                  <wp:posOffset>47625</wp:posOffset>
+                </wp:positionH>
+                <wp:positionV relativeFrom="page">
+                  <wp:posOffset>1828800</wp:posOffset>
+                </wp:positionV>
+                <wp:extent cx="1762125" cy="8823325"/>
+                <wp:effectExtent l="0" t="0" r="9525" b="0"/>
+                <wp:wrapThrough wrapText="bothSides">
+                  <wp:wrapPolygon edited="0">
+                    <wp:start x="0" y="0"/>
+                    <wp:lineTo x="0" y="21546"/>
+                    <wp:lineTo x="21483" y="21546"/>
+                    <wp:lineTo x="21483" y="0"/>
+                    <wp:lineTo x="0" y="0"/>
+                  </wp:wrapPolygon>
+                </wp:wrapThrough>
+                <wp:docPr id="8" name="Shape1"/>
+                <wp:cNvGraphicFramePr/>
+                <a:graphic xmlns:a="http://schemas.openxmlformats.org/drawingml/2006/main">
+                  <a:graphicData uri="http://schemas.microsoft.com/office/word/2010/wordprocessingShape">
+                    <wps:wsp>
+                      <wps:cNvSpPr/>
+                      <wps:spPr>
+                        <a:xfrm>
+                          <a:off x="0" y="0"/>
+                          <a:ext cx="1762125" cy="8823325"/>
+                        </a:xfrm>
+                        <a:custGeom>
+                          <a:avLst/>
+                          <a:gdLst>
+                            <a:gd name="f0" fmla="val w"/>
+                            <a:gd name="f1" fmla="val h"/>
+                            <a:gd name="f2" fmla="val 0"/>
+                            <a:gd name="f3" fmla="val 21600"/>
+                            <a:gd name="f4" fmla="*/ f0 1 21600"/>
+                            <a:gd name="f5" fmla="*/ f1 1 21600"/>
+                            <a:gd name="f6" fmla="val f2"/>
+                            <a:gd name="f7" fmla="val f3"/>
+                            <a:gd name="f8" fmla="+- f7 0 f6"/>
+                            <a:gd name="f9" fmla="*/ f8 1 21600"/>
+                            <a:gd name="f10" fmla="*/ f6 1 f9"/>
+                            <a:gd name="f11" fmla="*/ f7 1 f9"/>
+                            <a:gd name="f12" fmla="*/ f10 f4 1"/>
+                            <a:gd name="f13" fmla="*/ f11 f4 1"/>
+                            <a:gd name="f14" fmla="*/ f11 f5 1"/>
+                            <a:gd name="f15" fmla="*/ f10 f5 1"/>
+                          </a:gdLst>
+                          <a:ahLst/>
+                          <a:cxnLst>
+                            <a:cxn ang="3cd4">
+                              <a:pos x="hc" y="t"/>
+                            </a:cxn>
+                            <a:cxn ang="0">
+                              <a:pos x="r" y="vc"/>
+                            </a:cxn>
+                            <a:cxn ang="cd4">
+                              <a:pos x="hc" y="b"/>
+                            </a:cxn>
+                            <a:cxn ang="cd2">
+                              <a:pos x="l" y="vc"/>
+                            </a:cxn>
+                          </a:cxnLst>
+                          <a:rect l="f12" t="f15" r="f13" b="f14"/>
+                          <a:pathLst>
+                            <a:path w="21600" h="21600">
+                              <a:moveTo>
+                                <a:pt x="f2" y="f2"/>
+                              </a:moveTo>
+                              <a:lnTo>
+                                <a:pt x="f3" y="f2"/>
+                              </a:lnTo>
+                              <a:lnTo>
+                                <a:pt x="f3" y="f3"/>
+                              </a:lnTo>
+                              <a:lnTo>
+                                <a:pt x="f2" y="f3"/>
+                              </a:lnTo>
+                              <a:lnTo>
+                                <a:pt x="f2" y="f2"/>
+                              </a:lnTo>
+                              <a:close/>
+                            </a:path>
+                          </a:pathLst>
+                        </a:custGeom>
+                        <a:solidFill>
+                          <a:srgbClr val="FFFFFF"/>
+                        </a:solidFill>
+                        <a:ln cap="flat">
+                          <a:noFill/>
+                          <a:prstDash val="solid"/>
+                        </a:ln>
+                      </wps:spPr>
+                      <wps:txbx>
+                        <w:txbxContent>
+                          <w:p>
+                            <w:pPr>
+                              <w:spacing w:line="360" w:lineRule="auto"/>
+                              <w:jc w:val="both"/>
+                              <w:rPr>
+                                <w:rFonts w:ascii="Times New Roman" w:hAnsi="Times New Roman"/>
+                                <w:b/>
+                                <w:bCs/>
+                                <w:color w:val="000000"/>
+                                <w:sz w:val="19"/>
+                                <w:szCs w:val="19"/>
+                              </w:rPr>
+                            </w:pPr>
+                            <w:r>
+                              <w:rPr>
+                                <w:rFonts w:ascii="Times New Roman" w:hAnsi="Times New Roman"/>
+                                <w:b/>
+                                <w:bCs/>
+                                <w:color w:val="000000"/>
+                                <w:sz w:val="19"/>
+                                <w:szCs w:val="19"/>
+                              </w:rPr>
+                              <w:t>Organizing Committee</w:t>
+                            </w:r>
+                          </w:p>
+                          <w:p>
+                            <w:pPr>
+                              <w:rPr>
+                                <w:rFonts w:ascii="Times New Roman" w:hAnsi="Times New Roman" w:cs="Times New Roman"/>
+                                <w:sz w:val="19"/>
+                                <w:szCs w:val="19"/>
+                              </w:rPr>
+                            </w:pPr>
+                            <w:r>
+                              <w:rPr>
+                                <w:rFonts w:ascii="Times New Roman" w:hAnsi="Times New Roman" w:cs="Times New Roman"/>
+                                <w:b/>
+                                <w:bCs/>
+                                <w:color w:val="2A6099"/>
+                                <w:sz w:val="19"/>
+                                <w:szCs w:val="19"/>
+                              </w:rPr>
+                              <w:t>General Chairs</w:t>
+                            </w:r>
+                          </w:p>
+                          <w:p>
+                            <w:pPr>
+                              <w:rPr>
+                                <w:rFonts w:ascii="Times New Roman" w:hAnsi="Times New Roman" w:cs="Times New Roman"/>
+                                <w:color w:val="000000"/>
+                                <w:sz w:val="19"/>
+                                <w:szCs w:val="19"/>
+                              </w:rPr>
+                            </w:pPr>
+                            <w:r>
+                              <w:rPr>
+                                <w:rFonts w:ascii="Times New Roman" w:hAnsi="Times New Roman" w:cs="Times New Roman"/>
+                                <w:b/>
+                                <w:bCs/>
+                                <w:color w:val="000000"/>
+                                <w:sz w:val="19"/>
+                                <w:szCs w:val="19"/>
+                                <w:lang w:val="en-US"/>
+                              </w:rPr>
+                              <w:t>Thierry Gayraud</w:t>
+                            </w:r>
+                            <w:r>
+                              <w:rPr>
+                                <w:rFonts w:ascii="Times New Roman" w:hAnsi="Times New Roman" w:cs="Times New Roman"/>
+                                <w:color w:val="000000"/>
+                                <w:sz w:val="19"/>
+                                <w:szCs w:val="19"/>
+                              </w:rPr>
+                              <w:br/>
+                            </w:r>
+                            <w:r>
+                              <w:rPr>
+                                <w:rFonts w:ascii="Times New Roman" w:hAnsi="Times New Roman" w:cs="Times New Roman"/>
+                                <w:color w:val="000000"/>
+                                <w:sz w:val="19"/>
+                                <w:szCs w:val="19"/>
+                              </w:rPr>
+                              <w:t>UPS</w:t>
+                            </w:r>
+                            <w:r>
+                              <w:rPr>
+                                <w:rFonts w:ascii="Times New Roman" w:hAnsi="Times New Roman" w:cs="Times New Roman"/>
+                                <w:color w:val="000000"/>
+                                <w:sz w:val="19"/>
+                                <w:szCs w:val="19"/>
+                              </w:rPr>
+                              <w:t xml:space="preserve">, </w:t>
+                            </w:r>
+                            <w:r>
+                              <w:rPr>
+                                <w:rFonts w:ascii="Times New Roman" w:hAnsi="Times New Roman" w:cs="Times New Roman"/>
+                                <w:color w:val="000000"/>
+                                <w:sz w:val="19"/>
+                                <w:szCs w:val="19"/>
+                              </w:rPr>
+                              <w:t xml:space="preserve">CNRS, LAAS, </w:t>
+                            </w:r>
+                            <w:r>
+                              <w:rPr>
+                                <w:rFonts w:ascii="Times New Roman" w:hAnsi="Times New Roman" w:cs="Times New Roman"/>
+                                <w:color w:val="000000"/>
+                                <w:sz w:val="19"/>
+                                <w:szCs w:val="19"/>
+                              </w:rPr>
+                              <w:t>France</w:t>
+                            </w:r>
+                          </w:p>
+                          <w:p>
+                            <w:pPr>
+                              <w:rPr>
+                                <w:rFonts w:ascii="Times New Roman" w:hAnsi="Times New Roman" w:cs="Times New Roman"/>
+                                <w:b/>
+                                <w:bCs/>
+                                <w:color w:val="000000"/>
+                                <w:sz w:val="19"/>
+                                <w:szCs w:val="19"/>
+                                <w:lang w:val="en-US"/>
+                              </w:rPr>
+                            </w:pPr>
+                            <w:r>
+                              <w:rPr>
+                                <w:rFonts w:ascii="Times New Roman" w:hAnsi="Times New Roman" w:cs="Times New Roman"/>
+                                <w:b/>
+                                <w:bCs/>
+                                <w:color w:val="000000"/>
+                                <w:sz w:val="19"/>
+                                <w:szCs w:val="19"/>
+                                <w:lang w:val="en-US"/>
+                              </w:rPr>
+                              <w:t>Aniruddha Gokhale</w:t>
+                            </w:r>
+                          </w:p>
+                          <w:p>
+                            <w:pPr>
+                              <w:rPr>
+                                <w:rFonts w:ascii="Times New Roman" w:hAnsi="Times New Roman" w:cs="Times New Roman"/>
+                                <w:color w:val="000000"/>
+                                <w:sz w:val="19"/>
+                                <w:szCs w:val="19"/>
+                              </w:rPr>
+                            </w:pPr>
+                            <w:r>
+                              <w:rPr>
+                                <w:rFonts w:ascii="Times New Roman" w:hAnsi="Times New Roman" w:cs="Times New Roman"/>
+                                <w:color w:val="000000"/>
+                                <w:sz w:val="19"/>
+                                <w:szCs w:val="19"/>
+                              </w:rPr>
+                              <w:t>Vanderbilt University, USA</w:t>
+                            </w:r>
+                          </w:p>
+                          <w:p>
+                            <w:pPr>
+                              <w:rPr>
+                                <w:rFonts w:ascii="Times New Roman" w:hAnsi="Times New Roman" w:cs="Times New Roman"/>
+                                <w:sz w:val="19"/>
+                                <w:szCs w:val="19"/>
+                                <w:lang w:val="en-US"/>
+                              </w:rPr>
+                            </w:pPr>
+                            <w:r>
+                              <w:rPr>
+                                <w:rFonts w:ascii="Times New Roman" w:hAnsi="Times New Roman" w:cs="Times New Roman"/>
+                                <w:b/>
+                                <w:bCs/>
+                                <w:color w:val="000000"/>
+                                <w:sz w:val="19"/>
+                                <w:szCs w:val="19"/>
+                                <w:lang w:val="en-US"/>
+                              </w:rPr>
+                              <w:t>Akram Hakiri</w:t>
+                            </w:r>
+                          </w:p>
+                          <w:p>
+                            <w:pPr>
+                              <w:rPr>
+                                <w:rFonts w:ascii="Times New Roman" w:hAnsi="Times New Roman" w:cs="Times New Roman"/>
+                                <w:color w:val="000000"/>
+                                <w:sz w:val="18"/>
+                                <w:szCs w:val="18"/>
+                                <w:lang w:val="fr-FR"/>
+                              </w:rPr>
+                            </w:pPr>
+                            <w:r>
+                              <w:rPr>
+                                <w:rFonts w:ascii="Times New Roman" w:hAnsi="Times New Roman" w:cs="Times New Roman"/>
+                                <w:color w:val="000000"/>
+                                <w:sz w:val="18"/>
+                                <w:szCs w:val="18"/>
+                                <w:lang w:val="fr-FR"/>
+                              </w:rPr>
+                              <w:t xml:space="preserve">Univ Pau &amp; Pays de l’Adour, France </w:t>
+                            </w:r>
+                          </w:p>
+                          <w:p>
+                            <w:pPr>
+                              <w:rPr>
+                                <w:rFonts w:ascii="Times New Roman" w:hAnsi="Times New Roman" w:cs="Times New Roman"/>
+                                <w:b/>
+                                <w:bCs/>
+                                <w:color w:val="2A6099"/>
+                                <w:sz w:val="19"/>
+                                <w:szCs w:val="19"/>
+                                <w:lang w:val="en-US"/>
+                              </w:rPr>
+                            </w:pPr>
+                            <w:r>
+                              <w:rPr>
+                                <w:rFonts w:ascii="Times New Roman" w:hAnsi="Times New Roman" w:cs="Times New Roman"/>
+                                <w:b/>
+                                <w:bCs/>
+                                <w:color w:val="2A6099"/>
+                                <w:sz w:val="19"/>
+                                <w:szCs w:val="19"/>
+                                <w:lang w:val="en-US"/>
+                              </w:rPr>
+                              <w:t>Program Committee Chairs</w:t>
+                            </w:r>
+                          </w:p>
+                          <w:p>
+                            <w:pPr>
+                              <w:rPr>
+                                <w:rFonts w:ascii="Times New Roman" w:hAnsi="Times New Roman" w:cs="Times New Roman"/>
+                                <w:b/>
+                                <w:bCs/>
+                                <w:color w:val="000000"/>
+                                <w:sz w:val="19"/>
+                                <w:szCs w:val="19"/>
+                              </w:rPr>
+                            </w:pPr>
+                            <w:r>
+                              <w:rPr>
+                                <w:rFonts w:ascii="Times New Roman" w:hAnsi="Times New Roman" w:cs="Times New Roman"/>
+                                <w:b/>
+                                <w:bCs/>
+                                <w:color w:val="000000"/>
+                                <w:sz w:val="19"/>
+                                <w:szCs w:val="19"/>
+                              </w:rPr>
+                              <w:t>Daniel Casini</w:t>
+                            </w:r>
+                          </w:p>
+                          <w:p>
+                            <w:pPr>
+                              <w:rPr>
+                                <w:rFonts w:ascii="Times New Roman" w:hAnsi="Times New Roman" w:cs="Times New Roman"/>
+                                <w:color w:val="000000"/>
+                                <w:sz w:val="19"/>
+                                <w:szCs w:val="19"/>
+                              </w:rPr>
+                            </w:pPr>
+                            <w:r>
+                              <w:rPr>
+                                <w:rFonts w:ascii="Times New Roman" w:hAnsi="Times New Roman" w:cs="Times New Roman"/>
+                                <w:color w:val="000000"/>
+                                <w:sz w:val="19"/>
+                                <w:szCs w:val="19"/>
+                              </w:rPr>
+                              <w:t>Scuola Superiore Sant'Anna, Italy</w:t>
+                            </w:r>
+                          </w:p>
+                          <w:p>
+                            <w:pPr>
+                              <w:rPr>
+                                <w:rFonts w:ascii="Times New Roman" w:hAnsi="Times New Roman" w:cs="Times New Roman"/>
+                                <w:b/>
+                                <w:bCs/>
+                                <w:color w:val="000000"/>
+                                <w:sz w:val="19"/>
+                                <w:szCs w:val="19"/>
+                                <w:lang w:val="en-US"/>
+                              </w:rPr>
+                            </w:pPr>
+                            <w:r>
+                              <w:rPr>
+                                <w:rFonts w:ascii="Times New Roman" w:hAnsi="Times New Roman" w:cs="Times New Roman"/>
+                                <w:b/>
+                                <w:bCs/>
+                                <w:color w:val="000000"/>
+                                <w:sz w:val="19"/>
+                                <w:szCs w:val="19"/>
+                                <w:lang w:val="en-US"/>
+                              </w:rPr>
+                              <w:t>Pascal Berthou</w:t>
+                            </w:r>
+                          </w:p>
+                          <w:p>
+                            <w:pPr>
+                              <w:rPr>
+                                <w:rFonts w:ascii="Times New Roman" w:hAnsi="Times New Roman" w:cs="Times New Roman"/>
+                                <w:color w:val="000000"/>
+                                <w:sz w:val="19"/>
+                                <w:szCs w:val="19"/>
+                              </w:rPr>
+                            </w:pPr>
+                            <w:r>
+                              <w:rPr>
+                                <w:rFonts w:ascii="Times New Roman" w:hAnsi="Times New Roman" w:cs="Times New Roman"/>
+                                <w:color w:val="000000"/>
+                                <w:sz w:val="19"/>
+                                <w:szCs w:val="19"/>
+                              </w:rPr>
+                              <w:t>UPS</w:t>
+                            </w:r>
+                            <w:r>
+                              <w:rPr>
+                                <w:rFonts w:ascii="Times New Roman" w:hAnsi="Times New Roman" w:cs="Times New Roman"/>
+                                <w:color w:val="000000"/>
+                                <w:sz w:val="19"/>
+                                <w:szCs w:val="19"/>
+                              </w:rPr>
+                              <w:t>,</w:t>
+                            </w:r>
+                            <w:r>
+                              <w:rPr>
+                                <w:rFonts w:ascii="Times New Roman" w:hAnsi="Times New Roman" w:cs="Times New Roman"/>
+                                <w:color w:val="000000"/>
+                                <w:sz w:val="19"/>
+                                <w:szCs w:val="19"/>
+                              </w:rPr>
+                              <w:t xml:space="preserve"> CNRS-LAAS, France</w:t>
+                            </w:r>
+                          </w:p>
+                          <w:p>
+                            <w:pPr>
+                              <w:rPr>
+                                <w:rFonts w:ascii="Times New Roman" w:hAnsi="Times New Roman" w:cs="Times New Roman"/>
+                                <w:b/>
+                                <w:bCs/>
+                                <w:color w:val="000000"/>
+                                <w:sz w:val="19"/>
+                                <w:szCs w:val="19"/>
+                                <w:lang w:val="en-US"/>
+                              </w:rPr>
+                            </w:pPr>
+                            <w:r>
+                              <w:rPr>
+                                <w:rFonts w:ascii="Times New Roman" w:hAnsi="Times New Roman" w:cs="Times New Roman"/>
+                                <w:b/>
+                                <w:bCs/>
+                                <w:color w:val="000000"/>
+                                <w:sz w:val="19"/>
+                                <w:szCs w:val="19"/>
+                              </w:rPr>
+                              <w:t>Mustafa Al-Lail</w:t>
+                            </w:r>
+                          </w:p>
+                          <w:p>
+                            <w:pPr>
+                              <w:rPr>
+                                <w:rFonts w:ascii="Times New Roman" w:hAnsi="Times New Roman" w:cs="Times New Roman"/>
+                                <w:color w:val="000000"/>
+                                <w:sz w:val="19"/>
+                                <w:szCs w:val="19"/>
+                              </w:rPr>
+                            </w:pPr>
+                            <w:r>
+                              <w:rPr>
+                                <w:rFonts w:ascii="Times New Roman" w:hAnsi="Times New Roman" w:cs="Times New Roman" w:hint="eastAsia"/>
+                                <w:color w:val="000000"/>
+                                <w:sz w:val="19"/>
+                                <w:szCs w:val="19"/>
+                              </w:rPr>
+                              <w:t>Texas A&amp;M Int University</w:t>
+                            </w:r>
+                            <w:r>
+                              <w:rPr>
+                                <w:rFonts w:ascii="Times New Roman" w:hAnsi="Times New Roman" w:cs="Times New Roman"/>
+                                <w:color w:val="000000"/>
+                                <w:sz w:val="19"/>
+                                <w:szCs w:val="19"/>
+                              </w:rPr>
+                              <w:t>, USA</w:t>
+                            </w:r>
+                          </w:p>
+                          <w:p>
+                            <w:pPr>
+                              <w:rPr>
+                                <w:rFonts w:ascii="Times New Roman" w:hAnsi="Times New Roman" w:cs="Times New Roman"/>
+                                <w:sz w:val="19"/>
+                                <w:szCs w:val="19"/>
+                              </w:rPr>
+                            </w:pPr>
+                            <w:r>
+                              <w:rPr>
+                                <w:rFonts w:ascii="Times New Roman" w:hAnsi="Times New Roman" w:cs="Times New Roman"/>
+                                <w:b/>
+                                <w:bCs/>
+                                <w:color w:val="2A6099"/>
+                                <w:sz w:val="19"/>
+                                <w:szCs w:val="19"/>
+                              </w:rPr>
+                              <w:t>Steering Committee Chairs</w:t>
+                            </w:r>
+                          </w:p>
+                          <w:p>
+                            <w:pPr>
+                              <w:rPr>
+                                <w:rFonts w:ascii="Times New Roman" w:hAnsi="Times New Roman" w:cs="Times New Roman"/>
+                                <w:sz w:val="19"/>
+                                <w:szCs w:val="19"/>
+                              </w:rPr>
+                            </w:pPr>
+                            <w:r>
+                              <w:rPr>
+                                <w:rFonts w:ascii="Times New Roman" w:hAnsi="Times New Roman" w:cs="Times New Roman"/>
+                                <w:b/>
+                                <w:bCs/>
+                                <w:color w:val="000000"/>
+                                <w:sz w:val="19"/>
+                                <w:szCs w:val="19"/>
+                              </w:rPr>
+                              <w:t>Uwe Brinkschulte</w:t>
+                            </w:r>
+                          </w:p>
+                          <w:p>
+                            <w:pPr>
+                              <w:rPr>
+                                <w:rFonts w:ascii="Times New Roman" w:hAnsi="Times New Roman" w:cs="Times New Roman"/>
+                                <w:sz w:val="18"/>
+                                <w:szCs w:val="18"/>
+                              </w:rPr>
+                            </w:pPr>
+                            <w:r>
+                              <w:rPr>
+                                <w:rFonts w:ascii="Times New Roman" w:hAnsi="Times New Roman" w:cs="Times New Roman"/>
+                                <w:color w:val="000000"/>
+                                <w:sz w:val="18"/>
+                                <w:szCs w:val="18"/>
+                              </w:rPr>
+                              <w:t>Goethe Univ of Frankfurt, Germany</w:t>
+                            </w:r>
+                          </w:p>
+                          <w:p>
+                            <w:pPr>
+                              <w:rPr>
+                                <w:rFonts w:ascii="Times New Roman" w:hAnsi="Times New Roman" w:cs="Times New Roman"/>
+                                <w:sz w:val="19"/>
+                                <w:szCs w:val="19"/>
+                              </w:rPr>
+                            </w:pPr>
+                            <w:r>
+                              <w:rPr>
+                                <w:rFonts w:ascii="Times New Roman" w:hAnsi="Times New Roman" w:cs="Times New Roman"/>
+                                <w:b/>
+                                <w:bCs/>
+                                <w:color w:val="000000"/>
+                                <w:sz w:val="19"/>
+                                <w:szCs w:val="19"/>
+                              </w:rPr>
+                              <w:t>Robert G Pettit</w:t>
+                            </w:r>
+                          </w:p>
+                          <w:p>
+                            <w:pPr>
+                              <w:rPr>
+                                <w:rFonts w:ascii="Times New Roman" w:hAnsi="Times New Roman" w:cs="Times New Roman"/>
+                                <w:color w:val="000000"/>
+                                <w:sz w:val="19"/>
+                                <w:szCs w:val="19"/>
+                              </w:rPr>
+                            </w:pPr>
+                            <w:r>
+                              <w:rPr>
+                                <w:rFonts w:ascii="Times New Roman" w:hAnsi="Times New Roman" w:cs="Times New Roman"/>
+                                <w:color w:val="000000"/>
+                                <w:sz w:val="19"/>
+                                <w:szCs w:val="19"/>
+                              </w:rPr>
+                              <w:t>George Mason University, USA</w:t>
+                            </w:r>
+                          </w:p>
+                          <w:p>
+                            <w:pPr>
+                              <w:rPr>
+                                <w:rFonts w:ascii="Times New Roman" w:hAnsi="Times New Roman" w:cs="Times New Roman"/>
+                                <w:sz w:val="19"/>
+                                <w:szCs w:val="19"/>
+                              </w:rPr>
+                            </w:pPr>
+                            <w:r>
+                              <w:rPr>
+                                <w:rFonts w:ascii="Times New Roman" w:hAnsi="Times New Roman" w:cs="Times New Roman"/>
+                                <w:b/>
+                                <w:bCs/>
+                                <w:color w:val="2A6099"/>
+                                <w:sz w:val="19"/>
+                                <w:szCs w:val="19"/>
+                              </w:rPr>
+                              <w:t>Local</w:t>
+                            </w:r>
+                            <w:r>
+                              <w:rPr>
+                                <w:rFonts w:ascii="Times New Roman" w:hAnsi="Times New Roman" w:cs="Times New Roman"/>
+                                <w:b/>
+                                <w:bCs/>
+                                <w:color w:val="2A6099"/>
+                                <w:sz w:val="19"/>
+                                <w:szCs w:val="19"/>
+                              </w:rPr>
+                              <w:t xml:space="preserve"> Management</w:t>
+                            </w:r>
+                            <w:r>
+                              <w:rPr>
+                                <w:rFonts w:ascii="Times New Roman" w:hAnsi="Times New Roman" w:cs="Times New Roman"/>
+                                <w:b/>
+                                <w:bCs/>
+                                <w:color w:val="2A6099"/>
+                                <w:sz w:val="19"/>
+                                <w:szCs w:val="19"/>
+                              </w:rPr>
+                              <w:t xml:space="preserve"> Chair</w:t>
+                            </w:r>
+                            <w:r>
+                              <w:rPr>
+                                <w:rFonts w:ascii="Times New Roman" w:hAnsi="Times New Roman" w:cs="Times New Roman"/>
+                                <w:b/>
+                                <w:bCs/>
+                                <w:color w:val="2A6099"/>
+                                <w:sz w:val="19"/>
+                                <w:szCs w:val="19"/>
+                              </w:rPr>
+                              <w:t>s</w:t>
+                            </w:r>
+                          </w:p>
+                          <w:p>
+                            <w:pPr>
+                              <w:rPr>
+                                <w:rFonts w:ascii="Times New Roman" w:hAnsi="Times New Roman" w:cs="Times New Roman"/>
+                                <w:b/>
+                                <w:bCs/>
+                                <w:color w:val="000000"/>
+                                <w:sz w:val="19"/>
+                                <w:szCs w:val="19"/>
+                              </w:rPr>
+                            </w:pPr>
+                            <w:r>
+                              <w:rPr>
+                                <w:rFonts w:ascii="Times New Roman" w:hAnsi="Times New Roman" w:cs="Times New Roman" w:hint="eastAsia"/>
+                                <w:b/>
+                                <w:bCs/>
+                                <w:color w:val="000000"/>
+                                <w:sz w:val="19"/>
+                                <w:szCs w:val="19"/>
+                              </w:rPr>
+                              <w:t>Nicolas Riviere</w:t>
+                            </w:r>
+                          </w:p>
+                          <w:p>
+                            <w:pPr>
+                              <w:rPr>
+                                <w:rFonts w:ascii="Times New Roman" w:hAnsi="Times New Roman" w:cs="Times New Roman"/>
+                                <w:color w:val="000000"/>
+                                <w:sz w:val="19"/>
+                                <w:szCs w:val="19"/>
+                              </w:rPr>
+                            </w:pPr>
+                            <w:r>
+                              <w:rPr>
+                                <w:rFonts w:ascii="Times New Roman" w:hAnsi="Times New Roman" w:cs="Times New Roman"/>
+                                <w:color w:val="000000"/>
+                                <w:sz w:val="19"/>
+                                <w:szCs w:val="19"/>
+                              </w:rPr>
+                              <w:t xml:space="preserve">UPS, </w:t>
+                            </w:r>
+                            <w:r>
+                              <w:rPr>
+                                <w:rFonts w:ascii="Times New Roman" w:hAnsi="Times New Roman" w:cs="Times New Roman"/>
+                                <w:color w:val="000000"/>
+                                <w:sz w:val="19"/>
+                                <w:szCs w:val="19"/>
+                              </w:rPr>
+                              <w:t>CNRS-LAAS, France</w:t>
+                            </w:r>
+                          </w:p>
+                          <w:p>
+                            <w:pPr>
+                              <w:rPr>
+                                <w:rFonts w:ascii="Times New Roman" w:hAnsi="Times New Roman" w:cs="Times New Roman" w:hint="eastAsia"/>
+                                <w:b/>
+                                <w:bCs/>
+                                <w:color w:val="2A6099"/>
+                                <w:sz w:val="19"/>
+                                <w:szCs w:val="19"/>
+                              </w:rPr>
+                            </w:pPr>
+                            <w:r>
+                              <w:rPr>
+                                <w:rFonts w:ascii="Times New Roman" w:hAnsi="Times New Roman" w:cs="Times New Roman" w:hint="eastAsia"/>
+                                <w:b/>
+                                <w:bCs/>
+                                <w:color w:val="2A6099"/>
+                                <w:sz w:val="19"/>
+                                <w:szCs w:val="19"/>
+                              </w:rPr>
+                              <w:t>Industry Chair</w:t>
+                            </w:r>
+                          </w:p>
+                          <w:p>
+                            <w:pPr>
+                              <w:rPr>
+                                <w:rFonts w:ascii="Times New Roman" w:hAnsi="Times New Roman" w:cs="Times New Roman" w:hint="eastAsia"/>
+                                <w:b/>
+                                <w:bCs/>
+                                <w:color w:val="000000"/>
+                                <w:sz w:val="19"/>
+                                <w:szCs w:val="19"/>
+                              </w:rPr>
+                            </w:pPr>
+                            <w:r>
+                              <w:rPr>
+                                <w:rFonts w:ascii="Times New Roman" w:hAnsi="Times New Roman" w:cs="Times New Roman" w:hint="eastAsia"/>
+                                <w:b/>
+                                <w:bCs/>
+                                <w:color w:val="000000"/>
+                                <w:sz w:val="19"/>
+                                <w:szCs w:val="19"/>
+                              </w:rPr>
+                              <w:t>Angelo Corsaro</w:t>
+                            </w:r>
+                          </w:p>
+                          <w:p>
+                            <w:pPr>
+                              <w:rPr>
+                                <w:rFonts w:ascii="Times New Roman" w:hAnsi="Times New Roman" w:cs="Times New Roman"/>
+                                <w:color w:val="000000"/>
+                                <w:sz w:val="19"/>
+                                <w:szCs w:val="19"/>
+                              </w:rPr>
+                            </w:pPr>
+                            <w:r>
+                              <w:rPr>
+                                <w:rFonts w:ascii="Times New Roman" w:hAnsi="Times New Roman" w:cs="Times New Roman" w:hint="eastAsia"/>
+                                <w:color w:val="000000"/>
+                                <w:sz w:val="19"/>
+                                <w:szCs w:val="19"/>
+                              </w:rPr>
+                              <w:t>ZettaScale Technology, Fran</w:t>
+                            </w:r>
+                            <w:r>
+                              <w:rPr>
+                                <w:rFonts w:ascii="Times New Roman" w:hAnsi="Times New Roman" w:cs="Times New Roman"/>
+                                <w:color w:val="000000"/>
+                                <w:sz w:val="19"/>
+                                <w:szCs w:val="19"/>
+                              </w:rPr>
+                              <w:t>ce</w:t>
+                            </w:r>
+                          </w:p>
+                          <w:p>
+                            <w:pPr>
+                              <w:rPr>
+                                <w:rFonts w:ascii="Times New Roman" w:hAnsi="Times New Roman" w:cs="Times New Roman"/>
+                                <w:b/>
+                                <w:bCs/>
+                                <w:color w:val="2A6099"/>
+                                <w:sz w:val="19"/>
+                                <w:szCs w:val="19"/>
+                              </w:rPr>
+                            </w:pPr>
+                            <w:r>
+                              <w:rPr>
+                                <w:rFonts w:ascii="Times New Roman" w:hAnsi="Times New Roman" w:cs="Times New Roman"/>
+                                <w:b/>
+                                <w:bCs/>
+                                <w:color w:val="2A6099"/>
+                                <w:sz w:val="19"/>
+                                <w:szCs w:val="19"/>
+                              </w:rPr>
+                              <w:t>Doctoral Symposium Chairs</w:t>
+                            </w:r>
+                          </w:p>
+                          <w:p>
+                            <w:pPr>
+                              <w:rPr>
+                                <w:rFonts w:ascii="Times New Roman" w:hAnsi="Times New Roman" w:cs="Times New Roman"/>
+                                <w:b/>
+                                <w:bCs/>
+                                <w:color w:val="000000"/>
+                                <w:sz w:val="19"/>
+                                <w:szCs w:val="19"/>
+                                <w:lang w:val="en-US"/>
+                              </w:rPr>
+                            </w:pPr>
+                            <w:r>
+                              <w:rPr>
+                                <w:rFonts w:ascii="Times New Roman" w:hAnsi="Times New Roman" w:cs="Times New Roman"/>
+                                <w:b/>
+                                <w:bCs/>
+                                <w:color w:val="000000"/>
+                                <w:sz w:val="19"/>
+                                <w:szCs w:val="19"/>
+                                <w:lang w:val="en-US"/>
+                              </w:rPr>
+                              <w:t>Slim Abdellatif</w:t>
+                            </w:r>
+                          </w:p>
+                          <w:p>
+                            <w:pPr>
+                              <w:rPr>
+                                <w:rFonts w:ascii="Times New Roman" w:hAnsi="Times New Roman" w:cs="Times New Roman"/>
+                                <w:color w:val="000000"/>
+                                <w:sz w:val="19"/>
+                                <w:szCs w:val="19"/>
+                                <w:lang w:val="fr-FR"/>
+                              </w:rPr>
+                            </w:pPr>
+                            <w:r>
+                              <w:rPr>
+                                <w:rFonts w:ascii="Times New Roman" w:hAnsi="Times New Roman" w:cs="Times New Roman"/>
+                                <w:color w:val="000000"/>
+                                <w:sz w:val="19"/>
+                                <w:szCs w:val="19"/>
+                                <w:lang w:val="fr-FR"/>
+                              </w:rPr>
+                              <w:t>INSA Toulouse, CNRS, LAAS, Franc</w:t>
+                            </w:r>
+                            <w:r>
+                              <w:rPr>
+                                <w:rFonts w:ascii="Times New Roman" w:hAnsi="Times New Roman" w:cs="Times New Roman"/>
+                                <w:color w:val="000000"/>
+                                <w:sz w:val="19"/>
+                                <w:szCs w:val="19"/>
+                                <w:lang w:val="fr-FR"/>
+                              </w:rPr>
+                              <w:t>e</w:t>
+                            </w:r>
+                          </w:p>
+                          <w:p>
+                            <w:pPr>
+                              <w:rPr>
+                                <w:rFonts w:ascii="Times New Roman" w:hAnsi="Times New Roman" w:cs="Times New Roman"/>
+                                <w:b/>
+                                <w:bCs/>
+                                <w:color w:val="2A6099"/>
+                                <w:sz w:val="19"/>
+                                <w:szCs w:val="19"/>
+                                <w:lang w:val="fr-FR"/>
+                              </w:rPr>
+                            </w:pPr>
+                            <w:r>
+                              <w:rPr>
+                                <w:rFonts w:ascii="Times New Roman" w:hAnsi="Times New Roman" w:cs="Times New Roman" w:hint="eastAsia"/>
+                                <w:b/>
+                                <w:bCs/>
+                                <w:color w:val="2A6099"/>
+                                <w:sz w:val="19"/>
+                                <w:szCs w:val="19"/>
+                                <w:lang w:val="fr-FR"/>
+                              </w:rPr>
+                              <w:t>Dissertation Digest Chairs</w:t>
+                            </w:r>
+                          </w:p>
+                          <w:p>
+                            <w:pPr>
+                              <w:rPr>
+                                <w:rFonts w:ascii="Times New Roman" w:hAnsi="Times New Roman" w:cs="Times New Roman"/>
+                                <w:b/>
+                                <w:bCs/>
+                                <w:color w:val="000000"/>
+                                <w:sz w:val="19"/>
+                                <w:szCs w:val="19"/>
+                                <w:lang w:val="fr-FR"/>
+                              </w:rPr>
+                            </w:pPr>
+                            <w:r>
+                              <w:rPr>
+                                <w:rFonts w:ascii="Times New Roman" w:hAnsi="Times New Roman" w:cs="Times New Roman" w:hint="eastAsia"/>
+                                <w:b/>
+                                <w:bCs/>
+                                <w:color w:val="000000"/>
+                                <w:sz w:val="19"/>
+                                <w:szCs w:val="19"/>
+                                <w:lang w:val="fr-FR"/>
+                              </w:rPr>
+                              <w:t>Nicola Accettura</w:t>
+                            </w:r>
+                          </w:p>
+                          <w:p>
+                            <w:pPr>
+                              <w:rPr>
+                                <w:rFonts w:ascii="Times New Roman" w:hAnsi="Times New Roman" w:cs="Times New Roman"/>
+                                <w:color w:val="000000"/>
+                                <w:sz w:val="19"/>
+                                <w:szCs w:val="19"/>
+                                <w:lang w:val="fr-FR"/>
+                              </w:rPr>
+                            </w:pPr>
+                            <w:r>
+                              <w:rPr>
+                                <w:rFonts w:ascii="Times New Roman" w:hAnsi="Times New Roman" w:cs="Times New Roman" w:hint="eastAsia"/>
+                                <w:color w:val="000000"/>
+                                <w:sz w:val="19"/>
+                                <w:szCs w:val="19"/>
+                                <w:lang w:val="fr-FR"/>
+                              </w:rPr>
+                              <w:t>CNRS - LAAS, France</w:t>
+                            </w:r>
+                          </w:p>
+                          <w:p>
+                            <w:pPr>
+                              <w:rPr>
+                                <w:rFonts w:ascii="Times New Roman" w:hAnsi="Times New Roman" w:cs="Times New Roman"/>
+                                <w:b/>
+                                <w:bCs/>
+                                <w:color w:val="2A6099"/>
+                                <w:sz w:val="19"/>
+                                <w:szCs w:val="19"/>
+                              </w:rPr>
+                            </w:pPr>
+                            <w:r>
+                              <w:rPr>
+                                <w:rFonts w:ascii="Times New Roman" w:hAnsi="Times New Roman" w:cs="Times New Roman"/>
+                                <w:b/>
+                                <w:bCs/>
+                                <w:color w:val="2A6099"/>
+                                <w:sz w:val="19"/>
+                                <w:szCs w:val="19"/>
+                              </w:rPr>
+                              <w:t>Tutorial Chairs</w:t>
+                            </w:r>
+                          </w:p>
+                          <w:p>
+                            <w:pPr>
+                              <w:rPr>
+                                <w:rFonts w:ascii="Times New Roman" w:hAnsi="Times New Roman" w:cs="Times New Roman"/>
+                                <w:color w:val="000000"/>
+                                <w:sz w:val="19"/>
+                                <w:szCs w:val="19"/>
+                                <w:lang w:val="en-US"/>
+                              </w:rPr>
+                            </w:pPr>
+                            <w:r>
+                              <w:rPr>
+                                <w:rFonts w:ascii="Times New Roman" w:hAnsi="Times New Roman" w:cs="Times New Roman"/>
+                                <w:b/>
+                                <w:bCs/>
+                                <w:color w:val="000000"/>
+                                <w:sz w:val="19"/>
+                                <w:szCs w:val="19"/>
+                                <w:lang w:val="en-US"/>
+                              </w:rPr>
+                              <w:t>Mohamed Faten Zhani</w:t>
+                            </w:r>
+                            <w:r>
+                              <w:rPr>
+                                <w:rFonts w:ascii="Times New Roman" w:hAnsi="Times New Roman" w:cs="Times New Roman"/>
+                                <w:b/>
+                                <w:bCs/>
+                                <w:color w:val="2A6099"/>
+                                <w:sz w:val="19"/>
+                                <w:szCs w:val="19"/>
+                              </w:rPr>
+                              <w:br/>
+                            </w:r>
+                            <w:r>
+                              <w:rPr>
+                                <w:rFonts w:ascii="Times New Roman" w:hAnsi="Times New Roman" w:cs="Times New Roman"/>
+                                <w:color w:val="000000"/>
+                                <w:sz w:val="19"/>
+                                <w:szCs w:val="19"/>
+                                <w:lang w:val="en-US"/>
+                              </w:rPr>
+                              <w:t>University of Sousse, Tunisia</w:t>
+                            </w:r>
+                          </w:p>
+                          <w:p>
+                            <w:pPr>
+                              <w:rPr>
+                                <w:rFonts w:ascii="Times New Roman" w:hAnsi="Times New Roman" w:cs="Times New Roman"/>
+                                <w:b/>
+                                <w:bCs/>
+                                <w:color w:val="2A6099"/>
+                                <w:sz w:val="19"/>
+                                <w:szCs w:val="19"/>
+                              </w:rPr>
+                            </w:pPr>
+                            <w:r>
+                              <w:rPr>
+                                <w:rFonts w:ascii="Times New Roman" w:hAnsi="Times New Roman" w:cs="Times New Roman"/>
+                                <w:b/>
+                                <w:bCs/>
+                                <w:color w:val="2A6099"/>
+                                <w:sz w:val="19"/>
+                                <w:szCs w:val="19"/>
+                              </w:rPr>
+                              <w:t>Panels Chairs</w:t>
+                            </w:r>
+                          </w:p>
+                          <w:p>
+                            <w:pPr>
+                              <w:rPr>
+                                <w:rFonts w:ascii="Times New Roman" w:hAnsi="Times New Roman" w:cs="Times New Roman"/>
+                                <w:b/>
+                                <w:bCs/>
+                                <w:color w:val="000000"/>
+                                <w:sz w:val="19"/>
+                                <w:szCs w:val="19"/>
+                                <w:lang w:val="en-US"/>
+                              </w:rPr>
+                            </w:pPr>
+                            <w:r>
+                              <w:rPr>
+                                <w:rFonts w:ascii="Times New Roman" w:hAnsi="Times New Roman" w:cs="Times New Roman"/>
+                                <w:b/>
+                                <w:bCs/>
+                                <w:color w:val="000000"/>
+                                <w:sz w:val="19"/>
+                                <w:szCs w:val="19"/>
+                                <w:lang w:val="en-US"/>
+                              </w:rPr>
+                              <w:t>Christian ESPOSITO</w:t>
+                            </w:r>
+                          </w:p>
+                          <w:p>
+                            <w:pPr>
+                              <w:rPr>
+                                <w:rFonts w:ascii="Times New Roman" w:hAnsi="Times New Roman" w:cs="Times New Roman"/>
+                                <w:color w:val="000000"/>
+                                <w:sz w:val="19"/>
+                                <w:szCs w:val="19"/>
+                              </w:rPr>
+                            </w:pPr>
+                            <w:r>
+                              <w:rPr>
+                                <w:rFonts w:ascii="Times New Roman" w:hAnsi="Times New Roman" w:cs="Times New Roman"/>
+                                <w:color w:val="000000"/>
+                                <w:sz w:val="19"/>
+                                <w:szCs w:val="19"/>
+                              </w:rPr>
+                              <w:t>University of Salerno, Italy</w:t>
+                            </w:r>
+                          </w:p>
+                          <w:p>
+                            <w:pPr>
+                              <w:rPr>
+                                <w:rFonts w:ascii="Times New Roman" w:hAnsi="Times New Roman" w:cs="Times New Roman"/>
+                                <w:b/>
+                                <w:bCs/>
+                                <w:color w:val="2A6099"/>
+                                <w:sz w:val="19"/>
+                                <w:szCs w:val="19"/>
+                              </w:rPr>
+                            </w:pPr>
+                            <w:r>
+                              <w:rPr>
+                                <w:rFonts w:ascii="Times New Roman" w:hAnsi="Times New Roman" w:cs="Times New Roman" w:hint="eastAsia"/>
+                                <w:b/>
+                                <w:bCs/>
+                                <w:color w:val="2A6099"/>
+                                <w:sz w:val="19"/>
+                                <w:szCs w:val="19"/>
+                              </w:rPr>
+                              <w:t>Posters and Demos Chairs</w:t>
+                            </w:r>
+                          </w:p>
+                          <w:p>
+                            <w:pPr>
+                              <w:rPr>
+                                <w:rFonts w:ascii="Times New Roman" w:hAnsi="Times New Roman" w:cs="Times New Roman"/>
+                                <w:b/>
+                                <w:bCs/>
+                                <w:color w:val="000000"/>
+                                <w:sz w:val="19"/>
+                                <w:szCs w:val="19"/>
+                                <w:lang w:val="en-US"/>
+                              </w:rPr>
+                            </w:pPr>
+                            <w:r>
+                              <w:rPr>
+                                <w:rFonts w:ascii="Times New Roman" w:hAnsi="Times New Roman" w:cs="Times New Roman" w:hint="eastAsia"/>
+                                <w:b/>
+                                <w:bCs/>
+                                <w:color w:val="000000"/>
+                                <w:sz w:val="19"/>
+                                <w:szCs w:val="19"/>
+                                <w:lang w:val="en-US"/>
+                              </w:rPr>
+                              <w:t>Nedra Mellouli</w:t>
+                            </w:r>
+                          </w:p>
+                          <w:p>
+                            <w:pPr>
+                              <w:rPr>
+                                <w:rFonts w:ascii="Times New Roman" w:hAnsi="Times New Roman" w:cs="Times New Roman"/>
+                                <w:color w:val="000000"/>
+                                <w:sz w:val="19"/>
+                                <w:szCs w:val="19"/>
+                                <w:lang w:val="fr-FR"/>
+                              </w:rPr>
+                            </w:pPr>
+                            <w:r>
+                              <w:rPr>
+                                <w:rFonts w:ascii="Times New Roman" w:hAnsi="Times New Roman" w:cs="Times New Roman"/>
+                                <w:color w:val="000000"/>
+                                <w:sz w:val="19"/>
+                                <w:szCs w:val="19"/>
+                                <w:lang w:val="fr-FR"/>
+                              </w:rPr>
+                              <w:t>ESI Léonard de Vinci, Paris</w:t>
+                            </w:r>
+                            <w:r>
+                              <w:rPr>
+                                <w:rFonts w:ascii="Times New Roman" w:hAnsi="Times New Roman" w:cs="Times New Roman"/>
+                                <w:color w:val="000000"/>
+                                <w:sz w:val="19"/>
+                                <w:szCs w:val="19"/>
+                                <w:lang w:val="fr-FR"/>
+                              </w:rPr>
+                              <w:t xml:space="preserve">, </w:t>
+                            </w:r>
+                            <w:r>
+                              <w:rPr>
+                                <w:rFonts w:ascii="Times New Roman" w:hAnsi="Times New Roman" w:cs="Times New Roman"/>
+                                <w:color w:val="000000"/>
+                                <w:sz w:val="19"/>
+                                <w:szCs w:val="19"/>
+                                <w:lang w:val="fr-FR"/>
+                              </w:rPr>
+                              <w:t>France</w:t>
+                            </w:r>
+                          </w:p>
+                          <w:p>
+                            <w:pPr>
+                              <w:rPr>
+                                <w:rFonts w:ascii="Times New Roman" w:hAnsi="Times New Roman" w:cs="Times New Roman"/>
+                                <w:b/>
+                                <w:bCs/>
+                                <w:color w:val="2A6099"/>
+                                <w:sz w:val="19"/>
+                                <w:szCs w:val="19"/>
+                                <w:lang w:val="en-US"/>
+                              </w:rPr>
+                            </w:pPr>
+                            <w:r>
+                              <w:rPr>
+                                <w:rFonts w:ascii="Times New Roman" w:hAnsi="Times New Roman" w:cs="Times New Roman" w:hint="eastAsia"/>
+                                <w:b/>
+                                <w:bCs/>
+                                <w:color w:val="2A6099"/>
+                                <w:sz w:val="19"/>
+                                <w:szCs w:val="19"/>
+                                <w:lang w:val="en-US"/>
+                              </w:rPr>
+                              <w:t>Workshop Chairs</w:t>
+                            </w:r>
+                          </w:p>
+                          <w:p>
+                            <w:pPr>
+                              <w:rPr>
+                                <w:rFonts w:ascii="Times New Roman" w:hAnsi="Times New Roman" w:cs="Times New Roman"/>
+                                <w:b/>
+                                <w:bCs/>
+                                <w:color w:val="000000"/>
+                                <w:sz w:val="19"/>
+                                <w:szCs w:val="19"/>
+                                <w:lang w:val="en-US"/>
+                              </w:rPr>
+                            </w:pPr>
+                            <w:r>
+                              <w:rPr>
+                                <w:rFonts w:ascii="Times New Roman" w:hAnsi="Times New Roman" w:cs="Times New Roman" w:hint="eastAsia"/>
+                                <w:b/>
+                                <w:bCs/>
+                                <w:color w:val="000000"/>
+                                <w:sz w:val="19"/>
+                                <w:szCs w:val="19"/>
+                                <w:lang w:val="en-US"/>
+                              </w:rPr>
+                              <w:t>Jerome Hugues</w:t>
+                            </w:r>
+                          </w:p>
+                          <w:p>
+                            <w:pPr>
+                              <w:rPr>
+                                <w:rFonts w:ascii="Times New Roman" w:hAnsi="Times New Roman" w:cs="Times New Roman"/>
+                                <w:color w:val="000000"/>
+                                <w:sz w:val="19"/>
+                                <w:szCs w:val="19"/>
+                              </w:rPr>
+                            </w:pPr>
+                            <w:r>
+                              <w:rPr>
+                                <w:rFonts w:ascii="Times New Roman" w:hAnsi="Times New Roman" w:cs="Times New Roman" w:hint="eastAsia"/>
+                                <w:color w:val="000000"/>
+                                <w:sz w:val="19"/>
+                                <w:szCs w:val="19"/>
+                              </w:rPr>
+                              <w:t>Carnegie Mellon University, USA</w:t>
+                            </w:r>
+                          </w:p>
+                          <w:p>
+                            <w:pPr>
+                              <w:rPr>
+                                <w:rFonts w:ascii="Times New Roman" w:hAnsi="Times New Roman" w:cs="Times New Roman"/>
+                                <w:b/>
+                                <w:bCs/>
+                                <w:color w:val="2A6099"/>
+                                <w:sz w:val="19"/>
+                                <w:szCs w:val="19"/>
+                                <w:lang w:val="fr-FR"/>
+                              </w:rPr>
+                            </w:pPr>
+                            <w:r>
+                              <w:rPr>
+                                <w:rFonts w:ascii="Times New Roman" w:hAnsi="Times New Roman" w:cs="Times New Roman"/>
+                                <w:b/>
+                                <w:bCs/>
+                                <w:color w:val="2A6099"/>
+                                <w:sz w:val="19"/>
+                                <w:szCs w:val="19"/>
+                                <w:lang w:val="fr-FR"/>
+                              </w:rPr>
+                              <w:t>Publicity Chairs</w:t>
+                            </w:r>
+                          </w:p>
+                          <w:p>
+                            <w:pPr>
+                              <w:rPr>
+                                <w:rFonts w:ascii="Times New Roman" w:hAnsi="Times New Roman" w:cs="Times New Roman"/>
+                                <w:b/>
+                                <w:bCs/>
+                                <w:color w:val="000000"/>
+                                <w:sz w:val="19"/>
+                                <w:szCs w:val="19"/>
+                                <w:lang w:val="fr-FR"/>
+                              </w:rPr>
+                            </w:pPr>
+                            <w:r>
+                              <w:rPr>
+                                <w:rFonts w:ascii="Times New Roman" w:hAnsi="Times New Roman" w:cs="Times New Roman"/>
+                                <w:b/>
+                                <w:bCs/>
+                                <w:color w:val="000000"/>
+                                <w:sz w:val="19"/>
+                                <w:szCs w:val="19"/>
+                                <w:lang w:val="fr-FR"/>
+                              </w:rPr>
+                              <w:t>Maryline Laurent</w:t>
+                            </w:r>
+                          </w:p>
+                          <w:p>
+                            <w:pPr>
+                              <w:rPr>
+                                <w:rFonts w:ascii="Times New Roman" w:hAnsi="Times New Roman" w:cs="Times New Roman"/>
+                                <w:color w:val="000000"/>
+                                <w:sz w:val="19"/>
+                                <w:szCs w:val="19"/>
+                                <w:lang w:val="fr-FR"/>
+                              </w:rPr>
+                            </w:pPr>
+                            <w:r>
+                              <w:rPr>
+                                <w:rFonts w:ascii="Times New Roman" w:hAnsi="Times New Roman" w:cs="Times New Roman"/>
+                                <w:color w:val="000000"/>
+                                <w:sz w:val="19"/>
+                                <w:szCs w:val="19"/>
+                                <w:lang w:val="fr-FR"/>
+                              </w:rPr>
+                              <w:t xml:space="preserve">Télécom Sud, Institut Polytechnique de Paris, </w:t>
+                            </w:r>
+                            <w:r>
+                              <w:rPr>
+                                <w:rFonts w:ascii="Times New Roman" w:hAnsi="Times New Roman" w:cs="Times New Roman"/>
+                                <w:color w:val="000000"/>
+                                <w:sz w:val="19"/>
+                                <w:szCs w:val="19"/>
+                                <w:lang w:val="fr-FR"/>
+                              </w:rPr>
+                              <w:t>France</w:t>
+                            </w:r>
+                          </w:p>
+                          <w:p>
+                            <w:pPr>
+                              <w:rPr>
+                                <w:rFonts w:ascii="Times New Roman" w:hAnsi="Times New Roman" w:cs="Times New Roman"/>
+                                <w:color w:val="000000"/>
+                                <w:sz w:val="19"/>
+                                <w:szCs w:val="19"/>
+                              </w:rPr>
+                            </w:pPr>
+                            <w:r>
+                              <w:rPr>
+                                <w:b/>
+                                <w:bCs/>
+                                <w:color w:val="000000"/>
+                                <w:sz w:val="19"/>
+                                <w:szCs w:val="19"/>
+                                <w:lang w:val="en-US"/>
+                              </w:rPr>
+                              <w:t>Abdelouahed Gherbi</w:t>
+                            </w:r>
+                          </w:p>
+                          <w:p>
+                            <w:pPr>
+                              <w:rPr>
+                                <w:rFonts w:ascii="Times New Roman" w:hAnsi="Times New Roman" w:cs="Times New Roman"/>
+                                <w:color w:val="000000"/>
+                                <w:sz w:val="19"/>
+                                <w:szCs w:val="19"/>
+                              </w:rPr>
+                            </w:pPr>
+                            <w:r>
+                              <w:rPr>
+                                <w:rFonts w:ascii="Times New Roman" w:hAnsi="Times New Roman" w:cs="Times New Roman"/>
+                                <w:color w:val="000000"/>
+                                <w:sz w:val="19"/>
+                                <w:szCs w:val="19"/>
+                              </w:rPr>
+                              <w:t>ETS, Montreal, Canada</w:t>
+                            </w:r>
+                          </w:p>
+                          <w:p>
+                            <w:pPr>
+                              <w:rPr>
+                                <w:rFonts w:hint="eastAsia"/>
+                                <w:b/>
+                                <w:bCs/>
+                                <w:color w:val="000000"/>
+                                <w:sz w:val="19"/>
+                                <w:szCs w:val="19"/>
+                                <w:lang w:val="en-US"/>
+                              </w:rPr>
+                            </w:pPr>
+                            <w:hyperlink r:id="rId11" w:history="1">
+                              <w:r>
+                                <w:rPr>
+                                  <w:b/>
+                                  <w:bCs/>
+                                  <w:color w:val="000000"/>
+                                  <w:sz w:val="19"/>
+                                  <w:szCs w:val="19"/>
+                                  <w:lang w:val="en-US"/>
+                                </w:rPr>
+                                <w:t>Tang Yue</w:t>
+                              </w:r>
+                            </w:hyperlink>
+                          </w:p>
+                          <w:p>
+                            <w:pPr>
+                              <w:rPr>
+                                <w:rFonts w:ascii="Times New Roman" w:hAnsi="Times New Roman" w:cs="Times New Roman"/>
+                                <w:color w:val="000000"/>
+                                <w:sz w:val="18"/>
+                                <w:szCs w:val="18"/>
+                              </w:rPr>
+                            </w:pPr>
+                            <w:r>
+                              <w:rPr>
+                                <w:rFonts w:ascii="Times New Roman" w:hAnsi="Times New Roman" w:cs="Times New Roman"/>
+                                <w:color w:val="000000"/>
+                                <w:sz w:val="18"/>
+                                <w:szCs w:val="18"/>
+                              </w:rPr>
+                              <w:t>Northeastern Univ, Shenyang, China</w:t>
+                            </w:r>
+                          </w:p>
+                          <w:p>
+                            <w:pPr>
+                              <w:rPr>
+                                <w:rFonts w:ascii="Times New Roman" w:hAnsi="Times New Roman" w:cs="Times New Roman"/>
+                                <w:sz w:val="19"/>
+                                <w:szCs w:val="19"/>
+                                <w:lang w:val="en-US"/>
+                              </w:rPr>
+                            </w:pPr>
+                            <w:r>
+                              <w:rPr>
+                                <w:rFonts w:ascii="Times New Roman" w:hAnsi="Times New Roman" w:cs="Times New Roman"/>
+                                <w:b/>
+                                <w:bCs/>
+                                <w:color w:val="2A6099"/>
+                                <w:sz w:val="19"/>
+                                <w:szCs w:val="19"/>
+                                <w:lang w:val="en-US"/>
+                              </w:rPr>
+                              <w:t>Publication Chairs</w:t>
+                            </w:r>
+                          </w:p>
+                          <w:p>
+                            <w:pPr>
+                              <w:rPr>
+                                <w:rFonts w:ascii="Times New Roman" w:hAnsi="Times New Roman" w:cs="Times New Roman"/>
+                                <w:b/>
+                                <w:bCs/>
+                                <w:color w:val="000000"/>
+                                <w:sz w:val="19"/>
+                                <w:szCs w:val="19"/>
+                                <w:lang w:val="en-US"/>
+                              </w:rPr>
+                            </w:pPr>
+                            <w:r>
+                              <w:rPr>
+                                <w:rFonts w:ascii="Times New Roman" w:hAnsi="Times New Roman" w:cs="Times New Roman"/>
+                                <w:b/>
+                                <w:bCs/>
+                                <w:color w:val="000000"/>
+                                <w:sz w:val="19"/>
+                                <w:szCs w:val="19"/>
+                                <w:lang w:val="en-US"/>
+                              </w:rPr>
+                              <w:t>Omar Alam</w:t>
+                            </w:r>
+                          </w:p>
+                          <w:p>
+                            <w:pPr>
+                              <w:rPr>
+                                <w:rFonts w:ascii="Times New Roman" w:hAnsi="Times New Roman" w:cs="Times New Roman"/>
+                                <w:color w:val="2A6099"/>
+                                <w:sz w:val="19"/>
+                                <w:szCs w:val="19"/>
+                                <w:lang w:val="en-US"/>
+                              </w:rPr>
+                            </w:pPr>
+                            <w:r>
+                              <w:rPr>
+                                <w:rFonts w:ascii="Times New Roman" w:hAnsi="Times New Roman" w:cs="Times New Roman"/>
+                                <w:color w:val="000000"/>
+                                <w:sz w:val="19"/>
+                                <w:szCs w:val="19"/>
+                                <w:lang w:val="en-US"/>
+                              </w:rPr>
+                              <w:t>Trent University, Canada</w:t>
+                            </w:r>
+                          </w:p>
+                          <w:p>
+                            <w:pPr>
+                              <w:rPr>
+                                <w:rFonts w:ascii="Times New Roman" w:hAnsi="Times New Roman" w:cs="Times New Roman"/>
+                                <w:sz w:val="19"/>
+                                <w:szCs w:val="19"/>
+                                <w:lang w:val="en-US"/>
+                              </w:rPr>
+                            </w:pPr>
+                            <w:r>
+                              <w:rPr>
+                                <w:rFonts w:ascii="Times New Roman" w:hAnsi="Times New Roman" w:cs="Times New Roman"/>
+                                <w:b/>
+                                <w:bCs/>
+                                <w:color w:val="2A6099"/>
+                                <w:sz w:val="19"/>
+                                <w:szCs w:val="19"/>
+                                <w:lang w:val="en-US"/>
+                              </w:rPr>
+                              <w:t>Finance Chair</w:t>
+                            </w:r>
+                          </w:p>
+                          <w:p>
+                            <w:pPr>
+                              <w:rPr>
+                                <w:rFonts w:ascii="Times New Roman" w:hAnsi="Times New Roman" w:cs="Times New Roman"/>
+                                <w:b/>
+                                <w:bCs/>
+                                <w:color w:val="000000"/>
+                                <w:sz w:val="19"/>
+                                <w:szCs w:val="19"/>
+                                <w:lang w:val="en-US"/>
+                              </w:rPr>
+                            </w:pPr>
+                            <w:r>
+                              <w:rPr>
+                                <w:rFonts w:ascii="Times New Roman" w:hAnsi="Times New Roman" w:cs="Times New Roman"/>
+                                <w:b/>
+                                <w:bCs/>
+                                <w:color w:val="000000"/>
+                                <w:sz w:val="19"/>
+                                <w:szCs w:val="19"/>
+                                <w:lang w:val="en-US"/>
+                              </w:rPr>
+                              <w:t>Hella Kaffel Ben Ayed</w:t>
+                            </w:r>
+                          </w:p>
+                          <w:p>
+                            <w:pPr>
+                              <w:rPr>
+                                <w:rFonts w:ascii="Times New Roman" w:hAnsi="Times New Roman" w:cs="Times New Roman"/>
+                                <w:color w:val="000000"/>
+                                <w:sz w:val="19"/>
+                                <w:szCs w:val="19"/>
+                              </w:rPr>
+                            </w:pPr>
+                            <w:r>
+                              <w:rPr>
+                                <w:rFonts w:ascii="Times New Roman" w:hAnsi="Times New Roman" w:cs="Times New Roman"/>
+                                <w:color w:val="000000"/>
+                                <w:sz w:val="19"/>
+                                <w:szCs w:val="19"/>
+                              </w:rPr>
+                              <w:t>University Tunis El Manar, Tunisia</w:t>
+                            </w:r>
+                          </w:p>
+                          <w:p>
+                            <w:pPr>
+                              <w:rPr>
+                                <w:rFonts w:ascii="Times New Roman" w:hAnsi="Times New Roman" w:cs="Times New Roman"/>
+                                <w:sz w:val="19"/>
+                                <w:szCs w:val="19"/>
+                                <w:lang w:val="en-US"/>
+                              </w:rPr>
+                            </w:pPr>
+                            <w:r>
+                              <w:rPr>
+                                <w:rFonts w:ascii="Times New Roman" w:hAnsi="Times New Roman" w:cs="Times New Roman"/>
+                                <w:b/>
+                                <w:bCs/>
+                                <w:color w:val="2A6099"/>
+                                <w:sz w:val="19"/>
+                                <w:szCs w:val="19"/>
+                                <w:lang w:val="en-US"/>
+                              </w:rPr>
+                              <w:t>Web Chair</w:t>
+                            </w:r>
+                          </w:p>
+                          <w:p>
+                            <w:pPr>
+                              <w:rPr>
+                                <w:rFonts w:ascii="Times New Roman" w:hAnsi="Times New Roman" w:cs="Times New Roman"/>
+                                <w:sz w:val="19"/>
+                                <w:szCs w:val="19"/>
+                                <w:lang w:val="fr-FR"/>
+                              </w:rPr>
+                            </w:pPr>
+                            <w:r>
+                              <w:rPr>
+                                <w:rFonts w:ascii="Times New Roman" w:hAnsi="Times New Roman" w:cs="Times New Roman"/>
+                                <w:b/>
+                                <w:bCs/>
+                                <w:color w:val="000000"/>
+                                <w:sz w:val="19"/>
+                                <w:szCs w:val="19"/>
+                                <w:lang w:val="fr-FR"/>
+                              </w:rPr>
+                              <w:t>Akram Hakiri</w:t>
+                            </w:r>
+                          </w:p>
+                          <w:p>
+                            <w:pPr>
+                              <w:rPr>
+                                <w:rFonts w:ascii="Times New Roman" w:hAnsi="Times New Roman" w:cs="Times New Roman"/>
+                                <w:color w:val="000000"/>
+                                <w:sz w:val="19"/>
+                                <w:szCs w:val="19"/>
+                                <w:lang w:val="fr-FR"/>
+                              </w:rPr>
+                            </w:pPr>
+                            <w:r>
+                              <w:rPr>
+                                <w:rFonts w:ascii="Times New Roman" w:hAnsi="Times New Roman" w:cs="Times New Roman"/>
+                                <w:color w:val="000000"/>
+                                <w:sz w:val="19"/>
+                                <w:szCs w:val="19"/>
+                                <w:lang w:val="fr-FR"/>
+                              </w:rPr>
+                              <w:t>Univ</w:t>
+                            </w:r>
+                            <w:r>
+                              <w:rPr>
+                                <w:rFonts w:ascii="Times New Roman" w:hAnsi="Times New Roman" w:cs="Times New Roman"/>
+                                <w:color w:val="000000"/>
+                                <w:sz w:val="19"/>
+                                <w:szCs w:val="19"/>
+                                <w:lang w:val="fr-FR"/>
+                              </w:rPr>
+                              <w:t xml:space="preserve"> </w:t>
+                            </w:r>
+                            <w:r>
+                              <w:rPr>
+                                <w:rFonts w:ascii="Times New Roman" w:hAnsi="Times New Roman" w:cs="Times New Roman"/>
+                                <w:color w:val="000000"/>
+                                <w:sz w:val="19"/>
+                                <w:szCs w:val="19"/>
+                                <w:lang w:val="fr-FR"/>
+                              </w:rPr>
+                              <w:t>Pau &amp; Pays de l’Adour, France</w:t>
+                            </w:r>
+                          </w:p>
+                        </w:txbxContent>
+                      </wps:txbx>
+                      <wps:bodyPr vert="horz" wrap="square" lIns="8997" tIns="8997" rIns="8997" bIns="8997" anchor="t" anchorCtr="0" compatLnSpc="0">
+                        <a:noAutofit/>
+                      </wps:bodyPr>
+                    </wps:wsp>
+                  </a:graphicData>
+                </a:graphic>
+                <wp14:sizeRelH relativeFrom="margin">
+                  <wp14:pctWidth>0</wp14:pctWidth>
+                </wp14:sizeRelH>
+                <wp14:sizeRelV relativeFrom="margin">
+                  <wp14:pctHeight>0</wp14:pctHeight>
+                </wp14:sizeRelV>
+              </wp:anchor>
+            </w:drawing>
+          </mc:Choice>
+          <mc:Fallback>
+            <w:pict>
+              <v:shape w14:anchorId="25FFE46E" id="_x0000_s1027" style="position:absolute;margin-left:3.75pt;margin-top:2in;width:138.75pt;height:694.75pt;z-index:22877185;visibility:visible;mso-wrap-style:square;mso-width-percent:0;mso-height-percent:0;mso-wrap-distance-left:9pt;mso-wrap-distance-top:0;mso-wrap-distance-right:9pt;mso-wrap-distance-bottom:0;mso-position-horizontal:absolute;mso-position-horizontal-relative:text;mso-position-vertical:absolute;mso-position-vertical-relative:page;mso-width-percent:0;mso-height-percent:0;mso-width-relative:margin;mso-height-relative:margin;v-text-anchor:top" coordsize="21600,21600" o:spt="100" o:gfxdata="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" adj="-11796480,,5400" path="m,l21600,r,21600l,21600,,xe" stroked="f">
+                <v:stroke joinstyle="miter"/>
+                <v:formulas/>
+                <v:path arrowok="t" o:connecttype="custom" o:connectlocs="881063,0;1762125,4411663;881063,8823325;0,4411663" o:connectangles="270,0,90,180" textboxrect="0,0,21600,21600"/>
+                <v:textbox inset=".24992mm,.24992mm,.24992mm,.24992mm">
+                  <w:txbxContent>
+                    <w:p>
+                      <w:pPr>
+                        <w:spacing w:line="360" w:lineRule="auto"/>
+                        <w:jc w:val="both"/>
+                        <w:rPr>
+                          <w:rFonts w:ascii="Times New Roman" w:hAnsi="Times New Roman"/>
+                          <w:b/>
+                          <w:bCs/>
+                          <w:color w:val="000000"/>
+                          <w:sz w:val="19"/>
+                          <w:szCs w:val="19"/>
+                        </w:rPr>
+                      </w:pPr>
+                      <w:r>
+                        <w:rPr>
+                          <w:rFonts w:ascii="Times New Roman" w:hAnsi="Times New Roman"/>
+                          <w:b/>
+                          <w:bCs/>
+                          <w:color w:val="000000"/>
+                          <w:sz w:val="19"/>
+                          <w:szCs w:val="19"/>
+                        </w:rPr>
+                        <w:t>Organizing Committee</w:t>
+                      </w:r>
+                    </w:p>
+                    <w:p>
+                      <w:pPr>
+                        <w:rPr>
+                          <w:rFonts w:ascii="Times New Roman" w:hAnsi="Times New Roman" w:cs="Times New Roman"/>
+                          <w:sz w:val="19"/>
+                          <w:szCs w:val="19"/>
+                        </w:rPr>
+                      </w:pPr>
+                      <w:r>
+                        <w:rPr>
+                          <w:rFonts w:ascii="Times New Roman" w:hAnsi="Times New Roman" w:cs="Times New Roman"/>
+                          <w:b/>
+                          <w:bCs/>
+                          <w:color w:val="2A6099"/>
+                          <w:sz w:val="19"/>
+                          <w:szCs w:val="19"/>
+                        </w:rPr>
+                        <w:t>General Chairs</w:t>
+                      </w:r>
+                    </w:p>
+                    <w:p>
+                      <w:pPr>
+                        <w:rPr>
+                          <w:rFonts w:ascii="Times New Roman" w:hAnsi="Times New Roman" w:cs="Times New Roman"/>
+                          <w:color w:val="000000"/>
+                          <w:sz w:val="19"/>
+                          <w:szCs w:val="19"/>
+                        </w:rPr>
+                      </w:pPr>
+                      <w:r>
+                        <w:rPr>
+                          <w:rFonts w:ascii="Times New Roman" w:hAnsi="Times New Roman" w:cs="Times New Roman"/>
+                          <w:b/>
+                          <w:bCs/>
+                          <w:color w:val="000000"/>
+                          <w:sz w:val="19"/>
+                          <w:szCs w:val="19"/>
+                          <w:lang w:val="en-US"/>
+                        </w:rPr>
+                        <w:t>Thierry Gayraud</w:t>
+                      </w:r>
+                      <w:r>
+                        <w:rPr>
+                          <w:rFonts w:ascii="Times New Roman" w:hAnsi="Times New Roman" w:cs="Times New Roman"/>
+                          <w:color w:val="000000"/>
+                          <w:sz w:val="19"/>
+                          <w:szCs w:val="19"/>
+                        </w:rPr>
+                        <w:br/>
+                      </w:r>
+                      <w:r>
+                        <w:rPr>
+                          <w:rFonts w:ascii="Times New Roman" w:hAnsi="Times New Roman" w:cs="Times New Roman"/>
+                          <w:color w:val="000000"/>
+                          <w:sz w:val="19"/>
+                          <w:szCs w:val="19"/>
+                        </w:rPr>
+                        <w:t>UPS</w:t>
+                      </w:r>
+                      <w:r>
+                        <w:rPr>
+                          <w:rFonts w:ascii="Times New Roman" w:hAnsi="Times New Roman" w:cs="Times New Roman"/>
+                          <w:color w:val="000000"/>
+                          <w:sz w:val="19"/>
+                          <w:szCs w:val="19"/>
+                        </w:rPr>
+                        <w:t xml:space="preserve">, </w:t>
+                      </w:r>
+                      <w:r>
+                        <w:rPr>
+                          <w:rFonts w:ascii="Times New Roman" w:hAnsi="Times New Roman" w:cs="Times New Roman"/>
+                          <w:color w:val="000000"/>
+                          <w:sz w:val="19"/>
+                          <w:szCs w:val="19"/>
+                        </w:rPr>
+                        <w:t xml:space="preserve">CNRS, LAAS, </w:t>
+                      </w:r>
+                      <w:r>
+                        <w:rPr>
+                          <w:rFonts w:ascii="Times New Roman" w:hAnsi="Times New Roman" w:cs="Times New Roman"/>
+                          <w:color w:val="000000"/>
+                          <w:sz w:val="19"/>
+                          <w:szCs w:val="19"/>
+                        </w:rPr>
+                        <w:t>France</w:t>
+                      </w:r>
+                    </w:p>
+                    <w:p>
+                      <w:pPr>
+                        <w:rPr>
+                          <w:rFonts w:ascii="Times New Roman" w:hAnsi="Times New Roman" w:cs="Times New Roman"/>
+                          <w:b/>
+                          <w:bCs/>
+                          <w:color w:val="000000"/>
+                          <w:sz w:val="19"/>
+                          <w:szCs w:val="19"/>
+                          <w:lang w:val="en-US"/>
+                        </w:rPr>
+                      </w:pPr>
+                      <w:r>
+                        <w:rPr>
+                          <w:rFonts w:ascii="Times New Roman" w:hAnsi="Times New Roman" w:cs="Times New Roman"/>
+                          <w:b/>
+                          <w:bCs/>
+                          <w:color w:val="000000"/>
+                          <w:sz w:val="19"/>
+                          <w:szCs w:val="19"/>
+                          <w:lang w:val="en-US"/>
+                        </w:rPr>
+                        <w:t>Aniruddha Gokhale</w:t>
+                      </w:r>
+                    </w:p>
+                    <w:p>
+                      <w:pPr>
+                        <w:rPr>
+                          <w:rFonts w:ascii="Times New Roman" w:hAnsi="Times New Roman" w:cs="Times New Roman"/>
+                          <w:color w:val="000000"/>
+                          <w:sz w:val="19"/>
+                          <w:szCs w:val="19"/>
+                        </w:rPr>
+                      </w:pPr>
+                      <w:r>
+                        <w:rPr>
+                          <w:rFonts w:ascii="Times New Roman" w:hAnsi="Times New Roman" w:cs="Times New Roman"/>
+                          <w:color w:val="000000"/>
+                          <w:sz w:val="19"/>
+                          <w:szCs w:val="19"/>
+                        </w:rPr>
+                        <w:t>Vanderbilt University, USA</w:t>
+                      </w:r>
+                    </w:p>
+                    <w:p>
+                      <w:pPr>
+                        <w:rPr>
+                          <w:rFonts w:ascii="Times New Roman" w:hAnsi="Times New Roman" w:cs="Times New Roman"/>
+                          <w:sz w:val="19"/>
+                          <w:szCs w:val="19"/>
+                          <w:lang w:val="en-US"/>
+                        </w:rPr>
+                      </w:pPr>
+                      <w:r>
+                        <w:rPr>
+                          <w:rFonts w:ascii="Times New Roman" w:hAnsi="Times New Roman" w:cs="Times New Roman"/>
+                          <w:b/>
+                          <w:bCs/>
+                          <w:color w:val="000000"/>
+                          <w:sz w:val="19"/>
+                          <w:szCs w:val="19"/>
+                          <w:lang w:val="en-US"/>
+                        </w:rPr>
+                        <w:t>Akram Hakiri</w:t>
+                      </w:r>
+                    </w:p>
+                    <w:p>
+                      <w:pPr>
+                        <w:rPr>
+                          <w:rFonts w:ascii="Times New Roman" w:hAnsi="Times New Roman" w:cs="Times New Roman"/>
+                          <w:color w:val="000000"/>
+                          <w:sz w:val="18"/>
+                          <w:szCs w:val="18"/>
+                          <w:lang w:val="fr-FR"/>
+                        </w:rPr>
+                      </w:pPr>
+                      <w:r>
+                        <w:rPr>
+                          <w:rFonts w:ascii="Times New Roman" w:hAnsi="Times New Roman" w:cs="Times New Roman"/>
+                          <w:color w:val="000000"/>
+                          <w:sz w:val="18"/>
+                          <w:szCs w:val="18"/>
+                          <w:lang w:val="fr-FR"/>
+                        </w:rPr>
+                        <w:t xml:space="preserve">Univ Pau &amp; Pays de l’Adour, France </w:t>
+                      </w:r>
+                    </w:p>
+                    <w:p>
+                      <w:pPr>
+                        <w:rPr>
+                          <w:rFonts w:ascii="Times New Roman" w:hAnsi="Times New Roman" w:cs="Times New Roman"/>
+                          <w:b/>
+                          <w:bCs/>
+                          <w:color w:val="2A6099"/>
+                          <w:sz w:val="19"/>
+                          <w:szCs w:val="19"/>
+                          <w:lang w:val="en-US"/>
+                        </w:rPr>
+                      </w:pPr>
+                      <w:r>
+                        <w:rPr>
+                          <w:rFonts w:ascii="Times New Roman" w:hAnsi="Times New Roman" w:cs="Times New Roman"/>
+                          <w:b/>
+                          <w:bCs/>
+                          <w:color w:val="2A6099"/>
+                          <w:sz w:val="19"/>
+                          <w:szCs w:val="19"/>
+                          <w:lang w:val="en-US"/>
+                        </w:rPr>
+                        <w:t>Program Committee Chairs</w:t>
+                      </w:r>
+                    </w:p>
+                    <w:p>
+                      <w:pPr>
+                        <w:rPr>
+                          <w:rFonts w:ascii="Times New Roman" w:hAnsi="Times New Roman" w:cs="Times New Roman"/>
+                          <w:b/>
+                          <w:bCs/>
+                          <w:color w:val="000000"/>
+                          <w:sz w:val="19"/>
+                          <w:szCs w:val="19"/>
+                        </w:rPr>
+                      </w:pPr>
+                      <w:r>
+                        <w:rPr>
+                          <w:rFonts w:ascii="Times New Roman" w:hAnsi="Times New Roman" w:cs="Times New Roman"/>
+                          <w:b/>
+                          <w:bCs/>
+                          <w:color w:val="000000"/>
+                          <w:sz w:val="19"/>
+                          <w:szCs w:val="19"/>
+                        </w:rPr>
+                        <w:t>Daniel Casini</w:t>
+                      </w:r>
+                    </w:p>
+                    <w:p>
+                      <w:pPr>
+                        <w:rPr>
+                          <w:rFonts w:ascii="Times New Roman" w:hAnsi="Times New Roman" w:cs="Times New Roman"/>
+                          <w:color w:val="000000"/>
+                          <w:sz w:val="19"/>
+                          <w:szCs w:val="19"/>
+                        </w:rPr>
+                      </w:pPr>
+                      <w:r>
+                        <w:rPr>
+                          <w:rFonts w:ascii="Times New Roman" w:hAnsi="Times New Roman" w:cs="Times New Roman"/>
+                          <w:color w:val="000000"/>
+                          <w:sz w:val="19"/>
+                          <w:szCs w:val="19"/>
+                        </w:rPr>
+                        <w:t>Scuola Superiore Sant'Anna, Italy</w:t>
+                      </w:r>
+                    </w:p>
+                    <w:p>
+                      <w:pPr>
+                        <w:rPr>
+                          <w:rFonts w:ascii="Times New Roman" w:hAnsi="Times New Roman" w:cs="Times New Roman"/>
+                          <w:b/>
+                          <w:bCs/>
+                          <w:color w:val="000000"/>
+                          <w:sz w:val="19"/>
+                          <w:szCs w:val="19"/>
+                          <w:lang w:val="en-US"/>
+                        </w:rPr>
+                      </w:pPr>
+                      <w:r>
+                        <w:rPr>
+                          <w:rFonts w:ascii="Times New Roman" w:hAnsi="Times New Roman" w:cs="Times New Roman"/>
+                          <w:b/>
+                          <w:bCs/>
+                          <w:color w:val="000000"/>
+                          <w:sz w:val="19"/>
+                          <w:szCs w:val="19"/>
+                          <w:lang w:val="en-US"/>
+                        </w:rPr>
+                        <w:t>Pascal Berthou</w:t>
+                      </w:r>
+                    </w:p>
+                    <w:p>
+                      <w:pPr>
+                        <w:rPr>
+                          <w:rFonts w:ascii="Times New Roman" w:hAnsi="Times New Roman" w:cs="Times New Roman"/>
+                          <w:color w:val="000000"/>
+                          <w:sz w:val="19"/>
+                          <w:szCs w:val="19"/>
+                        </w:rPr>
+                      </w:pPr>
+                      <w:r>
+                        <w:rPr>
+                          <w:rFonts w:ascii="Times New Roman" w:hAnsi="Times New Roman" w:cs="Times New Roman"/>
+                          <w:color w:val="000000"/>
+                          <w:sz w:val="19"/>
+                          <w:szCs w:val="19"/>
+                        </w:rPr>
+                        <w:t>UPS</w:t>
+                      </w:r>
+                      <w:r>
+                        <w:rPr>
+                          <w:rFonts w:ascii="Times New Roman" w:hAnsi="Times New Roman" w:cs="Times New Roman"/>
+                          <w:color w:val="000000"/>
+                          <w:sz w:val="19"/>
+                          <w:szCs w:val="19"/>
+                        </w:rPr>
+                        <w:t>,</w:t>
+                      </w:r>
+                      <w:r>
+                        <w:rPr>
+                          <w:rFonts w:ascii="Times New Roman" w:hAnsi="Times New Roman" w:cs="Times New Roman"/>
+                          <w:color w:val="000000"/>
+                          <w:sz w:val="19"/>
+                          <w:szCs w:val="19"/>
+                        </w:rPr>
+                        <w:t xml:space="preserve"> CNRS-LAAS, France</w:t>
+                      </w:r>
+                    </w:p>
+                    <w:p>
+                      <w:pPr>
+                        <w:rPr>
+                          <w:rFonts w:ascii="Times New Roman" w:hAnsi="Times New Roman" w:cs="Times New Roman"/>
+                          <w:b/>
+                          <w:bCs/>
+                          <w:color w:val="000000"/>
+                          <w:sz w:val="19"/>
+                          <w:szCs w:val="19"/>
+                          <w:lang w:val="en-US"/>
+                        </w:rPr>
+                      </w:pPr>
+                      <w:r>
+                        <w:rPr>
+                          <w:rFonts w:ascii="Times New Roman" w:hAnsi="Times New Roman" w:cs="Times New Roman"/>
+                          <w:b/>
+                          <w:bCs/>
+                          <w:color w:val="000000"/>
+                          <w:sz w:val="19"/>
+                          <w:szCs w:val="19"/>
+                        </w:rPr>
+                        <w:t>Mustafa Al-Lail</w:t>
+                      </w:r>
+                    </w:p>
+                    <w:p>
+                      <w:pPr>
+                        <w:rPr>
+                          <w:rFonts w:ascii="Times New Roman" w:hAnsi="Times New Roman" w:cs="Times New Roman"/>
+                          <w:color w:val="000000"/>
+                          <w:sz w:val="19"/>
+                          <w:szCs w:val="19"/>
+                        </w:rPr>
+                      </w:pPr>
+                      <w:r>
+                        <w:rPr>
+                          <w:rFonts w:ascii="Times New Roman" w:hAnsi="Times New Roman" w:cs="Times New Roman" w:hint="eastAsia"/>
+                          <w:color w:val="000000"/>
+                          <w:sz w:val="19"/>
+                          <w:szCs w:val="19"/>
+                        </w:rPr>
+                        <w:t>Texas A&amp;M Int University</w:t>
+                      </w:r>
+                      <w:r>
+                        <w:rPr>
+                          <w:rFonts w:ascii="Times New Roman" w:hAnsi="Times New Roman" w:cs="Times New Roman"/>
+                          <w:color w:val="000000"/>
+                          <w:sz w:val="19"/>
+                          <w:szCs w:val="19"/>
+                        </w:rPr>
+                        <w:t>, USA</w:t>
+                      </w:r>
+                    </w:p>
+                    <w:p>
+                      <w:pPr>
+                        <w:rPr>
+                          <w:rFonts w:ascii="Times New Roman" w:hAnsi="Times New Roman" w:cs="Times New Roman"/>
+                          <w:sz w:val="19"/>
+                          <w:szCs w:val="19"/>
+                        </w:rPr>
+                      </w:pPr>
+                      <w:r>
+                        <w:rPr>
+                          <w:rFonts w:ascii="Times New Roman" w:hAnsi="Times New Roman" w:cs="Times New Roman"/>
+                          <w:b/>
+                          <w:bCs/>
+                          <w:color w:val="2A6099"/>
+                          <w:sz w:val="19"/>
+                          <w:szCs w:val="19"/>
+                        </w:rPr>
+                        <w:t>Steering Committee Chairs</w:t>
+                      </w:r>
+                    </w:p>
+                    <w:p>
+                      <w:pPr>
+                        <w:rPr>
+                          <w:rFonts w:ascii="Times New Roman" w:hAnsi="Times New Roman" w:cs="Times New Roman"/>
+                          <w:sz w:val="19"/>
+                          <w:szCs w:val="19"/>
+                        </w:rPr>
+                      </w:pPr>
+                      <w:r>
+                        <w:rPr>
+                          <w:rFonts w:ascii="Times New Roman" w:hAnsi="Times New Roman" w:cs="Times New Roman"/>
+                          <w:b/>
+                          <w:bCs/>
+                          <w:color w:val="000000"/>
+                          <w:sz w:val="19"/>
+                          <w:szCs w:val="19"/>
+                        </w:rPr>
+                        <w:t>Uwe Brinkschulte</w:t>
+                      </w:r>
+                    </w:p>
+                    <w:p>
+                      <w:pPr>
+                        <w:rPr>
+                          <w:rFonts w:ascii="Times New Roman" w:hAnsi="Times New Roman" w:cs="Times New Roman"/>
+                          <w:sz w:val="18"/>
+                          <w:szCs w:val="18"/>
+                        </w:rPr>
+                      </w:pPr>
+                      <w:r>
+                        <w:rPr>
+                          <w:rFonts w:ascii="Times New Roman" w:hAnsi="Times New Roman" w:cs="Times New Roman"/>
+                          <w:color w:val="000000"/>
+                          <w:sz w:val="18"/>
+                          <w:szCs w:val="18"/>
+                        </w:rPr>
+                        <w:t>Goethe Univ of Frankfurt, Germany</w:t>
+                      </w:r>
+                    </w:p>
+                    <w:p>
+                      <w:pPr>
+                        <w:rPr>
+                          <w:rFonts w:ascii="Times New Roman" w:hAnsi="Times New Roman" w:cs="Times New Roman"/>
+                          <w:sz w:val="19"/>
+                          <w:szCs w:val="19"/>
+                        </w:rPr>
+                      </w:pPr>
+                      <w:r>
+                        <w:rPr>
+                          <w:rFonts w:ascii="Times New Roman" w:hAnsi="Times New Roman" w:cs="Times New Roman"/>
+                          <w:b/>
+                          <w:bCs/>
+                          <w:color w:val="000000"/>
+                          <w:sz w:val="19"/>
+                          <w:szCs w:val="19"/>
+                        </w:rPr>
+                        <w:t>Robert G Pettit</w:t>
+                      </w:r>
+                    </w:p>
+                    <w:p>
+                      <w:pPr>
+                        <w:rPr>
+                          <w:rFonts w:ascii="Times New Roman" w:hAnsi="Times New Roman" w:cs="Times New Roman"/>
+                          <w:color w:val="000000"/>
+                          <w:sz w:val="19"/>
+                          <w:szCs w:val="19"/>
+                        </w:rPr>
+                      </w:pPr>
+                      <w:r>
+                        <w:rPr>
+                          <w:rFonts w:ascii="Times New Roman" w:hAnsi="Times New Roman" w:cs="Times New Roman"/>
+                          <w:color w:val="000000"/>
+                          <w:sz w:val="19"/>
+                          <w:szCs w:val="19"/>
+                        </w:rPr>
+                        <w:t>George Mason University, USA</w:t>
+                      </w:r>
+                    </w:p>
+                    <w:p>
+                      <w:pPr>
+                        <w:rPr>
+                          <w:rFonts w:ascii="Times New Roman" w:hAnsi="Times New Roman" w:cs="Times New Roman"/>
+                          <w:sz w:val="19"/>
+                          <w:szCs w:val="19"/>
+                        </w:rPr>
+                      </w:pPr>
+                      <w:r>
+                        <w:rPr>
+                          <w:rFonts w:ascii="Times New Roman" w:hAnsi="Times New Roman" w:cs="Times New Roman"/>
+                          <w:b/>
+                          <w:bCs/>
+                          <w:color w:val="2A6099"/>
+                          <w:sz w:val="19"/>
+                          <w:szCs w:val="19"/>
+                        </w:rPr>
+                        <w:t>Local</w:t>
+                      </w:r>
+                      <w:r>
+                        <w:rPr>
+                          <w:rFonts w:ascii="Times New Roman" w:hAnsi="Times New Roman" w:cs="Times New Roman"/>
+                          <w:b/>
+                          <w:bCs/>
+                          <w:color w:val="2A6099"/>
+                          <w:sz w:val="19"/>
+                          <w:szCs w:val="19"/>
+                        </w:rPr>
+                        <w:t xml:space="preserve"> Management</w:t>
+                      </w:r>
+                      <w:r>
+                        <w:rPr>
+                          <w:rFonts w:ascii="Times New Roman" w:hAnsi="Times New Roman" w:cs="Times New Roman"/>
+                          <w:b/>
+                          <w:bCs/>
+                          <w:color w:val="2A6099"/>
+                          <w:sz w:val="19"/>
+                          <w:szCs w:val="19"/>
+                        </w:rPr>
+                        <w:t xml:space="preserve"> Chair</w:t>
+                      </w:r>
+                      <w:r>
+                        <w:rPr>
+                          <w:rFonts w:ascii="Times New Roman" w:hAnsi="Times New Roman" w:cs="Times New Roman"/>
+                          <w:b/>
+                          <w:bCs/>
+                          <w:color w:val="2A6099"/>
+                          <w:sz w:val="19"/>
+                          <w:szCs w:val="19"/>
+                        </w:rPr>
+                        <w:t>s</w:t>
+                      </w:r>
+                    </w:p>
+                    <w:p>
+                      <w:pPr>
+                        <w:rPr>
+                          <w:rFonts w:ascii="Times New Roman" w:hAnsi="Times New Roman" w:cs="Times New Roman"/>
+                          <w:b/>
+                          <w:bCs/>
+                          <w:color w:val="000000"/>
+                          <w:sz w:val="19"/>
+                          <w:szCs w:val="19"/>
+                        </w:rPr>
+                      </w:pPr>
+                      <w:r>
+                        <w:rPr>
+                          <w:rFonts w:ascii="Times New Roman" w:hAnsi="Times New Roman" w:cs="Times New Roman" w:hint="eastAsia"/>
+                          <w:b/>
+                          <w:bCs/>
+                          <w:color w:val="000000"/>
+                          <w:sz w:val="19"/>
+                          <w:szCs w:val="19"/>
+                        </w:rPr>
+                        <w:t>Nicolas Riviere</w:t>
+                      </w:r>
+                    </w:p>
+                    <w:p>
+                      <w:pPr>
+                        <w:rPr>
+                          <w:rFonts w:ascii="Times New Roman" w:hAnsi="Times New Roman" w:cs="Times New Roman"/>
+                          <w:color w:val="000000"/>
+                          <w:sz w:val="19"/>
+                          <w:szCs w:val="19"/>
+                        </w:rPr>
+                      </w:pPr>
+                      <w:r>
+                        <w:rPr>
+                          <w:rFonts w:ascii="Times New Roman" w:hAnsi="Times New Roman" w:cs="Times New Roman"/>
+                          <w:color w:val="000000"/>
+                          <w:sz w:val="19"/>
+                          <w:szCs w:val="19"/>
+                        </w:rPr>
+                        <w:t xml:space="preserve">UPS, </w:t>
+                      </w:r>
+                      <w:r>
+                        <w:rPr>
+                          <w:rFonts w:ascii="Times New Roman" w:hAnsi="Times New Roman" w:cs="Times New Roman"/>
+                          <w:color w:val="000000"/>
+                          <w:sz w:val="19"/>
+                          <w:szCs w:val="19"/>
+                        </w:rPr>
+                        <w:t>CNRS-LAAS, France</w:t>
+                      </w:r>
+                    </w:p>
+                    <w:p>
+                      <w:pPr>
+                        <w:rPr>
+                          <w:rFonts w:ascii="Times New Roman" w:hAnsi="Times New Roman" w:cs="Times New Roman" w:hint="eastAsia"/>
+                          <w:b/>
+                          <w:bCs/>
+                          <w:color w:val="2A6099"/>
+                          <w:sz w:val="19"/>
+                          <w:szCs w:val="19"/>
+                        </w:rPr>
+                      </w:pPr>
+                      <w:r>
+                        <w:rPr>
+                          <w:rFonts w:ascii="Times New Roman" w:hAnsi="Times New Roman" w:cs="Times New Roman" w:hint="eastAsia"/>
+                          <w:b/>
+                          <w:bCs/>
+                          <w:color w:val="2A6099"/>
+                          <w:sz w:val="19"/>
+                          <w:szCs w:val="19"/>
+                        </w:rPr>
+                        <w:t>Industry Chair</w:t>
+                      </w:r>
+                    </w:p>
+                    <w:p>
+                      <w:pPr>
+                        <w:rPr>
+                          <w:rFonts w:ascii="Times New Roman" w:hAnsi="Times New Roman" w:cs="Times New Roman" w:hint="eastAsia"/>
+                          <w:b/>
+                          <w:bCs/>
+                          <w:color w:val="000000"/>
+                          <w:sz w:val="19"/>
+                          <w:szCs w:val="19"/>
+                        </w:rPr>
+                      </w:pPr>
+                      <w:r>
+                        <w:rPr>
+                          <w:rFonts w:ascii="Times New Roman" w:hAnsi="Times New Roman" w:cs="Times New Roman" w:hint="eastAsia"/>
+                          <w:b/>
+                          <w:bCs/>
+                          <w:color w:val="000000"/>
+                          <w:sz w:val="19"/>
+                          <w:szCs w:val="19"/>
+                        </w:rPr>
+                        <w:t>Angelo Corsaro</w:t>
+                      </w:r>
+                    </w:p>
+                    <w:p>
+                      <w:pPr>
+                        <w:rPr>
+                          <w:rFonts w:ascii="Times New Roman" w:hAnsi="Times New Roman" w:cs="Times New Roman"/>
+                          <w:color w:val="000000"/>
+                          <w:sz w:val="19"/>
+                          <w:szCs w:val="19"/>
+                        </w:rPr>
+                      </w:pPr>
+                      <w:r>
+                        <w:rPr>
+                          <w:rFonts w:ascii="Times New Roman" w:hAnsi="Times New Roman" w:cs="Times New Roman" w:hint="eastAsia"/>
+                          <w:color w:val="000000"/>
+                          <w:sz w:val="19"/>
+                          <w:szCs w:val="19"/>
+                        </w:rPr>
+                        <w:t>ZettaScale Technology, Fran</w:t>
+                      </w:r>
+                      <w:r>
+                        <w:rPr>
+                          <w:rFonts w:ascii="Times New Roman" w:hAnsi="Times New Roman" w:cs="Times New Roman"/>
+                          <w:color w:val="000000"/>
+                          <w:sz w:val="19"/>
+                          <w:szCs w:val="19"/>
+                        </w:rPr>
+                        <w:t>ce</w:t>
+                      </w:r>
+                    </w:p>
+                    <w:p>
+                      <w:pPr>
+                        <w:rPr>
+                          <w:rFonts w:ascii="Times New Roman" w:hAnsi="Times New Roman" w:cs="Times New Roman"/>
+                          <w:b/>
+                          <w:bCs/>
+                          <w:color w:val="2A6099"/>
+                          <w:sz w:val="19"/>
+                          <w:szCs w:val="19"/>
+                        </w:rPr>
+                      </w:pPr>
+                      <w:r>
+                        <w:rPr>
+                          <w:rFonts w:ascii="Times New Roman" w:hAnsi="Times New Roman" w:cs="Times New Roman"/>
+                          <w:b/>
+                          <w:bCs/>
+                          <w:color w:val="2A6099"/>
+                          <w:sz w:val="19"/>
+                          <w:szCs w:val="19"/>
+                        </w:rPr>
+                        <w:t>Doctoral Symposium Chairs</w:t>
+                      </w:r>
+                    </w:p>
+                    <w:p>
+                      <w:pPr>
+                        <w:rPr>
+                          <w:rFonts w:ascii="Times New Roman" w:hAnsi="Times New Roman" w:cs="Times New Roman"/>
+                          <w:b/>
+                          <w:bCs/>
+                          <w:color w:val="000000"/>
+                          <w:sz w:val="19"/>
+                          <w:szCs w:val="19"/>
+                          <w:lang w:val="en-US"/>
+                        </w:rPr>
+                      </w:pPr>
+                      <w:r>
+                        <w:rPr>
+                          <w:rFonts w:ascii="Times New Roman" w:hAnsi="Times New Roman" w:cs="Times New Roman"/>
+                          <w:b/>
+                          <w:bCs/>
+                          <w:color w:val="000000"/>
+                          <w:sz w:val="19"/>
+                          <w:szCs w:val="19"/>
+                          <w:lang w:val="en-US"/>
+                        </w:rPr>
+                        <w:t>Slim Abdellatif</w:t>
+                      </w:r>
+                    </w:p>
+                    <w:p>
+                      <w:pPr>
+                        <w:rPr>
+                          <w:rFonts w:ascii="Times New Roman" w:hAnsi="Times New Roman" w:cs="Times New Roman"/>
+                          <w:color w:val="000000"/>
+                          <w:sz w:val="19"/>
+                          <w:szCs w:val="19"/>
+                          <w:lang w:val="fr-FR"/>
+                        </w:rPr>
+                      </w:pPr>
+                      <w:r>
+                        <w:rPr>
+                          <w:rFonts w:ascii="Times New Roman" w:hAnsi="Times New Roman" w:cs="Times New Roman"/>
+                          <w:color w:val="000000"/>
+                          <w:sz w:val="19"/>
+                          <w:szCs w:val="19"/>
+                          <w:lang w:val="fr-FR"/>
+                        </w:rPr>
+                        <w:t>INSA Toulouse, CNRS, LAAS, Franc</w:t>
+                      </w:r>
+                      <w:r>
+                        <w:rPr>
+                          <w:rFonts w:ascii="Times New Roman" w:hAnsi="Times New Roman" w:cs="Times New Roman"/>
+                          <w:color w:val="000000"/>
+                          <w:sz w:val="19"/>
+                          <w:szCs w:val="19"/>
+                          <w:lang w:val="fr-FR"/>
+                        </w:rPr>
+                        <w:t>e</w:t>
+                      </w:r>
+                    </w:p>
+                    <w:p>
+                      <w:pPr>
+                        <w:rPr>
+                          <w:rFonts w:ascii="Times New Roman" w:hAnsi="Times New Roman" w:cs="Times New Roman"/>
+                          <w:b/>
+                          <w:bCs/>
+                          <w:color w:val="2A6099"/>
+                          <w:sz w:val="19"/>
+                          <w:szCs w:val="19"/>
+                          <w:lang w:val="fr-FR"/>
+                        </w:rPr>
+                      </w:pPr>
+                      <w:r>
+                        <w:rPr>
+                          <w:rFonts w:ascii="Times New Roman" w:hAnsi="Times New Roman" w:cs="Times New Roman" w:hint="eastAsia"/>
+                          <w:b/>
+                          <w:bCs/>
+                          <w:color w:val="2A6099"/>
+                          <w:sz w:val="19"/>
+                          <w:szCs w:val="19"/>
+                          <w:lang w:val="fr-FR"/>
+                        </w:rPr>
+                        <w:t>Dissertation Digest Chairs</w:t>
+                      </w:r>
+                    </w:p>
+                    <w:p>
+                      <w:pPr>
+                        <w:rPr>
+                          <w:rFonts w:ascii="Times New Roman" w:hAnsi="Times New Roman" w:cs="Times New Roman"/>
+                          <w:b/>
+                          <w:bCs/>
+                          <w:color w:val="000000"/>
+                          <w:sz w:val="19"/>
+                          <w:szCs w:val="19"/>
+                          <w:lang w:val="fr-FR"/>
+                        </w:rPr>
+                      </w:pPr>
+                      <w:r>
+                        <w:rPr>
+                          <w:rFonts w:ascii="Times New Roman" w:hAnsi="Times New Roman" w:cs="Times New Roman" w:hint="eastAsia"/>
+                          <w:b/>
+                          <w:bCs/>
+                          <w:color w:val="000000"/>
+                          <w:sz w:val="19"/>
+                          <w:szCs w:val="19"/>
+                          <w:lang w:val="fr-FR"/>
+                        </w:rPr>
+                        <w:t>Nicola Accettura</w:t>
+                      </w:r>
+                    </w:p>
+                    <w:p>
+                      <w:pPr>
+                        <w:rPr>
+                          <w:rFonts w:ascii="Times New Roman" w:hAnsi="Times New Roman" w:cs="Times New Roman"/>
+                          <w:color w:val="000000"/>
+                          <w:sz w:val="19"/>
+                          <w:szCs w:val="19"/>
+                          <w:lang w:val="fr-FR"/>
+                        </w:rPr>
+                      </w:pPr>
+                      <w:r>
+                        <w:rPr>
+                          <w:rFonts w:ascii="Times New Roman" w:hAnsi="Times New Roman" w:cs="Times New Roman" w:hint="eastAsia"/>
+                          <w:color w:val="000000"/>
+                          <w:sz w:val="19"/>
+                          <w:szCs w:val="19"/>
+                          <w:lang w:val="fr-FR"/>
+                        </w:rPr>
+                        <w:t>CNRS - LAAS, France</w:t>
+                      </w:r>
+                    </w:p>
+                    <w:p>
+                      <w:pPr>
+                        <w:rPr>
+                          <w:rFonts w:ascii="Times New Roman" w:hAnsi="Times New Roman" w:cs="Times New Roman"/>
+                          <w:b/>
+                          <w:bCs/>
+                          <w:color w:val="2A6099"/>
+                          <w:sz w:val="19"/>
+                          <w:szCs w:val="19"/>
+                        </w:rPr>
+                      </w:pPr>
+                      <w:r>
+                        <w:rPr>
+                          <w:rFonts w:ascii="Times New Roman" w:hAnsi="Times New Roman" w:cs="Times New Roman"/>
+                          <w:b/>
+                          <w:bCs/>
+                          <w:color w:val="2A6099"/>
+                          <w:sz w:val="19"/>
+                          <w:szCs w:val="19"/>
+                        </w:rPr>
+                        <w:t>Tutorial Chairs</w:t>
+                      </w:r>
+                    </w:p>
+                    <w:p>
+                      <w:pPr>
+                        <w:rPr>
+                          <w:rFonts w:ascii="Times New Roman" w:hAnsi="Times New Roman" w:cs="Times New Roman"/>
+                          <w:color w:val="000000"/>
+                          <w:sz w:val="19"/>
+                          <w:szCs w:val="19"/>
+                          <w:lang w:val="en-US"/>
+                        </w:rPr>
+                      </w:pPr>
+                      <w:r>
+                        <w:rPr>
+                          <w:rFonts w:ascii="Times New Roman" w:hAnsi="Times New Roman" w:cs="Times New Roman"/>
+                          <w:b/>
+                          <w:bCs/>
+                          <w:color w:val="000000"/>
+                          <w:sz w:val="19"/>
+                          <w:szCs w:val="19"/>
+                          <w:lang w:val="en-US"/>
+                        </w:rPr>
+                        <w:t>Mohamed Faten Zhani</w:t>
+                      </w:r>
+                      <w:r>
+                        <w:rPr>
+                          <w:rFonts w:ascii="Times New Roman" w:hAnsi="Times New Roman" w:cs="Times New Roman"/>
+                          <w:b/>
+                          <w:bCs/>
+                          <w:color w:val="2A6099"/>
+                          <w:sz w:val="19"/>
+                          <w:szCs w:val="19"/>
+                        </w:rPr>
+                        <w:br/>
+                      </w:r>
+                      <w:r>
+                        <w:rPr>
+                          <w:rFonts w:ascii="Times New Roman" w:hAnsi="Times New Roman" w:cs="Times New Roman"/>
+                          <w:color w:val="000000"/>
+                          <w:sz w:val="19"/>
+                          <w:szCs w:val="19"/>
+                          <w:lang w:val="en-US"/>
+                        </w:rPr>
+                        <w:t>University of Sousse, Tunisia</w:t>
+                      </w:r>
+                    </w:p>
+                    <w:p>
+                      <w:pPr>
+                        <w:rPr>
+                          <w:rFonts w:ascii="Times New Roman" w:hAnsi="Times New Roman" w:cs="Times New Roman"/>
+                          <w:b/>
+                          <w:bCs/>
+                          <w:color w:val="2A6099"/>
+                          <w:sz w:val="19"/>
+                          <w:szCs w:val="19"/>
+                        </w:rPr>
+                      </w:pPr>
+                      <w:r>
+                        <w:rPr>
+                          <w:rFonts w:ascii="Times New Roman" w:hAnsi="Times New Roman" w:cs="Times New Roman"/>
+                          <w:b/>
+                          <w:bCs/>
+                          <w:color w:val="2A6099"/>
+                          <w:sz w:val="19"/>
+                          <w:szCs w:val="19"/>
+                        </w:rPr>
+                        <w:t>Panels Chairs</w:t>
+                      </w:r>
+                    </w:p>
+                    <w:p>
+                      <w:pPr>
+                        <w:rPr>
+                          <w:rFonts w:ascii="Times New Roman" w:hAnsi="Times New Roman" w:cs="Times New Roman"/>
+                          <w:b/>
+                          <w:bCs/>
+                          <w:color w:val="000000"/>
+                          <w:sz w:val="19"/>
+                          <w:szCs w:val="19"/>
+                          <w:lang w:val="en-US"/>
+                        </w:rPr>
+                      </w:pPr>
+                      <w:r>
+                        <w:rPr>
+                          <w:rFonts w:ascii="Times New Roman" w:hAnsi="Times New Roman" w:cs="Times New Roman"/>
+                          <w:b/>
+                          <w:bCs/>
+                          <w:color w:val="000000"/>
+                          <w:sz w:val="19"/>
+                          <w:szCs w:val="19"/>
+                          <w:lang w:val="en-US"/>
+                        </w:rPr>
+                        <w:t>Christian ESPOSITO</w:t>
+                      </w:r>
+                    </w:p>
+                    <w:p>
+                      <w:pPr>
+                        <w:rPr>
+                          <w:rFonts w:ascii="Times New Roman" w:hAnsi="Times New Roman" w:cs="Times New Roman"/>
+                          <w:color w:val="000000"/>
+                          <w:sz w:val="19"/>
+                          <w:szCs w:val="19"/>
+                        </w:rPr>
+                      </w:pPr>
+                      <w:r>
+                        <w:rPr>
+                          <w:rFonts w:ascii="Times New Roman" w:hAnsi="Times New Roman" w:cs="Times New Roman"/>
+                          <w:color w:val="000000"/>
+                          <w:sz w:val="19"/>
+                          <w:szCs w:val="19"/>
+                        </w:rPr>
+                        <w:t>University of Salerno, Italy</w:t>
+                      </w:r>
+                    </w:p>
+                    <w:p>
+                      <w:pPr>
+                        <w:rPr>
+                          <w:rFonts w:ascii="Times New Roman" w:hAnsi="Times New Roman" w:cs="Times New Roman"/>
+                          <w:b/>
+                          <w:bCs/>
+                          <w:color w:val="2A6099"/>
+                          <w:sz w:val="19"/>
+                          <w:szCs w:val="19"/>
+                        </w:rPr>
+                      </w:pPr>
+                      <w:r>
+                        <w:rPr>
+                          <w:rFonts w:ascii="Times New Roman" w:hAnsi="Times New Roman" w:cs="Times New Roman" w:hint="eastAsia"/>
+                          <w:b/>
+                          <w:bCs/>
+                          <w:color w:val="2A6099"/>
+                          <w:sz w:val="19"/>
+                          <w:szCs w:val="19"/>
+                        </w:rPr>
+                        <w:t>Posters and Demos Chairs</w:t>
+                      </w:r>
+                    </w:p>
+                    <w:p>
+                      <w:pPr>
+                        <w:rPr>
+                          <w:rFonts w:ascii="Times New Roman" w:hAnsi="Times New Roman" w:cs="Times New Roman"/>
+                          <w:b/>
+                          <w:bCs/>
+                          <w:color w:val="000000"/>
+                          <w:sz w:val="19"/>
+                          <w:szCs w:val="19"/>
+                          <w:lang w:val="en-US"/>
+                        </w:rPr>
+                      </w:pPr>
+                      <w:r>
+                        <w:rPr>
+                          <w:rFonts w:ascii="Times New Roman" w:hAnsi="Times New Roman" w:cs="Times New Roman" w:hint="eastAsia"/>
+                          <w:b/>
+                          <w:bCs/>
+                          <w:color w:val="000000"/>
+                          <w:sz w:val="19"/>
+                          <w:szCs w:val="19"/>
+                          <w:lang w:val="en-US"/>
+                        </w:rPr>
+                        <w:t>Nedra Mellouli</w:t>
+                      </w:r>
+                    </w:p>
+                    <w:p>
+                      <w:pPr>
+                        <w:rPr>
+                          <w:rFonts w:ascii="Times New Roman" w:hAnsi="Times New Roman" w:cs="Times New Roman"/>
+                          <w:color w:val="000000"/>
+                          <w:sz w:val="19"/>
+                          <w:szCs w:val="19"/>
+                          <w:lang w:val="fr-FR"/>
+                        </w:rPr>
+                      </w:pPr>
+                      <w:r>
+                        <w:rPr>
+                          <w:rFonts w:ascii="Times New Roman" w:hAnsi="Times New Roman" w:cs="Times New Roman"/>
+                          <w:color w:val="000000"/>
+                          <w:sz w:val="19"/>
+                          <w:szCs w:val="19"/>
+                          <w:lang w:val="fr-FR"/>
+                        </w:rPr>
+                        <w:t>ESI Léonard de Vinci, Paris</w:t>
+                      </w:r>
+                      <w:r>
+                        <w:rPr>
+                          <w:rFonts w:ascii="Times New Roman" w:hAnsi="Times New Roman" w:cs="Times New Roman"/>
+                          <w:color w:val="000000"/>
+                          <w:sz w:val="19"/>
+                          <w:szCs w:val="19"/>
+                          <w:lang w:val="fr-FR"/>
+                        </w:rPr>
+                        <w:t xml:space="preserve">, </w:t>
+                      </w:r>
+                      <w:r>
+                        <w:rPr>
+                          <w:rFonts w:ascii="Times New Roman" w:hAnsi="Times New Roman" w:cs="Times New Roman"/>
+                          <w:color w:val="000000"/>
+                          <w:sz w:val="19"/>
+                          <w:szCs w:val="19"/>
+                          <w:lang w:val="fr-FR"/>
+                        </w:rPr>
+                        <w:t>France</w:t>
+                      </w:r>
+                    </w:p>
+                    <w:p>
+                      <w:pPr>
+                        <w:rPr>
+                          <w:rFonts w:ascii="Times New Roman" w:hAnsi="Times New Roman" w:cs="Times New Roman"/>
+                          <w:b/>
+                          <w:bCs/>
+                          <w:color w:val="2A6099"/>
+                          <w:sz w:val="19"/>
+                          <w:szCs w:val="19"/>
+                          <w:lang w:val="en-US"/>
+                        </w:rPr>
+                      </w:pPr>
+                      <w:r>
+                        <w:rPr>
+                          <w:rFonts w:ascii="Times New Roman" w:hAnsi="Times New Roman" w:cs="Times New Roman" w:hint="eastAsia"/>
+                          <w:b/>
+                          <w:bCs/>
+                          <w:color w:val="2A6099"/>
+                          <w:sz w:val="19"/>
+                          <w:szCs w:val="19"/>
+                          <w:lang w:val="en-US"/>
+                        </w:rPr>
+                        <w:t>Workshop Chairs</w:t>
+                      </w:r>
+                    </w:p>
+                    <w:p>
+                      <w:pPr>
+                        <w:rPr>
+                          <w:rFonts w:ascii="Times New Roman" w:hAnsi="Times New Roman" w:cs="Times New Roman"/>
+                          <w:b/>
+                          <w:bCs/>
+                          <w:color w:val="000000"/>
+                          <w:sz w:val="19"/>
+                          <w:szCs w:val="19"/>
+                          <w:lang w:val="en-US"/>
+                        </w:rPr>
+                      </w:pPr>
+                      <w:r>
+                        <w:rPr>
+                          <w:rFonts w:ascii="Times New Roman" w:hAnsi="Times New Roman" w:cs="Times New Roman" w:hint="eastAsia"/>
+                          <w:b/>
+                          <w:bCs/>
+                          <w:color w:val="000000"/>
+                          <w:sz w:val="19"/>
+                          <w:szCs w:val="19"/>
+                          <w:lang w:val="en-US"/>
+                        </w:rPr>
+                        <w:t>Jerome Hugues</w:t>
+                      </w:r>
+                    </w:p>
+                    <w:p>
+                      <w:pPr>
+                        <w:rPr>
+                          <w:rFonts w:ascii="Times New Roman" w:hAnsi="Times New Roman" w:cs="Times New Roman"/>
+                          <w:color w:val="000000"/>
+                          <w:sz w:val="19"/>
+                          <w:szCs w:val="19"/>
+                        </w:rPr>
+                      </w:pPr>
+                      <w:r>
+                        <w:rPr>
+                          <w:rFonts w:ascii="Times New Roman" w:hAnsi="Times New Roman" w:cs="Times New Roman" w:hint="eastAsia"/>
+                          <w:color w:val="000000"/>
+                          <w:sz w:val="19"/>
+                          <w:szCs w:val="19"/>
+                        </w:rPr>
+                        <w:t>Carnegie Mellon University, USA</w:t>
+                      </w:r>
+                    </w:p>
+                    <w:p>
+                      <w:pPr>
+                        <w:rPr>
+                          <w:rFonts w:ascii="Times New Roman" w:hAnsi="Times New Roman" w:cs="Times New Roman"/>
+                          <w:b/>
+                          <w:bCs/>
+                          <w:color w:val="2A6099"/>
+                          <w:sz w:val="19"/>
+                          <w:szCs w:val="19"/>
+                          <w:lang w:val="fr-FR"/>
+                        </w:rPr>
+                      </w:pPr>
+                      <w:r>
+                        <w:rPr>
+                          <w:rFonts w:ascii="Times New Roman" w:hAnsi="Times New Roman" w:cs="Times New Roman"/>
+                          <w:b/>
+                          <w:bCs/>
+                          <w:color w:val="2A6099"/>
+                          <w:sz w:val="19"/>
+                          <w:szCs w:val="19"/>
+                          <w:lang w:val="fr-FR"/>
+                        </w:rPr>
+                        <w:t>Publicity Chairs</w:t>
+                      </w:r>
+                    </w:p>
+                    <w:p>
+                      <w:pPr>
+                        <w:rPr>
+                          <w:rFonts w:ascii="Times New Roman" w:hAnsi="Times New Roman" w:cs="Times New Roman"/>
+                          <w:b/>
+                          <w:bCs/>
+                          <w:color w:val="000000"/>
+                          <w:sz w:val="19"/>
+                          <w:szCs w:val="19"/>
+                          <w:lang w:val="fr-FR"/>
+                        </w:rPr>
+                      </w:pPr>
+                      <w:r>
+                        <w:rPr>
+                          <w:rFonts w:ascii="Times New Roman" w:hAnsi="Times New Roman" w:cs="Times New Roman"/>
+                          <w:b/>
+                          <w:bCs/>
+                          <w:color w:val="000000"/>
+                          <w:sz w:val="19"/>
+                          <w:szCs w:val="19"/>
+                          <w:lang w:val="fr-FR"/>
+                        </w:rPr>
+                        <w:t>Maryline Laurent</w:t>
+                      </w:r>
+                    </w:p>
+                    <w:p>
+                      <w:pPr>
+                        <w:rPr>
+                          <w:rFonts w:ascii="Times New Roman" w:hAnsi="Times New Roman" w:cs="Times New Roman"/>
+                          <w:color w:val="000000"/>
+                          <w:sz w:val="19"/>
+                          <w:szCs w:val="19"/>
+                          <w:lang w:val="fr-FR"/>
+                        </w:rPr>
+                      </w:pPr>
+                      <w:r>
+                        <w:rPr>
+                          <w:rFonts w:ascii="Times New Roman" w:hAnsi="Times New Roman" w:cs="Times New Roman"/>
+                          <w:color w:val="000000"/>
+                          <w:sz w:val="19"/>
+                          <w:szCs w:val="19"/>
+                          <w:lang w:val="fr-FR"/>
+                        </w:rPr>
+                        <w:t xml:space="preserve">Télécom Sud, Institut Polytechnique de Paris, </w:t>
+                      </w:r>
+                      <w:r>
+                        <w:rPr>
+                          <w:rFonts w:ascii="Times New Roman" w:hAnsi="Times New Roman" w:cs="Times New Roman"/>
+                          <w:color w:val="000000"/>
+                          <w:sz w:val="19"/>
+                          <w:szCs w:val="19"/>
+                          <w:lang w:val="fr-FR"/>
+                        </w:rPr>
+                        <w:t>France</w:t>
+                      </w:r>
+                    </w:p>
+                    <w:p>
+                      <w:pPr>
+                        <w:rPr>
+                          <w:rFonts w:ascii="Times New Roman" w:hAnsi="Times New Roman" w:cs="Times New Roman"/>
+                          <w:color w:val="000000"/>
+                          <w:sz w:val="19"/>
+                          <w:szCs w:val="19"/>
+                        </w:rPr>
+                      </w:pPr>
+                      <w:r>
+                        <w:rPr>
+                          <w:b/>
+                          <w:bCs/>
+                          <w:color w:val="000000"/>
+                          <w:sz w:val="19"/>
+                          <w:szCs w:val="19"/>
+                          <w:lang w:val="en-US"/>
+                        </w:rPr>
+                        <w:t>Abdelouahed Gherbi</w:t>
+                      </w:r>
+                    </w:p>
+                    <w:p>
+                      <w:pPr>
+                        <w:rPr>
+                          <w:rFonts w:ascii="Times New Roman" w:hAnsi="Times New Roman" w:cs="Times New Roman"/>
+                          <w:color w:val="000000"/>
+                          <w:sz w:val="19"/>
+                          <w:szCs w:val="19"/>
+                        </w:rPr>
+                      </w:pPr>
+                      <w:r>
+                        <w:rPr>
+                          <w:rFonts w:ascii="Times New Roman" w:hAnsi="Times New Roman" w:cs="Times New Roman"/>
+                          <w:color w:val="000000"/>
+                          <w:sz w:val="19"/>
+                          <w:szCs w:val="19"/>
+                        </w:rPr>
+                        <w:t>ETS, Montreal, Canada</w:t>
+                      </w:r>
+                    </w:p>
+                    <w:p>
+                      <w:pPr>
+                        <w:rPr>
+                          <w:rFonts w:hint="eastAsia"/>
+                          <w:b/>
+                          <w:bCs/>
+                          <w:color w:val="000000"/>
+                          <w:sz w:val="19"/>
+                          <w:szCs w:val="19"/>
+                          <w:lang w:val="en-US"/>
+                        </w:rPr>
+                      </w:pPr>
+                      <w:hyperlink r:id="rId12" w:history="1">
+                        <w:r>
+                          <w:rPr>
+                            <w:b/>
+                            <w:bCs/>
+                            <w:color w:val="000000"/>
+                            <w:sz w:val="19"/>
+                            <w:szCs w:val="19"/>
+                            <w:lang w:val="en-US"/>
+                          </w:rPr>
+                          <w:t>Tang Yue</w:t>
+                        </w:r>
+                      </w:hyperlink>
+                    </w:p>
+                    <w:p>
+                      <w:pPr>
+                        <w:rPr>
+                          <w:rFonts w:ascii="Times New Roman" w:hAnsi="Times New Roman" w:cs="Times New Roman"/>
+                          <w:color w:val="000000"/>
+                          <w:sz w:val="18"/>
+                          <w:szCs w:val="18"/>
+                        </w:rPr>
+                      </w:pPr>
+                      <w:r>
+                        <w:rPr>
+                          <w:rFonts w:ascii="Times New Roman" w:hAnsi="Times New Roman" w:cs="Times New Roman"/>
+                          <w:color w:val="000000"/>
+                          <w:sz w:val="18"/>
+                          <w:szCs w:val="18"/>
+                        </w:rPr>
+                        <w:t>Northeastern Univ, Shenyang, China</w:t>
+                      </w:r>
+                    </w:p>
+                    <w:p>
+                      <w:pPr>
+                        <w:rPr>
+                          <w:rFonts w:ascii="Times New Roman" w:hAnsi="Times New Roman" w:cs="Times New Roman"/>
+                          <w:sz w:val="19"/>
+                          <w:szCs w:val="19"/>
+                          <w:lang w:val="en-US"/>
+                        </w:rPr>
+                      </w:pPr>
+                      <w:r>
+                        <w:rPr>
+                          <w:rFonts w:ascii="Times New Roman" w:hAnsi="Times New Roman" w:cs="Times New Roman"/>
+                          <w:b/>
+                          <w:bCs/>
+                          <w:color w:val="2A6099"/>
+                          <w:sz w:val="19"/>
+                          <w:szCs w:val="19"/>
+                          <w:lang w:val="en-US"/>
+                        </w:rPr>
+                        <w:t>Publication Chairs</w:t>
+                      </w:r>
+                    </w:p>
+                    <w:p>
+                      <w:pPr>
+                        <w:rPr>
+                          <w:rFonts w:ascii="Times New Roman" w:hAnsi="Times New Roman" w:cs="Times New Roman"/>
+                          <w:b/>
+                          <w:bCs/>
+                          <w:color w:val="000000"/>
+                          <w:sz w:val="19"/>
+                          <w:szCs w:val="19"/>
+                          <w:lang w:val="en-US"/>
+                        </w:rPr>
+                      </w:pPr>
+                      <w:r>
+                        <w:rPr>
+                          <w:rFonts w:ascii="Times New Roman" w:hAnsi="Times New Roman" w:cs="Times New Roman"/>
+                          <w:b/>
+                          <w:bCs/>
+                          <w:color w:val="000000"/>
+                          <w:sz w:val="19"/>
+                          <w:szCs w:val="19"/>
+                          <w:lang w:val="en-US"/>
+                        </w:rPr>
+                        <w:t>Omar Alam</w:t>
+                      </w:r>
+                    </w:p>
+                    <w:p>
+                      <w:pPr>
+                        <w:rPr>
+                          <w:rFonts w:ascii="Times New Roman" w:hAnsi="Times New Roman" w:cs="Times New Roman"/>
+                          <w:color w:val="2A6099"/>
+                          <w:sz w:val="19"/>
+                          <w:szCs w:val="19"/>
+                          <w:lang w:val="en-US"/>
+                        </w:rPr>
+                      </w:pPr>
+                      <w:r>
+                        <w:rPr>
+                          <w:rFonts w:ascii="Times New Roman" w:hAnsi="Times New Roman" w:cs="Times New Roman"/>
+                          <w:color w:val="000000"/>
+                          <w:sz w:val="19"/>
+                          <w:szCs w:val="19"/>
+                          <w:lang w:val="en-US"/>
+                        </w:rPr>
+                        <w:t>Trent University, Canada</w:t>
+                      </w:r>
+                    </w:p>
+                    <w:p>
+                      <w:pPr>
+                        <w:rPr>
+                          <w:rFonts w:ascii="Times New Roman" w:hAnsi="Times New Roman" w:cs="Times New Roman"/>
+                          <w:sz w:val="19"/>
+                          <w:szCs w:val="19"/>
+                          <w:lang w:val="en-US"/>
+                        </w:rPr>
+                      </w:pPr>
+                      <w:r>
+                        <w:rPr>
+                          <w:rFonts w:ascii="Times New Roman" w:hAnsi="Times New Roman" w:cs="Times New Roman"/>
+                          <w:b/>
+                          <w:bCs/>
+                          <w:color w:val="2A6099"/>
+                          <w:sz w:val="19"/>
+                          <w:szCs w:val="19"/>
+                          <w:lang w:val="en-US"/>
+                        </w:rPr>
+                        <w:t>Finance Chair</w:t>
+                      </w:r>
+                    </w:p>
+                    <w:p>
+                      <w:pPr>
+                        <w:rPr>
+                          <w:rFonts w:ascii="Times New Roman" w:hAnsi="Times New Roman" w:cs="Times New Roman"/>
+                          <w:b/>
+                          <w:bCs/>
+                          <w:color w:val="000000"/>
+                          <w:sz w:val="19"/>
+                          <w:szCs w:val="19"/>
+                          <w:lang w:val="en-US"/>
+                        </w:rPr>
+                      </w:pPr>
+                      <w:r>
+                        <w:rPr>
+                          <w:rFonts w:ascii="Times New Roman" w:hAnsi="Times New Roman" w:cs="Times New Roman"/>
+                          <w:b/>
+                          <w:bCs/>
+                          <w:color w:val="000000"/>
+                          <w:sz w:val="19"/>
+                          <w:szCs w:val="19"/>
+                          <w:lang w:val="en-US"/>
+                        </w:rPr>
+                        <w:t>Hella Kaffel Ben Ayed</w:t>
+                      </w:r>
+                    </w:p>
+                    <w:p>
+                      <w:pPr>
+                        <w:rPr>
+                          <w:rFonts w:ascii="Times New Roman" w:hAnsi="Times New Roman" w:cs="Times New Roman"/>
+                          <w:color w:val="000000"/>
+                          <w:sz w:val="19"/>
+                          <w:szCs w:val="19"/>
+                        </w:rPr>
+                      </w:pPr>
+                      <w:r>
+                        <w:rPr>
+                          <w:rFonts w:ascii="Times New Roman" w:hAnsi="Times New Roman" w:cs="Times New Roman"/>
+                          <w:color w:val="000000"/>
+                          <w:sz w:val="19"/>
+                          <w:szCs w:val="19"/>
+                        </w:rPr>
+                        <w:t>University Tunis El Manar, Tunisia</w:t>
+                      </w:r>
+                    </w:p>
+                    <w:p>
+                      <w:pPr>
+                        <w:rPr>
+                          <w:rFonts w:ascii="Times New Roman" w:hAnsi="Times New Roman" w:cs="Times New Roman"/>
+                          <w:sz w:val="19"/>
+                          <w:szCs w:val="19"/>
+                          <w:lang w:val="en-US"/>
+                        </w:rPr>
+                      </w:pPr>
+                      <w:r>
+                        <w:rPr>
+                          <w:rFonts w:ascii="Times New Roman" w:hAnsi="Times New Roman" w:cs="Times New Roman"/>
+                          <w:b/>
+                          <w:bCs/>
+                          <w:color w:val="2A6099"/>
+                          <w:sz w:val="19"/>
+                          <w:szCs w:val="19"/>
+                          <w:lang w:val="en-US"/>
+                        </w:rPr>
+                        <w:t>Web Chair</w:t>
+                      </w:r>
+                    </w:p>
+                    <w:p>
+                      <w:pPr>
+                        <w:rPr>
+                          <w:rFonts w:ascii="Times New Roman" w:hAnsi="Times New Roman" w:cs="Times New Roman"/>
+                          <w:sz w:val="19"/>
+                          <w:szCs w:val="19"/>
+                          <w:lang w:val="fr-FR"/>
+                        </w:rPr>
+                      </w:pPr>
+                      <w:r>
+                        <w:rPr>
+                          <w:rFonts w:ascii="Times New Roman" w:hAnsi="Times New Roman" w:cs="Times New Roman"/>
+                          <w:b/>
+                          <w:bCs/>
+                          <w:color w:val="000000"/>
+                          <w:sz w:val="19"/>
+                          <w:szCs w:val="19"/>
+                          <w:lang w:val="fr-FR"/>
+                        </w:rPr>
+                        <w:t>Akram Hakiri</w:t>
+                      </w:r>
+                    </w:p>
+                    <w:p>
+                      <w:pPr>
+                        <w:rPr>
+                          <w:rFonts w:ascii="Times New Roman" w:hAnsi="Times New Roman" w:cs="Times New Roman"/>
+                          <w:color w:val="000000"/>
+                          <w:sz w:val="19"/>
+                          <w:szCs w:val="19"/>
+                          <w:lang w:val="fr-FR"/>
+                        </w:rPr>
+                      </w:pPr>
+                      <w:r>
+                        <w:rPr>
+                          <w:rFonts w:ascii="Times New Roman" w:hAnsi="Times New Roman" w:cs="Times New Roman"/>
+                          <w:color w:val="000000"/>
+                          <w:sz w:val="19"/>
+                          <w:szCs w:val="19"/>
+                          <w:lang w:val="fr-FR"/>
+                        </w:rPr>
+                        <w:t>Univ</w:t>
+                      </w:r>
+                      <w:r>
+                        <w:rPr>
+                          <w:rFonts w:ascii="Times New Roman" w:hAnsi="Times New Roman" w:cs="Times New Roman"/>
+                          <w:color w:val="000000"/>
+                          <w:sz w:val="19"/>
+                          <w:szCs w:val="19"/>
+                          <w:lang w:val="fr-FR"/>
+                        </w:rPr>
+                        <w:t xml:space="preserve"> </w:t>
+                      </w:r>
+                      <w:r>
+                        <w:rPr>
+                          <w:rFonts w:ascii="Times New Roman" w:hAnsi="Times New Roman" w:cs="Times New Roman"/>
+                          <w:color w:val="000000"/>
+                          <w:sz w:val="19"/>
+                          <w:szCs w:val="19"/>
+                          <w:lang w:val="fr-FR"/>
+                        </w:rPr>
+                        <w:t>Pau &amp; Pays de l’Adour, France</w:t>
+                      </w:r>
+                    </w:p>
+                  </w:txbxContent>
+                </v:textbox>
+                <w10:wrap type="through" anchory="page"/>
+              </v:shape>
+            </w:pict>
+          </mc:Fallback>
+        </mc:AlternateContent>
+      </w:r>
+      <w:r>
+        <w:rPr>
+          <w:noProof/>
+        </w:rPr>
+        <mc:AlternateContent>
+          <mc:Choice Requires="wps">
+            <w:drawing>
+              <wp:anchor distT="0" distB="0" distL="114300" distR="114300" simplePos="0" relativeHeight="45755392" behindDoc="0" locked="0" layoutInCell="1" allowOverlap="1" wp14:anchorId="79E09B70" wp14:editId="0DF797D3">
                 <wp:simplePos x="0" y="0"/>
                 <wp:positionH relativeFrom="column">
                   <wp:posOffset>1771650</wp:posOffset>
@@ -3703,7 +6804,7 @@
                               </w:rPr>
                               <w:t xml:space="preserve"> using the published </w:t>
                             </w:r>
-                            <w:hyperlink r:id="rId11" w:history="1">
+                            <w:hyperlink r:id="rId13" w:history="1">
                               <w:r>
                                 <w:rPr>
                                   <w:rStyle w:val="Lienhypertexte"/>
@@ -3743,7 +6844,7 @@
                               </w:rPr>
                               <w:t xml:space="preserve"> system: </w:t>
                             </w:r>
-                            <w:hyperlink r:id="rId12" w:history="1">
+                            <w:hyperlink r:id="rId14" w:history="1">
                               <w:r>
                                 <w:rPr>
                                   <w:rStyle w:val="Lienhypertexte"/>
@@ -4146,7 +7247,7 @@
                               </w:rPr>
                               <w:t xml:space="preserve">More information about </w:t>
                             </w:r>
-                            <w:hyperlink r:id="rId13" w:history="1">
+                            <w:hyperlink r:id="rId15" w:history="1">
                               <w:r>
                                 <w:rPr>
                                   <w:rStyle w:val="Lienhypertexte"/>
@@ -4175,7 +7276,7 @@
                               </w:rPr>
                               <w:t xml:space="preserve">, including submission guidelines, can be found </w:t>
                             </w:r>
-                            <w:hyperlink r:id="rId14" w:history="1">
+                            <w:hyperlink r:id="rId16" w:history="1">
                               <w:r>
                                 <w:rPr>
                                   <w:rStyle w:val="Lienhypertexte"/>
@@ -4262,7 +7363,7 @@
                               </w:rPr>
                               <w:t xml:space="preserve"> review and possible publication in the </w:t>
                             </w:r>
-                            <w:hyperlink r:id="rId15" w:history="1">
+                            <w:hyperlink r:id="rId17" w:history="1">
                               <w:r>
                                 <w:rPr>
                                   <w:rStyle w:val="Lienhypertexte"/>
@@ -4302,7 +7403,7 @@
           </mc:Choice>
           <mc:Fallback>
             <w:pict>
-              <v:shape w14:anchorId="79E09B70" id="_x0000_s1027" style="position:absolute;margin-left:139.5pt;margin-top:2in;width:450pt;height:694.4pt;z-index:45755392;visibility:visible;mso-wrap-style:square;mso-width-percent:0;mso-height-percent:0;mso-wrap-distance-left:9pt;mso-wrap-distance-top:0;mso-wrap-distance-right:9pt;mso-wrap-distance-bottom:0;mso-position-horizontal:absolute;mso-position-horizontal-relative:text;mso-position-vertical:absolute;mso-position-vertical-relative:page;mso-width-percent:0;mso-height-percent:0;mso-width-relative:margin;mso-height-relative:margin;v-text-anchor:top" coordsize="21600,21600" o:spt="100" o:gfxdata="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" adj="-11796480,,5400" path="m,l21600,r,21600l,21600,,xe" stroked="f">
+              <v:shape w14:anchorId="79E09B70" id="_x0000_s1028" style="position:absolute;margin-left:139.5pt;margin-top:2in;width:450pt;height:694.4pt;z-index:45755392;visibility:visible;mso-wrap-style:square;mso-width-percent:0;mso-height-percent:0;mso-wrap-distance-left:9pt;mso-wrap-distance-top:0;mso-wrap-distance-right:9pt;mso-wrap-distance-bottom:0;mso-position-horizontal:absolute;mso-position-horizontal-relative:text;mso-position-vertical:absolute;mso-position-vertical-relative:page;mso-width-percent:0;mso-height-percent:0;mso-width-relative:margin;mso-height-relative:margin;v-text-anchor:top" coordsize="21600,21600" o:spt="100" o:gfxdata="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" adj="-11796480,,5400" path="m,l21600,r,21600l,21600,,xe" stroked="f">
                 <v:stroke joinstyle="miter"/>
                 <v:formulas/>
                 <v:path arrowok="t" o:connecttype="custom" o:connectlocs="2857500,0;5715000,4409440;2857500,8818880;0,4409440" o:connectangles="270,0,90,180" textboxrect="0,0,21600,21600"/>
@@ -6939,7 +10040,7 @@
                         </w:rPr>
                         <w:t xml:space="preserve"> using the published </w:t>
                       </w:r>
-                      <w:hyperlink r:id="rId16" w:history="1">
+                      <w:hyperlink r:id="rId18" w:history="1">
                         <w:r>
                           <w:rPr>
                             <w:rStyle w:val="Lienhypertexte"/>
@@ -6979,7 +10080,7 @@
                         </w:rPr>
                         <w:t xml:space="preserve"> system: </w:t>
                       </w:r>
-                      <w:hyperlink r:id="rId17" w:history="1">
+                      <w:hyperlink r:id="rId19" w:history="1">
                         <w:r>
                           <w:rPr>
                             <w:rStyle w:val="Lienhypertexte"/>
@@ -7382,7 +10483,7 @@
                         </w:rPr>
                         <w:t xml:space="preserve">More information about </w:t>
                       </w:r>
-                      <w:hyperlink r:id="rId18" w:history="1">
+                      <w:hyperlink r:id="rId20" w:history="1">
                         <w:r>
                           <w:rPr>
                             <w:rStyle w:val="Lienhypertexte"/>
@@ -7411,7 +10512,7 @@
                         </w:rPr>
                         <w:t xml:space="preserve">, including submission guidelines, can be found </w:t>
                       </w:r>
-                      <w:hyperlink r:id="rId19" w:history="1">
+                      <w:hyperlink r:id="rId21" w:history="1">
                         <w:r>
                           <w:rPr>
                             <w:rStyle w:val="Lienhypertexte"/>
@@ -7498,7 +10599,7 @@
                         </w:rPr>
                         <w:t xml:space="preserve"> review and possible publication in the </w:t>
                       </w:r>
-                      <w:hyperlink r:id="rId20" w:history="1">
+                      <w:hyperlink r:id="rId22" w:history="1">
                         <w:r>
                           <w:rPr>
                             <w:rStyle w:val="Lienhypertexte"/>
@@ -7876,7 +10977,7 @@
         <mc:AlternateContent>
           <mc:Choice Requires="wps">
             <w:drawing>
-              <wp:anchor distT="0" distB="0" distL="114300" distR="114300" simplePos="0" relativeHeight="251685888" behindDoc="0" locked="0" layoutInCell="1" allowOverlap="1" wp14:anchorId="49E805AF" wp14:editId="00601C53">
+              <wp:anchor distT="0" distB="0" distL="114300" distR="114300" simplePos="0" relativeHeight="251685888" behindDoc="0" locked="0" layoutInCell="1" allowOverlap="1" wp14:anchorId="49E805AF" wp14:editId="6BC569D7">
                 <wp:simplePos x="0" y="0"/>
                 <wp:positionH relativeFrom="column">
                   <wp:posOffset>0</wp:posOffset>
@@ -7919,3118 +11020,9 @@
           </mc:Choice>
           <mc:Fallback>
             <w:pict>
-              <v:line w14:anchorId="68684981" id="Connecteur droit 16" o:spid="_x0000_s1026" style="position:absolute;z-index:251685888;visibility:visible;mso-wrap-style:square;mso-wrap-distance-left:9pt;mso-wrap-distance-top:0;mso-wrap-distance-right:9pt;mso-wrap-distance-bottom:0;mso-position-horizontal:absolute;mso-position-horizontal-relative:text;mso-position-vertical:absolute;mso-position-vertical-relative:text" from="0,33.65pt" to="592.95pt,33.65pt" o:gfxdata="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" strokecolor="#3465a4" strokeweight="1.0099mm">
+              <v:line w14:anchorId="5BC59792" id="Connecteur droit 16" o:spid="_x0000_s1026" style="position:absolute;z-index:251685888;visibility:visible;mso-wrap-style:square;mso-wrap-distance-left:9pt;mso-wrap-distance-top:0;mso-wrap-distance-right:9pt;mso-wrap-distance-bottom:0;mso-position-horizontal:absolute;mso-position-horizontal-relative:text;mso-position-vertical:absolute;mso-position-vertical-relative:text" from="0,33.65pt" to="592.95pt,33.65pt" o:gfxdata="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" strokecolor="#3465a4" strokeweight="1.0099mm">
                 <v:stroke joinstyle="miter"/>
               </v:line>
-            </w:pict>
-          </mc:Fallback>
-        </mc:AlternateContent>
-      </w:r>
-      <w:r>
-        <w:rPr>
-          <w:noProof/>
-        </w:rPr>
-        <mc:AlternateContent>
-          <mc:Choice Requires="wps">
-            <w:drawing>
-              <wp:anchor distT="0" distB="0" distL="114300" distR="114300" simplePos="0" relativeHeight="22877185" behindDoc="0" locked="0" layoutInCell="1" allowOverlap="1" wp14:anchorId="25FFE46E" wp14:editId="4DC80DEA">
-                <wp:simplePos x="0" y="0"/>
-                <wp:positionH relativeFrom="column">
-                  <wp:posOffset>31750</wp:posOffset>
-                </wp:positionH>
-                <wp:positionV relativeFrom="page">
-                  <wp:posOffset>1828800</wp:posOffset>
-                </wp:positionV>
-                <wp:extent cx="1739900" cy="8823325"/>
-                <wp:effectExtent l="0" t="0" r="0" b="3175"/>
-                <wp:wrapThrough wrapText="bothSides">
-                  <wp:wrapPolygon edited="0">
-                    <wp:start x="0" y="0"/>
-                    <wp:lineTo x="0" y="21577"/>
-                    <wp:lineTo x="21442" y="21577"/>
-                    <wp:lineTo x="21442" y="0"/>
-                    <wp:lineTo x="0" y="0"/>
-                  </wp:wrapPolygon>
-                </wp:wrapThrough>
-                <wp:docPr id="8" name="Shape1"/>
-                <wp:cNvGraphicFramePr/>
-                <a:graphic xmlns:a="http://schemas.openxmlformats.org/drawingml/2006/main">
-                  <a:graphicData uri="http://schemas.microsoft.com/office/word/2010/wordprocessingShape">
-                    <wps:wsp>
-                      <wps:cNvSpPr/>
-                      <wps:spPr>
-                        <a:xfrm>
-                          <a:off x="0" y="0"/>
-                          <a:ext cx="1739900" cy="8823325"/>
-                        </a:xfrm>
-                        <a:custGeom>
-                          <a:avLst/>
-                          <a:gdLst>
-                            <a:gd name="f0" fmla="val w"/>
-                            <a:gd name="f1" fmla="val h"/>
-                            <a:gd name="f2" fmla="val 0"/>
-                            <a:gd name="f3" fmla="val 21600"/>
-                            <a:gd name="f4" fmla="*/ f0 1 21600"/>
-                            <a:gd name="f5" fmla="*/ f1 1 21600"/>
-                            <a:gd name="f6" fmla="val f2"/>
-                            <a:gd name="f7" fmla="val f3"/>
-                            <a:gd name="f8" fmla="+- f7 0 f6"/>
-                            <a:gd name="f9" fmla="*/ f8 1 21600"/>
-                            <a:gd name="f10" fmla="*/ f6 1 f9"/>
-                            <a:gd name="f11" fmla="*/ f7 1 f9"/>
-                            <a:gd name="f12" fmla="*/ f10 f4 1"/>
-                            <a:gd name="f13" fmla="*/ f11 f4 1"/>
-                            <a:gd name="f14" fmla="*/ f11 f5 1"/>
-                            <a:gd name="f15" fmla="*/ f10 f5 1"/>
-                          </a:gdLst>
-                          <a:ahLst/>
-                          <a:cxnLst>
-                            <a:cxn ang="3cd4">
-                              <a:pos x="hc" y="t"/>
-                            </a:cxn>
-                            <a:cxn ang="0">
-                              <a:pos x="r" y="vc"/>
-                            </a:cxn>
-                            <a:cxn ang="cd4">
-                              <a:pos x="hc" y="b"/>
-                            </a:cxn>
-                            <a:cxn ang="cd2">
-                              <a:pos x="l" y="vc"/>
-                            </a:cxn>
-                          </a:cxnLst>
-                          <a:rect l="f12" t="f15" r="f13" b="f14"/>
-                          <a:pathLst>
-                            <a:path w="21600" h="21600">
-                              <a:moveTo>
-                                <a:pt x="f2" y="f2"/>
-                              </a:moveTo>
-                              <a:lnTo>
-                                <a:pt x="f3" y="f2"/>
-                              </a:lnTo>
-                              <a:lnTo>
-                                <a:pt x="f3" y="f3"/>
-                              </a:lnTo>
-                              <a:lnTo>
-                                <a:pt x="f2" y="f3"/>
-                              </a:lnTo>
-                              <a:lnTo>
-                                <a:pt x="f2" y="f2"/>
-                              </a:lnTo>
-                              <a:close/>
-                            </a:path>
-                          </a:pathLst>
-                        </a:custGeom>
-                        <a:solidFill>
-                          <a:srgbClr val="FFFFFF"/>
-                        </a:solidFill>
-                        <a:ln cap="flat">
-                          <a:noFill/>
-                          <a:prstDash val="solid"/>
-                        </a:ln>
-                      </wps:spPr>
-                      <wps:txbx>
-                        <w:txbxContent>
-                          <w:p>
-                            <w:pPr>
-                              <w:spacing w:line="360" w:lineRule="auto"/>
-                              <w:ind w:left="113"/>
-                              <w:jc w:val="both"/>
-                              <w:rPr>
-                                <w:rFonts w:ascii="Times New Roman" w:hAnsi="Times New Roman"/>
-                                <w:b/>
-                                <w:bCs/>
-                                <w:color w:val="000000"/>
-                                <w:szCs w:val="27"/>
-                              </w:rPr>
-                            </w:pPr>
-                            <w:r>
-                              <w:rPr>
-                                <w:rFonts w:ascii="Times New Roman" w:hAnsi="Times New Roman"/>
-                                <w:b/>
-                                <w:bCs/>
-                                <w:color w:val="000000"/>
-                                <w:szCs w:val="27"/>
-                              </w:rPr>
-                              <w:t>Organizing Committee</w:t>
-                            </w:r>
-                          </w:p>
-                          <w:p>
-                            <w:pPr>
-                              <w:ind w:left="113"/>
-                              <w:rPr>
-                                <w:rFonts w:ascii="Times New Roman" w:hAnsi="Times New Roman" w:cs="Times New Roman"/>
-                                <w:sz w:val="18"/>
-                                <w:szCs w:val="18"/>
-                              </w:rPr>
-                            </w:pPr>
-                            <w:r>
-                              <w:rPr>
-                                <w:rFonts w:ascii="Times New Roman" w:hAnsi="Times New Roman" w:cs="Times New Roman"/>
-                                <w:b/>
-                                <w:bCs/>
-                                <w:color w:val="2A6099"/>
-                                <w:sz w:val="18"/>
-                                <w:szCs w:val="18"/>
-                              </w:rPr>
-                              <w:t>General Chairs</w:t>
-                            </w:r>
-                          </w:p>
-                          <w:p>
-                            <w:pPr>
-                              <w:ind w:left="113"/>
-                              <w:rPr>
-                                <w:rFonts w:ascii="Times New Roman" w:hAnsi="Times New Roman" w:cs="Times New Roman"/>
-                                <w:color w:val="000000"/>
-                                <w:sz w:val="18"/>
-                                <w:szCs w:val="18"/>
-                              </w:rPr>
-                            </w:pPr>
-                            <w:r>
-                              <w:rPr>
-                                <w:rFonts w:ascii="Times New Roman" w:hAnsi="Times New Roman" w:cs="Times New Roman"/>
-                                <w:b/>
-                                <w:bCs/>
-                                <w:color w:val="000000"/>
-                                <w:sz w:val="18"/>
-                                <w:szCs w:val="18"/>
-                                <w:lang w:val="en-US"/>
-                              </w:rPr>
-                              <w:t>Thierry Gayraud</w:t>
-                            </w:r>
-                            <w:r>
-                              <w:rPr>
-                                <w:rFonts w:ascii="Times New Roman" w:hAnsi="Times New Roman" w:cs="Times New Roman"/>
-                                <w:color w:val="000000"/>
-                                <w:sz w:val="18"/>
-                                <w:szCs w:val="18"/>
-                              </w:rPr>
-                              <w:br/>
-                              <w:t>University of Toulouse 3, France</w:t>
-                            </w:r>
-                          </w:p>
-                          <w:p>
-                            <w:pPr>
-                              <w:ind w:left="113"/>
-                              <w:rPr>
-                                <w:rFonts w:ascii="Times New Roman" w:hAnsi="Times New Roman" w:cs="Times New Roman"/>
-                                <w:b/>
-                                <w:bCs/>
-                                <w:color w:val="000000"/>
-                                <w:sz w:val="18"/>
-                                <w:szCs w:val="18"/>
-                                <w:lang w:val="en-US"/>
-                              </w:rPr>
-                            </w:pPr>
-                            <w:r>
-                              <w:rPr>
-                                <w:rFonts w:ascii="Times New Roman" w:hAnsi="Times New Roman" w:cs="Times New Roman"/>
-                                <w:b/>
-                                <w:bCs/>
-                                <w:color w:val="000000"/>
-                                <w:sz w:val="18"/>
-                                <w:szCs w:val="18"/>
-                                <w:lang w:val="en-US"/>
-                              </w:rPr>
-                              <w:t>Aniruddha Gokhale</w:t>
-                            </w:r>
-                          </w:p>
-                          <w:p>
-                            <w:pPr>
-                              <w:ind w:left="113"/>
-                              <w:rPr>
-                                <w:rFonts w:ascii="Times New Roman" w:hAnsi="Times New Roman" w:cs="Times New Roman"/>
-                                <w:color w:val="000000"/>
-                                <w:sz w:val="18"/>
-                                <w:szCs w:val="18"/>
-                              </w:rPr>
-                            </w:pPr>
-                            <w:r>
-                              <w:rPr>
-                                <w:rFonts w:ascii="Times New Roman" w:hAnsi="Times New Roman" w:cs="Times New Roman"/>
-                                <w:color w:val="000000"/>
-                                <w:sz w:val="18"/>
-                                <w:szCs w:val="18"/>
-                              </w:rPr>
-                              <w:t>Vanderbilt University, USA</w:t>
-                            </w:r>
-                          </w:p>
-                          <w:p>
-                            <w:pPr>
-                              <w:ind w:left="113"/>
-                              <w:rPr>
-                                <w:rFonts w:ascii="Times New Roman" w:hAnsi="Times New Roman" w:cs="Times New Roman"/>
-                                <w:sz w:val="18"/>
-                                <w:szCs w:val="18"/>
-                                <w:lang w:val="en-US"/>
-                              </w:rPr>
-                            </w:pPr>
-                            <w:r>
-                              <w:rPr>
-                                <w:rFonts w:ascii="Times New Roman" w:hAnsi="Times New Roman" w:cs="Times New Roman"/>
-                                <w:b/>
-                                <w:bCs/>
-                                <w:color w:val="000000"/>
-                                <w:sz w:val="18"/>
-                                <w:szCs w:val="18"/>
-                                <w:lang w:val="en-US"/>
-                              </w:rPr>
-                              <w:t>Akram Hakiri</w:t>
-                            </w:r>
-                          </w:p>
-                          <w:p>
-                            <w:pPr>
-                              <w:ind w:left="113"/>
-                              <w:rPr>
-                                <w:rFonts w:ascii="Times New Roman" w:hAnsi="Times New Roman" w:cs="Times New Roman"/>
-                                <w:color w:val="000000"/>
-                                <w:sz w:val="18"/>
-                                <w:szCs w:val="18"/>
-                                <w:lang w:val="en-US"/>
-                              </w:rPr>
-                            </w:pPr>
-                            <w:r>
-                              <w:rPr>
-                                <w:rFonts w:ascii="Times New Roman" w:hAnsi="Times New Roman" w:cs="Times New Roman"/>
-                                <w:color w:val="000000"/>
-                                <w:sz w:val="18"/>
-                                <w:szCs w:val="18"/>
-                                <w:lang w:val="en-US"/>
-                              </w:rPr>
-                              <w:t xml:space="preserve">University of Pau &amp; Pays de l’Adour, France. </w:t>
-                            </w:r>
-                          </w:p>
-                          <w:p>
-                            <w:pPr>
-                              <w:ind w:left="113"/>
-                              <w:rPr>
-                                <w:rFonts w:ascii="Times New Roman" w:hAnsi="Times New Roman" w:cs="Times New Roman"/>
-                                <w:b/>
-                                <w:bCs/>
-                                <w:color w:val="2A6099"/>
-                                <w:sz w:val="18"/>
-                                <w:szCs w:val="18"/>
-                                <w:lang w:val="en-US"/>
-                              </w:rPr>
-                            </w:pPr>
-                            <w:r>
-                              <w:rPr>
-                                <w:rFonts w:ascii="Times New Roman" w:hAnsi="Times New Roman" w:cs="Times New Roman"/>
-                                <w:b/>
-                                <w:bCs/>
-                                <w:color w:val="2A6099"/>
-                                <w:sz w:val="18"/>
-                                <w:szCs w:val="18"/>
-                                <w:lang w:val="en-US"/>
-                              </w:rPr>
-                              <w:t>Program Committee Chairs</w:t>
-                            </w:r>
-                          </w:p>
-                          <w:p>
-                            <w:pPr>
-                              <w:ind w:left="113"/>
-                              <w:rPr>
-                                <w:rFonts w:ascii="Times New Roman" w:hAnsi="Times New Roman" w:cs="Times New Roman"/>
-                                <w:b/>
-                                <w:bCs/>
-                                <w:color w:val="000000"/>
-                                <w:sz w:val="18"/>
-                                <w:szCs w:val="18"/>
-                              </w:rPr>
-                            </w:pPr>
-                            <w:r>
-                              <w:rPr>
-                                <w:rFonts w:ascii="Times New Roman" w:hAnsi="Times New Roman" w:cs="Times New Roman"/>
-                                <w:b/>
-                                <w:bCs/>
-                                <w:color w:val="000000"/>
-                                <w:sz w:val="18"/>
-                                <w:szCs w:val="18"/>
-                              </w:rPr>
-                              <w:t>Daniel Casini</w:t>
-                            </w:r>
-                          </w:p>
-                          <w:p>
-                            <w:pPr>
-                              <w:ind w:left="113"/>
-                              <w:rPr>
-                                <w:rFonts w:ascii="Times New Roman" w:hAnsi="Times New Roman" w:cs="Times New Roman"/>
-                                <w:color w:val="000000"/>
-                                <w:sz w:val="18"/>
-                                <w:szCs w:val="18"/>
-                              </w:rPr>
-                            </w:pPr>
-                            <w:r>
-                              <w:rPr>
-                                <w:rFonts w:ascii="Times New Roman" w:hAnsi="Times New Roman" w:cs="Times New Roman"/>
-                                <w:color w:val="000000"/>
-                                <w:sz w:val="18"/>
-                                <w:szCs w:val="18"/>
-                              </w:rPr>
-                              <w:t>Scuola Superiore Sant'Anna</w:t>
-                            </w:r>
-                            <w:r>
-                              <w:rPr>
-                                <w:rFonts w:ascii="Times New Roman" w:hAnsi="Times New Roman" w:cs="Times New Roman"/>
-                                <w:color w:val="000000"/>
-                                <w:sz w:val="18"/>
-                                <w:szCs w:val="18"/>
-                              </w:rPr>
-                              <w:t>, Italy</w:t>
-                            </w:r>
-                          </w:p>
-                          <w:p>
-                            <w:pPr>
-                              <w:ind w:left="113"/>
-                              <w:rPr>
-                                <w:rFonts w:ascii="Times New Roman" w:hAnsi="Times New Roman" w:cs="Times New Roman"/>
-                                <w:b/>
-                                <w:bCs/>
-                                <w:color w:val="000000"/>
-                                <w:sz w:val="18"/>
-                                <w:szCs w:val="18"/>
-                                <w:lang w:val="en-US"/>
-                              </w:rPr>
-                            </w:pPr>
-                            <w:r>
-                              <w:rPr>
-                                <w:rFonts w:ascii="Times New Roman" w:hAnsi="Times New Roman" w:cs="Times New Roman"/>
-                                <w:b/>
-                                <w:bCs/>
-                                <w:color w:val="000000"/>
-                                <w:sz w:val="18"/>
-                                <w:szCs w:val="18"/>
-                                <w:lang w:val="en-US"/>
-                              </w:rPr>
-                              <w:t>Pascal Berthou</w:t>
-                            </w:r>
-                          </w:p>
-                          <w:p>
-                            <w:pPr>
-                              <w:ind w:left="113"/>
-                              <w:rPr>
-                                <w:rFonts w:ascii="Times New Roman" w:hAnsi="Times New Roman" w:cs="Times New Roman"/>
-                                <w:color w:val="000000"/>
-                                <w:sz w:val="18"/>
-                                <w:szCs w:val="18"/>
-                              </w:rPr>
-                            </w:pPr>
-                            <w:r>
-                              <w:rPr>
-                                <w:rFonts w:ascii="Times New Roman" w:hAnsi="Times New Roman" w:cs="Times New Roman"/>
-                                <w:color w:val="000000"/>
-                                <w:sz w:val="18"/>
-                                <w:szCs w:val="18"/>
-                              </w:rPr>
-                              <w:t>University</w:t>
-                            </w:r>
-                            <w:r>
-                              <w:rPr>
-                                <w:rFonts w:ascii="Times New Roman" w:hAnsi="Times New Roman" w:cs="Times New Roman"/>
-                                <w:color w:val="000000"/>
-                                <w:sz w:val="18"/>
-                                <w:szCs w:val="18"/>
-                              </w:rPr>
-                              <w:t xml:space="preserve"> of Toulouse 3 Paul Sabatier</w:t>
-                            </w:r>
-                            <w:r>
-                              <w:rPr>
-                                <w:rFonts w:ascii="Times New Roman" w:hAnsi="Times New Roman" w:cs="Times New Roman"/>
-                                <w:color w:val="000000"/>
-                                <w:sz w:val="18"/>
-                                <w:szCs w:val="18"/>
-                              </w:rPr>
-                              <w:t>,</w:t>
-                            </w:r>
-                            <w:r>
-                              <w:rPr>
-                                <w:rFonts w:ascii="Times New Roman" w:hAnsi="Times New Roman" w:cs="Times New Roman"/>
-                                <w:color w:val="000000"/>
-                                <w:sz w:val="18"/>
-                                <w:szCs w:val="18"/>
-                              </w:rPr>
-                              <w:t xml:space="preserve"> CNRS-LAAS, France</w:t>
-                            </w:r>
-                          </w:p>
-                          <w:p>
-                            <w:pPr>
-                              <w:ind w:left="113"/>
-                              <w:rPr>
-                                <w:rFonts w:ascii="Times New Roman" w:hAnsi="Times New Roman" w:cs="Times New Roman"/>
-                                <w:b/>
-                                <w:bCs/>
-                                <w:color w:val="000000"/>
-                                <w:sz w:val="18"/>
-                                <w:szCs w:val="18"/>
-                                <w:lang w:val="en-US"/>
-                              </w:rPr>
-                            </w:pPr>
-                            <w:r>
-                              <w:rPr>
-                                <w:rFonts w:ascii="Times New Roman" w:hAnsi="Times New Roman" w:cs="Times New Roman"/>
-                                <w:b/>
-                                <w:bCs/>
-                                <w:color w:val="000000"/>
-                                <w:sz w:val="18"/>
-                                <w:szCs w:val="18"/>
-                              </w:rPr>
-                              <w:t>Mustafa Al-Lail</w:t>
-                            </w:r>
-                          </w:p>
-                          <w:p>
-                            <w:pPr>
-                              <w:ind w:left="113"/>
-                              <w:rPr>
-                                <w:rFonts w:ascii="Times New Roman" w:hAnsi="Times New Roman" w:cs="Times New Roman"/>
-                                <w:color w:val="000000"/>
-                                <w:sz w:val="18"/>
-                                <w:szCs w:val="18"/>
-                              </w:rPr>
-                            </w:pPr>
-                            <w:r>
-                              <w:rPr>
-                                <w:rFonts w:ascii="Times New Roman" w:hAnsi="Times New Roman" w:cs="Times New Roman" w:hint="eastAsia"/>
-                                <w:color w:val="000000"/>
-                                <w:sz w:val="18"/>
-                                <w:szCs w:val="18"/>
-                              </w:rPr>
-                              <w:t>Texas A&amp;M International University</w:t>
-                            </w:r>
-                            <w:r>
-                              <w:rPr>
-                                <w:rFonts w:ascii="Times New Roman" w:hAnsi="Times New Roman" w:cs="Times New Roman"/>
-                                <w:color w:val="000000"/>
-                                <w:sz w:val="18"/>
-                                <w:szCs w:val="18"/>
-                              </w:rPr>
-                              <w:t>, USA</w:t>
-                            </w:r>
-                          </w:p>
-                          <w:p>
-                            <w:pPr>
-                              <w:ind w:left="113"/>
-                              <w:rPr>
-                                <w:rFonts w:ascii="Times New Roman" w:hAnsi="Times New Roman" w:cs="Times New Roman"/>
-                                <w:sz w:val="18"/>
-                                <w:szCs w:val="18"/>
-                              </w:rPr>
-                            </w:pPr>
-                            <w:r>
-                              <w:rPr>
-                                <w:rFonts w:ascii="Times New Roman" w:hAnsi="Times New Roman" w:cs="Times New Roman"/>
-                                <w:b/>
-                                <w:bCs/>
-                                <w:color w:val="2A6099"/>
-                                <w:sz w:val="18"/>
-                                <w:szCs w:val="18"/>
-                              </w:rPr>
-                              <w:t>Steering Committee Chairs</w:t>
-                            </w:r>
-                          </w:p>
-                          <w:p>
-                            <w:pPr>
-                              <w:ind w:left="113"/>
-                              <w:rPr>
-                                <w:rFonts w:ascii="Times New Roman" w:hAnsi="Times New Roman" w:cs="Times New Roman"/>
-                                <w:sz w:val="18"/>
-                                <w:szCs w:val="18"/>
-                              </w:rPr>
-                            </w:pPr>
-                            <w:r>
-                              <w:rPr>
-                                <w:rFonts w:ascii="Times New Roman" w:hAnsi="Times New Roman" w:cs="Times New Roman"/>
-                                <w:b/>
-                                <w:bCs/>
-                                <w:color w:val="000000"/>
-                                <w:sz w:val="18"/>
-                                <w:szCs w:val="18"/>
-                              </w:rPr>
-                              <w:t>Uwe Brinkschulte</w:t>
-                            </w:r>
-                          </w:p>
-                          <w:p>
-                            <w:pPr>
-                              <w:ind w:left="113"/>
-                              <w:rPr>
-                                <w:rFonts w:ascii="Times New Roman" w:hAnsi="Times New Roman" w:cs="Times New Roman"/>
-                                <w:sz w:val="18"/>
-                                <w:szCs w:val="18"/>
-                              </w:rPr>
-                            </w:pPr>
-                            <w:r>
-                              <w:rPr>
-                                <w:rFonts w:ascii="Times New Roman" w:hAnsi="Times New Roman" w:cs="Times New Roman"/>
-                                <w:color w:val="000000"/>
-                                <w:sz w:val="18"/>
-                                <w:szCs w:val="18"/>
-                              </w:rPr>
-                              <w:t>Goethe University of Frankfurt, Germany</w:t>
-                            </w:r>
-                          </w:p>
-                          <w:p>
-                            <w:pPr>
-                              <w:ind w:left="113"/>
-                              <w:rPr>
-                                <w:rFonts w:ascii="Times New Roman" w:hAnsi="Times New Roman" w:cs="Times New Roman"/>
-                                <w:sz w:val="18"/>
-                                <w:szCs w:val="18"/>
-                              </w:rPr>
-                            </w:pPr>
-                            <w:r>
-                              <w:rPr>
-                                <w:rFonts w:ascii="Times New Roman" w:hAnsi="Times New Roman" w:cs="Times New Roman"/>
-                                <w:b/>
-                                <w:bCs/>
-                                <w:color w:val="000000"/>
-                                <w:sz w:val="18"/>
-                                <w:szCs w:val="18"/>
-                              </w:rPr>
-                              <w:t>Robert G Pettit</w:t>
-                            </w:r>
-                          </w:p>
-                          <w:p>
-                            <w:pPr>
-                              <w:ind w:left="113"/>
-                              <w:rPr>
-                                <w:rFonts w:ascii="Times New Roman" w:hAnsi="Times New Roman" w:cs="Times New Roman"/>
-                                <w:color w:val="000000"/>
-                                <w:sz w:val="18"/>
-                                <w:szCs w:val="18"/>
-                              </w:rPr>
-                            </w:pPr>
-                            <w:r>
-                              <w:rPr>
-                                <w:rFonts w:ascii="Times New Roman" w:hAnsi="Times New Roman" w:cs="Times New Roman"/>
-                                <w:color w:val="000000"/>
-                                <w:sz w:val="18"/>
-                                <w:szCs w:val="18"/>
-                              </w:rPr>
-                              <w:t>George Mason University, USA</w:t>
-                            </w:r>
-                          </w:p>
-                          <w:p>
-                            <w:pPr>
-                              <w:ind w:left="113"/>
-                              <w:rPr>
-                                <w:rFonts w:ascii="Times New Roman" w:hAnsi="Times New Roman" w:cs="Times New Roman"/>
-                                <w:sz w:val="18"/>
-                                <w:szCs w:val="18"/>
-                              </w:rPr>
-                            </w:pPr>
-                            <w:r>
-                              <w:rPr>
-                                <w:rFonts w:ascii="Times New Roman" w:hAnsi="Times New Roman" w:cs="Times New Roman"/>
-                                <w:b/>
-                                <w:bCs/>
-                                <w:color w:val="2A6099"/>
-                                <w:sz w:val="18"/>
-                                <w:szCs w:val="18"/>
-                              </w:rPr>
-                              <w:t>Local</w:t>
-                            </w:r>
-                            <w:r>
-                              <w:rPr>
-                                <w:rFonts w:ascii="Times New Roman" w:hAnsi="Times New Roman" w:cs="Times New Roman"/>
-                                <w:b/>
-                                <w:bCs/>
-                                <w:color w:val="2A6099"/>
-                                <w:sz w:val="18"/>
-                                <w:szCs w:val="18"/>
-                              </w:rPr>
-                              <w:t xml:space="preserve"> Management</w:t>
-                            </w:r>
-                            <w:r>
-                              <w:rPr>
-                                <w:rFonts w:ascii="Times New Roman" w:hAnsi="Times New Roman" w:cs="Times New Roman"/>
-                                <w:b/>
-                                <w:bCs/>
-                                <w:color w:val="2A6099"/>
-                                <w:sz w:val="18"/>
-                                <w:szCs w:val="18"/>
-                              </w:rPr>
-                              <w:t xml:space="preserve"> Chair</w:t>
-                            </w:r>
-                            <w:r>
-                              <w:rPr>
-                                <w:rFonts w:ascii="Times New Roman" w:hAnsi="Times New Roman" w:cs="Times New Roman"/>
-                                <w:b/>
-                                <w:bCs/>
-                                <w:color w:val="2A6099"/>
-                                <w:sz w:val="18"/>
-                                <w:szCs w:val="18"/>
-                              </w:rPr>
-                              <w:t>s</w:t>
-                            </w:r>
-                          </w:p>
-                          <w:p>
-                            <w:pPr>
-                              <w:ind w:left="113"/>
-                              <w:rPr>
-                                <w:rFonts w:ascii="Times New Roman" w:hAnsi="Times New Roman" w:cs="Times New Roman"/>
-                                <w:b/>
-                                <w:bCs/>
-                                <w:color w:val="000000"/>
-                                <w:sz w:val="18"/>
-                                <w:szCs w:val="18"/>
-                              </w:rPr>
-                            </w:pPr>
-                            <w:r>
-                              <w:rPr>
-                                <w:rFonts w:ascii="Times New Roman" w:hAnsi="Times New Roman" w:cs="Times New Roman" w:hint="eastAsia"/>
-                                <w:b/>
-                                <w:bCs/>
-                                <w:color w:val="000000"/>
-                                <w:sz w:val="18"/>
-                                <w:szCs w:val="18"/>
-                              </w:rPr>
-                              <w:t>Nicolas Riviere</w:t>
-                            </w:r>
-                          </w:p>
-                          <w:p>
-                            <w:pPr>
-                              <w:ind w:left="113"/>
-                              <w:rPr>
-                                <w:rFonts w:ascii="Times New Roman" w:hAnsi="Times New Roman" w:cs="Times New Roman"/>
-                                <w:color w:val="000000"/>
-                                <w:sz w:val="18"/>
-                                <w:szCs w:val="18"/>
-                              </w:rPr>
-                            </w:pPr>
-                            <w:r>
-                              <w:rPr>
-                                <w:rFonts w:ascii="Times New Roman" w:hAnsi="Times New Roman" w:cs="Times New Roman"/>
-                                <w:color w:val="000000"/>
-                                <w:sz w:val="18"/>
-                                <w:szCs w:val="18"/>
-                              </w:rPr>
-                              <w:t>U</w:t>
-                            </w:r>
-                            <w:r>
-                              <w:rPr>
-                                <w:rFonts w:ascii="Times New Roman" w:hAnsi="Times New Roman" w:cs="Times New Roman"/>
-                                <w:color w:val="000000"/>
-                                <w:sz w:val="18"/>
-                                <w:szCs w:val="18"/>
-                              </w:rPr>
-                              <w:t>niversity of Toulouse III</w:t>
-                            </w:r>
-                            <w:r>
-                              <w:rPr>
-                                <w:rFonts w:ascii="Times New Roman" w:hAnsi="Times New Roman" w:cs="Times New Roman"/>
-                                <w:color w:val="000000"/>
-                                <w:sz w:val="18"/>
-                                <w:szCs w:val="18"/>
-                              </w:rPr>
-                              <w:t>,</w:t>
-                            </w:r>
-                            <w:r>
-                              <w:rPr>
-                                <w:rFonts w:ascii="Times New Roman" w:hAnsi="Times New Roman" w:cs="Times New Roman"/>
-                                <w:color w:val="000000"/>
-                                <w:sz w:val="18"/>
-                                <w:szCs w:val="18"/>
-                              </w:rPr>
-                              <w:t xml:space="preserve"> Paul Sabatier,</w:t>
-                            </w:r>
-                            <w:r>
-                              <w:rPr>
-                                <w:rFonts w:ascii="Times New Roman" w:hAnsi="Times New Roman" w:cs="Times New Roman"/>
-                                <w:color w:val="000000"/>
-                                <w:sz w:val="18"/>
-                                <w:szCs w:val="18"/>
-                              </w:rPr>
-                              <w:t xml:space="preserve"> </w:t>
-                            </w:r>
-                            <w:r>
-                              <w:rPr>
-                                <w:rFonts w:ascii="Times New Roman" w:hAnsi="Times New Roman" w:cs="Times New Roman"/>
-                                <w:color w:val="000000"/>
-                                <w:sz w:val="18"/>
-                                <w:szCs w:val="18"/>
-                              </w:rPr>
-                              <w:t>CNRS-LAAS, France</w:t>
-                            </w:r>
-                          </w:p>
-                          <w:p>
-                            <w:pPr>
-                              <w:ind w:left="113"/>
-                              <w:rPr>
-                                <w:rFonts w:ascii="Times New Roman" w:hAnsi="Times New Roman" w:cs="Times New Roman"/>
-                                <w:b/>
-                                <w:bCs/>
-                                <w:color w:val="2A6099"/>
-                                <w:sz w:val="18"/>
-                                <w:szCs w:val="18"/>
-                              </w:rPr>
-                            </w:pPr>
-                            <w:r>
-                              <w:rPr>
-                                <w:rFonts w:ascii="Times New Roman" w:hAnsi="Times New Roman" w:cs="Times New Roman"/>
-                                <w:b/>
-                                <w:bCs/>
-                                <w:color w:val="2A6099"/>
-                                <w:sz w:val="18"/>
-                                <w:szCs w:val="18"/>
-                              </w:rPr>
-                              <w:t>Doctoral Symposium Chairs</w:t>
-                            </w:r>
-                          </w:p>
-                          <w:p>
-                            <w:pPr>
-                              <w:ind w:left="113"/>
-                              <w:rPr>
-                                <w:rFonts w:ascii="Times New Roman" w:hAnsi="Times New Roman" w:cs="Times New Roman"/>
-                                <w:b/>
-                                <w:bCs/>
-                                <w:color w:val="000000"/>
-                                <w:sz w:val="18"/>
-                                <w:szCs w:val="18"/>
-                                <w:lang w:val="en-US"/>
-                              </w:rPr>
-                            </w:pPr>
-                            <w:r>
-                              <w:rPr>
-                                <w:rFonts w:ascii="Times New Roman" w:hAnsi="Times New Roman" w:cs="Times New Roman"/>
-                                <w:b/>
-                                <w:bCs/>
-                                <w:color w:val="000000"/>
-                                <w:sz w:val="18"/>
-                                <w:szCs w:val="18"/>
-                                <w:lang w:val="en-US"/>
-                              </w:rPr>
-                              <w:t>Slim Abdellatif</w:t>
-                            </w:r>
-                          </w:p>
-                          <w:p>
-                            <w:pPr>
-                              <w:ind w:left="113"/>
-                              <w:rPr>
-                                <w:rFonts w:ascii="Times New Roman" w:hAnsi="Times New Roman" w:cs="Times New Roman"/>
-                                <w:color w:val="000000"/>
-                                <w:sz w:val="18"/>
-                                <w:szCs w:val="18"/>
-                                <w:lang w:val="en-US"/>
-                              </w:rPr>
-                            </w:pPr>
-                            <w:r>
-                              <w:rPr>
-                                <w:rFonts w:ascii="Times New Roman" w:hAnsi="Times New Roman" w:cs="Times New Roman"/>
-                                <w:color w:val="000000"/>
-                                <w:sz w:val="18"/>
-                                <w:szCs w:val="18"/>
-                                <w:lang w:val="en-US"/>
-                              </w:rPr>
-                              <w:t>INSA Toulouse, CNRS, LAAS, France</w:t>
-                            </w:r>
-                          </w:p>
-                          <w:p>
-                            <w:pPr>
-                              <w:ind w:left="113"/>
-                              <w:rPr>
-                                <w:rFonts w:ascii="Times New Roman" w:hAnsi="Times New Roman" w:cs="Times New Roman"/>
-                                <w:b/>
-                                <w:bCs/>
-                                <w:color w:val="2A6099"/>
-                                <w:sz w:val="18"/>
-                                <w:szCs w:val="18"/>
-                                <w:lang w:val="fr-FR"/>
-                              </w:rPr>
-                            </w:pPr>
-                            <w:r>
-                              <w:rPr>
-                                <w:rFonts w:ascii="Times New Roman" w:hAnsi="Times New Roman" w:cs="Times New Roman" w:hint="eastAsia"/>
-                                <w:b/>
-                                <w:bCs/>
-                                <w:color w:val="2A6099"/>
-                                <w:sz w:val="18"/>
-                                <w:szCs w:val="18"/>
-                                <w:lang w:val="fr-FR"/>
-                              </w:rPr>
-                              <w:t>Dissertation Digest Chairs</w:t>
-                            </w:r>
-                          </w:p>
-                          <w:p>
-                            <w:pPr>
-                              <w:ind w:left="113"/>
-                              <w:rPr>
-                                <w:rFonts w:ascii="Times New Roman" w:hAnsi="Times New Roman" w:cs="Times New Roman"/>
-                                <w:b/>
-                                <w:bCs/>
-                                <w:color w:val="000000"/>
-                                <w:sz w:val="18"/>
-                                <w:szCs w:val="18"/>
-                                <w:lang w:val="fr-FR"/>
-                              </w:rPr>
-                            </w:pPr>
-                            <w:r>
-                              <w:rPr>
-                                <w:rFonts w:ascii="Times New Roman" w:hAnsi="Times New Roman" w:cs="Times New Roman" w:hint="eastAsia"/>
-                                <w:b/>
-                                <w:bCs/>
-                                <w:color w:val="000000"/>
-                                <w:sz w:val="18"/>
-                                <w:szCs w:val="18"/>
-                                <w:lang w:val="fr-FR"/>
-                              </w:rPr>
-                              <w:t>Nicola Accettura</w:t>
-                            </w:r>
-                          </w:p>
-                          <w:p>
-                            <w:pPr>
-                              <w:ind w:left="113"/>
-                              <w:rPr>
-                                <w:rFonts w:ascii="Times New Roman" w:hAnsi="Times New Roman" w:cs="Times New Roman"/>
-                                <w:color w:val="000000"/>
-                                <w:sz w:val="18"/>
-                                <w:szCs w:val="18"/>
-                                <w:lang w:val="fr-FR"/>
-                              </w:rPr>
-                            </w:pPr>
-                            <w:r>
-                              <w:rPr>
-                                <w:rFonts w:ascii="Times New Roman" w:hAnsi="Times New Roman" w:cs="Times New Roman" w:hint="eastAsia"/>
-                                <w:color w:val="000000"/>
-                                <w:sz w:val="18"/>
-                                <w:szCs w:val="18"/>
-                                <w:lang w:val="fr-FR"/>
-                              </w:rPr>
-                              <w:t>CNRS - LAAS, France</w:t>
-                            </w:r>
-                          </w:p>
-                          <w:p>
-                            <w:pPr>
-                              <w:ind w:left="113"/>
-                              <w:rPr>
-                                <w:rFonts w:ascii="Times New Roman" w:hAnsi="Times New Roman" w:cs="Times New Roman"/>
-                                <w:b/>
-                                <w:bCs/>
-                                <w:color w:val="2A6099"/>
-                                <w:sz w:val="18"/>
-                                <w:szCs w:val="18"/>
-                              </w:rPr>
-                            </w:pPr>
-                            <w:r>
-                              <w:rPr>
-                                <w:rFonts w:ascii="Times New Roman" w:hAnsi="Times New Roman" w:cs="Times New Roman"/>
-                                <w:b/>
-                                <w:bCs/>
-                                <w:color w:val="2A6099"/>
-                                <w:sz w:val="18"/>
-                                <w:szCs w:val="18"/>
-                              </w:rPr>
-                              <w:t>Tutorial Chairs</w:t>
-                            </w:r>
-                          </w:p>
-                          <w:p>
-                            <w:pPr>
-                              <w:ind w:left="113"/>
-                              <w:rPr>
-                                <w:rFonts w:ascii="Times New Roman" w:hAnsi="Times New Roman" w:cs="Times New Roman"/>
-                                <w:color w:val="000000"/>
-                                <w:sz w:val="18"/>
-                                <w:szCs w:val="18"/>
-                                <w:lang w:val="en-US"/>
-                              </w:rPr>
-                            </w:pPr>
-                            <w:r>
-                              <w:rPr>
-                                <w:rFonts w:ascii="Times New Roman" w:hAnsi="Times New Roman" w:cs="Times New Roman"/>
-                                <w:b/>
-                                <w:bCs/>
-                                <w:color w:val="000000"/>
-                                <w:sz w:val="18"/>
-                                <w:szCs w:val="18"/>
-                                <w:lang w:val="en-US"/>
-                              </w:rPr>
-                              <w:t>Mohamed Faten Zhani</w:t>
-                            </w:r>
-                            <w:r>
-                              <w:rPr>
-                                <w:rFonts w:ascii="Times New Roman" w:hAnsi="Times New Roman" w:cs="Times New Roman"/>
-                                <w:b/>
-                                <w:bCs/>
-                                <w:color w:val="2A6099"/>
-                                <w:sz w:val="18"/>
-                                <w:szCs w:val="18"/>
-                              </w:rPr>
-                              <w:br/>
-                            </w:r>
-                            <w:r>
-                              <w:rPr>
-                                <w:rFonts w:ascii="Times New Roman" w:hAnsi="Times New Roman" w:cs="Times New Roman"/>
-                                <w:color w:val="000000"/>
-                                <w:sz w:val="18"/>
-                                <w:szCs w:val="18"/>
-                                <w:lang w:val="en-US"/>
-                              </w:rPr>
-                              <w:t>University of Sousse, Tunisia</w:t>
-                            </w:r>
-                          </w:p>
-                          <w:p>
-                            <w:pPr>
-                              <w:ind w:left="113"/>
-                              <w:rPr>
-                                <w:rFonts w:ascii="Times New Roman" w:hAnsi="Times New Roman" w:cs="Times New Roman"/>
-                                <w:b/>
-                                <w:bCs/>
-                                <w:color w:val="2A6099"/>
-                                <w:sz w:val="18"/>
-                                <w:szCs w:val="18"/>
-                              </w:rPr>
-                            </w:pPr>
-                            <w:r>
-                              <w:rPr>
-                                <w:rFonts w:ascii="Times New Roman" w:hAnsi="Times New Roman" w:cs="Times New Roman"/>
-                                <w:b/>
-                                <w:bCs/>
-                                <w:color w:val="2A6099"/>
-                                <w:sz w:val="18"/>
-                                <w:szCs w:val="18"/>
-                              </w:rPr>
-                              <w:t>Panels Chairs</w:t>
-                            </w:r>
-                          </w:p>
-                          <w:p>
-                            <w:pPr>
-                              <w:ind w:left="113"/>
-                              <w:rPr>
-                                <w:rFonts w:ascii="Times New Roman" w:hAnsi="Times New Roman" w:cs="Times New Roman"/>
-                                <w:b/>
-                                <w:bCs/>
-                                <w:color w:val="000000"/>
-                                <w:sz w:val="18"/>
-                                <w:szCs w:val="18"/>
-                                <w:lang w:val="en-US"/>
-                              </w:rPr>
-                            </w:pPr>
-                            <w:r>
-                              <w:rPr>
-                                <w:rFonts w:ascii="Times New Roman" w:hAnsi="Times New Roman" w:cs="Times New Roman"/>
-                                <w:b/>
-                                <w:bCs/>
-                                <w:color w:val="000000"/>
-                                <w:sz w:val="18"/>
-                                <w:szCs w:val="18"/>
-                                <w:lang w:val="en-US"/>
-                              </w:rPr>
-                              <w:t>Christian ESPOSITO</w:t>
-                            </w:r>
-                          </w:p>
-                          <w:p>
-                            <w:pPr>
-                              <w:ind w:left="113"/>
-                              <w:rPr>
-                                <w:rFonts w:ascii="Times New Roman" w:hAnsi="Times New Roman" w:cs="Times New Roman"/>
-                                <w:color w:val="000000"/>
-                                <w:sz w:val="18"/>
-                                <w:szCs w:val="18"/>
-                                <w:lang/>
-                              </w:rPr>
-                            </w:pPr>
-                            <w:r>
-                              <w:rPr>
-                                <w:rFonts w:ascii="Times New Roman" w:hAnsi="Times New Roman" w:cs="Times New Roman"/>
-                                <w:color w:val="000000"/>
-                                <w:sz w:val="18"/>
-                                <w:szCs w:val="18"/>
-                                <w:lang/>
-                              </w:rPr>
-                              <w:t>University of Salerno, Italy</w:t>
-                            </w:r>
-                          </w:p>
-                          <w:p>
-                            <w:pPr>
-                              <w:rPr>
-                                <w:rFonts w:ascii="Times New Roman" w:hAnsi="Times New Roman" w:cs="Times New Roman"/>
-                                <w:b/>
-                                <w:bCs/>
-                                <w:color w:val="2A6099"/>
-                                <w:sz w:val="18"/>
-                                <w:szCs w:val="18"/>
-                              </w:rPr>
-                            </w:pPr>
-                            <w:r>
-                              <w:rPr>
-                                <w:rFonts w:ascii="Times New Roman" w:hAnsi="Times New Roman" w:cs="Times New Roman"/>
-                                <w:b/>
-                                <w:bCs/>
-                                <w:color w:val="2A6099"/>
-                                <w:sz w:val="18"/>
-                                <w:szCs w:val="18"/>
-                              </w:rPr>
-                              <w:t xml:space="preserve">  </w:t>
-                            </w:r>
-                            <w:r>
-                              <w:rPr>
-                                <w:rFonts w:ascii="Times New Roman" w:hAnsi="Times New Roman" w:cs="Times New Roman" w:hint="eastAsia"/>
-                                <w:b/>
-                                <w:bCs/>
-                                <w:color w:val="2A6099"/>
-                                <w:sz w:val="18"/>
-                                <w:szCs w:val="18"/>
-                              </w:rPr>
-                              <w:t>Posters and Demos Chairs</w:t>
-                            </w:r>
-                          </w:p>
-                          <w:p>
-                            <w:pPr>
-                              <w:rPr>
-                                <w:rFonts w:ascii="Times New Roman" w:hAnsi="Times New Roman" w:cs="Times New Roman"/>
-                                <w:b/>
-                                <w:bCs/>
-                                <w:color w:val="000000"/>
-                                <w:sz w:val="18"/>
-                                <w:szCs w:val="18"/>
-                                <w:lang w:val="en-US"/>
-                              </w:rPr>
-                            </w:pPr>
-                            <w:r>
-                              <w:rPr>
-                                <w:rFonts w:ascii="Times New Roman" w:hAnsi="Times New Roman" w:cs="Times New Roman"/>
-                                <w:b/>
-                                <w:bCs/>
-                                <w:color w:val="000000"/>
-                                <w:sz w:val="18"/>
-                                <w:szCs w:val="18"/>
-                                <w:lang w:val="en-US"/>
-                              </w:rPr>
-                              <w:t xml:space="preserve">  </w:t>
-                            </w:r>
-                            <w:r>
-                              <w:rPr>
-                                <w:rFonts w:ascii="Times New Roman" w:hAnsi="Times New Roman" w:cs="Times New Roman" w:hint="eastAsia"/>
-                                <w:b/>
-                                <w:bCs/>
-                                <w:color w:val="000000"/>
-                                <w:sz w:val="18"/>
-                                <w:szCs w:val="18"/>
-                                <w:lang w:val="en-US"/>
-                              </w:rPr>
-                              <w:t>Nedra Mellouli</w:t>
-                            </w:r>
-                          </w:p>
-                          <w:p>
-                            <w:pPr>
-                              <w:rPr>
-                                <w:rFonts w:ascii="Times New Roman" w:hAnsi="Times New Roman" w:cs="Times New Roman"/>
-                                <w:color w:val="000000"/>
-                                <w:sz w:val="18"/>
-                                <w:szCs w:val="18"/>
-                                <w:lang w:val="fr-FR"/>
-                              </w:rPr>
-                            </w:pPr>
-                            <w:r>
-                              <w:rPr>
-                                <w:rFonts w:ascii="Times New Roman" w:hAnsi="Times New Roman" w:cs="Times New Roman"/>
-                                <w:color w:val="000000"/>
-                                <w:sz w:val="18"/>
-                                <w:szCs w:val="18"/>
-                                <w:lang w:val="en-US"/>
-                              </w:rPr>
-                              <w:t xml:space="preserve">  </w:t>
-                            </w:r>
-                            <w:r>
-                              <w:rPr>
-                                <w:rFonts w:ascii="Times New Roman" w:hAnsi="Times New Roman" w:cs="Times New Roman"/>
-                                <w:color w:val="000000"/>
-                                <w:sz w:val="18"/>
-                                <w:szCs w:val="18"/>
-                                <w:lang w:val="fr-FR"/>
-                              </w:rPr>
-                              <w:t>ESI Léonard de Vinci, Paris, France</w:t>
-                            </w:r>
-                          </w:p>
-                          <w:p>
-                            <w:pPr>
-                              <w:ind w:left="113"/>
-                              <w:rPr>
-                                <w:rFonts w:ascii="Times New Roman" w:hAnsi="Times New Roman" w:cs="Times New Roman"/>
-                                <w:b/>
-                                <w:bCs/>
-                                <w:color w:val="2A6099"/>
-                                <w:sz w:val="18"/>
-                                <w:szCs w:val="18"/>
-                                <w:lang w:val="en-US"/>
-                              </w:rPr>
-                            </w:pPr>
-                            <w:r>
-                              <w:rPr>
-                                <w:rFonts w:ascii="Times New Roman" w:hAnsi="Times New Roman" w:cs="Times New Roman" w:hint="eastAsia"/>
-                                <w:b/>
-                                <w:bCs/>
-                                <w:color w:val="2A6099"/>
-                                <w:sz w:val="18"/>
-                                <w:szCs w:val="18"/>
-                                <w:lang w:val="en-US"/>
-                              </w:rPr>
-                              <w:t>Workshop Chairs</w:t>
-                            </w:r>
-                          </w:p>
-                          <w:p>
-                            <w:pPr>
-                              <w:ind w:left="113"/>
-                              <w:rPr>
-                                <w:rFonts w:ascii="Times New Roman" w:hAnsi="Times New Roman" w:cs="Times New Roman"/>
-                                <w:b/>
-                                <w:bCs/>
-                                <w:color w:val="000000"/>
-                                <w:sz w:val="18"/>
-                                <w:szCs w:val="18"/>
-                                <w:lang w:val="en-US"/>
-                              </w:rPr>
-                            </w:pPr>
-                            <w:r>
-                              <w:rPr>
-                                <w:rFonts w:ascii="Times New Roman" w:hAnsi="Times New Roman" w:cs="Times New Roman" w:hint="eastAsia"/>
-                                <w:b/>
-                                <w:bCs/>
-                                <w:color w:val="000000"/>
-                                <w:sz w:val="18"/>
-                                <w:szCs w:val="18"/>
-                                <w:lang w:val="en-US"/>
-                              </w:rPr>
-                              <w:t>Jerome Hugues</w:t>
-                            </w:r>
-                          </w:p>
-                          <w:p>
-                            <w:pPr>
-                              <w:ind w:left="113"/>
-                              <w:rPr>
-                                <w:rFonts w:ascii="Times New Roman" w:hAnsi="Times New Roman" w:cs="Times New Roman"/>
-                                <w:color w:val="000000"/>
-                                <w:sz w:val="18"/>
-                                <w:szCs w:val="18"/>
-                              </w:rPr>
-                            </w:pPr>
-                            <w:r>
-                              <w:rPr>
-                                <w:rFonts w:ascii="Times New Roman" w:hAnsi="Times New Roman" w:cs="Times New Roman" w:hint="eastAsia"/>
-                                <w:color w:val="000000"/>
-                                <w:sz w:val="18"/>
-                                <w:szCs w:val="18"/>
-                              </w:rPr>
-                              <w:t>Carnegie Mellon University, USA</w:t>
-                            </w:r>
-                          </w:p>
-                          <w:p>
-                            <w:pPr>
-                              <w:ind w:left="113"/>
-                              <w:rPr>
-                                <w:rFonts w:ascii="Times New Roman" w:hAnsi="Times New Roman" w:cs="Times New Roman"/>
-                                <w:b/>
-                                <w:bCs/>
-                                <w:color w:val="2A6099"/>
-                                <w:sz w:val="18"/>
-                                <w:szCs w:val="18"/>
-                                <w:lang w:val="en-US"/>
-                              </w:rPr>
-                            </w:pPr>
-                            <w:r>
-                              <w:rPr>
-                                <w:rFonts w:ascii="Times New Roman" w:hAnsi="Times New Roman" w:cs="Times New Roman"/>
-                                <w:b/>
-                                <w:bCs/>
-                                <w:color w:val="2A6099"/>
-                                <w:sz w:val="18"/>
-                                <w:szCs w:val="18"/>
-                                <w:lang w:val="en-US"/>
-                              </w:rPr>
-                              <w:t>Publicity Chairs</w:t>
-                            </w:r>
-                          </w:p>
-                          <w:p>
-                            <w:pPr>
-                              <w:ind w:left="113"/>
-                              <w:rPr>
-                                <w:rFonts w:ascii="Times New Roman" w:hAnsi="Times New Roman" w:cs="Times New Roman"/>
-                                <w:b/>
-                                <w:bCs/>
-                                <w:color w:val="000000"/>
-                                <w:sz w:val="18"/>
-                                <w:szCs w:val="18"/>
-                                <w:lang w:val="fr-FR"/>
-                              </w:rPr>
-                            </w:pPr>
-                            <w:r>
-                              <w:rPr>
-                                <w:rFonts w:ascii="Times New Roman" w:hAnsi="Times New Roman" w:cs="Times New Roman"/>
-                                <w:b/>
-                                <w:bCs/>
-                                <w:color w:val="000000"/>
-                                <w:sz w:val="18"/>
-                                <w:szCs w:val="18"/>
-                                <w:lang w:val="fr-FR"/>
-                              </w:rPr>
-                              <w:t>Maryline Laurent</w:t>
-                            </w:r>
-                          </w:p>
-                          <w:p>
-                            <w:pPr>
-                              <w:ind w:left="113"/>
-                              <w:rPr>
-                                <w:rFonts w:ascii="Times New Roman" w:hAnsi="Times New Roman" w:cs="Times New Roman"/>
-                                <w:color w:val="000000"/>
-                                <w:sz w:val="18"/>
-                                <w:szCs w:val="18"/>
-                                <w:lang w:val="fr-FR"/>
-                              </w:rPr>
-                            </w:pPr>
-                            <w:r>
-                              <w:rPr>
-                                <w:rFonts w:ascii="Times New Roman" w:hAnsi="Times New Roman" w:cs="Times New Roman"/>
-                                <w:color w:val="000000"/>
-                                <w:sz w:val="18"/>
-                                <w:szCs w:val="18"/>
-                                <w:lang w:val="fr-FR"/>
-                              </w:rPr>
-                              <w:t xml:space="preserve">Télécom Sud, Institut Polytechnique de Paris, </w:t>
-                            </w:r>
-                            <w:r>
-                              <w:rPr>
-                                <w:rFonts w:ascii="Times New Roman" w:hAnsi="Times New Roman" w:cs="Times New Roman"/>
-                                <w:color w:val="000000"/>
-                                <w:sz w:val="18"/>
-                                <w:szCs w:val="18"/>
-                                <w:lang w:val="fr-FR"/>
-                              </w:rPr>
-                              <w:t>France</w:t>
-                            </w:r>
-                          </w:p>
-                          <w:p>
-                            <w:pPr>
-                              <w:ind w:left="113"/>
-                              <w:rPr>
-                                <w:rFonts w:ascii="Times New Roman" w:hAnsi="Times New Roman" w:cs="Times New Roman"/>
-                                <w:color w:val="000000"/>
-                                <w:sz w:val="13"/>
-                                <w:szCs w:val="13"/>
-                              </w:rPr>
-                            </w:pPr>
-                            <w:r>
-                              <w:rPr>
-                                <w:b/>
-                                <w:bCs/>
-                                <w:color w:val="000000"/>
-                                <w:sz w:val="18"/>
-                                <w:szCs w:val="18"/>
-                                <w:lang w:val="en-US"/>
-                              </w:rPr>
-                              <w:t>Abdelouahed Gherbi</w:t>
-                            </w:r>
-                          </w:p>
-                          <w:p>
-                            <w:pPr>
-                              <w:ind w:left="113"/>
-                              <w:rPr>
-                                <w:rFonts w:ascii="Times New Roman" w:hAnsi="Times New Roman" w:cs="Times New Roman"/>
-                                <w:color w:val="000000"/>
-                                <w:sz w:val="18"/>
-                                <w:szCs w:val="18"/>
-                              </w:rPr>
-                            </w:pPr>
-                            <w:r>
-                              <w:rPr>
-                                <w:rFonts w:ascii="Times New Roman" w:hAnsi="Times New Roman" w:cs="Times New Roman"/>
-                                <w:color w:val="000000"/>
-                                <w:sz w:val="18"/>
-                                <w:szCs w:val="18"/>
-                              </w:rPr>
-                              <w:t>ETS, Montreal, Canada</w:t>
-                            </w:r>
-                          </w:p>
-                          <w:p>
-                            <w:pPr>
-                              <w:ind w:left="113"/>
-                              <w:rPr>
-                                <w:rFonts w:hint="eastAsia"/>
-                                <w:b/>
-                                <w:bCs/>
-                                <w:color w:val="000000"/>
-                                <w:sz w:val="18"/>
-                                <w:szCs w:val="18"/>
-                                <w:lang w:val="en-US"/>
-                              </w:rPr>
-                            </w:pPr>
-                            <w:hyperlink r:id="rId21" w:history="1">
-                              <w:r>
-                                <w:rPr>
-                                  <w:b/>
-                                  <w:bCs/>
-                                  <w:color w:val="000000"/>
-                                  <w:sz w:val="18"/>
-                                  <w:szCs w:val="18"/>
-                                  <w:lang w:val="en-US"/>
-                                </w:rPr>
-                                <w:t>Tang Yue</w:t>
-                              </w:r>
-                            </w:hyperlink>
-                          </w:p>
-                          <w:p>
-                            <w:pPr>
-                              <w:ind w:left="113"/>
-                              <w:rPr>
-                                <w:rFonts w:ascii="Times New Roman" w:hAnsi="Times New Roman" w:cs="Times New Roman"/>
-                                <w:color w:val="000000"/>
-                                <w:sz w:val="18"/>
-                                <w:szCs w:val="18"/>
-                              </w:rPr>
-                            </w:pPr>
-                            <w:r>
-                              <w:rPr>
-                                <w:rFonts w:ascii="Times New Roman" w:hAnsi="Times New Roman" w:cs="Times New Roman"/>
-                                <w:color w:val="000000"/>
-                                <w:sz w:val="18"/>
-                                <w:szCs w:val="18"/>
-                              </w:rPr>
-                              <w:t>Northeastern University, Shenyang, P. R. China</w:t>
-                            </w:r>
-                          </w:p>
-                          <w:p>
-                            <w:pPr>
-                              <w:ind w:left="113"/>
-                              <w:rPr>
-                                <w:rFonts w:ascii="Times New Roman" w:hAnsi="Times New Roman" w:cs="Times New Roman"/>
-                                <w:sz w:val="18"/>
-                                <w:szCs w:val="18"/>
-                                <w:lang w:val="en-US"/>
-                              </w:rPr>
-                            </w:pPr>
-                            <w:r>
-                              <w:rPr>
-                                <w:rFonts w:ascii="Times New Roman" w:hAnsi="Times New Roman" w:cs="Times New Roman"/>
-                                <w:b/>
-                                <w:bCs/>
-                                <w:color w:val="2A6099"/>
-                                <w:sz w:val="18"/>
-                                <w:szCs w:val="18"/>
-                                <w:lang w:val="en-US"/>
-                              </w:rPr>
-                              <w:t>Publication Chairs</w:t>
-                            </w:r>
-                          </w:p>
-                          <w:p>
-                            <w:pPr>
-                              <w:ind w:left="113"/>
-                              <w:rPr>
-                                <w:rFonts w:ascii="Times New Roman" w:hAnsi="Times New Roman" w:cs="Times New Roman"/>
-                                <w:b/>
-                                <w:bCs/>
-                                <w:color w:val="000000"/>
-                                <w:sz w:val="18"/>
-                                <w:szCs w:val="18"/>
-                                <w:lang w:val="en-US"/>
-                              </w:rPr>
-                            </w:pPr>
-                            <w:r>
-                              <w:rPr>
-                                <w:rFonts w:ascii="Times New Roman" w:hAnsi="Times New Roman" w:cs="Times New Roman"/>
-                                <w:b/>
-                                <w:bCs/>
-                                <w:color w:val="000000"/>
-                                <w:sz w:val="18"/>
-                                <w:szCs w:val="18"/>
-                                <w:lang w:val="en-US"/>
-                              </w:rPr>
-                              <w:t>Omar</w:t>
-                            </w:r>
-                            <w:r>
-                              <w:rPr>
-                                <w:rFonts w:ascii="Times New Roman" w:hAnsi="Times New Roman" w:cs="Times New Roman"/>
-                                <w:b/>
-                                <w:bCs/>
-                                <w:color w:val="000000"/>
-                                <w:sz w:val="18"/>
-                                <w:szCs w:val="18"/>
-                                <w:lang w:val="en-US"/>
-                              </w:rPr>
-                              <w:t xml:space="preserve"> Alam</w:t>
-                            </w:r>
-                          </w:p>
-                          <w:p>
-                            <w:pPr>
-                              <w:ind w:left="113"/>
-                              <w:rPr>
-                                <w:rFonts w:ascii="Times New Roman" w:hAnsi="Times New Roman" w:cs="Times New Roman"/>
-                                <w:color w:val="2A6099"/>
-                                <w:sz w:val="18"/>
-                                <w:szCs w:val="18"/>
-                                <w:lang w:val="en-US"/>
-                              </w:rPr>
-                            </w:pPr>
-                            <w:r>
-                              <w:rPr>
-                                <w:rFonts w:ascii="Times New Roman" w:hAnsi="Times New Roman" w:cs="Times New Roman"/>
-                                <w:color w:val="000000"/>
-                                <w:sz w:val="18"/>
-                                <w:szCs w:val="18"/>
-                                <w:lang w:val="en-US"/>
-                              </w:rPr>
-                              <w:t>Trent University, Canada</w:t>
-                            </w:r>
-                          </w:p>
-                          <w:p>
-                            <w:pPr>
-                              <w:ind w:left="113"/>
-                              <w:rPr>
-                                <w:rFonts w:ascii="Times New Roman" w:hAnsi="Times New Roman" w:cs="Times New Roman"/>
-                                <w:sz w:val="18"/>
-                                <w:szCs w:val="18"/>
-                                <w:lang w:val="en-US"/>
-                              </w:rPr>
-                            </w:pPr>
-                            <w:r>
-                              <w:rPr>
-                                <w:rFonts w:ascii="Times New Roman" w:hAnsi="Times New Roman" w:cs="Times New Roman"/>
-                                <w:b/>
-                                <w:bCs/>
-                                <w:color w:val="2A6099"/>
-                                <w:sz w:val="18"/>
-                                <w:szCs w:val="18"/>
-                                <w:lang w:val="en-US"/>
-                              </w:rPr>
-                              <w:t>Finance Chair</w:t>
-                            </w:r>
-                          </w:p>
-                          <w:p>
-                            <w:pPr>
-                              <w:ind w:left="113"/>
-                              <w:rPr>
-                                <w:rFonts w:ascii="Times New Roman" w:hAnsi="Times New Roman" w:cs="Times New Roman"/>
-                                <w:b/>
-                                <w:bCs/>
-                                <w:color w:val="000000"/>
-                                <w:sz w:val="18"/>
-                                <w:szCs w:val="18"/>
-                                <w:lang w:val="en-US"/>
-                              </w:rPr>
-                            </w:pPr>
-                            <w:r>
-                              <w:rPr>
-                                <w:rFonts w:ascii="Times New Roman" w:hAnsi="Times New Roman" w:cs="Times New Roman"/>
-                                <w:b/>
-                                <w:bCs/>
-                                <w:color w:val="000000"/>
-                                <w:sz w:val="18"/>
-                                <w:szCs w:val="18"/>
-                                <w:lang w:val="en-US"/>
-                              </w:rPr>
-                              <w:t>Hella Kaffel Ben Ayed</w:t>
-                            </w:r>
-                          </w:p>
-                          <w:p>
-                            <w:pPr>
-                              <w:ind w:left="113"/>
-                              <w:rPr>
-                                <w:rFonts w:ascii="Times New Roman" w:hAnsi="Times New Roman" w:cs="Times New Roman"/>
-                                <w:color w:val="000000"/>
-                                <w:sz w:val="18"/>
-                                <w:szCs w:val="18"/>
-                              </w:rPr>
-                            </w:pPr>
-                            <w:r>
-                              <w:rPr>
-                                <w:rFonts w:ascii="Times New Roman" w:hAnsi="Times New Roman" w:cs="Times New Roman"/>
-                                <w:color w:val="000000"/>
-                                <w:sz w:val="18"/>
-                                <w:szCs w:val="18"/>
-                              </w:rPr>
-                              <w:t>University Tunis El Manar, Tunisia</w:t>
-                            </w:r>
-                          </w:p>
-                          <w:p>
-                            <w:pPr>
-                              <w:ind w:left="113"/>
-                              <w:rPr>
-                                <w:rFonts w:ascii="Times New Roman" w:hAnsi="Times New Roman" w:cs="Times New Roman"/>
-                                <w:sz w:val="18"/>
-                                <w:szCs w:val="18"/>
-                                <w:lang w:val="en-US"/>
-                              </w:rPr>
-                            </w:pPr>
-                            <w:r>
-                              <w:rPr>
-                                <w:rFonts w:ascii="Times New Roman" w:hAnsi="Times New Roman" w:cs="Times New Roman"/>
-                                <w:b/>
-                                <w:bCs/>
-                                <w:color w:val="2A6099"/>
-                                <w:sz w:val="18"/>
-                                <w:szCs w:val="18"/>
-                                <w:lang w:val="en-US"/>
-                              </w:rPr>
-                              <w:t>Web Chair</w:t>
-                            </w:r>
-                          </w:p>
-                          <w:p>
-                            <w:pPr>
-                              <w:ind w:left="113"/>
-                              <w:rPr>
-                                <w:rFonts w:ascii="Times New Roman" w:hAnsi="Times New Roman" w:cs="Times New Roman"/>
-                                <w:sz w:val="18"/>
-                                <w:szCs w:val="18"/>
-                                <w:lang w:val="fr-FR"/>
-                              </w:rPr>
-                            </w:pPr>
-                            <w:r>
-                              <w:rPr>
-                                <w:rFonts w:ascii="Times New Roman" w:hAnsi="Times New Roman" w:cs="Times New Roman"/>
-                                <w:b/>
-                                <w:bCs/>
-                                <w:color w:val="000000"/>
-                                <w:sz w:val="18"/>
-                                <w:szCs w:val="18"/>
-                                <w:lang w:val="fr-FR"/>
-                              </w:rPr>
-                              <w:t>Akram Hakiri</w:t>
-                            </w:r>
-                          </w:p>
-                          <w:p>
-                            <w:pPr>
-                              <w:ind w:left="113"/>
-                              <w:rPr>
-                                <w:rFonts w:ascii="Times New Roman" w:hAnsi="Times New Roman" w:cs="Times New Roman"/>
-                                <w:color w:val="000000"/>
-                                <w:sz w:val="18"/>
-                                <w:szCs w:val="18"/>
-                                <w:lang w:val="fr-FR"/>
-                              </w:rPr>
-                            </w:pPr>
-                            <w:r>
-                              <w:rPr>
-                                <w:rFonts w:ascii="Times New Roman" w:hAnsi="Times New Roman" w:cs="Times New Roman"/>
-                                <w:color w:val="000000"/>
-                                <w:sz w:val="18"/>
-                                <w:szCs w:val="18"/>
-                                <w:lang w:val="fr-FR"/>
-                              </w:rPr>
-                              <w:t xml:space="preserve">University of Pau &amp; Pays de l’Adour, France. </w:t>
-                            </w:r>
-                          </w:p>
-                          <w:p>
-                            <w:pPr>
-                              <w:ind w:left="113"/>
-                              <w:rPr>
-                                <w:rFonts w:ascii="Times New Roman" w:hAnsi="Times New Roman" w:cs="Times New Roman"/>
-                                <w:color w:val="000000"/>
-                                <w:sz w:val="18"/>
-                                <w:szCs w:val="18"/>
-                                <w:lang w:val="fr-FR"/>
-                              </w:rPr>
-                            </w:pPr>
-                          </w:p>
-                        </w:txbxContent>
-                      </wps:txbx>
-                      <wps:bodyPr vert="horz" wrap="square" lIns="8997" tIns="8997" rIns="8997" bIns="8997" anchor="t" anchorCtr="0" compatLnSpc="0">
-                        <a:noAutofit/>
-                      </wps:bodyPr>
-                    </wps:wsp>
-                  </a:graphicData>
-                </a:graphic>
-                <wp14:sizeRelH relativeFrom="margin">
-                  <wp14:pctWidth>0</wp14:pctWidth>
-                </wp14:sizeRelH>
-                <wp14:sizeRelV relativeFrom="margin">
-                  <wp14:pctHeight>0</wp14:pctHeight>
-                </wp14:sizeRelV>
-              </wp:anchor>
-            </w:drawing>
-          </mc:Choice>
-          <mc:Fallback>
-            <w:pict>
-              <v:shape w14:anchorId="25FFE46E" id="_x0000_s1028" style="position:absolute;margin-left:2.5pt;margin-top:2in;width:137pt;height:694.75pt;z-index:22877185;visibility:visible;mso-wrap-style:square;mso-width-percent:0;mso-height-percent:0;mso-wrap-distance-left:9pt;mso-wrap-distance-top:0;mso-wrap-distance-right:9pt;mso-wrap-distance-bottom:0;mso-position-horizontal:absolute;mso-position-horizontal-relative:text;mso-position-vertical:absolute;mso-position-vertical-relative:page;mso-width-percent:0;mso-height-percent:0;mso-width-relative:margin;mso-height-relative:margin;v-text-anchor:top" coordsize="21600,21600" o:spt="100" o:gfxdata="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" adj="-11796480,,5400" path="m,l21600,r,21600l,21600,,xe" stroked="f">
-                <v:stroke joinstyle="miter"/>
-                <v:formulas/>
-                <v:path arrowok="t" o:connecttype="custom" o:connectlocs="869950,0;1739900,4411663;869950,8823325;0,4411663" o:connectangles="270,0,90,180" textboxrect="0,0,21600,21600"/>
-                <v:textbox inset=".24992mm,.24992mm,.24992mm,.24992mm">
-                  <w:txbxContent>
-                    <w:p>
-                      <w:pPr>
-                        <w:spacing w:line="360" w:lineRule="auto"/>
-                        <w:ind w:left="113"/>
-                        <w:jc w:val="both"/>
-                        <w:rPr>
-                          <w:rFonts w:ascii="Times New Roman" w:hAnsi="Times New Roman"/>
-                          <w:b/>
-                          <w:bCs/>
-                          <w:color w:val="000000"/>
-                          <w:szCs w:val="27"/>
-                        </w:rPr>
-                      </w:pPr>
-                      <w:r>
-                        <w:rPr>
-                          <w:rFonts w:ascii="Times New Roman" w:hAnsi="Times New Roman"/>
-                          <w:b/>
-                          <w:bCs/>
-                          <w:color w:val="000000"/>
-                          <w:szCs w:val="27"/>
-                        </w:rPr>
-                        <w:t>Organizing Committee</w:t>
-                      </w:r>
-                    </w:p>
-                    <w:p>
-                      <w:pPr>
-                        <w:ind w:left="113"/>
-                        <w:rPr>
-                          <w:rFonts w:ascii="Times New Roman" w:hAnsi="Times New Roman" w:cs="Times New Roman"/>
-                          <w:sz w:val="18"/>
-                          <w:szCs w:val="18"/>
-                        </w:rPr>
-                      </w:pPr>
-                      <w:r>
-                        <w:rPr>
-                          <w:rFonts w:ascii="Times New Roman" w:hAnsi="Times New Roman" w:cs="Times New Roman"/>
-                          <w:b/>
-                          <w:bCs/>
-                          <w:color w:val="2A6099"/>
-                          <w:sz w:val="18"/>
-                          <w:szCs w:val="18"/>
-                        </w:rPr>
-                        <w:t>General Chairs</w:t>
-                      </w:r>
-                    </w:p>
-                    <w:p>
-                      <w:pPr>
-                        <w:ind w:left="113"/>
-                        <w:rPr>
-                          <w:rFonts w:ascii="Times New Roman" w:hAnsi="Times New Roman" w:cs="Times New Roman"/>
-                          <w:color w:val="000000"/>
-                          <w:sz w:val="18"/>
-                          <w:szCs w:val="18"/>
-                        </w:rPr>
-                      </w:pPr>
-                      <w:r>
-                        <w:rPr>
-                          <w:rFonts w:ascii="Times New Roman" w:hAnsi="Times New Roman" w:cs="Times New Roman"/>
-                          <w:b/>
-                          <w:bCs/>
-                          <w:color w:val="000000"/>
-                          <w:sz w:val="18"/>
-                          <w:szCs w:val="18"/>
-                          <w:lang w:val="en-US"/>
-                        </w:rPr>
-                        <w:t>Thierry Gayraud</w:t>
-                      </w:r>
-                      <w:r>
-                        <w:rPr>
-                          <w:rFonts w:ascii="Times New Roman" w:hAnsi="Times New Roman" w:cs="Times New Roman"/>
-                          <w:color w:val="000000"/>
-                          <w:sz w:val="18"/>
-                          <w:szCs w:val="18"/>
-                        </w:rPr>
-                        <w:br/>
-                        <w:t>University of Toulouse 3, France</w:t>
-                      </w:r>
-                    </w:p>
-                    <w:p>
-                      <w:pPr>
-                        <w:ind w:left="113"/>
-                        <w:rPr>
-                          <w:rFonts w:ascii="Times New Roman" w:hAnsi="Times New Roman" w:cs="Times New Roman"/>
-                          <w:b/>
-                          <w:bCs/>
-                          <w:color w:val="000000"/>
-                          <w:sz w:val="18"/>
-                          <w:szCs w:val="18"/>
-                          <w:lang w:val="en-US"/>
-                        </w:rPr>
-                      </w:pPr>
-                      <w:r>
-                        <w:rPr>
-                          <w:rFonts w:ascii="Times New Roman" w:hAnsi="Times New Roman" w:cs="Times New Roman"/>
-                          <w:b/>
-                          <w:bCs/>
-                          <w:color w:val="000000"/>
-                          <w:sz w:val="18"/>
-                          <w:szCs w:val="18"/>
-                          <w:lang w:val="en-US"/>
-                        </w:rPr>
-                        <w:t>Aniruddha Gokhale</w:t>
-                      </w:r>
-                    </w:p>
-                    <w:p>
-                      <w:pPr>
-                        <w:ind w:left="113"/>
-                        <w:rPr>
-                          <w:rFonts w:ascii="Times New Roman" w:hAnsi="Times New Roman" w:cs="Times New Roman"/>
-                          <w:color w:val="000000"/>
-                          <w:sz w:val="18"/>
-                          <w:szCs w:val="18"/>
-                        </w:rPr>
-                      </w:pPr>
-                      <w:r>
-                        <w:rPr>
-                          <w:rFonts w:ascii="Times New Roman" w:hAnsi="Times New Roman" w:cs="Times New Roman"/>
-                          <w:color w:val="000000"/>
-                          <w:sz w:val="18"/>
-                          <w:szCs w:val="18"/>
-                        </w:rPr>
-                        <w:t>Vanderbilt University, USA</w:t>
-                      </w:r>
-                    </w:p>
-                    <w:p>
-                      <w:pPr>
-                        <w:ind w:left="113"/>
-                        <w:rPr>
-                          <w:rFonts w:ascii="Times New Roman" w:hAnsi="Times New Roman" w:cs="Times New Roman"/>
-                          <w:sz w:val="18"/>
-                          <w:szCs w:val="18"/>
-                          <w:lang w:val="en-US"/>
-                        </w:rPr>
-                      </w:pPr>
-                      <w:r>
-                        <w:rPr>
-                          <w:rFonts w:ascii="Times New Roman" w:hAnsi="Times New Roman" w:cs="Times New Roman"/>
-                          <w:b/>
-                          <w:bCs/>
-                          <w:color w:val="000000"/>
-                          <w:sz w:val="18"/>
-                          <w:szCs w:val="18"/>
-                          <w:lang w:val="en-US"/>
-                        </w:rPr>
-                        <w:t>Akram Hakiri</w:t>
-                      </w:r>
-                    </w:p>
-                    <w:p>
-                      <w:pPr>
-                        <w:ind w:left="113"/>
-                        <w:rPr>
-                          <w:rFonts w:ascii="Times New Roman" w:hAnsi="Times New Roman" w:cs="Times New Roman"/>
-                          <w:color w:val="000000"/>
-                          <w:sz w:val="18"/>
-                          <w:szCs w:val="18"/>
-                          <w:lang w:val="en-US"/>
-                        </w:rPr>
-                      </w:pPr>
-                      <w:r>
-                        <w:rPr>
-                          <w:rFonts w:ascii="Times New Roman" w:hAnsi="Times New Roman" w:cs="Times New Roman"/>
-                          <w:color w:val="000000"/>
-                          <w:sz w:val="18"/>
-                          <w:szCs w:val="18"/>
-                          <w:lang w:val="en-US"/>
-                        </w:rPr>
-                        <w:t xml:space="preserve">University of Pau &amp; Pays de l’Adour, France. </w:t>
-                      </w:r>
-                    </w:p>
-                    <w:p>
-                      <w:pPr>
-                        <w:ind w:left="113"/>
-                        <w:rPr>
-                          <w:rFonts w:ascii="Times New Roman" w:hAnsi="Times New Roman" w:cs="Times New Roman"/>
-                          <w:b/>
-                          <w:bCs/>
-                          <w:color w:val="2A6099"/>
-                          <w:sz w:val="18"/>
-                          <w:szCs w:val="18"/>
-                          <w:lang w:val="en-US"/>
-                        </w:rPr>
-                      </w:pPr>
-                      <w:r>
-                        <w:rPr>
-                          <w:rFonts w:ascii="Times New Roman" w:hAnsi="Times New Roman" w:cs="Times New Roman"/>
-                          <w:b/>
-                          <w:bCs/>
-                          <w:color w:val="2A6099"/>
-                          <w:sz w:val="18"/>
-                          <w:szCs w:val="18"/>
-                          <w:lang w:val="en-US"/>
-                        </w:rPr>
-                        <w:t>Program Committee Chairs</w:t>
-                      </w:r>
-                    </w:p>
-                    <w:p>
-                      <w:pPr>
-                        <w:ind w:left="113"/>
-                        <w:rPr>
-                          <w:rFonts w:ascii="Times New Roman" w:hAnsi="Times New Roman" w:cs="Times New Roman"/>
-                          <w:b/>
-                          <w:bCs/>
-                          <w:color w:val="000000"/>
-                          <w:sz w:val="18"/>
-                          <w:szCs w:val="18"/>
-                        </w:rPr>
-                      </w:pPr>
-                      <w:r>
-                        <w:rPr>
-                          <w:rFonts w:ascii="Times New Roman" w:hAnsi="Times New Roman" w:cs="Times New Roman"/>
-                          <w:b/>
-                          <w:bCs/>
-                          <w:color w:val="000000"/>
-                          <w:sz w:val="18"/>
-                          <w:szCs w:val="18"/>
-                        </w:rPr>
-                        <w:t>Daniel Casini</w:t>
-                      </w:r>
-                    </w:p>
-                    <w:p>
-                      <w:pPr>
-                        <w:ind w:left="113"/>
-                        <w:rPr>
-                          <w:rFonts w:ascii="Times New Roman" w:hAnsi="Times New Roman" w:cs="Times New Roman"/>
-                          <w:color w:val="000000"/>
-                          <w:sz w:val="18"/>
-                          <w:szCs w:val="18"/>
-                        </w:rPr>
-                      </w:pPr>
-                      <w:r>
-                        <w:rPr>
-                          <w:rFonts w:ascii="Times New Roman" w:hAnsi="Times New Roman" w:cs="Times New Roman"/>
-                          <w:color w:val="000000"/>
-                          <w:sz w:val="18"/>
-                          <w:szCs w:val="18"/>
-                        </w:rPr>
-                        <w:t>Scuola Superiore Sant'Anna</w:t>
-                      </w:r>
-                      <w:r>
-                        <w:rPr>
-                          <w:rFonts w:ascii="Times New Roman" w:hAnsi="Times New Roman" w:cs="Times New Roman"/>
-                          <w:color w:val="000000"/>
-                          <w:sz w:val="18"/>
-                          <w:szCs w:val="18"/>
-                        </w:rPr>
-                        <w:t>, Italy</w:t>
-                      </w:r>
-                    </w:p>
-                    <w:p>
-                      <w:pPr>
-                        <w:ind w:left="113"/>
-                        <w:rPr>
-                          <w:rFonts w:ascii="Times New Roman" w:hAnsi="Times New Roman" w:cs="Times New Roman"/>
-                          <w:b/>
-                          <w:bCs/>
-                          <w:color w:val="000000"/>
-                          <w:sz w:val="18"/>
-                          <w:szCs w:val="18"/>
-                          <w:lang w:val="en-US"/>
-                        </w:rPr>
-                      </w:pPr>
-                      <w:r>
-                        <w:rPr>
-                          <w:rFonts w:ascii="Times New Roman" w:hAnsi="Times New Roman" w:cs="Times New Roman"/>
-                          <w:b/>
-                          <w:bCs/>
-                          <w:color w:val="000000"/>
-                          <w:sz w:val="18"/>
-                          <w:szCs w:val="18"/>
-                          <w:lang w:val="en-US"/>
-                        </w:rPr>
-                        <w:t>Pascal Berthou</w:t>
-                      </w:r>
-                    </w:p>
-                    <w:p>
-                      <w:pPr>
-                        <w:ind w:left="113"/>
-                        <w:rPr>
-                          <w:rFonts w:ascii="Times New Roman" w:hAnsi="Times New Roman" w:cs="Times New Roman"/>
-                          <w:color w:val="000000"/>
-                          <w:sz w:val="18"/>
-                          <w:szCs w:val="18"/>
-                        </w:rPr>
-                      </w:pPr>
-                      <w:r>
-                        <w:rPr>
-                          <w:rFonts w:ascii="Times New Roman" w:hAnsi="Times New Roman" w:cs="Times New Roman"/>
-                          <w:color w:val="000000"/>
-                          <w:sz w:val="18"/>
-                          <w:szCs w:val="18"/>
-                        </w:rPr>
-                        <w:t>University</w:t>
-                      </w:r>
-                      <w:r>
-                        <w:rPr>
-                          <w:rFonts w:ascii="Times New Roman" w:hAnsi="Times New Roman" w:cs="Times New Roman"/>
-                          <w:color w:val="000000"/>
-                          <w:sz w:val="18"/>
-                          <w:szCs w:val="18"/>
-                        </w:rPr>
-                        <w:t xml:space="preserve"> of Toulouse 3 Paul Sabatier</w:t>
-                      </w:r>
-                      <w:r>
-                        <w:rPr>
-                          <w:rFonts w:ascii="Times New Roman" w:hAnsi="Times New Roman" w:cs="Times New Roman"/>
-                          <w:color w:val="000000"/>
-                          <w:sz w:val="18"/>
-                          <w:szCs w:val="18"/>
-                        </w:rPr>
-                        <w:t>,</w:t>
-                      </w:r>
-                      <w:r>
-                        <w:rPr>
-                          <w:rFonts w:ascii="Times New Roman" w:hAnsi="Times New Roman" w:cs="Times New Roman"/>
-                          <w:color w:val="000000"/>
-                          <w:sz w:val="18"/>
-                          <w:szCs w:val="18"/>
-                        </w:rPr>
-                        <w:t xml:space="preserve"> CNRS-LAAS, France</w:t>
-                      </w:r>
-                    </w:p>
-                    <w:p>
-                      <w:pPr>
-                        <w:ind w:left="113"/>
-                        <w:rPr>
-                          <w:rFonts w:ascii="Times New Roman" w:hAnsi="Times New Roman" w:cs="Times New Roman"/>
-                          <w:b/>
-                          <w:bCs/>
-                          <w:color w:val="000000"/>
-                          <w:sz w:val="18"/>
-                          <w:szCs w:val="18"/>
-                          <w:lang w:val="en-US"/>
-                        </w:rPr>
-                      </w:pPr>
-                      <w:r>
-                        <w:rPr>
-                          <w:rFonts w:ascii="Times New Roman" w:hAnsi="Times New Roman" w:cs="Times New Roman"/>
-                          <w:b/>
-                          <w:bCs/>
-                          <w:color w:val="000000"/>
-                          <w:sz w:val="18"/>
-                          <w:szCs w:val="18"/>
-                        </w:rPr>
-                        <w:t>Mustafa Al-Lail</w:t>
-                      </w:r>
-                    </w:p>
-                    <w:p>
-                      <w:pPr>
-                        <w:ind w:left="113"/>
-                        <w:rPr>
-                          <w:rFonts w:ascii="Times New Roman" w:hAnsi="Times New Roman" w:cs="Times New Roman"/>
-                          <w:color w:val="000000"/>
-                          <w:sz w:val="18"/>
-                          <w:szCs w:val="18"/>
-                        </w:rPr>
-                      </w:pPr>
-                      <w:r>
-                        <w:rPr>
-                          <w:rFonts w:ascii="Times New Roman" w:hAnsi="Times New Roman" w:cs="Times New Roman" w:hint="eastAsia"/>
-                          <w:color w:val="000000"/>
-                          <w:sz w:val="18"/>
-                          <w:szCs w:val="18"/>
-                        </w:rPr>
-                        <w:t>Texas A&amp;M International University</w:t>
-                      </w:r>
-                      <w:r>
-                        <w:rPr>
-                          <w:rFonts w:ascii="Times New Roman" w:hAnsi="Times New Roman" w:cs="Times New Roman"/>
-                          <w:color w:val="000000"/>
-                          <w:sz w:val="18"/>
-                          <w:szCs w:val="18"/>
-                        </w:rPr>
-                        <w:t>, USA</w:t>
-                      </w:r>
-                    </w:p>
-                    <w:p>
-                      <w:pPr>
-                        <w:ind w:left="113"/>
-                        <w:rPr>
-                          <w:rFonts w:ascii="Times New Roman" w:hAnsi="Times New Roman" w:cs="Times New Roman"/>
-                          <w:sz w:val="18"/>
-                          <w:szCs w:val="18"/>
-                        </w:rPr>
-                      </w:pPr>
-                      <w:r>
-                        <w:rPr>
-                          <w:rFonts w:ascii="Times New Roman" w:hAnsi="Times New Roman" w:cs="Times New Roman"/>
-                          <w:b/>
-                          <w:bCs/>
-                          <w:color w:val="2A6099"/>
-                          <w:sz w:val="18"/>
-                          <w:szCs w:val="18"/>
-                        </w:rPr>
-                        <w:t>Steering Committee Chairs</w:t>
-                      </w:r>
-                    </w:p>
-                    <w:p>
-                      <w:pPr>
-                        <w:ind w:left="113"/>
-                        <w:rPr>
-                          <w:rFonts w:ascii="Times New Roman" w:hAnsi="Times New Roman" w:cs="Times New Roman"/>
-                          <w:sz w:val="18"/>
-                          <w:szCs w:val="18"/>
-                        </w:rPr>
-                      </w:pPr>
-                      <w:r>
-                        <w:rPr>
-                          <w:rFonts w:ascii="Times New Roman" w:hAnsi="Times New Roman" w:cs="Times New Roman"/>
-                          <w:b/>
-                          <w:bCs/>
-                          <w:color w:val="000000"/>
-                          <w:sz w:val="18"/>
-                          <w:szCs w:val="18"/>
-                        </w:rPr>
-                        <w:t>Uwe Brinkschulte</w:t>
-                      </w:r>
-                    </w:p>
-                    <w:p>
-                      <w:pPr>
-                        <w:ind w:left="113"/>
-                        <w:rPr>
-                          <w:rFonts w:ascii="Times New Roman" w:hAnsi="Times New Roman" w:cs="Times New Roman"/>
-                          <w:sz w:val="18"/>
-                          <w:szCs w:val="18"/>
-                        </w:rPr>
-                      </w:pPr>
-                      <w:r>
-                        <w:rPr>
-                          <w:rFonts w:ascii="Times New Roman" w:hAnsi="Times New Roman" w:cs="Times New Roman"/>
-                          <w:color w:val="000000"/>
-                          <w:sz w:val="18"/>
-                          <w:szCs w:val="18"/>
-                        </w:rPr>
-                        <w:t>Goethe University of Frankfurt, Germany</w:t>
-                      </w:r>
-                    </w:p>
-                    <w:p>
-                      <w:pPr>
-                        <w:ind w:left="113"/>
-                        <w:rPr>
-                          <w:rFonts w:ascii="Times New Roman" w:hAnsi="Times New Roman" w:cs="Times New Roman"/>
-                          <w:sz w:val="18"/>
-                          <w:szCs w:val="18"/>
-                        </w:rPr>
-                      </w:pPr>
-                      <w:r>
-                        <w:rPr>
-                          <w:rFonts w:ascii="Times New Roman" w:hAnsi="Times New Roman" w:cs="Times New Roman"/>
-                          <w:b/>
-                          <w:bCs/>
-                          <w:color w:val="000000"/>
-                          <w:sz w:val="18"/>
-                          <w:szCs w:val="18"/>
-                        </w:rPr>
-                        <w:t>Robert G Pettit</w:t>
-                      </w:r>
-                    </w:p>
-                    <w:p>
-                      <w:pPr>
-                        <w:ind w:left="113"/>
-                        <w:rPr>
-                          <w:rFonts w:ascii="Times New Roman" w:hAnsi="Times New Roman" w:cs="Times New Roman"/>
-                          <w:color w:val="000000"/>
-                          <w:sz w:val="18"/>
-                          <w:szCs w:val="18"/>
-                        </w:rPr>
-                      </w:pPr>
-                      <w:r>
-                        <w:rPr>
-                          <w:rFonts w:ascii="Times New Roman" w:hAnsi="Times New Roman" w:cs="Times New Roman"/>
-                          <w:color w:val="000000"/>
-                          <w:sz w:val="18"/>
-                          <w:szCs w:val="18"/>
-                        </w:rPr>
-                        <w:t>George Mason University, USA</w:t>
-                      </w:r>
-                    </w:p>
-                    <w:p>
-                      <w:pPr>
-                        <w:ind w:left="113"/>
-                        <w:rPr>
-                          <w:rFonts w:ascii="Times New Roman" w:hAnsi="Times New Roman" w:cs="Times New Roman"/>
-                          <w:sz w:val="18"/>
-                          <w:szCs w:val="18"/>
-                        </w:rPr>
-                      </w:pPr>
-                      <w:r>
-                        <w:rPr>
-                          <w:rFonts w:ascii="Times New Roman" w:hAnsi="Times New Roman" w:cs="Times New Roman"/>
-                          <w:b/>
-                          <w:bCs/>
-                          <w:color w:val="2A6099"/>
-                          <w:sz w:val="18"/>
-                          <w:szCs w:val="18"/>
-                        </w:rPr>
-                        <w:t>Local</w:t>
-                      </w:r>
-                      <w:r>
-                        <w:rPr>
-                          <w:rFonts w:ascii="Times New Roman" w:hAnsi="Times New Roman" w:cs="Times New Roman"/>
-                          <w:b/>
-                          <w:bCs/>
-                          <w:color w:val="2A6099"/>
-                          <w:sz w:val="18"/>
-                          <w:szCs w:val="18"/>
-                        </w:rPr>
-                        <w:t xml:space="preserve"> Management</w:t>
-                      </w:r>
-                      <w:r>
-                        <w:rPr>
-                          <w:rFonts w:ascii="Times New Roman" w:hAnsi="Times New Roman" w:cs="Times New Roman"/>
-                          <w:b/>
-                          <w:bCs/>
-                          <w:color w:val="2A6099"/>
-                          <w:sz w:val="18"/>
-                          <w:szCs w:val="18"/>
-                        </w:rPr>
-                        <w:t xml:space="preserve"> Chair</w:t>
-                      </w:r>
-                      <w:r>
-                        <w:rPr>
-                          <w:rFonts w:ascii="Times New Roman" w:hAnsi="Times New Roman" w:cs="Times New Roman"/>
-                          <w:b/>
-                          <w:bCs/>
-                          <w:color w:val="2A6099"/>
-                          <w:sz w:val="18"/>
-                          <w:szCs w:val="18"/>
-                        </w:rPr>
-                        <w:t>s</w:t>
-                      </w:r>
-                    </w:p>
-                    <w:p>
-                      <w:pPr>
-                        <w:ind w:left="113"/>
-                        <w:rPr>
-                          <w:rFonts w:ascii="Times New Roman" w:hAnsi="Times New Roman" w:cs="Times New Roman"/>
-                          <w:b/>
-                          <w:bCs/>
-                          <w:color w:val="000000"/>
-                          <w:sz w:val="18"/>
-                          <w:szCs w:val="18"/>
-                        </w:rPr>
-                      </w:pPr>
-                      <w:r>
-                        <w:rPr>
-                          <w:rFonts w:ascii="Times New Roman" w:hAnsi="Times New Roman" w:cs="Times New Roman" w:hint="eastAsia"/>
-                          <w:b/>
-                          <w:bCs/>
-                          <w:color w:val="000000"/>
-                          <w:sz w:val="18"/>
-                          <w:szCs w:val="18"/>
-                        </w:rPr>
-                        <w:t>Nicolas Riviere</w:t>
-                      </w:r>
-                    </w:p>
-                    <w:p>
-                      <w:pPr>
-                        <w:ind w:left="113"/>
-                        <w:rPr>
-                          <w:rFonts w:ascii="Times New Roman" w:hAnsi="Times New Roman" w:cs="Times New Roman"/>
-                          <w:color w:val="000000"/>
-                          <w:sz w:val="18"/>
-                          <w:szCs w:val="18"/>
-                        </w:rPr>
-                      </w:pPr>
-                      <w:r>
-                        <w:rPr>
-                          <w:rFonts w:ascii="Times New Roman" w:hAnsi="Times New Roman" w:cs="Times New Roman"/>
-                          <w:color w:val="000000"/>
-                          <w:sz w:val="18"/>
-                          <w:szCs w:val="18"/>
-                        </w:rPr>
-                        <w:t>U</w:t>
-                      </w:r>
-                      <w:r>
-                        <w:rPr>
-                          <w:rFonts w:ascii="Times New Roman" w:hAnsi="Times New Roman" w:cs="Times New Roman"/>
-                          <w:color w:val="000000"/>
-                          <w:sz w:val="18"/>
-                          <w:szCs w:val="18"/>
-                        </w:rPr>
-                        <w:t>niversity of Toulouse III</w:t>
-                      </w:r>
-                      <w:r>
-                        <w:rPr>
-                          <w:rFonts w:ascii="Times New Roman" w:hAnsi="Times New Roman" w:cs="Times New Roman"/>
-                          <w:color w:val="000000"/>
-                          <w:sz w:val="18"/>
-                          <w:szCs w:val="18"/>
-                        </w:rPr>
-                        <w:t>,</w:t>
-                      </w:r>
-                      <w:r>
-                        <w:rPr>
-                          <w:rFonts w:ascii="Times New Roman" w:hAnsi="Times New Roman" w:cs="Times New Roman"/>
-                          <w:color w:val="000000"/>
-                          <w:sz w:val="18"/>
-                          <w:szCs w:val="18"/>
-                        </w:rPr>
-                        <w:t xml:space="preserve"> Paul Sabatier,</w:t>
-                      </w:r>
-                      <w:r>
-                        <w:rPr>
-                          <w:rFonts w:ascii="Times New Roman" w:hAnsi="Times New Roman" w:cs="Times New Roman"/>
-                          <w:color w:val="000000"/>
-                          <w:sz w:val="18"/>
-                          <w:szCs w:val="18"/>
-                        </w:rPr>
-                        <w:t xml:space="preserve"> </w:t>
-                      </w:r>
-                      <w:r>
-                        <w:rPr>
-                          <w:rFonts w:ascii="Times New Roman" w:hAnsi="Times New Roman" w:cs="Times New Roman"/>
-                          <w:color w:val="000000"/>
-                          <w:sz w:val="18"/>
-                          <w:szCs w:val="18"/>
-                        </w:rPr>
-                        <w:t>CNRS-LAAS, France</w:t>
-                      </w:r>
-                    </w:p>
-                    <w:p>
-                      <w:pPr>
-                        <w:ind w:left="113"/>
-                        <w:rPr>
-                          <w:rFonts w:ascii="Times New Roman" w:hAnsi="Times New Roman" w:cs="Times New Roman"/>
-                          <w:b/>
-                          <w:bCs/>
-                          <w:color w:val="2A6099"/>
-                          <w:sz w:val="18"/>
-                          <w:szCs w:val="18"/>
-                        </w:rPr>
-                      </w:pPr>
-                      <w:r>
-                        <w:rPr>
-                          <w:rFonts w:ascii="Times New Roman" w:hAnsi="Times New Roman" w:cs="Times New Roman"/>
-                          <w:b/>
-                          <w:bCs/>
-                          <w:color w:val="2A6099"/>
-                          <w:sz w:val="18"/>
-                          <w:szCs w:val="18"/>
-                        </w:rPr>
-                        <w:t>Doctoral Symposium Chairs</w:t>
-                      </w:r>
-                    </w:p>
-                    <w:p>
-                      <w:pPr>
-                        <w:ind w:left="113"/>
-                        <w:rPr>
-                          <w:rFonts w:ascii="Times New Roman" w:hAnsi="Times New Roman" w:cs="Times New Roman"/>
-                          <w:b/>
-                          <w:bCs/>
-                          <w:color w:val="000000"/>
-                          <w:sz w:val="18"/>
-                          <w:szCs w:val="18"/>
-                          <w:lang w:val="en-US"/>
-                        </w:rPr>
-                      </w:pPr>
-                      <w:r>
-                        <w:rPr>
-                          <w:rFonts w:ascii="Times New Roman" w:hAnsi="Times New Roman" w:cs="Times New Roman"/>
-                          <w:b/>
-                          <w:bCs/>
-                          <w:color w:val="000000"/>
-                          <w:sz w:val="18"/>
-                          <w:szCs w:val="18"/>
-                          <w:lang w:val="en-US"/>
-                        </w:rPr>
-                        <w:t>Slim Abdellatif</w:t>
-                      </w:r>
-                    </w:p>
-                    <w:p>
-                      <w:pPr>
-                        <w:ind w:left="113"/>
-                        <w:rPr>
-                          <w:rFonts w:ascii="Times New Roman" w:hAnsi="Times New Roman" w:cs="Times New Roman"/>
-                          <w:color w:val="000000"/>
-                          <w:sz w:val="18"/>
-                          <w:szCs w:val="18"/>
-                          <w:lang w:val="en-US"/>
-                        </w:rPr>
-                      </w:pPr>
-                      <w:r>
-                        <w:rPr>
-                          <w:rFonts w:ascii="Times New Roman" w:hAnsi="Times New Roman" w:cs="Times New Roman"/>
-                          <w:color w:val="000000"/>
-                          <w:sz w:val="18"/>
-                          <w:szCs w:val="18"/>
-                          <w:lang w:val="en-US"/>
-                        </w:rPr>
-                        <w:t>INSA Toulouse, CNRS, LAAS, France</w:t>
-                      </w:r>
-                    </w:p>
-                    <w:p>
-                      <w:pPr>
-                        <w:ind w:left="113"/>
-                        <w:rPr>
-                          <w:rFonts w:ascii="Times New Roman" w:hAnsi="Times New Roman" w:cs="Times New Roman"/>
-                          <w:b/>
-                          <w:bCs/>
-                          <w:color w:val="2A6099"/>
-                          <w:sz w:val="18"/>
-                          <w:szCs w:val="18"/>
-                          <w:lang w:val="fr-FR"/>
-                        </w:rPr>
-                      </w:pPr>
-                      <w:r>
-                        <w:rPr>
-                          <w:rFonts w:ascii="Times New Roman" w:hAnsi="Times New Roman" w:cs="Times New Roman" w:hint="eastAsia"/>
-                          <w:b/>
-                          <w:bCs/>
-                          <w:color w:val="2A6099"/>
-                          <w:sz w:val="18"/>
-                          <w:szCs w:val="18"/>
-                          <w:lang w:val="fr-FR"/>
-                        </w:rPr>
-                        <w:t>Dissertation Digest Chairs</w:t>
-                      </w:r>
-                    </w:p>
-                    <w:p>
-                      <w:pPr>
-                        <w:ind w:left="113"/>
-                        <w:rPr>
-                          <w:rFonts w:ascii="Times New Roman" w:hAnsi="Times New Roman" w:cs="Times New Roman"/>
-                          <w:b/>
-                          <w:bCs/>
-                          <w:color w:val="000000"/>
-                          <w:sz w:val="18"/>
-                          <w:szCs w:val="18"/>
-                          <w:lang w:val="fr-FR"/>
-                        </w:rPr>
-                      </w:pPr>
-                      <w:r>
-                        <w:rPr>
-                          <w:rFonts w:ascii="Times New Roman" w:hAnsi="Times New Roman" w:cs="Times New Roman" w:hint="eastAsia"/>
-                          <w:b/>
-                          <w:bCs/>
-                          <w:color w:val="000000"/>
-                          <w:sz w:val="18"/>
-                          <w:szCs w:val="18"/>
-                          <w:lang w:val="fr-FR"/>
-                        </w:rPr>
-                        <w:t>Nicola Accettura</w:t>
-                      </w:r>
-                    </w:p>
-                    <w:p>
-                      <w:pPr>
-                        <w:ind w:left="113"/>
-                        <w:rPr>
-                          <w:rFonts w:ascii="Times New Roman" w:hAnsi="Times New Roman" w:cs="Times New Roman"/>
-                          <w:color w:val="000000"/>
-                          <w:sz w:val="18"/>
-                          <w:szCs w:val="18"/>
-                          <w:lang w:val="fr-FR"/>
-                        </w:rPr>
-                      </w:pPr>
-                      <w:r>
-                        <w:rPr>
-                          <w:rFonts w:ascii="Times New Roman" w:hAnsi="Times New Roman" w:cs="Times New Roman" w:hint="eastAsia"/>
-                          <w:color w:val="000000"/>
-                          <w:sz w:val="18"/>
-                          <w:szCs w:val="18"/>
-                          <w:lang w:val="fr-FR"/>
-                        </w:rPr>
-                        <w:t>CNRS - LAAS, France</w:t>
-                      </w:r>
-                    </w:p>
-                    <w:p>
-                      <w:pPr>
-                        <w:ind w:left="113"/>
-                        <w:rPr>
-                          <w:rFonts w:ascii="Times New Roman" w:hAnsi="Times New Roman" w:cs="Times New Roman"/>
-                          <w:b/>
-                          <w:bCs/>
-                          <w:color w:val="2A6099"/>
-                          <w:sz w:val="18"/>
-                          <w:szCs w:val="18"/>
-                        </w:rPr>
-                      </w:pPr>
-                      <w:r>
-                        <w:rPr>
-                          <w:rFonts w:ascii="Times New Roman" w:hAnsi="Times New Roman" w:cs="Times New Roman"/>
-                          <w:b/>
-                          <w:bCs/>
-                          <w:color w:val="2A6099"/>
-                          <w:sz w:val="18"/>
-                          <w:szCs w:val="18"/>
-                        </w:rPr>
-                        <w:t>Tutorial Chairs</w:t>
-                      </w:r>
-                    </w:p>
-                    <w:p>
-                      <w:pPr>
-                        <w:ind w:left="113"/>
-                        <w:rPr>
-                          <w:rFonts w:ascii="Times New Roman" w:hAnsi="Times New Roman" w:cs="Times New Roman"/>
-                          <w:color w:val="000000"/>
-                          <w:sz w:val="18"/>
-                          <w:szCs w:val="18"/>
-                          <w:lang w:val="en-US"/>
-                        </w:rPr>
-                      </w:pPr>
-                      <w:r>
-                        <w:rPr>
-                          <w:rFonts w:ascii="Times New Roman" w:hAnsi="Times New Roman" w:cs="Times New Roman"/>
-                          <w:b/>
-                          <w:bCs/>
-                          <w:color w:val="000000"/>
-                          <w:sz w:val="18"/>
-                          <w:szCs w:val="18"/>
-                          <w:lang w:val="en-US"/>
-                        </w:rPr>
-                        <w:t>Mohamed Faten Zhani</w:t>
-                      </w:r>
-                      <w:r>
-                        <w:rPr>
-                          <w:rFonts w:ascii="Times New Roman" w:hAnsi="Times New Roman" w:cs="Times New Roman"/>
-                          <w:b/>
-                          <w:bCs/>
-                          <w:color w:val="2A6099"/>
-                          <w:sz w:val="18"/>
-                          <w:szCs w:val="18"/>
-                        </w:rPr>
-                        <w:br/>
-                      </w:r>
-                      <w:r>
-                        <w:rPr>
-                          <w:rFonts w:ascii="Times New Roman" w:hAnsi="Times New Roman" w:cs="Times New Roman"/>
-                          <w:color w:val="000000"/>
-                          <w:sz w:val="18"/>
-                          <w:szCs w:val="18"/>
-                          <w:lang w:val="en-US"/>
-                        </w:rPr>
-                        <w:t>University of Sousse, Tunisia</w:t>
-                      </w:r>
-                    </w:p>
-                    <w:p>
-                      <w:pPr>
-                        <w:ind w:left="113"/>
-                        <w:rPr>
-                          <w:rFonts w:ascii="Times New Roman" w:hAnsi="Times New Roman" w:cs="Times New Roman"/>
-                          <w:b/>
-                          <w:bCs/>
-                          <w:color w:val="2A6099"/>
-                          <w:sz w:val="18"/>
-                          <w:szCs w:val="18"/>
-                        </w:rPr>
-                      </w:pPr>
-                      <w:r>
-                        <w:rPr>
-                          <w:rFonts w:ascii="Times New Roman" w:hAnsi="Times New Roman" w:cs="Times New Roman"/>
-                          <w:b/>
-                          <w:bCs/>
-                          <w:color w:val="2A6099"/>
-                          <w:sz w:val="18"/>
-                          <w:szCs w:val="18"/>
-                        </w:rPr>
-                        <w:t>Panels Chairs</w:t>
-                      </w:r>
-                    </w:p>
-                    <w:p>
-                      <w:pPr>
-                        <w:ind w:left="113"/>
-                        <w:rPr>
-                          <w:rFonts w:ascii="Times New Roman" w:hAnsi="Times New Roman" w:cs="Times New Roman"/>
-                          <w:b/>
-                          <w:bCs/>
-                          <w:color w:val="000000"/>
-                          <w:sz w:val="18"/>
-                          <w:szCs w:val="18"/>
-                          <w:lang w:val="en-US"/>
-                        </w:rPr>
-                      </w:pPr>
-                      <w:r>
-                        <w:rPr>
-                          <w:rFonts w:ascii="Times New Roman" w:hAnsi="Times New Roman" w:cs="Times New Roman"/>
-                          <w:b/>
-                          <w:bCs/>
-                          <w:color w:val="000000"/>
-                          <w:sz w:val="18"/>
-                          <w:szCs w:val="18"/>
-                          <w:lang w:val="en-US"/>
-                        </w:rPr>
-                        <w:t>Christian ESPOSITO</w:t>
-                      </w:r>
-                    </w:p>
-                    <w:p>
-                      <w:pPr>
-                        <w:ind w:left="113"/>
-                        <w:rPr>
-                          <w:rFonts w:ascii="Times New Roman" w:hAnsi="Times New Roman" w:cs="Times New Roman"/>
-                          <w:color w:val="000000"/>
-                          <w:sz w:val="18"/>
-                          <w:szCs w:val="18"/>
-                          <w:lang/>
-                        </w:rPr>
-                      </w:pPr>
-                      <w:r>
-                        <w:rPr>
-                          <w:rFonts w:ascii="Times New Roman" w:hAnsi="Times New Roman" w:cs="Times New Roman"/>
-                          <w:color w:val="000000"/>
-                          <w:sz w:val="18"/>
-                          <w:szCs w:val="18"/>
-                          <w:lang/>
-                        </w:rPr>
-                        <w:t>University of Salerno, Italy</w:t>
-                      </w:r>
-                    </w:p>
-                    <w:p>
-                      <w:pPr>
-                        <w:rPr>
-                          <w:rFonts w:ascii="Times New Roman" w:hAnsi="Times New Roman" w:cs="Times New Roman"/>
-                          <w:b/>
-                          <w:bCs/>
-                          <w:color w:val="2A6099"/>
-                          <w:sz w:val="18"/>
-                          <w:szCs w:val="18"/>
-                        </w:rPr>
-                      </w:pPr>
-                      <w:r>
-                        <w:rPr>
-                          <w:rFonts w:ascii="Times New Roman" w:hAnsi="Times New Roman" w:cs="Times New Roman"/>
-                          <w:b/>
-                          <w:bCs/>
-                          <w:color w:val="2A6099"/>
-                          <w:sz w:val="18"/>
-                          <w:szCs w:val="18"/>
-                        </w:rPr>
-                        <w:t xml:space="preserve">  </w:t>
-                      </w:r>
-                      <w:r>
-                        <w:rPr>
-                          <w:rFonts w:ascii="Times New Roman" w:hAnsi="Times New Roman" w:cs="Times New Roman" w:hint="eastAsia"/>
-                          <w:b/>
-                          <w:bCs/>
-                          <w:color w:val="2A6099"/>
-                          <w:sz w:val="18"/>
-                          <w:szCs w:val="18"/>
-                        </w:rPr>
-                        <w:t>Posters and Demos Chairs</w:t>
-                      </w:r>
-                    </w:p>
-                    <w:p>
-                      <w:pPr>
-                        <w:rPr>
-                          <w:rFonts w:ascii="Times New Roman" w:hAnsi="Times New Roman" w:cs="Times New Roman"/>
-                          <w:b/>
-                          <w:bCs/>
-                          <w:color w:val="000000"/>
-                          <w:sz w:val="18"/>
-                          <w:szCs w:val="18"/>
-                          <w:lang w:val="en-US"/>
-                        </w:rPr>
-                      </w:pPr>
-                      <w:r>
-                        <w:rPr>
-                          <w:rFonts w:ascii="Times New Roman" w:hAnsi="Times New Roman" w:cs="Times New Roman"/>
-                          <w:b/>
-                          <w:bCs/>
-                          <w:color w:val="000000"/>
-                          <w:sz w:val="18"/>
-                          <w:szCs w:val="18"/>
-                          <w:lang w:val="en-US"/>
-                        </w:rPr>
-                        <w:t xml:space="preserve">  </w:t>
-                      </w:r>
-                      <w:r>
-                        <w:rPr>
-                          <w:rFonts w:ascii="Times New Roman" w:hAnsi="Times New Roman" w:cs="Times New Roman" w:hint="eastAsia"/>
-                          <w:b/>
-                          <w:bCs/>
-                          <w:color w:val="000000"/>
-                          <w:sz w:val="18"/>
-                          <w:szCs w:val="18"/>
-                          <w:lang w:val="en-US"/>
-                        </w:rPr>
-                        <w:t>Nedra Mellouli</w:t>
-                      </w:r>
-                    </w:p>
-                    <w:p>
-                      <w:pPr>
-                        <w:rPr>
-                          <w:rFonts w:ascii="Times New Roman" w:hAnsi="Times New Roman" w:cs="Times New Roman"/>
-                          <w:color w:val="000000"/>
-                          <w:sz w:val="18"/>
-                          <w:szCs w:val="18"/>
-                          <w:lang w:val="fr-FR"/>
-                        </w:rPr>
-                      </w:pPr>
-                      <w:r>
-                        <w:rPr>
-                          <w:rFonts w:ascii="Times New Roman" w:hAnsi="Times New Roman" w:cs="Times New Roman"/>
-                          <w:color w:val="000000"/>
-                          <w:sz w:val="18"/>
-                          <w:szCs w:val="18"/>
-                          <w:lang w:val="en-US"/>
-                        </w:rPr>
-                        <w:t xml:space="preserve">  </w:t>
-                      </w:r>
-                      <w:r>
-                        <w:rPr>
-                          <w:rFonts w:ascii="Times New Roman" w:hAnsi="Times New Roman" w:cs="Times New Roman"/>
-                          <w:color w:val="000000"/>
-                          <w:sz w:val="18"/>
-                          <w:szCs w:val="18"/>
-                          <w:lang w:val="fr-FR"/>
-                        </w:rPr>
-                        <w:t>ESI Léonard de Vinci, Paris, France</w:t>
-                      </w:r>
-                    </w:p>
-                    <w:p>
-                      <w:pPr>
-                        <w:ind w:left="113"/>
-                        <w:rPr>
-                          <w:rFonts w:ascii="Times New Roman" w:hAnsi="Times New Roman" w:cs="Times New Roman"/>
-                          <w:b/>
-                          <w:bCs/>
-                          <w:color w:val="2A6099"/>
-                          <w:sz w:val="18"/>
-                          <w:szCs w:val="18"/>
-                          <w:lang w:val="en-US"/>
-                        </w:rPr>
-                      </w:pPr>
-                      <w:r>
-                        <w:rPr>
-                          <w:rFonts w:ascii="Times New Roman" w:hAnsi="Times New Roman" w:cs="Times New Roman" w:hint="eastAsia"/>
-                          <w:b/>
-                          <w:bCs/>
-                          <w:color w:val="2A6099"/>
-                          <w:sz w:val="18"/>
-                          <w:szCs w:val="18"/>
-                          <w:lang w:val="en-US"/>
-                        </w:rPr>
-                        <w:t>Workshop Chairs</w:t>
-                      </w:r>
-                    </w:p>
-                    <w:p>
-                      <w:pPr>
-                        <w:ind w:left="113"/>
-                        <w:rPr>
-                          <w:rFonts w:ascii="Times New Roman" w:hAnsi="Times New Roman" w:cs="Times New Roman"/>
-                          <w:b/>
-                          <w:bCs/>
-                          <w:color w:val="000000"/>
-                          <w:sz w:val="18"/>
-                          <w:szCs w:val="18"/>
-                          <w:lang w:val="en-US"/>
-                        </w:rPr>
-                      </w:pPr>
-                      <w:r>
-                        <w:rPr>
-                          <w:rFonts w:ascii="Times New Roman" w:hAnsi="Times New Roman" w:cs="Times New Roman" w:hint="eastAsia"/>
-                          <w:b/>
-                          <w:bCs/>
-                          <w:color w:val="000000"/>
-                          <w:sz w:val="18"/>
-                          <w:szCs w:val="18"/>
-                          <w:lang w:val="en-US"/>
-                        </w:rPr>
-                        <w:t>Jerome Hugues</w:t>
-                      </w:r>
-                    </w:p>
-                    <w:p>
-                      <w:pPr>
-                        <w:ind w:left="113"/>
-                        <w:rPr>
-                          <w:rFonts w:ascii="Times New Roman" w:hAnsi="Times New Roman" w:cs="Times New Roman"/>
-                          <w:color w:val="000000"/>
-                          <w:sz w:val="18"/>
-                          <w:szCs w:val="18"/>
-                        </w:rPr>
-                      </w:pPr>
-                      <w:r>
-                        <w:rPr>
-                          <w:rFonts w:ascii="Times New Roman" w:hAnsi="Times New Roman" w:cs="Times New Roman" w:hint="eastAsia"/>
-                          <w:color w:val="000000"/>
-                          <w:sz w:val="18"/>
-                          <w:szCs w:val="18"/>
-                        </w:rPr>
-                        <w:t>Carnegie Mellon University, USA</w:t>
-                      </w:r>
-                    </w:p>
-                    <w:p>
-                      <w:pPr>
-                        <w:ind w:left="113"/>
-                        <w:rPr>
-                          <w:rFonts w:ascii="Times New Roman" w:hAnsi="Times New Roman" w:cs="Times New Roman"/>
-                          <w:b/>
-                          <w:bCs/>
-                          <w:color w:val="2A6099"/>
-                          <w:sz w:val="18"/>
-                          <w:szCs w:val="18"/>
-                          <w:lang w:val="en-US"/>
-                        </w:rPr>
-                      </w:pPr>
-                      <w:r>
-                        <w:rPr>
-                          <w:rFonts w:ascii="Times New Roman" w:hAnsi="Times New Roman" w:cs="Times New Roman"/>
-                          <w:b/>
-                          <w:bCs/>
-                          <w:color w:val="2A6099"/>
-                          <w:sz w:val="18"/>
-                          <w:szCs w:val="18"/>
-                          <w:lang w:val="en-US"/>
-                        </w:rPr>
-                        <w:t>Publicity Chairs</w:t>
-                      </w:r>
-                    </w:p>
-                    <w:p>
-                      <w:pPr>
-                        <w:ind w:left="113"/>
-                        <w:rPr>
-                          <w:rFonts w:ascii="Times New Roman" w:hAnsi="Times New Roman" w:cs="Times New Roman"/>
-                          <w:b/>
-                          <w:bCs/>
-                          <w:color w:val="000000"/>
-                          <w:sz w:val="18"/>
-                          <w:szCs w:val="18"/>
-                          <w:lang w:val="fr-FR"/>
-                        </w:rPr>
-                      </w:pPr>
-                      <w:r>
-                        <w:rPr>
-                          <w:rFonts w:ascii="Times New Roman" w:hAnsi="Times New Roman" w:cs="Times New Roman"/>
-                          <w:b/>
-                          <w:bCs/>
-                          <w:color w:val="000000"/>
-                          <w:sz w:val="18"/>
-                          <w:szCs w:val="18"/>
-                          <w:lang w:val="fr-FR"/>
-                        </w:rPr>
-                        <w:t>Maryline Laurent</w:t>
-                      </w:r>
-                    </w:p>
-                    <w:p>
-                      <w:pPr>
-                        <w:ind w:left="113"/>
-                        <w:rPr>
-                          <w:rFonts w:ascii="Times New Roman" w:hAnsi="Times New Roman" w:cs="Times New Roman"/>
-                          <w:color w:val="000000"/>
-                          <w:sz w:val="18"/>
-                          <w:szCs w:val="18"/>
-                          <w:lang w:val="fr-FR"/>
-                        </w:rPr>
-                      </w:pPr>
-                      <w:r>
-                        <w:rPr>
-                          <w:rFonts w:ascii="Times New Roman" w:hAnsi="Times New Roman" w:cs="Times New Roman"/>
-                          <w:color w:val="000000"/>
-                          <w:sz w:val="18"/>
-                          <w:szCs w:val="18"/>
-                          <w:lang w:val="fr-FR"/>
-                        </w:rPr>
-                        <w:t xml:space="preserve">Télécom Sud, Institut Polytechnique de Paris, </w:t>
-                      </w:r>
-                      <w:r>
-                        <w:rPr>
-                          <w:rFonts w:ascii="Times New Roman" w:hAnsi="Times New Roman" w:cs="Times New Roman"/>
-                          <w:color w:val="000000"/>
-                          <w:sz w:val="18"/>
-                          <w:szCs w:val="18"/>
-                          <w:lang w:val="fr-FR"/>
-                        </w:rPr>
-                        <w:t>France</w:t>
-                      </w:r>
-                    </w:p>
-                    <w:p>
-                      <w:pPr>
-                        <w:ind w:left="113"/>
-                        <w:rPr>
-                          <w:rFonts w:ascii="Times New Roman" w:hAnsi="Times New Roman" w:cs="Times New Roman"/>
-                          <w:color w:val="000000"/>
-                          <w:sz w:val="13"/>
-                          <w:szCs w:val="13"/>
-                        </w:rPr>
-                      </w:pPr>
-                      <w:r>
-                        <w:rPr>
-                          <w:b/>
-                          <w:bCs/>
-                          <w:color w:val="000000"/>
-                          <w:sz w:val="18"/>
-                          <w:szCs w:val="18"/>
-                          <w:lang w:val="en-US"/>
-                        </w:rPr>
-                        <w:t>Abdelouahed Gherbi</w:t>
-                      </w:r>
-                    </w:p>
-                    <w:p>
-                      <w:pPr>
-                        <w:ind w:left="113"/>
-                        <w:rPr>
-                          <w:rFonts w:ascii="Times New Roman" w:hAnsi="Times New Roman" w:cs="Times New Roman"/>
-                          <w:color w:val="000000"/>
-                          <w:sz w:val="18"/>
-                          <w:szCs w:val="18"/>
-                        </w:rPr>
-                      </w:pPr>
-                      <w:r>
-                        <w:rPr>
-                          <w:rFonts w:ascii="Times New Roman" w:hAnsi="Times New Roman" w:cs="Times New Roman"/>
-                          <w:color w:val="000000"/>
-                          <w:sz w:val="18"/>
-                          <w:szCs w:val="18"/>
-                        </w:rPr>
-                        <w:t>ETS, Montreal, Canada</w:t>
-                      </w:r>
-                    </w:p>
-                    <w:p>
-                      <w:pPr>
-                        <w:ind w:left="113"/>
-                        <w:rPr>
-                          <w:rFonts w:hint="eastAsia"/>
-                          <w:b/>
-                          <w:bCs/>
-                          <w:color w:val="000000"/>
-                          <w:sz w:val="18"/>
-                          <w:szCs w:val="18"/>
-                          <w:lang w:val="en-US"/>
-                        </w:rPr>
-                      </w:pPr>
-                      <w:hyperlink r:id="rId22" w:history="1">
-                        <w:r>
-                          <w:rPr>
-                            <w:b/>
-                            <w:bCs/>
-                            <w:color w:val="000000"/>
-                            <w:sz w:val="18"/>
-                            <w:szCs w:val="18"/>
-                            <w:lang w:val="en-US"/>
-                          </w:rPr>
-                          <w:t>Tang Yue</w:t>
-                        </w:r>
-                      </w:hyperlink>
-                    </w:p>
-                    <w:p>
-                      <w:pPr>
-                        <w:ind w:left="113"/>
-                        <w:rPr>
-                          <w:rFonts w:ascii="Times New Roman" w:hAnsi="Times New Roman" w:cs="Times New Roman"/>
-                          <w:color w:val="000000"/>
-                          <w:sz w:val="18"/>
-                          <w:szCs w:val="18"/>
-                        </w:rPr>
-                      </w:pPr>
-                      <w:r>
-                        <w:rPr>
-                          <w:rFonts w:ascii="Times New Roman" w:hAnsi="Times New Roman" w:cs="Times New Roman"/>
-                          <w:color w:val="000000"/>
-                          <w:sz w:val="18"/>
-                          <w:szCs w:val="18"/>
-                        </w:rPr>
-                        <w:t>Northeastern University, Shenyang, P. R. China</w:t>
-                      </w:r>
-                    </w:p>
-                    <w:p>
-                      <w:pPr>
-                        <w:ind w:left="113"/>
-                        <w:rPr>
-                          <w:rFonts w:ascii="Times New Roman" w:hAnsi="Times New Roman" w:cs="Times New Roman"/>
-                          <w:sz w:val="18"/>
-                          <w:szCs w:val="18"/>
-                          <w:lang w:val="en-US"/>
-                        </w:rPr>
-                      </w:pPr>
-                      <w:r>
-                        <w:rPr>
-                          <w:rFonts w:ascii="Times New Roman" w:hAnsi="Times New Roman" w:cs="Times New Roman"/>
-                          <w:b/>
-                          <w:bCs/>
-                          <w:color w:val="2A6099"/>
-                          <w:sz w:val="18"/>
-                          <w:szCs w:val="18"/>
-                          <w:lang w:val="en-US"/>
-                        </w:rPr>
-                        <w:t>Publication Chairs</w:t>
-                      </w:r>
-                    </w:p>
-                    <w:p>
-                      <w:pPr>
-                        <w:ind w:left="113"/>
-                        <w:rPr>
-                          <w:rFonts w:ascii="Times New Roman" w:hAnsi="Times New Roman" w:cs="Times New Roman"/>
-                          <w:b/>
-                          <w:bCs/>
-                          <w:color w:val="000000"/>
-                          <w:sz w:val="18"/>
-                          <w:szCs w:val="18"/>
-                          <w:lang w:val="en-US"/>
-                        </w:rPr>
-                      </w:pPr>
-                      <w:r>
-                        <w:rPr>
-                          <w:rFonts w:ascii="Times New Roman" w:hAnsi="Times New Roman" w:cs="Times New Roman"/>
-                          <w:b/>
-                          <w:bCs/>
-                          <w:color w:val="000000"/>
-                          <w:sz w:val="18"/>
-                          <w:szCs w:val="18"/>
-                          <w:lang w:val="en-US"/>
-                        </w:rPr>
-                        <w:t>Omar</w:t>
-                      </w:r>
-                      <w:r>
-                        <w:rPr>
-                          <w:rFonts w:ascii="Times New Roman" w:hAnsi="Times New Roman" w:cs="Times New Roman"/>
-                          <w:b/>
-                          <w:bCs/>
-                          <w:color w:val="000000"/>
-                          <w:sz w:val="18"/>
-                          <w:szCs w:val="18"/>
-                          <w:lang w:val="en-US"/>
-                        </w:rPr>
-                        <w:t xml:space="preserve"> Alam</w:t>
-                      </w:r>
-                    </w:p>
-                    <w:p>
-                      <w:pPr>
-                        <w:ind w:left="113"/>
-                        <w:rPr>
-                          <w:rFonts w:ascii="Times New Roman" w:hAnsi="Times New Roman" w:cs="Times New Roman"/>
-                          <w:color w:val="2A6099"/>
-                          <w:sz w:val="18"/>
-                          <w:szCs w:val="18"/>
-                          <w:lang w:val="en-US"/>
-                        </w:rPr>
-                      </w:pPr>
-                      <w:r>
-                        <w:rPr>
-                          <w:rFonts w:ascii="Times New Roman" w:hAnsi="Times New Roman" w:cs="Times New Roman"/>
-                          <w:color w:val="000000"/>
-                          <w:sz w:val="18"/>
-                          <w:szCs w:val="18"/>
-                          <w:lang w:val="en-US"/>
-                        </w:rPr>
-                        <w:t>Trent University, Canada</w:t>
-                      </w:r>
-                    </w:p>
-                    <w:p>
-                      <w:pPr>
-                        <w:ind w:left="113"/>
-                        <w:rPr>
-                          <w:rFonts w:ascii="Times New Roman" w:hAnsi="Times New Roman" w:cs="Times New Roman"/>
-                          <w:sz w:val="18"/>
-                          <w:szCs w:val="18"/>
-                          <w:lang w:val="en-US"/>
-                        </w:rPr>
-                      </w:pPr>
-                      <w:r>
-                        <w:rPr>
-                          <w:rFonts w:ascii="Times New Roman" w:hAnsi="Times New Roman" w:cs="Times New Roman"/>
-                          <w:b/>
-                          <w:bCs/>
-                          <w:color w:val="2A6099"/>
-                          <w:sz w:val="18"/>
-                          <w:szCs w:val="18"/>
-                          <w:lang w:val="en-US"/>
-                        </w:rPr>
-                        <w:t>Finance Chair</w:t>
-                      </w:r>
-                    </w:p>
-                    <w:p>
-                      <w:pPr>
-                        <w:ind w:left="113"/>
-                        <w:rPr>
-                          <w:rFonts w:ascii="Times New Roman" w:hAnsi="Times New Roman" w:cs="Times New Roman"/>
-                          <w:b/>
-                          <w:bCs/>
-                          <w:color w:val="000000"/>
-                          <w:sz w:val="18"/>
-                          <w:szCs w:val="18"/>
-                          <w:lang w:val="en-US"/>
-                        </w:rPr>
-                      </w:pPr>
-                      <w:r>
-                        <w:rPr>
-                          <w:rFonts w:ascii="Times New Roman" w:hAnsi="Times New Roman" w:cs="Times New Roman"/>
-                          <w:b/>
-                          <w:bCs/>
-                          <w:color w:val="000000"/>
-                          <w:sz w:val="18"/>
-                          <w:szCs w:val="18"/>
-                          <w:lang w:val="en-US"/>
-                        </w:rPr>
-                        <w:t>Hella Kaffel Ben Ayed</w:t>
-                      </w:r>
-                    </w:p>
-                    <w:p>
-                      <w:pPr>
-                        <w:ind w:left="113"/>
-                        <w:rPr>
-                          <w:rFonts w:ascii="Times New Roman" w:hAnsi="Times New Roman" w:cs="Times New Roman"/>
-                          <w:color w:val="000000"/>
-                          <w:sz w:val="18"/>
-                          <w:szCs w:val="18"/>
-                        </w:rPr>
-                      </w:pPr>
-                      <w:r>
-                        <w:rPr>
-                          <w:rFonts w:ascii="Times New Roman" w:hAnsi="Times New Roman" w:cs="Times New Roman"/>
-                          <w:color w:val="000000"/>
-                          <w:sz w:val="18"/>
-                          <w:szCs w:val="18"/>
-                        </w:rPr>
-                        <w:t>University Tunis El Manar, Tunisia</w:t>
-                      </w:r>
-                    </w:p>
-                    <w:p>
-                      <w:pPr>
-                        <w:ind w:left="113"/>
-                        <w:rPr>
-                          <w:rFonts w:ascii="Times New Roman" w:hAnsi="Times New Roman" w:cs="Times New Roman"/>
-                          <w:sz w:val="18"/>
-                          <w:szCs w:val="18"/>
-                          <w:lang w:val="en-US"/>
-                        </w:rPr>
-                      </w:pPr>
-                      <w:r>
-                        <w:rPr>
-                          <w:rFonts w:ascii="Times New Roman" w:hAnsi="Times New Roman" w:cs="Times New Roman"/>
-                          <w:b/>
-                          <w:bCs/>
-                          <w:color w:val="2A6099"/>
-                          <w:sz w:val="18"/>
-                          <w:szCs w:val="18"/>
-                          <w:lang w:val="en-US"/>
-                        </w:rPr>
-                        <w:t>Web Chair</w:t>
-                      </w:r>
-                    </w:p>
-                    <w:p>
-                      <w:pPr>
-                        <w:ind w:left="113"/>
-                        <w:rPr>
-                          <w:rFonts w:ascii="Times New Roman" w:hAnsi="Times New Roman" w:cs="Times New Roman"/>
-                          <w:sz w:val="18"/>
-                          <w:szCs w:val="18"/>
-                          <w:lang w:val="fr-FR"/>
-                        </w:rPr>
-                      </w:pPr>
-                      <w:r>
-                        <w:rPr>
-                          <w:rFonts w:ascii="Times New Roman" w:hAnsi="Times New Roman" w:cs="Times New Roman"/>
-                          <w:b/>
-                          <w:bCs/>
-                          <w:color w:val="000000"/>
-                          <w:sz w:val="18"/>
-                          <w:szCs w:val="18"/>
-                          <w:lang w:val="fr-FR"/>
-                        </w:rPr>
-                        <w:t>Akram Hakiri</w:t>
-                      </w:r>
-                    </w:p>
-                    <w:p>
-                      <w:pPr>
-                        <w:ind w:left="113"/>
-                        <w:rPr>
-                          <w:rFonts w:ascii="Times New Roman" w:hAnsi="Times New Roman" w:cs="Times New Roman"/>
-                          <w:color w:val="000000"/>
-                          <w:sz w:val="18"/>
-                          <w:szCs w:val="18"/>
-                          <w:lang w:val="fr-FR"/>
-                        </w:rPr>
-                      </w:pPr>
-                      <w:r>
-                        <w:rPr>
-                          <w:rFonts w:ascii="Times New Roman" w:hAnsi="Times New Roman" w:cs="Times New Roman"/>
-                          <w:color w:val="000000"/>
-                          <w:sz w:val="18"/>
-                          <w:szCs w:val="18"/>
-                          <w:lang w:val="fr-FR"/>
-                        </w:rPr>
-                        <w:t xml:space="preserve">University of Pau &amp; Pays de l’Adour, France. </w:t>
-                      </w:r>
-                    </w:p>
-                    <w:p>
-                      <w:pPr>
-                        <w:ind w:left="113"/>
-                        <w:rPr>
-                          <w:rFonts w:ascii="Times New Roman" w:hAnsi="Times New Roman" w:cs="Times New Roman"/>
-                          <w:color w:val="000000"/>
-                          <w:sz w:val="18"/>
-                          <w:szCs w:val="18"/>
-                          <w:lang w:val="fr-FR"/>
-                        </w:rPr>
-                      </w:pPr>
-                    </w:p>
-                  </w:txbxContent>
-                </v:textbox>
-                <w10:wrap type="through" anchory="page"/>
-              </v:shape>
             </w:pict>
           </mc:Fallback>
         </mc:AlternateContent>
@@ -11270,7 +11262,7 @@
         <mc:AlternateContent>
           <mc:Choice Requires="wps">
             <w:drawing>
-              <wp:anchor distT="0" distB="0" distL="114300" distR="114300" simplePos="0" relativeHeight="251677696" behindDoc="0" locked="0" layoutInCell="1" allowOverlap="1" wp14:anchorId="3809735C" wp14:editId="30C424E5">
+              <wp:anchor distT="0" distB="0" distL="114300" distR="114300" simplePos="0" relativeHeight="251677696" behindDoc="0" locked="0" layoutInCell="1" allowOverlap="1" wp14:anchorId="3809735C" wp14:editId="40230752">
                 <wp:simplePos x="0" y="0"/>
                 <wp:positionH relativeFrom="column">
                   <wp:posOffset>7540590</wp:posOffset>
@@ -11327,7 +11319,7 @@
         <mc:AlternateContent>
           <mc:Choice Requires="wps">
             <w:drawing>
-              <wp:anchor distT="0" distB="0" distL="114300" distR="114300" simplePos="0" relativeHeight="251675648" behindDoc="0" locked="0" layoutInCell="1" allowOverlap="1" wp14:anchorId="67553D4E" wp14:editId="579F0472">
+              <wp:anchor distT="0" distB="0" distL="114300" distR="114300" simplePos="0" relativeHeight="251675648" behindDoc="0" locked="0" layoutInCell="1" allowOverlap="1" wp14:anchorId="67553D4E" wp14:editId="15A71824">
                 <wp:simplePos x="0" y="0"/>
                 <wp:positionH relativeFrom="column">
                   <wp:posOffset>1781775</wp:posOffset>
@@ -11370,7 +11362,7 @@
           </mc:Choice>
           <mc:Fallback>
             <w:pict>
-              <v:line w14:anchorId="09B4E81E" id="Connecteur droit 14" o:spid="_x0000_s1026" style="position:absolute;z-index:251675648;visibility:visible;mso-wrap-style:square;mso-wrap-distance-left:9pt;mso-wrap-distance-top:0;mso-wrap-distance-right:9pt;mso-wrap-distance-bottom:0;mso-position-horizontal:absolute;mso-position-horizontal-relative:text;mso-position-vertical:absolute;mso-position-vertical-relative:text" from="140.3pt,35.8pt" to="140.3pt,733.65pt" o:gfxdata="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" strokecolor="#3465a4" strokeweight="1.0099mm">
+              <v:line w14:anchorId="779B9430" id="Connecteur droit 14" o:spid="_x0000_s1026" style="position:absolute;z-index:251675648;visibility:visible;mso-wrap-style:square;mso-wrap-distance-left:9pt;mso-wrap-distance-top:0;mso-wrap-distance-right:9pt;mso-wrap-distance-bottom:0;mso-position-horizontal:absolute;mso-position-horizontal-relative:text;mso-position-vertical:absolute;mso-position-vertical-relative:text" from="140.3pt,35.8pt" to="140.3pt,733.65pt" o:gfxdata="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" strokecolor="#3465a4" strokeweight="1.0099mm">
                 <v:stroke joinstyle="miter"/>
               </v:line>
             </w:pict>

--- a/resources/CFP/ISORC2025_CFP.docx
+++ b/resources/CFP/ISORC2025_CFP.docx
@@ -975,6 +975,63 @@
         <mc:AlternateContent>
           <mc:Choice Requires="wps">
             <w:drawing>
+              <wp:anchor distT="0" distB="0" distL="114300" distR="114300" simplePos="0" relativeHeight="251670528" behindDoc="0" locked="0" layoutInCell="1" allowOverlap="1" wp14:anchorId="55EF6910" wp14:editId="5CEDF0CC">
+                <wp:simplePos x="0" y="0"/>
+                <wp:positionH relativeFrom="column">
+                  <wp:posOffset>1795145</wp:posOffset>
+                </wp:positionH>
+                <wp:positionV relativeFrom="paragraph">
+                  <wp:posOffset>4712970</wp:posOffset>
+                </wp:positionV>
+                <wp:extent cx="5742940" cy="0"/>
+                <wp:effectExtent l="0" t="19050" r="29210" b="19050"/>
+                <wp:wrapNone/>
+                <wp:docPr id="822699057" name="Connecteur droit 13"/>
+                <wp:cNvGraphicFramePr/>
+                <a:graphic xmlns:a="http://schemas.openxmlformats.org/drawingml/2006/main">
+                  <a:graphicData uri="http://schemas.microsoft.com/office/word/2010/wordprocessingShape">
+                    <wps:wsp>
+                      <wps:cNvCnPr/>
+                      <wps:spPr>
+                        <a:xfrm>
+                          <a:off x="0" y="0"/>
+                          <a:ext cx="5742940" cy="0"/>
+                        </a:xfrm>
+                        <a:prstGeom prst="line">
+                          <a:avLst/>
+                        </a:prstGeom>
+                        <a:noFill/>
+                        <a:ln w="36356" cap="flat">
+                          <a:solidFill>
+                            <a:srgbClr val="3465A4"/>
+                          </a:solidFill>
+                          <a:prstDash val="solid"/>
+                          <a:miter/>
+                        </a:ln>
+                      </wps:spPr>
+                      <wps:bodyPr/>
+                    </wps:wsp>
+                  </a:graphicData>
+                </a:graphic>
+              </wp:anchor>
+            </w:drawing>
+          </mc:Choice>
+          <mc:Fallback>
+            <w:pict>
+              <v:line w14:anchorId="17E7E3BE" id="Connecteur droit 13" o:spid="_x0000_s1026" style="position:absolute;z-index:251670528;visibility:visible;mso-wrap-style:square;mso-wrap-distance-left:9pt;mso-wrap-distance-top:0;mso-wrap-distance-right:9pt;mso-wrap-distance-bottom:0;mso-position-horizontal:absolute;mso-position-horizontal-relative:text;mso-position-vertical:absolute;mso-position-vertical-relative:text" from="141.35pt,371.1pt" to="593.55pt,371.1pt" o:gfxdata="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" strokecolor="#3465a4" strokeweight="1.0099mm">
+                <v:stroke joinstyle="miter"/>
+              </v:line>
+            </w:pict>
+          </mc:Fallback>
+        </mc:AlternateContent>
+      </w:r>
+      <w:r>
+        <w:rPr>
+          <w:noProof/>
+        </w:rPr>
+        <mc:AlternateContent>
+          <mc:Choice Requires="wps">
+            <w:drawing>
               <wp:anchor distT="0" distB="0" distL="114300" distR="114300" simplePos="0" relativeHeight="22877185" behindDoc="0" locked="0" layoutInCell="1" allowOverlap="1" wp14:anchorId="25FFE46E" wp14:editId="42A1D90A">
                 <wp:simplePos x="0" y="0"/>
                 <wp:positionH relativeFrom="column">
@@ -1257,7 +1314,6 @@
                                 <w:color w:val="000000"/>
                                 <w:sz w:val="18"/>
                                 <w:szCs w:val="18"/>
-                                <w:lang w:val="fr-FR"/>
                               </w:rPr>
                             </w:pPr>
                             <w:r>
@@ -1266,9 +1322,28 @@
                                 <w:color w:val="000000"/>
                                 <w:sz w:val="18"/>
                                 <w:szCs w:val="18"/>
-                                <w:lang w:val="fr-FR"/>
-                              </w:rPr>
-                              <w:t xml:space="preserve">Univ Pau &amp; Pays de l’Adour, France </w:t>
+                              </w:rPr>
+                              <w:t xml:space="preserve">Univ Pau &amp; </w:t>
+                            </w:r>
+                            <w:proofErr w:type="gramStart"/>
+                            <w:r>
+                              <w:rPr>
+                                <w:rFonts w:ascii="Times New Roman" w:hAnsi="Times New Roman" w:cs="Times New Roman"/>
+                                <w:color w:val="000000"/>
+                                <w:sz w:val="18"/>
+                                <w:szCs w:val="18"/>
+                              </w:rPr>
+                              <w:t>Pays</w:t>
+                            </w:r>
+                            <w:proofErr w:type="gramEnd"/>
+                            <w:r>
+                              <w:rPr>
+                                <w:rFonts w:ascii="Times New Roman" w:hAnsi="Times New Roman" w:cs="Times New Roman"/>
+                                <w:color w:val="000000"/>
+                                <w:sz w:val="18"/>
+                                <w:szCs w:val="18"/>
+                              </w:rPr>
+                              <w:t xml:space="preserve"> de l’Adour, France </w:t>
                             </w:r>
                           </w:p>
                           <w:p>
@@ -1656,6 +1731,16 @@
                           <w:p>
                             <w:pPr>
                               <w:rPr>
+                                <w:rFonts w:ascii="Times New Roman" w:hAnsi="Times New Roman" w:cs="Times New Roman"/>
+                                <w:b/>
+                                <w:bCs/>
+                                <w:color w:val="2A6099"/>
+                                <w:sz w:val="19"/>
+                                <w:szCs w:val="19"/>
+                              </w:rPr>
+                            </w:pPr>
+                            <w:r>
+                              <w:rPr>
                                 <w:rFonts w:ascii="Times New Roman" w:hAnsi="Times New Roman" w:cs="Times New Roman" w:hint="eastAsia"/>
                                 <w:b/>
                                 <w:bCs/>
@@ -1663,23 +1748,13 @@
                                 <w:sz w:val="19"/>
                                 <w:szCs w:val="19"/>
                               </w:rPr>
-                            </w:pPr>
-                            <w:r>
-                              <w:rPr>
-                                <w:rFonts w:ascii="Times New Roman" w:hAnsi="Times New Roman" w:cs="Times New Roman" w:hint="eastAsia"/>
-                                <w:b/>
-                                <w:bCs/>
-                                <w:color w:val="2A6099"/>
-                                <w:sz w:val="19"/>
-                                <w:szCs w:val="19"/>
-                              </w:rPr>
                               <w:t>Industry Chair</w:t>
                             </w:r>
                           </w:p>
                           <w:p>
                             <w:pPr>
                               <w:rPr>
-                                <w:rFonts w:ascii="Times New Roman" w:hAnsi="Times New Roman" w:cs="Times New Roman" w:hint="eastAsia"/>
+                                <w:rFonts w:ascii="Times New Roman" w:hAnsi="Times New Roman" w:cs="Times New Roman"/>
                                 <w:b/>
                                 <w:bCs/>
                                 <w:color w:val="000000"/>
@@ -1840,7 +1915,7 @@
                                 <w:color w:val="000000"/>
                                 <w:sz w:val="19"/>
                                 <w:szCs w:val="19"/>
-                                <w:lang w:val="fr-FR"/>
+                                <w:lang w:val="en-US"/>
                               </w:rPr>
                             </w:pPr>
                             <w:r>
@@ -1851,7 +1926,7 @@
                                 <w:color w:val="000000"/>
                                 <w:sz w:val="19"/>
                                 <w:szCs w:val="19"/>
-                                <w:lang w:val="fr-FR"/>
+                                <w:lang w:val="en-US"/>
                               </w:rPr>
                               <w:t>Nicola Accettura</w:t>
                             </w:r>
@@ -1863,7 +1938,7 @@
                                 <w:color w:val="000000"/>
                                 <w:sz w:val="19"/>
                                 <w:szCs w:val="19"/>
-                                <w:lang w:val="fr-FR"/>
+                                <w:lang w:val="en-US"/>
                               </w:rPr>
                             </w:pPr>
                             <w:r>
@@ -1872,7 +1947,7 @@
                                 <w:color w:val="000000"/>
                                 <w:sz w:val="19"/>
                                 <w:szCs w:val="19"/>
-                                <w:lang w:val="fr-FR"/>
+                                <w:lang w:val="en-US"/>
                               </w:rPr>
                               <w:t>CNRS - LAAS, France</w:t>
                             </w:r>
@@ -2764,7 +2839,6 @@
                           <w:color w:val="000000"/>
                           <w:sz w:val="18"/>
                           <w:szCs w:val="18"/>
-                          <w:lang w:val="fr-FR"/>
                         </w:rPr>
                       </w:pPr>
                       <w:r>
@@ -2773,9 +2847,28 @@
                           <w:color w:val="000000"/>
                           <w:sz w:val="18"/>
                           <w:szCs w:val="18"/>
-                          <w:lang w:val="fr-FR"/>
-                        </w:rPr>
-                        <w:t xml:space="preserve">Univ Pau &amp; Pays de l’Adour, France </w:t>
+                        </w:rPr>
+                        <w:t xml:space="preserve">Univ Pau &amp; </w:t>
+                      </w:r>
+                      <w:proofErr w:type="gramStart"/>
+                      <w:r>
+                        <w:rPr>
+                          <w:rFonts w:ascii="Times New Roman" w:hAnsi="Times New Roman" w:cs="Times New Roman"/>
+                          <w:color w:val="000000"/>
+                          <w:sz w:val="18"/>
+                          <w:szCs w:val="18"/>
+                        </w:rPr>
+                        <w:t>Pays</w:t>
+                      </w:r>
+                      <w:proofErr w:type="gramEnd"/>
+                      <w:r>
+                        <w:rPr>
+                          <w:rFonts w:ascii="Times New Roman" w:hAnsi="Times New Roman" w:cs="Times New Roman"/>
+                          <w:color w:val="000000"/>
+                          <w:sz w:val="18"/>
+                          <w:szCs w:val="18"/>
+                        </w:rPr>
+                        <w:t xml:space="preserve"> de l’Adour, France </w:t>
                       </w:r>
                     </w:p>
                     <w:p>
@@ -3163,6 +3256,16 @@
                     <w:p>
                       <w:pPr>
                         <w:rPr>
+                          <w:rFonts w:ascii="Times New Roman" w:hAnsi="Times New Roman" w:cs="Times New Roman"/>
+                          <w:b/>
+                          <w:bCs/>
+                          <w:color w:val="2A6099"/>
+                          <w:sz w:val="19"/>
+                          <w:szCs w:val="19"/>
+                        </w:rPr>
+                      </w:pPr>
+                      <w:r>
+                        <w:rPr>
                           <w:rFonts w:ascii="Times New Roman" w:hAnsi="Times New Roman" w:cs="Times New Roman" w:hint="eastAsia"/>
                           <w:b/>
                           <w:bCs/>
@@ -3170,23 +3273,13 @@
                           <w:sz w:val="19"/>
                           <w:szCs w:val="19"/>
                         </w:rPr>
-                      </w:pPr>
-                      <w:r>
-                        <w:rPr>
-                          <w:rFonts w:ascii="Times New Roman" w:hAnsi="Times New Roman" w:cs="Times New Roman" w:hint="eastAsia"/>
-                          <w:b/>
-                          <w:bCs/>
-                          <w:color w:val="2A6099"/>
-                          <w:sz w:val="19"/>
-                          <w:szCs w:val="19"/>
-                        </w:rPr>
                         <w:t>Industry Chair</w:t>
                       </w:r>
                     </w:p>
                     <w:p>
                       <w:pPr>
                         <w:rPr>
-                          <w:rFonts w:ascii="Times New Roman" w:hAnsi="Times New Roman" w:cs="Times New Roman" w:hint="eastAsia"/>
+                          <w:rFonts w:ascii="Times New Roman" w:hAnsi="Times New Roman" w:cs="Times New Roman"/>
                           <w:b/>
                           <w:bCs/>
                           <w:color w:val="000000"/>
@@ -3347,7 +3440,7 @@
                           <w:color w:val="000000"/>
                           <w:sz w:val="19"/>
                           <w:szCs w:val="19"/>
-                          <w:lang w:val="fr-FR"/>
+                          <w:lang w:val="en-US"/>
                         </w:rPr>
                       </w:pPr>
                       <w:r>
@@ -3358,7 +3451,7 @@
                           <w:color w:val="000000"/>
                           <w:sz w:val="19"/>
                           <w:szCs w:val="19"/>
-                          <w:lang w:val="fr-FR"/>
+                          <w:lang w:val="en-US"/>
                         </w:rPr>
                         <w:t>Nicola Accettura</w:t>
                       </w:r>
@@ -3370,7 +3463,7 @@
                           <w:color w:val="000000"/>
                           <w:sz w:val="19"/>
                           <w:szCs w:val="19"/>
-                          <w:lang w:val="fr-FR"/>
+                          <w:lang w:val="en-US"/>
                         </w:rPr>
                       </w:pPr>
                       <w:r>
@@ -3379,7 +3472,7 @@
                           <w:color w:val="000000"/>
                           <w:sz w:val="19"/>
                           <w:szCs w:val="19"/>
-                          <w:lang w:val="fr-FR"/>
+                          <w:lang w:val="en-US"/>
                         </w:rPr>
                         <w:t>CNRS - LAAS, France</w:t>
                       </w:r>
@@ -4312,7 +4405,25 @@
                                 <w:sz w:val="22"/>
                                 <w:szCs w:val="22"/>
                               </w:rPr>
-                              <w:t>anniversary since its foundation in 1998, ISORC continues the trend of providing an international forum for researchers and industry experts to exchange and share their experiences, ideas, latest research results on all aspects of ORC technology.</w:t>
+                              <w:t xml:space="preserve">anniversary since its foundation in 1998, ISORC continues the trend of providing an international forum for researchers and industry experts to exchange and share their experiences, ideas, latest research results on all aspects of </w:t>
+                            </w:r>
+                            <w:r>
+                              <w:rPr>
+                                <w:rFonts w:ascii="Times New Roman" w:hAnsi="Times New Roman" w:hint="eastAsia"/>
+                                <w:color w:val="000000"/>
+                                <w:sz w:val="22"/>
+                                <w:szCs w:val="22"/>
+                              </w:rPr>
+                              <w:t>Real-Time Distributed Computing</w:t>
+                            </w:r>
+                            <w:r>
+                              <w:rPr>
+                                <w:rFonts w:ascii="Times New Roman" w:hAnsi="Times New Roman"/>
+                                <w:color w:val="000000"/>
+                                <w:sz w:val="22"/>
+                                <w:szCs w:val="22"/>
+                              </w:rPr>
+                              <w:t xml:space="preserve"> technology.</w:t>
                             </w:r>
                           </w:p>
                           <w:p>
@@ -4385,7 +4496,25 @@
                                 <w:sz w:val="20"/>
                                 <w:szCs w:val="20"/>
                               </w:rPr>
-                              <w:t>invites high-quality papers on all aspects of ORC technology, including, but not limited to:</w:t>
+                              <w:t xml:space="preserve">invites high-quality papers on all aspects of </w:t>
+                            </w:r>
+                            <w:r>
+                              <w:rPr>
+                                <w:rFonts w:ascii="Times New Roman" w:hAnsi="Times New Roman" w:hint="eastAsia"/>
+                                <w:color w:val="000000"/>
+                                <w:sz w:val="20"/>
+                                <w:szCs w:val="20"/>
+                              </w:rPr>
+                              <w:t>Real-Time Distributed Computing</w:t>
+                            </w:r>
+                            <w:r>
+                              <w:rPr>
+                                <w:rFonts w:ascii="Times New Roman" w:hAnsi="Times New Roman"/>
+                                <w:color w:val="000000"/>
+                                <w:sz w:val="20"/>
+                                <w:szCs w:val="20"/>
+                              </w:rPr>
+                              <w:t xml:space="preserve"> technology, including, but not limited to:</w:t>
                             </w:r>
                           </w:p>
                           <w:p>
@@ -6784,35 +6913,17 @@
                               </w:rPr>
                               <w:t xml:space="preserve">All papers should be formatted in the standard </w:t>
                             </w:r>
-                            <w:r>
-                              <w:rPr>
-                                <w:rFonts w:ascii="Times New Roman" w:hAnsi="Times New Roman" w:hint="eastAsia"/>
-                                <w:b/>
-                                <w:bCs/>
-                                <w:color w:val="000000"/>
-                                <w:sz w:val="22"/>
-                                <w:szCs w:val="22"/>
-                              </w:rPr>
-                              <w:t>IEEE double-column format</w:t>
-                            </w:r>
-                            <w:r>
-                              <w:rPr>
-                                <w:rFonts w:ascii="Times New Roman" w:hAnsi="Times New Roman" w:hint="eastAsia"/>
-                                <w:color w:val="000000"/>
-                                <w:sz w:val="22"/>
-                                <w:szCs w:val="22"/>
-                              </w:rPr>
-                              <w:t xml:space="preserve"> using the published </w:t>
-                            </w:r>
                             <w:hyperlink r:id="rId13" w:history="1">
                               <w:r>
                                 <w:rPr>
                                   <w:rStyle w:val="Lienhypertexte"/>
                                   <w:rFonts w:ascii="Times New Roman" w:hAnsi="Times New Roman" w:hint="eastAsia"/>
+                                  <w:b/>
+                                  <w:bCs/>
                                   <w:sz w:val="22"/>
                                   <w:szCs w:val="22"/>
                                 </w:rPr>
-                                <w:t>IEEE Conference Proceeding templates</w:t>
+                                <w:t>IEEE double-column format</w:t>
                               </w:r>
                             </w:hyperlink>
                             <w:r>
@@ -6822,7 +6933,7 @@
                                 <w:sz w:val="22"/>
                                 <w:szCs w:val="22"/>
                               </w:rPr>
-                              <w:t xml:space="preserve">, and submitted through the </w:t>
+                              <w:t xml:space="preserve"> using the published, and submitted through the </w:t>
                             </w:r>
                             <w:r>
                               <w:rPr>
@@ -7548,7 +7659,25 @@
                           <w:sz w:val="22"/>
                           <w:szCs w:val="22"/>
                         </w:rPr>
-                        <w:t>anniversary since its foundation in 1998, ISORC continues the trend of providing an international forum for researchers and industry experts to exchange and share their experiences, ideas, latest research results on all aspects of ORC technology.</w:t>
+                        <w:t xml:space="preserve">anniversary since its foundation in 1998, ISORC continues the trend of providing an international forum for researchers and industry experts to exchange and share their experiences, ideas, latest research results on all aspects of </w:t>
+                      </w:r>
+                      <w:r>
+                        <w:rPr>
+                          <w:rFonts w:ascii="Times New Roman" w:hAnsi="Times New Roman" w:hint="eastAsia"/>
+                          <w:color w:val="000000"/>
+                          <w:sz w:val="22"/>
+                          <w:szCs w:val="22"/>
+                        </w:rPr>
+                        <w:t>Real-Time Distributed Computing</w:t>
+                      </w:r>
+                      <w:r>
+                        <w:rPr>
+                          <w:rFonts w:ascii="Times New Roman" w:hAnsi="Times New Roman"/>
+                          <w:color w:val="000000"/>
+                          <w:sz w:val="22"/>
+                          <w:szCs w:val="22"/>
+                        </w:rPr>
+                        <w:t xml:space="preserve"> technology.</w:t>
                       </w:r>
                     </w:p>
                     <w:p>
@@ -7621,7 +7750,25 @@
                           <w:sz w:val="20"/>
                           <w:szCs w:val="20"/>
                         </w:rPr>
-                        <w:t>invites high-quality papers on all aspects of ORC technology, including, but not limited to:</w:t>
+                        <w:t xml:space="preserve">invites high-quality papers on all aspects of </w:t>
+                      </w:r>
+                      <w:r>
+                        <w:rPr>
+                          <w:rFonts w:ascii="Times New Roman" w:hAnsi="Times New Roman" w:hint="eastAsia"/>
+                          <w:color w:val="000000"/>
+                          <w:sz w:val="20"/>
+                          <w:szCs w:val="20"/>
+                        </w:rPr>
+                        <w:t>Real-Time Distributed Computing</w:t>
+                      </w:r>
+                      <w:r>
+                        <w:rPr>
+                          <w:rFonts w:ascii="Times New Roman" w:hAnsi="Times New Roman"/>
+                          <w:color w:val="000000"/>
+                          <w:sz w:val="20"/>
+                          <w:szCs w:val="20"/>
+                        </w:rPr>
+                        <w:t xml:space="preserve"> technology, including, but not limited to:</w:t>
                       </w:r>
                     </w:p>
                     <w:p>
@@ -10020,35 +10167,17 @@
                         </w:rPr>
                         <w:t xml:space="preserve">All papers should be formatted in the standard </w:t>
                       </w:r>
-                      <w:r>
-                        <w:rPr>
-                          <w:rFonts w:ascii="Times New Roman" w:hAnsi="Times New Roman" w:hint="eastAsia"/>
-                          <w:b/>
-                          <w:bCs/>
-                          <w:color w:val="000000"/>
-                          <w:sz w:val="22"/>
-                          <w:szCs w:val="22"/>
-                        </w:rPr>
-                        <w:t>IEEE double-column format</w:t>
-                      </w:r>
-                      <w:r>
-                        <w:rPr>
-                          <w:rFonts w:ascii="Times New Roman" w:hAnsi="Times New Roman" w:hint="eastAsia"/>
-                          <w:color w:val="000000"/>
-                          <w:sz w:val="22"/>
-                          <w:szCs w:val="22"/>
-                        </w:rPr>
-                        <w:t xml:space="preserve"> using the published </w:t>
-                      </w:r>
                       <w:hyperlink r:id="rId18" w:history="1">
                         <w:r>
                           <w:rPr>
                             <w:rStyle w:val="Lienhypertexte"/>
                             <w:rFonts w:ascii="Times New Roman" w:hAnsi="Times New Roman" w:hint="eastAsia"/>
+                            <w:b/>
+                            <w:bCs/>
                             <w:sz w:val="22"/>
                             <w:szCs w:val="22"/>
                           </w:rPr>
-                          <w:t>IEEE Conference Proceeding templates</w:t>
+                          <w:t>IEEE double-column format</w:t>
                         </w:r>
                       </w:hyperlink>
                       <w:r>
@@ -10058,7 +10187,7 @@
                           <w:sz w:val="22"/>
                           <w:szCs w:val="22"/>
                         </w:rPr>
-                        <w:t xml:space="preserve">, and submitted through the </w:t>
+                        <w:t xml:space="preserve"> using the published, and submitted through the </w:t>
                       </w:r>
                       <w:r>
                         <w:rPr>
@@ -10749,7 +10878,7 @@
         <mc:AlternateContent>
           <mc:Choice Requires="wps">
             <w:drawing>
-              <wp:anchor distT="0" distB="0" distL="114300" distR="114300" simplePos="0" relativeHeight="251672576" behindDoc="0" locked="0" layoutInCell="1" allowOverlap="1" wp14:anchorId="7897F780" wp14:editId="75C485AD">
+              <wp:anchor distT="0" distB="0" distL="114300" distR="114300" simplePos="0" relativeHeight="251672576" behindDoc="0" locked="0" layoutInCell="1" allowOverlap="1" wp14:anchorId="7897F780" wp14:editId="3D3DF30A">
                 <wp:simplePos x="0" y="0"/>
                 <wp:positionH relativeFrom="column">
                   <wp:posOffset>1788160</wp:posOffset>
@@ -10792,64 +10921,7 @@
           </mc:Choice>
           <mc:Fallback>
             <w:pict>
-              <v:line w14:anchorId="2691E1F4" id="Connecteur droit 13" o:spid="_x0000_s1026" style="position:absolute;z-index:251672576;visibility:visible;mso-wrap-style:square;mso-wrap-distance-left:9pt;mso-wrap-distance-top:0;mso-wrap-distance-right:9pt;mso-wrap-distance-bottom:0;mso-position-horizontal:absolute;mso-position-horizontal-relative:text;mso-position-vertical:absolute;mso-position-vertical-relative:text" from="140.8pt,547pt" to="593pt,547pt" o:gfxdata="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" strokecolor="#3465a4" strokeweight="1.0099mm">
-                <v:stroke joinstyle="miter"/>
-              </v:line>
-            </w:pict>
-          </mc:Fallback>
-        </mc:AlternateContent>
-      </w:r>
-      <w:r>
-        <w:rPr>
-          <w:noProof/>
-        </w:rPr>
-        <mc:AlternateContent>
-          <mc:Choice Requires="wps">
-            <w:drawing>
-              <wp:anchor distT="0" distB="0" distL="114300" distR="114300" simplePos="0" relativeHeight="251670528" behindDoc="0" locked="0" layoutInCell="1" allowOverlap="1" wp14:anchorId="55EF6910" wp14:editId="5FA346F3">
-                <wp:simplePos x="0" y="0"/>
-                <wp:positionH relativeFrom="column">
-                  <wp:posOffset>1795145</wp:posOffset>
-                </wp:positionH>
-                <wp:positionV relativeFrom="paragraph">
-                  <wp:posOffset>4589145</wp:posOffset>
-                </wp:positionV>
-                <wp:extent cx="5742940" cy="0"/>
-                <wp:effectExtent l="0" t="19050" r="29210" b="19050"/>
-                <wp:wrapNone/>
-                <wp:docPr id="822699057" name="Connecteur droit 13"/>
-                <wp:cNvGraphicFramePr/>
-                <a:graphic xmlns:a="http://schemas.openxmlformats.org/drawingml/2006/main">
-                  <a:graphicData uri="http://schemas.microsoft.com/office/word/2010/wordprocessingShape">
-                    <wps:wsp>
-                      <wps:cNvCnPr/>
-                      <wps:spPr>
-                        <a:xfrm>
-                          <a:off x="0" y="0"/>
-                          <a:ext cx="5742940" cy="0"/>
-                        </a:xfrm>
-                        <a:prstGeom prst="line">
-                          <a:avLst/>
-                        </a:prstGeom>
-                        <a:noFill/>
-                        <a:ln w="36356" cap="flat">
-                          <a:solidFill>
-                            <a:srgbClr val="3465A4"/>
-                          </a:solidFill>
-                          <a:prstDash val="solid"/>
-                          <a:miter/>
-                        </a:ln>
-                      </wps:spPr>
-                      <wps:bodyPr/>
-                    </wps:wsp>
-                  </a:graphicData>
-                </a:graphic>
-              </wp:anchor>
-            </w:drawing>
-          </mc:Choice>
-          <mc:Fallback>
-            <w:pict>
-              <v:line w14:anchorId="32EAE7B9" id="Connecteur droit 13" o:spid="_x0000_s1026" style="position:absolute;z-index:251670528;visibility:visible;mso-wrap-style:square;mso-wrap-distance-left:9pt;mso-wrap-distance-top:0;mso-wrap-distance-right:9pt;mso-wrap-distance-bottom:0;mso-position-horizontal:absolute;mso-position-horizontal-relative:text;mso-position-vertical:absolute;mso-position-vertical-relative:text" from="141.35pt,361.35pt" to="593.55pt,361.35pt" o:gfxdata="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" strokecolor="#3465a4" strokeweight="1.0099mm">
+              <v:line w14:anchorId="3465ACFF" id="Connecteur droit 13" o:spid="_x0000_s1026" style="position:absolute;z-index:251672576;visibility:visible;mso-wrap-style:square;mso-wrap-distance-left:9pt;mso-wrap-distance-top:0;mso-wrap-distance-right:9pt;mso-wrap-distance-bottom:0;mso-position-horizontal:absolute;mso-position-horizontal-relative:text;mso-position-vertical:absolute;mso-position-vertical-relative:text" from="140.8pt,547pt" to="593pt,547pt" o:gfxdata="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" strokecolor="#3465a4" strokeweight="1.0099mm">
                 <v:stroke joinstyle="miter"/>
               </v:line>
             </w:pict>

--- a/resources/CFP/ISORC2025_CFP.docx
+++ b/resources/CFP/ISORC2025_CFP.docx
@@ -14,7 +14,7 @@
           <w:noProof/>
         </w:rPr>
         <w:drawing>
-          <wp:anchor distT="0" distB="0" distL="114300" distR="114300" simplePos="0" relativeHeight="251660288" behindDoc="1" locked="0" layoutInCell="1" allowOverlap="1" wp14:anchorId="5CFC6FC6" wp14:editId="1D287398">
+          <wp:anchor distT="0" distB="0" distL="114300" distR="114300" simplePos="0" relativeHeight="251660288" behindDoc="1" locked="0" layoutInCell="1" allowOverlap="1" wp14:anchorId="5CFC6FC6" wp14:editId="5B44B3BB">
             <wp:simplePos x="0" y="0"/>
             <wp:positionH relativeFrom="column">
               <wp:posOffset>0</wp:posOffset>
@@ -187,6 +187,18 @@
                             <w:pPr>
                               <w:jc w:val="center"/>
                               <w:rPr>
+                                <w:rFonts w:ascii="Times New Roman" w:hAnsi="Times New Roman"/>
+                                <w:b/>
+                                <w:bCs/>
+                                <w:color w:val="FFFFFF"/>
+                                <w:szCs w:val="26"/>
+                              </w:rPr>
+                            </w:pPr>
+                          </w:p>
+                          <w:p>
+                            <w:pPr>
+                              <w:jc w:val="center"/>
+                              <w:rPr>
                                 <w:rFonts w:hint="eastAsia"/>
                                 <w:sz w:val="22"/>
                                 <w:szCs w:val="22"/>
@@ -312,17 +324,7 @@
                                 <w:color w:val="FFFFFF"/>
                                 <w:szCs w:val="26"/>
                               </w:rPr>
-                              <w:t xml:space="preserve"> (H</w:t>
-                            </w:r>
-                            <w:r>
-                              <w:rPr>
-                                <w:rFonts w:ascii="Times New Roman" w:hAnsi="Times New Roman"/>
-                                <w:b/>
-                                <w:bCs/>
-                                <w:color w:val="FFFFFF"/>
-                                <w:szCs w:val="26"/>
-                              </w:rPr>
-                              <w:t xml:space="preserve">ybrid </w:t>
+                              <w:t xml:space="preserve"> (Hybrid </w:t>
                             </w:r>
                             <w:r>
                               <w:rPr>
@@ -388,84 +390,7 @@
                                 <w:szCs w:val="26"/>
                                 <w:lang w:val="en-US"/>
                               </w:rPr>
-                              <w:t xml:space="preserve">May </w:t>
-                            </w:r>
-                            <w:r>
-                              <w:rPr>
-                                <w:rFonts w:ascii="Times New Roman" w:hAnsi="Times New Roman"/>
-                                <w:b/>
-                                <w:bCs/>
-                                <w:color w:val="FFFFFF"/>
-                                <w:szCs w:val="26"/>
-                                <w:lang w:val="en-US"/>
-                              </w:rPr>
-                              <w:t>2</w:t>
-                            </w:r>
-                            <w:r>
-                              <w:rPr>
-                                <w:rFonts w:ascii="Times New Roman" w:hAnsi="Times New Roman"/>
-                                <w:b/>
-                                <w:bCs/>
-                                <w:color w:val="FFFFFF"/>
-                                <w:szCs w:val="26"/>
-                                <w:lang w:val="en-US"/>
-                              </w:rPr>
-                              <w:t>6</w:t>
-                            </w:r>
-                            <w:r>
-                              <w:rPr>
-                                <w:rFonts w:ascii="Times New Roman" w:hAnsi="Times New Roman"/>
-                                <w:b/>
-                                <w:bCs/>
-                                <w:color w:val="FFFFFF"/>
-                                <w:szCs w:val="26"/>
-                                <w:lang w:val="en-US"/>
-                              </w:rPr>
-                              <w:t>-</w:t>
-                            </w:r>
-                            <w:r>
-                              <w:rPr>
-                                <w:rFonts w:ascii="Times New Roman" w:hAnsi="Times New Roman"/>
-                                <w:b/>
-                                <w:bCs/>
-                                <w:color w:val="FFFFFF"/>
-                                <w:szCs w:val="26"/>
-                                <w:lang w:val="en-US"/>
-                              </w:rPr>
-                              <w:t>2</w:t>
-                            </w:r>
-                            <w:r>
-                              <w:rPr>
-                                <w:rFonts w:ascii="Times New Roman" w:hAnsi="Times New Roman"/>
-                                <w:b/>
-                                <w:bCs/>
-                                <w:color w:val="FFFFFF"/>
-                                <w:szCs w:val="26"/>
-                                <w:lang w:val="en-US"/>
-                              </w:rPr>
-                              <w:t>8</w:t>
-                            </w:r>
-                            <w:r>
-                              <w:rPr>
-                                <w:rFonts w:ascii="Times New Roman" w:hAnsi="Times New Roman"/>
-                                <w:b/>
-                                <w:bCs/>
-                                <w:color w:val="FFFFFF"/>
-                                <w:szCs w:val="26"/>
-                                <w:lang w:val="en-US"/>
-                              </w:rPr>
-                              <w:t>, 202</w:t>
-                            </w:r>
-                            <w:r>
-                              <w:rPr>
-                                <w:rFonts w:ascii="Times New Roman" w:hAnsi="Times New Roman"/>
-                                <w:b/>
-                                <w:bCs/>
-                                <w:color w:val="FFFFFF"/>
-                                <w:szCs w:val="26"/>
-                                <w:lang w:val="en-US"/>
-                              </w:rPr>
-                              <w:t>5</w:t>
+                              <w:t>May 26-28, 2025</w:t>
                             </w:r>
                           </w:p>
                           <w:p>
@@ -513,6 +438,17 @@
                               </w:rPr>
                               <w:t>CALL FOR PAPERS</w:t>
                             </w:r>
+                          </w:p>
+                          <w:p>
+                            <w:pPr>
+                              <w:rPr>
+                                <w:rFonts w:hint="eastAsia"/>
+                                <w:color w:val="FFFF00"/>
+                                <w:sz w:val="18"/>
+                                <w:szCs w:val="18"/>
+                                <w:lang w:val="en-US"/>
+                              </w:rPr>
+                            </w:pPr>
                           </w:p>
                         </w:txbxContent>
                       </wps:txbx>
@@ -543,6 +479,18 @@
                       <w:pPr>
                         <w:jc w:val="center"/>
                         <w:rPr>
+                          <w:rFonts w:ascii="Times New Roman" w:hAnsi="Times New Roman"/>
+                          <w:b/>
+                          <w:bCs/>
+                          <w:color w:val="FFFFFF"/>
+                          <w:szCs w:val="26"/>
+                        </w:rPr>
+                      </w:pPr>
+                    </w:p>
+                    <w:p>
+                      <w:pPr>
+                        <w:jc w:val="center"/>
+                        <w:rPr>
                           <w:rFonts w:hint="eastAsia"/>
                           <w:sz w:val="22"/>
                           <w:szCs w:val="22"/>
@@ -668,17 +616,7 @@
                           <w:color w:val="FFFFFF"/>
                           <w:szCs w:val="26"/>
                         </w:rPr>
-                        <w:t xml:space="preserve"> (H</w:t>
-                      </w:r>
-                      <w:r>
-                        <w:rPr>
-                          <w:rFonts w:ascii="Times New Roman" w:hAnsi="Times New Roman"/>
-                          <w:b/>
-                          <w:bCs/>
-                          <w:color w:val="FFFFFF"/>
-                          <w:szCs w:val="26"/>
-                        </w:rPr>
-                        <w:t xml:space="preserve">ybrid </w:t>
+                        <w:t xml:space="preserve"> (Hybrid </w:t>
                       </w:r>
                       <w:r>
                         <w:rPr>
@@ -744,84 +682,7 @@
                           <w:szCs w:val="26"/>
                           <w:lang w:val="en-US"/>
                         </w:rPr>
-                        <w:t xml:space="preserve">May </w:t>
-                      </w:r>
-                      <w:r>
-                        <w:rPr>
-                          <w:rFonts w:ascii="Times New Roman" w:hAnsi="Times New Roman"/>
-                          <w:b/>
-                          <w:bCs/>
-                          <w:color w:val="FFFFFF"/>
-                          <w:szCs w:val="26"/>
-                          <w:lang w:val="en-US"/>
-                        </w:rPr>
-                        <w:t>2</w:t>
-                      </w:r>
-                      <w:r>
-                        <w:rPr>
-                          <w:rFonts w:ascii="Times New Roman" w:hAnsi="Times New Roman"/>
-                          <w:b/>
-                          <w:bCs/>
-                          <w:color w:val="FFFFFF"/>
-                          <w:szCs w:val="26"/>
-                          <w:lang w:val="en-US"/>
-                        </w:rPr>
-                        <w:t>6</w:t>
-                      </w:r>
-                      <w:r>
-                        <w:rPr>
-                          <w:rFonts w:ascii="Times New Roman" w:hAnsi="Times New Roman"/>
-                          <w:b/>
-                          <w:bCs/>
-                          <w:color w:val="FFFFFF"/>
-                          <w:szCs w:val="26"/>
-                          <w:lang w:val="en-US"/>
-                        </w:rPr>
-                        <w:t>-</w:t>
-                      </w:r>
-                      <w:r>
-                        <w:rPr>
-                          <w:rFonts w:ascii="Times New Roman" w:hAnsi="Times New Roman"/>
-                          <w:b/>
-                          <w:bCs/>
-                          <w:color w:val="FFFFFF"/>
-                          <w:szCs w:val="26"/>
-                          <w:lang w:val="en-US"/>
-                        </w:rPr>
-                        <w:t>2</w:t>
-                      </w:r>
-                      <w:r>
-                        <w:rPr>
-                          <w:rFonts w:ascii="Times New Roman" w:hAnsi="Times New Roman"/>
-                          <w:b/>
-                          <w:bCs/>
-                          <w:color w:val="FFFFFF"/>
-                          <w:szCs w:val="26"/>
-                          <w:lang w:val="en-US"/>
-                        </w:rPr>
-                        <w:t>8</w:t>
-                      </w:r>
-                      <w:r>
-                        <w:rPr>
-                          <w:rFonts w:ascii="Times New Roman" w:hAnsi="Times New Roman"/>
-                          <w:b/>
-                          <w:bCs/>
-                          <w:color w:val="FFFFFF"/>
-                          <w:szCs w:val="26"/>
-                          <w:lang w:val="en-US"/>
-                        </w:rPr>
-                        <w:t>, 202</w:t>
-                      </w:r>
-                      <w:r>
-                        <w:rPr>
-                          <w:rFonts w:ascii="Times New Roman" w:hAnsi="Times New Roman"/>
-                          <w:b/>
-                          <w:bCs/>
-                          <w:color w:val="FFFFFF"/>
-                          <w:szCs w:val="26"/>
-                          <w:lang w:val="en-US"/>
-                        </w:rPr>
-                        <w:t>5</w:t>
+                        <w:t>May 26-28, 2025</w:t>
                       </w:r>
                     </w:p>
                     <w:p>
@@ -869,6 +730,17 @@
                         </w:rPr>
                         <w:t>CALL FOR PAPERS</w:t>
                       </w:r>
+                    </w:p>
+                    <w:p>
+                      <w:pPr>
+                        <w:rPr>
+                          <w:rFonts w:hint="eastAsia"/>
+                          <w:color w:val="FFFF00"/>
+                          <w:sz w:val="18"/>
+                          <w:szCs w:val="18"/>
+                          <w:lang w:val="en-US"/>
+                        </w:rPr>
+                      </w:pPr>
                     </w:p>
                   </w:txbxContent>
                 </v:textbox>
@@ -968,6 +840,414 @@
           <w:rFonts w:hint="eastAsia"/>
         </w:rPr>
       </w:pPr>
+      <w:r>
+        <w:rPr>
+          <w:noProof/>
+        </w:rPr>
+        <w:drawing>
+          <wp:anchor distT="0" distB="0" distL="114300" distR="114300" simplePos="0" relativeHeight="251691008" behindDoc="1" locked="0" layoutInCell="1" allowOverlap="1" wp14:anchorId="30FDFD3B" wp14:editId="4D44CDA2">
+            <wp:simplePos x="0" y="0"/>
+            <wp:positionH relativeFrom="column">
+              <wp:posOffset>6388100</wp:posOffset>
+            </wp:positionH>
+            <wp:positionV relativeFrom="paragraph">
+              <wp:posOffset>8779510</wp:posOffset>
+            </wp:positionV>
+            <wp:extent cx="1054100" cy="444500"/>
+            <wp:effectExtent l="0" t="0" r="0" b="0"/>
+            <wp:wrapTight wrapText="bothSides">
+              <wp:wrapPolygon edited="0">
+                <wp:start x="0" y="0"/>
+                <wp:lineTo x="0" y="20366"/>
+                <wp:lineTo x="21080" y="20366"/>
+                <wp:lineTo x="21080" y="0"/>
+                <wp:lineTo x="0" y="0"/>
+              </wp:wrapPolygon>
+            </wp:wrapTight>
+            <wp:docPr id="441189333" name="Image 19"/>
+            <wp:cNvGraphicFramePr>
+              <a:graphicFrameLocks xmlns:a="http://schemas.openxmlformats.org/drawingml/2006/main" noChangeAspect="1"/>
+            </wp:cNvGraphicFramePr>
+            <a:graphic xmlns:a="http://schemas.openxmlformats.org/drawingml/2006/main">
+              <a:graphicData uri="http://schemas.openxmlformats.org/drawingml/2006/picture">
+                <pic:pic xmlns:pic="http://schemas.openxmlformats.org/drawingml/2006/picture">
+                  <pic:nvPicPr>
+                    <pic:cNvPr id="441189333" name="Image 441189333"/>
+                    <pic:cNvPicPr/>
+                  </pic:nvPicPr>
+                  <pic:blipFill>
+                    <a:blip r:embed="rId11" cstate="print">
+                      <a:extLst>
+                        <a:ext uri="{28A0092B-C50C-407E-A947-70E740481C1C}">
+                          <a14:useLocalDpi xmlns:a14="http://schemas.microsoft.com/office/drawing/2010/main" val="0"/>
+                        </a:ext>
+                      </a:extLst>
+                    </a:blip>
+                    <a:stretch>
+                      <a:fillRect/>
+                    </a:stretch>
+                  </pic:blipFill>
+                  <pic:spPr>
+                    <a:xfrm>
+                      <a:off x="0" y="0"/>
+                      <a:ext cx="1054100" cy="444500"/>
+                    </a:xfrm>
+                    <a:prstGeom prst="rect">
+                      <a:avLst/>
+                    </a:prstGeom>
+                  </pic:spPr>
+                </pic:pic>
+              </a:graphicData>
+            </a:graphic>
+            <wp14:sizeRelH relativeFrom="page">
+              <wp14:pctWidth>0</wp14:pctWidth>
+            </wp14:sizeRelH>
+            <wp14:sizeRelV relativeFrom="page">
+              <wp14:pctHeight>0</wp14:pctHeight>
+            </wp14:sizeRelV>
+          </wp:anchor>
+        </w:drawing>
+      </w:r>
+      <w:r>
+        <w:rPr>
+          <w:noProof/>
+        </w:rPr>
+        <w:drawing>
+          <wp:anchor distT="0" distB="0" distL="114300" distR="114300" simplePos="0" relativeHeight="251688960" behindDoc="0" locked="0" layoutInCell="1" allowOverlap="1" wp14:anchorId="7ACCD3B9" wp14:editId="76E40594">
+            <wp:simplePos x="0" y="0"/>
+            <wp:positionH relativeFrom="column">
+              <wp:posOffset>5286375</wp:posOffset>
+            </wp:positionH>
+            <wp:positionV relativeFrom="paragraph">
+              <wp:posOffset>8789670</wp:posOffset>
+            </wp:positionV>
+            <wp:extent cx="428625" cy="428625"/>
+            <wp:effectExtent l="0" t="0" r="9525" b="9525"/>
+            <wp:wrapThrough wrapText="bothSides">
+              <wp:wrapPolygon edited="0">
+                <wp:start x="3840" y="0"/>
+                <wp:lineTo x="0" y="3840"/>
+                <wp:lineTo x="0" y="16320"/>
+                <wp:lineTo x="3840" y="21120"/>
+                <wp:lineTo x="4800" y="21120"/>
+                <wp:lineTo x="15360" y="21120"/>
+                <wp:lineTo x="16320" y="21120"/>
+                <wp:lineTo x="21120" y="16320"/>
+                <wp:lineTo x="21120" y="3840"/>
+                <wp:lineTo x="15360" y="0"/>
+                <wp:lineTo x="3840" y="0"/>
+              </wp:wrapPolygon>
+            </wp:wrapThrough>
+            <wp:docPr id="710323608" name="Graphique 17"/>
+            <wp:cNvGraphicFramePr>
+              <a:graphicFrameLocks xmlns:a="http://schemas.openxmlformats.org/drawingml/2006/main" noChangeAspect="1"/>
+            </wp:cNvGraphicFramePr>
+            <a:graphic xmlns:a="http://schemas.openxmlformats.org/drawingml/2006/main">
+              <a:graphicData uri="http://schemas.openxmlformats.org/drawingml/2006/picture">
+                <pic:pic xmlns:pic="http://schemas.openxmlformats.org/drawingml/2006/picture">
+                  <pic:nvPicPr>
+                    <pic:cNvPr id="710323608" name="Graphique 710323608"/>
+                    <pic:cNvPicPr/>
+                  </pic:nvPicPr>
+                  <pic:blipFill>
+                    <a:blip r:embed="rId12">
+                      <a:extLst>
+                        <a:ext uri="{96DAC541-7B7A-43D3-8B79-37D633B846F1}">
+                          <asvg:svgBlip xmlns:asvg="http://schemas.microsoft.com/office/drawing/2016/SVG/main" r:embed="rId13"/>
+                        </a:ext>
+                      </a:extLst>
+                    </a:blip>
+                    <a:stretch>
+                      <a:fillRect/>
+                    </a:stretch>
+                  </pic:blipFill>
+                  <pic:spPr>
+                    <a:xfrm>
+                      <a:off x="0" y="0"/>
+                      <a:ext cx="428625" cy="428625"/>
+                    </a:xfrm>
+                    <a:prstGeom prst="rect">
+                      <a:avLst/>
+                    </a:prstGeom>
+                  </pic:spPr>
+                </pic:pic>
+              </a:graphicData>
+            </a:graphic>
+            <wp14:sizeRelH relativeFrom="page">
+              <wp14:pctWidth>0</wp14:pctWidth>
+            </wp14:sizeRelH>
+            <wp14:sizeRelV relativeFrom="page">
+              <wp14:pctHeight>0</wp14:pctHeight>
+            </wp14:sizeRelV>
+          </wp:anchor>
+        </w:drawing>
+      </w:r>
+      <w:r>
+        <w:rPr>
+          <w:noProof/>
+        </w:rPr>
+        <w:drawing>
+          <wp:anchor distT="0" distB="0" distL="114300" distR="114300" simplePos="0" relativeHeight="251689984" behindDoc="0" locked="0" layoutInCell="1" allowOverlap="1" wp14:anchorId="791712AF" wp14:editId="75ED34E1">
+            <wp:simplePos x="0" y="0"/>
+            <wp:positionH relativeFrom="column">
+              <wp:posOffset>3813810</wp:posOffset>
+            </wp:positionH>
+            <wp:positionV relativeFrom="paragraph">
+              <wp:posOffset>8792845</wp:posOffset>
+            </wp:positionV>
+            <wp:extent cx="855345" cy="438150"/>
+            <wp:effectExtent l="0" t="0" r="1905" b="0"/>
+            <wp:wrapThrough wrapText="bothSides">
+              <wp:wrapPolygon edited="0">
+                <wp:start x="0" y="0"/>
+                <wp:lineTo x="0" y="20661"/>
+                <wp:lineTo x="21167" y="20661"/>
+                <wp:lineTo x="21167" y="0"/>
+                <wp:lineTo x="0" y="0"/>
+              </wp:wrapPolygon>
+            </wp:wrapThrough>
+            <wp:docPr id="590864934" name="Image 18"/>
+            <wp:cNvGraphicFramePr>
+              <a:graphicFrameLocks xmlns:a="http://schemas.openxmlformats.org/drawingml/2006/main" noChangeAspect="1"/>
+            </wp:cNvGraphicFramePr>
+            <a:graphic xmlns:a="http://schemas.openxmlformats.org/drawingml/2006/main">
+              <a:graphicData uri="http://schemas.openxmlformats.org/drawingml/2006/picture">
+                <pic:pic xmlns:pic="http://schemas.openxmlformats.org/drawingml/2006/picture">
+                  <pic:nvPicPr>
+                    <pic:cNvPr id="590864934" name="Image 590864934"/>
+                    <pic:cNvPicPr/>
+                  </pic:nvPicPr>
+                  <pic:blipFill>
+                    <a:blip r:embed="rId14" cstate="print">
+                      <a:extLst>
+                        <a:ext uri="{28A0092B-C50C-407E-A947-70E740481C1C}">
+                          <a14:useLocalDpi xmlns:a14="http://schemas.microsoft.com/office/drawing/2010/main" val="0"/>
+                        </a:ext>
+                      </a:extLst>
+                    </a:blip>
+                    <a:stretch>
+                      <a:fillRect/>
+                    </a:stretch>
+                  </pic:blipFill>
+                  <pic:spPr>
+                    <a:xfrm>
+                      <a:off x="0" y="0"/>
+                      <a:ext cx="855345" cy="438150"/>
+                    </a:xfrm>
+                    <a:prstGeom prst="rect">
+                      <a:avLst/>
+                    </a:prstGeom>
+                  </pic:spPr>
+                </pic:pic>
+              </a:graphicData>
+            </a:graphic>
+            <wp14:sizeRelH relativeFrom="page">
+              <wp14:pctWidth>0</wp14:pctWidth>
+            </wp14:sizeRelH>
+            <wp14:sizeRelV relativeFrom="page">
+              <wp14:pctHeight>0</wp14:pctHeight>
+            </wp14:sizeRelV>
+          </wp:anchor>
+        </w:drawing>
+      </w:r>
+      <w:r>
+        <w:rPr>
+          <w:noProof/>
+        </w:rPr>
+        <w:drawing>
+          <wp:anchor distT="0" distB="0" distL="114300" distR="114300" simplePos="0" relativeHeight="251693056" behindDoc="1" locked="0" layoutInCell="1" allowOverlap="1" wp14:anchorId="7ACB50B6" wp14:editId="57D983B4">
+            <wp:simplePos x="0" y="0"/>
+            <wp:positionH relativeFrom="column">
+              <wp:posOffset>1866900</wp:posOffset>
+            </wp:positionH>
+            <wp:positionV relativeFrom="paragraph">
+              <wp:posOffset>8751570</wp:posOffset>
+            </wp:positionV>
+            <wp:extent cx="1407160" cy="482600"/>
+            <wp:effectExtent l="0" t="0" r="2540" b="0"/>
+            <wp:wrapTight wrapText="bothSides">
+              <wp:wrapPolygon edited="0">
+                <wp:start x="7310" y="0"/>
+                <wp:lineTo x="1170" y="2558"/>
+                <wp:lineTo x="0" y="7674"/>
+                <wp:lineTo x="292" y="16200"/>
+                <wp:lineTo x="3801" y="19611"/>
+                <wp:lineTo x="5848" y="20463"/>
+                <wp:lineTo x="7310" y="20463"/>
+                <wp:lineTo x="14036" y="19611"/>
+                <wp:lineTo x="18130" y="17905"/>
+                <wp:lineTo x="17838" y="14495"/>
+                <wp:lineTo x="21347" y="12789"/>
+                <wp:lineTo x="21054" y="5116"/>
+                <wp:lineTo x="8480" y="0"/>
+                <wp:lineTo x="7310" y="0"/>
+              </wp:wrapPolygon>
+            </wp:wrapTight>
+            <wp:docPr id="2071431559" name="Image 24"/>
+            <wp:cNvGraphicFramePr>
+              <a:graphicFrameLocks xmlns:a="http://schemas.openxmlformats.org/drawingml/2006/main" noChangeAspect="1"/>
+            </wp:cNvGraphicFramePr>
+            <a:graphic xmlns:a="http://schemas.openxmlformats.org/drawingml/2006/main">
+              <a:graphicData uri="http://schemas.openxmlformats.org/drawingml/2006/picture">
+                <pic:pic xmlns:pic="http://schemas.openxmlformats.org/drawingml/2006/picture">
+                  <pic:nvPicPr>
+                    <pic:cNvPr id="0" name="Picture 1"/>
+                    <pic:cNvPicPr>
+                      <a:picLocks noChangeAspect="1" noChangeArrowheads="1"/>
+                    </pic:cNvPicPr>
+                  </pic:nvPicPr>
+                  <pic:blipFill>
+                    <a:blip r:embed="rId15" cstate="print">
+                      <a:extLst>
+                        <a:ext uri="{28A0092B-C50C-407E-A947-70E740481C1C}">
+                          <a14:useLocalDpi xmlns:a14="http://schemas.microsoft.com/office/drawing/2010/main" val="0"/>
+                        </a:ext>
+                      </a:extLst>
+                    </a:blip>
+                    <a:srcRect/>
+                    <a:stretch>
+                      <a:fillRect/>
+                    </a:stretch>
+                  </pic:blipFill>
+                  <pic:spPr bwMode="auto">
+                    <a:xfrm>
+                      <a:off x="0" y="0"/>
+                      <a:ext cx="1407160" cy="482600"/>
+                    </a:xfrm>
+                    <a:prstGeom prst="rect">
+                      <a:avLst/>
+                    </a:prstGeom>
+                    <a:noFill/>
+                    <a:ln>
+                      <a:noFill/>
+                    </a:ln>
+                  </pic:spPr>
+                </pic:pic>
+              </a:graphicData>
+            </a:graphic>
+            <wp14:sizeRelH relativeFrom="margin">
+              <wp14:pctWidth>0</wp14:pctWidth>
+            </wp14:sizeRelH>
+            <wp14:sizeRelV relativeFrom="margin">
+              <wp14:pctHeight>0</wp14:pctHeight>
+            </wp14:sizeRelV>
+          </wp:anchor>
+        </w:drawing>
+      </w:r>
+      <w:r>
+        <w:rPr>
+          <w:noProof/>
+        </w:rPr>
+        <mc:AlternateContent>
+          <mc:Choice Requires="wps">
+            <w:drawing>
+              <wp:anchor distT="0" distB="0" distL="114300" distR="114300" simplePos="0" relativeHeight="251687936" behindDoc="0" locked="0" layoutInCell="1" allowOverlap="1" wp14:anchorId="584E42BB" wp14:editId="6DCD7B01">
+                <wp:simplePos x="0" y="0"/>
+                <wp:positionH relativeFrom="column">
+                  <wp:posOffset>1777365</wp:posOffset>
+                </wp:positionH>
+                <wp:positionV relativeFrom="paragraph">
+                  <wp:posOffset>7865745</wp:posOffset>
+                </wp:positionV>
+                <wp:extent cx="5742940" cy="0"/>
+                <wp:effectExtent l="0" t="19050" r="29210" b="19050"/>
+                <wp:wrapNone/>
+                <wp:docPr id="620280510" name="Connecteur droit 13"/>
+                <wp:cNvGraphicFramePr/>
+                <a:graphic xmlns:a="http://schemas.openxmlformats.org/drawingml/2006/main">
+                  <a:graphicData uri="http://schemas.microsoft.com/office/word/2010/wordprocessingShape">
+                    <wps:wsp>
+                      <wps:cNvCnPr/>
+                      <wps:spPr>
+                        <a:xfrm>
+                          <a:off x="0" y="0"/>
+                          <a:ext cx="5742940" cy="0"/>
+                        </a:xfrm>
+                        <a:prstGeom prst="line">
+                          <a:avLst/>
+                        </a:prstGeom>
+                        <a:noFill/>
+                        <a:ln w="36356" cap="flat">
+                          <a:solidFill>
+                            <a:srgbClr val="3465A4"/>
+                          </a:solidFill>
+                          <a:prstDash val="solid"/>
+                          <a:miter/>
+                        </a:ln>
+                      </wps:spPr>
+                      <wps:bodyPr/>
+                    </wps:wsp>
+                  </a:graphicData>
+                </a:graphic>
+              </wp:anchor>
+            </w:drawing>
+          </mc:Choice>
+          <mc:Fallback>
+            <w:pict>
+              <v:line w14:anchorId="219B20D7" id="Connecteur droit 13" o:spid="_x0000_s1026" style="position:absolute;z-index:251687936;visibility:visible;mso-wrap-style:square;mso-wrap-distance-left:9pt;mso-wrap-distance-top:0;mso-wrap-distance-right:9pt;mso-wrap-distance-bottom:0;mso-position-horizontal:absolute;mso-position-horizontal-relative:text;mso-position-vertical:absolute;mso-position-vertical-relative:text" from="139.95pt,619.35pt" to="592.15pt,619.35pt" o:gfxdata="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" strokecolor="#3465a4" strokeweight="1.0099mm">
+                <v:stroke joinstyle="miter"/>
+              </v:line>
+            </w:pict>
+          </mc:Fallback>
+        </mc:AlternateContent>
+      </w:r>
+      <w:r>
+        <w:rPr>
+          <w:noProof/>
+        </w:rPr>
+        <mc:AlternateContent>
+          <mc:Choice Requires="wps">
+            <w:drawing>
+              <wp:anchor distT="0" distB="0" distL="114300" distR="114300" simplePos="0" relativeHeight="251674624" behindDoc="0" locked="0" layoutInCell="1" allowOverlap="1" wp14:anchorId="74627FA4" wp14:editId="75272DFC">
+                <wp:simplePos x="0" y="0"/>
+                <wp:positionH relativeFrom="column">
+                  <wp:posOffset>1770380</wp:posOffset>
+                </wp:positionH>
+                <wp:positionV relativeFrom="paragraph">
+                  <wp:posOffset>8745855</wp:posOffset>
+                </wp:positionV>
+                <wp:extent cx="5742940" cy="0"/>
+                <wp:effectExtent l="0" t="19050" r="29210" b="19050"/>
+                <wp:wrapNone/>
+                <wp:docPr id="1868158331" name="Connecteur droit 13"/>
+                <wp:cNvGraphicFramePr/>
+                <a:graphic xmlns:a="http://schemas.openxmlformats.org/drawingml/2006/main">
+                  <a:graphicData uri="http://schemas.microsoft.com/office/word/2010/wordprocessingShape">
+                    <wps:wsp>
+                      <wps:cNvCnPr/>
+                      <wps:spPr>
+                        <a:xfrm>
+                          <a:off x="0" y="0"/>
+                          <a:ext cx="5742940" cy="0"/>
+                        </a:xfrm>
+                        <a:prstGeom prst="line">
+                          <a:avLst/>
+                        </a:prstGeom>
+                        <a:noFill/>
+                        <a:ln w="36356" cap="flat">
+                          <a:solidFill>
+                            <a:srgbClr val="3465A4"/>
+                          </a:solidFill>
+                          <a:prstDash val="solid"/>
+                          <a:miter/>
+                        </a:ln>
+                      </wps:spPr>
+                      <wps:bodyPr/>
+                    </wps:wsp>
+                  </a:graphicData>
+                </a:graphic>
+              </wp:anchor>
+            </w:drawing>
+          </mc:Choice>
+          <mc:Fallback>
+            <w:pict>
+              <v:line w14:anchorId="376DF780" id="Connecteur droit 13" o:spid="_x0000_s1026" style="position:absolute;z-index:251674624;visibility:visible;mso-wrap-style:square;mso-wrap-distance-left:9pt;mso-wrap-distance-top:0;mso-wrap-distance-right:9pt;mso-wrap-distance-bottom:0;mso-position-horizontal:absolute;mso-position-horizontal-relative:text;mso-position-vertical:absolute;mso-position-vertical-relative:text" from="139.4pt,688.65pt" to="591.6pt,688.65pt" o:gfxdata="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" strokecolor="#3465a4" strokeweight="1.0099mm">
+                <v:stroke joinstyle="miter"/>
+              </v:line>
+            </w:pict>
+          </mc:Fallback>
+        </mc:AlternateContent>
+      </w:r>
       <w:r>
         <w:rPr>
           <w:noProof/>
@@ -1314,6 +1594,7 @@
                                 <w:color w:val="000000"/>
                                 <w:sz w:val="18"/>
                                 <w:szCs w:val="18"/>
+                                <w:lang w:val="fr-FR"/>
                               </w:rPr>
                             </w:pPr>
                             <w:r>
@@ -1322,28 +1603,9 @@
                                 <w:color w:val="000000"/>
                                 <w:sz w:val="18"/>
                                 <w:szCs w:val="18"/>
-                              </w:rPr>
-                              <w:t xml:space="preserve">Univ Pau &amp; </w:t>
-                            </w:r>
-                            <w:proofErr w:type="gramStart"/>
-                            <w:r>
-                              <w:rPr>
-                                <w:rFonts w:ascii="Times New Roman" w:hAnsi="Times New Roman" w:cs="Times New Roman"/>
-                                <w:color w:val="000000"/>
-                                <w:sz w:val="18"/>
-                                <w:szCs w:val="18"/>
-                              </w:rPr>
-                              <w:t>Pays</w:t>
-                            </w:r>
-                            <w:proofErr w:type="gramEnd"/>
-                            <w:r>
-                              <w:rPr>
-                                <w:rFonts w:ascii="Times New Roman" w:hAnsi="Times New Roman" w:cs="Times New Roman"/>
-                                <w:color w:val="000000"/>
-                                <w:sz w:val="18"/>
-                                <w:szCs w:val="18"/>
-                              </w:rPr>
-                              <w:t xml:space="preserve"> de l’Adour, France </w:t>
+                                <w:lang w:val="fr-FR"/>
+                              </w:rPr>
+                              <w:t xml:space="preserve">Univ Pau &amp; Pays de l’Adour, France </w:t>
                             </w:r>
                           </w:p>
                           <w:p>
@@ -2377,7 +2639,7 @@
                                 <w:lang w:val="en-US"/>
                               </w:rPr>
                             </w:pPr>
-                            <w:hyperlink r:id="rId11" w:history="1">
+                            <w:hyperlink r:id="rId16" w:history="1">
                               <w:r>
                                 <w:rPr>
                                   <w:b/>
@@ -2839,6 +3101,7 @@
                           <w:color w:val="000000"/>
                           <w:sz w:val="18"/>
                           <w:szCs w:val="18"/>
+                          <w:lang w:val="fr-FR"/>
                         </w:rPr>
                       </w:pPr>
                       <w:r>
@@ -2847,28 +3110,9 @@
                           <w:color w:val="000000"/>
                           <w:sz w:val="18"/>
                           <w:szCs w:val="18"/>
-                        </w:rPr>
-                        <w:t xml:space="preserve">Univ Pau &amp; </w:t>
-                      </w:r>
-                      <w:proofErr w:type="gramStart"/>
-                      <w:r>
-                        <w:rPr>
-                          <w:rFonts w:ascii="Times New Roman" w:hAnsi="Times New Roman" w:cs="Times New Roman"/>
-                          <w:color w:val="000000"/>
-                          <w:sz w:val="18"/>
-                          <w:szCs w:val="18"/>
-                        </w:rPr>
-                        <w:t>Pays</w:t>
-                      </w:r>
-                      <w:proofErr w:type="gramEnd"/>
-                      <w:r>
-                        <w:rPr>
-                          <w:rFonts w:ascii="Times New Roman" w:hAnsi="Times New Roman" w:cs="Times New Roman"/>
-                          <w:color w:val="000000"/>
-                          <w:sz w:val="18"/>
-                          <w:szCs w:val="18"/>
-                        </w:rPr>
-                        <w:t xml:space="preserve"> de l’Adour, France </w:t>
+                          <w:lang w:val="fr-FR"/>
+                        </w:rPr>
+                        <w:t xml:space="preserve">Univ Pau &amp; Pays de l’Adour, France </w:t>
                       </w:r>
                     </w:p>
                     <w:p>
@@ -3902,7 +4146,7 @@
                           <w:lang w:val="en-US"/>
                         </w:rPr>
                       </w:pPr>
-                      <w:hyperlink r:id="rId12" w:history="1">
+                      <w:hyperlink r:id="rId17" w:history="1">
                         <w:r>
                           <w:rPr>
                             <w:b/>
@@ -4169,7 +4413,7 @@
         <mc:AlternateContent>
           <mc:Choice Requires="wps">
             <w:drawing>
-              <wp:anchor distT="0" distB="0" distL="114300" distR="114300" simplePos="0" relativeHeight="45755392" behindDoc="0" locked="0" layoutInCell="1" allowOverlap="1" wp14:anchorId="79E09B70" wp14:editId="0DF797D3">
+              <wp:anchor distT="0" distB="0" distL="114300" distR="114300" simplePos="0" relativeHeight="45755392" behindDoc="0" locked="0" layoutInCell="1" allowOverlap="1" wp14:anchorId="79E09B70" wp14:editId="47908F09">
                 <wp:simplePos x="0" y="0"/>
                 <wp:positionH relativeFrom="column">
                   <wp:posOffset>1771650</wp:posOffset>
@@ -6913,7 +7157,7 @@
                               </w:rPr>
                               <w:t xml:space="preserve">All papers should be formatted in the standard </w:t>
                             </w:r>
-                            <w:hyperlink r:id="rId13" w:history="1">
+                            <w:hyperlink r:id="rId18" w:history="1">
                               <w:r>
                                 <w:rPr>
                                   <w:rStyle w:val="Lienhypertexte"/>
@@ -6955,7 +7199,7 @@
                               </w:rPr>
                               <w:t xml:space="preserve"> system: </w:t>
                             </w:r>
-                            <w:hyperlink r:id="rId14" w:history="1">
+                            <w:hyperlink r:id="rId19" w:history="1">
                               <w:r>
                                 <w:rPr>
                                   <w:rStyle w:val="Lienhypertexte"/>
@@ -7324,17 +7568,19 @@
                                 <w:rFonts w:ascii="Times New Roman" w:hAnsi="Times New Roman"/>
                                 <w:b/>
                                 <w:bCs/>
-                                <w:color w:val="000000"/>
+                                <w:sz w:val="22"/>
+                                <w:szCs w:val="22"/>
                               </w:rPr>
                             </w:pPr>
                             <w:r>
                               <w:rPr>
-                                <w:rFonts w:ascii="Times New Roman" w:hAnsi="Times New Roman"/>
+                                <w:rFonts w:ascii="Times New Roman" w:hAnsi="Times New Roman" w:hint="eastAsia"/>
                                 <w:b/>
                                 <w:bCs/>
-                                <w:color w:val="000000"/>
-                              </w:rPr>
-                              <w:t>For more information</w:t>
+                                <w:sz w:val="22"/>
+                                <w:szCs w:val="22"/>
+                              </w:rPr>
+                              <w:t>Journal Publication Opportunity</w:t>
                             </w:r>
                           </w:p>
                           <w:p>
@@ -7342,101 +7588,6 @@
                               <w:ind w:left="113"/>
                               <w:jc w:val="both"/>
                               <w:rPr>
-                                <w:rFonts w:ascii="Times New Roman" w:hAnsi="Times New Roman" w:cs="Times New Roman"/>
-                                <w:color w:val="0070C0"/>
-                                <w:sz w:val="22"/>
-                                <w:szCs w:val="22"/>
-                                <w:u w:val="single"/>
-                              </w:rPr>
-                            </w:pPr>
-                            <w:r>
-                              <w:rPr>
-                                <w:rFonts w:ascii="Times New Roman" w:hAnsi="Times New Roman"/>
-                                <w:color w:val="000000"/>
-                                <w:sz w:val="22"/>
-                                <w:szCs w:val="22"/>
-                              </w:rPr>
-                              <w:t xml:space="preserve">More information about </w:t>
-                            </w:r>
-                            <w:hyperlink r:id="rId15" w:history="1">
-                              <w:r>
-                                <w:rPr>
-                                  <w:rStyle w:val="Lienhypertexte"/>
-                                  <w:rFonts w:ascii="Times New Roman" w:hAnsi="Times New Roman"/>
-                                  <w:sz w:val="22"/>
-                                  <w:szCs w:val="22"/>
-                                </w:rPr>
-                                <w:t>IEEE ISORC 202</w:t>
-                              </w:r>
-                              <w:r>
-                                <w:rPr>
-                                  <w:rStyle w:val="Lienhypertexte"/>
-                                  <w:rFonts w:ascii="Times New Roman" w:hAnsi="Times New Roman"/>
-                                  <w:sz w:val="22"/>
-                                  <w:szCs w:val="22"/>
-                                </w:rPr>
-                                <w:t>5</w:t>
-                              </w:r>
-                            </w:hyperlink>
-                            <w:r>
-                              <w:rPr>
-                                <w:rFonts w:ascii="Times New Roman" w:hAnsi="Times New Roman"/>
-                                <w:color w:val="000000"/>
-                                <w:sz w:val="22"/>
-                                <w:szCs w:val="22"/>
-                              </w:rPr>
-                              <w:t xml:space="preserve">, including submission guidelines, can be found </w:t>
-                            </w:r>
-                            <w:hyperlink r:id="rId16" w:history="1">
-                              <w:r>
-                                <w:rPr>
-                                  <w:rStyle w:val="Lienhypertexte"/>
-                                  <w:rFonts w:ascii="Times New Roman" w:hAnsi="Times New Roman"/>
-                                  <w:sz w:val="22"/>
-                                  <w:szCs w:val="22"/>
-                                </w:rPr>
-                                <w:t>here</w:t>
-                              </w:r>
-                            </w:hyperlink>
-                            <w:r>
-                              <w:rPr>
-                                <w:rFonts w:ascii="Times New Roman" w:hAnsi="Times New Roman"/>
-                                <w:color w:val="000000"/>
-                                <w:sz w:val="22"/>
-                                <w:szCs w:val="22"/>
-                              </w:rPr>
-                              <w:t xml:space="preserve"> </w:t>
-                            </w:r>
-                          </w:p>
-                          <w:p>
-                            <w:pPr>
-                              <w:spacing w:before="120"/>
-                              <w:ind w:left="113"/>
-                              <w:jc w:val="both"/>
-                              <w:rPr>
-                                <w:rFonts w:ascii="Times New Roman" w:hAnsi="Times New Roman"/>
-                                <w:b/>
-                                <w:bCs/>
-                                <w:sz w:val="22"/>
-                                <w:szCs w:val="22"/>
-                              </w:rPr>
-                            </w:pPr>
-                            <w:r>
-                              <w:rPr>
-                                <w:rFonts w:ascii="Times New Roman" w:hAnsi="Times New Roman" w:hint="eastAsia"/>
-                                <w:b/>
-                                <w:bCs/>
-                                <w:sz w:val="22"/>
-                                <w:szCs w:val="22"/>
-                              </w:rPr>
-                              <w:t>Journal Publication Opportunity</w:t>
-                            </w:r>
-                          </w:p>
-                          <w:p>
-                            <w:pPr>
-                              <w:ind w:left="113"/>
-                              <w:jc w:val="both"/>
-                              <w:rPr>
                                 <w:rFonts w:ascii="Times New Roman" w:hAnsi="Times New Roman"/>
                                 <w:color w:val="000000"/>
                                 <w:sz w:val="22"/>
@@ -7474,7 +7625,7 @@
                               </w:rPr>
                               <w:t xml:space="preserve"> review and possible publication in the </w:t>
                             </w:r>
-                            <w:hyperlink r:id="rId17" w:history="1">
+                            <w:hyperlink r:id="rId20" w:history="1">
                               <w:r>
                                 <w:rPr>
                                   <w:rStyle w:val="Lienhypertexte"/>
@@ -10167,7 +10318,7 @@
                         </w:rPr>
                         <w:t xml:space="preserve">All papers should be formatted in the standard </w:t>
                       </w:r>
-                      <w:hyperlink r:id="rId18" w:history="1">
+                      <w:hyperlink r:id="rId21" w:history="1">
                         <w:r>
                           <w:rPr>
                             <w:rStyle w:val="Lienhypertexte"/>
@@ -10209,7 +10360,7 @@
                         </w:rPr>
                         <w:t xml:space="preserve"> system: </w:t>
                       </w:r>
-                      <w:hyperlink r:id="rId19" w:history="1">
+                      <w:hyperlink r:id="rId22" w:history="1">
                         <w:r>
                           <w:rPr>
                             <w:rStyle w:val="Lienhypertexte"/>
@@ -10578,17 +10729,19 @@
                           <w:rFonts w:ascii="Times New Roman" w:hAnsi="Times New Roman"/>
                           <w:b/>
                           <w:bCs/>
-                          <w:color w:val="000000"/>
+                          <w:sz w:val="22"/>
+                          <w:szCs w:val="22"/>
                         </w:rPr>
                       </w:pPr>
                       <w:r>
                         <w:rPr>
-                          <w:rFonts w:ascii="Times New Roman" w:hAnsi="Times New Roman"/>
+                          <w:rFonts w:ascii="Times New Roman" w:hAnsi="Times New Roman" w:hint="eastAsia"/>
                           <w:b/>
                           <w:bCs/>
-                          <w:color w:val="000000"/>
-                        </w:rPr>
-                        <w:t>For more information</w:t>
+                          <w:sz w:val="22"/>
+                          <w:szCs w:val="22"/>
+                        </w:rPr>
+                        <w:t>Journal Publication Opportunity</w:t>
                       </w:r>
                     </w:p>
                     <w:p>
@@ -10596,101 +10749,6 @@
                         <w:ind w:left="113"/>
                         <w:jc w:val="both"/>
                         <w:rPr>
-                          <w:rFonts w:ascii="Times New Roman" w:hAnsi="Times New Roman" w:cs="Times New Roman"/>
-                          <w:color w:val="0070C0"/>
-                          <w:sz w:val="22"/>
-                          <w:szCs w:val="22"/>
-                          <w:u w:val="single"/>
-                        </w:rPr>
-                      </w:pPr>
-                      <w:r>
-                        <w:rPr>
-                          <w:rFonts w:ascii="Times New Roman" w:hAnsi="Times New Roman"/>
-                          <w:color w:val="000000"/>
-                          <w:sz w:val="22"/>
-                          <w:szCs w:val="22"/>
-                        </w:rPr>
-                        <w:t xml:space="preserve">More information about </w:t>
-                      </w:r>
-                      <w:hyperlink r:id="rId20" w:history="1">
-                        <w:r>
-                          <w:rPr>
-                            <w:rStyle w:val="Lienhypertexte"/>
-                            <w:rFonts w:ascii="Times New Roman" w:hAnsi="Times New Roman"/>
-                            <w:sz w:val="22"/>
-                            <w:szCs w:val="22"/>
-                          </w:rPr>
-                          <w:t>IEEE ISORC 202</w:t>
-                        </w:r>
-                        <w:r>
-                          <w:rPr>
-                            <w:rStyle w:val="Lienhypertexte"/>
-                            <w:rFonts w:ascii="Times New Roman" w:hAnsi="Times New Roman"/>
-                            <w:sz w:val="22"/>
-                            <w:szCs w:val="22"/>
-                          </w:rPr>
-                          <w:t>5</w:t>
-                        </w:r>
-                      </w:hyperlink>
-                      <w:r>
-                        <w:rPr>
-                          <w:rFonts w:ascii="Times New Roman" w:hAnsi="Times New Roman"/>
-                          <w:color w:val="000000"/>
-                          <w:sz w:val="22"/>
-                          <w:szCs w:val="22"/>
-                        </w:rPr>
-                        <w:t xml:space="preserve">, including submission guidelines, can be found </w:t>
-                      </w:r>
-                      <w:hyperlink r:id="rId21" w:history="1">
-                        <w:r>
-                          <w:rPr>
-                            <w:rStyle w:val="Lienhypertexte"/>
-                            <w:rFonts w:ascii="Times New Roman" w:hAnsi="Times New Roman"/>
-                            <w:sz w:val="22"/>
-                            <w:szCs w:val="22"/>
-                          </w:rPr>
-                          <w:t>here</w:t>
-                        </w:r>
-                      </w:hyperlink>
-                      <w:r>
-                        <w:rPr>
-                          <w:rFonts w:ascii="Times New Roman" w:hAnsi="Times New Roman"/>
-                          <w:color w:val="000000"/>
-                          <w:sz w:val="22"/>
-                          <w:szCs w:val="22"/>
-                        </w:rPr>
-                        <w:t xml:space="preserve"> </w:t>
-                      </w:r>
-                    </w:p>
-                    <w:p>
-                      <w:pPr>
-                        <w:spacing w:before="120"/>
-                        <w:ind w:left="113"/>
-                        <w:jc w:val="both"/>
-                        <w:rPr>
-                          <w:rFonts w:ascii="Times New Roman" w:hAnsi="Times New Roman"/>
-                          <w:b/>
-                          <w:bCs/>
-                          <w:sz w:val="22"/>
-                          <w:szCs w:val="22"/>
-                        </w:rPr>
-                      </w:pPr>
-                      <w:r>
-                        <w:rPr>
-                          <w:rFonts w:ascii="Times New Roman" w:hAnsi="Times New Roman" w:hint="eastAsia"/>
-                          <w:b/>
-                          <w:bCs/>
-                          <w:sz w:val="22"/>
-                          <w:szCs w:val="22"/>
-                        </w:rPr>
-                        <w:t>Journal Publication Opportunity</w:t>
-                      </w:r>
-                    </w:p>
-                    <w:p>
-                      <w:pPr>
-                        <w:ind w:left="113"/>
-                        <w:jc w:val="both"/>
-                        <w:rPr>
                           <w:rFonts w:ascii="Times New Roman" w:hAnsi="Times New Roman"/>
                           <w:color w:val="000000"/>
                           <w:sz w:val="22"/>
@@ -10728,7 +10786,7 @@
                         </w:rPr>
                         <w:t xml:space="preserve"> review and possible publication in the </w:t>
                       </w:r>
-                      <w:hyperlink r:id="rId22" w:history="1">
+                      <w:hyperlink r:id="rId23" w:history="1">
                         <w:r>
                           <w:rPr>
                             <w:rStyle w:val="Lienhypertexte"/>
@@ -10753,120 +10811,6 @@
                 </v:textbox>
                 <w10:wrap type="through" anchory="page"/>
               </v:shape>
-            </w:pict>
-          </mc:Fallback>
-        </mc:AlternateContent>
-      </w:r>
-      <w:r>
-        <w:rPr>
-          <w:noProof/>
-        </w:rPr>
-        <mc:AlternateContent>
-          <mc:Choice Requires="wps">
-            <w:drawing>
-              <wp:anchor distT="0" distB="0" distL="114300" distR="114300" simplePos="0" relativeHeight="251687936" behindDoc="0" locked="0" layoutInCell="1" allowOverlap="1" wp14:anchorId="584E42BB" wp14:editId="724AA436">
-                <wp:simplePos x="0" y="0"/>
-                <wp:positionH relativeFrom="column">
-                  <wp:posOffset>1786890</wp:posOffset>
-                </wp:positionH>
-                <wp:positionV relativeFrom="paragraph">
-                  <wp:posOffset>8265795</wp:posOffset>
-                </wp:positionV>
-                <wp:extent cx="5742940" cy="0"/>
-                <wp:effectExtent l="0" t="19050" r="29210" b="19050"/>
-                <wp:wrapNone/>
-                <wp:docPr id="620280510" name="Connecteur droit 13"/>
-                <wp:cNvGraphicFramePr/>
-                <a:graphic xmlns:a="http://schemas.openxmlformats.org/drawingml/2006/main">
-                  <a:graphicData uri="http://schemas.microsoft.com/office/word/2010/wordprocessingShape">
-                    <wps:wsp>
-                      <wps:cNvCnPr/>
-                      <wps:spPr>
-                        <a:xfrm>
-                          <a:off x="0" y="0"/>
-                          <a:ext cx="5742940" cy="0"/>
-                        </a:xfrm>
-                        <a:prstGeom prst="line">
-                          <a:avLst/>
-                        </a:prstGeom>
-                        <a:noFill/>
-                        <a:ln w="36356" cap="flat">
-                          <a:solidFill>
-                            <a:srgbClr val="3465A4"/>
-                          </a:solidFill>
-                          <a:prstDash val="solid"/>
-                          <a:miter/>
-                        </a:ln>
-                      </wps:spPr>
-                      <wps:bodyPr/>
-                    </wps:wsp>
-                  </a:graphicData>
-                </a:graphic>
-              </wp:anchor>
-            </w:drawing>
-          </mc:Choice>
-          <mc:Fallback>
-            <w:pict>
-              <v:line w14:anchorId="7B111A8F" id="Connecteur droit 13" o:spid="_x0000_s1026" style="position:absolute;z-index:251687936;visibility:visible;mso-wrap-style:square;mso-wrap-distance-left:9pt;mso-wrap-distance-top:0;mso-wrap-distance-right:9pt;mso-wrap-distance-bottom:0;mso-position-horizontal:absolute;mso-position-horizontal-relative:text;mso-position-vertical:absolute;mso-position-vertical-relative:text" from="140.7pt,650.85pt" to="592.9pt,650.85pt" o:gfxdata="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" strokecolor="#3465a4" strokeweight="1.0099mm">
-                <v:stroke joinstyle="miter"/>
-              </v:line>
-            </w:pict>
-          </mc:Fallback>
-        </mc:AlternateContent>
-      </w:r>
-      <w:r>
-        <w:rPr>
-          <w:noProof/>
-        </w:rPr>
-        <mc:AlternateContent>
-          <mc:Choice Requires="wps">
-            <w:drawing>
-              <wp:anchor distT="0" distB="0" distL="114300" distR="114300" simplePos="0" relativeHeight="251674624" behindDoc="0" locked="0" layoutInCell="1" allowOverlap="1" wp14:anchorId="74627FA4" wp14:editId="5524F5B7">
-                <wp:simplePos x="0" y="0"/>
-                <wp:positionH relativeFrom="column">
-                  <wp:posOffset>1779905</wp:posOffset>
-                </wp:positionH>
-                <wp:positionV relativeFrom="paragraph">
-                  <wp:posOffset>7879080</wp:posOffset>
-                </wp:positionV>
-                <wp:extent cx="5742940" cy="0"/>
-                <wp:effectExtent l="0" t="19050" r="29210" b="19050"/>
-                <wp:wrapNone/>
-                <wp:docPr id="1868158331" name="Connecteur droit 13"/>
-                <wp:cNvGraphicFramePr/>
-                <a:graphic xmlns:a="http://schemas.openxmlformats.org/drawingml/2006/main">
-                  <a:graphicData uri="http://schemas.microsoft.com/office/word/2010/wordprocessingShape">
-                    <wps:wsp>
-                      <wps:cNvCnPr/>
-                      <wps:spPr>
-                        <a:xfrm>
-                          <a:off x="0" y="0"/>
-                          <a:ext cx="5742940" cy="0"/>
-                        </a:xfrm>
-                        <a:prstGeom prst="line">
-                          <a:avLst/>
-                        </a:prstGeom>
-                        <a:noFill/>
-                        <a:ln w="36356" cap="flat">
-                          <a:solidFill>
-                            <a:srgbClr val="3465A4"/>
-                          </a:solidFill>
-                          <a:prstDash val="solid"/>
-                          <a:miter/>
-                        </a:ln>
-                      </wps:spPr>
-                      <wps:bodyPr/>
-                    </wps:wsp>
-                  </a:graphicData>
-                </a:graphic>
-              </wp:anchor>
-            </w:drawing>
-          </mc:Choice>
-          <mc:Fallback>
-            <w:pict>
-              <v:line w14:anchorId="7A0D9BEB" id="Connecteur droit 13" o:spid="_x0000_s1026" style="position:absolute;z-index:251674624;visibility:visible;mso-wrap-style:square;mso-wrap-distance-left:9pt;mso-wrap-distance-top:0;mso-wrap-distance-right:9pt;mso-wrap-distance-bottom:0;mso-position-horizontal:absolute;mso-position-horizontal-relative:text;mso-position-vertical:absolute;mso-position-vertical-relative:text" from="140.15pt,620.4pt" to="592.35pt,620.4pt" o:gfxdata="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" strokecolor="#3465a4" strokeweight="1.0099mm">
-                <v:stroke joinstyle="miter"/>
-              </v:line>
             </w:pict>
           </mc:Fallback>
         </mc:AlternateContent>

--- a/resources/CFP/ISORC2025_CFP.docx
+++ b/resources/CFP/ISORC2025_CFP.docx
@@ -1,6 +1,6 @@
 
 <file path=word/document.xml><?xml version="1.0" encoding="utf-8"?>
-<w:document xmlns:wpc="http://schemas.microsoft.com/office/word/2010/wordprocessingCanvas" xmlns:cx="http://schemas.microsoft.com/office/drawing/2014/chartex" xmlns:cx1="http://schemas.microsoft.com/office/drawing/2015/9/8/chartex" xmlns:cx2="http://schemas.microsoft.com/office/drawing/2015/10/21/chartex" xmlns:cx3="http://schemas.microsoft.com/office/drawing/2016/5/9/chartex" xmlns:cx4="http://schemas.microsoft.com/office/drawing/2016/5/10/chartex" xmlns:cx5="http://schemas.microsoft.com/office/drawing/2016/5/11/chartex" xmlns:cx6="http://schemas.microsoft.com/office/drawing/2016/5/12/chartex" xmlns:cx7="http://schemas.microsoft.com/office/drawing/2016/5/13/chartex" xmlns:cx8="http://schemas.microsoft.com/office/drawing/2016/5/14/chartex" xmlns:mc="http://schemas.openxmlformats.org/markup-compatibility/2006" xmlns:aink="http://schemas.microsoft.com/office/drawing/2016/ink" xmlns:am3d="http://schemas.microsoft.com/office/drawing/2017/model3d" xmlns:o="urn:schemas-microsoft-com:office:office" xmlns:oel="http://schemas.microsoft.com/office/2019/extlst" xmlns:r="http://schemas.openxmlformats.org/officeDocument/2006/relationships" xmlns:m="http://schemas.openxmlformats.org/officeDocument/2006/math" xmlns:v="urn:schemas-microsoft-com:vml" xmlns:wp14="http://schemas.microsoft.com/office/word/2010/wordprocessingDrawing" xmlns:wp="http://schemas.openxmlformats.org/drawingml/2006/wordprocessingDrawing" xmlns:w10="urn:schemas-microsoft-com:office:word" xmlns:w="http://schemas.openxmlformats.org/wordprocessingml/2006/main" xmlns:w14="http://schemas.microsoft.com/office/word/2010/wordml" xmlns:w15="http://schemas.microsoft.com/office/word/2012/wordml" xmlns:w16cex="http://schemas.microsoft.com/office/word/2018/wordml/cex" xmlns:w16cid="http://schemas.microsoft.com/office/word/2016/wordml/cid" xmlns:w16="http://schemas.microsoft.com/office/word/2018/wordml" xmlns:w16du="http://schemas.microsoft.com/office/word/2023/wordml/word16du" xmlns:w16sdtdh="http://schemas.microsoft.com/office/word/2020/wordml/sdtdatahash" xmlns:w16se="http://schemas.microsoft.com/office/word/2015/wordml/symex" xmlns:wpg="http://schemas.microsoft.com/office/word/2010/wordprocessingGroup" xmlns:wpi="http://schemas.microsoft.com/office/word/2010/wordprocessingInk" xmlns:wne="http://schemas.microsoft.com/office/word/2006/wordml" xmlns:wps="http://schemas.microsoft.com/office/word/2010/wordprocessingShape" mc:Ignorable="w14 w15 w16se w16cid w16 w16cex w16sdtdh w16du wp14">
+<w:document xmlns:wpc="http://schemas.microsoft.com/office/word/2010/wordprocessingCanvas" xmlns:cx="http://schemas.microsoft.com/office/drawing/2014/chartex" xmlns:cx1="http://schemas.microsoft.com/office/drawing/2015/9/8/chartex" xmlns:cx2="http://schemas.microsoft.com/office/drawing/2015/10/21/chartex" xmlns:cx3="http://schemas.microsoft.com/office/drawing/2016/5/9/chartex" xmlns:cx4="http://schemas.microsoft.com/office/drawing/2016/5/10/chartex" xmlns:cx5="http://schemas.microsoft.com/office/drawing/2016/5/11/chartex" xmlns:cx6="http://schemas.microsoft.com/office/drawing/2016/5/12/chartex" xmlns:cx7="http://schemas.microsoft.com/office/drawing/2016/5/13/chartex" xmlns:cx8="http://schemas.microsoft.com/office/drawing/2016/5/14/chartex" xmlns:mc="http://schemas.openxmlformats.org/markup-compatibility/2006" xmlns:aink="http://schemas.microsoft.com/office/drawing/2016/ink" xmlns:am3d="http://schemas.microsoft.com/office/drawing/2017/model3d" xmlns:o="urn:schemas-microsoft-com:office:office" xmlns:oel="http://schemas.microsoft.com/office/2019/extlst" xmlns:r="http://schemas.openxmlformats.org/officeDocument/2006/relationships" xmlns:m="http://schemas.openxmlformats.org/officeDocument/2006/math" xmlns:v="urn:schemas-microsoft-com:vml" xmlns:wp14="http://schemas.microsoft.com/office/word/2010/wordprocessingDrawing" xmlns:wp="http://schemas.openxmlformats.org/drawingml/2006/wordprocessingDrawing" xmlns:w10="urn:schemas-microsoft-com:office:word" xmlns:w="http://schemas.openxmlformats.org/wordprocessingml/2006/main" xmlns:w14="http://schemas.microsoft.com/office/word/2010/wordml" xmlns:w15="http://schemas.microsoft.com/office/word/2012/wordml" xmlns:w16cex="http://schemas.microsoft.com/office/word/2018/wordml/cex" xmlns:w16cid="http://schemas.microsoft.com/office/word/2016/wordml/cid" xmlns:w16="http://schemas.microsoft.com/office/word/2018/wordml" xmlns:w16du="http://schemas.microsoft.com/office/word/2023/wordml/word16du" xmlns:w16sdtdh="http://schemas.microsoft.com/office/word/2020/wordml/sdtdatahash" xmlns:w16sdtfl="http://schemas.microsoft.com/office/word/2024/wordml/sdtformatlock" xmlns:w16se="http://schemas.microsoft.com/office/word/2015/wordml/symex" xmlns:wpg="http://schemas.microsoft.com/office/word/2010/wordprocessingGroup" xmlns:wpi="http://schemas.microsoft.com/office/word/2010/wordprocessingInk" xmlns:wne="http://schemas.microsoft.com/office/word/2006/wordml" xmlns:wps="http://schemas.microsoft.com/office/word/2010/wordprocessingShape" mc:Ignorable="w14 w15 w16se w16cid w16 w16cex w16sdtdh w16sdtfl w16du wp14">
   <w:body>
     <w:p>
       <w:pPr>
@@ -1594,7 +1594,6 @@
                                 <w:color w:val="000000"/>
                                 <w:sz w:val="18"/>
                                 <w:szCs w:val="18"/>
-                                <w:lang w:val="fr-FR"/>
                               </w:rPr>
                             </w:pPr>
                             <w:r>
@@ -1603,7 +1602,6 @@
                                 <w:color w:val="000000"/>
                                 <w:sz w:val="18"/>
                                 <w:szCs w:val="18"/>
-                                <w:lang w:val="fr-FR"/>
                               </w:rPr>
                               <w:t xml:space="preserve">Univ Pau &amp; Pays de l’Adour, France </w:t>
                             </w:r>
@@ -3101,7 +3099,6 @@
                           <w:color w:val="000000"/>
                           <w:sz w:val="18"/>
                           <w:szCs w:val="18"/>
-                          <w:lang w:val="fr-FR"/>
                         </w:rPr>
                       </w:pPr>
                       <w:r>
@@ -3110,7 +3107,6 @@
                           <w:color w:val="000000"/>
                           <w:sz w:val="18"/>
                           <w:szCs w:val="18"/>
-                          <w:lang w:val="fr-FR"/>
                         </w:rPr>
                         <w:t xml:space="preserve">Univ Pau &amp; Pays de l’Adour, France </w:t>
                       </w:r>
@@ -7263,7 +7259,95 @@
                                 <w:sz w:val="22"/>
                                 <w:szCs w:val="22"/>
                               </w:rPr>
-                              <w:t xml:space="preserve">Submission deadline: </w:t>
+                              <w:t>Submission deadline</w:t>
+                            </w:r>
+                            <w:r>
+                              <w:rPr>
+                                <w:rFonts w:ascii="Times New Roman" w:hAnsi="Times New Roman"/>
+                                <w:sz w:val="22"/>
+                                <w:szCs w:val="22"/>
+                              </w:rPr>
+                              <w:t xml:space="preserve"> extension</w:t>
+                            </w:r>
+                            <w:r>
+                              <w:rPr>
+                                <w:rFonts w:ascii="Times New Roman" w:hAnsi="Times New Roman"/>
+                                <w:sz w:val="22"/>
+                                <w:szCs w:val="22"/>
+                              </w:rPr>
+                              <w:t xml:space="preserve">: </w:t>
+                            </w:r>
+                            <w:r>
+                              <w:rPr>
+                                <w:rFonts w:ascii="Times New Roman" w:hAnsi="Times New Roman"/>
+                                <w:b/>
+                                <w:bCs/>
+                                <w:strike/>
+                                <w:color w:val="FF0000"/>
+                                <w:sz w:val="22"/>
+                                <w:szCs w:val="22"/>
+                              </w:rPr>
+                              <w:t>January</w:t>
+                            </w:r>
+                            <w:r>
+                              <w:rPr>
+                                <w:rFonts w:ascii="Times New Roman" w:hAnsi="Times New Roman"/>
+                                <w:b/>
+                                <w:bCs/>
+                                <w:strike/>
+                                <w:color w:val="FF0000"/>
+                                <w:sz w:val="22"/>
+                                <w:szCs w:val="22"/>
+                              </w:rPr>
+                              <w:t xml:space="preserve"> </w:t>
+                            </w:r>
+                            <w:r>
+                              <w:rPr>
+                                <w:rFonts w:ascii="Times New Roman" w:hAnsi="Times New Roman"/>
+                                <w:b/>
+                                <w:bCs/>
+                                <w:strike/>
+                                <w:color w:val="FF0000"/>
+                                <w:sz w:val="22"/>
+                                <w:szCs w:val="22"/>
+                              </w:rPr>
+                              <w:t>0</w:t>
+                            </w:r>
+                            <w:r>
+                              <w:rPr>
+                                <w:rFonts w:ascii="Times New Roman" w:hAnsi="Times New Roman"/>
+                                <w:b/>
+                                <w:bCs/>
+                                <w:strike/>
+                                <w:color w:val="FF0000"/>
+                                <w:sz w:val="22"/>
+                                <w:szCs w:val="22"/>
+                              </w:rPr>
+                              <w:t>8</w:t>
+                            </w:r>
+                            <w:r>
+                              <w:rPr>
+                                <w:rFonts w:ascii="Times New Roman" w:hAnsi="Times New Roman"/>
+                                <w:b/>
+                                <w:bCs/>
+                                <w:strike/>
+                                <w:color w:val="FF0000"/>
+                                <w:sz w:val="22"/>
+                                <w:szCs w:val="22"/>
+                              </w:rPr>
+                              <w:t>, 202</w:t>
+                            </w:r>
+                            <w:r>
+                              <w:rPr>
+                                <w:rFonts w:ascii="Times New Roman" w:hAnsi="Times New Roman"/>
+                                <w:b/>
+                                <w:bCs/>
+                                <w:strike/>
+                                <w:color w:val="FF0000"/>
+                                <w:sz w:val="22"/>
+                                <w:szCs w:val="22"/>
+                              </w:rPr>
+                              <w:t>5</w:t>
                             </w:r>
                             <w:r>
                               <w:rPr>
@@ -7274,7 +7358,7 @@
                                 <w:sz w:val="22"/>
                                 <w:szCs w:val="22"/>
                               </w:rPr>
-                              <w:t>January</w:t>
+                              <w:t xml:space="preserve"> -- </w:t>
                             </w:r>
                             <w:r>
                               <w:rPr>
@@ -7285,7 +7369,7 @@
                                 <w:sz w:val="22"/>
                                 <w:szCs w:val="22"/>
                               </w:rPr>
-                              <w:t xml:space="preserve"> </w:t>
+                              <w:t xml:space="preserve">January </w:t>
                             </w:r>
                             <w:r>
                               <w:rPr>
@@ -7296,7 +7380,7 @@
                                 <w:sz w:val="22"/>
                                 <w:szCs w:val="22"/>
                               </w:rPr>
-                              <w:t>0</w:t>
+                              <w:t>26</w:t>
                             </w:r>
                             <w:r>
                               <w:rPr>
@@ -7307,29 +7391,7 @@
                                 <w:sz w:val="22"/>
                                 <w:szCs w:val="22"/>
                               </w:rPr>
-                              <w:t>8</w:t>
-                            </w:r>
-                            <w:r>
-                              <w:rPr>
-                                <w:rFonts w:ascii="Times New Roman" w:hAnsi="Times New Roman"/>
-                                <w:b/>
-                                <w:bCs/>
-                                <w:color w:val="FF0000"/>
-                                <w:sz w:val="22"/>
-                                <w:szCs w:val="22"/>
-                              </w:rPr>
-                              <w:t>, 202</w:t>
-                            </w:r>
-                            <w:r>
-                              <w:rPr>
-                                <w:rFonts w:ascii="Times New Roman" w:hAnsi="Times New Roman"/>
-                                <w:b/>
-                                <w:bCs/>
-                                <w:color w:val="FF0000"/>
-                                <w:sz w:val="22"/>
-                                <w:szCs w:val="22"/>
-                              </w:rPr>
-                              <w:t>5</w:t>
+                              <w:t>, 2025</w:t>
                             </w:r>
                           </w:p>
                           <w:p>
@@ -10424,7 +10486,95 @@
                           <w:sz w:val="22"/>
                           <w:szCs w:val="22"/>
                         </w:rPr>
-                        <w:t xml:space="preserve">Submission deadline: </w:t>
+                        <w:t>Submission deadline</w:t>
+                      </w:r>
+                      <w:r>
+                        <w:rPr>
+                          <w:rFonts w:ascii="Times New Roman" w:hAnsi="Times New Roman"/>
+                          <w:sz w:val="22"/>
+                          <w:szCs w:val="22"/>
+                        </w:rPr>
+                        <w:t xml:space="preserve"> extension</w:t>
+                      </w:r>
+                      <w:r>
+                        <w:rPr>
+                          <w:rFonts w:ascii="Times New Roman" w:hAnsi="Times New Roman"/>
+                          <w:sz w:val="22"/>
+                          <w:szCs w:val="22"/>
+                        </w:rPr>
+                        <w:t xml:space="preserve">: </w:t>
+                      </w:r>
+                      <w:r>
+                        <w:rPr>
+                          <w:rFonts w:ascii="Times New Roman" w:hAnsi="Times New Roman"/>
+                          <w:b/>
+                          <w:bCs/>
+                          <w:strike/>
+                          <w:color w:val="FF0000"/>
+                          <w:sz w:val="22"/>
+                          <w:szCs w:val="22"/>
+                        </w:rPr>
+                        <w:t>January</w:t>
+                      </w:r>
+                      <w:r>
+                        <w:rPr>
+                          <w:rFonts w:ascii="Times New Roman" w:hAnsi="Times New Roman"/>
+                          <w:b/>
+                          <w:bCs/>
+                          <w:strike/>
+                          <w:color w:val="FF0000"/>
+                          <w:sz w:val="22"/>
+                          <w:szCs w:val="22"/>
+                        </w:rPr>
+                        <w:t xml:space="preserve"> </w:t>
+                      </w:r>
+                      <w:r>
+                        <w:rPr>
+                          <w:rFonts w:ascii="Times New Roman" w:hAnsi="Times New Roman"/>
+                          <w:b/>
+                          <w:bCs/>
+                          <w:strike/>
+                          <w:color w:val="FF0000"/>
+                          <w:sz w:val="22"/>
+                          <w:szCs w:val="22"/>
+                        </w:rPr>
+                        <w:t>0</w:t>
+                      </w:r>
+                      <w:r>
+                        <w:rPr>
+                          <w:rFonts w:ascii="Times New Roman" w:hAnsi="Times New Roman"/>
+                          <w:b/>
+                          <w:bCs/>
+                          <w:strike/>
+                          <w:color w:val="FF0000"/>
+                          <w:sz w:val="22"/>
+                          <w:szCs w:val="22"/>
+                        </w:rPr>
+                        <w:t>8</w:t>
+                      </w:r>
+                      <w:r>
+                        <w:rPr>
+                          <w:rFonts w:ascii="Times New Roman" w:hAnsi="Times New Roman"/>
+                          <w:b/>
+                          <w:bCs/>
+                          <w:strike/>
+                          <w:color w:val="FF0000"/>
+                          <w:sz w:val="22"/>
+                          <w:szCs w:val="22"/>
+                        </w:rPr>
+                        <w:t>, 202</w:t>
+                      </w:r>
+                      <w:r>
+                        <w:rPr>
+                          <w:rFonts w:ascii="Times New Roman" w:hAnsi="Times New Roman"/>
+                          <w:b/>
+                          <w:bCs/>
+                          <w:strike/>
+                          <w:color w:val="FF0000"/>
+                          <w:sz w:val="22"/>
+                          <w:szCs w:val="22"/>
+                        </w:rPr>
+                        <w:t>5</w:t>
                       </w:r>
                       <w:r>
                         <w:rPr>
@@ -10435,7 +10585,7 @@
                           <w:sz w:val="22"/>
                           <w:szCs w:val="22"/>
                         </w:rPr>
-                        <w:t>January</w:t>
+                        <w:t xml:space="preserve"> -- </w:t>
                       </w:r>
                       <w:r>
                         <w:rPr>
@@ -10446,7 +10596,7 @@
                           <w:sz w:val="22"/>
                           <w:szCs w:val="22"/>
                         </w:rPr>
-                        <w:t xml:space="preserve"> </w:t>
+                        <w:t xml:space="preserve">January </w:t>
                       </w:r>
                       <w:r>
                         <w:rPr>
@@ -10457,7 +10607,7 @@
                           <w:sz w:val="22"/>
                           <w:szCs w:val="22"/>
                         </w:rPr>
-                        <w:t>0</w:t>
+                        <w:t>26</w:t>
                       </w:r>
                       <w:r>
                         <w:rPr>
@@ -10468,29 +10618,7 @@
                           <w:sz w:val="22"/>
                           <w:szCs w:val="22"/>
                         </w:rPr>
-                        <w:t>8</w:t>
-                      </w:r>
-                      <w:r>
-                        <w:rPr>
-                          <w:rFonts w:ascii="Times New Roman" w:hAnsi="Times New Roman"/>
-                          <w:b/>
-                          <w:bCs/>
-                          <w:color w:val="FF0000"/>
-                          <w:sz w:val="22"/>
-                          <w:szCs w:val="22"/>
-                        </w:rPr>
-                        <w:t>, 202</w:t>
-                      </w:r>
-                      <w:r>
-                        <w:rPr>
-                          <w:rFonts w:ascii="Times New Roman" w:hAnsi="Times New Roman"/>
-                          <w:b/>
-                          <w:bCs/>
-                          <w:color w:val="FF0000"/>
-                          <w:sz w:val="22"/>
-                          <w:szCs w:val="22"/>
-                        </w:rPr>
-                        <w:t>5</w:t>
+                        <w:t>, 2025</w:t>
                       </w:r>
                     </w:p>
                     <w:p>
@@ -11397,7 +11525,7 @@
 </file>
 
 <file path=word/endnotes.xml><?xml version="1.0" encoding="utf-8"?>
-<w:endnotes xmlns:wpc="http://schemas.microsoft.com/office/word/2010/wordprocessingCanvas" xmlns:cx="http://schemas.microsoft.com/office/drawing/2014/chartex" xmlns:cx1="http://schemas.microsoft.com/office/drawing/2015/9/8/chartex" xmlns:cx2="http://schemas.microsoft.com/office/drawing/2015/10/21/chartex" xmlns:cx3="http://schemas.microsoft.com/office/drawing/2016/5/9/chartex" xmlns:cx4="http://schemas.microsoft.com/office/drawing/2016/5/10/chartex" xmlns:cx5="http://schemas.microsoft.com/office/drawing/2016/5/11/chartex" xmlns:cx6="http://schemas.microsoft.com/office/drawing/2016/5/12/chartex" xmlns:cx7="http://schemas.microsoft.com/office/drawing/2016/5/13/chartex" xmlns:cx8="http://schemas.microsoft.com/office/drawing/2016/5/14/chartex" xmlns:mc="http://schemas.openxmlformats.org/markup-compatibility/2006" xmlns:aink="http://schemas.microsoft.com/office/drawing/2016/ink" xmlns:am3d="http://schemas.microsoft.com/office/drawing/2017/model3d" xmlns:o="urn:schemas-microsoft-com:office:office" xmlns:oel="http://schemas.microsoft.com/office/2019/extlst" xmlns:r="http://schemas.openxmlformats.org/officeDocument/2006/relationships" xmlns:m="http://schemas.openxmlformats.org/officeDocument/2006/math" xmlns:v="urn:schemas-microsoft-com:vml" xmlns:wp14="http://schemas.microsoft.com/office/word/2010/wordprocessingDrawing" xmlns:wp="http://schemas.openxmlformats.org/drawingml/2006/wordprocessingDrawing" xmlns:w10="urn:schemas-microsoft-com:office:word" xmlns:w="http://schemas.openxmlformats.org/wordprocessingml/2006/main" xmlns:w14="http://schemas.microsoft.com/office/word/2010/wordml" xmlns:w15="http://schemas.microsoft.com/office/word/2012/wordml" xmlns:w16cex="http://schemas.microsoft.com/office/word/2018/wordml/cex" xmlns:w16cid="http://schemas.microsoft.com/office/word/2016/wordml/cid" xmlns:w16="http://schemas.microsoft.com/office/word/2018/wordml" xmlns:w16du="http://schemas.microsoft.com/office/word/2023/wordml/word16du" xmlns:w16sdtdh="http://schemas.microsoft.com/office/word/2020/wordml/sdtdatahash" xmlns:w16se="http://schemas.microsoft.com/office/word/2015/wordml/symex" xmlns:wpg="http://schemas.microsoft.com/office/word/2010/wordprocessingGroup" xmlns:wpi="http://schemas.microsoft.com/office/word/2010/wordprocessingInk" xmlns:wne="http://schemas.microsoft.com/office/word/2006/wordml" xmlns:wps="http://schemas.microsoft.com/office/word/2010/wordprocessingShape" mc:Ignorable="w14 w15 w16se w16cid w16 w16cex w16sdtdh w16du wp14">
+<w:endnotes xmlns:wpc="http://schemas.microsoft.com/office/word/2010/wordprocessingCanvas" xmlns:cx="http://schemas.microsoft.com/office/drawing/2014/chartex" xmlns:cx1="http://schemas.microsoft.com/office/drawing/2015/9/8/chartex" xmlns:cx2="http://schemas.microsoft.com/office/drawing/2015/10/21/chartex" xmlns:cx3="http://schemas.microsoft.com/office/drawing/2016/5/9/chartex" xmlns:cx4="http://schemas.microsoft.com/office/drawing/2016/5/10/chartex" xmlns:cx5="http://schemas.microsoft.com/office/drawing/2016/5/11/chartex" xmlns:cx6="http://schemas.microsoft.com/office/drawing/2016/5/12/chartex" xmlns:cx7="http://schemas.microsoft.com/office/drawing/2016/5/13/chartex" xmlns:cx8="http://schemas.microsoft.com/office/drawing/2016/5/14/chartex" xmlns:mc="http://schemas.openxmlformats.org/markup-compatibility/2006" xmlns:aink="http://schemas.microsoft.com/office/drawing/2016/ink" xmlns:am3d="http://schemas.microsoft.com/office/drawing/2017/model3d" xmlns:o="urn:schemas-microsoft-com:office:office" xmlns:oel="http://schemas.microsoft.com/office/2019/extlst" xmlns:r="http://schemas.openxmlformats.org/officeDocument/2006/relationships" xmlns:m="http://schemas.openxmlformats.org/officeDocument/2006/math" xmlns:v="urn:schemas-microsoft-com:vml" xmlns:wp14="http://schemas.microsoft.com/office/word/2010/wordprocessingDrawing" xmlns:wp="http://schemas.openxmlformats.org/drawingml/2006/wordprocessingDrawing" xmlns:w10="urn:schemas-microsoft-com:office:word" xmlns:w="http://schemas.openxmlformats.org/wordprocessingml/2006/main" xmlns:w14="http://schemas.microsoft.com/office/word/2010/wordml" xmlns:w15="http://schemas.microsoft.com/office/word/2012/wordml" xmlns:w16cex="http://schemas.microsoft.com/office/word/2018/wordml/cex" xmlns:w16cid="http://schemas.microsoft.com/office/word/2016/wordml/cid" xmlns:w16="http://schemas.microsoft.com/office/word/2018/wordml" xmlns:w16du="http://schemas.microsoft.com/office/word/2023/wordml/word16du" xmlns:w16sdtdh="http://schemas.microsoft.com/office/word/2020/wordml/sdtdatahash" xmlns:w16sdtfl="http://schemas.microsoft.com/office/word/2024/wordml/sdtformatlock" xmlns:w16se="http://schemas.microsoft.com/office/word/2015/wordml/symex" xmlns:wpg="http://schemas.microsoft.com/office/word/2010/wordprocessingGroup" xmlns:wpi="http://schemas.microsoft.com/office/word/2010/wordprocessingInk" xmlns:wne="http://schemas.microsoft.com/office/word/2006/wordml" xmlns:wps="http://schemas.microsoft.com/office/word/2010/wordprocessingShape" mc:Ignorable="w14 w15 w16se w16cid w16 w16cex w16sdtdh w16sdtfl w16du wp14">
   <w:endnote w:type="separator" w:id="-1">
     <w:p>
       <w:pPr>
@@ -11426,7 +11554,7 @@
 </file>
 
 <file path=word/footnotes.xml><?xml version="1.0" encoding="utf-8"?>
-<w:footnotes xmlns:wpc="http://schemas.microsoft.com/office/word/2010/wordprocessingCanvas" xmlns:cx="http://schemas.microsoft.com/office/drawing/2014/chartex" xmlns:cx1="http://schemas.microsoft.com/office/drawing/2015/9/8/chartex" xmlns:cx2="http://schemas.microsoft.com/office/drawing/2015/10/21/chartex" xmlns:cx3="http://schemas.microsoft.com/office/drawing/2016/5/9/chartex" xmlns:cx4="http://schemas.microsoft.com/office/drawing/2016/5/10/chartex" xmlns:cx5="http://schemas.microsoft.com/office/drawing/2016/5/11/chartex" xmlns:cx6="http://schemas.microsoft.com/office/drawing/2016/5/12/chartex" xmlns:cx7="http://schemas.microsoft.com/office/drawing/2016/5/13/chartex" xmlns:cx8="http://schemas.microsoft.com/office/drawing/2016/5/14/chartex" xmlns:mc="http://schemas.openxmlformats.org/markup-compatibility/2006" xmlns:aink="http://schemas.microsoft.com/office/drawing/2016/ink" xmlns:am3d="http://schemas.microsoft.com/office/drawing/2017/model3d" xmlns:o="urn:schemas-microsoft-com:office:office" xmlns:oel="http://schemas.microsoft.com/office/2019/extlst" xmlns:r="http://schemas.openxmlformats.org/officeDocument/2006/relationships" xmlns:m="http://schemas.openxmlformats.org/officeDocument/2006/math" xmlns:v="urn:schemas-microsoft-com:vml" xmlns:wp14="http://schemas.microsoft.com/office/word/2010/wordprocessingDrawing" xmlns:wp="http://schemas.openxmlformats.org/drawingml/2006/wordprocessingDrawing" xmlns:w10="urn:schemas-microsoft-com:office:word" xmlns:w="http://schemas.openxmlformats.org/wordprocessingml/2006/main" xmlns:w14="http://schemas.microsoft.com/office/word/2010/wordml" xmlns:w15="http://schemas.microsoft.com/office/word/2012/wordml" xmlns:w16cex="http://schemas.microsoft.com/office/word/2018/wordml/cex" xmlns:w16cid="http://schemas.microsoft.com/office/word/2016/wordml/cid" xmlns:w16="http://schemas.microsoft.com/office/word/2018/wordml" xmlns:w16du="http://schemas.microsoft.com/office/word/2023/wordml/word16du" xmlns:w16sdtdh="http://schemas.microsoft.com/office/word/2020/wordml/sdtdatahash" xmlns:w16se="http://schemas.microsoft.com/office/word/2015/wordml/symex" xmlns:wpg="http://schemas.microsoft.com/office/word/2010/wordprocessingGroup" xmlns:wpi="http://schemas.microsoft.com/office/word/2010/wordprocessingInk" xmlns:wne="http://schemas.microsoft.com/office/word/2006/wordml" xmlns:wps="http://schemas.microsoft.com/office/word/2010/wordprocessingShape" mc:Ignorable="w14 w15 w16se w16cid w16 w16cex w16sdtdh w16du wp14">
+<w:footnotes xmlns:wpc="http://schemas.microsoft.com/office/word/2010/wordprocessingCanvas" xmlns:cx="http://schemas.microsoft.com/office/drawing/2014/chartex" xmlns:cx1="http://schemas.microsoft.com/office/drawing/2015/9/8/chartex" xmlns:cx2="http://schemas.microsoft.com/office/drawing/2015/10/21/chartex" xmlns:cx3="http://schemas.microsoft.com/office/drawing/2016/5/9/chartex" xmlns:cx4="http://schemas.microsoft.com/office/drawing/2016/5/10/chartex" xmlns:cx5="http://schemas.microsoft.com/office/drawing/2016/5/11/chartex" xmlns:cx6="http://schemas.microsoft.com/office/drawing/2016/5/12/chartex" xmlns:cx7="http://schemas.microsoft.com/office/drawing/2016/5/13/chartex" xmlns:cx8="http://schemas.microsoft.com/office/drawing/2016/5/14/chartex" xmlns:mc="http://schemas.openxmlformats.org/markup-compatibility/2006" xmlns:aink="http://schemas.microsoft.com/office/drawing/2016/ink" xmlns:am3d="http://schemas.microsoft.com/office/drawing/2017/model3d" xmlns:o="urn:schemas-microsoft-com:office:office" xmlns:oel="http://schemas.microsoft.com/office/2019/extlst" xmlns:r="http://schemas.openxmlformats.org/officeDocument/2006/relationships" xmlns:m="http://schemas.openxmlformats.org/officeDocument/2006/math" xmlns:v="urn:schemas-microsoft-com:vml" xmlns:wp14="http://schemas.microsoft.com/office/word/2010/wordprocessingDrawing" xmlns:wp="http://schemas.openxmlformats.org/drawingml/2006/wordprocessingDrawing" xmlns:w10="urn:schemas-microsoft-com:office:word" xmlns:w="http://schemas.openxmlformats.org/wordprocessingml/2006/main" xmlns:w14="http://schemas.microsoft.com/office/word/2010/wordml" xmlns:w15="http://schemas.microsoft.com/office/word/2012/wordml" xmlns:w16cex="http://schemas.microsoft.com/office/word/2018/wordml/cex" xmlns:w16cid="http://schemas.microsoft.com/office/word/2016/wordml/cid" xmlns:w16="http://schemas.microsoft.com/office/word/2018/wordml" xmlns:w16du="http://schemas.microsoft.com/office/word/2023/wordml/word16du" xmlns:w16sdtdh="http://schemas.microsoft.com/office/word/2020/wordml/sdtdatahash" xmlns:w16sdtfl="http://schemas.microsoft.com/office/word/2024/wordml/sdtformatlock" xmlns:w16se="http://schemas.microsoft.com/office/word/2015/wordml/symex" xmlns:wpg="http://schemas.microsoft.com/office/word/2010/wordprocessingGroup" xmlns:wpi="http://schemas.microsoft.com/office/word/2010/wordprocessingInk" xmlns:wne="http://schemas.microsoft.com/office/word/2006/wordml" xmlns:wps="http://schemas.microsoft.com/office/word/2010/wordprocessingShape" mc:Ignorable="w14 w15 w16se w16cid w16 w16cex w16sdtdh w16sdtfl w16du wp14">
   <w:footnote w:type="separator" w:id="-1">
     <w:p>
       <w:pPr>
@@ -11458,7 +11586,7 @@
 </file>
 
 <file path=word/numbering.xml><?xml version="1.0" encoding="utf-8"?>
-<w:numbering xmlns:wpc="http://schemas.microsoft.com/office/word/2010/wordprocessingCanvas" xmlns:cx="http://schemas.microsoft.com/office/drawing/2014/chartex" xmlns:cx1="http://schemas.microsoft.com/office/drawing/2015/9/8/chartex" xmlns:cx2="http://schemas.microsoft.com/office/drawing/2015/10/21/chartex" xmlns:cx3="http://schemas.microsoft.com/office/drawing/2016/5/9/chartex" xmlns:cx4="http://schemas.microsoft.com/office/drawing/2016/5/10/chartex" xmlns:cx5="http://schemas.microsoft.com/office/drawing/2016/5/11/chartex" xmlns:cx6="http://schemas.microsoft.com/office/drawing/2016/5/12/chartex" xmlns:cx7="http://schemas.microsoft.com/office/drawing/2016/5/13/chartex" xmlns:cx8="http://schemas.microsoft.com/office/drawing/2016/5/14/chartex" xmlns:mc="http://schemas.openxmlformats.org/markup-compatibility/2006" xmlns:aink="http://schemas.microsoft.com/office/drawing/2016/ink" xmlns:am3d="http://schemas.microsoft.com/office/drawing/2017/model3d" xmlns:o="urn:schemas-microsoft-com:office:office" xmlns:oel="http://schemas.microsoft.com/office/2019/extlst" xmlns:r="http://schemas.openxmlformats.org/officeDocument/2006/relationships" xmlns:m="http://schemas.openxmlformats.org/officeDocument/2006/math" xmlns:v="urn:schemas-microsoft-com:vml" xmlns:wp14="http://schemas.microsoft.com/office/word/2010/wordprocessingDrawing" xmlns:wp="http://schemas.openxmlformats.org/drawingml/2006/wordprocessingDrawing" xmlns:w10="urn:schemas-microsoft-com:office:word" xmlns:w="http://schemas.openxmlformats.org/wordprocessingml/2006/main" xmlns:w14="http://schemas.microsoft.com/office/word/2010/wordml" xmlns:w15="http://schemas.microsoft.com/office/word/2012/wordml" xmlns:w16cex="http://schemas.microsoft.com/office/word/2018/wordml/cex" xmlns:w16cid="http://schemas.microsoft.com/office/word/2016/wordml/cid" xmlns:w16="http://schemas.microsoft.com/office/word/2018/wordml" xmlns:w16du="http://schemas.microsoft.com/office/word/2023/wordml/word16du" xmlns:w16sdtdh="http://schemas.microsoft.com/office/word/2020/wordml/sdtdatahash" xmlns:w16se="http://schemas.microsoft.com/office/word/2015/wordml/symex" xmlns:wpg="http://schemas.microsoft.com/office/word/2010/wordprocessingGroup" xmlns:wpi="http://schemas.microsoft.com/office/word/2010/wordprocessingInk" xmlns:wne="http://schemas.microsoft.com/office/word/2006/wordml" xmlns:wps="http://schemas.microsoft.com/office/word/2010/wordprocessingShape" mc:Ignorable="w14 w15 w16se w16cid w16 w16cex w16sdtdh w16du wp14">
+<w:numbering xmlns:wpc="http://schemas.microsoft.com/office/word/2010/wordprocessingCanvas" xmlns:cx="http://schemas.microsoft.com/office/drawing/2014/chartex" xmlns:cx1="http://schemas.microsoft.com/office/drawing/2015/9/8/chartex" xmlns:cx2="http://schemas.microsoft.com/office/drawing/2015/10/21/chartex" xmlns:cx3="http://schemas.microsoft.com/office/drawing/2016/5/9/chartex" xmlns:cx4="http://schemas.microsoft.com/office/drawing/2016/5/10/chartex" xmlns:cx5="http://schemas.microsoft.com/office/drawing/2016/5/11/chartex" xmlns:cx6="http://schemas.microsoft.com/office/drawing/2016/5/12/chartex" xmlns:cx7="http://schemas.microsoft.com/office/drawing/2016/5/13/chartex" xmlns:cx8="http://schemas.microsoft.com/office/drawing/2016/5/14/chartex" xmlns:mc="http://schemas.openxmlformats.org/markup-compatibility/2006" xmlns:aink="http://schemas.microsoft.com/office/drawing/2016/ink" xmlns:am3d="http://schemas.microsoft.com/office/drawing/2017/model3d" xmlns:o="urn:schemas-microsoft-com:office:office" xmlns:oel="http://schemas.microsoft.com/office/2019/extlst" xmlns:r="http://schemas.openxmlformats.org/officeDocument/2006/relationships" xmlns:m="http://schemas.openxmlformats.org/officeDocument/2006/math" xmlns:v="urn:schemas-microsoft-com:vml" xmlns:wp14="http://schemas.microsoft.com/office/word/2010/wordprocessingDrawing" xmlns:wp="http://schemas.openxmlformats.org/drawingml/2006/wordprocessingDrawing" xmlns:w10="urn:schemas-microsoft-com:office:word" xmlns:w="http://schemas.openxmlformats.org/wordprocessingml/2006/main" xmlns:w14="http://schemas.microsoft.com/office/word/2010/wordml" xmlns:w15="http://schemas.microsoft.com/office/word/2012/wordml" xmlns:w16cex="http://schemas.microsoft.com/office/word/2018/wordml/cex" xmlns:w16cid="http://schemas.microsoft.com/office/word/2016/wordml/cid" xmlns:w16="http://schemas.microsoft.com/office/word/2018/wordml" xmlns:w16du="http://schemas.microsoft.com/office/word/2023/wordml/word16du" xmlns:w16sdtdh="http://schemas.microsoft.com/office/word/2020/wordml/sdtdatahash" xmlns:w16sdtfl="http://schemas.microsoft.com/office/word/2024/wordml/sdtformatlock" xmlns:w16se="http://schemas.microsoft.com/office/word/2015/wordml/symex" xmlns:wpg="http://schemas.microsoft.com/office/word/2010/wordprocessingGroup" xmlns:wpi="http://schemas.microsoft.com/office/word/2010/wordprocessingInk" xmlns:wne="http://schemas.microsoft.com/office/word/2006/wordml" xmlns:wps="http://schemas.microsoft.com/office/word/2010/wordprocessingShape" mc:Ignorable="w14 w15 w16se w16cid w16 w16cex w16sdtdh w16sdtfl w16du wp14">
   <w:abstractNum w:abstractNumId="0" w15:restartNumberingAfterBreak="0">
     <w:nsid w:val="011E0FB5"/>
     <w:multiLevelType w:val="hybridMultilevel"/>
@@ -12855,7 +12983,7 @@
 </file>
 
 <file path=word/styles.xml><?xml version="1.0" encoding="utf-8"?>
-<w:styles xmlns:mc="http://schemas.openxmlformats.org/markup-compatibility/2006" xmlns:r="http://schemas.openxmlformats.org/officeDocument/2006/relationships" xmlns:w="http://schemas.openxmlformats.org/wordprocessingml/2006/main" xmlns:w14="http://schemas.microsoft.com/office/word/2010/wordml" xmlns:w15="http://schemas.microsoft.com/office/word/2012/wordml" xmlns:w16cex="http://schemas.microsoft.com/office/word/2018/wordml/cex" xmlns:w16cid="http://schemas.microsoft.com/office/word/2016/wordml/cid" xmlns:w16="http://schemas.microsoft.com/office/word/2018/wordml" xmlns:w16du="http://schemas.microsoft.com/office/word/2023/wordml/word16du" xmlns:w16sdtdh="http://schemas.microsoft.com/office/word/2020/wordml/sdtdatahash" xmlns:w16se="http://schemas.microsoft.com/office/word/2015/wordml/symex" mc:Ignorable="w14 w15 w16se w16cid w16 w16cex w16sdtdh w16du">
+<w:styles xmlns:mc="http://schemas.openxmlformats.org/markup-compatibility/2006" xmlns:r="http://schemas.openxmlformats.org/officeDocument/2006/relationships" xmlns:w="http://schemas.openxmlformats.org/wordprocessingml/2006/main" xmlns:w14="http://schemas.microsoft.com/office/word/2010/wordml" xmlns:w15="http://schemas.microsoft.com/office/word/2012/wordml" xmlns:w16cex="http://schemas.microsoft.com/office/word/2018/wordml/cex" xmlns:w16cid="http://schemas.microsoft.com/office/word/2016/wordml/cid" xmlns:w16="http://schemas.microsoft.com/office/word/2018/wordml" xmlns:w16du="http://schemas.microsoft.com/office/word/2023/wordml/word16du" xmlns:w16sdtdh="http://schemas.microsoft.com/office/word/2020/wordml/sdtdatahash" xmlns:w16sdtfl="http://schemas.microsoft.com/office/word/2024/wordml/sdtformatlock" xmlns:w16se="http://schemas.microsoft.com/office/word/2015/wordml/symex" mc:Ignorable="w14 w15 w16se w16cid w16 w16cex w16sdtdh w16sdtfl w16du">
   <w:docDefaults>
     <w:rPrDefault>
       <w:rPr>

--- a/resources/CFP/ISORC2025_CFP.docx
+++ b/resources/CFP/ISORC2025_CFP.docx
@@ -1461,6 +1461,7 @@
                                 <w:color w:val="000000"/>
                                 <w:sz w:val="19"/>
                                 <w:szCs w:val="19"/>
+                                <w:lang w:val="fr-FR"/>
                               </w:rPr>
                             </w:pPr>
                             <w:r>
@@ -1471,7 +1472,7 @@
                                 <w:color w:val="000000"/>
                                 <w:sz w:val="19"/>
                                 <w:szCs w:val="19"/>
-                                <w:lang w:val="en-US"/>
+                                <w:lang w:val="fr-FR"/>
                               </w:rPr>
                               <w:t>Thierry Gayraud</w:t>
                             </w:r>
@@ -1481,6 +1482,7 @@
                                 <w:color w:val="000000"/>
                                 <w:sz w:val="19"/>
                                 <w:szCs w:val="19"/>
+                                <w:lang w:val="fr-FR"/>
                               </w:rPr>
                               <w:br/>
                             </w:r>
@@ -1490,8 +1492,9 @@
                                 <w:color w:val="000000"/>
                                 <w:sz w:val="19"/>
                                 <w:szCs w:val="19"/>
-                              </w:rPr>
-                              <w:t>UPS</w:t>
+                                <w:lang w:val="fr-FR"/>
+                              </w:rPr>
+                              <w:t>U</w:t>
                             </w:r>
                             <w:r>
                               <w:rPr>
@@ -1499,8 +1502,9 @@
                                 <w:color w:val="000000"/>
                                 <w:sz w:val="19"/>
                                 <w:szCs w:val="19"/>
-                              </w:rPr>
-                              <w:t xml:space="preserve">, </w:t>
+                                <w:lang w:val="fr-FR"/>
+                              </w:rPr>
+                              <w:t>niv</w:t>
                             </w:r>
                             <w:r>
                               <w:rPr>
@@ -1508,8 +1512,9 @@
                                 <w:color w:val="000000"/>
                                 <w:sz w:val="19"/>
                                 <w:szCs w:val="19"/>
-                              </w:rPr>
-                              <w:t xml:space="preserve">CNRS, LAAS, </w:t>
+                                <w:lang w:val="fr-FR"/>
+                              </w:rPr>
+                              <w:t xml:space="preserve"> of</w:t>
                             </w:r>
                             <w:r>
                               <w:rPr>
@@ -1517,6 +1522,37 @@
                                 <w:color w:val="000000"/>
                                 <w:sz w:val="19"/>
                                 <w:szCs w:val="19"/>
+                                <w:lang w:val="fr-FR"/>
+                              </w:rPr>
+                              <w:t xml:space="preserve"> Toulouse</w:t>
+                            </w:r>
+                            <w:r>
+                              <w:rPr>
+                                <w:rFonts w:ascii="Times New Roman" w:hAnsi="Times New Roman" w:cs="Times New Roman"/>
+                                <w:color w:val="000000"/>
+                                <w:sz w:val="19"/>
+                                <w:szCs w:val="19"/>
+                                <w:lang w:val="fr-FR"/>
+                              </w:rPr>
+                              <w:t xml:space="preserve">, </w:t>
+                            </w:r>
+                            <w:r>
+                              <w:rPr>
+                                <w:rFonts w:ascii="Times New Roman" w:hAnsi="Times New Roman" w:cs="Times New Roman"/>
+                                <w:color w:val="000000"/>
+                                <w:sz w:val="19"/>
+                                <w:szCs w:val="19"/>
+                                <w:lang w:val="fr-FR"/>
+                              </w:rPr>
+                              <w:t xml:space="preserve">LAAS, </w:t>
+                            </w:r>
+                            <w:r>
+                              <w:rPr>
+                                <w:rFonts w:ascii="Times New Roman" w:hAnsi="Times New Roman" w:cs="Times New Roman"/>
+                                <w:color w:val="000000"/>
+                                <w:sz w:val="19"/>
+                                <w:szCs w:val="19"/>
+                                <w:lang w:val="fr-FR"/>
                               </w:rPr>
                               <w:t>France</w:t>
                             </w:r>
@@ -1702,9 +1738,12 @@
                             <w:pPr>
                               <w:rPr>
                                 <w:rFonts w:ascii="Times New Roman" w:hAnsi="Times New Roman" w:cs="Times New Roman"/>
+                                <w:b/>
+                                <w:bCs/>
                                 <w:color w:val="000000"/>
                                 <w:sz w:val="19"/>
                                 <w:szCs w:val="19"/>
+                                <w:lang w:val="en-US"/>
                               </w:rPr>
                             </w:pPr>
                             <w:r>
@@ -1713,8 +1752,9 @@
                                 <w:color w:val="000000"/>
                                 <w:sz w:val="19"/>
                                 <w:szCs w:val="19"/>
-                              </w:rPr>
-                              <w:t>UPS</w:t>
+                                <w:lang w:val="fr-FR"/>
+                              </w:rPr>
+                              <w:t>Univ</w:t>
                             </w:r>
                             <w:r>
                               <w:rPr>
@@ -1722,8 +1762,9 @@
                                 <w:color w:val="000000"/>
                                 <w:sz w:val="19"/>
                                 <w:szCs w:val="19"/>
-                              </w:rPr>
-                              <w:t>,</w:t>
+                                <w:lang w:val="fr-FR"/>
+                              </w:rPr>
+                              <w:t xml:space="preserve"> of</w:t>
                             </w:r>
                             <w:r>
                               <w:rPr>
@@ -1731,12 +1772,11 @@
                                 <w:color w:val="000000"/>
                                 <w:sz w:val="19"/>
                                 <w:szCs w:val="19"/>
-                              </w:rPr>
-                              <w:t xml:space="preserve"> CNRS-LAAS, France</w:t>
-                            </w:r>
-                          </w:p>
-                          <w:p>
-                            <w:pPr>
+                                <w:lang w:val="fr-FR"/>
+                              </w:rPr>
+                              <w:t xml:space="preserve"> Toulouse, LAAS, France</w:t>
+                            </w:r>
+                            <w:r>
                               <w:rPr>
                                 <w:rFonts w:ascii="Times New Roman" w:hAnsi="Times New Roman" w:cs="Times New Roman"/>
                                 <w:b/>
@@ -1744,9 +1784,9 @@
                                 <w:color w:val="000000"/>
                                 <w:sz w:val="19"/>
                                 <w:szCs w:val="19"/>
-                                <w:lang w:val="en-US"/>
-                              </w:rPr>
-                            </w:pPr>
+                              </w:rPr>
+                              <w:t xml:space="preserve"> </w:t>
+                            </w:r>
                             <w:r>
                               <w:rPr>
                                 <w:rFonts w:ascii="Times New Roman" w:hAnsi="Times New Roman" w:cs="Times New Roman"/>
@@ -1964,34 +2004,6 @@
                             <w:pPr>
                               <w:rPr>
                                 <w:rFonts w:ascii="Times New Roman" w:hAnsi="Times New Roman" w:cs="Times New Roman"/>
-                                <w:color w:val="000000"/>
-                                <w:sz w:val="19"/>
-                                <w:szCs w:val="19"/>
-                              </w:rPr>
-                            </w:pPr>
-                            <w:r>
-                              <w:rPr>
-                                <w:rFonts w:ascii="Times New Roman" w:hAnsi="Times New Roman" w:cs="Times New Roman"/>
-                                <w:color w:val="000000"/>
-                                <w:sz w:val="19"/>
-                                <w:szCs w:val="19"/>
-                              </w:rPr>
-                              <w:t xml:space="preserve">UPS, </w:t>
-                            </w:r>
-                            <w:r>
-                              <w:rPr>
-                                <w:rFonts w:ascii="Times New Roman" w:hAnsi="Times New Roman" w:cs="Times New Roman"/>
-                                <w:color w:val="000000"/>
-                                <w:sz w:val="19"/>
-                                <w:szCs w:val="19"/>
-                              </w:rPr>
-                              <w:t>CNRS-LAAS, France</w:t>
-                            </w:r>
-                          </w:p>
-                          <w:p>
-                            <w:pPr>
-                              <w:rPr>
-                                <w:rFonts w:ascii="Times New Roman" w:hAnsi="Times New Roman" w:cs="Times New Roman"/>
                                 <w:b/>
                                 <w:bCs/>
                                 <w:color w:val="2A6099"/>
@@ -1999,6 +2011,47 @@
                                 <w:szCs w:val="19"/>
                               </w:rPr>
                             </w:pPr>
+                            <w:r>
+                              <w:rPr>
+                                <w:rFonts w:ascii="Times New Roman" w:hAnsi="Times New Roman" w:cs="Times New Roman"/>
+                                <w:color w:val="000000"/>
+                                <w:sz w:val="19"/>
+                                <w:szCs w:val="19"/>
+                                <w:lang w:val="fr-FR"/>
+                              </w:rPr>
+                              <w:t>Univ</w:t>
+                            </w:r>
+                            <w:r>
+                              <w:rPr>
+                                <w:rFonts w:ascii="Times New Roman" w:hAnsi="Times New Roman" w:cs="Times New Roman"/>
+                                <w:color w:val="000000"/>
+                                <w:sz w:val="19"/>
+                                <w:szCs w:val="19"/>
+                                <w:lang w:val="fr-FR"/>
+                              </w:rPr>
+                              <w:t xml:space="preserve"> of</w:t>
+                            </w:r>
+                            <w:r>
+                              <w:rPr>
+                                <w:rFonts w:ascii="Times New Roman" w:hAnsi="Times New Roman" w:cs="Times New Roman"/>
+                                <w:color w:val="000000"/>
+                                <w:sz w:val="19"/>
+                                <w:szCs w:val="19"/>
+                                <w:lang w:val="fr-FR"/>
+                              </w:rPr>
+                              <w:t xml:space="preserve"> Toulouse, LAAS, France</w:t>
+                            </w:r>
+                            <w:r>
+                              <w:rPr>
+                                <w:rFonts w:ascii="Times New Roman" w:hAnsi="Times New Roman" w:cs="Times New Roman" w:hint="eastAsia"/>
+                                <w:b/>
+                                <w:bCs/>
+                                <w:color w:val="2A6099"/>
+                                <w:sz w:val="19"/>
+                                <w:szCs w:val="19"/>
+                              </w:rPr>
+                              <w:t xml:space="preserve"> </w:t>
+                            </w:r>
                             <w:r>
                               <w:rPr>
                                 <w:rFonts w:ascii="Times New Roman" w:hAnsi="Times New Roman" w:cs="Times New Roman" w:hint="eastAsia"/>
@@ -2966,6 +3019,7 @@
                           <w:color w:val="000000"/>
                           <w:sz w:val="19"/>
                           <w:szCs w:val="19"/>
+                          <w:lang w:val="fr-FR"/>
                         </w:rPr>
                       </w:pPr>
                       <w:r>
@@ -2976,7 +3030,7 @@
                           <w:color w:val="000000"/>
                           <w:sz w:val="19"/>
                           <w:szCs w:val="19"/>
-                          <w:lang w:val="en-US"/>
+                          <w:lang w:val="fr-FR"/>
                         </w:rPr>
                         <w:t>Thierry Gayraud</w:t>
                       </w:r>
@@ -2986,6 +3040,7 @@
                           <w:color w:val="000000"/>
                           <w:sz w:val="19"/>
                           <w:szCs w:val="19"/>
+                          <w:lang w:val="fr-FR"/>
                         </w:rPr>
                         <w:br/>
                       </w:r>
@@ -2995,8 +3050,9 @@
                           <w:color w:val="000000"/>
                           <w:sz w:val="19"/>
                           <w:szCs w:val="19"/>
-                        </w:rPr>
-                        <w:t>UPS</w:t>
+                          <w:lang w:val="fr-FR"/>
+                        </w:rPr>
+                        <w:t>U</w:t>
                       </w:r>
                       <w:r>
                         <w:rPr>
@@ -3004,8 +3060,9 @@
                           <w:color w:val="000000"/>
                           <w:sz w:val="19"/>
                           <w:szCs w:val="19"/>
-                        </w:rPr>
-                        <w:t xml:space="preserve">, </w:t>
+                          <w:lang w:val="fr-FR"/>
+                        </w:rPr>
+                        <w:t>niv</w:t>
                       </w:r>
                       <w:r>
                         <w:rPr>
@@ -3013,8 +3070,9 @@
                           <w:color w:val="000000"/>
                           <w:sz w:val="19"/>
                           <w:szCs w:val="19"/>
-                        </w:rPr>
-                        <w:t xml:space="preserve">CNRS, LAAS, </w:t>
+                          <w:lang w:val="fr-FR"/>
+                        </w:rPr>
+                        <w:t xml:space="preserve"> of</w:t>
                       </w:r>
                       <w:r>
                         <w:rPr>
@@ -3022,6 +3080,37 @@
                           <w:color w:val="000000"/>
                           <w:sz w:val="19"/>
                           <w:szCs w:val="19"/>
+                          <w:lang w:val="fr-FR"/>
+                        </w:rPr>
+                        <w:t xml:space="preserve"> Toulouse</w:t>
+                      </w:r>
+                      <w:r>
+                        <w:rPr>
+                          <w:rFonts w:ascii="Times New Roman" w:hAnsi="Times New Roman" w:cs="Times New Roman"/>
+                          <w:color w:val="000000"/>
+                          <w:sz w:val="19"/>
+                          <w:szCs w:val="19"/>
+                          <w:lang w:val="fr-FR"/>
+                        </w:rPr>
+                        <w:t xml:space="preserve">, </w:t>
+                      </w:r>
+                      <w:r>
+                        <w:rPr>
+                          <w:rFonts w:ascii="Times New Roman" w:hAnsi="Times New Roman" w:cs="Times New Roman"/>
+                          <w:color w:val="000000"/>
+                          <w:sz w:val="19"/>
+                          <w:szCs w:val="19"/>
+                          <w:lang w:val="fr-FR"/>
+                        </w:rPr>
+                        <w:t xml:space="preserve">LAAS, </w:t>
+                      </w:r>
+                      <w:r>
+                        <w:rPr>
+                          <w:rFonts w:ascii="Times New Roman" w:hAnsi="Times New Roman" w:cs="Times New Roman"/>
+                          <w:color w:val="000000"/>
+                          <w:sz w:val="19"/>
+                          <w:szCs w:val="19"/>
+                          <w:lang w:val="fr-FR"/>
                         </w:rPr>
                         <w:t>France</w:t>
                       </w:r>
@@ -3207,9 +3296,12 @@
                       <w:pPr>
                         <w:rPr>
                           <w:rFonts w:ascii="Times New Roman" w:hAnsi="Times New Roman" w:cs="Times New Roman"/>
+                          <w:b/>
+                          <w:bCs/>
                           <w:color w:val="000000"/>
                           <w:sz w:val="19"/>
                           <w:szCs w:val="19"/>
+                          <w:lang w:val="en-US"/>
                         </w:rPr>
                       </w:pPr>
                       <w:r>
@@ -3218,8 +3310,9 @@
                           <w:color w:val="000000"/>
                           <w:sz w:val="19"/>
                           <w:szCs w:val="19"/>
-                        </w:rPr>
-                        <w:t>UPS</w:t>
+                          <w:lang w:val="fr-FR"/>
+                        </w:rPr>
+                        <w:t>Univ</w:t>
                       </w:r>
                       <w:r>
                         <w:rPr>
@@ -3227,8 +3320,9 @@
                           <w:color w:val="000000"/>
                           <w:sz w:val="19"/>
                           <w:szCs w:val="19"/>
-                        </w:rPr>
-                        <w:t>,</w:t>
+                          <w:lang w:val="fr-FR"/>
+                        </w:rPr>
+                        <w:t xml:space="preserve"> of</w:t>
                       </w:r>
                       <w:r>
                         <w:rPr>
@@ -3236,12 +3330,11 @@
                           <w:color w:val="000000"/>
                           <w:sz w:val="19"/>
                           <w:szCs w:val="19"/>
-                        </w:rPr>
-                        <w:t xml:space="preserve"> CNRS-LAAS, France</w:t>
-                      </w:r>
-                    </w:p>
-                    <w:p>
-                      <w:pPr>
+                          <w:lang w:val="fr-FR"/>
+                        </w:rPr>
+                        <w:t xml:space="preserve"> Toulouse, LAAS, France</w:t>
+                      </w:r>
+                      <w:r>
                         <w:rPr>
                           <w:rFonts w:ascii="Times New Roman" w:hAnsi="Times New Roman" w:cs="Times New Roman"/>
                           <w:b/>
@@ -3249,9 +3342,9 @@
                           <w:color w:val="000000"/>
                           <w:sz w:val="19"/>
                           <w:szCs w:val="19"/>
-                          <w:lang w:val="en-US"/>
-                        </w:rPr>
-                      </w:pPr>
+                        </w:rPr>
+                        <w:t xml:space="preserve"> </w:t>
+                      </w:r>
                       <w:r>
                         <w:rPr>
                           <w:rFonts w:ascii="Times New Roman" w:hAnsi="Times New Roman" w:cs="Times New Roman"/>
@@ -3469,34 +3562,6 @@
                       <w:pPr>
                         <w:rPr>
                           <w:rFonts w:ascii="Times New Roman" w:hAnsi="Times New Roman" w:cs="Times New Roman"/>
-                          <w:color w:val="000000"/>
-                          <w:sz w:val="19"/>
-                          <w:szCs w:val="19"/>
-                        </w:rPr>
-                      </w:pPr>
-                      <w:r>
-                        <w:rPr>
-                          <w:rFonts w:ascii="Times New Roman" w:hAnsi="Times New Roman" w:cs="Times New Roman"/>
-                          <w:color w:val="000000"/>
-                          <w:sz w:val="19"/>
-                          <w:szCs w:val="19"/>
-                        </w:rPr>
-                        <w:t xml:space="preserve">UPS, </w:t>
-                      </w:r>
-                      <w:r>
-                        <w:rPr>
-                          <w:rFonts w:ascii="Times New Roman" w:hAnsi="Times New Roman" w:cs="Times New Roman"/>
-                          <w:color w:val="000000"/>
-                          <w:sz w:val="19"/>
-                          <w:szCs w:val="19"/>
-                        </w:rPr>
-                        <w:t>CNRS-LAAS, France</w:t>
-                      </w:r>
-                    </w:p>
-                    <w:p>
-                      <w:pPr>
-                        <w:rPr>
-                          <w:rFonts w:ascii="Times New Roman" w:hAnsi="Times New Roman" w:cs="Times New Roman"/>
                           <w:b/>
                           <w:bCs/>
                           <w:color w:val="2A6099"/>
@@ -3504,6 +3569,47 @@
                           <w:szCs w:val="19"/>
                         </w:rPr>
                       </w:pPr>
+                      <w:r>
+                        <w:rPr>
+                          <w:rFonts w:ascii="Times New Roman" w:hAnsi="Times New Roman" w:cs="Times New Roman"/>
+                          <w:color w:val="000000"/>
+                          <w:sz w:val="19"/>
+                          <w:szCs w:val="19"/>
+                          <w:lang w:val="fr-FR"/>
+                        </w:rPr>
+                        <w:t>Univ</w:t>
+                      </w:r>
+                      <w:r>
+                        <w:rPr>
+                          <w:rFonts w:ascii="Times New Roman" w:hAnsi="Times New Roman" w:cs="Times New Roman"/>
+                          <w:color w:val="000000"/>
+                          <w:sz w:val="19"/>
+                          <w:szCs w:val="19"/>
+                          <w:lang w:val="fr-FR"/>
+                        </w:rPr>
+                        <w:t xml:space="preserve"> of</w:t>
+                      </w:r>
+                      <w:r>
+                        <w:rPr>
+                          <w:rFonts w:ascii="Times New Roman" w:hAnsi="Times New Roman" w:cs="Times New Roman"/>
+                          <w:color w:val="000000"/>
+                          <w:sz w:val="19"/>
+                          <w:szCs w:val="19"/>
+                          <w:lang w:val="fr-FR"/>
+                        </w:rPr>
+                        <w:t xml:space="preserve"> Toulouse, LAAS, France</w:t>
+                      </w:r>
+                      <w:r>
+                        <w:rPr>
+                          <w:rFonts w:ascii="Times New Roman" w:hAnsi="Times New Roman" w:cs="Times New Roman" w:hint="eastAsia"/>
+                          <w:b/>
+                          <w:bCs/>
+                          <w:color w:val="2A6099"/>
+                          <w:sz w:val="19"/>
+                          <w:szCs w:val="19"/>
+                        </w:rPr>
+                        <w:t xml:space="preserve"> </w:t>
+                      </w:r>
                       <w:r>
                         <w:rPr>
                           <w:rFonts w:ascii="Times New Roman" w:hAnsi="Times New Roman" w:cs="Times New Roman" w:hint="eastAsia"/>

--- a/resources/CFP/ISORC2025_CFP.docx
+++ b/resources/CFP/ISORC2025_CFP.docx
@@ -1461,7 +1461,7 @@
                                 <w:color w:val="000000"/>
                                 <w:sz w:val="19"/>
                                 <w:szCs w:val="19"/>
-                                <w:lang w:val="fr-FR"/>
+                                <w:lang w:val="en-US"/>
                               </w:rPr>
                             </w:pPr>
                             <w:r>
@@ -1472,7 +1472,7 @@
                                 <w:color w:val="000000"/>
                                 <w:sz w:val="19"/>
                                 <w:szCs w:val="19"/>
-                                <w:lang w:val="fr-FR"/>
+                                <w:lang w:val="en-US"/>
                               </w:rPr>
                               <w:t>Thierry Gayraud</w:t>
                             </w:r>
@@ -1482,7 +1482,7 @@
                                 <w:color w:val="000000"/>
                                 <w:sz w:val="19"/>
                                 <w:szCs w:val="19"/>
-                                <w:lang w:val="fr-FR"/>
+                                <w:lang w:val="en-US"/>
                               </w:rPr>
                               <w:br/>
                             </w:r>
@@ -1492,7 +1492,7 @@
                                 <w:color w:val="000000"/>
                                 <w:sz w:val="19"/>
                                 <w:szCs w:val="19"/>
-                                <w:lang w:val="fr-FR"/>
+                                <w:lang w:val="en-US"/>
                               </w:rPr>
                               <w:t>U</w:t>
                             </w:r>
@@ -1502,9 +1502,9 @@
                                 <w:color w:val="000000"/>
                                 <w:sz w:val="19"/>
                                 <w:szCs w:val="19"/>
-                                <w:lang w:val="fr-FR"/>
-                              </w:rPr>
-                              <w:t>niv</w:t>
+                                <w:lang w:val="en-US"/>
+                              </w:rPr>
+                              <w:t>niv of Toulouse</w:t>
                             </w:r>
                             <w:r>
                               <w:rPr>
@@ -1512,9 +1512,9 @@
                                 <w:color w:val="000000"/>
                                 <w:sz w:val="19"/>
                                 <w:szCs w:val="19"/>
-                                <w:lang w:val="fr-FR"/>
-                              </w:rPr>
-                              <w:t xml:space="preserve"> of</w:t>
+                                <w:lang w:val="en-US"/>
+                              </w:rPr>
+                              <w:t xml:space="preserve">, </w:t>
                             </w:r>
                             <w:r>
                               <w:rPr>
@@ -1522,9 +1522,9 @@
                                 <w:color w:val="000000"/>
                                 <w:sz w:val="19"/>
                                 <w:szCs w:val="19"/>
-                                <w:lang w:val="fr-FR"/>
-                              </w:rPr>
-                              <w:t xml:space="preserve"> Toulouse</w:t>
+                                <w:lang w:val="en-US"/>
+                              </w:rPr>
+                              <w:t xml:space="preserve">LAAS, </w:t>
                             </w:r>
                             <w:r>
                               <w:rPr>
@@ -1532,27 +1532,7 @@
                                 <w:color w:val="000000"/>
                                 <w:sz w:val="19"/>
                                 <w:szCs w:val="19"/>
-                                <w:lang w:val="fr-FR"/>
-                              </w:rPr>
-                              <w:t xml:space="preserve">, </w:t>
-                            </w:r>
-                            <w:r>
-                              <w:rPr>
-                                <w:rFonts w:ascii="Times New Roman" w:hAnsi="Times New Roman" w:cs="Times New Roman"/>
-                                <w:color w:val="000000"/>
-                                <w:sz w:val="19"/>
-                                <w:szCs w:val="19"/>
-                                <w:lang w:val="fr-FR"/>
-                              </w:rPr>
-                              <w:t xml:space="preserve">LAAS, </w:t>
-                            </w:r>
-                            <w:r>
-                              <w:rPr>
-                                <w:rFonts w:ascii="Times New Roman" w:hAnsi="Times New Roman" w:cs="Times New Roman"/>
-                                <w:color w:val="000000"/>
-                                <w:sz w:val="19"/>
-                                <w:szCs w:val="19"/>
-                                <w:lang w:val="fr-FR"/>
+                                <w:lang w:val="en-US"/>
                               </w:rPr>
                               <w:t>France</w:t>
                             </w:r>
@@ -1639,7 +1619,27 @@
                                 <w:sz w:val="18"/>
                                 <w:szCs w:val="18"/>
                               </w:rPr>
-                              <w:t xml:space="preserve">Univ Pau &amp; Pays de l’Adour, France </w:t>
+                              <w:t xml:space="preserve">Univ Pau &amp; </w:t>
+                            </w:r>
+                            <w:proofErr w:type="gramStart"/>
+                            <w:r>
+                              <w:rPr>
+                                <w:rFonts w:ascii="Times New Roman" w:hAnsi="Times New Roman" w:cs="Times New Roman"/>
+                                <w:color w:val="000000"/>
+                                <w:sz w:val="18"/>
+                                <w:szCs w:val="18"/>
+                              </w:rPr>
+                              <w:t>Pays</w:t>
+                            </w:r>
+                            <w:proofErr w:type="gramEnd"/>
+                            <w:r>
+                              <w:rPr>
+                                <w:rFonts w:ascii="Times New Roman" w:hAnsi="Times New Roman" w:cs="Times New Roman"/>
+                                <w:color w:val="000000"/>
+                                <w:sz w:val="18"/>
+                                <w:szCs w:val="18"/>
+                              </w:rPr>
+                              <w:t xml:space="preserve"> de l’Adour, France </w:t>
                             </w:r>
                           </w:p>
                           <w:p>
@@ -1752,29 +1752,9 @@
                                 <w:color w:val="000000"/>
                                 <w:sz w:val="19"/>
                                 <w:szCs w:val="19"/>
-                                <w:lang w:val="fr-FR"/>
-                              </w:rPr>
-                              <w:t>Univ</w:t>
-                            </w:r>
-                            <w:r>
-                              <w:rPr>
-                                <w:rFonts w:ascii="Times New Roman" w:hAnsi="Times New Roman" w:cs="Times New Roman"/>
-                                <w:color w:val="000000"/>
-                                <w:sz w:val="19"/>
-                                <w:szCs w:val="19"/>
-                                <w:lang w:val="fr-FR"/>
-                              </w:rPr>
-                              <w:t xml:space="preserve"> of</w:t>
-                            </w:r>
-                            <w:r>
-                              <w:rPr>
-                                <w:rFonts w:ascii="Times New Roman" w:hAnsi="Times New Roman" w:cs="Times New Roman"/>
-                                <w:color w:val="000000"/>
-                                <w:sz w:val="19"/>
-                                <w:szCs w:val="19"/>
-                                <w:lang w:val="fr-FR"/>
-                              </w:rPr>
-                              <w:t xml:space="preserve"> Toulouse, LAAS, France</w:t>
+                                <w:lang w:val="en-US"/>
+                              </w:rPr>
+                              <w:t>Univ of Toulouse, LAAS, France</w:t>
                             </w:r>
                             <w:r>
                               <w:rPr>
@@ -2017,29 +1997,9 @@
                                 <w:color w:val="000000"/>
                                 <w:sz w:val="19"/>
                                 <w:szCs w:val="19"/>
-                                <w:lang w:val="fr-FR"/>
-                              </w:rPr>
-                              <w:t>Univ</w:t>
-                            </w:r>
-                            <w:r>
-                              <w:rPr>
-                                <w:rFonts w:ascii="Times New Roman" w:hAnsi="Times New Roman" w:cs="Times New Roman"/>
-                                <w:color w:val="000000"/>
-                                <w:sz w:val="19"/>
-                                <w:szCs w:val="19"/>
-                                <w:lang w:val="fr-FR"/>
-                              </w:rPr>
-                              <w:t xml:space="preserve"> of</w:t>
-                            </w:r>
-                            <w:r>
-                              <w:rPr>
-                                <w:rFonts w:ascii="Times New Roman" w:hAnsi="Times New Roman" w:cs="Times New Roman"/>
-                                <w:color w:val="000000"/>
-                                <w:sz w:val="19"/>
-                                <w:szCs w:val="19"/>
-                                <w:lang w:val="fr-FR"/>
-                              </w:rPr>
-                              <w:t xml:space="preserve"> Toulouse, LAAS, France</w:t>
+                                <w:lang w:val="en-US"/>
+                              </w:rPr>
+                              <w:t>Univ of Toulouse, LAAS, France</w:t>
                             </w:r>
                             <w:r>
                               <w:rPr>
@@ -2073,6 +2033,7 @@
                                 <w:color w:val="000000"/>
                                 <w:sz w:val="19"/>
                                 <w:szCs w:val="19"/>
+                                <w:lang w:val="fr-FR"/>
                               </w:rPr>
                             </w:pPr>
                             <w:r>
@@ -2083,6 +2044,7 @@
                                 <w:color w:val="000000"/>
                                 <w:sz w:val="19"/>
                                 <w:szCs w:val="19"/>
+                                <w:lang w:val="fr-FR"/>
                               </w:rPr>
                               <w:t>Angelo Corsaro</w:t>
                             </w:r>
@@ -2094,85 +2056,19 @@
                                 <w:color w:val="000000"/>
                                 <w:sz w:val="19"/>
                                 <w:szCs w:val="19"/>
+                                <w:lang w:val="fr-FR"/>
                               </w:rPr>
                             </w:pPr>
                             <w:r>
                               <w:rPr>
                                 <w:rFonts w:ascii="Times New Roman" w:hAnsi="Times New Roman" w:cs="Times New Roman" w:hint="eastAsia"/>
-                                <w:color w:val="000000"/>
-                                <w:sz w:val="19"/>
-                                <w:szCs w:val="19"/>
-                              </w:rPr>
-                              <w:t>ZettaScale Technology, Fran</w:t>
-                            </w:r>
-                            <w:r>
-                              <w:rPr>
-                                <w:rFonts w:ascii="Times New Roman" w:hAnsi="Times New Roman" w:cs="Times New Roman"/>
-                                <w:color w:val="000000"/>
-                                <w:sz w:val="19"/>
-                                <w:szCs w:val="19"/>
-                              </w:rPr>
-                              <w:t>ce</w:t>
-                            </w:r>
-                          </w:p>
-                          <w:p>
-                            <w:pPr>
-                              <w:rPr>
-                                <w:rFonts w:ascii="Times New Roman" w:hAnsi="Times New Roman" w:cs="Times New Roman"/>
-                                <w:b/>
-                                <w:bCs/>
-                                <w:color w:val="2A6099"/>
-                                <w:sz w:val="19"/>
-                                <w:szCs w:val="19"/>
-                              </w:rPr>
-                            </w:pPr>
-                            <w:r>
-                              <w:rPr>
-                                <w:rFonts w:ascii="Times New Roman" w:hAnsi="Times New Roman" w:cs="Times New Roman"/>
-                                <w:b/>
-                                <w:bCs/>
-                                <w:color w:val="2A6099"/>
-                                <w:sz w:val="19"/>
-                                <w:szCs w:val="19"/>
-                              </w:rPr>
-                              <w:t>Doctoral Symposium Chairs</w:t>
-                            </w:r>
-                          </w:p>
-                          <w:p>
-                            <w:pPr>
-                              <w:rPr>
-                                <w:rFonts w:ascii="Times New Roman" w:hAnsi="Times New Roman" w:cs="Times New Roman"/>
-                                <w:b/>
-                                <w:bCs/>
-                                <w:color w:val="000000"/>
-                                <w:sz w:val="19"/>
-                                <w:szCs w:val="19"/>
-                                <w:lang w:val="en-US"/>
-                              </w:rPr>
-                            </w:pPr>
-                            <w:r>
-                              <w:rPr>
-                                <w:rFonts w:ascii="Times New Roman" w:hAnsi="Times New Roman" w:cs="Times New Roman"/>
-                                <w:b/>
-                                <w:bCs/>
-                                <w:color w:val="000000"/>
-                                <w:sz w:val="19"/>
-                                <w:szCs w:val="19"/>
-                                <w:lang w:val="en-US"/>
-                              </w:rPr>
-                              <w:t>Slim Abdellatif</w:t>
-                            </w:r>
-                          </w:p>
-                          <w:p>
-                            <w:pPr>
-                              <w:rPr>
-                                <w:rFonts w:ascii="Times New Roman" w:hAnsi="Times New Roman" w:cs="Times New Roman"/>
                                 <w:color w:val="000000"/>
                                 <w:sz w:val="19"/>
                                 <w:szCs w:val="19"/>
                                 <w:lang w:val="fr-FR"/>
                               </w:rPr>
-                            </w:pPr>
+                              <w:t>ZettaScale Technology, Fran</w:t>
+                            </w:r>
                             <w:r>
                               <w:rPr>
                                 <w:rFonts w:ascii="Times New Roman" w:hAnsi="Times New Roman" w:cs="Times New Roman"/>
@@ -2181,17 +2077,7 @@
                                 <w:szCs w:val="19"/>
                                 <w:lang w:val="fr-FR"/>
                               </w:rPr>
-                              <w:t>INSA Toulouse, CNRS, LAAS, Franc</w:t>
-                            </w:r>
-                            <w:r>
-                              <w:rPr>
-                                <w:rFonts w:ascii="Times New Roman" w:hAnsi="Times New Roman" w:cs="Times New Roman"/>
-                                <w:color w:val="000000"/>
-                                <w:sz w:val="19"/>
-                                <w:szCs w:val="19"/>
-                                <w:lang w:val="fr-FR"/>
-                              </w:rPr>
-                              <w:t>e</w:t>
+                              <w:t>ce</w:t>
                             </w:r>
                           </w:p>
                           <w:p>
@@ -2208,6 +2094,87 @@
                             </w:pPr>
                             <w:r>
                               <w:rPr>
+                                <w:rFonts w:ascii="Times New Roman" w:hAnsi="Times New Roman" w:cs="Times New Roman"/>
+                                <w:b/>
+                                <w:bCs/>
+                                <w:color w:val="2A6099"/>
+                                <w:sz w:val="19"/>
+                                <w:szCs w:val="19"/>
+                                <w:lang w:val="fr-FR"/>
+                              </w:rPr>
+                              <w:t>Doctoral Symposium Chairs</w:t>
+                            </w:r>
+                          </w:p>
+                          <w:p>
+                            <w:pPr>
+                              <w:rPr>
+                                <w:rFonts w:ascii="Times New Roman" w:hAnsi="Times New Roman" w:cs="Times New Roman"/>
+                                <w:b/>
+                                <w:bCs/>
+                                <w:color w:val="000000"/>
+                                <w:sz w:val="19"/>
+                                <w:szCs w:val="19"/>
+                                <w:lang w:val="fr-FR"/>
+                              </w:rPr>
+                            </w:pPr>
+                            <w:r>
+                              <w:rPr>
+                                <w:rFonts w:ascii="Times New Roman" w:hAnsi="Times New Roman" w:cs="Times New Roman"/>
+                                <w:b/>
+                                <w:bCs/>
+                                <w:color w:val="000000"/>
+                                <w:sz w:val="19"/>
+                                <w:szCs w:val="19"/>
+                                <w:lang w:val="fr-FR"/>
+                              </w:rPr>
+                              <w:t>Slim Abdellatif</w:t>
+                            </w:r>
+                          </w:p>
+                          <w:p>
+                            <w:pPr>
+                              <w:rPr>
+                                <w:rFonts w:ascii="Times New Roman" w:hAnsi="Times New Roman" w:cs="Times New Roman"/>
+                                <w:color w:val="000000"/>
+                                <w:sz w:val="19"/>
+                                <w:szCs w:val="19"/>
+                                <w:lang w:val="fr-FR"/>
+                              </w:rPr>
+                            </w:pPr>
+                            <w:r>
+                              <w:rPr>
+                                <w:rFonts w:ascii="Times New Roman" w:hAnsi="Times New Roman" w:cs="Times New Roman"/>
+                                <w:color w:val="000000"/>
+                                <w:sz w:val="19"/>
+                                <w:szCs w:val="19"/>
+                                <w:lang w:val="fr-FR"/>
+                              </w:rPr>
+                              <w:t>INSA Toulouse, CNRS, LAAS, Franc</w:t>
+                            </w:r>
+                            <w:r>
+                              <w:rPr>
+                                <w:rFonts w:ascii="Times New Roman" w:hAnsi="Times New Roman" w:cs="Times New Roman"/>
+                                <w:color w:val="000000"/>
+                                <w:sz w:val="19"/>
+                                <w:szCs w:val="19"/>
+                                <w:lang w:val="fr-FR"/>
+                              </w:rPr>
+                              <w:t>e</w:t>
+                            </w:r>
+                          </w:p>
+                          <w:p>
+                            <w:pPr>
+                              <w:rPr>
+                                <w:rFonts w:ascii="Times New Roman" w:hAnsi="Times New Roman" w:cs="Times New Roman"/>
+                                <w:b/>
+                                <w:bCs/>
+                                <w:color w:val="2A6099"/>
+                                <w:sz w:val="19"/>
+                                <w:szCs w:val="19"/>
+                                <w:lang w:val="fr-FR"/>
+                              </w:rPr>
+                            </w:pPr>
+                            <w:r>
+                              <w:rPr>
                                 <w:rFonts w:ascii="Times New Roman" w:hAnsi="Times New Roman" w:cs="Times New Roman" w:hint="eastAsia"/>
                                 <w:b/>
                                 <w:bCs/>
@@ -2228,7 +2195,7 @@
                                 <w:color w:val="000000"/>
                                 <w:sz w:val="19"/>
                                 <w:szCs w:val="19"/>
-                                <w:lang w:val="en-US"/>
+                                <w:lang w:val="fr-FR"/>
                               </w:rPr>
                             </w:pPr>
                             <w:r>
@@ -2239,7 +2206,7 @@
                                 <w:color w:val="000000"/>
                                 <w:sz w:val="19"/>
                                 <w:szCs w:val="19"/>
-                                <w:lang w:val="en-US"/>
+                                <w:lang w:val="fr-FR"/>
                               </w:rPr>
                               <w:t>Nicola Accettura</w:t>
                             </w:r>
@@ -2251,7 +2218,7 @@
                                 <w:color w:val="000000"/>
                                 <w:sz w:val="19"/>
                                 <w:szCs w:val="19"/>
-                                <w:lang w:val="en-US"/>
+                                <w:lang w:val="fr-FR"/>
                               </w:rPr>
                             </w:pPr>
                             <w:r>
@@ -2260,7 +2227,7 @@
                                 <w:color w:val="000000"/>
                                 <w:sz w:val="19"/>
                                 <w:szCs w:val="19"/>
-                                <w:lang w:val="en-US"/>
+                                <w:lang w:val="fr-FR"/>
                               </w:rPr>
                               <w:t>CNRS - LAAS, France</w:t>
                             </w:r>
@@ -3019,7 +2986,7 @@
                           <w:color w:val="000000"/>
                           <w:sz w:val="19"/>
                           <w:szCs w:val="19"/>
-                          <w:lang w:val="fr-FR"/>
+                          <w:lang w:val="en-US"/>
                         </w:rPr>
                       </w:pPr>
                       <w:r>
@@ -3030,7 +2997,7 @@
                           <w:color w:val="000000"/>
                           <w:sz w:val="19"/>
                           <w:szCs w:val="19"/>
-                          <w:lang w:val="fr-FR"/>
+                          <w:lang w:val="en-US"/>
                         </w:rPr>
                         <w:t>Thierry Gayraud</w:t>
                       </w:r>
@@ -3040,7 +3007,7 @@
                           <w:color w:val="000000"/>
                           <w:sz w:val="19"/>
                           <w:szCs w:val="19"/>
-                          <w:lang w:val="fr-FR"/>
+                          <w:lang w:val="en-US"/>
                         </w:rPr>
                         <w:br/>
                       </w:r>
@@ -3050,7 +3017,7 @@
                           <w:color w:val="000000"/>
                           <w:sz w:val="19"/>
                           <w:szCs w:val="19"/>
-                          <w:lang w:val="fr-FR"/>
+                          <w:lang w:val="en-US"/>
                         </w:rPr>
                         <w:t>U</w:t>
                       </w:r>
@@ -3060,9 +3027,9 @@
                           <w:color w:val="000000"/>
                           <w:sz w:val="19"/>
                           <w:szCs w:val="19"/>
-                          <w:lang w:val="fr-FR"/>
-                        </w:rPr>
-                        <w:t>niv</w:t>
+                          <w:lang w:val="en-US"/>
+                        </w:rPr>
+                        <w:t>niv of Toulouse</w:t>
                       </w:r>
                       <w:r>
                         <w:rPr>
@@ -3070,9 +3037,9 @@
                           <w:color w:val="000000"/>
                           <w:sz w:val="19"/>
                           <w:szCs w:val="19"/>
-                          <w:lang w:val="fr-FR"/>
-                        </w:rPr>
-                        <w:t xml:space="preserve"> of</w:t>
+                          <w:lang w:val="en-US"/>
+                        </w:rPr>
+                        <w:t xml:space="preserve">, </w:t>
                       </w:r>
                       <w:r>
                         <w:rPr>
@@ -3080,9 +3047,9 @@
                           <w:color w:val="000000"/>
                           <w:sz w:val="19"/>
                           <w:szCs w:val="19"/>
-                          <w:lang w:val="fr-FR"/>
-                        </w:rPr>
-                        <w:t xml:space="preserve"> Toulouse</w:t>
+                          <w:lang w:val="en-US"/>
+                        </w:rPr>
+                        <w:t xml:space="preserve">LAAS, </w:t>
                       </w:r>
                       <w:r>
                         <w:rPr>
@@ -3090,27 +3057,7 @@
                           <w:color w:val="000000"/>
                           <w:sz w:val="19"/>
                           <w:szCs w:val="19"/>
-                          <w:lang w:val="fr-FR"/>
-                        </w:rPr>
-                        <w:t xml:space="preserve">, </w:t>
-                      </w:r>
-                      <w:r>
-                        <w:rPr>
-                          <w:rFonts w:ascii="Times New Roman" w:hAnsi="Times New Roman" w:cs="Times New Roman"/>
-                          <w:color w:val="000000"/>
-                          <w:sz w:val="19"/>
-                          <w:szCs w:val="19"/>
-                          <w:lang w:val="fr-FR"/>
-                        </w:rPr>
-                        <w:t xml:space="preserve">LAAS, </w:t>
-                      </w:r>
-                      <w:r>
-                        <w:rPr>
-                          <w:rFonts w:ascii="Times New Roman" w:hAnsi="Times New Roman" w:cs="Times New Roman"/>
-                          <w:color w:val="000000"/>
-                          <w:sz w:val="19"/>
-                          <w:szCs w:val="19"/>
-                          <w:lang w:val="fr-FR"/>
+                          <w:lang w:val="en-US"/>
                         </w:rPr>
                         <w:t>France</w:t>
                       </w:r>
@@ -3197,7 +3144,27 @@
                           <w:sz w:val="18"/>
                           <w:szCs w:val="18"/>
                         </w:rPr>
-                        <w:t xml:space="preserve">Univ Pau &amp; Pays de l’Adour, France </w:t>
+                        <w:t xml:space="preserve">Univ Pau &amp; </w:t>
+                      </w:r>
+                      <w:proofErr w:type="gramStart"/>
+                      <w:r>
+                        <w:rPr>
+                          <w:rFonts w:ascii="Times New Roman" w:hAnsi="Times New Roman" w:cs="Times New Roman"/>
+                          <w:color w:val="000000"/>
+                          <w:sz w:val="18"/>
+                          <w:szCs w:val="18"/>
+                        </w:rPr>
+                        <w:t>Pays</w:t>
+                      </w:r>
+                      <w:proofErr w:type="gramEnd"/>
+                      <w:r>
+                        <w:rPr>
+                          <w:rFonts w:ascii="Times New Roman" w:hAnsi="Times New Roman" w:cs="Times New Roman"/>
+                          <w:color w:val="000000"/>
+                          <w:sz w:val="18"/>
+                          <w:szCs w:val="18"/>
+                        </w:rPr>
+                        <w:t xml:space="preserve"> de l’Adour, France </w:t>
                       </w:r>
                     </w:p>
                     <w:p>
@@ -3310,29 +3277,9 @@
                           <w:color w:val="000000"/>
                           <w:sz w:val="19"/>
                           <w:szCs w:val="19"/>
-                          <w:lang w:val="fr-FR"/>
-                        </w:rPr>
-                        <w:t>Univ</w:t>
-                      </w:r>
-                      <w:r>
-                        <w:rPr>
-                          <w:rFonts w:ascii="Times New Roman" w:hAnsi="Times New Roman" w:cs="Times New Roman"/>
-                          <w:color w:val="000000"/>
-                          <w:sz w:val="19"/>
-                          <w:szCs w:val="19"/>
-                          <w:lang w:val="fr-FR"/>
-                        </w:rPr>
-                        <w:t xml:space="preserve"> of</w:t>
-                      </w:r>
-                      <w:r>
-                        <w:rPr>
-                          <w:rFonts w:ascii="Times New Roman" w:hAnsi="Times New Roman" w:cs="Times New Roman"/>
-                          <w:color w:val="000000"/>
-                          <w:sz w:val="19"/>
-                          <w:szCs w:val="19"/>
-                          <w:lang w:val="fr-FR"/>
-                        </w:rPr>
-                        <w:t xml:space="preserve"> Toulouse, LAAS, France</w:t>
+                          <w:lang w:val="en-US"/>
+                        </w:rPr>
+                        <w:t>Univ of Toulouse, LAAS, France</w:t>
                       </w:r>
                       <w:r>
                         <w:rPr>
@@ -3575,29 +3522,9 @@
                           <w:color w:val="000000"/>
                           <w:sz w:val="19"/>
                           <w:szCs w:val="19"/>
-                          <w:lang w:val="fr-FR"/>
-                        </w:rPr>
-                        <w:t>Univ</w:t>
-                      </w:r>
-                      <w:r>
-                        <w:rPr>
-                          <w:rFonts w:ascii="Times New Roman" w:hAnsi="Times New Roman" w:cs="Times New Roman"/>
-                          <w:color w:val="000000"/>
-                          <w:sz w:val="19"/>
-                          <w:szCs w:val="19"/>
-                          <w:lang w:val="fr-FR"/>
-                        </w:rPr>
-                        <w:t xml:space="preserve"> of</w:t>
-                      </w:r>
-                      <w:r>
-                        <w:rPr>
-                          <w:rFonts w:ascii="Times New Roman" w:hAnsi="Times New Roman" w:cs="Times New Roman"/>
-                          <w:color w:val="000000"/>
-                          <w:sz w:val="19"/>
-                          <w:szCs w:val="19"/>
-                          <w:lang w:val="fr-FR"/>
-                        </w:rPr>
-                        <w:t xml:space="preserve"> Toulouse, LAAS, France</w:t>
+                          <w:lang w:val="en-US"/>
+                        </w:rPr>
+                        <w:t>Univ of Toulouse, LAAS, France</w:t>
                       </w:r>
                       <w:r>
                         <w:rPr>
@@ -3631,6 +3558,7 @@
                           <w:color w:val="000000"/>
                           <w:sz w:val="19"/>
                           <w:szCs w:val="19"/>
+                          <w:lang w:val="fr-FR"/>
                         </w:rPr>
                       </w:pPr>
                       <w:r>
@@ -3641,6 +3569,7 @@
                           <w:color w:val="000000"/>
                           <w:sz w:val="19"/>
                           <w:szCs w:val="19"/>
+                          <w:lang w:val="fr-FR"/>
                         </w:rPr>
                         <w:t>Angelo Corsaro</w:t>
                       </w:r>
@@ -3652,85 +3581,19 @@
                           <w:color w:val="000000"/>
                           <w:sz w:val="19"/>
                           <w:szCs w:val="19"/>
+                          <w:lang w:val="fr-FR"/>
                         </w:rPr>
                       </w:pPr>
                       <w:r>
                         <w:rPr>
                           <w:rFonts w:ascii="Times New Roman" w:hAnsi="Times New Roman" w:cs="Times New Roman" w:hint="eastAsia"/>
-                          <w:color w:val="000000"/>
-                          <w:sz w:val="19"/>
-                          <w:szCs w:val="19"/>
-                        </w:rPr>
-                        <w:t>ZettaScale Technology, Fran</w:t>
-                      </w:r>
-                      <w:r>
-                        <w:rPr>
-                          <w:rFonts w:ascii="Times New Roman" w:hAnsi="Times New Roman" w:cs="Times New Roman"/>
-                          <w:color w:val="000000"/>
-                          <w:sz w:val="19"/>
-                          <w:szCs w:val="19"/>
-                        </w:rPr>
-                        <w:t>ce</w:t>
-                      </w:r>
-                    </w:p>
-                    <w:p>
-                      <w:pPr>
-                        <w:rPr>
-                          <w:rFonts w:ascii="Times New Roman" w:hAnsi="Times New Roman" w:cs="Times New Roman"/>
-                          <w:b/>
-                          <w:bCs/>
-                          <w:color w:val="2A6099"/>
-                          <w:sz w:val="19"/>
-                          <w:szCs w:val="19"/>
-                        </w:rPr>
-                      </w:pPr>
-                      <w:r>
-                        <w:rPr>
-                          <w:rFonts w:ascii="Times New Roman" w:hAnsi="Times New Roman" w:cs="Times New Roman"/>
-                          <w:b/>
-                          <w:bCs/>
-                          <w:color w:val="2A6099"/>
-                          <w:sz w:val="19"/>
-                          <w:szCs w:val="19"/>
-                        </w:rPr>
-                        <w:t>Doctoral Symposium Chairs</w:t>
-                      </w:r>
-                    </w:p>
-                    <w:p>
-                      <w:pPr>
-                        <w:rPr>
-                          <w:rFonts w:ascii="Times New Roman" w:hAnsi="Times New Roman" w:cs="Times New Roman"/>
-                          <w:b/>
-                          <w:bCs/>
-                          <w:color w:val="000000"/>
-                          <w:sz w:val="19"/>
-                          <w:szCs w:val="19"/>
-                          <w:lang w:val="en-US"/>
-                        </w:rPr>
-                      </w:pPr>
-                      <w:r>
-                        <w:rPr>
-                          <w:rFonts w:ascii="Times New Roman" w:hAnsi="Times New Roman" w:cs="Times New Roman"/>
-                          <w:b/>
-                          <w:bCs/>
-                          <w:color w:val="000000"/>
-                          <w:sz w:val="19"/>
-                          <w:szCs w:val="19"/>
-                          <w:lang w:val="en-US"/>
-                        </w:rPr>
-                        <w:t>Slim Abdellatif</w:t>
-                      </w:r>
-                    </w:p>
-                    <w:p>
-                      <w:pPr>
-                        <w:rPr>
-                          <w:rFonts w:ascii="Times New Roman" w:hAnsi="Times New Roman" w:cs="Times New Roman"/>
                           <w:color w:val="000000"/>
                           <w:sz w:val="19"/>
                           <w:szCs w:val="19"/>
                           <w:lang w:val="fr-FR"/>
                         </w:rPr>
-                      </w:pPr>
+                        <w:t>ZettaScale Technology, Fran</w:t>
+                      </w:r>
                       <w:r>
                         <w:rPr>
                           <w:rFonts w:ascii="Times New Roman" w:hAnsi="Times New Roman" w:cs="Times New Roman"/>
@@ -3739,17 +3602,7 @@
                           <w:szCs w:val="19"/>
                           <w:lang w:val="fr-FR"/>
                         </w:rPr>
-                        <w:t>INSA Toulouse, CNRS, LAAS, Franc</w:t>
-                      </w:r>
-                      <w:r>
-                        <w:rPr>
-                          <w:rFonts w:ascii="Times New Roman" w:hAnsi="Times New Roman" w:cs="Times New Roman"/>
-                          <w:color w:val="000000"/>
-                          <w:sz w:val="19"/>
-                          <w:szCs w:val="19"/>
-                          <w:lang w:val="fr-FR"/>
-                        </w:rPr>
-                        <w:t>e</w:t>
+                        <w:t>ce</w:t>
                       </w:r>
                     </w:p>
                     <w:p>
@@ -3766,6 +3619,87 @@
                       </w:pPr>
                       <w:r>
                         <w:rPr>
+                          <w:rFonts w:ascii="Times New Roman" w:hAnsi="Times New Roman" w:cs="Times New Roman"/>
+                          <w:b/>
+                          <w:bCs/>
+                          <w:color w:val="2A6099"/>
+                          <w:sz w:val="19"/>
+                          <w:szCs w:val="19"/>
+                          <w:lang w:val="fr-FR"/>
+                        </w:rPr>
+                        <w:t>Doctoral Symposium Chairs</w:t>
+                      </w:r>
+                    </w:p>
+                    <w:p>
+                      <w:pPr>
+                        <w:rPr>
+                          <w:rFonts w:ascii="Times New Roman" w:hAnsi="Times New Roman" w:cs="Times New Roman"/>
+                          <w:b/>
+                          <w:bCs/>
+                          <w:color w:val="000000"/>
+                          <w:sz w:val="19"/>
+                          <w:szCs w:val="19"/>
+                          <w:lang w:val="fr-FR"/>
+                        </w:rPr>
+                      </w:pPr>
+                      <w:r>
+                        <w:rPr>
+                          <w:rFonts w:ascii="Times New Roman" w:hAnsi="Times New Roman" w:cs="Times New Roman"/>
+                          <w:b/>
+                          <w:bCs/>
+                          <w:color w:val="000000"/>
+                          <w:sz w:val="19"/>
+                          <w:szCs w:val="19"/>
+                          <w:lang w:val="fr-FR"/>
+                        </w:rPr>
+                        <w:t>Slim Abdellatif</w:t>
+                      </w:r>
+                    </w:p>
+                    <w:p>
+                      <w:pPr>
+                        <w:rPr>
+                          <w:rFonts w:ascii="Times New Roman" w:hAnsi="Times New Roman" w:cs="Times New Roman"/>
+                          <w:color w:val="000000"/>
+                          <w:sz w:val="19"/>
+                          <w:szCs w:val="19"/>
+                          <w:lang w:val="fr-FR"/>
+                        </w:rPr>
+                      </w:pPr>
+                      <w:r>
+                        <w:rPr>
+                          <w:rFonts w:ascii="Times New Roman" w:hAnsi="Times New Roman" w:cs="Times New Roman"/>
+                          <w:color w:val="000000"/>
+                          <w:sz w:val="19"/>
+                          <w:szCs w:val="19"/>
+                          <w:lang w:val="fr-FR"/>
+                        </w:rPr>
+                        <w:t>INSA Toulouse, CNRS, LAAS, Franc</w:t>
+                      </w:r>
+                      <w:r>
+                        <w:rPr>
+                          <w:rFonts w:ascii="Times New Roman" w:hAnsi="Times New Roman" w:cs="Times New Roman"/>
+                          <w:color w:val="000000"/>
+                          <w:sz w:val="19"/>
+                          <w:szCs w:val="19"/>
+                          <w:lang w:val="fr-FR"/>
+                        </w:rPr>
+                        <w:t>e</w:t>
+                      </w:r>
+                    </w:p>
+                    <w:p>
+                      <w:pPr>
+                        <w:rPr>
+                          <w:rFonts w:ascii="Times New Roman" w:hAnsi="Times New Roman" w:cs="Times New Roman"/>
+                          <w:b/>
+                          <w:bCs/>
+                          <w:color w:val="2A6099"/>
+                          <w:sz w:val="19"/>
+                          <w:szCs w:val="19"/>
+                          <w:lang w:val="fr-FR"/>
+                        </w:rPr>
+                      </w:pPr>
+                      <w:r>
+                        <w:rPr>
                           <w:rFonts w:ascii="Times New Roman" w:hAnsi="Times New Roman" w:cs="Times New Roman" w:hint="eastAsia"/>
                           <w:b/>
                           <w:bCs/>
@@ -3786,7 +3720,7 @@
                           <w:color w:val="000000"/>
                           <w:sz w:val="19"/>
                           <w:szCs w:val="19"/>
-                          <w:lang w:val="en-US"/>
+                          <w:lang w:val="fr-FR"/>
                         </w:rPr>
                       </w:pPr>
                       <w:r>
@@ -3797,7 +3731,7 @@
                           <w:color w:val="000000"/>
                           <w:sz w:val="19"/>
                           <w:szCs w:val="19"/>
-                          <w:lang w:val="en-US"/>
+                          <w:lang w:val="fr-FR"/>
                         </w:rPr>
                         <w:t>Nicola Accettura</w:t>
                       </w:r>
@@ -3809,7 +3743,7 @@
                           <w:color w:val="000000"/>
                           <w:sz w:val="19"/>
                           <w:szCs w:val="19"/>
-                          <w:lang w:val="en-US"/>
+                          <w:lang w:val="fr-FR"/>
                         </w:rPr>
                       </w:pPr>
                       <w:r>
@@ -3818,7 +3752,7 @@
                           <w:color w:val="000000"/>
                           <w:sz w:val="19"/>
                           <w:szCs w:val="19"/>
-                          <w:lang w:val="en-US"/>
+                          <w:lang w:val="fr-FR"/>
                         </w:rPr>
                         <w:t>CNRS - LAAS, France</w:t>
                       </w:r>
